--- a/master_thesis/stefano_master_thesis_cu.docx
+++ b/master_thesis/stefano_master_thesis_cu.docx
@@ -1691,7 +1691,7 @@
                 <w:sz w:val="24"/>
                 <w:szCs w:val="24"/>
               </w:rPr>
-              <w:t>6</w:t>
+              <w:t>7</w:t>
             </w:r>
             <w:r>
               <w:rPr>
@@ -1810,7 +1810,7 @@
                 <w:sz w:val="24"/>
                 <w:szCs w:val="24"/>
               </w:rPr>
-              <w:t>7</w:t>
+              <w:t>8</w:t>
             </w:r>
             <w:r>
               <w:rPr>
@@ -1929,7 +1929,7 @@
                 <w:sz w:val="24"/>
                 <w:szCs w:val="24"/>
               </w:rPr>
-              <w:t>7</w:t>
+              <w:t>8</w:t>
             </w:r>
             <w:r>
               <w:rPr>
@@ -2048,7 +2048,7 @@
                 <w:sz w:val="24"/>
                 <w:szCs w:val="24"/>
               </w:rPr>
-              <w:t>8</w:t>
+              <w:t>9</w:t>
             </w:r>
             <w:r>
               <w:rPr>
@@ -2167,7 +2167,7 @@
                 <w:sz w:val="24"/>
                 <w:szCs w:val="24"/>
               </w:rPr>
-              <w:t>8</w:t>
+              <w:t>9</w:t>
             </w:r>
             <w:r>
               <w:rPr>
@@ -2286,7 +2286,7 @@
                 <w:sz w:val="24"/>
                 <w:szCs w:val="24"/>
               </w:rPr>
-              <w:t>9</w:t>
+              <w:t>10</w:t>
             </w:r>
             <w:r>
               <w:rPr>
@@ -2405,7 +2405,7 @@
                 <w:sz w:val="24"/>
                 <w:szCs w:val="24"/>
               </w:rPr>
-              <w:t>10</w:t>
+              <w:t>11</w:t>
             </w:r>
             <w:r>
               <w:rPr>
@@ -2524,7 +2524,7 @@
                 <w:sz w:val="24"/>
                 <w:szCs w:val="24"/>
               </w:rPr>
-              <w:t>11</w:t>
+              <w:t>12</w:t>
             </w:r>
             <w:r>
               <w:rPr>
@@ -2643,7 +2643,7 @@
                 <w:sz w:val="24"/>
                 <w:szCs w:val="24"/>
               </w:rPr>
-              <w:t>11</w:t>
+              <w:t>12</w:t>
             </w:r>
             <w:r>
               <w:rPr>
@@ -2762,7 +2762,7 @@
                 <w:sz w:val="24"/>
                 <w:szCs w:val="24"/>
               </w:rPr>
-              <w:t>13</w:t>
+              <w:t>14</w:t>
             </w:r>
             <w:r>
               <w:rPr>
@@ -2881,7 +2881,7 @@
                 <w:sz w:val="24"/>
                 <w:szCs w:val="24"/>
               </w:rPr>
-              <w:t>14</w:t>
+              <w:t>15</w:t>
             </w:r>
             <w:r>
               <w:rPr>
@@ -3004,7 +3004,7 @@
                 <w:sz w:val="24"/>
                 <w:szCs w:val="24"/>
               </w:rPr>
-              <w:t>17</w:t>
+              <w:t>18</w:t>
             </w:r>
             <w:r>
               <w:rPr>
@@ -3123,7 +3123,7 @@
                 <w:sz w:val="24"/>
                 <w:szCs w:val="24"/>
               </w:rPr>
-              <w:t>17</w:t>
+              <w:t>18</w:t>
             </w:r>
             <w:r>
               <w:rPr>
@@ -3242,7 +3242,7 @@
                 <w:sz w:val="24"/>
                 <w:szCs w:val="24"/>
               </w:rPr>
-              <w:t>19</w:t>
+              <w:t>20</w:t>
             </w:r>
             <w:r>
               <w:rPr>
@@ -3361,7 +3361,7 @@
                 <w:sz w:val="24"/>
                 <w:szCs w:val="24"/>
               </w:rPr>
-              <w:t>21</w:t>
+              <w:t>22</w:t>
             </w:r>
             <w:r>
               <w:rPr>
@@ -3480,7 +3480,7 @@
                 <w:sz w:val="24"/>
                 <w:szCs w:val="24"/>
               </w:rPr>
-              <w:t>23</w:t>
+              <w:t>24</w:t>
             </w:r>
             <w:r>
               <w:rPr>
@@ -3603,7 +3603,7 @@
                 <w:sz w:val="24"/>
                 <w:szCs w:val="24"/>
               </w:rPr>
-              <w:t>26</w:t>
+              <w:t>27</w:t>
             </w:r>
             <w:r>
               <w:rPr>
@@ -3722,7 +3722,7 @@
                 <w:sz w:val="24"/>
                 <w:szCs w:val="24"/>
               </w:rPr>
-              <w:t>26</w:t>
+              <w:t>27</w:t>
             </w:r>
             <w:r>
               <w:rPr>
@@ -3841,7 +3841,7 @@
                 <w:sz w:val="24"/>
                 <w:szCs w:val="24"/>
               </w:rPr>
-              <w:t>32</w:t>
+              <w:t>33</w:t>
             </w:r>
             <w:r>
               <w:rPr>
@@ -3960,7 +3960,7 @@
                 <w:sz w:val="24"/>
                 <w:szCs w:val="24"/>
               </w:rPr>
-              <w:t>33</w:t>
+              <w:t>34</w:t>
             </w:r>
             <w:r>
               <w:rPr>
@@ -4083,7 +4083,7 @@
                 <w:sz w:val="24"/>
                 <w:szCs w:val="24"/>
               </w:rPr>
-              <w:t>34</w:t>
+              <w:t>35</w:t>
             </w:r>
             <w:r>
               <w:rPr>
@@ -5383,7 +5383,7 @@
           <w:szCs w:val="24"/>
           <w:lang w:val="en-IE" w:eastAsia="de-DE"/>
         </w:rPr>
-        <w:t xml:space="preserve"> from the website of the European Social Survey Data Portal (ESS Data Portal, 2024) using the inbuilt datafile builder wizard tool which allows to specific selection of the variables, rounds, and countries of interest and extracts the resulting data set as a CSV file. The data for our analysis comprised the following 39 European countries Albania, Austria, Belgium, Bulgaria, Croatia, Cyprus, Czechia, Denmark, Estonia, Finland, France, Germany, Greece, Hungary, Iceland, Ireland, Israel, Italy, Kosovo, Latvia, Lithuania, Luxembourg, Montenegro, Netherlands, North Macedonia, Norway, Poland, Portugal, Romania, Russia, Serbia, Slovakia, Slovenia, Spain, Sweden, Switzerland, Turkey, Ukraine and The United Kingdom. The data surveyed by the ESS are on a typical Likert scale. This type of scale measures attitudes, opinions, or perceptions and provides a range of options for respondents to choose from. It often ranges from strongly disagree (0) to neutral (5) to strongly agree (10), with shades in between (e.g., Jamieson, 2004). The Likert scale is often used in social science in order to quantify subjective data such as attitudes and satisfaction levels (Journal of Social Sciences, 2022). The focus on was on three variables related to opinions about migration, which ranged from 0 to 10. Thus, 0 would indicate strong resentment, 5 a neutral sentiment, and 10 a strong approval of immigration. Other values encoding questionnaire answers such as 77 = ‘Refusal’, 88 = ‘Don’t know’ and 99 = ‘No answer’ were present in the data as well. Those values were re-labeled as missing data points and subsequently removed them from the data set. The three relevant variables were </w:t>
+        <w:t xml:space="preserve"> from the website of the European Social Survey Data Portal (ESS Data Portal, 2024) using the inbuilt datafile builder wizard tool which allows to specific selection of the variables, rounds, and countries of interest and extracts the resulting data set as a CSV file. The data for our analysis comprised the following 39 European countries Albania, Austria, Belgium, Bulgaria, Croatia, Cyprus, Czechia, Denmark, Estonia, Finland, France, Germany, Greece, Hungary, Iceland, Ireland, Israel, Italy, Kosovo, Latvia, Lithuania, Luxembourg, Montenegro, Netherlands, North Macedonia, Norway, Poland, Portugal, Romania, Serbia, Slovakia, Slovenia, Spain, Sweden, Switzerland, Turkey, Ukraine and The United Kingdom. The data surveyed by the ESS are on a typical Likert scale. This type of scale measures attitudes, opinions, or perceptions and provides a range of options for respondents to choose from. It often ranges from strongly disagree (0) to neutral (5) to strongly agree (10), with shades in between (e.g., Jamieson, 2004). The Likert scale is often used in social science in order to quantify subjective data such as attitudes and satisfaction levels (Journal of Social Sciences, 2022). The focus on was on three variables related to opinions about migration, which ranged from 0 to 10. Thus, 0 would indicate strong resentment, 5 a neutral sentiment, and 10 a strong approval of immigration. Other values encoding questionnaire answers such as 77 = ‘Refusal’, 88 = ‘Don’t know’ and 99 = ‘No answer’ were present in the data as well. Those values were re-labeled as missing data points and subsequently removed them from the data set. The three relevant variables were </w:t>
       </w:r>
       <w:r>
         <w:rPr>
@@ -5593,7 +5593,6 @@
         <w:spacing w:line="360" w:lineRule="auto"/>
         <w:rPr>
           <w:rFonts w:ascii="Times New Roman" w:hAnsi="Times New Roman" w:cs="Times New Roman"/>
-          <w:color w:val="FF0000"/>
           <w:sz w:val="24"/>
           <w:szCs w:val="24"/>
           <w:lang w:val="en-IE" w:eastAsia="de-DE"/>
@@ -5606,7 +5605,7 @@
           <w:szCs w:val="24"/>
           <w:lang w:val="en-IE" w:eastAsia="de-DE"/>
         </w:rPr>
-        <w:t xml:space="preserve">Weights are crucial in survey data as they help to ensure that the survey results accurately reflect the population being studied. Surveys aim to gather information from a sample of the population, but it's often difficult to get a perfectly representative sample. Some groups within </w:t>
+        <w:t>Weights are crucial in survey data as they help to ensure that the survey results accurately reflect the population being studied</w:t>
       </w:r>
       <w:r>
         <w:rPr>
@@ -5615,8 +5614,62 @@
           <w:szCs w:val="24"/>
           <w:lang w:val="en-IE" w:eastAsia="de-DE"/>
         </w:rPr>
+        <w:t xml:space="preserve">. </w:t>
+      </w:r>
+      <w:r>
+        <w:rPr>
+          <w:rFonts w:ascii="Times New Roman" w:hAnsi="Times New Roman" w:cs="Times New Roman"/>
+          <w:sz w:val="24"/>
+          <w:szCs w:val="24"/>
+          <w:lang w:val="en-IE" w:eastAsia="de-DE"/>
+        </w:rPr>
+        <w:t xml:space="preserve">Surveys aim to gather information from a sample of the population, but it's often difficult to get a perfectly representative sample. Some groups within </w:t>
+      </w:r>
+      <w:r>
+        <w:rPr>
+          <w:rFonts w:ascii="Times New Roman" w:hAnsi="Times New Roman" w:cs="Times New Roman"/>
+          <w:sz w:val="24"/>
+          <w:szCs w:val="24"/>
+          <w:lang w:val="en-IE" w:eastAsia="de-DE"/>
+        </w:rPr>
         <w:lastRenderedPageBreak/>
-        <w:t xml:space="preserve">the population may be over-represented or under-represented in the sample due to factors like sampling design and responsiveness (some people chosen for the survey don't participate). Weights adjust the data to compensate for these imbalances, giving more influence to the responses of under-represented groups and less influence to the responses of over-represented groups (Pfeffermann, 1996; Ciol et al., 2006). The ESS provides several survey weight variables. The analysis weight (variable name </w:t>
+        <w:t>the population may be over-represented or under-represented in the sample due to factors like sampling design and responsiveness. Weights adjust the data to compensate for these imbalances, giving more influence to the responses of under-represented groups and less influence to the responses of over-represented groups (Pfeffermann, 1996; Ciol et al., 2006).</w:t>
+      </w:r>
+      <w:r>
+        <w:rPr>
+          <w:rFonts w:ascii="Times New Roman" w:hAnsi="Times New Roman" w:cs="Times New Roman"/>
+          <w:sz w:val="24"/>
+          <w:szCs w:val="24"/>
+          <w:lang w:val="en-IE" w:eastAsia="de-DE"/>
+        </w:rPr>
+        <w:t xml:space="preserve"> For a study about Europe, for example,</w:t>
+      </w:r>
+      <w:r>
+        <w:rPr>
+          <w:rFonts w:ascii="Times New Roman" w:hAnsi="Times New Roman" w:cs="Times New Roman"/>
+          <w:sz w:val="24"/>
+          <w:szCs w:val="24"/>
+          <w:lang w:val="en-IE" w:eastAsia="de-DE"/>
+        </w:rPr>
+        <w:t xml:space="preserve"> the values for Germany would have larger weights than those for Luxemburg in order to reflect the vastly different population sizes of these countries, reflecting the different magnitudes of contribution to the whole.</w:t>
+      </w:r>
+      <w:r>
+        <w:rPr>
+          <w:rFonts w:ascii="Times New Roman" w:hAnsi="Times New Roman" w:cs="Times New Roman"/>
+          <w:sz w:val="24"/>
+          <w:szCs w:val="24"/>
+          <w:lang w:val="en-IE" w:eastAsia="de-DE"/>
+        </w:rPr>
+        <w:t xml:space="preserve"> </w:t>
+      </w:r>
+      <w:r>
+        <w:rPr>
+          <w:rFonts w:ascii="Times New Roman" w:hAnsi="Times New Roman" w:cs="Times New Roman"/>
+          <w:sz w:val="24"/>
+          <w:szCs w:val="24"/>
+          <w:lang w:val="en-IE" w:eastAsia="de-DE"/>
+        </w:rPr>
+        <w:t>The ESS provides several survey weight variables. The analysis weight (</w:t>
       </w:r>
       <w:r>
         <w:rPr>
@@ -5712,30 +5765,97 @@
       <w:r>
         <w:rPr>
           <w:rFonts w:ascii="Times New Roman" w:hAnsi="Times New Roman" w:cs="Times New Roman"/>
-          <w:sz w:val="24"/>
-          <w:szCs w:val="24"/>
-          <w:lang w:val="en-IE" w:eastAsia="de-DE"/>
-        </w:rPr>
-        <w:t xml:space="preserve"> with </w:t>
-      </w:r>
-      <w:r>
-        <w:rPr>
-          <w:rFonts w:ascii="Times New Roman" w:hAnsi="Times New Roman" w:cs="Times New Roman"/>
           <w:i/>
           <w:iCs/>
           <w:sz w:val="24"/>
           <w:szCs w:val="24"/>
           <w:lang w:val="en-IE" w:eastAsia="de-DE"/>
         </w:rPr>
+        <w:t xml:space="preserve"> </w:t>
+      </w:r>
+      <w:r>
+        <w:rPr>
+          <w:rFonts w:ascii="Times New Roman" w:hAnsi="Times New Roman" w:cs="Times New Roman"/>
+          <w:sz w:val="24"/>
+          <w:szCs w:val="24"/>
+          <w:lang w:val="en-IE" w:eastAsia="de-DE"/>
+        </w:rPr>
+        <w:t>(</w:t>
+      </w:r>
+      <w:r>
+        <w:rPr>
+          <w:rFonts w:ascii="Times New Roman" w:hAnsi="Times New Roman" w:cs="Times New Roman"/>
+          <w:sz w:val="24"/>
+          <w:szCs w:val="24"/>
+          <w:lang w:val="en-IE" w:eastAsia="de-DE"/>
+        </w:rPr>
+        <w:t>Post-stratification</w:t>
+      </w:r>
+      <w:r>
+        <w:rPr>
+          <w:rFonts w:ascii="Times New Roman" w:hAnsi="Times New Roman" w:cs="Times New Roman"/>
+          <w:sz w:val="24"/>
+          <w:szCs w:val="24"/>
+          <w:lang w:val="en-IE" w:eastAsia="de-DE"/>
+        </w:rPr>
+        <w:t xml:space="preserve"> weight</w:t>
+      </w:r>
+      <w:r>
+        <w:rPr>
+          <w:rFonts w:ascii="Times New Roman" w:hAnsi="Times New Roman" w:cs="Times New Roman"/>
+          <w:sz w:val="24"/>
+          <w:szCs w:val="24"/>
+          <w:lang w:val="en-IE" w:eastAsia="de-DE"/>
+        </w:rPr>
+        <w:t>)</w:t>
+      </w:r>
+      <w:r>
+        <w:rPr>
+          <w:rFonts w:ascii="Times New Roman" w:hAnsi="Times New Roman" w:cs="Times New Roman"/>
+          <w:sz w:val="24"/>
+          <w:szCs w:val="24"/>
+          <w:lang w:val="en-IE" w:eastAsia="de-DE"/>
+        </w:rPr>
+        <w:t xml:space="preserve"> with </w:t>
+      </w:r>
+      <w:r>
+        <w:rPr>
+          <w:rFonts w:ascii="Times New Roman" w:hAnsi="Times New Roman" w:cs="Times New Roman"/>
+          <w:i/>
+          <w:iCs/>
+          <w:sz w:val="24"/>
+          <w:szCs w:val="24"/>
+          <w:lang w:val="en-IE" w:eastAsia="de-DE"/>
+        </w:rPr>
         <w:t>pweight</w:t>
       </w:r>
       <w:r>
         <w:rPr>
           <w:rFonts w:ascii="Times New Roman" w:hAnsi="Times New Roman" w:cs="Times New Roman"/>
+          <w:i/>
+          <w:iCs/>
           <w:sz w:val="24"/>
           <w:szCs w:val="24"/>
           <w:lang w:val="en-IE" w:eastAsia="de-DE"/>
         </w:rPr>
+        <w:t xml:space="preserve"> </w:t>
+      </w:r>
+      <w:r>
+        <w:rPr>
+          <w:rFonts w:ascii="Times New Roman" w:hAnsi="Times New Roman" w:cs="Times New Roman"/>
+          <w:sz w:val="24"/>
+          <w:szCs w:val="24"/>
+          <w:lang w:val="en-IE" w:eastAsia="de-DE"/>
+        </w:rPr>
+        <w:t>(Population weight)</w:t>
+      </w:r>
+      <w:r>
+        <w:rPr>
+          <w:rFonts w:ascii="Times New Roman" w:hAnsi="Times New Roman" w:cs="Times New Roman"/>
+          <w:sz w:val="24"/>
+          <w:szCs w:val="24"/>
+          <w:lang w:val="en-IE" w:eastAsia="de-DE"/>
+        </w:rPr>
         <w:t xml:space="preserve"> in accordance with instructions provided by the ESS (</w:t>
       </w:r>
       <w:bookmarkStart w:id="5" w:name="_Hlk194600615"/>
@@ -5757,6 +5877,173 @@
           <w:lang w:val="en-IE" w:eastAsia="de-DE"/>
         </w:rPr>
         <w:t>).</w:t>
+      </w:r>
+      <w:r>
+        <w:rPr>
+          <w:rFonts w:ascii="Times New Roman" w:hAnsi="Times New Roman" w:cs="Times New Roman"/>
+          <w:sz w:val="24"/>
+          <w:szCs w:val="24"/>
+          <w:lang w:val="en-IE" w:eastAsia="de-DE"/>
+        </w:rPr>
+        <w:t xml:space="preserve"> On average over the entire available time span (2002 to 2022), it seems to be that the central and western European countries have gotten higher weights</w:t>
+      </w:r>
+      <w:r>
+        <w:rPr>
+          <w:rFonts w:ascii="Times New Roman" w:hAnsi="Times New Roman" w:cs="Times New Roman"/>
+          <w:sz w:val="24"/>
+          <w:szCs w:val="24"/>
+          <w:lang w:val="en-IE" w:eastAsia="de-DE"/>
+        </w:rPr>
+        <w:t xml:space="preserve"> (with the exception of very small countries such as Luxembourg)</w:t>
+      </w:r>
+      <w:r>
+        <w:rPr>
+          <w:rFonts w:ascii="Times New Roman" w:hAnsi="Times New Roman" w:cs="Times New Roman"/>
+          <w:sz w:val="24"/>
+          <w:szCs w:val="24"/>
+          <w:lang w:val="en-IE" w:eastAsia="de-DE"/>
+        </w:rPr>
+        <w:t xml:space="preserve"> in comparison with northern and eastern Europe (Fig. 2.1)</w:t>
+      </w:r>
+    </w:p>
+    <w:p>
+      <w:pPr>
+        <w:spacing w:line="360" w:lineRule="auto"/>
+        <w:rPr>
+          <w:rFonts w:ascii="Times New Roman" w:hAnsi="Times New Roman" w:cs="Times New Roman"/>
+          <w:color w:val="FF0000"/>
+          <w:sz w:val="24"/>
+          <w:szCs w:val="24"/>
+          <w:lang w:val="en-IE" w:eastAsia="de-DE"/>
+        </w:rPr>
+      </w:pPr>
+      <w:r>
+        <w:rPr>
+          <w:noProof/>
+        </w:rPr>
+        <w:lastRenderedPageBreak/>
+        <w:drawing>
+          <wp:inline distT="0" distB="0" distL="0" distR="0" wp14:anchorId="7E298304" wp14:editId="542F26EE">
+            <wp:extent cx="5760720" cy="4388485"/>
+            <wp:effectExtent l="0" t="0" r="0" b="0"/>
+            <wp:docPr id="22" name="Grafik 22"/>
+            <wp:cNvGraphicFramePr>
+              <a:graphicFrameLocks xmlns:a="http://schemas.openxmlformats.org/drawingml/2006/main" noChangeAspect="1"/>
+            </wp:cNvGraphicFramePr>
+            <a:graphic xmlns:a="http://schemas.openxmlformats.org/drawingml/2006/main">
+              <a:graphicData uri="http://schemas.openxmlformats.org/drawingml/2006/picture">
+                <pic:pic xmlns:pic="http://schemas.openxmlformats.org/drawingml/2006/picture">
+                  <pic:nvPicPr>
+                    <pic:cNvPr id="0" name="Picture 1"/>
+                    <pic:cNvPicPr>
+                      <a:picLocks noChangeAspect="1" noChangeArrowheads="1"/>
+                    </pic:cNvPicPr>
+                  </pic:nvPicPr>
+                  <pic:blipFill>
+                    <a:blip r:embed="rId12">
+                      <a:extLst>
+                        <a:ext uri="{28A0092B-C50C-407E-A947-70E740481C1C}">
+                          <a14:useLocalDpi xmlns:a14="http://schemas.microsoft.com/office/drawing/2010/main" val="0"/>
+                        </a:ext>
+                      </a:extLst>
+                    </a:blip>
+                    <a:srcRect/>
+                    <a:stretch>
+                      <a:fillRect/>
+                    </a:stretch>
+                  </pic:blipFill>
+                  <pic:spPr bwMode="auto">
+                    <a:xfrm>
+                      <a:off x="0" y="0"/>
+                      <a:ext cx="5760720" cy="4388485"/>
+                    </a:xfrm>
+                    <a:prstGeom prst="rect">
+                      <a:avLst/>
+                    </a:prstGeom>
+                    <a:noFill/>
+                    <a:ln>
+                      <a:noFill/>
+                    </a:ln>
+                  </pic:spPr>
+                </pic:pic>
+              </a:graphicData>
+            </a:graphic>
+          </wp:inline>
+        </w:drawing>
+      </w:r>
+    </w:p>
+    <w:p>
+      <w:pPr>
+        <w:spacing w:line="360" w:lineRule="auto"/>
+        <w:rPr>
+          <w:rFonts w:ascii="Times New Roman" w:hAnsi="Times New Roman" w:cs="Times New Roman"/>
+          <w:color w:val="FF0000"/>
+          <w:sz w:val="24"/>
+          <w:szCs w:val="24"/>
+          <w:lang w:val="en-IE" w:eastAsia="de-DE"/>
+        </w:rPr>
+      </w:pPr>
+      <w:r>
+        <w:rPr>
+          <w:rFonts w:ascii="Times New Roman" w:hAnsi="Times New Roman" w:cs="Times New Roman"/>
+          <w:b/>
+          <w:bCs/>
+          <w:sz w:val="20"/>
+          <w:szCs w:val="20"/>
+          <w:lang w:val="en-IE"/>
+        </w:rPr>
+        <w:t>Fig 2.</w:t>
+      </w:r>
+      <w:r>
+        <w:rPr>
+          <w:rFonts w:ascii="Times New Roman" w:hAnsi="Times New Roman" w:cs="Times New Roman"/>
+          <w:b/>
+          <w:bCs/>
+          <w:sz w:val="20"/>
+          <w:szCs w:val="20"/>
+          <w:lang w:val="en-IE"/>
+        </w:rPr>
+        <w:t>1</w:t>
+      </w:r>
+      <w:r>
+        <w:rPr>
+          <w:rFonts w:ascii="Times New Roman" w:hAnsi="Times New Roman" w:cs="Times New Roman"/>
+          <w:sz w:val="20"/>
+          <w:szCs w:val="20"/>
+          <w:lang w:val="en-IE"/>
+        </w:rPr>
+        <w:t xml:space="preserve"> Mean </w:t>
+      </w:r>
+      <w:r>
+        <w:rPr>
+          <w:rFonts w:ascii="Times New Roman" w:hAnsi="Times New Roman" w:cs="Times New Roman"/>
+          <w:i/>
+          <w:iCs/>
+          <w:sz w:val="20"/>
+          <w:szCs w:val="20"/>
+          <w:lang w:val="en-IE"/>
+        </w:rPr>
+        <w:t>anweight</w:t>
+      </w:r>
+      <w:r>
+        <w:rPr>
+          <w:rFonts w:ascii="Times New Roman" w:hAnsi="Times New Roman" w:cs="Times New Roman"/>
+          <w:i/>
+          <w:iCs/>
+          <w:sz w:val="20"/>
+          <w:szCs w:val="20"/>
+          <w:lang w:val="en-IE"/>
+        </w:rPr>
+        <w:t xml:space="preserve"> </w:t>
+      </w:r>
+      <w:r>
+        <w:rPr>
+          <w:rFonts w:ascii="Times New Roman" w:hAnsi="Times New Roman" w:cs="Times New Roman"/>
+          <w:sz w:val="20"/>
+          <w:szCs w:val="20"/>
+          <w:lang w:val="en-IE"/>
+        </w:rPr>
+        <w:t>values for the ESS countries averaged over all rounds. The brighter the color, the larger the anweight value, meaning that responses central European countries such as France were contributing more to all following calculations than records from, for example, Scandinavian countries.</w:t>
       </w:r>
     </w:p>
     <w:p>
@@ -5866,7 +6153,17 @@
           <w:szCs w:val="24"/>
           <w:lang w:val="en-IE"/>
         </w:rPr>
-        <w:t xml:space="preserve">, whereas the exploratory web application can be found at </w:t>
+        <w:t xml:space="preserve">, whereas the exploratory web application can be </w:t>
+      </w:r>
+      <w:r>
+        <w:rPr>
+          <w:rFonts w:ascii="Times New Roman" w:hAnsi="Times New Roman" w:cs="Times New Roman"/>
+          <w:sz w:val="24"/>
+          <w:szCs w:val="24"/>
+          <w:lang w:val="en-IE"/>
+        </w:rPr>
+        <w:lastRenderedPageBreak/>
+        <w:t xml:space="preserve">found at </w:t>
       </w:r>
       <w:r>
         <w:rPr>
@@ -5896,19 +6193,6 @@
         </w:rPr>
         <w:t xml:space="preserve"> Lastly, the Consensus web application was used for literature research, and Google Gemini 2.0 Flash was used for spellchecking and rephrasing.</w:t>
       </w:r>
-    </w:p>
-    <w:p>
-      <w:pPr>
-        <w:spacing w:line="360" w:lineRule="auto"/>
-        <w:rPr>
-          <w:rFonts w:ascii="Times New Roman" w:hAnsi="Times New Roman" w:cs="Times New Roman"/>
-          <w:color w:val="FF0000"/>
-          <w:sz w:val="24"/>
-          <w:szCs w:val="24"/>
-          <w:u w:val="single"/>
-          <w:lang w:val="en-IE"/>
-        </w:rPr>
-      </w:pPr>
     </w:p>
     <w:p>
       <w:pPr>
@@ -5933,7 +6217,6 @@
           <w:u w:val="single"/>
           <w:lang w:val="en-IE"/>
         </w:rPr>
-        <w:lastRenderedPageBreak/>
         <w:t>Polarization metrics</w:t>
       </w:r>
       <w:bookmarkEnd w:id="7"/>
@@ -6531,7 +6814,7 @@
           <w:szCs w:val="24"/>
           <w:lang w:val="en-IE"/>
         </w:rPr>
-        <w:t xml:space="preserve"> on a 0-10 scale) indicates polarization by measuring the proportion of individuals with non-impartial views. Increased non-neutrality on immigration implies fewer neutral opinions, with more people leaning towards acceptance or objection. A completely polarized society would lack any neutral stances, aligning with Esteban and Ray's (1994) axiom that polarization increases when population mass moves away from the center. Ademmer and Stöhr (2018) also used a low fraction of central responses as a polarization </w:t>
+        <w:t xml:space="preserve"> on a 0-10 scale) indicates polarization by measuring the proportion of individuals with non-impartial views. Increased non-neutrality on immigration implies fewer neutral opinions, with more people leaning towards acceptance or objection. A </w:t>
       </w:r>
       <w:r>
         <w:rPr>
@@ -6541,7 +6824,7 @@
           <w:lang w:val="en-IE"/>
         </w:rPr>
         <w:lastRenderedPageBreak/>
-        <w:t>measure (cf. Abramowitz and Saunders, 2008; Fiorina and Abrams, 2008 in the US). Our reversed measure reflects Draca and Schwarz's (2021) "disappearing centre" effect.</w:t>
+        <w:t>completely polarized society would lack any neutral stances, aligning with Esteban and Ray's (1994) axiom that polarization increases when population mass moves away from the center. Ademmer and Stöhr (2018) also used a low fraction of central responses as a polarization measure (cf. Abramowitz and Saunders, 2008; Fiorina and Abrams, 2008 in the US). Our reversed measure reflects Draca and Schwarz's (2021) "disappearing centre" effect.</w:t>
       </w:r>
     </w:p>
     <w:p>
@@ -7829,7 +8112,17 @@
           <w:szCs w:val="24"/>
           <w:lang w:val="en-IE"/>
         </w:rPr>
-        <w:t xml:space="preserve">The measure's maximal value is again normalized to 1 by a factor of </w:t>
+        <w:t xml:space="preserve">The </w:t>
+      </w:r>
+      <w:r>
+        <w:rPr>
+          <w:rFonts w:ascii="Times New Roman" w:hAnsi="Times New Roman" w:cs="Times New Roman"/>
+          <w:sz w:val="24"/>
+          <w:szCs w:val="24"/>
+          <w:lang w:val="en-IE"/>
+        </w:rPr>
+        <w:lastRenderedPageBreak/>
+        <w:t xml:space="preserve">measure's maximal value is again normalized to 1 by a factor of </w:t>
       </w:r>
       <m:oMath>
         <m:f>
@@ -7912,17 +8205,7 @@
           <w:szCs w:val="24"/>
           <w:lang w:val="en-IE"/>
         </w:rPr>
-        <w:t xml:space="preserve">eviation of the mean </w:t>
-      </w:r>
-      <w:r>
-        <w:rPr>
-          <w:rFonts w:ascii="Times New Roman" w:hAnsi="Times New Roman" w:cs="Times New Roman"/>
-          <w:sz w:val="24"/>
-          <w:szCs w:val="24"/>
-          <w:lang w:val="en-IE"/>
-        </w:rPr>
-        <w:lastRenderedPageBreak/>
-        <w:t>from a fixed value (5)</w:t>
+        <w:t>eviation of the mean from a fixed value (5)</w:t>
       </w:r>
       <w:r>
         <w:rPr>
@@ -10232,7 +10515,7 @@
           <w:szCs w:val="24"/>
           <w:lang w:val="en-IE"/>
         </w:rPr>
-        <w:t xml:space="preserve">As Bramson et al. (2016) note, the preceding three aspects don't fully encompass polarization. They propose measures considering group divergence, internal consensus, and size parity, assuming group existence. While US research often uses self-identified partisans as exogenous groups (suitable for the two-party system), this doesn't readily apply to Europe. Bramson et al. (2016) suggest endogenous group formation based on distribution. Lorenz (2017) identified five endogenous groups in ESS opinion distributions: extreme left, moderate left, neutrals, moderate right, and extreme right. We operationalize analogous groups per item: 0 (full acceptors), 1-4 (moderate acceptors), 5 (neutrals), 6-9 (moderate opponents), and 10 (full opponents). Separating scale mid- and endpoints acknowledges their distinct treatment by respondents, with midpoints as neutral and endpoints representing "the most extreme instances" (Tourangeau, 2018). To define the group-based polarization aspects </w:t>
+        <w:t xml:space="preserve">As Bramson et al. (2016) note, the preceding three aspects don't fully encompass polarization. They propose measures considering group divergence, internal consensus, and size parity, assuming group existence. While US research often uses self-identified partisans as exogenous groups (suitable for the two-party system), this doesn't readily apply to Europe. Bramson et al. (2016) suggest endogenous group formation based on distribution. Lorenz (2017) identified five endogenous groups in ESS opinion distributions: extreme left, moderate left, neutrals, moderate right, and extreme right. We operationalize analogous groups per </w:t>
       </w:r>
       <w:r>
         <w:rPr>
@@ -10242,7 +10525,7 @@
           <w:lang w:val="en-IE"/>
         </w:rPr>
         <w:lastRenderedPageBreak/>
-        <w:t xml:space="preserve">described by Bramson et al. (2016) we use two endogenous groups: The moderate accepting group </w:t>
+        <w:t xml:space="preserve">item: 0 (full acceptors), 1-4 (moderate acceptors), 5 (neutrals), 6-9 (moderate opponents), and 10 (full opponents). Separating scale mid- and endpoints acknowledges their distinct treatment by respondents, with midpoints as neutral and endpoints representing "the most extreme instances" (Tourangeau, 2018). To define the group-based polarization aspects described by Bramson et al. (2016) we use two endogenous groups: The moderate accepting group </w:t>
       </w:r>
       <m:oMath>
         <m:sSub>
@@ -13220,7 +13503,17 @@
           <w:szCs w:val="24"/>
           <w:lang w:val="en-IE"/>
         </w:rPr>
-        <w:t xml:space="preserve"> is measured by the mean absolute deviation (MAD) within the two moderate groups. Unlike with the dispersion metric, higher group consensus corresponds to lower MAD within these groups. For public opinion on immigration, increasing moderate group consensus means greater agreement among members of each moderate group. Maximum polarization in this sense occurs when each group perfectly agrees on a single opinion. This aspect was introduced by </w:t>
+        <w:t xml:space="preserve"> is measured by the mean absolute deviation (MAD) within the two moderate groups. Unlike with the dispersion metric, higher group consensus corresponds to lower MAD within these groups. For public opinion on immigration, increasing moderate </w:t>
+      </w:r>
+      <w:r>
+        <w:rPr>
+          <w:rFonts w:ascii="Times New Roman" w:hAnsi="Times New Roman" w:cs="Times New Roman"/>
+          <w:sz w:val="24"/>
+          <w:szCs w:val="24"/>
+          <w:lang w:val="en-IE"/>
+        </w:rPr>
+        <w:lastRenderedPageBreak/>
+        <w:t xml:space="preserve">group consensus means greater agreement among members of each moderate group. Maximum polarization in this sense occurs when each group perfectly agrees on a single opinion. This aspect was introduced by </w:t>
       </w:r>
       <w:r>
         <w:rPr>
@@ -13250,7 +13543,6 @@
           <w:szCs w:val="24"/>
           <w:lang w:val="en-IE"/>
         </w:rPr>
-        <w:lastRenderedPageBreak/>
         <w:t xml:space="preserve">aspect in </w:t>
       </w:r>
       <w:r>
@@ -14153,7 +14445,7 @@
           <w:szCs w:val="24"/>
           <w:lang w:val="en-IE"/>
         </w:rPr>
-        <w:t xml:space="preserve"> the top few principal components - those with the highest explained variance -, it is possible to reduce the dimensionality of the original data (e.g., Abdi &amp; Williams, 2010; Gewers et al., 2018). In essence, PCA is a way to find the most important patterns in a complex dataset by finding the directions of greatest variance, and then using those directions to represent the data in a simpler way. To use an </w:t>
+        <w:t xml:space="preserve"> the top few principal components - those with the highest explained variance -, it is possible to reduce the dimensionality of the </w:t>
       </w:r>
       <w:r>
         <w:rPr>
@@ -14163,7 +14455,7 @@
           <w:lang w:val="en-IE"/>
         </w:rPr>
         <w:lastRenderedPageBreak/>
-        <w:t>analogy, one could think of a shadow shining a light on a cloud of dots representing data points. The shadow on the wall is a simplified version of the cloud. PCA is like finding the best angle to shine the light, so the shadow captures as much of the original shape as possible. Now, imagine stretching the cloud along its longest stretch and squeezing it along its shortest stretch. PCA is like finding the right stretches and squeezes to simplify the cloud.</w:t>
+        <w:t>original data (e.g., Abdi &amp; Williams, 2010; Gewers et al., 2018). In essence, PCA is a way to find the most important patterns in a complex dataset by finding the directions of greatest variance, and then using those directions to represent the data in a simpler way. To use an analogy, one could think of a shadow shining a light on a cloud of dots representing data points. The shadow on the wall is a simplified version of the cloud. PCA is like finding the best angle to shine the light, so the shadow captures as much of the original shape as possible. Now, imagine stretching the cloud along its longest stretch and squeezing it along its shortest stretch. PCA is like finding the right stretches and squeezes to simplify the cloud.</w:t>
       </w:r>
     </w:p>
     <w:p>
@@ -14210,7 +14502,16 @@
           <w:szCs w:val="24"/>
           <w:lang w:val="en-IE"/>
         </w:rPr>
-        <w:t>2.1</w:t>
+        <w:t>2.</w:t>
+      </w:r>
+      <w:r>
+        <w:rPr>
+          <w:rFonts w:ascii="Times New Roman" w:hAnsi="Times New Roman" w:cs="Times New Roman"/>
+          <w:sz w:val="24"/>
+          <w:szCs w:val="24"/>
+          <w:lang w:val="en-IE"/>
+        </w:rPr>
+        <w:t>2</w:t>
       </w:r>
       <w:r>
         <w:rPr>
@@ -14255,7 +14556,7 @@
                     </pic:cNvPicPr>
                   </pic:nvPicPr>
                   <pic:blipFill>
-                    <a:blip r:embed="rId12">
+                    <a:blip r:embed="rId13">
                       <a:extLst>
                         <a:ext uri="{28A0092B-C50C-407E-A947-70E740481C1C}">
                           <a14:useLocalDpi xmlns:a14="http://schemas.microsoft.com/office/drawing/2010/main" val="0"/>
@@ -14317,7 +14618,7 @@
           <w:szCs w:val="20"/>
           <w:lang w:val="en-IE"/>
         </w:rPr>
-        <w:t>1</w:t>
+        <w:t>2</w:t>
       </w:r>
       <w:r>
         <w:rPr>
@@ -14392,28 +14693,6 @@
           <w:lang w:val="en-IE"/>
         </w:rPr>
       </w:pPr>
-    </w:p>
-    <w:p>
-      <w:pPr>
-        <w:spacing w:line="360" w:lineRule="auto"/>
-        <w:rPr>
-          <w:rFonts w:ascii="Times New Roman" w:hAnsi="Times New Roman" w:cs="Times New Roman"/>
-          <w:sz w:val="20"/>
-          <w:szCs w:val="20"/>
-          <w:lang w:val="en-IE"/>
-        </w:rPr>
-      </w:pPr>
-    </w:p>
-    <w:p>
-      <w:pPr>
-        <w:spacing w:line="360" w:lineRule="auto"/>
-        <w:rPr>
-          <w:rFonts w:ascii="Times New Roman" w:hAnsi="Times New Roman" w:cs="Times New Roman"/>
-          <w:sz w:val="20"/>
-          <w:szCs w:val="20"/>
-          <w:lang w:val="en-IE"/>
-        </w:rPr>
-      </w:pPr>
       <w:r>
         <w:rPr>
           <w:rFonts w:ascii="Times New Roman" w:hAnsi="Times New Roman" w:cs="Times New Roman"/>
@@ -14422,25 +14701,25 @@
           <w:lang w:val="en-IE"/>
         </w:rPr>
         <w:lastRenderedPageBreak/>
-        <w:t xml:space="preserve">Additionally, </w:t>
-      </w:r>
-      <w:r>
-        <w:rPr>
-          <w:rFonts w:ascii="Times New Roman" w:hAnsi="Times New Roman" w:cs="Times New Roman"/>
-          <w:sz w:val="24"/>
-          <w:szCs w:val="24"/>
-          <w:lang w:val="en-IE"/>
-        </w:rPr>
-        <w:t>we had to make sure that</w:t>
-      </w:r>
-      <w:r>
-        <w:rPr>
-          <w:rFonts w:ascii="Times New Roman" w:hAnsi="Times New Roman" w:cs="Times New Roman"/>
-          <w:sz w:val="24"/>
-          <w:szCs w:val="24"/>
-          <w:lang w:val="en-IE"/>
-        </w:rPr>
-        <w:t xml:space="preserve"> the variable loading values of PC1 would remain consistent over time, at least when averaged across Europe, in order to make sure it would consistently capture the general attitude towards immigration. This was indeed the case (Fig. 2.2).</w:t>
+        <w:t>Additionally, we had to make sure that the variable loading values of PC1 would remain consistent over time, at least when averaged across Europe, in order to make sure it would consistently capture the general attitude towards immigration. This was indeed the case (Fig. 2.</w:t>
+      </w:r>
+      <w:r>
+        <w:rPr>
+          <w:rFonts w:ascii="Times New Roman" w:hAnsi="Times New Roman" w:cs="Times New Roman"/>
+          <w:sz w:val="24"/>
+          <w:szCs w:val="24"/>
+          <w:lang w:val="en-IE"/>
+        </w:rPr>
+        <w:t>3</w:t>
+      </w:r>
+      <w:r>
+        <w:rPr>
+          <w:rFonts w:ascii="Times New Roman" w:hAnsi="Times New Roman" w:cs="Times New Roman"/>
+          <w:sz w:val="24"/>
+          <w:szCs w:val="24"/>
+          <w:lang w:val="en-IE"/>
+        </w:rPr>
+        <w:t>).</w:t>
       </w:r>
     </w:p>
     <w:p>
@@ -14476,7 +14755,7 @@
                     </pic:cNvPicPr>
                   </pic:nvPicPr>
                   <pic:blipFill>
-                    <a:blip r:embed="rId13">
+                    <a:blip r:embed="rId14">
                       <a:extLst>
                         <a:ext uri="{28A0092B-C50C-407E-A947-70E740481C1C}">
                           <a14:useLocalDpi xmlns:a14="http://schemas.microsoft.com/office/drawing/2010/main" val="0"/>
@@ -14538,7 +14817,7 @@
           <w:szCs w:val="20"/>
           <w:lang w:val="en-IE"/>
         </w:rPr>
-        <w:t>2</w:t>
+        <w:t>3</w:t>
       </w:r>
       <w:r>
         <w:rPr>
@@ -14814,21 +15093,7 @@
               <w:rFonts w:ascii="Cambria Math" w:hAnsi="Cambria Math"/>
               <w:lang w:val="en-IE"/>
             </w:rPr>
-            <m:t>A</m:t>
-          </m:r>
-          <m:r>
-            <w:rPr>
-              <w:rFonts w:ascii="Cambria Math" w:hAnsi="Cambria Math"/>
-              <w:lang w:val="en-IE"/>
-            </w:rPr>
-            <m:t>verage Opinion</m:t>
-          </m:r>
-          <m:r>
-            <w:rPr>
-              <w:rFonts w:ascii="Cambria Math" w:hAnsi="Cambria Math"/>
-              <w:lang w:val="en-IE"/>
-            </w:rPr>
-            <m:t>=</m:t>
+            <m:t>Average Opinion=</m:t>
           </m:r>
           <m:f>
             <m:fPr>
@@ -15042,7 +15307,7 @@
           <w:szCs w:val="24"/>
           <w:lang w:val="en-IE"/>
         </w:rPr>
-        <w:t>3</w:t>
+        <w:t>4</w:t>
       </w:r>
       <w:r>
         <w:rPr>
@@ -15060,7 +15325,7 @@
           <w:szCs w:val="24"/>
           <w:lang w:val="en-IE"/>
         </w:rPr>
-        <w:t>6</w:t>
+        <w:t>7</w:t>
       </w:r>
       <w:r>
         <w:rPr>
@@ -15116,7 +15381,7 @@
                     </pic:cNvPicPr>
                   </pic:nvPicPr>
                   <pic:blipFill>
-                    <a:blip r:embed="rId14" cstate="print">
+                    <a:blip r:embed="rId15" cstate="print">
                       <a:extLst>
                         <a:ext uri="{28A0092B-C50C-407E-A947-70E740481C1C}">
                           <a14:useLocalDpi xmlns:a14="http://schemas.microsoft.com/office/drawing/2010/main" val="0"/>
@@ -15179,7 +15444,7 @@
           <w:szCs w:val="20"/>
           <w:lang w:val="en-IE"/>
         </w:rPr>
-        <w:t>3</w:t>
+        <w:t>4</w:t>
       </w:r>
       <w:r>
         <w:rPr>
@@ -15227,7 +15492,7 @@
                     <pic:cNvPicPr/>
                   </pic:nvPicPr>
                   <pic:blipFill>
-                    <a:blip r:embed="rId15"/>
+                    <a:blip r:embed="rId16"/>
                     <a:stretch>
                       <a:fillRect/>
                     </a:stretch>
@@ -15279,7 +15544,7 @@
           <w:szCs w:val="20"/>
           <w:lang w:val="en-IE"/>
         </w:rPr>
-        <w:t>4</w:t>
+        <w:t>5</w:t>
       </w:r>
       <w:r>
         <w:rPr>
@@ -15336,7 +15601,7 @@
                     </pic:cNvPicPr>
                   </pic:nvPicPr>
                   <pic:blipFill>
-                    <a:blip r:embed="rId16" cstate="print">
+                    <a:blip r:embed="rId17" cstate="print">
                       <a:extLst>
                         <a:ext uri="{28A0092B-C50C-407E-A947-70E740481C1C}">
                           <a14:useLocalDpi xmlns:a14="http://schemas.microsoft.com/office/drawing/2010/main" val="0"/>
@@ -15376,7 +15641,7 @@
           <w:szCs w:val="20"/>
           <w:lang w:val="en-IE"/>
         </w:rPr>
-        <w:t>Fig 2.</w:t>
+        <w:t>Fig 2</w:t>
       </w:r>
       <w:r>
         <w:rPr>
@@ -15387,7 +15652,7 @@
           <w:szCs w:val="20"/>
           <w:lang w:val="en-IE"/>
         </w:rPr>
-        <w:t>5</w:t>
+        <w:t>.6</w:t>
       </w:r>
       <w:r>
         <w:rPr>
@@ -15434,7 +15699,7 @@
                     </pic:cNvPicPr>
                   </pic:nvPicPr>
                   <pic:blipFill>
-                    <a:blip r:embed="rId17" cstate="print">
+                    <a:blip r:embed="rId18" cstate="print">
                       <a:extLst>
                         <a:ext uri="{28A0092B-C50C-407E-A947-70E740481C1C}">
                           <a14:useLocalDpi xmlns:a14="http://schemas.microsoft.com/office/drawing/2010/main" val="0"/>
@@ -15497,7 +15762,7 @@
           <w:szCs w:val="20"/>
           <w:lang w:val="en-IE"/>
         </w:rPr>
-        <w:t>6</w:t>
+        <w:t>7</w:t>
       </w:r>
       <w:r>
         <w:rPr>
@@ -15991,7 +16256,7 @@
                     </pic:cNvPicPr>
                   </pic:nvPicPr>
                   <pic:blipFill>
-                    <a:blip r:embed="rId18" cstate="print">
+                    <a:blip r:embed="rId19" cstate="print">
                       <a:extLst>
                         <a:ext uri="{28A0092B-C50C-407E-A947-70E740481C1C}">
                           <a14:useLocalDpi xmlns:a14="http://schemas.microsoft.com/office/drawing/2010/main" val="0"/>
@@ -16732,7 +16997,7 @@
                     </pic:cNvPicPr>
                   </pic:nvPicPr>
                   <pic:blipFill>
-                    <a:blip r:embed="rId19" cstate="print">
+                    <a:blip r:embed="rId20" cstate="print">
                       <a:extLst>
                         <a:ext uri="{28A0092B-C50C-407E-A947-70E740481C1C}">
                           <a14:useLocalDpi xmlns:a14="http://schemas.microsoft.com/office/drawing/2010/main" val="0"/>
@@ -17206,7 +17471,7 @@
                     </pic:cNvPicPr>
                   </pic:nvPicPr>
                   <pic:blipFill>
-                    <a:blip r:embed="rId20" cstate="print">
+                    <a:blip r:embed="rId21" cstate="print">
                       <a:extLst>
                         <a:ext uri="{28A0092B-C50C-407E-A947-70E740481C1C}">
                           <a14:useLocalDpi xmlns:a14="http://schemas.microsoft.com/office/drawing/2010/main" val="0"/>
@@ -20053,7 +20318,7 @@
         </w:rPr>
         <w:t xml:space="preserve">Bíró-Nagy, A., 2021. Orbán’s political jackpot: migration and the Hungarian electorate. Journal of Ethnic and Migration Studies, 48, pp. 405 - 424. </w:t>
       </w:r>
-      <w:hyperlink r:id="rId21" w:history="1">
+      <w:hyperlink r:id="rId22" w:history="1">
         <w:r>
           <w:rPr>
             <w:rStyle w:val="Hyperlink"/>
@@ -22269,7 +22534,7 @@
                     </pic:cNvPicPr>
                   </pic:nvPicPr>
                   <pic:blipFill>
-                    <a:blip r:embed="rId22">
+                    <a:blip r:embed="rId23">
                       <a:extLst>
                         <a:ext uri="{28A0092B-C50C-407E-A947-70E740481C1C}">
                           <a14:useLocalDpi xmlns:a14="http://schemas.microsoft.com/office/drawing/2010/main" val="0"/>
@@ -22374,7 +22639,7 @@
       </w:r>
     </w:p>
     <w:sectPr>
-      <w:footerReference w:type="default" r:id="rId23"/>
+      <w:footerReference w:type="default" r:id="rId24"/>
       <w:pgSz w:w="11906" w:h="16838"/>
       <w:pgMar w:top="1417" w:right="1417" w:bottom="1134" w:left="1417" w:header="708" w:footer="708" w:gutter="0"/>
       <w:pgNumType w:start="1"/>

--- a/master_thesis/stefano_master_thesis_cu.docx
+++ b/master_thesis/stefano_master_thesis_cu.docx
@@ -1276,8 +1276,10 @@
               <w:tab w:val="right" w:leader="dot" w:pos="9062"/>
             </w:tabs>
             <w:rPr>
-              <w:rFonts w:eastAsiaTheme="minorEastAsia"/>
+              <w:rFonts w:ascii="Times New Roman" w:eastAsiaTheme="minorEastAsia" w:hAnsi="Times New Roman" w:cs="Times New Roman"/>
               <w:noProof/>
+              <w:sz w:val="24"/>
+              <w:szCs w:val="24"/>
               <w:lang w:eastAsia="de-DE"/>
             </w:rPr>
           </w:pPr>
@@ -1305,7 +1307,7 @@
             </w:rPr>
             <w:fldChar w:fldCharType="separate"/>
           </w:r>
-          <w:hyperlink w:anchor="_Toc198327626" w:history="1">
+          <w:hyperlink w:anchor="_Toc198330068" w:history="1">
             <w:r>
               <w:rPr>
                 <w:rStyle w:val="Hyperlink"/>
@@ -1313,56 +1315,78 @@
                 <w:b/>
                 <w:bCs/>
                 <w:noProof/>
-                <w:color w:val="auto"/>
+                <w:sz w:val="24"/>
+                <w:szCs w:val="24"/>
                 <w:lang w:val="en-IE"/>
               </w:rPr>
               <w:t>Abstract</w:t>
             </w:r>
             <w:r>
               <w:rPr>
+                <w:rFonts w:ascii="Times New Roman" w:hAnsi="Times New Roman" w:cs="Times New Roman"/>
                 <w:noProof/>
                 <w:webHidden/>
+                <w:sz w:val="24"/>
+                <w:szCs w:val="24"/>
               </w:rPr>
               <w:tab/>
             </w:r>
             <w:r>
               <w:rPr>
+                <w:rFonts w:ascii="Times New Roman" w:hAnsi="Times New Roman" w:cs="Times New Roman"/>
                 <w:noProof/>
                 <w:webHidden/>
+                <w:sz w:val="24"/>
+                <w:szCs w:val="24"/>
               </w:rPr>
               <w:fldChar w:fldCharType="begin"/>
             </w:r>
             <w:r>
               <w:rPr>
+                <w:rFonts w:ascii="Times New Roman" w:hAnsi="Times New Roman" w:cs="Times New Roman"/>
                 <w:noProof/>
                 <w:webHidden/>
-              </w:rPr>
-              <w:instrText xml:space="preserve"> PAGEREF _Toc198327626 \h </w:instrText>
+                <w:sz w:val="24"/>
+                <w:szCs w:val="24"/>
+              </w:rPr>
+              <w:instrText xml:space="preserve"> PAGEREF _Toc198330068 \h </w:instrText>
             </w:r>
             <w:r>
               <w:rPr>
+                <w:rFonts w:ascii="Times New Roman" w:hAnsi="Times New Roman" w:cs="Times New Roman"/>
                 <w:noProof/>
                 <w:webHidden/>
+                <w:sz w:val="24"/>
+                <w:szCs w:val="24"/>
               </w:rPr>
             </w:r>
             <w:r>
               <w:rPr>
+                <w:rFonts w:ascii="Times New Roman" w:hAnsi="Times New Roman" w:cs="Times New Roman"/>
                 <w:noProof/>
                 <w:webHidden/>
+                <w:sz w:val="24"/>
+                <w:szCs w:val="24"/>
               </w:rPr>
               <w:fldChar w:fldCharType="separate"/>
             </w:r>
             <w:r>
               <w:rPr>
+                <w:rFonts w:ascii="Times New Roman" w:hAnsi="Times New Roman" w:cs="Times New Roman"/>
                 <w:noProof/>
                 <w:webHidden/>
+                <w:sz w:val="24"/>
+                <w:szCs w:val="24"/>
               </w:rPr>
               <w:t>1</w:t>
             </w:r>
             <w:r>
               <w:rPr>
+                <w:rFonts w:ascii="Times New Roman" w:hAnsi="Times New Roman" w:cs="Times New Roman"/>
                 <w:noProof/>
                 <w:webHidden/>
+                <w:sz w:val="24"/>
+                <w:szCs w:val="24"/>
               </w:rPr>
               <w:fldChar w:fldCharType="end"/>
             </w:r>
@@ -1376,12 +1400,14 @@
               <w:tab w:val="right" w:leader="dot" w:pos="9062"/>
             </w:tabs>
             <w:rPr>
-              <w:rFonts w:eastAsiaTheme="minorEastAsia"/>
+              <w:rFonts w:ascii="Times New Roman" w:eastAsiaTheme="minorEastAsia" w:hAnsi="Times New Roman" w:cs="Times New Roman"/>
               <w:noProof/>
+              <w:sz w:val="24"/>
+              <w:szCs w:val="24"/>
               <w:lang w:eastAsia="de-DE"/>
             </w:rPr>
           </w:pPr>
-          <w:hyperlink w:anchor="_Toc198327627" w:history="1">
+          <w:hyperlink w:anchor="_Toc198330069" w:history="1">
             <w:r>
               <w:rPr>
                 <w:rStyle w:val="Hyperlink"/>
@@ -1389,15 +1415,18 @@
                 <w:b/>
                 <w:bCs/>
                 <w:noProof/>
-                <w:color w:val="auto"/>
+                <w:sz w:val="24"/>
+                <w:szCs w:val="24"/>
                 <w:lang w:val="en-IE"/>
               </w:rPr>
               <w:t>1</w:t>
             </w:r>
             <w:r>
               <w:rPr>
-                <w:rFonts w:eastAsiaTheme="minorEastAsia"/>
+                <w:rFonts w:ascii="Times New Roman" w:eastAsiaTheme="minorEastAsia" w:hAnsi="Times New Roman" w:cs="Times New Roman"/>
                 <w:noProof/>
+                <w:sz w:val="24"/>
+                <w:szCs w:val="24"/>
                 <w:lang w:eastAsia="de-DE"/>
               </w:rPr>
               <w:tab/>
@@ -1409,56 +1438,78 @@
                 <w:b/>
                 <w:bCs/>
                 <w:noProof/>
-                <w:color w:val="auto"/>
+                <w:sz w:val="24"/>
+                <w:szCs w:val="24"/>
                 <w:lang w:val="en-IE"/>
               </w:rPr>
               <w:t>Introduction</w:t>
             </w:r>
             <w:r>
               <w:rPr>
+                <w:rFonts w:ascii="Times New Roman" w:hAnsi="Times New Roman" w:cs="Times New Roman"/>
                 <w:noProof/>
                 <w:webHidden/>
+                <w:sz w:val="24"/>
+                <w:szCs w:val="24"/>
               </w:rPr>
               <w:tab/>
             </w:r>
             <w:r>
               <w:rPr>
+                <w:rFonts w:ascii="Times New Roman" w:hAnsi="Times New Roman" w:cs="Times New Roman"/>
                 <w:noProof/>
                 <w:webHidden/>
+                <w:sz w:val="24"/>
+                <w:szCs w:val="24"/>
               </w:rPr>
               <w:fldChar w:fldCharType="begin"/>
             </w:r>
             <w:r>
               <w:rPr>
+                <w:rFonts w:ascii="Times New Roman" w:hAnsi="Times New Roman" w:cs="Times New Roman"/>
                 <w:noProof/>
                 <w:webHidden/>
-              </w:rPr>
-              <w:instrText xml:space="preserve"> PAGEREF _Toc198327627 \h </w:instrText>
+                <w:sz w:val="24"/>
+                <w:szCs w:val="24"/>
+              </w:rPr>
+              <w:instrText xml:space="preserve"> PAGEREF _Toc198330069 \h </w:instrText>
             </w:r>
             <w:r>
               <w:rPr>
+                <w:rFonts w:ascii="Times New Roman" w:hAnsi="Times New Roman" w:cs="Times New Roman"/>
                 <w:noProof/>
                 <w:webHidden/>
+                <w:sz w:val="24"/>
+                <w:szCs w:val="24"/>
               </w:rPr>
             </w:r>
             <w:r>
               <w:rPr>
+                <w:rFonts w:ascii="Times New Roman" w:hAnsi="Times New Roman" w:cs="Times New Roman"/>
                 <w:noProof/>
                 <w:webHidden/>
+                <w:sz w:val="24"/>
+                <w:szCs w:val="24"/>
               </w:rPr>
               <w:fldChar w:fldCharType="separate"/>
             </w:r>
             <w:r>
               <w:rPr>
+                <w:rFonts w:ascii="Times New Roman" w:hAnsi="Times New Roman" w:cs="Times New Roman"/>
                 <w:noProof/>
                 <w:webHidden/>
+                <w:sz w:val="24"/>
+                <w:szCs w:val="24"/>
               </w:rPr>
               <w:t>2</w:t>
             </w:r>
             <w:r>
               <w:rPr>
+                <w:rFonts w:ascii="Times New Roman" w:hAnsi="Times New Roman" w:cs="Times New Roman"/>
                 <w:noProof/>
                 <w:webHidden/>
+                <w:sz w:val="24"/>
+                <w:szCs w:val="24"/>
               </w:rPr>
               <w:fldChar w:fldCharType="end"/>
             </w:r>
@@ -1472,12 +1523,14 @@
               <w:tab w:val="right" w:leader="dot" w:pos="9062"/>
             </w:tabs>
             <w:rPr>
-              <w:rFonts w:eastAsiaTheme="minorEastAsia"/>
+              <w:rFonts w:ascii="Times New Roman" w:eastAsiaTheme="minorEastAsia" w:hAnsi="Times New Roman" w:cs="Times New Roman"/>
               <w:noProof/>
+              <w:sz w:val="24"/>
+              <w:szCs w:val="24"/>
               <w:lang w:eastAsia="de-DE"/>
             </w:rPr>
           </w:pPr>
-          <w:hyperlink w:anchor="_Toc198327628" w:history="1">
+          <w:hyperlink w:anchor="_Toc198330070" w:history="1">
             <w:r>
               <w:rPr>
                 <w:rStyle w:val="Hyperlink"/>
@@ -1485,15 +1538,18 @@
                 <w:b/>
                 <w:bCs/>
                 <w:noProof/>
-                <w:color w:val="auto"/>
+                <w:sz w:val="24"/>
+                <w:szCs w:val="24"/>
                 <w:lang w:val="en-IE"/>
               </w:rPr>
               <w:t>2</w:t>
             </w:r>
             <w:r>
               <w:rPr>
-                <w:rFonts w:eastAsiaTheme="minorEastAsia"/>
+                <w:rFonts w:ascii="Times New Roman" w:eastAsiaTheme="minorEastAsia" w:hAnsi="Times New Roman" w:cs="Times New Roman"/>
                 <w:noProof/>
+                <w:sz w:val="24"/>
+                <w:szCs w:val="24"/>
                 <w:lang w:eastAsia="de-DE"/>
               </w:rPr>
               <w:tab/>
@@ -1505,56 +1561,78 @@
                 <w:b/>
                 <w:bCs/>
                 <w:noProof/>
-                <w:color w:val="auto"/>
+                <w:sz w:val="24"/>
+                <w:szCs w:val="24"/>
                 <w:lang w:val="en-IE"/>
               </w:rPr>
               <w:t>Methods</w:t>
             </w:r>
             <w:r>
               <w:rPr>
+                <w:rFonts w:ascii="Times New Roman" w:hAnsi="Times New Roman" w:cs="Times New Roman"/>
                 <w:noProof/>
                 <w:webHidden/>
+                <w:sz w:val="24"/>
+                <w:szCs w:val="24"/>
               </w:rPr>
               <w:tab/>
             </w:r>
             <w:r>
               <w:rPr>
+                <w:rFonts w:ascii="Times New Roman" w:hAnsi="Times New Roman" w:cs="Times New Roman"/>
                 <w:noProof/>
                 <w:webHidden/>
+                <w:sz w:val="24"/>
+                <w:szCs w:val="24"/>
               </w:rPr>
               <w:fldChar w:fldCharType="begin"/>
             </w:r>
             <w:r>
               <w:rPr>
+                <w:rFonts w:ascii="Times New Roman" w:hAnsi="Times New Roman" w:cs="Times New Roman"/>
                 <w:noProof/>
                 <w:webHidden/>
-              </w:rPr>
-              <w:instrText xml:space="preserve"> PAGEREF _Toc198327628 \h </w:instrText>
+                <w:sz w:val="24"/>
+                <w:szCs w:val="24"/>
+              </w:rPr>
+              <w:instrText xml:space="preserve"> PAGEREF _Toc198330070 \h </w:instrText>
             </w:r>
             <w:r>
               <w:rPr>
+                <w:rFonts w:ascii="Times New Roman" w:hAnsi="Times New Roman" w:cs="Times New Roman"/>
                 <w:noProof/>
                 <w:webHidden/>
+                <w:sz w:val="24"/>
+                <w:szCs w:val="24"/>
               </w:rPr>
             </w:r>
             <w:r>
               <w:rPr>
+                <w:rFonts w:ascii="Times New Roman" w:hAnsi="Times New Roman" w:cs="Times New Roman"/>
                 <w:noProof/>
                 <w:webHidden/>
+                <w:sz w:val="24"/>
+                <w:szCs w:val="24"/>
               </w:rPr>
               <w:fldChar w:fldCharType="separate"/>
             </w:r>
             <w:r>
               <w:rPr>
+                <w:rFonts w:ascii="Times New Roman" w:hAnsi="Times New Roman" w:cs="Times New Roman"/>
                 <w:noProof/>
                 <w:webHidden/>
+                <w:sz w:val="24"/>
+                <w:szCs w:val="24"/>
               </w:rPr>
               <w:t>5</w:t>
             </w:r>
             <w:r>
               <w:rPr>
+                <w:rFonts w:ascii="Times New Roman" w:hAnsi="Times New Roman" w:cs="Times New Roman"/>
                 <w:noProof/>
                 <w:webHidden/>
+                <w:sz w:val="24"/>
+                <w:szCs w:val="24"/>
               </w:rPr>
               <w:fldChar w:fldCharType="end"/>
             </w:r>
@@ -1568,26 +1646,31 @@
               <w:tab w:val="right" w:leader="dot" w:pos="9062"/>
             </w:tabs>
             <w:rPr>
-              <w:rFonts w:eastAsiaTheme="minorEastAsia"/>
+              <w:rFonts w:ascii="Times New Roman" w:eastAsiaTheme="minorEastAsia" w:hAnsi="Times New Roman" w:cs="Times New Roman"/>
               <w:noProof/>
+              <w:sz w:val="24"/>
+              <w:szCs w:val="24"/>
               <w:lang w:eastAsia="de-DE"/>
             </w:rPr>
           </w:pPr>
-          <w:hyperlink w:anchor="_Toc198327629" w:history="1">
+          <w:hyperlink w:anchor="_Toc198330071" w:history="1">
             <w:r>
               <w:rPr>
                 <w:rStyle w:val="Hyperlink"/>
                 <w:rFonts w:ascii="Times New Roman" w:hAnsi="Times New Roman" w:cs="Times New Roman"/>
                 <w:noProof/>
-                <w:color w:val="auto"/>
+                <w:sz w:val="24"/>
+                <w:szCs w:val="24"/>
                 <w:lang w:val="en-IE" w:eastAsia="de-DE"/>
               </w:rPr>
               <w:t>2.1</w:t>
             </w:r>
             <w:r>
               <w:rPr>
-                <w:rFonts w:eastAsiaTheme="minorEastAsia"/>
+                <w:rFonts w:ascii="Times New Roman" w:eastAsiaTheme="minorEastAsia" w:hAnsi="Times New Roman" w:cs="Times New Roman"/>
                 <w:noProof/>
+                <w:sz w:val="24"/>
+                <w:szCs w:val="24"/>
                 <w:lang w:eastAsia="de-DE"/>
               </w:rPr>
               <w:tab/>
@@ -1597,56 +1680,78 @@
                 <w:rStyle w:val="Hyperlink"/>
                 <w:rFonts w:ascii="Times New Roman" w:hAnsi="Times New Roman" w:cs="Times New Roman"/>
                 <w:noProof/>
-                <w:color w:val="auto"/>
+                <w:sz w:val="24"/>
+                <w:szCs w:val="24"/>
                 <w:lang w:val="en-IE" w:eastAsia="de-DE"/>
               </w:rPr>
               <w:t>ESS data</w:t>
             </w:r>
             <w:r>
               <w:rPr>
+                <w:rFonts w:ascii="Times New Roman" w:hAnsi="Times New Roman" w:cs="Times New Roman"/>
                 <w:noProof/>
                 <w:webHidden/>
+                <w:sz w:val="24"/>
+                <w:szCs w:val="24"/>
               </w:rPr>
               <w:tab/>
             </w:r>
             <w:r>
               <w:rPr>
+                <w:rFonts w:ascii="Times New Roman" w:hAnsi="Times New Roman" w:cs="Times New Roman"/>
                 <w:noProof/>
                 <w:webHidden/>
+                <w:sz w:val="24"/>
+                <w:szCs w:val="24"/>
               </w:rPr>
               <w:fldChar w:fldCharType="begin"/>
             </w:r>
             <w:r>
               <w:rPr>
+                <w:rFonts w:ascii="Times New Roman" w:hAnsi="Times New Roman" w:cs="Times New Roman"/>
                 <w:noProof/>
                 <w:webHidden/>
-              </w:rPr>
-              <w:instrText xml:space="preserve"> PAGEREF _Toc198327629 \h </w:instrText>
+                <w:sz w:val="24"/>
+                <w:szCs w:val="24"/>
+              </w:rPr>
+              <w:instrText xml:space="preserve"> PAGEREF _Toc198330071 \h </w:instrText>
             </w:r>
             <w:r>
               <w:rPr>
+                <w:rFonts w:ascii="Times New Roman" w:hAnsi="Times New Roman" w:cs="Times New Roman"/>
                 <w:noProof/>
                 <w:webHidden/>
+                <w:sz w:val="24"/>
+                <w:szCs w:val="24"/>
               </w:rPr>
             </w:r>
             <w:r>
               <w:rPr>
+                <w:rFonts w:ascii="Times New Roman" w:hAnsi="Times New Roman" w:cs="Times New Roman"/>
                 <w:noProof/>
                 <w:webHidden/>
+                <w:sz w:val="24"/>
+                <w:szCs w:val="24"/>
               </w:rPr>
               <w:fldChar w:fldCharType="separate"/>
             </w:r>
             <w:r>
               <w:rPr>
+                <w:rFonts w:ascii="Times New Roman" w:hAnsi="Times New Roman" w:cs="Times New Roman"/>
                 <w:noProof/>
                 <w:webHidden/>
+                <w:sz w:val="24"/>
+                <w:szCs w:val="24"/>
               </w:rPr>
               <w:t>5</w:t>
             </w:r>
             <w:r>
               <w:rPr>
+                <w:rFonts w:ascii="Times New Roman" w:hAnsi="Times New Roman" w:cs="Times New Roman"/>
                 <w:noProof/>
                 <w:webHidden/>
+                <w:sz w:val="24"/>
+                <w:szCs w:val="24"/>
               </w:rPr>
               <w:fldChar w:fldCharType="end"/>
             </w:r>
@@ -1660,26 +1765,31 @@
               <w:tab w:val="right" w:leader="dot" w:pos="9062"/>
             </w:tabs>
             <w:rPr>
-              <w:rFonts w:eastAsiaTheme="minorEastAsia"/>
+              <w:rFonts w:ascii="Times New Roman" w:eastAsiaTheme="minorEastAsia" w:hAnsi="Times New Roman" w:cs="Times New Roman"/>
               <w:noProof/>
+              <w:sz w:val="24"/>
+              <w:szCs w:val="24"/>
               <w:lang w:eastAsia="de-DE"/>
             </w:rPr>
           </w:pPr>
-          <w:hyperlink w:anchor="_Toc198327630" w:history="1">
+          <w:hyperlink w:anchor="_Toc198330072" w:history="1">
             <w:r>
               <w:rPr>
                 <w:rStyle w:val="Hyperlink"/>
                 <w:rFonts w:ascii="Times New Roman" w:hAnsi="Times New Roman" w:cs="Times New Roman"/>
                 <w:noProof/>
-                <w:color w:val="auto"/>
+                <w:sz w:val="24"/>
+                <w:szCs w:val="24"/>
                 <w:lang w:val="en-IE"/>
               </w:rPr>
               <w:t>2.2</w:t>
             </w:r>
             <w:r>
               <w:rPr>
-                <w:rFonts w:eastAsiaTheme="minorEastAsia"/>
+                <w:rFonts w:ascii="Times New Roman" w:eastAsiaTheme="minorEastAsia" w:hAnsi="Times New Roman" w:cs="Times New Roman"/>
                 <w:noProof/>
+                <w:sz w:val="24"/>
+                <w:szCs w:val="24"/>
                 <w:lang w:eastAsia="de-DE"/>
               </w:rPr>
               <w:tab/>
@@ -1689,56 +1799,78 @@
                 <w:rStyle w:val="Hyperlink"/>
                 <w:rFonts w:ascii="Times New Roman" w:hAnsi="Times New Roman" w:cs="Times New Roman"/>
                 <w:noProof/>
-                <w:color w:val="auto"/>
+                <w:sz w:val="24"/>
+                <w:szCs w:val="24"/>
                 <w:lang w:val="en-IE"/>
               </w:rPr>
               <w:t>Software and packages</w:t>
             </w:r>
             <w:r>
               <w:rPr>
+                <w:rFonts w:ascii="Times New Roman" w:hAnsi="Times New Roman" w:cs="Times New Roman"/>
                 <w:noProof/>
                 <w:webHidden/>
+                <w:sz w:val="24"/>
+                <w:szCs w:val="24"/>
               </w:rPr>
               <w:tab/>
             </w:r>
             <w:r>
               <w:rPr>
+                <w:rFonts w:ascii="Times New Roman" w:hAnsi="Times New Roman" w:cs="Times New Roman"/>
                 <w:noProof/>
                 <w:webHidden/>
+                <w:sz w:val="24"/>
+                <w:szCs w:val="24"/>
               </w:rPr>
               <w:fldChar w:fldCharType="begin"/>
             </w:r>
             <w:r>
               <w:rPr>
+                <w:rFonts w:ascii="Times New Roman" w:hAnsi="Times New Roman" w:cs="Times New Roman"/>
                 <w:noProof/>
                 <w:webHidden/>
-              </w:rPr>
-              <w:instrText xml:space="preserve"> PAGEREF _Toc198327630 \h </w:instrText>
+                <w:sz w:val="24"/>
+                <w:szCs w:val="24"/>
+              </w:rPr>
+              <w:instrText xml:space="preserve"> PAGEREF _Toc198330072 \h </w:instrText>
             </w:r>
             <w:r>
               <w:rPr>
+                <w:rFonts w:ascii="Times New Roman" w:hAnsi="Times New Roman" w:cs="Times New Roman"/>
                 <w:noProof/>
                 <w:webHidden/>
+                <w:sz w:val="24"/>
+                <w:szCs w:val="24"/>
               </w:rPr>
             </w:r>
             <w:r>
               <w:rPr>
+                <w:rFonts w:ascii="Times New Roman" w:hAnsi="Times New Roman" w:cs="Times New Roman"/>
                 <w:noProof/>
                 <w:webHidden/>
+                <w:sz w:val="24"/>
+                <w:szCs w:val="24"/>
               </w:rPr>
               <w:fldChar w:fldCharType="separate"/>
             </w:r>
             <w:r>
               <w:rPr>
+                <w:rFonts w:ascii="Times New Roman" w:hAnsi="Times New Roman" w:cs="Times New Roman"/>
                 <w:noProof/>
                 <w:webHidden/>
+                <w:sz w:val="24"/>
+                <w:szCs w:val="24"/>
               </w:rPr>
               <w:t>7</w:t>
             </w:r>
             <w:r>
               <w:rPr>
+                <w:rFonts w:ascii="Times New Roman" w:hAnsi="Times New Roman" w:cs="Times New Roman"/>
                 <w:noProof/>
                 <w:webHidden/>
+                <w:sz w:val="24"/>
+                <w:szCs w:val="24"/>
               </w:rPr>
               <w:fldChar w:fldCharType="end"/>
             </w:r>
@@ -1752,26 +1884,31 @@
               <w:tab w:val="right" w:leader="dot" w:pos="9062"/>
             </w:tabs>
             <w:rPr>
-              <w:rFonts w:eastAsiaTheme="minorEastAsia"/>
+              <w:rFonts w:ascii="Times New Roman" w:eastAsiaTheme="minorEastAsia" w:hAnsi="Times New Roman" w:cs="Times New Roman"/>
               <w:noProof/>
+              <w:sz w:val="24"/>
+              <w:szCs w:val="24"/>
               <w:lang w:eastAsia="de-DE"/>
             </w:rPr>
           </w:pPr>
-          <w:hyperlink w:anchor="_Toc198327631" w:history="1">
+          <w:hyperlink w:anchor="_Toc198330073" w:history="1">
             <w:r>
               <w:rPr>
                 <w:rStyle w:val="Hyperlink"/>
                 <w:rFonts w:ascii="Times New Roman" w:hAnsi="Times New Roman" w:cs="Times New Roman"/>
                 <w:noProof/>
-                <w:color w:val="auto"/>
+                <w:sz w:val="24"/>
+                <w:szCs w:val="24"/>
                 <w:lang w:val="en-IE"/>
               </w:rPr>
               <w:t>2.3</w:t>
             </w:r>
             <w:r>
               <w:rPr>
-                <w:rFonts w:eastAsiaTheme="minorEastAsia"/>
+                <w:rFonts w:ascii="Times New Roman" w:eastAsiaTheme="minorEastAsia" w:hAnsi="Times New Roman" w:cs="Times New Roman"/>
                 <w:noProof/>
+                <w:sz w:val="24"/>
+                <w:szCs w:val="24"/>
                 <w:lang w:eastAsia="de-DE"/>
               </w:rPr>
               <w:tab/>
@@ -1781,56 +1918,78 @@
                 <w:rStyle w:val="Hyperlink"/>
                 <w:rFonts w:ascii="Times New Roman" w:hAnsi="Times New Roman" w:cs="Times New Roman"/>
                 <w:noProof/>
-                <w:color w:val="auto"/>
+                <w:sz w:val="24"/>
+                <w:szCs w:val="24"/>
                 <w:lang w:val="en-IE"/>
               </w:rPr>
               <w:t>Polarization metrics</w:t>
             </w:r>
             <w:r>
               <w:rPr>
+                <w:rFonts w:ascii="Times New Roman" w:hAnsi="Times New Roman" w:cs="Times New Roman"/>
                 <w:noProof/>
                 <w:webHidden/>
+                <w:sz w:val="24"/>
+                <w:szCs w:val="24"/>
               </w:rPr>
               <w:tab/>
             </w:r>
             <w:r>
               <w:rPr>
+                <w:rFonts w:ascii="Times New Roman" w:hAnsi="Times New Roman" w:cs="Times New Roman"/>
                 <w:noProof/>
                 <w:webHidden/>
+                <w:sz w:val="24"/>
+                <w:szCs w:val="24"/>
               </w:rPr>
               <w:fldChar w:fldCharType="begin"/>
             </w:r>
             <w:r>
               <w:rPr>
+                <w:rFonts w:ascii="Times New Roman" w:hAnsi="Times New Roman" w:cs="Times New Roman"/>
                 <w:noProof/>
                 <w:webHidden/>
-              </w:rPr>
-              <w:instrText xml:space="preserve"> PAGEREF _Toc198327631 \h </w:instrText>
+                <w:sz w:val="24"/>
+                <w:szCs w:val="24"/>
+              </w:rPr>
+              <w:instrText xml:space="preserve"> PAGEREF _Toc198330073 \h </w:instrText>
             </w:r>
             <w:r>
               <w:rPr>
+                <w:rFonts w:ascii="Times New Roman" w:hAnsi="Times New Roman" w:cs="Times New Roman"/>
                 <w:noProof/>
                 <w:webHidden/>
+                <w:sz w:val="24"/>
+                <w:szCs w:val="24"/>
               </w:rPr>
             </w:r>
             <w:r>
               <w:rPr>
+                <w:rFonts w:ascii="Times New Roman" w:hAnsi="Times New Roman" w:cs="Times New Roman"/>
                 <w:noProof/>
                 <w:webHidden/>
+                <w:sz w:val="24"/>
+                <w:szCs w:val="24"/>
               </w:rPr>
               <w:fldChar w:fldCharType="separate"/>
             </w:r>
             <w:r>
               <w:rPr>
+                <w:rFonts w:ascii="Times New Roman" w:hAnsi="Times New Roman" w:cs="Times New Roman"/>
                 <w:noProof/>
                 <w:webHidden/>
+                <w:sz w:val="24"/>
+                <w:szCs w:val="24"/>
               </w:rPr>
               <w:t>7</w:t>
             </w:r>
             <w:r>
               <w:rPr>
+                <w:rFonts w:ascii="Times New Roman" w:hAnsi="Times New Roman" w:cs="Times New Roman"/>
                 <w:noProof/>
                 <w:webHidden/>
+                <w:sz w:val="24"/>
+                <w:szCs w:val="24"/>
               </w:rPr>
               <w:fldChar w:fldCharType="end"/>
             </w:r>
@@ -1844,26 +2003,31 @@
               <w:tab w:val="right" w:leader="dot" w:pos="9062"/>
             </w:tabs>
             <w:rPr>
-              <w:rFonts w:eastAsiaTheme="minorEastAsia"/>
+              <w:rFonts w:ascii="Times New Roman" w:eastAsiaTheme="minorEastAsia" w:hAnsi="Times New Roman" w:cs="Times New Roman"/>
               <w:noProof/>
+              <w:sz w:val="24"/>
+              <w:szCs w:val="24"/>
               <w:lang w:eastAsia="de-DE"/>
             </w:rPr>
           </w:pPr>
-          <w:hyperlink w:anchor="_Toc198327632" w:history="1">
+          <w:hyperlink w:anchor="_Toc198330074" w:history="1">
             <w:r>
               <w:rPr>
                 <w:rStyle w:val="Hyperlink"/>
                 <w:rFonts w:ascii="Times New Roman" w:hAnsi="Times New Roman" w:cs="Times New Roman"/>
                 <w:noProof/>
-                <w:color w:val="auto"/>
+                <w:sz w:val="24"/>
+                <w:szCs w:val="24"/>
                 <w:lang w:val="en-IE"/>
               </w:rPr>
               <w:t>2.3.1</w:t>
             </w:r>
             <w:r>
               <w:rPr>
-                <w:rFonts w:eastAsiaTheme="minorEastAsia"/>
+                <w:rFonts w:ascii="Times New Roman" w:eastAsiaTheme="minorEastAsia" w:hAnsi="Times New Roman" w:cs="Times New Roman"/>
                 <w:noProof/>
+                <w:sz w:val="24"/>
+                <w:szCs w:val="24"/>
                 <w:lang w:eastAsia="de-DE"/>
               </w:rPr>
               <w:tab/>
@@ -1873,56 +2037,78 @@
                 <w:rStyle w:val="Hyperlink"/>
                 <w:rFonts w:ascii="Times New Roman" w:hAnsi="Times New Roman" w:cs="Times New Roman"/>
                 <w:noProof/>
-                <w:color w:val="auto"/>
+                <w:sz w:val="24"/>
+                <w:szCs w:val="24"/>
                 <w:lang w:val="en-IE"/>
               </w:rPr>
               <w:t>Non-neutrality</w:t>
             </w:r>
             <w:r>
               <w:rPr>
+                <w:rFonts w:ascii="Times New Roman" w:hAnsi="Times New Roman" w:cs="Times New Roman"/>
                 <w:noProof/>
                 <w:webHidden/>
+                <w:sz w:val="24"/>
+                <w:szCs w:val="24"/>
               </w:rPr>
               <w:tab/>
             </w:r>
             <w:r>
               <w:rPr>
+                <w:rFonts w:ascii="Times New Roman" w:hAnsi="Times New Roman" w:cs="Times New Roman"/>
                 <w:noProof/>
                 <w:webHidden/>
+                <w:sz w:val="24"/>
+                <w:szCs w:val="24"/>
               </w:rPr>
               <w:fldChar w:fldCharType="begin"/>
             </w:r>
             <w:r>
               <w:rPr>
+                <w:rFonts w:ascii="Times New Roman" w:hAnsi="Times New Roman" w:cs="Times New Roman"/>
                 <w:noProof/>
                 <w:webHidden/>
-              </w:rPr>
-              <w:instrText xml:space="preserve"> PAGEREF _Toc198327632 \h </w:instrText>
+                <w:sz w:val="24"/>
+                <w:szCs w:val="24"/>
+              </w:rPr>
+              <w:instrText xml:space="preserve"> PAGEREF _Toc198330074 \h </w:instrText>
             </w:r>
             <w:r>
               <w:rPr>
+                <w:rFonts w:ascii="Times New Roman" w:hAnsi="Times New Roman" w:cs="Times New Roman"/>
                 <w:noProof/>
                 <w:webHidden/>
+                <w:sz w:val="24"/>
+                <w:szCs w:val="24"/>
               </w:rPr>
             </w:r>
             <w:r>
               <w:rPr>
+                <w:rFonts w:ascii="Times New Roman" w:hAnsi="Times New Roman" w:cs="Times New Roman"/>
                 <w:noProof/>
                 <w:webHidden/>
+                <w:sz w:val="24"/>
+                <w:szCs w:val="24"/>
               </w:rPr>
               <w:fldChar w:fldCharType="separate"/>
             </w:r>
             <w:r>
               <w:rPr>
+                <w:rFonts w:ascii="Times New Roman" w:hAnsi="Times New Roman" w:cs="Times New Roman"/>
                 <w:noProof/>
                 <w:webHidden/>
+                <w:sz w:val="24"/>
+                <w:szCs w:val="24"/>
               </w:rPr>
               <w:t>8</w:t>
             </w:r>
             <w:r>
               <w:rPr>
+                <w:rFonts w:ascii="Times New Roman" w:hAnsi="Times New Roman" w:cs="Times New Roman"/>
                 <w:noProof/>
                 <w:webHidden/>
+                <w:sz w:val="24"/>
+                <w:szCs w:val="24"/>
               </w:rPr>
               <w:fldChar w:fldCharType="end"/>
             </w:r>
@@ -1936,26 +2122,31 @@
               <w:tab w:val="right" w:leader="dot" w:pos="9062"/>
             </w:tabs>
             <w:rPr>
-              <w:rFonts w:eastAsiaTheme="minorEastAsia"/>
+              <w:rFonts w:ascii="Times New Roman" w:eastAsiaTheme="minorEastAsia" w:hAnsi="Times New Roman" w:cs="Times New Roman"/>
               <w:noProof/>
+              <w:sz w:val="24"/>
+              <w:szCs w:val="24"/>
               <w:lang w:eastAsia="de-DE"/>
             </w:rPr>
           </w:pPr>
-          <w:hyperlink w:anchor="_Toc198327633" w:history="1">
+          <w:hyperlink w:anchor="_Toc198330075" w:history="1">
             <w:r>
               <w:rPr>
                 <w:rStyle w:val="Hyperlink"/>
                 <w:rFonts w:ascii="Times New Roman" w:hAnsi="Times New Roman" w:cs="Times New Roman"/>
                 <w:noProof/>
-                <w:color w:val="auto"/>
+                <w:sz w:val="24"/>
+                <w:szCs w:val="24"/>
                 <w:lang w:val="en-IE"/>
               </w:rPr>
               <w:t>2.3.2</w:t>
             </w:r>
             <w:r>
               <w:rPr>
-                <w:rFonts w:eastAsiaTheme="minorEastAsia"/>
+                <w:rFonts w:ascii="Times New Roman" w:eastAsiaTheme="minorEastAsia" w:hAnsi="Times New Roman" w:cs="Times New Roman"/>
                 <w:noProof/>
+                <w:sz w:val="24"/>
+                <w:szCs w:val="24"/>
                 <w:lang w:eastAsia="de-DE"/>
               </w:rPr>
               <w:tab/>
@@ -1965,56 +2156,78 @@
                 <w:rStyle w:val="Hyperlink"/>
                 <w:rFonts w:ascii="Times New Roman" w:hAnsi="Times New Roman" w:cs="Times New Roman"/>
                 <w:noProof/>
-                <w:color w:val="auto"/>
+                <w:sz w:val="24"/>
+                <w:szCs w:val="24"/>
                 <w:lang w:val="en-IE"/>
               </w:rPr>
               <w:t>Average deviation from neutrality</w:t>
             </w:r>
             <w:r>
               <w:rPr>
+                <w:rFonts w:ascii="Times New Roman" w:hAnsi="Times New Roman" w:cs="Times New Roman"/>
                 <w:noProof/>
                 <w:webHidden/>
+                <w:sz w:val="24"/>
+                <w:szCs w:val="24"/>
               </w:rPr>
               <w:tab/>
             </w:r>
             <w:r>
               <w:rPr>
+                <w:rFonts w:ascii="Times New Roman" w:hAnsi="Times New Roman" w:cs="Times New Roman"/>
                 <w:noProof/>
                 <w:webHidden/>
+                <w:sz w:val="24"/>
+                <w:szCs w:val="24"/>
               </w:rPr>
               <w:fldChar w:fldCharType="begin"/>
             </w:r>
             <w:r>
               <w:rPr>
+                <w:rFonts w:ascii="Times New Roman" w:hAnsi="Times New Roman" w:cs="Times New Roman"/>
                 <w:noProof/>
                 <w:webHidden/>
-              </w:rPr>
-              <w:instrText xml:space="preserve"> PAGEREF _Toc198327633 \h </w:instrText>
+                <w:sz w:val="24"/>
+                <w:szCs w:val="24"/>
+              </w:rPr>
+              <w:instrText xml:space="preserve"> PAGEREF _Toc198330075 \h </w:instrText>
             </w:r>
             <w:r>
               <w:rPr>
+                <w:rFonts w:ascii="Times New Roman" w:hAnsi="Times New Roman" w:cs="Times New Roman"/>
                 <w:noProof/>
                 <w:webHidden/>
+                <w:sz w:val="24"/>
+                <w:szCs w:val="24"/>
               </w:rPr>
             </w:r>
             <w:r>
               <w:rPr>
+                <w:rFonts w:ascii="Times New Roman" w:hAnsi="Times New Roman" w:cs="Times New Roman"/>
                 <w:noProof/>
                 <w:webHidden/>
+                <w:sz w:val="24"/>
+                <w:szCs w:val="24"/>
               </w:rPr>
               <w:fldChar w:fldCharType="separate"/>
             </w:r>
             <w:r>
               <w:rPr>
+                <w:rFonts w:ascii="Times New Roman" w:hAnsi="Times New Roman" w:cs="Times New Roman"/>
                 <w:noProof/>
                 <w:webHidden/>
+                <w:sz w:val="24"/>
+                <w:szCs w:val="24"/>
               </w:rPr>
               <w:t>8</w:t>
             </w:r>
             <w:r>
               <w:rPr>
+                <w:rFonts w:ascii="Times New Roman" w:hAnsi="Times New Roman" w:cs="Times New Roman"/>
                 <w:noProof/>
                 <w:webHidden/>
+                <w:sz w:val="24"/>
+                <w:szCs w:val="24"/>
               </w:rPr>
               <w:fldChar w:fldCharType="end"/>
             </w:r>
@@ -2028,26 +2241,31 @@
               <w:tab w:val="right" w:leader="dot" w:pos="9062"/>
             </w:tabs>
             <w:rPr>
-              <w:rFonts w:eastAsiaTheme="minorEastAsia"/>
+              <w:rFonts w:ascii="Times New Roman" w:eastAsiaTheme="minorEastAsia" w:hAnsi="Times New Roman" w:cs="Times New Roman"/>
               <w:noProof/>
+              <w:sz w:val="24"/>
+              <w:szCs w:val="24"/>
               <w:lang w:eastAsia="de-DE"/>
             </w:rPr>
           </w:pPr>
-          <w:hyperlink w:anchor="_Toc198327634" w:history="1">
+          <w:hyperlink w:anchor="_Toc198330076" w:history="1">
             <w:r>
               <w:rPr>
                 <w:rStyle w:val="Hyperlink"/>
                 <w:rFonts w:ascii="Times New Roman" w:hAnsi="Times New Roman" w:cs="Times New Roman"/>
                 <w:noProof/>
-                <w:color w:val="auto"/>
+                <w:sz w:val="24"/>
+                <w:szCs w:val="24"/>
                 <w:lang w:val="en-IE"/>
               </w:rPr>
               <w:t>2.3.3</w:t>
             </w:r>
             <w:r>
               <w:rPr>
-                <w:rFonts w:eastAsiaTheme="minorEastAsia"/>
+                <w:rFonts w:ascii="Times New Roman" w:eastAsiaTheme="minorEastAsia" w:hAnsi="Times New Roman" w:cs="Times New Roman"/>
                 <w:noProof/>
+                <w:sz w:val="24"/>
+                <w:szCs w:val="24"/>
                 <w:lang w:eastAsia="de-DE"/>
               </w:rPr>
               <w:tab/>
@@ -2057,56 +2275,78 @@
                 <w:rStyle w:val="Hyperlink"/>
                 <w:rFonts w:ascii="Times New Roman" w:hAnsi="Times New Roman" w:cs="Times New Roman"/>
                 <w:noProof/>
-                <w:color w:val="auto"/>
+                <w:sz w:val="24"/>
+                <w:szCs w:val="24"/>
                 <w:lang w:val="en-IE"/>
               </w:rPr>
               <w:t>Dispersion</w:t>
             </w:r>
             <w:r>
               <w:rPr>
+                <w:rFonts w:ascii="Times New Roman" w:hAnsi="Times New Roman" w:cs="Times New Roman"/>
                 <w:noProof/>
                 <w:webHidden/>
+                <w:sz w:val="24"/>
+                <w:szCs w:val="24"/>
               </w:rPr>
               <w:tab/>
             </w:r>
             <w:r>
               <w:rPr>
+                <w:rFonts w:ascii="Times New Roman" w:hAnsi="Times New Roman" w:cs="Times New Roman"/>
                 <w:noProof/>
                 <w:webHidden/>
+                <w:sz w:val="24"/>
+                <w:szCs w:val="24"/>
               </w:rPr>
               <w:fldChar w:fldCharType="begin"/>
             </w:r>
             <w:r>
               <w:rPr>
+                <w:rFonts w:ascii="Times New Roman" w:hAnsi="Times New Roman" w:cs="Times New Roman"/>
                 <w:noProof/>
                 <w:webHidden/>
-              </w:rPr>
-              <w:instrText xml:space="preserve"> PAGEREF _Toc198327634 \h </w:instrText>
+                <w:sz w:val="24"/>
+                <w:szCs w:val="24"/>
+              </w:rPr>
+              <w:instrText xml:space="preserve"> PAGEREF _Toc198330076 \h </w:instrText>
             </w:r>
             <w:r>
               <w:rPr>
+                <w:rFonts w:ascii="Times New Roman" w:hAnsi="Times New Roman" w:cs="Times New Roman"/>
                 <w:noProof/>
                 <w:webHidden/>
+                <w:sz w:val="24"/>
+                <w:szCs w:val="24"/>
               </w:rPr>
             </w:r>
             <w:r>
               <w:rPr>
+                <w:rFonts w:ascii="Times New Roman" w:hAnsi="Times New Roman" w:cs="Times New Roman"/>
                 <w:noProof/>
                 <w:webHidden/>
+                <w:sz w:val="24"/>
+                <w:szCs w:val="24"/>
               </w:rPr>
               <w:fldChar w:fldCharType="separate"/>
             </w:r>
             <w:r>
               <w:rPr>
+                <w:rFonts w:ascii="Times New Roman" w:hAnsi="Times New Roman" w:cs="Times New Roman"/>
                 <w:noProof/>
                 <w:webHidden/>
+                <w:sz w:val="24"/>
+                <w:szCs w:val="24"/>
               </w:rPr>
               <w:t>9</w:t>
             </w:r>
             <w:r>
               <w:rPr>
+                <w:rFonts w:ascii="Times New Roman" w:hAnsi="Times New Roman" w:cs="Times New Roman"/>
                 <w:noProof/>
                 <w:webHidden/>
+                <w:sz w:val="24"/>
+                <w:szCs w:val="24"/>
               </w:rPr>
               <w:fldChar w:fldCharType="end"/>
             </w:r>
@@ -2120,26 +2360,31 @@
               <w:tab w:val="right" w:leader="dot" w:pos="9062"/>
             </w:tabs>
             <w:rPr>
-              <w:rFonts w:eastAsiaTheme="minorEastAsia"/>
+              <w:rFonts w:ascii="Times New Roman" w:eastAsiaTheme="minorEastAsia" w:hAnsi="Times New Roman" w:cs="Times New Roman"/>
               <w:noProof/>
+              <w:sz w:val="24"/>
+              <w:szCs w:val="24"/>
               <w:lang w:eastAsia="de-DE"/>
             </w:rPr>
           </w:pPr>
-          <w:hyperlink w:anchor="_Toc198327635" w:history="1">
+          <w:hyperlink w:anchor="_Toc198330077" w:history="1">
             <w:r>
               <w:rPr>
                 <w:rStyle w:val="Hyperlink"/>
                 <w:rFonts w:ascii="Times New Roman" w:hAnsi="Times New Roman" w:cs="Times New Roman"/>
                 <w:noProof/>
-                <w:color w:val="auto"/>
+                <w:sz w:val="24"/>
+                <w:szCs w:val="24"/>
                 <w:lang w:val="en-IE"/>
               </w:rPr>
               <w:t>2.3.4</w:t>
             </w:r>
             <w:r>
               <w:rPr>
-                <w:rFonts w:eastAsiaTheme="minorEastAsia"/>
+                <w:rFonts w:ascii="Times New Roman" w:eastAsiaTheme="minorEastAsia" w:hAnsi="Times New Roman" w:cs="Times New Roman"/>
                 <w:noProof/>
+                <w:sz w:val="24"/>
+                <w:szCs w:val="24"/>
                 <w:lang w:eastAsia="de-DE"/>
               </w:rPr>
               <w:tab/>
@@ -2149,56 +2394,78 @@
                 <w:rStyle w:val="Hyperlink"/>
                 <w:rFonts w:ascii="Times New Roman" w:hAnsi="Times New Roman" w:cs="Times New Roman"/>
                 <w:noProof/>
-                <w:color w:val="auto"/>
+                <w:sz w:val="24"/>
+                <w:szCs w:val="24"/>
                 <w:lang w:val="en-IE"/>
               </w:rPr>
               <w:t>Moderate divergence</w:t>
             </w:r>
             <w:r>
               <w:rPr>
+                <w:rFonts w:ascii="Times New Roman" w:hAnsi="Times New Roman" w:cs="Times New Roman"/>
                 <w:noProof/>
                 <w:webHidden/>
+                <w:sz w:val="24"/>
+                <w:szCs w:val="24"/>
               </w:rPr>
               <w:tab/>
             </w:r>
             <w:r>
               <w:rPr>
+                <w:rFonts w:ascii="Times New Roman" w:hAnsi="Times New Roman" w:cs="Times New Roman"/>
                 <w:noProof/>
                 <w:webHidden/>
+                <w:sz w:val="24"/>
+                <w:szCs w:val="24"/>
               </w:rPr>
               <w:fldChar w:fldCharType="begin"/>
             </w:r>
             <w:r>
               <w:rPr>
+                <w:rFonts w:ascii="Times New Roman" w:hAnsi="Times New Roman" w:cs="Times New Roman"/>
                 <w:noProof/>
                 <w:webHidden/>
-              </w:rPr>
-              <w:instrText xml:space="preserve"> PAGEREF _Toc198327635 \h </w:instrText>
+                <w:sz w:val="24"/>
+                <w:szCs w:val="24"/>
+              </w:rPr>
+              <w:instrText xml:space="preserve"> PAGEREF _Toc198330077 \h </w:instrText>
             </w:r>
             <w:r>
               <w:rPr>
+                <w:rFonts w:ascii="Times New Roman" w:hAnsi="Times New Roman" w:cs="Times New Roman"/>
                 <w:noProof/>
                 <w:webHidden/>
+                <w:sz w:val="24"/>
+                <w:szCs w:val="24"/>
               </w:rPr>
             </w:r>
             <w:r>
               <w:rPr>
+                <w:rFonts w:ascii="Times New Roman" w:hAnsi="Times New Roman" w:cs="Times New Roman"/>
                 <w:noProof/>
                 <w:webHidden/>
+                <w:sz w:val="24"/>
+                <w:szCs w:val="24"/>
               </w:rPr>
               <w:fldChar w:fldCharType="separate"/>
             </w:r>
             <w:r>
               <w:rPr>
+                <w:rFonts w:ascii="Times New Roman" w:hAnsi="Times New Roman" w:cs="Times New Roman"/>
                 <w:noProof/>
                 <w:webHidden/>
+                <w:sz w:val="24"/>
+                <w:szCs w:val="24"/>
               </w:rPr>
               <w:t>10</w:t>
             </w:r>
             <w:r>
               <w:rPr>
+                <w:rFonts w:ascii="Times New Roman" w:hAnsi="Times New Roman" w:cs="Times New Roman"/>
                 <w:noProof/>
                 <w:webHidden/>
+                <w:sz w:val="24"/>
+                <w:szCs w:val="24"/>
               </w:rPr>
               <w:fldChar w:fldCharType="end"/>
             </w:r>
@@ -2212,26 +2479,31 @@
               <w:tab w:val="right" w:leader="dot" w:pos="9062"/>
             </w:tabs>
             <w:rPr>
-              <w:rFonts w:eastAsiaTheme="minorEastAsia"/>
+              <w:rFonts w:ascii="Times New Roman" w:eastAsiaTheme="minorEastAsia" w:hAnsi="Times New Roman" w:cs="Times New Roman"/>
               <w:noProof/>
+              <w:sz w:val="24"/>
+              <w:szCs w:val="24"/>
               <w:lang w:eastAsia="de-DE"/>
             </w:rPr>
           </w:pPr>
-          <w:hyperlink w:anchor="_Toc198327636" w:history="1">
+          <w:hyperlink w:anchor="_Toc198330078" w:history="1">
             <w:r>
               <w:rPr>
                 <w:rStyle w:val="Hyperlink"/>
                 <w:rFonts w:ascii="Times New Roman" w:hAnsi="Times New Roman" w:cs="Times New Roman"/>
                 <w:noProof/>
-                <w:color w:val="auto"/>
+                <w:sz w:val="24"/>
+                <w:szCs w:val="24"/>
                 <w:lang w:val="en-IE"/>
               </w:rPr>
               <w:t>2.3.5</w:t>
             </w:r>
             <w:r>
               <w:rPr>
-                <w:rFonts w:eastAsiaTheme="minorEastAsia"/>
+                <w:rFonts w:ascii="Times New Roman" w:eastAsiaTheme="minorEastAsia" w:hAnsi="Times New Roman" w:cs="Times New Roman"/>
                 <w:noProof/>
+                <w:sz w:val="24"/>
+                <w:szCs w:val="24"/>
                 <w:lang w:eastAsia="de-DE"/>
               </w:rPr>
               <w:tab/>
@@ -2241,56 +2513,78 @@
                 <w:rStyle w:val="Hyperlink"/>
                 <w:rFonts w:ascii="Times New Roman" w:hAnsi="Times New Roman" w:cs="Times New Roman"/>
                 <w:noProof/>
-                <w:color w:val="auto"/>
+                <w:sz w:val="24"/>
+                <w:szCs w:val="24"/>
                 <w:lang w:val="en-IE"/>
               </w:rPr>
               <w:t>Moderate group consensus</w:t>
             </w:r>
             <w:r>
               <w:rPr>
+                <w:rFonts w:ascii="Times New Roman" w:hAnsi="Times New Roman" w:cs="Times New Roman"/>
                 <w:noProof/>
                 <w:webHidden/>
+                <w:sz w:val="24"/>
+                <w:szCs w:val="24"/>
               </w:rPr>
               <w:tab/>
             </w:r>
             <w:r>
               <w:rPr>
+                <w:rFonts w:ascii="Times New Roman" w:hAnsi="Times New Roman" w:cs="Times New Roman"/>
                 <w:noProof/>
                 <w:webHidden/>
+                <w:sz w:val="24"/>
+                <w:szCs w:val="24"/>
               </w:rPr>
               <w:fldChar w:fldCharType="begin"/>
             </w:r>
             <w:r>
               <w:rPr>
+                <w:rFonts w:ascii="Times New Roman" w:hAnsi="Times New Roman" w:cs="Times New Roman"/>
                 <w:noProof/>
                 <w:webHidden/>
-              </w:rPr>
-              <w:instrText xml:space="preserve"> PAGEREF _Toc198327636 \h </w:instrText>
+                <w:sz w:val="24"/>
+                <w:szCs w:val="24"/>
+              </w:rPr>
+              <w:instrText xml:space="preserve"> PAGEREF _Toc198330078 \h </w:instrText>
             </w:r>
             <w:r>
               <w:rPr>
+                <w:rFonts w:ascii="Times New Roman" w:hAnsi="Times New Roman" w:cs="Times New Roman"/>
                 <w:noProof/>
                 <w:webHidden/>
+                <w:sz w:val="24"/>
+                <w:szCs w:val="24"/>
               </w:rPr>
             </w:r>
             <w:r>
               <w:rPr>
+                <w:rFonts w:ascii="Times New Roman" w:hAnsi="Times New Roman" w:cs="Times New Roman"/>
                 <w:noProof/>
                 <w:webHidden/>
+                <w:sz w:val="24"/>
+                <w:szCs w:val="24"/>
               </w:rPr>
               <w:fldChar w:fldCharType="separate"/>
             </w:r>
             <w:r>
               <w:rPr>
+                <w:rFonts w:ascii="Times New Roman" w:hAnsi="Times New Roman" w:cs="Times New Roman"/>
                 <w:noProof/>
                 <w:webHidden/>
+                <w:sz w:val="24"/>
+                <w:szCs w:val="24"/>
               </w:rPr>
               <w:t>11</w:t>
             </w:r>
             <w:r>
               <w:rPr>
+                <w:rFonts w:ascii="Times New Roman" w:hAnsi="Times New Roman" w:cs="Times New Roman"/>
                 <w:noProof/>
                 <w:webHidden/>
+                <w:sz w:val="24"/>
+                <w:szCs w:val="24"/>
               </w:rPr>
               <w:fldChar w:fldCharType="end"/>
             </w:r>
@@ -2304,26 +2598,31 @@
               <w:tab w:val="right" w:leader="dot" w:pos="9062"/>
             </w:tabs>
             <w:rPr>
-              <w:rFonts w:eastAsiaTheme="minorEastAsia"/>
+              <w:rFonts w:ascii="Times New Roman" w:eastAsiaTheme="minorEastAsia" w:hAnsi="Times New Roman" w:cs="Times New Roman"/>
               <w:noProof/>
+              <w:sz w:val="24"/>
+              <w:szCs w:val="24"/>
               <w:lang w:eastAsia="de-DE"/>
             </w:rPr>
           </w:pPr>
-          <w:hyperlink w:anchor="_Toc198327637" w:history="1">
+          <w:hyperlink w:anchor="_Toc198330079" w:history="1">
             <w:r>
               <w:rPr>
                 <w:rStyle w:val="Hyperlink"/>
                 <w:rFonts w:ascii="Times New Roman" w:hAnsi="Times New Roman" w:cs="Times New Roman"/>
                 <w:noProof/>
-                <w:color w:val="auto"/>
+                <w:sz w:val="24"/>
+                <w:szCs w:val="24"/>
                 <w:lang w:val="en-IE"/>
               </w:rPr>
               <w:t>2.3.6</w:t>
             </w:r>
             <w:r>
               <w:rPr>
-                <w:rFonts w:eastAsiaTheme="minorEastAsia"/>
+                <w:rFonts w:ascii="Times New Roman" w:eastAsiaTheme="minorEastAsia" w:hAnsi="Times New Roman" w:cs="Times New Roman"/>
                 <w:noProof/>
+                <w:sz w:val="24"/>
+                <w:szCs w:val="24"/>
                 <w:lang w:eastAsia="de-DE"/>
               </w:rPr>
               <w:tab/>
@@ -2333,56 +2632,78 @@
                 <w:rStyle w:val="Hyperlink"/>
                 <w:rFonts w:ascii="Times New Roman" w:hAnsi="Times New Roman" w:cs="Times New Roman"/>
                 <w:noProof/>
-                <w:color w:val="auto"/>
+                <w:sz w:val="24"/>
+                <w:szCs w:val="24"/>
                 <w:lang w:val="en-IE"/>
               </w:rPr>
               <w:t>Moderate size parity</w:t>
             </w:r>
             <w:r>
               <w:rPr>
+                <w:rFonts w:ascii="Times New Roman" w:hAnsi="Times New Roman" w:cs="Times New Roman"/>
                 <w:noProof/>
                 <w:webHidden/>
+                <w:sz w:val="24"/>
+                <w:szCs w:val="24"/>
               </w:rPr>
               <w:tab/>
             </w:r>
             <w:r>
               <w:rPr>
+                <w:rFonts w:ascii="Times New Roman" w:hAnsi="Times New Roman" w:cs="Times New Roman"/>
                 <w:noProof/>
                 <w:webHidden/>
+                <w:sz w:val="24"/>
+                <w:szCs w:val="24"/>
               </w:rPr>
               <w:fldChar w:fldCharType="begin"/>
             </w:r>
             <w:r>
               <w:rPr>
+                <w:rFonts w:ascii="Times New Roman" w:hAnsi="Times New Roman" w:cs="Times New Roman"/>
                 <w:noProof/>
                 <w:webHidden/>
-              </w:rPr>
-              <w:instrText xml:space="preserve"> PAGEREF _Toc198327637 \h </w:instrText>
+                <w:sz w:val="24"/>
+                <w:szCs w:val="24"/>
+              </w:rPr>
+              <w:instrText xml:space="preserve"> PAGEREF _Toc198330079 \h </w:instrText>
             </w:r>
             <w:r>
               <w:rPr>
+                <w:rFonts w:ascii="Times New Roman" w:hAnsi="Times New Roman" w:cs="Times New Roman"/>
                 <w:noProof/>
                 <w:webHidden/>
+                <w:sz w:val="24"/>
+                <w:szCs w:val="24"/>
               </w:rPr>
             </w:r>
             <w:r>
               <w:rPr>
+                <w:rFonts w:ascii="Times New Roman" w:hAnsi="Times New Roman" w:cs="Times New Roman"/>
                 <w:noProof/>
                 <w:webHidden/>
+                <w:sz w:val="24"/>
+                <w:szCs w:val="24"/>
               </w:rPr>
               <w:fldChar w:fldCharType="separate"/>
             </w:r>
             <w:r>
               <w:rPr>
+                <w:rFonts w:ascii="Times New Roman" w:hAnsi="Times New Roman" w:cs="Times New Roman"/>
                 <w:noProof/>
                 <w:webHidden/>
+                <w:sz w:val="24"/>
+                <w:szCs w:val="24"/>
               </w:rPr>
               <w:t>11</w:t>
             </w:r>
             <w:r>
               <w:rPr>
+                <w:rFonts w:ascii="Times New Roman" w:hAnsi="Times New Roman" w:cs="Times New Roman"/>
                 <w:noProof/>
                 <w:webHidden/>
+                <w:sz w:val="24"/>
+                <w:szCs w:val="24"/>
               </w:rPr>
               <w:fldChar w:fldCharType="end"/>
             </w:r>
@@ -2396,26 +2717,31 @@
               <w:tab w:val="right" w:leader="dot" w:pos="9062"/>
             </w:tabs>
             <w:rPr>
-              <w:rFonts w:eastAsiaTheme="minorEastAsia"/>
+              <w:rFonts w:ascii="Times New Roman" w:eastAsiaTheme="minorEastAsia" w:hAnsi="Times New Roman" w:cs="Times New Roman"/>
               <w:noProof/>
+              <w:sz w:val="24"/>
+              <w:szCs w:val="24"/>
               <w:lang w:eastAsia="de-DE"/>
             </w:rPr>
           </w:pPr>
-          <w:hyperlink w:anchor="_Toc198327638" w:history="1">
+          <w:hyperlink w:anchor="_Toc198330080" w:history="1">
             <w:r>
               <w:rPr>
                 <w:rStyle w:val="Hyperlink"/>
                 <w:rFonts w:ascii="Times New Roman" w:hAnsi="Times New Roman" w:cs="Times New Roman"/>
                 <w:noProof/>
-                <w:color w:val="auto"/>
+                <w:sz w:val="24"/>
+                <w:szCs w:val="24"/>
                 <w:lang w:val="en-IE"/>
               </w:rPr>
               <w:t>2.3.7</w:t>
             </w:r>
             <w:r>
               <w:rPr>
-                <w:rFonts w:eastAsiaTheme="minorEastAsia"/>
+                <w:rFonts w:ascii="Times New Roman" w:eastAsiaTheme="minorEastAsia" w:hAnsi="Times New Roman" w:cs="Times New Roman"/>
                 <w:noProof/>
+                <w:sz w:val="24"/>
+                <w:szCs w:val="24"/>
                 <w:lang w:eastAsia="de-DE"/>
               </w:rPr>
               <w:tab/>
@@ -2425,56 +2751,78 @@
                 <w:rStyle w:val="Hyperlink"/>
                 <w:rFonts w:ascii="Times New Roman" w:hAnsi="Times New Roman" w:cs="Times New Roman"/>
                 <w:noProof/>
-                <w:color w:val="auto"/>
+                <w:sz w:val="24"/>
+                <w:szCs w:val="24"/>
                 <w:lang w:val="en-IE"/>
               </w:rPr>
               <w:t>Explained variance of the first principal component</w:t>
             </w:r>
             <w:r>
               <w:rPr>
+                <w:rFonts w:ascii="Times New Roman" w:hAnsi="Times New Roman" w:cs="Times New Roman"/>
                 <w:noProof/>
                 <w:webHidden/>
+                <w:sz w:val="24"/>
+                <w:szCs w:val="24"/>
               </w:rPr>
               <w:tab/>
             </w:r>
             <w:r>
               <w:rPr>
+                <w:rFonts w:ascii="Times New Roman" w:hAnsi="Times New Roman" w:cs="Times New Roman"/>
                 <w:noProof/>
                 <w:webHidden/>
+                <w:sz w:val="24"/>
+                <w:szCs w:val="24"/>
               </w:rPr>
               <w:fldChar w:fldCharType="begin"/>
             </w:r>
             <w:r>
               <w:rPr>
+                <w:rFonts w:ascii="Times New Roman" w:hAnsi="Times New Roman" w:cs="Times New Roman"/>
                 <w:noProof/>
                 <w:webHidden/>
-              </w:rPr>
-              <w:instrText xml:space="preserve"> PAGEREF _Toc198327638 \h </w:instrText>
+                <w:sz w:val="24"/>
+                <w:szCs w:val="24"/>
+              </w:rPr>
+              <w:instrText xml:space="preserve"> PAGEREF _Toc198330080 \h </w:instrText>
             </w:r>
             <w:r>
               <w:rPr>
+                <w:rFonts w:ascii="Times New Roman" w:hAnsi="Times New Roman" w:cs="Times New Roman"/>
                 <w:noProof/>
                 <w:webHidden/>
+                <w:sz w:val="24"/>
+                <w:szCs w:val="24"/>
               </w:rPr>
             </w:r>
             <w:r>
               <w:rPr>
+                <w:rFonts w:ascii="Times New Roman" w:hAnsi="Times New Roman" w:cs="Times New Roman"/>
                 <w:noProof/>
                 <w:webHidden/>
+                <w:sz w:val="24"/>
+                <w:szCs w:val="24"/>
               </w:rPr>
               <w:fldChar w:fldCharType="separate"/>
             </w:r>
             <w:r>
               <w:rPr>
+                <w:rFonts w:ascii="Times New Roman" w:hAnsi="Times New Roman" w:cs="Times New Roman"/>
                 <w:noProof/>
                 <w:webHidden/>
+                <w:sz w:val="24"/>
+                <w:szCs w:val="24"/>
               </w:rPr>
               <w:t>12</w:t>
             </w:r>
             <w:r>
               <w:rPr>
+                <w:rFonts w:ascii="Times New Roman" w:hAnsi="Times New Roman" w:cs="Times New Roman"/>
                 <w:noProof/>
                 <w:webHidden/>
+                <w:sz w:val="24"/>
+                <w:szCs w:val="24"/>
               </w:rPr>
               <w:fldChar w:fldCharType="end"/>
             </w:r>
@@ -2488,26 +2836,31 @@
               <w:tab w:val="right" w:leader="dot" w:pos="9062"/>
             </w:tabs>
             <w:rPr>
-              <w:rFonts w:eastAsiaTheme="minorEastAsia"/>
+              <w:rFonts w:ascii="Times New Roman" w:eastAsiaTheme="minorEastAsia" w:hAnsi="Times New Roman" w:cs="Times New Roman"/>
               <w:noProof/>
+              <w:sz w:val="24"/>
+              <w:szCs w:val="24"/>
               <w:lang w:eastAsia="de-DE"/>
             </w:rPr>
           </w:pPr>
-          <w:hyperlink w:anchor="_Toc198327639" w:history="1">
+          <w:hyperlink w:anchor="_Toc198330081" w:history="1">
             <w:r>
               <w:rPr>
                 <w:rStyle w:val="Hyperlink"/>
                 <w:rFonts w:ascii="Times New Roman" w:hAnsi="Times New Roman" w:cs="Times New Roman"/>
                 <w:noProof/>
-                <w:color w:val="auto"/>
+                <w:sz w:val="24"/>
+                <w:szCs w:val="24"/>
                 <w:lang w:val="en-IE"/>
               </w:rPr>
               <w:t>2.3.8</w:t>
             </w:r>
             <w:r>
               <w:rPr>
-                <w:rFonts w:eastAsiaTheme="minorEastAsia"/>
+                <w:rFonts w:ascii="Times New Roman" w:eastAsiaTheme="minorEastAsia" w:hAnsi="Times New Roman" w:cs="Times New Roman"/>
                 <w:noProof/>
+                <w:sz w:val="24"/>
+                <w:szCs w:val="24"/>
                 <w:lang w:eastAsia="de-DE"/>
               </w:rPr>
               <w:tab/>
@@ -2517,56 +2870,78 @@
                 <w:rStyle w:val="Hyperlink"/>
                 <w:rFonts w:ascii="Times New Roman" w:hAnsi="Times New Roman" w:cs="Times New Roman"/>
                 <w:noProof/>
-                <w:color w:val="auto"/>
+                <w:sz w:val="24"/>
+                <w:szCs w:val="24"/>
                 <w:lang w:val="en-IE"/>
               </w:rPr>
               <w:t>Average opinion</w:t>
             </w:r>
             <w:r>
               <w:rPr>
+                <w:rFonts w:ascii="Times New Roman" w:hAnsi="Times New Roman" w:cs="Times New Roman"/>
                 <w:noProof/>
                 <w:webHidden/>
+                <w:sz w:val="24"/>
+                <w:szCs w:val="24"/>
               </w:rPr>
               <w:tab/>
             </w:r>
             <w:r>
               <w:rPr>
+                <w:rFonts w:ascii="Times New Roman" w:hAnsi="Times New Roman" w:cs="Times New Roman"/>
                 <w:noProof/>
                 <w:webHidden/>
+                <w:sz w:val="24"/>
+                <w:szCs w:val="24"/>
               </w:rPr>
               <w:fldChar w:fldCharType="begin"/>
             </w:r>
             <w:r>
               <w:rPr>
+                <w:rFonts w:ascii="Times New Roman" w:hAnsi="Times New Roman" w:cs="Times New Roman"/>
                 <w:noProof/>
                 <w:webHidden/>
-              </w:rPr>
-              <w:instrText xml:space="preserve"> PAGEREF _Toc198327639 \h </w:instrText>
+                <w:sz w:val="24"/>
+                <w:szCs w:val="24"/>
+              </w:rPr>
+              <w:instrText xml:space="preserve"> PAGEREF _Toc198330081 \h </w:instrText>
             </w:r>
             <w:r>
               <w:rPr>
+                <w:rFonts w:ascii="Times New Roman" w:hAnsi="Times New Roman" w:cs="Times New Roman"/>
                 <w:noProof/>
                 <w:webHidden/>
+                <w:sz w:val="24"/>
+                <w:szCs w:val="24"/>
               </w:rPr>
             </w:r>
             <w:r>
               <w:rPr>
+                <w:rFonts w:ascii="Times New Roman" w:hAnsi="Times New Roman" w:cs="Times New Roman"/>
                 <w:noProof/>
                 <w:webHidden/>
+                <w:sz w:val="24"/>
+                <w:szCs w:val="24"/>
               </w:rPr>
               <w:fldChar w:fldCharType="separate"/>
             </w:r>
             <w:r>
               <w:rPr>
+                <w:rFonts w:ascii="Times New Roman" w:hAnsi="Times New Roman" w:cs="Times New Roman"/>
                 <w:noProof/>
                 <w:webHidden/>
+                <w:sz w:val="24"/>
+                <w:szCs w:val="24"/>
               </w:rPr>
               <w:t>14</w:t>
             </w:r>
             <w:r>
               <w:rPr>
+                <w:rFonts w:ascii="Times New Roman" w:hAnsi="Times New Roman" w:cs="Times New Roman"/>
                 <w:noProof/>
                 <w:webHidden/>
+                <w:sz w:val="24"/>
+                <w:szCs w:val="24"/>
               </w:rPr>
               <w:fldChar w:fldCharType="end"/>
             </w:r>
@@ -2580,26 +2955,31 @@
               <w:tab w:val="right" w:leader="dot" w:pos="9062"/>
             </w:tabs>
             <w:rPr>
-              <w:rFonts w:eastAsiaTheme="minorEastAsia"/>
+              <w:rFonts w:ascii="Times New Roman" w:eastAsiaTheme="minorEastAsia" w:hAnsi="Times New Roman" w:cs="Times New Roman"/>
               <w:noProof/>
+              <w:sz w:val="24"/>
+              <w:szCs w:val="24"/>
               <w:lang w:eastAsia="de-DE"/>
             </w:rPr>
           </w:pPr>
-          <w:hyperlink w:anchor="_Toc198327640" w:history="1">
+          <w:hyperlink w:anchor="_Toc198330082" w:history="1">
             <w:r>
               <w:rPr>
                 <w:rStyle w:val="Hyperlink"/>
                 <w:rFonts w:ascii="Times New Roman" w:hAnsi="Times New Roman" w:cs="Times New Roman"/>
                 <w:noProof/>
-                <w:color w:val="auto"/>
+                <w:sz w:val="24"/>
+                <w:szCs w:val="24"/>
                 <w:lang w:val="en-IE"/>
               </w:rPr>
               <w:t>2.4</w:t>
             </w:r>
             <w:r>
               <w:rPr>
-                <w:rFonts w:eastAsiaTheme="minorEastAsia"/>
+                <w:rFonts w:ascii="Times New Roman" w:eastAsiaTheme="minorEastAsia" w:hAnsi="Times New Roman" w:cs="Times New Roman"/>
                 <w:noProof/>
+                <w:sz w:val="24"/>
+                <w:szCs w:val="24"/>
                 <w:lang w:eastAsia="de-DE"/>
               </w:rPr>
               <w:tab/>
@@ -2609,56 +2989,78 @@
                 <w:rStyle w:val="Hyperlink"/>
                 <w:rFonts w:ascii="Times New Roman" w:hAnsi="Times New Roman" w:cs="Times New Roman"/>
                 <w:noProof/>
-                <w:color w:val="auto"/>
+                <w:sz w:val="24"/>
+                <w:szCs w:val="24"/>
                 <w:lang w:val="en-IE"/>
               </w:rPr>
               <w:t>Web app for data exploration</w:t>
             </w:r>
             <w:r>
               <w:rPr>
+                <w:rFonts w:ascii="Times New Roman" w:hAnsi="Times New Roman" w:cs="Times New Roman"/>
                 <w:noProof/>
                 <w:webHidden/>
+                <w:sz w:val="24"/>
+                <w:szCs w:val="24"/>
               </w:rPr>
               <w:tab/>
             </w:r>
             <w:r>
               <w:rPr>
+                <w:rFonts w:ascii="Times New Roman" w:hAnsi="Times New Roman" w:cs="Times New Roman"/>
                 <w:noProof/>
                 <w:webHidden/>
+                <w:sz w:val="24"/>
+                <w:szCs w:val="24"/>
               </w:rPr>
               <w:fldChar w:fldCharType="begin"/>
             </w:r>
             <w:r>
               <w:rPr>
+                <w:rFonts w:ascii="Times New Roman" w:hAnsi="Times New Roman" w:cs="Times New Roman"/>
                 <w:noProof/>
                 <w:webHidden/>
-              </w:rPr>
-              <w:instrText xml:space="preserve"> PAGEREF _Toc198327640 \h </w:instrText>
+                <w:sz w:val="24"/>
+                <w:szCs w:val="24"/>
+              </w:rPr>
+              <w:instrText xml:space="preserve"> PAGEREF _Toc198330082 \h </w:instrText>
             </w:r>
             <w:r>
               <w:rPr>
+                <w:rFonts w:ascii="Times New Roman" w:hAnsi="Times New Roman" w:cs="Times New Roman"/>
                 <w:noProof/>
                 <w:webHidden/>
+                <w:sz w:val="24"/>
+                <w:szCs w:val="24"/>
               </w:rPr>
             </w:r>
             <w:r>
               <w:rPr>
+                <w:rFonts w:ascii="Times New Roman" w:hAnsi="Times New Roman" w:cs="Times New Roman"/>
                 <w:noProof/>
                 <w:webHidden/>
+                <w:sz w:val="24"/>
+                <w:szCs w:val="24"/>
               </w:rPr>
               <w:fldChar w:fldCharType="separate"/>
             </w:r>
             <w:r>
               <w:rPr>
+                <w:rFonts w:ascii="Times New Roman" w:hAnsi="Times New Roman" w:cs="Times New Roman"/>
                 <w:noProof/>
                 <w:webHidden/>
+                <w:sz w:val="24"/>
+                <w:szCs w:val="24"/>
               </w:rPr>
               <w:t>14</w:t>
             </w:r>
             <w:r>
               <w:rPr>
+                <w:rFonts w:ascii="Times New Roman" w:hAnsi="Times New Roman" w:cs="Times New Roman"/>
                 <w:noProof/>
                 <w:webHidden/>
+                <w:sz w:val="24"/>
+                <w:szCs w:val="24"/>
               </w:rPr>
               <w:fldChar w:fldCharType="end"/>
             </w:r>
@@ -2672,12 +3074,14 @@
               <w:tab w:val="right" w:leader="dot" w:pos="9062"/>
             </w:tabs>
             <w:rPr>
-              <w:rFonts w:eastAsiaTheme="minorEastAsia"/>
+              <w:rFonts w:ascii="Times New Roman" w:eastAsiaTheme="minorEastAsia" w:hAnsi="Times New Roman" w:cs="Times New Roman"/>
               <w:noProof/>
+              <w:sz w:val="24"/>
+              <w:szCs w:val="24"/>
               <w:lang w:eastAsia="de-DE"/>
             </w:rPr>
           </w:pPr>
-          <w:hyperlink w:anchor="_Toc198327641" w:history="1">
+          <w:hyperlink w:anchor="_Toc198330083" w:history="1">
             <w:r>
               <w:rPr>
                 <w:rStyle w:val="Hyperlink"/>
@@ -2685,15 +3089,18 @@
                 <w:b/>
                 <w:bCs/>
                 <w:noProof/>
-                <w:color w:val="auto"/>
+                <w:sz w:val="24"/>
+                <w:szCs w:val="24"/>
                 <w:lang w:val="en-US"/>
               </w:rPr>
               <w:t>3</w:t>
             </w:r>
             <w:r>
               <w:rPr>
-                <w:rFonts w:eastAsiaTheme="minorEastAsia"/>
+                <w:rFonts w:ascii="Times New Roman" w:eastAsiaTheme="minorEastAsia" w:hAnsi="Times New Roman" w:cs="Times New Roman"/>
                 <w:noProof/>
+                <w:sz w:val="24"/>
+                <w:szCs w:val="24"/>
                 <w:lang w:eastAsia="de-DE"/>
               </w:rPr>
               <w:tab/>
@@ -2705,56 +3112,78 @@
                 <w:b/>
                 <w:bCs/>
                 <w:noProof/>
-                <w:color w:val="auto"/>
+                <w:sz w:val="24"/>
+                <w:szCs w:val="24"/>
                 <w:lang w:val="en-US"/>
               </w:rPr>
               <w:t>Results</w:t>
             </w:r>
             <w:r>
               <w:rPr>
+                <w:rFonts w:ascii="Times New Roman" w:hAnsi="Times New Roman" w:cs="Times New Roman"/>
                 <w:noProof/>
                 <w:webHidden/>
+                <w:sz w:val="24"/>
+                <w:szCs w:val="24"/>
               </w:rPr>
               <w:tab/>
             </w:r>
             <w:r>
               <w:rPr>
+                <w:rFonts w:ascii="Times New Roman" w:hAnsi="Times New Roman" w:cs="Times New Roman"/>
                 <w:noProof/>
                 <w:webHidden/>
+                <w:sz w:val="24"/>
+                <w:szCs w:val="24"/>
               </w:rPr>
               <w:fldChar w:fldCharType="begin"/>
             </w:r>
             <w:r>
               <w:rPr>
+                <w:rFonts w:ascii="Times New Roman" w:hAnsi="Times New Roman" w:cs="Times New Roman"/>
                 <w:noProof/>
                 <w:webHidden/>
-              </w:rPr>
-              <w:instrText xml:space="preserve"> PAGEREF _Toc198327641 \h </w:instrText>
+                <w:sz w:val="24"/>
+                <w:szCs w:val="24"/>
+              </w:rPr>
+              <w:instrText xml:space="preserve"> PAGEREF _Toc198330083 \h </w:instrText>
             </w:r>
             <w:r>
               <w:rPr>
+                <w:rFonts w:ascii="Times New Roman" w:hAnsi="Times New Roman" w:cs="Times New Roman"/>
                 <w:noProof/>
                 <w:webHidden/>
+                <w:sz w:val="24"/>
+                <w:szCs w:val="24"/>
               </w:rPr>
             </w:r>
             <w:r>
               <w:rPr>
+                <w:rFonts w:ascii="Times New Roman" w:hAnsi="Times New Roman" w:cs="Times New Roman"/>
                 <w:noProof/>
                 <w:webHidden/>
+                <w:sz w:val="24"/>
+                <w:szCs w:val="24"/>
               </w:rPr>
               <w:fldChar w:fldCharType="separate"/>
             </w:r>
             <w:r>
               <w:rPr>
+                <w:rFonts w:ascii="Times New Roman" w:hAnsi="Times New Roman" w:cs="Times New Roman"/>
                 <w:noProof/>
                 <w:webHidden/>
+                <w:sz w:val="24"/>
+                <w:szCs w:val="24"/>
               </w:rPr>
               <w:t>17</w:t>
             </w:r>
             <w:r>
               <w:rPr>
+                <w:rFonts w:ascii="Times New Roman" w:hAnsi="Times New Roman" w:cs="Times New Roman"/>
                 <w:noProof/>
                 <w:webHidden/>
+                <w:sz w:val="24"/>
+                <w:szCs w:val="24"/>
               </w:rPr>
               <w:fldChar w:fldCharType="end"/>
             </w:r>
@@ -2768,26 +3197,31 @@
               <w:tab w:val="right" w:leader="dot" w:pos="9062"/>
             </w:tabs>
             <w:rPr>
-              <w:rFonts w:eastAsiaTheme="minorEastAsia"/>
+              <w:rFonts w:ascii="Times New Roman" w:eastAsiaTheme="minorEastAsia" w:hAnsi="Times New Roman" w:cs="Times New Roman"/>
               <w:noProof/>
+              <w:sz w:val="24"/>
+              <w:szCs w:val="24"/>
               <w:lang w:eastAsia="de-DE"/>
             </w:rPr>
           </w:pPr>
-          <w:hyperlink w:anchor="_Toc198327642" w:history="1">
+          <w:hyperlink w:anchor="_Toc198330084" w:history="1">
             <w:r>
               <w:rPr>
                 <w:rStyle w:val="Hyperlink"/>
                 <w:rFonts w:ascii="Times New Roman" w:hAnsi="Times New Roman" w:cs="Times New Roman"/>
                 <w:noProof/>
-                <w:color w:val="auto"/>
+                <w:sz w:val="24"/>
+                <w:szCs w:val="24"/>
                 <w:lang w:val="en-IE"/>
               </w:rPr>
               <w:t>3.1</w:t>
             </w:r>
             <w:r>
               <w:rPr>
-                <w:rFonts w:eastAsiaTheme="minorEastAsia"/>
+                <w:rFonts w:ascii="Times New Roman" w:eastAsiaTheme="minorEastAsia" w:hAnsi="Times New Roman" w:cs="Times New Roman"/>
                 <w:noProof/>
+                <w:sz w:val="24"/>
+                <w:szCs w:val="24"/>
                 <w:lang w:eastAsia="de-DE"/>
               </w:rPr>
               <w:tab/>
@@ -2797,56 +3231,78 @@
                 <w:rStyle w:val="Hyperlink"/>
                 <w:rFonts w:ascii="Times New Roman" w:hAnsi="Times New Roman" w:cs="Times New Roman"/>
                 <w:noProof/>
-                <w:color w:val="auto"/>
+                <w:sz w:val="24"/>
+                <w:szCs w:val="24"/>
                 <w:lang w:val="en-IE"/>
               </w:rPr>
               <w:t>Europe</w:t>
             </w:r>
             <w:r>
               <w:rPr>
+                <w:rFonts w:ascii="Times New Roman" w:hAnsi="Times New Roman" w:cs="Times New Roman"/>
                 <w:noProof/>
                 <w:webHidden/>
+                <w:sz w:val="24"/>
+                <w:szCs w:val="24"/>
               </w:rPr>
               <w:tab/>
             </w:r>
             <w:r>
               <w:rPr>
+                <w:rFonts w:ascii="Times New Roman" w:hAnsi="Times New Roman" w:cs="Times New Roman"/>
                 <w:noProof/>
                 <w:webHidden/>
+                <w:sz w:val="24"/>
+                <w:szCs w:val="24"/>
               </w:rPr>
               <w:fldChar w:fldCharType="begin"/>
             </w:r>
             <w:r>
               <w:rPr>
+                <w:rFonts w:ascii="Times New Roman" w:hAnsi="Times New Roman" w:cs="Times New Roman"/>
                 <w:noProof/>
                 <w:webHidden/>
-              </w:rPr>
-              <w:instrText xml:space="preserve"> PAGEREF _Toc198327642 \h </w:instrText>
+                <w:sz w:val="24"/>
+                <w:szCs w:val="24"/>
+              </w:rPr>
+              <w:instrText xml:space="preserve"> PAGEREF _Toc198330084 \h </w:instrText>
             </w:r>
             <w:r>
               <w:rPr>
+                <w:rFonts w:ascii="Times New Roman" w:hAnsi="Times New Roman" w:cs="Times New Roman"/>
                 <w:noProof/>
                 <w:webHidden/>
+                <w:sz w:val="24"/>
+                <w:szCs w:val="24"/>
               </w:rPr>
             </w:r>
             <w:r>
               <w:rPr>
+                <w:rFonts w:ascii="Times New Roman" w:hAnsi="Times New Roman" w:cs="Times New Roman"/>
                 <w:noProof/>
                 <w:webHidden/>
+                <w:sz w:val="24"/>
+                <w:szCs w:val="24"/>
               </w:rPr>
               <w:fldChar w:fldCharType="separate"/>
             </w:r>
             <w:r>
               <w:rPr>
+                <w:rFonts w:ascii="Times New Roman" w:hAnsi="Times New Roman" w:cs="Times New Roman"/>
                 <w:noProof/>
                 <w:webHidden/>
+                <w:sz w:val="24"/>
+                <w:szCs w:val="24"/>
               </w:rPr>
               <w:t>17</w:t>
             </w:r>
             <w:r>
               <w:rPr>
+                <w:rFonts w:ascii="Times New Roman" w:hAnsi="Times New Roman" w:cs="Times New Roman"/>
                 <w:noProof/>
                 <w:webHidden/>
+                <w:sz w:val="24"/>
+                <w:szCs w:val="24"/>
               </w:rPr>
               <w:fldChar w:fldCharType="end"/>
             </w:r>
@@ -2860,26 +3316,31 @@
               <w:tab w:val="right" w:leader="dot" w:pos="9062"/>
             </w:tabs>
             <w:rPr>
-              <w:rFonts w:eastAsiaTheme="minorEastAsia"/>
+              <w:rFonts w:ascii="Times New Roman" w:eastAsiaTheme="minorEastAsia" w:hAnsi="Times New Roman" w:cs="Times New Roman"/>
               <w:noProof/>
+              <w:sz w:val="24"/>
+              <w:szCs w:val="24"/>
               <w:lang w:eastAsia="de-DE"/>
             </w:rPr>
           </w:pPr>
-          <w:hyperlink w:anchor="_Toc198327643" w:history="1">
+          <w:hyperlink w:anchor="_Toc198330085" w:history="1">
             <w:r>
               <w:rPr>
                 <w:rStyle w:val="Hyperlink"/>
                 <w:rFonts w:ascii="Times New Roman" w:hAnsi="Times New Roman" w:cs="Times New Roman"/>
                 <w:noProof/>
-                <w:color w:val="auto"/>
+                <w:sz w:val="24"/>
+                <w:szCs w:val="24"/>
                 <w:lang w:val="en-IE"/>
               </w:rPr>
               <w:t>3.2</w:t>
             </w:r>
             <w:r>
               <w:rPr>
-                <w:rFonts w:eastAsiaTheme="minorEastAsia"/>
+                <w:rFonts w:ascii="Times New Roman" w:eastAsiaTheme="minorEastAsia" w:hAnsi="Times New Roman" w:cs="Times New Roman"/>
                 <w:noProof/>
+                <w:sz w:val="24"/>
+                <w:szCs w:val="24"/>
                 <w:lang w:eastAsia="de-DE"/>
               </w:rPr>
               <w:tab/>
@@ -2889,56 +3350,78 @@
                 <w:rStyle w:val="Hyperlink"/>
                 <w:rFonts w:ascii="Times New Roman" w:hAnsi="Times New Roman" w:cs="Times New Roman"/>
                 <w:noProof/>
-                <w:color w:val="auto"/>
+                <w:sz w:val="24"/>
+                <w:szCs w:val="24"/>
                 <w:lang w:val="en-IE"/>
               </w:rPr>
               <w:t>Germany</w:t>
             </w:r>
             <w:r>
               <w:rPr>
+                <w:rFonts w:ascii="Times New Roman" w:hAnsi="Times New Roman" w:cs="Times New Roman"/>
                 <w:noProof/>
                 <w:webHidden/>
+                <w:sz w:val="24"/>
+                <w:szCs w:val="24"/>
               </w:rPr>
               <w:tab/>
             </w:r>
             <w:r>
               <w:rPr>
+                <w:rFonts w:ascii="Times New Roman" w:hAnsi="Times New Roman" w:cs="Times New Roman"/>
                 <w:noProof/>
                 <w:webHidden/>
+                <w:sz w:val="24"/>
+                <w:szCs w:val="24"/>
               </w:rPr>
               <w:fldChar w:fldCharType="begin"/>
             </w:r>
             <w:r>
               <w:rPr>
+                <w:rFonts w:ascii="Times New Roman" w:hAnsi="Times New Roman" w:cs="Times New Roman"/>
                 <w:noProof/>
                 <w:webHidden/>
-              </w:rPr>
-              <w:instrText xml:space="preserve"> PAGEREF _Toc198327643 \h </w:instrText>
+                <w:sz w:val="24"/>
+                <w:szCs w:val="24"/>
+              </w:rPr>
+              <w:instrText xml:space="preserve"> PAGEREF _Toc198330085 \h </w:instrText>
             </w:r>
             <w:r>
               <w:rPr>
+                <w:rFonts w:ascii="Times New Roman" w:hAnsi="Times New Roman" w:cs="Times New Roman"/>
                 <w:noProof/>
                 <w:webHidden/>
+                <w:sz w:val="24"/>
+                <w:szCs w:val="24"/>
               </w:rPr>
             </w:r>
             <w:r>
               <w:rPr>
+                <w:rFonts w:ascii="Times New Roman" w:hAnsi="Times New Roman" w:cs="Times New Roman"/>
                 <w:noProof/>
                 <w:webHidden/>
+                <w:sz w:val="24"/>
+                <w:szCs w:val="24"/>
               </w:rPr>
               <w:fldChar w:fldCharType="separate"/>
             </w:r>
             <w:r>
               <w:rPr>
+                <w:rFonts w:ascii="Times New Roman" w:hAnsi="Times New Roman" w:cs="Times New Roman"/>
                 <w:noProof/>
                 <w:webHidden/>
+                <w:sz w:val="24"/>
+                <w:szCs w:val="24"/>
               </w:rPr>
               <w:t>19</w:t>
             </w:r>
             <w:r>
               <w:rPr>
+                <w:rFonts w:ascii="Times New Roman" w:hAnsi="Times New Roman" w:cs="Times New Roman"/>
                 <w:noProof/>
                 <w:webHidden/>
+                <w:sz w:val="24"/>
+                <w:szCs w:val="24"/>
               </w:rPr>
               <w:fldChar w:fldCharType="end"/>
             </w:r>
@@ -2952,26 +3435,31 @@
               <w:tab w:val="right" w:leader="dot" w:pos="9062"/>
             </w:tabs>
             <w:rPr>
-              <w:rFonts w:eastAsiaTheme="minorEastAsia"/>
+              <w:rFonts w:ascii="Times New Roman" w:eastAsiaTheme="minorEastAsia" w:hAnsi="Times New Roman" w:cs="Times New Roman"/>
               <w:noProof/>
+              <w:sz w:val="24"/>
+              <w:szCs w:val="24"/>
               <w:lang w:eastAsia="de-DE"/>
             </w:rPr>
           </w:pPr>
-          <w:hyperlink w:anchor="_Toc198327644" w:history="1">
+          <w:hyperlink w:anchor="_Toc198330086" w:history="1">
             <w:r>
               <w:rPr>
                 <w:rStyle w:val="Hyperlink"/>
                 <w:rFonts w:ascii="Times New Roman" w:hAnsi="Times New Roman" w:cs="Times New Roman"/>
                 <w:noProof/>
-                <w:color w:val="auto"/>
+                <w:sz w:val="24"/>
+                <w:szCs w:val="24"/>
                 <w:lang w:val="en-IE"/>
               </w:rPr>
               <w:t>3.3</w:t>
             </w:r>
             <w:r>
               <w:rPr>
-                <w:rFonts w:eastAsiaTheme="minorEastAsia"/>
+                <w:rFonts w:ascii="Times New Roman" w:eastAsiaTheme="minorEastAsia" w:hAnsi="Times New Roman" w:cs="Times New Roman"/>
                 <w:noProof/>
+                <w:sz w:val="24"/>
+                <w:szCs w:val="24"/>
                 <w:lang w:eastAsia="de-DE"/>
               </w:rPr>
               <w:tab/>
@@ -2981,56 +3469,78 @@
                 <w:rStyle w:val="Hyperlink"/>
                 <w:rFonts w:ascii="Times New Roman" w:hAnsi="Times New Roman" w:cs="Times New Roman"/>
                 <w:noProof/>
-                <w:color w:val="auto"/>
+                <w:sz w:val="24"/>
+                <w:szCs w:val="24"/>
                 <w:lang w:val="en-IE"/>
               </w:rPr>
               <w:t>Hungary</w:t>
             </w:r>
             <w:r>
               <w:rPr>
+                <w:rFonts w:ascii="Times New Roman" w:hAnsi="Times New Roman" w:cs="Times New Roman"/>
                 <w:noProof/>
                 <w:webHidden/>
+                <w:sz w:val="24"/>
+                <w:szCs w:val="24"/>
               </w:rPr>
               <w:tab/>
             </w:r>
             <w:r>
               <w:rPr>
+                <w:rFonts w:ascii="Times New Roman" w:hAnsi="Times New Roman" w:cs="Times New Roman"/>
                 <w:noProof/>
                 <w:webHidden/>
+                <w:sz w:val="24"/>
+                <w:szCs w:val="24"/>
               </w:rPr>
               <w:fldChar w:fldCharType="begin"/>
             </w:r>
             <w:r>
               <w:rPr>
+                <w:rFonts w:ascii="Times New Roman" w:hAnsi="Times New Roman" w:cs="Times New Roman"/>
                 <w:noProof/>
                 <w:webHidden/>
-              </w:rPr>
-              <w:instrText xml:space="preserve"> PAGEREF _Toc198327644 \h </w:instrText>
+                <w:sz w:val="24"/>
+                <w:szCs w:val="24"/>
+              </w:rPr>
+              <w:instrText xml:space="preserve"> PAGEREF _Toc198330086 \h </w:instrText>
             </w:r>
             <w:r>
               <w:rPr>
+                <w:rFonts w:ascii="Times New Roman" w:hAnsi="Times New Roman" w:cs="Times New Roman"/>
                 <w:noProof/>
                 <w:webHidden/>
+                <w:sz w:val="24"/>
+                <w:szCs w:val="24"/>
               </w:rPr>
             </w:r>
             <w:r>
               <w:rPr>
+                <w:rFonts w:ascii="Times New Roman" w:hAnsi="Times New Roman" w:cs="Times New Roman"/>
                 <w:noProof/>
                 <w:webHidden/>
+                <w:sz w:val="24"/>
+                <w:szCs w:val="24"/>
               </w:rPr>
               <w:fldChar w:fldCharType="separate"/>
             </w:r>
             <w:r>
               <w:rPr>
+                <w:rFonts w:ascii="Times New Roman" w:hAnsi="Times New Roman" w:cs="Times New Roman"/>
                 <w:noProof/>
                 <w:webHidden/>
+                <w:sz w:val="24"/>
+                <w:szCs w:val="24"/>
               </w:rPr>
               <w:t>21</w:t>
             </w:r>
             <w:r>
               <w:rPr>
+                <w:rFonts w:ascii="Times New Roman" w:hAnsi="Times New Roman" w:cs="Times New Roman"/>
                 <w:noProof/>
                 <w:webHidden/>
+                <w:sz w:val="24"/>
+                <w:szCs w:val="24"/>
               </w:rPr>
               <w:fldChar w:fldCharType="end"/>
             </w:r>
@@ -3044,26 +3554,31 @@
               <w:tab w:val="right" w:leader="dot" w:pos="9062"/>
             </w:tabs>
             <w:rPr>
-              <w:rFonts w:eastAsiaTheme="minorEastAsia"/>
+              <w:rFonts w:ascii="Times New Roman" w:eastAsiaTheme="minorEastAsia" w:hAnsi="Times New Roman" w:cs="Times New Roman"/>
               <w:noProof/>
+              <w:sz w:val="24"/>
+              <w:szCs w:val="24"/>
               <w:lang w:eastAsia="de-DE"/>
             </w:rPr>
           </w:pPr>
-          <w:hyperlink w:anchor="_Toc198327645" w:history="1">
+          <w:hyperlink w:anchor="_Toc198330087" w:history="1">
             <w:r>
               <w:rPr>
                 <w:rStyle w:val="Hyperlink"/>
                 <w:rFonts w:ascii="Times New Roman" w:hAnsi="Times New Roman" w:cs="Times New Roman"/>
                 <w:noProof/>
-                <w:color w:val="auto"/>
+                <w:sz w:val="24"/>
+                <w:szCs w:val="24"/>
                 <w:lang w:val="en-IE"/>
               </w:rPr>
               <w:t>3.4</w:t>
             </w:r>
             <w:r>
               <w:rPr>
-                <w:rFonts w:eastAsiaTheme="minorEastAsia"/>
+                <w:rFonts w:ascii="Times New Roman" w:eastAsiaTheme="minorEastAsia" w:hAnsi="Times New Roman" w:cs="Times New Roman"/>
                 <w:noProof/>
+                <w:sz w:val="24"/>
+                <w:szCs w:val="24"/>
                 <w:lang w:eastAsia="de-DE"/>
               </w:rPr>
               <w:tab/>
@@ -3073,56 +3588,78 @@
                 <w:rStyle w:val="Hyperlink"/>
                 <w:rFonts w:ascii="Times New Roman" w:hAnsi="Times New Roman" w:cs="Times New Roman"/>
                 <w:noProof/>
-                <w:color w:val="auto"/>
+                <w:sz w:val="24"/>
+                <w:szCs w:val="24"/>
                 <w:lang w:val="en-IE"/>
               </w:rPr>
               <w:t>Europe vs. Hungary vs. Germany</w:t>
             </w:r>
             <w:r>
               <w:rPr>
+                <w:rFonts w:ascii="Times New Roman" w:hAnsi="Times New Roman" w:cs="Times New Roman"/>
                 <w:noProof/>
                 <w:webHidden/>
+                <w:sz w:val="24"/>
+                <w:szCs w:val="24"/>
               </w:rPr>
               <w:tab/>
             </w:r>
             <w:r>
               <w:rPr>
+                <w:rFonts w:ascii="Times New Roman" w:hAnsi="Times New Roman" w:cs="Times New Roman"/>
                 <w:noProof/>
                 <w:webHidden/>
+                <w:sz w:val="24"/>
+                <w:szCs w:val="24"/>
               </w:rPr>
               <w:fldChar w:fldCharType="begin"/>
             </w:r>
             <w:r>
               <w:rPr>
+                <w:rFonts w:ascii="Times New Roman" w:hAnsi="Times New Roman" w:cs="Times New Roman"/>
                 <w:noProof/>
                 <w:webHidden/>
-              </w:rPr>
-              <w:instrText xml:space="preserve"> PAGEREF _Toc198327645 \h </w:instrText>
+                <w:sz w:val="24"/>
+                <w:szCs w:val="24"/>
+              </w:rPr>
+              <w:instrText xml:space="preserve"> PAGEREF _Toc198330087 \h </w:instrText>
             </w:r>
             <w:r>
               <w:rPr>
+                <w:rFonts w:ascii="Times New Roman" w:hAnsi="Times New Roman" w:cs="Times New Roman"/>
                 <w:noProof/>
                 <w:webHidden/>
+                <w:sz w:val="24"/>
+                <w:szCs w:val="24"/>
               </w:rPr>
             </w:r>
             <w:r>
               <w:rPr>
+                <w:rFonts w:ascii="Times New Roman" w:hAnsi="Times New Roman" w:cs="Times New Roman"/>
                 <w:noProof/>
                 <w:webHidden/>
+                <w:sz w:val="24"/>
+                <w:szCs w:val="24"/>
               </w:rPr>
               <w:fldChar w:fldCharType="separate"/>
             </w:r>
             <w:r>
               <w:rPr>
+                <w:rFonts w:ascii="Times New Roman" w:hAnsi="Times New Roman" w:cs="Times New Roman"/>
                 <w:noProof/>
                 <w:webHidden/>
+                <w:sz w:val="24"/>
+                <w:szCs w:val="24"/>
               </w:rPr>
               <w:t>23</w:t>
             </w:r>
             <w:r>
               <w:rPr>
+                <w:rFonts w:ascii="Times New Roman" w:hAnsi="Times New Roman" w:cs="Times New Roman"/>
                 <w:noProof/>
                 <w:webHidden/>
+                <w:sz w:val="24"/>
+                <w:szCs w:val="24"/>
               </w:rPr>
               <w:fldChar w:fldCharType="end"/>
             </w:r>
@@ -3136,12 +3673,14 @@
               <w:tab w:val="right" w:leader="dot" w:pos="9062"/>
             </w:tabs>
             <w:rPr>
-              <w:rFonts w:eastAsiaTheme="minorEastAsia"/>
+              <w:rFonts w:ascii="Times New Roman" w:eastAsiaTheme="minorEastAsia" w:hAnsi="Times New Roman" w:cs="Times New Roman"/>
               <w:noProof/>
+              <w:sz w:val="24"/>
+              <w:szCs w:val="24"/>
               <w:lang w:eastAsia="de-DE"/>
             </w:rPr>
           </w:pPr>
-          <w:hyperlink w:anchor="_Toc198327646" w:history="1">
+          <w:hyperlink w:anchor="_Toc198330088" w:history="1">
             <w:r>
               <w:rPr>
                 <w:rStyle w:val="Hyperlink"/>
@@ -3149,15 +3688,18 @@
                 <w:b/>
                 <w:bCs/>
                 <w:noProof/>
-                <w:color w:val="auto"/>
+                <w:sz w:val="24"/>
+                <w:szCs w:val="24"/>
                 <w:lang w:val="en-IE"/>
               </w:rPr>
               <w:t>4</w:t>
             </w:r>
             <w:r>
               <w:rPr>
-                <w:rFonts w:eastAsiaTheme="minorEastAsia"/>
+                <w:rFonts w:ascii="Times New Roman" w:eastAsiaTheme="minorEastAsia" w:hAnsi="Times New Roman" w:cs="Times New Roman"/>
                 <w:noProof/>
+                <w:sz w:val="24"/>
+                <w:szCs w:val="24"/>
                 <w:lang w:eastAsia="de-DE"/>
               </w:rPr>
               <w:tab/>
@@ -3169,56 +3711,78 @@
                 <w:b/>
                 <w:bCs/>
                 <w:noProof/>
-                <w:color w:val="auto"/>
+                <w:sz w:val="24"/>
+                <w:szCs w:val="24"/>
                 <w:lang w:val="en-IE"/>
               </w:rPr>
               <w:t>Discussion</w:t>
             </w:r>
             <w:r>
               <w:rPr>
+                <w:rFonts w:ascii="Times New Roman" w:hAnsi="Times New Roman" w:cs="Times New Roman"/>
                 <w:noProof/>
                 <w:webHidden/>
+                <w:sz w:val="24"/>
+                <w:szCs w:val="24"/>
               </w:rPr>
               <w:tab/>
             </w:r>
             <w:r>
               <w:rPr>
+                <w:rFonts w:ascii="Times New Roman" w:hAnsi="Times New Roman" w:cs="Times New Roman"/>
                 <w:noProof/>
                 <w:webHidden/>
+                <w:sz w:val="24"/>
+                <w:szCs w:val="24"/>
               </w:rPr>
               <w:fldChar w:fldCharType="begin"/>
             </w:r>
             <w:r>
               <w:rPr>
+                <w:rFonts w:ascii="Times New Roman" w:hAnsi="Times New Roman" w:cs="Times New Roman"/>
                 <w:noProof/>
                 <w:webHidden/>
-              </w:rPr>
-              <w:instrText xml:space="preserve"> PAGEREF _Toc198327646 \h </w:instrText>
+                <w:sz w:val="24"/>
+                <w:szCs w:val="24"/>
+              </w:rPr>
+              <w:instrText xml:space="preserve"> PAGEREF _Toc198330088 \h </w:instrText>
             </w:r>
             <w:r>
               <w:rPr>
+                <w:rFonts w:ascii="Times New Roman" w:hAnsi="Times New Roman" w:cs="Times New Roman"/>
                 <w:noProof/>
                 <w:webHidden/>
+                <w:sz w:val="24"/>
+                <w:szCs w:val="24"/>
               </w:rPr>
             </w:r>
             <w:r>
               <w:rPr>
+                <w:rFonts w:ascii="Times New Roman" w:hAnsi="Times New Roman" w:cs="Times New Roman"/>
                 <w:noProof/>
                 <w:webHidden/>
+                <w:sz w:val="24"/>
+                <w:szCs w:val="24"/>
               </w:rPr>
               <w:fldChar w:fldCharType="separate"/>
             </w:r>
             <w:r>
               <w:rPr>
+                <w:rFonts w:ascii="Times New Roman" w:hAnsi="Times New Roman" w:cs="Times New Roman"/>
                 <w:noProof/>
                 <w:webHidden/>
+                <w:sz w:val="24"/>
+                <w:szCs w:val="24"/>
               </w:rPr>
               <w:t>25</w:t>
             </w:r>
             <w:r>
               <w:rPr>
+                <w:rFonts w:ascii="Times New Roman" w:hAnsi="Times New Roman" w:cs="Times New Roman"/>
                 <w:noProof/>
                 <w:webHidden/>
+                <w:sz w:val="24"/>
+                <w:szCs w:val="24"/>
               </w:rPr>
               <w:fldChar w:fldCharType="end"/>
             </w:r>
@@ -3232,26 +3796,31 @@
               <w:tab w:val="right" w:leader="dot" w:pos="9062"/>
             </w:tabs>
             <w:rPr>
-              <w:rFonts w:eastAsiaTheme="minorEastAsia"/>
+              <w:rFonts w:ascii="Times New Roman" w:eastAsiaTheme="minorEastAsia" w:hAnsi="Times New Roman" w:cs="Times New Roman"/>
               <w:noProof/>
+              <w:sz w:val="24"/>
+              <w:szCs w:val="24"/>
               <w:lang w:eastAsia="de-DE"/>
             </w:rPr>
           </w:pPr>
-          <w:hyperlink w:anchor="_Toc198327647" w:history="1">
+          <w:hyperlink w:anchor="_Toc198330089" w:history="1">
             <w:r>
               <w:rPr>
                 <w:rStyle w:val="Hyperlink"/>
                 <w:rFonts w:ascii="Times New Roman" w:hAnsi="Times New Roman" w:cs="Times New Roman"/>
                 <w:noProof/>
-                <w:color w:val="auto"/>
+                <w:sz w:val="24"/>
+                <w:szCs w:val="24"/>
                 <w:lang w:val="en-US"/>
               </w:rPr>
               <w:t>4.1</w:t>
             </w:r>
             <w:r>
               <w:rPr>
-                <w:rFonts w:eastAsiaTheme="minorEastAsia"/>
+                <w:rFonts w:ascii="Times New Roman" w:eastAsiaTheme="minorEastAsia" w:hAnsi="Times New Roman" w:cs="Times New Roman"/>
                 <w:noProof/>
+                <w:sz w:val="24"/>
+                <w:szCs w:val="24"/>
                 <w:lang w:eastAsia="de-DE"/>
               </w:rPr>
               <w:tab/>
@@ -3261,56 +3830,78 @@
                 <w:rStyle w:val="Hyperlink"/>
                 <w:rFonts w:ascii="Times New Roman" w:hAnsi="Times New Roman" w:cs="Times New Roman"/>
                 <w:noProof/>
-                <w:color w:val="auto"/>
+                <w:sz w:val="24"/>
+                <w:szCs w:val="24"/>
                 <w:lang w:val="en-US"/>
               </w:rPr>
               <w:t>Interpretation of results</w:t>
             </w:r>
             <w:r>
               <w:rPr>
+                <w:rFonts w:ascii="Times New Roman" w:hAnsi="Times New Roman" w:cs="Times New Roman"/>
                 <w:noProof/>
                 <w:webHidden/>
+                <w:sz w:val="24"/>
+                <w:szCs w:val="24"/>
               </w:rPr>
               <w:tab/>
             </w:r>
             <w:r>
               <w:rPr>
+                <w:rFonts w:ascii="Times New Roman" w:hAnsi="Times New Roman" w:cs="Times New Roman"/>
                 <w:noProof/>
                 <w:webHidden/>
+                <w:sz w:val="24"/>
+                <w:szCs w:val="24"/>
               </w:rPr>
               <w:fldChar w:fldCharType="begin"/>
             </w:r>
             <w:r>
               <w:rPr>
+                <w:rFonts w:ascii="Times New Roman" w:hAnsi="Times New Roman" w:cs="Times New Roman"/>
                 <w:noProof/>
                 <w:webHidden/>
-              </w:rPr>
-              <w:instrText xml:space="preserve"> PAGEREF _Toc198327647 \h </w:instrText>
+                <w:sz w:val="24"/>
+                <w:szCs w:val="24"/>
+              </w:rPr>
+              <w:instrText xml:space="preserve"> PAGEREF _Toc198330089 \h </w:instrText>
             </w:r>
             <w:r>
               <w:rPr>
+                <w:rFonts w:ascii="Times New Roman" w:hAnsi="Times New Roman" w:cs="Times New Roman"/>
                 <w:noProof/>
                 <w:webHidden/>
+                <w:sz w:val="24"/>
+                <w:szCs w:val="24"/>
               </w:rPr>
             </w:r>
             <w:r>
               <w:rPr>
+                <w:rFonts w:ascii="Times New Roman" w:hAnsi="Times New Roman" w:cs="Times New Roman"/>
                 <w:noProof/>
                 <w:webHidden/>
+                <w:sz w:val="24"/>
+                <w:szCs w:val="24"/>
               </w:rPr>
               <w:fldChar w:fldCharType="separate"/>
             </w:r>
             <w:r>
               <w:rPr>
+                <w:rFonts w:ascii="Times New Roman" w:hAnsi="Times New Roman" w:cs="Times New Roman"/>
                 <w:noProof/>
                 <w:webHidden/>
+                <w:sz w:val="24"/>
+                <w:szCs w:val="24"/>
               </w:rPr>
               <w:t>25</w:t>
             </w:r>
             <w:r>
               <w:rPr>
+                <w:rFonts w:ascii="Times New Roman" w:hAnsi="Times New Roman" w:cs="Times New Roman"/>
                 <w:noProof/>
                 <w:webHidden/>
+                <w:sz w:val="24"/>
+                <w:szCs w:val="24"/>
               </w:rPr>
               <w:fldChar w:fldCharType="end"/>
             </w:r>
@@ -3324,26 +3915,31 @@
               <w:tab w:val="right" w:leader="dot" w:pos="9062"/>
             </w:tabs>
             <w:rPr>
-              <w:rFonts w:eastAsiaTheme="minorEastAsia"/>
+              <w:rFonts w:ascii="Times New Roman" w:eastAsiaTheme="minorEastAsia" w:hAnsi="Times New Roman" w:cs="Times New Roman"/>
               <w:noProof/>
+              <w:sz w:val="24"/>
+              <w:szCs w:val="24"/>
               <w:lang w:eastAsia="de-DE"/>
             </w:rPr>
           </w:pPr>
-          <w:hyperlink w:anchor="_Toc198327648" w:history="1">
+          <w:hyperlink w:anchor="_Toc198330090" w:history="1">
             <w:r>
               <w:rPr>
                 <w:rStyle w:val="Hyperlink"/>
                 <w:rFonts w:ascii="Times New Roman" w:hAnsi="Times New Roman" w:cs="Times New Roman"/>
                 <w:noProof/>
-                <w:color w:val="auto"/>
+                <w:sz w:val="24"/>
+                <w:szCs w:val="24"/>
                 <w:lang w:val="en-US"/>
               </w:rPr>
               <w:t>4.2</w:t>
             </w:r>
             <w:r>
               <w:rPr>
-                <w:rFonts w:eastAsiaTheme="minorEastAsia"/>
+                <w:rFonts w:ascii="Times New Roman" w:eastAsiaTheme="minorEastAsia" w:hAnsi="Times New Roman" w:cs="Times New Roman"/>
                 <w:noProof/>
+                <w:sz w:val="24"/>
+                <w:szCs w:val="24"/>
                 <w:lang w:eastAsia="de-DE"/>
               </w:rPr>
               <w:tab/>
@@ -3353,56 +3949,78 @@
                 <w:rStyle w:val="Hyperlink"/>
                 <w:rFonts w:ascii="Times New Roman" w:hAnsi="Times New Roman" w:cs="Times New Roman"/>
                 <w:noProof/>
-                <w:color w:val="auto"/>
+                <w:sz w:val="24"/>
+                <w:szCs w:val="24"/>
                 <w:lang w:val="en-US"/>
               </w:rPr>
               <w:t>Limitations</w:t>
             </w:r>
             <w:r>
               <w:rPr>
+                <w:rFonts w:ascii="Times New Roman" w:hAnsi="Times New Roman" w:cs="Times New Roman"/>
                 <w:noProof/>
                 <w:webHidden/>
+                <w:sz w:val="24"/>
+                <w:szCs w:val="24"/>
               </w:rPr>
               <w:tab/>
             </w:r>
             <w:r>
               <w:rPr>
+                <w:rFonts w:ascii="Times New Roman" w:hAnsi="Times New Roman" w:cs="Times New Roman"/>
                 <w:noProof/>
                 <w:webHidden/>
+                <w:sz w:val="24"/>
+                <w:szCs w:val="24"/>
               </w:rPr>
               <w:fldChar w:fldCharType="begin"/>
             </w:r>
             <w:r>
               <w:rPr>
+                <w:rFonts w:ascii="Times New Roman" w:hAnsi="Times New Roman" w:cs="Times New Roman"/>
                 <w:noProof/>
                 <w:webHidden/>
-              </w:rPr>
-              <w:instrText xml:space="preserve"> PAGEREF _Toc198327648 \h </w:instrText>
+                <w:sz w:val="24"/>
+                <w:szCs w:val="24"/>
+              </w:rPr>
+              <w:instrText xml:space="preserve"> PAGEREF _Toc198330090 \h </w:instrText>
             </w:r>
             <w:r>
               <w:rPr>
+                <w:rFonts w:ascii="Times New Roman" w:hAnsi="Times New Roman" w:cs="Times New Roman"/>
                 <w:noProof/>
                 <w:webHidden/>
+                <w:sz w:val="24"/>
+                <w:szCs w:val="24"/>
               </w:rPr>
             </w:r>
             <w:r>
               <w:rPr>
+                <w:rFonts w:ascii="Times New Roman" w:hAnsi="Times New Roman" w:cs="Times New Roman"/>
                 <w:noProof/>
                 <w:webHidden/>
+                <w:sz w:val="24"/>
+                <w:szCs w:val="24"/>
               </w:rPr>
               <w:fldChar w:fldCharType="separate"/>
             </w:r>
             <w:r>
               <w:rPr>
+                <w:rFonts w:ascii="Times New Roman" w:hAnsi="Times New Roman" w:cs="Times New Roman"/>
                 <w:noProof/>
                 <w:webHidden/>
+                <w:sz w:val="24"/>
+                <w:szCs w:val="24"/>
               </w:rPr>
               <w:t>31</w:t>
             </w:r>
             <w:r>
               <w:rPr>
+                <w:rFonts w:ascii="Times New Roman" w:hAnsi="Times New Roman" w:cs="Times New Roman"/>
                 <w:noProof/>
                 <w:webHidden/>
+                <w:sz w:val="24"/>
+                <w:szCs w:val="24"/>
               </w:rPr>
               <w:fldChar w:fldCharType="end"/>
             </w:r>
@@ -3416,26 +4034,31 @@
               <w:tab w:val="right" w:leader="dot" w:pos="9062"/>
             </w:tabs>
             <w:rPr>
-              <w:rFonts w:eastAsiaTheme="minorEastAsia"/>
+              <w:rFonts w:ascii="Times New Roman" w:eastAsiaTheme="minorEastAsia" w:hAnsi="Times New Roman" w:cs="Times New Roman"/>
               <w:noProof/>
+              <w:sz w:val="24"/>
+              <w:szCs w:val="24"/>
               <w:lang w:eastAsia="de-DE"/>
             </w:rPr>
           </w:pPr>
-          <w:hyperlink w:anchor="_Toc198327649" w:history="1">
+          <w:hyperlink w:anchor="_Toc198330091" w:history="1">
             <w:r>
               <w:rPr>
                 <w:rStyle w:val="Hyperlink"/>
                 <w:rFonts w:ascii="Times New Roman" w:hAnsi="Times New Roman" w:cs="Times New Roman"/>
                 <w:noProof/>
-                <w:color w:val="auto"/>
+                <w:sz w:val="24"/>
+                <w:szCs w:val="24"/>
                 <w:lang w:val="en-US"/>
               </w:rPr>
               <w:t>4.3</w:t>
             </w:r>
             <w:r>
               <w:rPr>
-                <w:rFonts w:eastAsiaTheme="minorEastAsia"/>
+                <w:rFonts w:ascii="Times New Roman" w:eastAsiaTheme="minorEastAsia" w:hAnsi="Times New Roman" w:cs="Times New Roman"/>
                 <w:noProof/>
+                <w:sz w:val="24"/>
+                <w:szCs w:val="24"/>
                 <w:lang w:eastAsia="de-DE"/>
               </w:rPr>
               <w:tab/>
@@ -3445,56 +4068,78 @@
                 <w:rStyle w:val="Hyperlink"/>
                 <w:rFonts w:ascii="Times New Roman" w:hAnsi="Times New Roman" w:cs="Times New Roman"/>
                 <w:noProof/>
-                <w:color w:val="auto"/>
+                <w:sz w:val="24"/>
+                <w:szCs w:val="24"/>
                 <w:lang w:val="en-US"/>
               </w:rPr>
               <w:t>Future prospects</w:t>
             </w:r>
             <w:r>
               <w:rPr>
+                <w:rFonts w:ascii="Times New Roman" w:hAnsi="Times New Roman" w:cs="Times New Roman"/>
                 <w:noProof/>
                 <w:webHidden/>
+                <w:sz w:val="24"/>
+                <w:szCs w:val="24"/>
               </w:rPr>
               <w:tab/>
             </w:r>
             <w:r>
               <w:rPr>
+                <w:rFonts w:ascii="Times New Roman" w:hAnsi="Times New Roman" w:cs="Times New Roman"/>
                 <w:noProof/>
                 <w:webHidden/>
+                <w:sz w:val="24"/>
+                <w:szCs w:val="24"/>
               </w:rPr>
               <w:fldChar w:fldCharType="begin"/>
             </w:r>
             <w:r>
               <w:rPr>
+                <w:rFonts w:ascii="Times New Roman" w:hAnsi="Times New Roman" w:cs="Times New Roman"/>
                 <w:noProof/>
                 <w:webHidden/>
-              </w:rPr>
-              <w:instrText xml:space="preserve"> PAGEREF _Toc198327649 \h </w:instrText>
+                <w:sz w:val="24"/>
+                <w:szCs w:val="24"/>
+              </w:rPr>
+              <w:instrText xml:space="preserve"> PAGEREF _Toc198330091 \h </w:instrText>
             </w:r>
             <w:r>
               <w:rPr>
+                <w:rFonts w:ascii="Times New Roman" w:hAnsi="Times New Roman" w:cs="Times New Roman"/>
                 <w:noProof/>
                 <w:webHidden/>
+                <w:sz w:val="24"/>
+                <w:szCs w:val="24"/>
               </w:rPr>
             </w:r>
             <w:r>
               <w:rPr>
+                <w:rFonts w:ascii="Times New Roman" w:hAnsi="Times New Roman" w:cs="Times New Roman"/>
                 <w:noProof/>
                 <w:webHidden/>
+                <w:sz w:val="24"/>
+                <w:szCs w:val="24"/>
               </w:rPr>
               <w:fldChar w:fldCharType="separate"/>
             </w:r>
             <w:r>
               <w:rPr>
+                <w:rFonts w:ascii="Times New Roman" w:hAnsi="Times New Roman" w:cs="Times New Roman"/>
                 <w:noProof/>
                 <w:webHidden/>
+                <w:sz w:val="24"/>
+                <w:szCs w:val="24"/>
               </w:rPr>
               <w:t>32</w:t>
             </w:r>
             <w:r>
               <w:rPr>
+                <w:rFonts w:ascii="Times New Roman" w:hAnsi="Times New Roman" w:cs="Times New Roman"/>
                 <w:noProof/>
                 <w:webHidden/>
+                <w:sz w:val="24"/>
+                <w:szCs w:val="24"/>
               </w:rPr>
               <w:fldChar w:fldCharType="end"/>
             </w:r>
@@ -3508,12 +4153,14 @@
               <w:tab w:val="right" w:leader="dot" w:pos="9062"/>
             </w:tabs>
             <w:rPr>
-              <w:rFonts w:eastAsiaTheme="minorEastAsia"/>
+              <w:rFonts w:ascii="Times New Roman" w:eastAsiaTheme="minorEastAsia" w:hAnsi="Times New Roman" w:cs="Times New Roman"/>
               <w:noProof/>
+              <w:sz w:val="24"/>
+              <w:szCs w:val="24"/>
               <w:lang w:eastAsia="de-DE"/>
             </w:rPr>
           </w:pPr>
-          <w:hyperlink w:anchor="_Toc198327650" w:history="1">
+          <w:hyperlink w:anchor="_Toc198330092" w:history="1">
             <w:r>
               <w:rPr>
                 <w:rStyle w:val="Hyperlink"/>
@@ -3521,15 +4168,18 @@
                 <w:b/>
                 <w:bCs/>
                 <w:noProof/>
-                <w:color w:val="auto"/>
+                <w:sz w:val="24"/>
+                <w:szCs w:val="24"/>
                 <w:lang w:val="en-IE"/>
               </w:rPr>
               <w:t>5</w:t>
             </w:r>
             <w:r>
               <w:rPr>
-                <w:rFonts w:eastAsiaTheme="minorEastAsia"/>
+                <w:rFonts w:ascii="Times New Roman" w:eastAsiaTheme="minorEastAsia" w:hAnsi="Times New Roman" w:cs="Times New Roman"/>
                 <w:noProof/>
+                <w:sz w:val="24"/>
+                <w:szCs w:val="24"/>
                 <w:lang w:eastAsia="de-DE"/>
               </w:rPr>
               <w:tab/>
@@ -3541,56 +4191,78 @@
                 <w:b/>
                 <w:bCs/>
                 <w:noProof/>
-                <w:color w:val="auto"/>
+                <w:sz w:val="24"/>
+                <w:szCs w:val="24"/>
                 <w:lang w:val="en-IE"/>
               </w:rPr>
               <w:t>References</w:t>
             </w:r>
             <w:r>
               <w:rPr>
+                <w:rFonts w:ascii="Times New Roman" w:hAnsi="Times New Roman" w:cs="Times New Roman"/>
                 <w:noProof/>
                 <w:webHidden/>
+                <w:sz w:val="24"/>
+                <w:szCs w:val="24"/>
               </w:rPr>
               <w:tab/>
             </w:r>
             <w:r>
               <w:rPr>
+                <w:rFonts w:ascii="Times New Roman" w:hAnsi="Times New Roman" w:cs="Times New Roman"/>
                 <w:noProof/>
                 <w:webHidden/>
+                <w:sz w:val="24"/>
+                <w:szCs w:val="24"/>
               </w:rPr>
               <w:fldChar w:fldCharType="begin"/>
             </w:r>
             <w:r>
               <w:rPr>
+                <w:rFonts w:ascii="Times New Roman" w:hAnsi="Times New Roman" w:cs="Times New Roman"/>
                 <w:noProof/>
                 <w:webHidden/>
-              </w:rPr>
-              <w:instrText xml:space="preserve"> PAGEREF _Toc198327650 \h </w:instrText>
+                <w:sz w:val="24"/>
+                <w:szCs w:val="24"/>
+              </w:rPr>
+              <w:instrText xml:space="preserve"> PAGEREF _Toc198330092 \h </w:instrText>
             </w:r>
             <w:r>
               <w:rPr>
+                <w:rFonts w:ascii="Times New Roman" w:hAnsi="Times New Roman" w:cs="Times New Roman"/>
                 <w:noProof/>
                 <w:webHidden/>
+                <w:sz w:val="24"/>
+                <w:szCs w:val="24"/>
               </w:rPr>
             </w:r>
             <w:r>
               <w:rPr>
+                <w:rFonts w:ascii="Times New Roman" w:hAnsi="Times New Roman" w:cs="Times New Roman"/>
                 <w:noProof/>
                 <w:webHidden/>
+                <w:sz w:val="24"/>
+                <w:szCs w:val="24"/>
               </w:rPr>
               <w:fldChar w:fldCharType="separate"/>
             </w:r>
             <w:r>
               <w:rPr>
+                <w:rFonts w:ascii="Times New Roman" w:hAnsi="Times New Roman" w:cs="Times New Roman"/>
                 <w:noProof/>
                 <w:webHidden/>
+                <w:sz w:val="24"/>
+                <w:szCs w:val="24"/>
               </w:rPr>
               <w:t>33</w:t>
             </w:r>
             <w:r>
               <w:rPr>
+                <w:rFonts w:ascii="Times New Roman" w:hAnsi="Times New Roman" w:cs="Times New Roman"/>
                 <w:noProof/>
                 <w:webHidden/>
+                <w:sz w:val="24"/>
+                <w:szCs w:val="24"/>
               </w:rPr>
               <w:fldChar w:fldCharType="end"/>
             </w:r>
@@ -3604,12 +4276,14 @@
               <w:tab w:val="right" w:leader="dot" w:pos="9062"/>
             </w:tabs>
             <w:rPr>
-              <w:rFonts w:eastAsiaTheme="minorEastAsia"/>
+              <w:rFonts w:ascii="Times New Roman" w:eastAsiaTheme="minorEastAsia" w:hAnsi="Times New Roman" w:cs="Times New Roman"/>
               <w:noProof/>
+              <w:sz w:val="24"/>
+              <w:szCs w:val="24"/>
               <w:lang w:eastAsia="de-DE"/>
             </w:rPr>
           </w:pPr>
-          <w:hyperlink w:anchor="_Toc198327651" w:history="1">
+          <w:hyperlink w:anchor="_Toc198330093" w:history="1">
             <w:r>
               <w:rPr>
                 <w:rStyle w:val="Hyperlink"/>
@@ -3617,14 +4291,17 @@
                 <w:b/>
                 <w:bCs/>
                 <w:noProof/>
-                <w:color w:val="auto"/>
+                <w:sz w:val="24"/>
+                <w:szCs w:val="24"/>
               </w:rPr>
               <w:t>6</w:t>
             </w:r>
             <w:r>
               <w:rPr>
-                <w:rFonts w:eastAsiaTheme="minorEastAsia"/>
+                <w:rFonts w:ascii="Times New Roman" w:eastAsiaTheme="minorEastAsia" w:hAnsi="Times New Roman" w:cs="Times New Roman"/>
                 <w:noProof/>
+                <w:sz w:val="24"/>
+                <w:szCs w:val="24"/>
                 <w:lang w:eastAsia="de-DE"/>
               </w:rPr>
               <w:tab/>
@@ -3636,55 +4313,77 @@
                 <w:b/>
                 <w:bCs/>
                 <w:noProof/>
-                <w:color w:val="auto"/>
+                <w:sz w:val="24"/>
+                <w:szCs w:val="24"/>
               </w:rPr>
               <w:t>Appendix</w:t>
             </w:r>
             <w:r>
               <w:rPr>
+                <w:rFonts w:ascii="Times New Roman" w:hAnsi="Times New Roman" w:cs="Times New Roman"/>
                 <w:noProof/>
                 <w:webHidden/>
+                <w:sz w:val="24"/>
+                <w:szCs w:val="24"/>
               </w:rPr>
               <w:tab/>
             </w:r>
             <w:r>
               <w:rPr>
+                <w:rFonts w:ascii="Times New Roman" w:hAnsi="Times New Roman" w:cs="Times New Roman"/>
                 <w:noProof/>
                 <w:webHidden/>
+                <w:sz w:val="24"/>
+                <w:szCs w:val="24"/>
               </w:rPr>
               <w:fldChar w:fldCharType="begin"/>
             </w:r>
             <w:r>
               <w:rPr>
+                <w:rFonts w:ascii="Times New Roman" w:hAnsi="Times New Roman" w:cs="Times New Roman"/>
                 <w:noProof/>
                 <w:webHidden/>
-              </w:rPr>
-              <w:instrText xml:space="preserve"> PAGEREF _Toc198327651 \h </w:instrText>
+                <w:sz w:val="24"/>
+                <w:szCs w:val="24"/>
+              </w:rPr>
+              <w:instrText xml:space="preserve"> PAGEREF _Toc198330093 \h </w:instrText>
             </w:r>
             <w:r>
               <w:rPr>
+                <w:rFonts w:ascii="Times New Roman" w:hAnsi="Times New Roman" w:cs="Times New Roman"/>
                 <w:noProof/>
                 <w:webHidden/>
+                <w:sz w:val="24"/>
+                <w:szCs w:val="24"/>
               </w:rPr>
             </w:r>
             <w:r>
               <w:rPr>
+                <w:rFonts w:ascii="Times New Roman" w:hAnsi="Times New Roman" w:cs="Times New Roman"/>
                 <w:noProof/>
                 <w:webHidden/>
+                <w:sz w:val="24"/>
+                <w:szCs w:val="24"/>
               </w:rPr>
               <w:fldChar w:fldCharType="separate"/>
             </w:r>
             <w:r>
               <w:rPr>
+                <w:rFonts w:ascii="Times New Roman" w:hAnsi="Times New Roman" w:cs="Times New Roman"/>
                 <w:noProof/>
                 <w:webHidden/>
+                <w:sz w:val="24"/>
+                <w:szCs w:val="24"/>
               </w:rPr>
               <w:t>43</w:t>
             </w:r>
             <w:r>
               <w:rPr>
+                <w:rFonts w:ascii="Times New Roman" w:hAnsi="Times New Roman" w:cs="Times New Roman"/>
                 <w:noProof/>
                 <w:webHidden/>
+                <w:sz w:val="24"/>
+                <w:szCs w:val="24"/>
               </w:rPr>
               <w:fldChar w:fldCharType="end"/>
             </w:r>
@@ -3750,7 +4449,7 @@
           <w:lang w:val="en-IE"/>
         </w:rPr>
       </w:pPr>
-      <w:bookmarkStart w:id="1" w:name="_Toc198327626"/>
+      <w:bookmarkStart w:id="1" w:name="_Toc198330068"/>
       <w:r>
         <w:rPr>
           <w:rFonts w:ascii="Times New Roman" w:hAnsi="Times New Roman" w:cs="Times New Roman"/>
@@ -3988,7 +4687,7 @@
           <w:lang w:val="en-IE"/>
         </w:rPr>
       </w:pPr>
-      <w:bookmarkStart w:id="2" w:name="_Toc198327627"/>
+      <w:bookmarkStart w:id="2" w:name="_Toc198330069"/>
       <w:r>
         <w:rPr>
           <w:rFonts w:ascii="Times New Roman" w:hAnsi="Times New Roman" w:cs="Times New Roman"/>
@@ -5231,7 +5930,7 @@
           <w:lang w:val="en-IE"/>
         </w:rPr>
       </w:pPr>
-      <w:bookmarkStart w:id="3" w:name="_Toc198327628"/>
+      <w:bookmarkStart w:id="3" w:name="_Toc198330070"/>
       <w:r>
         <w:rPr>
           <w:rFonts w:ascii="Times New Roman" w:hAnsi="Times New Roman" w:cs="Times New Roman"/>
@@ -5380,7 +6079,7 @@
           <w:lang w:val="en-IE" w:eastAsia="de-DE"/>
         </w:rPr>
       </w:pPr>
-      <w:bookmarkStart w:id="4" w:name="_Toc198327629"/>
+      <w:bookmarkStart w:id="4" w:name="_Toc198330071"/>
       <w:r>
         <w:rPr>
           <w:rFonts w:ascii="Times New Roman" w:hAnsi="Times New Roman" w:cs="Times New Roman"/>
@@ -5429,7 +6128,25 @@
           <w:szCs w:val="24"/>
           <w:lang w:val="en-IE" w:eastAsia="de-DE"/>
         </w:rPr>
-        <w:t>ESS Data Portal, 2024) using the inbuilt datafile builder wizard tool which allows to specific selection of the variables, rounds, and countries of interest and extracts the resulting data set as a CSV file. The data for our analysis comprised the following 3</w:t>
+        <w:t xml:space="preserve">ESS Data Portal, 2024) using the inbuilt datafile builder wizard tool which allows to specific selection of the variables, rounds, and countries of interest and extracts the resulting data set as a CSV file. The data for </w:t>
+      </w:r>
+      <w:r>
+        <w:rPr>
+          <w:rFonts w:ascii="Times New Roman" w:hAnsi="Times New Roman" w:cs="Times New Roman"/>
+          <w:sz w:val="24"/>
+          <w:szCs w:val="24"/>
+          <w:lang w:val="en-IE" w:eastAsia="de-DE"/>
+        </w:rPr>
+        <w:t>the</w:t>
+      </w:r>
+      <w:r>
+        <w:rPr>
+          <w:rFonts w:ascii="Times New Roman" w:hAnsi="Times New Roman" w:cs="Times New Roman"/>
+          <w:sz w:val="24"/>
+          <w:szCs w:val="24"/>
+          <w:lang w:val="en-IE" w:eastAsia="de-DE"/>
+        </w:rPr>
+        <w:t xml:space="preserve"> analysis comprised the following 3</w:t>
       </w:r>
       <w:r>
         <w:rPr>
@@ -6395,7 +7112,7 @@
           <w:lang w:val="en-IE"/>
         </w:rPr>
       </w:pPr>
-      <w:bookmarkStart w:id="6" w:name="_Toc198327630"/>
+      <w:bookmarkStart w:id="6" w:name="_Toc198330072"/>
       <w:r>
         <w:rPr>
           <w:rFonts w:ascii="Times New Roman" w:hAnsi="Times New Roman" w:cs="Times New Roman"/>
@@ -6651,7 +7368,7 @@
           <w:lang w:val="en-IE"/>
         </w:rPr>
       </w:pPr>
-      <w:bookmarkStart w:id="7" w:name="_Toc198327631"/>
+      <w:bookmarkStart w:id="7" w:name="_Toc198330073"/>
       <w:r>
         <w:rPr>
           <w:rFonts w:ascii="Times New Roman" w:hAnsi="Times New Roman" w:cs="Times New Roman"/>
@@ -7416,7 +8133,7 @@
           <w:lang w:val="en-IE"/>
         </w:rPr>
       </w:pPr>
-      <w:bookmarkStart w:id="8" w:name="_Toc198327632"/>
+      <w:bookmarkStart w:id="8" w:name="_Toc198330074"/>
       <w:r>
         <w:rPr>
           <w:rFonts w:ascii="Times New Roman" w:hAnsi="Times New Roman" w:cs="Times New Roman"/>
@@ -7911,7 +8628,7 @@
           <w:lang w:val="en-IE"/>
         </w:rPr>
       </w:pPr>
-      <w:bookmarkStart w:id="9" w:name="_Toc198327633"/>
+      <w:bookmarkStart w:id="9" w:name="_Toc198330075"/>
       <w:r>
         <w:rPr>
           <w:rFonts w:ascii="Times New Roman" w:hAnsi="Times New Roman" w:cs="Times New Roman"/>
@@ -8910,7 +9627,7 @@
           <w:lang w:val="en-IE"/>
         </w:rPr>
       </w:pPr>
-      <w:bookmarkStart w:id="11" w:name="_Toc198327634"/>
+      <w:bookmarkStart w:id="11" w:name="_Toc198330076"/>
       <w:r>
         <w:rPr>
           <w:rFonts w:ascii="Times New Roman" w:hAnsi="Times New Roman" w:cs="Times New Roman"/>
@@ -9799,7 +10516,7 @@
           <w:lang w:val="en-IE"/>
         </w:rPr>
       </w:pPr>
-      <w:bookmarkStart w:id="13" w:name="_Toc198327635"/>
+      <w:bookmarkStart w:id="13" w:name="_Toc198330077"/>
       <w:r>
         <w:rPr>
           <w:rFonts w:ascii="Times New Roman" w:hAnsi="Times New Roman" w:cs="Times New Roman"/>
@@ -13948,7 +14665,7 @@
           <w:lang w:val="en-IE"/>
         </w:rPr>
       </w:pPr>
-      <w:bookmarkStart w:id="14" w:name="_Toc198327636"/>
+      <w:bookmarkStart w:id="14" w:name="_Toc198330078"/>
       <w:r>
         <w:rPr>
           <w:rFonts w:ascii="Times New Roman" w:hAnsi="Times New Roman" w:cs="Times New Roman"/>
@@ -15434,7 +16151,7 @@
           <w:lang w:val="en-IE"/>
         </w:rPr>
       </w:pPr>
-      <w:bookmarkStart w:id="15" w:name="_Toc198327637"/>
+      <w:bookmarkStart w:id="15" w:name="_Toc198330079"/>
       <w:r>
         <w:rPr>
           <w:rFonts w:ascii="Times New Roman" w:hAnsi="Times New Roman" w:cs="Times New Roman"/>
@@ -16156,7 +16873,7 @@
           <w:lang w:val="en-IE"/>
         </w:rPr>
       </w:pPr>
-      <w:bookmarkStart w:id="16" w:name="_Toc198327638"/>
+      <w:bookmarkStart w:id="16" w:name="_Toc198330080"/>
       <w:r>
         <w:rPr>
           <w:rFonts w:ascii="Times New Roman" w:hAnsi="Times New Roman" w:cs="Times New Roman"/>
@@ -16974,7 +17691,7 @@
           <w:lang w:val="en-IE"/>
         </w:rPr>
       </w:pPr>
-      <w:bookmarkStart w:id="17" w:name="_Toc198327639"/>
+      <w:bookmarkStart w:id="17" w:name="_Toc198330081"/>
       <w:r>
         <w:rPr>
           <w:rFonts w:ascii="Times New Roman" w:hAnsi="Times New Roman" w:cs="Times New Roman"/>
@@ -17321,7 +18038,7 @@
           <w:lang w:val="en-IE"/>
         </w:rPr>
       </w:pPr>
-      <w:bookmarkStart w:id="18" w:name="_Toc198327640"/>
+      <w:bookmarkStart w:id="18" w:name="_Toc198330082"/>
       <w:r>
         <w:rPr>
           <w:rFonts w:ascii="Times New Roman" w:hAnsi="Times New Roman" w:cs="Times New Roman"/>
@@ -18162,7 +18879,7 @@
           <w:lang w:val="en-US"/>
         </w:rPr>
       </w:pPr>
-      <w:bookmarkStart w:id="19" w:name="_Toc198327641"/>
+      <w:bookmarkStart w:id="19" w:name="_Toc198330083"/>
       <w:r>
         <w:rPr>
           <w:rFonts w:ascii="Times New Roman" w:hAnsi="Times New Roman" w:cs="Times New Roman"/>
@@ -18266,7 +18983,7 @@
           <w:lang w:val="en-IE"/>
         </w:rPr>
       </w:pPr>
-      <w:bookmarkStart w:id="20" w:name="_Toc198327642"/>
+      <w:bookmarkStart w:id="20" w:name="_Toc198330084"/>
       <w:r>
         <w:rPr>
           <w:rFonts w:ascii="Times New Roman" w:hAnsi="Times New Roman" w:cs="Times New Roman"/>
@@ -19424,7 +20141,7 @@
           <w:lang w:val="en-IE"/>
         </w:rPr>
       </w:pPr>
-      <w:bookmarkStart w:id="21" w:name="_Toc198327643"/>
+      <w:bookmarkStart w:id="21" w:name="_Toc198330085"/>
       <w:r>
         <w:rPr>
           <w:rFonts w:ascii="Times New Roman" w:hAnsi="Times New Roman" w:cs="Times New Roman"/>
@@ -20547,7 +21264,7 @@
           <w:lang w:val="en-IE"/>
         </w:rPr>
       </w:pPr>
-      <w:bookmarkStart w:id="22" w:name="_Toc198327644"/>
+      <w:bookmarkStart w:id="22" w:name="_Toc198330086"/>
       <w:r>
         <w:rPr>
           <w:rFonts w:ascii="Times New Roman" w:hAnsi="Times New Roman" w:cs="Times New Roman"/>
@@ -21634,7 +22351,7 @@
           <w:lang w:val="en-IE"/>
         </w:rPr>
       </w:pPr>
-      <w:bookmarkStart w:id="23" w:name="_Toc198327645"/>
+      <w:bookmarkStart w:id="23" w:name="_Toc198330087"/>
       <w:r>
         <w:rPr>
           <w:rFonts w:ascii="Times New Roman" w:hAnsi="Times New Roman" w:cs="Times New Roman"/>
@@ -22355,7 +23072,25 @@
           <w:szCs w:val="24"/>
           <w:lang w:val="en-IE"/>
         </w:rPr>
-        <w:t xml:space="preserve">n summary, our results indicate that 2015 marked a pivotal point for immigration opinions in Europe. Post-2015, deviations from a neutral stance were observed at both continental and national levels for Germany and Hungary, with economic factors exhibiting the most divisive influence in Germany. Concurrently, an increasing proportion of variance was explained by the first principal component. Furthermore, evidence suggested a growing polarization and size imbalance within moderate groups. However, an increase in average Likert opinion values was also found in European averages. In Germany, a divergence emerged, with </w:t>
+        <w:t xml:space="preserve">n summary, </w:t>
+      </w:r>
+      <w:r>
+        <w:rPr>
+          <w:rFonts w:ascii="Times New Roman" w:hAnsi="Times New Roman" w:cs="Times New Roman"/>
+          <w:sz w:val="24"/>
+          <w:szCs w:val="24"/>
+          <w:lang w:val="en-IE"/>
+        </w:rPr>
+        <w:t>the</w:t>
+      </w:r>
+      <w:r>
+        <w:rPr>
+          <w:rFonts w:ascii="Times New Roman" w:hAnsi="Times New Roman" w:cs="Times New Roman"/>
+          <w:sz w:val="24"/>
+          <w:szCs w:val="24"/>
+          <w:lang w:val="en-IE"/>
+        </w:rPr>
+        <w:t xml:space="preserve"> results indicate that 2015 marked a pivotal point for immigration opinions in Europe. Post-2015, deviations from a neutral stance were observed at both continental and national levels for Germany and Hungary, with economic factors exhibiting the most divisive influence in Germany. Concurrently, an increasing proportion of variance was explained by the first principal component. Furthermore, evidence suggested a growing polarization and size imbalance within moderate groups. However, an increase in average Likert opinion values was also found in European averages. In Germany, a divergence emerged, with </w:t>
       </w:r>
       <w:r>
         <w:rPr>
@@ -22383,7 +23118,7 @@
           <w:lang w:val="en-IE"/>
         </w:rPr>
       </w:pPr>
-      <w:bookmarkStart w:id="24" w:name="_Toc198327646"/>
+      <w:bookmarkStart w:id="24" w:name="_Toc198330088"/>
       <w:r>
         <w:rPr>
           <w:rFonts w:ascii="Times New Roman" w:hAnsi="Times New Roman" w:cs="Times New Roman"/>
@@ -22592,7 +23327,7 @@
           <w:lang w:val="en-US"/>
         </w:rPr>
       </w:pPr>
-      <w:bookmarkStart w:id="25" w:name="_Toc198327647"/>
+      <w:bookmarkStart w:id="25" w:name="_Toc198330089"/>
       <w:r>
         <w:rPr>
           <w:rFonts w:ascii="Times New Roman" w:hAnsi="Times New Roman" w:cs="Times New Roman"/>
@@ -22929,7 +23664,25 @@
           <w:szCs w:val="24"/>
           <w:lang w:val="en-US"/>
         </w:rPr>
-        <w:t>, 2019). While our metric identified economic factors as the divisive force shaping immigration opinion in Germany, other research suggests a more complex interplay of factors. According to Fetzer (2000), cultural marginality and ethnocentrism are often stronger predictors of anti-immigration sentiment than economic self-interest, particularly in Western Germany.</w:t>
+        <w:t xml:space="preserve">, 2019). While </w:t>
+      </w:r>
+      <w:r>
+        <w:rPr>
+          <w:rFonts w:ascii="Times New Roman" w:hAnsi="Times New Roman" w:cs="Times New Roman"/>
+          <w:sz w:val="24"/>
+          <w:szCs w:val="24"/>
+          <w:lang w:val="en-US"/>
+        </w:rPr>
+        <w:t>the</w:t>
+      </w:r>
+      <w:r>
+        <w:rPr>
+          <w:rFonts w:ascii="Times New Roman" w:hAnsi="Times New Roman" w:cs="Times New Roman"/>
+          <w:sz w:val="24"/>
+          <w:szCs w:val="24"/>
+          <w:lang w:val="en-US"/>
+        </w:rPr>
+        <w:t xml:space="preserve"> metric identified economic factors as the divisive force shaping immigration opinion in Germany, other research suggests a more complex interplay of factors. According to Fetzer (2000), cultural marginality and ethnocentrism are often stronger predictors of anti-immigration sentiment than economic self-interest, particularly in Western Germany.</w:t>
       </w:r>
     </w:p>
     <w:p>
@@ -23472,7 +24225,25 @@
           <w:lang w:val="en-US"/>
         </w:rPr>
         <w:lastRenderedPageBreak/>
-        <w:t xml:space="preserve">exhibiting significantly more positive attitudes than preceding ones (Schmidt, 2021). Our findings, however, show stagnation only for </w:t>
+        <w:t xml:space="preserve">exhibiting significantly more positive attitudes than preceding ones (Schmidt, 2021). </w:t>
+      </w:r>
+      <w:r>
+        <w:rPr>
+          <w:rFonts w:ascii="Times New Roman" w:hAnsi="Times New Roman" w:cs="Times New Roman"/>
+          <w:sz w:val="24"/>
+          <w:szCs w:val="24"/>
+          <w:lang w:val="en-US"/>
+        </w:rPr>
+        <w:t>The results</w:t>
+      </w:r>
+      <w:r>
+        <w:rPr>
+          <w:rFonts w:ascii="Times New Roman" w:hAnsi="Times New Roman" w:cs="Times New Roman"/>
+          <w:sz w:val="24"/>
+          <w:szCs w:val="24"/>
+          <w:lang w:val="en-US"/>
+        </w:rPr>
+        <w:t xml:space="preserve">, however, show stagnation only for </w:t>
       </w:r>
       <w:proofErr w:type="spellStart"/>
       <w:r>
@@ -23776,7 +24547,25 @@
           <w:szCs w:val="24"/>
           <w:lang w:val="en-US"/>
         </w:rPr>
-        <w:t>, 2019). The highly politicized media environment in Hungary, characterized by limited pluralism and critical voices, has amplified government messaging and reduced the visibility of alternative perspectives on immigration (Farkas, 2021). Consequently, this trend is largely attributable to deliberate political strategies portraying immigration as a danger to Hungarian values and identity, especially since 2015. However, it is important to note that several of our polarization metrics indicate strong fluctuations for Hungary.</w:t>
+        <w:t xml:space="preserve">, 2019). The highly politicized media environment in Hungary, characterized by limited pluralism and critical voices, has amplified government messaging and reduced the visibility of alternative perspectives on immigration (Farkas, 2021). Consequently, this trend is largely attributable to deliberate political strategies portraying immigration as a danger to Hungarian values and identity, especially since 2015. However, it is important to note that several of </w:t>
+      </w:r>
+      <w:r>
+        <w:rPr>
+          <w:rFonts w:ascii="Times New Roman" w:hAnsi="Times New Roman" w:cs="Times New Roman"/>
+          <w:sz w:val="24"/>
+          <w:szCs w:val="24"/>
+          <w:lang w:val="en-US"/>
+        </w:rPr>
+        <w:t>the</w:t>
+      </w:r>
+      <w:r>
+        <w:rPr>
+          <w:rFonts w:ascii="Times New Roman" w:hAnsi="Times New Roman" w:cs="Times New Roman"/>
+          <w:sz w:val="24"/>
+          <w:szCs w:val="24"/>
+          <w:lang w:val="en-US"/>
+        </w:rPr>
+        <w:t xml:space="preserve"> polarization metrics indicate strong fluctuations for Hungary.</w:t>
       </w:r>
     </w:p>
     <w:p>
@@ -23846,7 +24635,25 @@
           <w:szCs w:val="24"/>
           <w:lang w:val="en-US"/>
         </w:rPr>
-        <w:t xml:space="preserve">, F., 2025). Our findings indicate that the rates of increasing issue alignment have been roughly comparable for both Germany and Hungary after 2015. Germany generally exhibits more positive opinions about immigration than Hungary (see below; </w:t>
+        <w:t xml:space="preserve">, F., 2025). </w:t>
+      </w:r>
+      <w:r>
+        <w:rPr>
+          <w:rFonts w:ascii="Times New Roman" w:hAnsi="Times New Roman" w:cs="Times New Roman"/>
+          <w:sz w:val="24"/>
+          <w:szCs w:val="24"/>
+          <w:lang w:val="en-US"/>
+        </w:rPr>
+        <w:t>The</w:t>
+      </w:r>
+      <w:r>
+        <w:rPr>
+          <w:rFonts w:ascii="Times New Roman" w:hAnsi="Times New Roman" w:cs="Times New Roman"/>
+          <w:sz w:val="24"/>
+          <w:szCs w:val="24"/>
+          <w:lang w:val="en-US"/>
+        </w:rPr>
+        <w:t xml:space="preserve"> findings indicate that the rates of increasing issue alignment have been roughly comparable for both Germany and Hungary after 2015. Germany generally exhibits more positive opinions about immigration than Hungary (see below; </w:t>
       </w:r>
       <w:proofErr w:type="spellStart"/>
       <w:r>
@@ -23966,7 +24773,25 @@
           <w:szCs w:val="24"/>
           <w:lang w:val="en-US"/>
         </w:rPr>
-        <w:t>While the 2015 immigration crisis is a recognized turning point in shaping opinions on immigration, its significant reflection in our polarization results is notable. Several indicators suggest that opinion polarization has occurred at both the European continental and national levels (at least for Germany and Hungary), affecting both moderate and more extreme groups since 2015. Particularly striking are the substantial fluctuations observed in five out of eight metrics for Hungary in that year, indicating a higher degree of change and volatility in opinions than previously understood, potentially even at the individual level. This finding is surprising given (or perhaps precisely because of) the country's autocratic, anti-immigrant leadership.</w:t>
+        <w:t xml:space="preserve">While the 2015 immigration crisis is a recognized turning point in shaping opinions on immigration, its significant reflection in </w:t>
+      </w:r>
+      <w:r>
+        <w:rPr>
+          <w:rFonts w:ascii="Times New Roman" w:hAnsi="Times New Roman" w:cs="Times New Roman"/>
+          <w:sz w:val="24"/>
+          <w:szCs w:val="24"/>
+          <w:lang w:val="en-US"/>
+        </w:rPr>
+        <w:t>the</w:t>
+      </w:r>
+      <w:r>
+        <w:rPr>
+          <w:rFonts w:ascii="Times New Roman" w:hAnsi="Times New Roman" w:cs="Times New Roman"/>
+          <w:sz w:val="24"/>
+          <w:szCs w:val="24"/>
+          <w:lang w:val="en-US"/>
+        </w:rPr>
+        <w:t xml:space="preserve"> polarization results is notable. Several indicators suggest that opinion polarization has occurred at both the European continental and national levels (at least for Germany and Hungary), affecting both moderate and more extreme groups since 2015. Particularly striking are the substantial fluctuations observed in five out of eight metrics for Hungary in that year, indicating a higher degree of change and volatility in opinions than previously understood, potentially even at the individual level. This finding is surprising given (or perhaps precisely because of) the country's autocratic, anti-immigrant leadership.</w:t>
       </w:r>
     </w:p>
     <w:p>
@@ -23986,7 +24811,34 @@
           <w:szCs w:val="24"/>
           <w:lang w:val="en-US"/>
         </w:rPr>
-        <w:t>Our results suggest a nuanced and multifaceted nature of opinion polarization. In Germany, economic considerations appear to be the primary driver of polarized stances, with cultural concerns seemingly secondary. Conversely, the strong fluctuations in Hungary's metrics make it challenging to definitively determine whether economic, cultural, general quality-of-life factors, or a combination thereof, have been driving opinion polarization since 2015. Nevertheless, a concurrent trend of a unifying "overall immigration opinion" appears to be emerging across Europe, as well as in Germany and Hungary. Our analysis also illuminates the less frequently examined moderate group, demonstrating that polarization has also occurred within this group at both continental and national levels.</w:t>
+        <w:t>The</w:t>
+      </w:r>
+      <w:r>
+        <w:rPr>
+          <w:rFonts w:ascii="Times New Roman" w:hAnsi="Times New Roman" w:cs="Times New Roman"/>
+          <w:sz w:val="24"/>
+          <w:szCs w:val="24"/>
+          <w:lang w:val="en-US"/>
+        </w:rPr>
+        <w:t xml:space="preserve"> results suggest a nuanced and multifaceted nature of opinion polarization. In Germany, economic considerations appear to be the primary driver of polarized stances, with cultural concerns seemingly secondary. Conversely, the strong fluctuations in Hungary's metrics make it challenging to definitively determine whether economic, cultural, general quality-of-life factors, or a combination thereof, have been driving opinion polarization since 2015. Nevertheless, a concurrent trend of a unifying "overall immigration opinion" appears to be emerging across Europe, as well as in Germany and Hungary. </w:t>
+      </w:r>
+      <w:r>
+        <w:rPr>
+          <w:rFonts w:ascii="Times New Roman" w:hAnsi="Times New Roman" w:cs="Times New Roman"/>
+          <w:sz w:val="24"/>
+          <w:szCs w:val="24"/>
+          <w:lang w:val="en-US"/>
+        </w:rPr>
+        <w:t>The</w:t>
+      </w:r>
+      <w:r>
+        <w:rPr>
+          <w:rFonts w:ascii="Times New Roman" w:hAnsi="Times New Roman" w:cs="Times New Roman"/>
+          <w:sz w:val="24"/>
+          <w:szCs w:val="24"/>
+          <w:lang w:val="en-US"/>
+        </w:rPr>
+        <w:t xml:space="preserve"> analysis also illuminates the less frequently examined moderate group, demonstrating that polarization has also occurred within this group at both continental and national levels.</w:t>
       </w:r>
     </w:p>
     <w:p>
@@ -24034,7 +24886,7 @@
           <w:lang w:val="en-US"/>
         </w:rPr>
       </w:pPr>
-      <w:bookmarkStart w:id="26" w:name="_Toc198327648"/>
+      <w:bookmarkStart w:id="26" w:name="_Toc198330090"/>
       <w:r>
         <w:rPr>
           <w:rFonts w:ascii="Times New Roman" w:hAnsi="Times New Roman" w:cs="Times New Roman"/>
@@ -24085,7 +24937,7 @@
           <w:szCs w:val="24"/>
           <w:lang w:val="en-US"/>
         </w:rPr>
-        <w:t xml:space="preserve">While frequently corroborating existing research, our study also yielded several novel insights. For Germany, an unreported trend of increasing size parity was observed starting in 2015, along with a stronger influence of economic factors compared to cultural ones. Another previously undocumented finding is the extremely unequal moderate group sizes in Hungary, also commencing around 2015. Contrary to prior research suggesting a faster rate of issue alignment in Germany than in Hungary, our findings indicate a similar pace of "issue alignment" between the two countries. This could imply a closer ideological alignment regarding immigration than previously assumed, or that factors like political tolerance, European identity, and information access are less influential on the speed of issue alignment than other variables. Furthermore, while previous research suggests consistent immigration </w:t>
+        <w:t xml:space="preserve">While frequently corroborating existing research, </w:t>
       </w:r>
       <w:r>
         <w:rPr>
@@ -24094,13 +24946,123 @@
           <w:szCs w:val="24"/>
           <w:lang w:val="en-US"/>
         </w:rPr>
+        <w:t>this</w:t>
+      </w:r>
+      <w:r>
+        <w:rPr>
+          <w:rFonts w:ascii="Times New Roman" w:hAnsi="Times New Roman" w:cs="Times New Roman"/>
+          <w:sz w:val="24"/>
+          <w:szCs w:val="24"/>
+          <w:lang w:val="en-US"/>
+        </w:rPr>
+        <w:t xml:space="preserve"> </w:t>
+      </w:r>
+      <w:r>
+        <w:rPr>
+          <w:rFonts w:ascii="Times New Roman" w:hAnsi="Times New Roman" w:cs="Times New Roman"/>
+          <w:sz w:val="24"/>
+          <w:szCs w:val="24"/>
+          <w:lang w:val="en-US"/>
+        </w:rPr>
+        <w:t>thesis</w:t>
+      </w:r>
+      <w:r>
+        <w:rPr>
+          <w:rFonts w:ascii="Times New Roman" w:hAnsi="Times New Roman" w:cs="Times New Roman"/>
+          <w:sz w:val="24"/>
+          <w:szCs w:val="24"/>
+          <w:lang w:val="en-US"/>
+        </w:rPr>
+        <w:t xml:space="preserve"> also yielded several novel insights. For Germany, an unreported trend of increasing size parity was observed starting in 2015, along with a stronger influence of economic factors compared to cultural ones. Another previously undocumented finding is the extremely unequal moderate group sizes in Hungary, also commencing around 2015. Contrary to prior research suggesting a faster rate of issue alignment in Germany than in Hungary, </w:t>
+      </w:r>
+      <w:r>
+        <w:rPr>
+          <w:rFonts w:ascii="Times New Roman" w:hAnsi="Times New Roman" w:cs="Times New Roman"/>
+          <w:sz w:val="24"/>
+          <w:szCs w:val="24"/>
+          <w:lang w:val="en-US"/>
+        </w:rPr>
+        <w:t>the</w:t>
+      </w:r>
+      <w:r>
+        <w:rPr>
+          <w:rFonts w:ascii="Times New Roman" w:hAnsi="Times New Roman" w:cs="Times New Roman"/>
+          <w:sz w:val="24"/>
+          <w:szCs w:val="24"/>
+          <w:lang w:val="en-US"/>
+        </w:rPr>
+        <w:t xml:space="preserve"> findings indicate a similar pace of </w:t>
+      </w:r>
+      <w:r>
+        <w:rPr>
+          <w:rFonts w:ascii="Times New Roman" w:hAnsi="Times New Roman" w:cs="Times New Roman"/>
+          <w:sz w:val="24"/>
+          <w:szCs w:val="24"/>
+          <w:lang w:val="en-US"/>
+        </w:rPr>
+        <w:t>‘alignment of issues’</w:t>
+      </w:r>
+      <w:r>
+        <w:rPr>
+          <w:rFonts w:ascii="Times New Roman" w:hAnsi="Times New Roman" w:cs="Times New Roman"/>
+          <w:sz w:val="24"/>
+          <w:szCs w:val="24"/>
+          <w:lang w:val="en-US"/>
+        </w:rPr>
+        <w:t xml:space="preserve"> between the two countries. This could imply a closer ideological alignment regarding immigration than previously assumed, or that factors like political tolerance, European identity, and information access are less influential on the speed of issue alignment than other variables. Furthermore, while previous research suggests consistent immigration opinions in </w:t>
+      </w:r>
+      <w:r>
+        <w:rPr>
+          <w:rFonts w:ascii="Times New Roman" w:hAnsi="Times New Roman" w:cs="Times New Roman"/>
+          <w:sz w:val="24"/>
+          <w:szCs w:val="24"/>
+          <w:lang w:val="en-US"/>
+        </w:rPr>
         <w:lastRenderedPageBreak/>
-        <w:t>opinions in Hungary, our results indicate greater volatility than previously recognized, suggesting that significant portions of the Hungarian population may not be as entrenched in government-driven anti-immigration narratives as commonly believed. Lastly, our research reveals a decreasing trend in moderate group size equality across Europe since 2015 for "</w:t>
+        <w:t xml:space="preserve">Hungary, </w:t>
+      </w:r>
+      <w:r>
+        <w:rPr>
+          <w:rFonts w:ascii="Times New Roman" w:hAnsi="Times New Roman" w:cs="Times New Roman"/>
+          <w:sz w:val="24"/>
+          <w:szCs w:val="24"/>
+          <w:lang w:val="en-US"/>
+        </w:rPr>
+        <w:t>the</w:t>
+      </w:r>
+      <w:r>
+        <w:rPr>
+          <w:rFonts w:ascii="Times New Roman" w:hAnsi="Times New Roman" w:cs="Times New Roman"/>
+          <w:sz w:val="24"/>
+          <w:szCs w:val="24"/>
+          <w:lang w:val="en-US"/>
+        </w:rPr>
+        <w:t xml:space="preserve"> results indicate greater volatility than previously recognized, suggesting that significant portions of the Hungarian population may not be as entrenched in government-driven anti-immigration narratives as commonly believed. Lastly, </w:t>
+      </w:r>
+      <w:r>
+        <w:rPr>
+          <w:rFonts w:ascii="Times New Roman" w:hAnsi="Times New Roman" w:cs="Times New Roman"/>
+          <w:sz w:val="24"/>
+          <w:szCs w:val="24"/>
+          <w:lang w:val="en-US"/>
+        </w:rPr>
+        <w:t>the</w:t>
+      </w:r>
+      <w:r>
+        <w:rPr>
+          <w:rFonts w:ascii="Times New Roman" w:hAnsi="Times New Roman" w:cs="Times New Roman"/>
+          <w:sz w:val="24"/>
+          <w:szCs w:val="24"/>
+          <w:lang w:val="en-US"/>
+        </w:rPr>
+        <w:t xml:space="preserve"> research reveals a decreasing trend in moderate group size equality across Europe since 2015 for </w:t>
       </w:r>
       <w:proofErr w:type="spellStart"/>
       <w:r>
         <w:rPr>
           <w:rFonts w:ascii="Times New Roman" w:hAnsi="Times New Roman" w:cs="Times New Roman"/>
+          <w:i/>
+          <w:iCs/>
           <w:sz w:val="24"/>
           <w:szCs w:val="24"/>
           <w:lang w:val="en-US"/>
@@ -24115,12 +25077,13 @@
           <w:szCs w:val="24"/>
           <w:lang w:val="en-US"/>
         </w:rPr>
-        <w:t>" and "</w:t>
+        <w:t xml:space="preserve"> and </w:t>
       </w:r>
       <w:proofErr w:type="spellStart"/>
       <w:r>
         <w:rPr>
           <w:rFonts w:ascii="Times New Roman" w:hAnsi="Times New Roman" w:cs="Times New Roman"/>
+          <w:i/>
           <w:sz w:val="24"/>
           <w:szCs w:val="24"/>
           <w:lang w:val="en-US"/>
@@ -24135,7 +25098,16 @@
           <w:szCs w:val="24"/>
           <w:lang w:val="en-US"/>
         </w:rPr>
-        <w:t>," indicating depolarization, which contrasts with previous research reporting more stable patterns.</w:t>
+        <w:t>,</w:t>
+      </w:r>
+      <w:r>
+        <w:rPr>
+          <w:rFonts w:ascii="Times New Roman" w:hAnsi="Times New Roman" w:cs="Times New Roman"/>
+          <w:sz w:val="24"/>
+          <w:szCs w:val="24"/>
+          <w:lang w:val="en-US"/>
+        </w:rPr>
+        <w:t xml:space="preserve"> indicating depolarization, which contrasts with previous research reporting more stable patterns.</w:t>
       </w:r>
     </w:p>
     <w:p>
@@ -24151,7 +25123,7 @@
           <w:lang w:val="en-US"/>
         </w:rPr>
       </w:pPr>
-      <w:bookmarkStart w:id="27" w:name="_Toc198327649"/>
+      <w:bookmarkStart w:id="27" w:name="_Toc198330091"/>
       <w:r>
         <w:rPr>
           <w:rFonts w:ascii="Times New Roman" w:hAnsi="Times New Roman" w:cs="Times New Roman"/>
@@ -24193,7 +25165,25 @@
           <w:szCs w:val="24"/>
           <w:lang w:val="en-IE"/>
         </w:rPr>
-        <w:t>The continuous increase in the explained variance of PC1 across Europe suggests a trend toward a more binary perception of "the immigrant," consolidating concerns about the economy, culture, and overall quality of life into a singular overarching concern. This merging of previously distinct dimensions could potentially erode the nuances identified in our research, thereby increasing the risk of further polarization.</w:t>
+        <w:t xml:space="preserve">The continuous increase in the explained variance of PC1 across Europe suggests a trend toward a more binary perception of "the immigrant," consolidating concerns about the economy, culture, and overall quality of life into a singular overarching concern. This merging of previously distinct dimensions could potentially erode the nuances identified in </w:t>
+      </w:r>
+      <w:r>
+        <w:rPr>
+          <w:rFonts w:ascii="Times New Roman" w:hAnsi="Times New Roman" w:cs="Times New Roman"/>
+          <w:sz w:val="24"/>
+          <w:szCs w:val="24"/>
+          <w:lang w:val="en-IE"/>
+        </w:rPr>
+        <w:t>this study</w:t>
+      </w:r>
+      <w:r>
+        <w:rPr>
+          <w:rFonts w:ascii="Times New Roman" w:hAnsi="Times New Roman" w:cs="Times New Roman"/>
+          <w:sz w:val="24"/>
+          <w:szCs w:val="24"/>
+          <w:lang w:val="en-IE"/>
+        </w:rPr>
+        <w:t>, thereby increasing the risk of further polarization.</w:t>
       </w:r>
     </w:p>
     <w:p>
@@ -24213,7 +25203,34 @@
           <w:szCs w:val="24"/>
           <w:lang w:val="en-IE"/>
         </w:rPr>
-        <w:t xml:space="preserve">Our research has demonstrated the necessity of nuanced perspectives to pinpoint the underlying factors and geographical locations of immigration opinion polarization hotspots, also suggesting that the Hungarian population may not be the monolithic bastion of anti-immigrant sentiment it is sometimes portrayed as. However, our results also indicate that these nuances might be overshadowed by a more generalized perception of "the immigrant," at least concerning economic, cultural, and overall quality-of-life considerations. This process could be amplified by the increasing prominence of (far-)right parties across Europe. As of May 2025, Germany has a conservative leader in Friedrich Merz (CDU), while the AFD is gaining influence. Viktor </w:t>
+        <w:t>This</w:t>
+      </w:r>
+      <w:r>
+        <w:rPr>
+          <w:rFonts w:ascii="Times New Roman" w:hAnsi="Times New Roman" w:cs="Times New Roman"/>
+          <w:sz w:val="24"/>
+          <w:szCs w:val="24"/>
+          <w:lang w:val="en-IE"/>
+        </w:rPr>
+        <w:t xml:space="preserve"> research has demonstrated the necessity of nuanced perspectives to pinpoint the underlying factors and geographical locations of immigration opinion polarization hotspots, also suggesting that the Hungarian population may not be the monolithic bastion of anti-immigrant sentiment it is sometimes portrayed as. However, </w:t>
+      </w:r>
+      <w:r>
+        <w:rPr>
+          <w:rFonts w:ascii="Times New Roman" w:hAnsi="Times New Roman" w:cs="Times New Roman"/>
+          <w:sz w:val="24"/>
+          <w:szCs w:val="24"/>
+          <w:lang w:val="en-IE"/>
+        </w:rPr>
+        <w:t>the</w:t>
+      </w:r>
+      <w:r>
+        <w:rPr>
+          <w:rFonts w:ascii="Times New Roman" w:hAnsi="Times New Roman" w:cs="Times New Roman"/>
+          <w:sz w:val="24"/>
+          <w:szCs w:val="24"/>
+          <w:lang w:val="en-IE"/>
+        </w:rPr>
+        <w:t xml:space="preserve"> results also indicate that these nuances might be overshadowed by a more generalized perception of "the immigrant," at least concerning economic, cultural, and overall quality-of-life considerations. This process could be amplified by the increasing prominence of (far-)right parties across Europe. As of May 2025, Germany has a conservative leader in Friedrich Merz (CDU), while the AFD is gaining influence. Viktor </w:t>
       </w:r>
       <w:proofErr w:type="spellStart"/>
       <w:r>
@@ -24260,7 +25277,7 @@
           <w:lang w:val="en-IE"/>
         </w:rPr>
       </w:pPr>
-      <w:bookmarkStart w:id="28" w:name="_Toc198327650"/>
+      <w:bookmarkStart w:id="28" w:name="_Toc198330092"/>
       <w:r>
         <w:rPr>
           <w:rFonts w:ascii="Times New Roman" w:hAnsi="Times New Roman" w:cs="Times New Roman"/>
@@ -28614,7 +29631,7 @@
           <w:u w:val="single"/>
         </w:rPr>
       </w:pPr>
-      <w:bookmarkStart w:id="29" w:name="_Toc198327651"/>
+      <w:bookmarkStart w:id="29" w:name="_Toc198330093"/>
       <w:r>
         <w:rPr>
           <w:rFonts w:ascii="Times New Roman" w:hAnsi="Times New Roman" w:cs="Times New Roman"/>

--- a/master_thesis/stefano_master_thesis_cu.docx
+++ b/master_thesis/stefano_master_thesis_cu.docx
@@ -1276,7 +1276,7 @@
               <w:tab w:val="right" w:leader="dot" w:pos="9062"/>
             </w:tabs>
             <w:rPr>
-              <w:rFonts w:ascii="Times New Roman" w:eastAsiaTheme="minorEastAsia" w:hAnsi="Times New Roman" w:cs="Times New Roman"/>
+              <w:rFonts w:eastAsiaTheme="minorEastAsia"/>
               <w:noProof/>
               <w:sz w:val="24"/>
               <w:szCs w:val="24"/>
@@ -1307,7 +1307,7 @@
             </w:rPr>
             <w:fldChar w:fldCharType="separate"/>
           </w:r>
-          <w:hyperlink w:anchor="_Toc198330068" w:history="1">
+          <w:hyperlink w:anchor="_Toc198331959" w:history="1">
             <w:r>
               <w:rPr>
                 <w:rStyle w:val="Hyperlink"/>
@@ -1323,7 +1323,6 @@
             </w:r>
             <w:r>
               <w:rPr>
-                <w:rFonts w:ascii="Times New Roman" w:hAnsi="Times New Roman" w:cs="Times New Roman"/>
                 <w:noProof/>
                 <w:webHidden/>
                 <w:sz w:val="24"/>
@@ -1333,7 +1332,6 @@
             </w:r>
             <w:r>
               <w:rPr>
-                <w:rFonts w:ascii="Times New Roman" w:hAnsi="Times New Roman" w:cs="Times New Roman"/>
                 <w:noProof/>
                 <w:webHidden/>
                 <w:sz w:val="24"/>
@@ -1343,17 +1341,15 @@
             </w:r>
             <w:r>
               <w:rPr>
-                <w:rFonts w:ascii="Times New Roman" w:hAnsi="Times New Roman" w:cs="Times New Roman"/>
                 <w:noProof/>
                 <w:webHidden/>
                 <w:sz w:val="24"/>
                 <w:szCs w:val="24"/>
               </w:rPr>
-              <w:instrText xml:space="preserve"> PAGEREF _Toc198330068 \h </w:instrText>
+              <w:instrText xml:space="preserve"> PAGEREF _Toc198331959 \h </w:instrText>
             </w:r>
             <w:r>
               <w:rPr>
-                <w:rFonts w:ascii="Times New Roman" w:hAnsi="Times New Roman" w:cs="Times New Roman"/>
                 <w:noProof/>
                 <w:webHidden/>
                 <w:sz w:val="24"/>
@@ -1362,7 +1358,6 @@
             </w:r>
             <w:r>
               <w:rPr>
-                <w:rFonts w:ascii="Times New Roman" w:hAnsi="Times New Roman" w:cs="Times New Roman"/>
                 <w:noProof/>
                 <w:webHidden/>
                 <w:sz w:val="24"/>
@@ -1372,7 +1367,6 @@
             </w:r>
             <w:r>
               <w:rPr>
-                <w:rFonts w:ascii="Times New Roman" w:hAnsi="Times New Roman" w:cs="Times New Roman"/>
                 <w:noProof/>
                 <w:webHidden/>
                 <w:sz w:val="24"/>
@@ -1382,7 +1376,6 @@
             </w:r>
             <w:r>
               <w:rPr>
-                <w:rFonts w:ascii="Times New Roman" w:hAnsi="Times New Roman" w:cs="Times New Roman"/>
                 <w:noProof/>
                 <w:webHidden/>
                 <w:sz w:val="24"/>
@@ -1400,14 +1393,14 @@
               <w:tab w:val="right" w:leader="dot" w:pos="9062"/>
             </w:tabs>
             <w:rPr>
-              <w:rFonts w:ascii="Times New Roman" w:eastAsiaTheme="minorEastAsia" w:hAnsi="Times New Roman" w:cs="Times New Roman"/>
+              <w:rFonts w:eastAsiaTheme="minorEastAsia"/>
               <w:noProof/>
               <w:sz w:val="24"/>
               <w:szCs w:val="24"/>
               <w:lang w:eastAsia="de-DE"/>
             </w:rPr>
           </w:pPr>
-          <w:hyperlink w:anchor="_Toc198330069" w:history="1">
+          <w:hyperlink w:anchor="_Toc198331960" w:history="1">
             <w:r>
               <w:rPr>
                 <w:rStyle w:val="Hyperlink"/>
@@ -1423,7 +1416,7 @@
             </w:r>
             <w:r>
               <w:rPr>
-                <w:rFonts w:ascii="Times New Roman" w:eastAsiaTheme="minorEastAsia" w:hAnsi="Times New Roman" w:cs="Times New Roman"/>
+                <w:rFonts w:eastAsiaTheme="minorEastAsia"/>
                 <w:noProof/>
                 <w:sz w:val="24"/>
                 <w:szCs w:val="24"/>
@@ -1446,7 +1439,6 @@
             </w:r>
             <w:r>
               <w:rPr>
-                <w:rFonts w:ascii="Times New Roman" w:hAnsi="Times New Roman" w:cs="Times New Roman"/>
                 <w:noProof/>
                 <w:webHidden/>
                 <w:sz w:val="24"/>
@@ -1456,7 +1448,6 @@
             </w:r>
             <w:r>
               <w:rPr>
-                <w:rFonts w:ascii="Times New Roman" w:hAnsi="Times New Roman" w:cs="Times New Roman"/>
                 <w:noProof/>
                 <w:webHidden/>
                 <w:sz w:val="24"/>
@@ -1466,17 +1457,15 @@
             </w:r>
             <w:r>
               <w:rPr>
-                <w:rFonts w:ascii="Times New Roman" w:hAnsi="Times New Roman" w:cs="Times New Roman"/>
                 <w:noProof/>
                 <w:webHidden/>
                 <w:sz w:val="24"/>
                 <w:szCs w:val="24"/>
               </w:rPr>
-              <w:instrText xml:space="preserve"> PAGEREF _Toc198330069 \h </w:instrText>
+              <w:instrText xml:space="preserve"> PAGEREF _Toc198331960 \h </w:instrText>
             </w:r>
             <w:r>
               <w:rPr>
-                <w:rFonts w:ascii="Times New Roman" w:hAnsi="Times New Roman" w:cs="Times New Roman"/>
                 <w:noProof/>
                 <w:webHidden/>
                 <w:sz w:val="24"/>
@@ -1485,7 +1474,6 @@
             </w:r>
             <w:r>
               <w:rPr>
-                <w:rFonts w:ascii="Times New Roman" w:hAnsi="Times New Roman" w:cs="Times New Roman"/>
                 <w:noProof/>
                 <w:webHidden/>
                 <w:sz w:val="24"/>
@@ -1495,7 +1483,6 @@
             </w:r>
             <w:r>
               <w:rPr>
-                <w:rFonts w:ascii="Times New Roman" w:hAnsi="Times New Roman" w:cs="Times New Roman"/>
                 <w:noProof/>
                 <w:webHidden/>
                 <w:sz w:val="24"/>
@@ -1505,7 +1492,6 @@
             </w:r>
             <w:r>
               <w:rPr>
-                <w:rFonts w:ascii="Times New Roman" w:hAnsi="Times New Roman" w:cs="Times New Roman"/>
                 <w:noProof/>
                 <w:webHidden/>
                 <w:sz w:val="24"/>
@@ -1523,14 +1509,14 @@
               <w:tab w:val="right" w:leader="dot" w:pos="9062"/>
             </w:tabs>
             <w:rPr>
-              <w:rFonts w:ascii="Times New Roman" w:eastAsiaTheme="minorEastAsia" w:hAnsi="Times New Roman" w:cs="Times New Roman"/>
+              <w:rFonts w:eastAsiaTheme="minorEastAsia"/>
               <w:noProof/>
               <w:sz w:val="24"/>
               <w:szCs w:val="24"/>
               <w:lang w:eastAsia="de-DE"/>
             </w:rPr>
           </w:pPr>
-          <w:hyperlink w:anchor="_Toc198330070" w:history="1">
+          <w:hyperlink w:anchor="_Toc198331961" w:history="1">
             <w:r>
               <w:rPr>
                 <w:rStyle w:val="Hyperlink"/>
@@ -1546,7 +1532,7 @@
             </w:r>
             <w:r>
               <w:rPr>
-                <w:rFonts w:ascii="Times New Roman" w:eastAsiaTheme="minorEastAsia" w:hAnsi="Times New Roman" w:cs="Times New Roman"/>
+                <w:rFonts w:eastAsiaTheme="minorEastAsia"/>
                 <w:noProof/>
                 <w:sz w:val="24"/>
                 <w:szCs w:val="24"/>
@@ -1569,7 +1555,6 @@
             </w:r>
             <w:r>
               <w:rPr>
-                <w:rFonts w:ascii="Times New Roman" w:hAnsi="Times New Roman" w:cs="Times New Roman"/>
                 <w:noProof/>
                 <w:webHidden/>
                 <w:sz w:val="24"/>
@@ -1579,7 +1564,6 @@
             </w:r>
             <w:r>
               <w:rPr>
-                <w:rFonts w:ascii="Times New Roman" w:hAnsi="Times New Roman" w:cs="Times New Roman"/>
                 <w:noProof/>
                 <w:webHidden/>
                 <w:sz w:val="24"/>
@@ -1589,17 +1573,15 @@
             </w:r>
             <w:r>
               <w:rPr>
-                <w:rFonts w:ascii="Times New Roman" w:hAnsi="Times New Roman" w:cs="Times New Roman"/>
                 <w:noProof/>
                 <w:webHidden/>
                 <w:sz w:val="24"/>
                 <w:szCs w:val="24"/>
               </w:rPr>
-              <w:instrText xml:space="preserve"> PAGEREF _Toc198330070 \h </w:instrText>
+              <w:instrText xml:space="preserve"> PAGEREF _Toc198331961 \h </w:instrText>
             </w:r>
             <w:r>
               <w:rPr>
-                <w:rFonts w:ascii="Times New Roman" w:hAnsi="Times New Roman" w:cs="Times New Roman"/>
                 <w:noProof/>
                 <w:webHidden/>
                 <w:sz w:val="24"/>
@@ -1608,7 +1590,6 @@
             </w:r>
             <w:r>
               <w:rPr>
-                <w:rFonts w:ascii="Times New Roman" w:hAnsi="Times New Roman" w:cs="Times New Roman"/>
                 <w:noProof/>
                 <w:webHidden/>
                 <w:sz w:val="24"/>
@@ -1618,7 +1599,6 @@
             </w:r>
             <w:r>
               <w:rPr>
-                <w:rFonts w:ascii="Times New Roman" w:hAnsi="Times New Roman" w:cs="Times New Roman"/>
                 <w:noProof/>
                 <w:webHidden/>
                 <w:sz w:val="24"/>
@@ -1628,7 +1608,6 @@
             </w:r>
             <w:r>
               <w:rPr>
-                <w:rFonts w:ascii="Times New Roman" w:hAnsi="Times New Roman" w:cs="Times New Roman"/>
                 <w:noProof/>
                 <w:webHidden/>
                 <w:sz w:val="24"/>
@@ -1646,14 +1625,14 @@
               <w:tab w:val="right" w:leader="dot" w:pos="9062"/>
             </w:tabs>
             <w:rPr>
-              <w:rFonts w:ascii="Times New Roman" w:eastAsiaTheme="minorEastAsia" w:hAnsi="Times New Roman" w:cs="Times New Roman"/>
+              <w:rFonts w:eastAsiaTheme="minorEastAsia"/>
               <w:noProof/>
               <w:sz w:val="24"/>
               <w:szCs w:val="24"/>
               <w:lang w:eastAsia="de-DE"/>
             </w:rPr>
           </w:pPr>
-          <w:hyperlink w:anchor="_Toc198330071" w:history="1">
+          <w:hyperlink w:anchor="_Toc198331962" w:history="1">
             <w:r>
               <w:rPr>
                 <w:rStyle w:val="Hyperlink"/>
@@ -1667,7 +1646,7 @@
             </w:r>
             <w:r>
               <w:rPr>
-                <w:rFonts w:ascii="Times New Roman" w:eastAsiaTheme="minorEastAsia" w:hAnsi="Times New Roman" w:cs="Times New Roman"/>
+                <w:rFonts w:eastAsiaTheme="minorEastAsia"/>
                 <w:noProof/>
                 <w:sz w:val="24"/>
                 <w:szCs w:val="24"/>
@@ -1688,7 +1667,6 @@
             </w:r>
             <w:r>
               <w:rPr>
-                <w:rFonts w:ascii="Times New Roman" w:hAnsi="Times New Roman" w:cs="Times New Roman"/>
                 <w:noProof/>
                 <w:webHidden/>
                 <w:sz w:val="24"/>
@@ -1698,7 +1676,6 @@
             </w:r>
             <w:r>
               <w:rPr>
-                <w:rFonts w:ascii="Times New Roman" w:hAnsi="Times New Roman" w:cs="Times New Roman"/>
                 <w:noProof/>
                 <w:webHidden/>
                 <w:sz w:val="24"/>
@@ -1708,17 +1685,15 @@
             </w:r>
             <w:r>
               <w:rPr>
-                <w:rFonts w:ascii="Times New Roman" w:hAnsi="Times New Roman" w:cs="Times New Roman"/>
                 <w:noProof/>
                 <w:webHidden/>
                 <w:sz w:val="24"/>
                 <w:szCs w:val="24"/>
               </w:rPr>
-              <w:instrText xml:space="preserve"> PAGEREF _Toc198330071 \h </w:instrText>
+              <w:instrText xml:space="preserve"> PAGEREF _Toc198331962 \h </w:instrText>
             </w:r>
             <w:r>
               <w:rPr>
-                <w:rFonts w:ascii="Times New Roman" w:hAnsi="Times New Roman" w:cs="Times New Roman"/>
                 <w:noProof/>
                 <w:webHidden/>
                 <w:sz w:val="24"/>
@@ -1727,7 +1702,6 @@
             </w:r>
             <w:r>
               <w:rPr>
-                <w:rFonts w:ascii="Times New Roman" w:hAnsi="Times New Roman" w:cs="Times New Roman"/>
                 <w:noProof/>
                 <w:webHidden/>
                 <w:sz w:val="24"/>
@@ -1737,7 +1711,6 @@
             </w:r>
             <w:r>
               <w:rPr>
-                <w:rFonts w:ascii="Times New Roman" w:hAnsi="Times New Roman" w:cs="Times New Roman"/>
                 <w:noProof/>
                 <w:webHidden/>
                 <w:sz w:val="24"/>
@@ -1747,7 +1720,6 @@
             </w:r>
             <w:r>
               <w:rPr>
-                <w:rFonts w:ascii="Times New Roman" w:hAnsi="Times New Roman" w:cs="Times New Roman"/>
                 <w:noProof/>
                 <w:webHidden/>
                 <w:sz w:val="24"/>
@@ -1765,14 +1737,14 @@
               <w:tab w:val="right" w:leader="dot" w:pos="9062"/>
             </w:tabs>
             <w:rPr>
-              <w:rFonts w:ascii="Times New Roman" w:eastAsiaTheme="minorEastAsia" w:hAnsi="Times New Roman" w:cs="Times New Roman"/>
+              <w:rFonts w:eastAsiaTheme="minorEastAsia"/>
               <w:noProof/>
               <w:sz w:val="24"/>
               <w:szCs w:val="24"/>
               <w:lang w:eastAsia="de-DE"/>
             </w:rPr>
           </w:pPr>
-          <w:hyperlink w:anchor="_Toc198330072" w:history="1">
+          <w:hyperlink w:anchor="_Toc198331963" w:history="1">
             <w:r>
               <w:rPr>
                 <w:rStyle w:val="Hyperlink"/>
@@ -1786,7 +1758,7 @@
             </w:r>
             <w:r>
               <w:rPr>
-                <w:rFonts w:ascii="Times New Roman" w:eastAsiaTheme="minorEastAsia" w:hAnsi="Times New Roman" w:cs="Times New Roman"/>
+                <w:rFonts w:eastAsiaTheme="minorEastAsia"/>
                 <w:noProof/>
                 <w:sz w:val="24"/>
                 <w:szCs w:val="24"/>
@@ -1807,7 +1779,6 @@
             </w:r>
             <w:r>
               <w:rPr>
-                <w:rFonts w:ascii="Times New Roman" w:hAnsi="Times New Roman" w:cs="Times New Roman"/>
                 <w:noProof/>
                 <w:webHidden/>
                 <w:sz w:val="24"/>
@@ -1817,7 +1788,6 @@
             </w:r>
             <w:r>
               <w:rPr>
-                <w:rFonts w:ascii="Times New Roman" w:hAnsi="Times New Roman" w:cs="Times New Roman"/>
                 <w:noProof/>
                 <w:webHidden/>
                 <w:sz w:val="24"/>
@@ -1827,17 +1797,15 @@
             </w:r>
             <w:r>
               <w:rPr>
-                <w:rFonts w:ascii="Times New Roman" w:hAnsi="Times New Roman" w:cs="Times New Roman"/>
                 <w:noProof/>
                 <w:webHidden/>
                 <w:sz w:val="24"/>
                 <w:szCs w:val="24"/>
               </w:rPr>
-              <w:instrText xml:space="preserve"> PAGEREF _Toc198330072 \h </w:instrText>
+              <w:instrText xml:space="preserve"> PAGEREF _Toc198331963 \h </w:instrText>
             </w:r>
             <w:r>
               <w:rPr>
-                <w:rFonts w:ascii="Times New Roman" w:hAnsi="Times New Roman" w:cs="Times New Roman"/>
                 <w:noProof/>
                 <w:webHidden/>
                 <w:sz w:val="24"/>
@@ -1846,7 +1814,6 @@
             </w:r>
             <w:r>
               <w:rPr>
-                <w:rFonts w:ascii="Times New Roman" w:hAnsi="Times New Roman" w:cs="Times New Roman"/>
                 <w:noProof/>
                 <w:webHidden/>
                 <w:sz w:val="24"/>
@@ -1856,7 +1823,6 @@
             </w:r>
             <w:r>
               <w:rPr>
-                <w:rFonts w:ascii="Times New Roman" w:hAnsi="Times New Roman" w:cs="Times New Roman"/>
                 <w:noProof/>
                 <w:webHidden/>
                 <w:sz w:val="24"/>
@@ -1866,7 +1832,6 @@
             </w:r>
             <w:r>
               <w:rPr>
-                <w:rFonts w:ascii="Times New Roman" w:hAnsi="Times New Roman" w:cs="Times New Roman"/>
                 <w:noProof/>
                 <w:webHidden/>
                 <w:sz w:val="24"/>
@@ -1884,14 +1849,14 @@
               <w:tab w:val="right" w:leader="dot" w:pos="9062"/>
             </w:tabs>
             <w:rPr>
-              <w:rFonts w:ascii="Times New Roman" w:eastAsiaTheme="minorEastAsia" w:hAnsi="Times New Roman" w:cs="Times New Roman"/>
+              <w:rFonts w:eastAsiaTheme="minorEastAsia"/>
               <w:noProof/>
               <w:sz w:val="24"/>
               <w:szCs w:val="24"/>
               <w:lang w:eastAsia="de-DE"/>
             </w:rPr>
           </w:pPr>
-          <w:hyperlink w:anchor="_Toc198330073" w:history="1">
+          <w:hyperlink w:anchor="_Toc198331964" w:history="1">
             <w:r>
               <w:rPr>
                 <w:rStyle w:val="Hyperlink"/>
@@ -1905,7 +1870,7 @@
             </w:r>
             <w:r>
               <w:rPr>
-                <w:rFonts w:ascii="Times New Roman" w:eastAsiaTheme="minorEastAsia" w:hAnsi="Times New Roman" w:cs="Times New Roman"/>
+                <w:rFonts w:eastAsiaTheme="minorEastAsia"/>
                 <w:noProof/>
                 <w:sz w:val="24"/>
                 <w:szCs w:val="24"/>
@@ -1926,7 +1891,6 @@
             </w:r>
             <w:r>
               <w:rPr>
-                <w:rFonts w:ascii="Times New Roman" w:hAnsi="Times New Roman" w:cs="Times New Roman"/>
                 <w:noProof/>
                 <w:webHidden/>
                 <w:sz w:val="24"/>
@@ -1936,7 +1900,6 @@
             </w:r>
             <w:r>
               <w:rPr>
-                <w:rFonts w:ascii="Times New Roman" w:hAnsi="Times New Roman" w:cs="Times New Roman"/>
                 <w:noProof/>
                 <w:webHidden/>
                 <w:sz w:val="24"/>
@@ -1946,17 +1909,15 @@
             </w:r>
             <w:r>
               <w:rPr>
-                <w:rFonts w:ascii="Times New Roman" w:hAnsi="Times New Roman" w:cs="Times New Roman"/>
                 <w:noProof/>
                 <w:webHidden/>
                 <w:sz w:val="24"/>
                 <w:szCs w:val="24"/>
               </w:rPr>
-              <w:instrText xml:space="preserve"> PAGEREF _Toc198330073 \h </w:instrText>
+              <w:instrText xml:space="preserve"> PAGEREF _Toc198331964 \h </w:instrText>
             </w:r>
             <w:r>
               <w:rPr>
-                <w:rFonts w:ascii="Times New Roman" w:hAnsi="Times New Roman" w:cs="Times New Roman"/>
                 <w:noProof/>
                 <w:webHidden/>
                 <w:sz w:val="24"/>
@@ -1965,7 +1926,6 @@
             </w:r>
             <w:r>
               <w:rPr>
-                <w:rFonts w:ascii="Times New Roman" w:hAnsi="Times New Roman" w:cs="Times New Roman"/>
                 <w:noProof/>
                 <w:webHidden/>
                 <w:sz w:val="24"/>
@@ -1975,7 +1935,6 @@
             </w:r>
             <w:r>
               <w:rPr>
-                <w:rFonts w:ascii="Times New Roman" w:hAnsi="Times New Roman" w:cs="Times New Roman"/>
                 <w:noProof/>
                 <w:webHidden/>
                 <w:sz w:val="24"/>
@@ -1985,7 +1944,6 @@
             </w:r>
             <w:r>
               <w:rPr>
-                <w:rFonts w:ascii="Times New Roman" w:hAnsi="Times New Roman" w:cs="Times New Roman"/>
                 <w:noProof/>
                 <w:webHidden/>
                 <w:sz w:val="24"/>
@@ -2003,14 +1961,14 @@
               <w:tab w:val="right" w:leader="dot" w:pos="9062"/>
             </w:tabs>
             <w:rPr>
-              <w:rFonts w:ascii="Times New Roman" w:eastAsiaTheme="minorEastAsia" w:hAnsi="Times New Roman" w:cs="Times New Roman"/>
+              <w:rFonts w:eastAsiaTheme="minorEastAsia"/>
               <w:noProof/>
               <w:sz w:val="24"/>
               <w:szCs w:val="24"/>
               <w:lang w:eastAsia="de-DE"/>
             </w:rPr>
           </w:pPr>
-          <w:hyperlink w:anchor="_Toc198330074" w:history="1">
+          <w:hyperlink w:anchor="_Toc198331965" w:history="1">
             <w:r>
               <w:rPr>
                 <w:rStyle w:val="Hyperlink"/>
@@ -2024,7 +1982,7 @@
             </w:r>
             <w:r>
               <w:rPr>
-                <w:rFonts w:ascii="Times New Roman" w:eastAsiaTheme="minorEastAsia" w:hAnsi="Times New Roman" w:cs="Times New Roman"/>
+                <w:rFonts w:eastAsiaTheme="minorEastAsia"/>
                 <w:noProof/>
                 <w:sz w:val="24"/>
                 <w:szCs w:val="24"/>
@@ -2045,7 +2003,6 @@
             </w:r>
             <w:r>
               <w:rPr>
-                <w:rFonts w:ascii="Times New Roman" w:hAnsi="Times New Roman" w:cs="Times New Roman"/>
                 <w:noProof/>
                 <w:webHidden/>
                 <w:sz w:val="24"/>
@@ -2055,7 +2012,6 @@
             </w:r>
             <w:r>
               <w:rPr>
-                <w:rFonts w:ascii="Times New Roman" w:hAnsi="Times New Roman" w:cs="Times New Roman"/>
                 <w:noProof/>
                 <w:webHidden/>
                 <w:sz w:val="24"/>
@@ -2065,17 +2021,15 @@
             </w:r>
             <w:r>
               <w:rPr>
-                <w:rFonts w:ascii="Times New Roman" w:hAnsi="Times New Roman" w:cs="Times New Roman"/>
                 <w:noProof/>
                 <w:webHidden/>
                 <w:sz w:val="24"/>
                 <w:szCs w:val="24"/>
               </w:rPr>
-              <w:instrText xml:space="preserve"> PAGEREF _Toc198330074 \h </w:instrText>
+              <w:instrText xml:space="preserve"> PAGEREF _Toc198331965 \h </w:instrText>
             </w:r>
             <w:r>
               <w:rPr>
-                <w:rFonts w:ascii="Times New Roman" w:hAnsi="Times New Roman" w:cs="Times New Roman"/>
                 <w:noProof/>
                 <w:webHidden/>
                 <w:sz w:val="24"/>
@@ -2084,7 +2038,6 @@
             </w:r>
             <w:r>
               <w:rPr>
-                <w:rFonts w:ascii="Times New Roman" w:hAnsi="Times New Roman" w:cs="Times New Roman"/>
                 <w:noProof/>
                 <w:webHidden/>
                 <w:sz w:val="24"/>
@@ -2094,7 +2047,6 @@
             </w:r>
             <w:r>
               <w:rPr>
-                <w:rFonts w:ascii="Times New Roman" w:hAnsi="Times New Roman" w:cs="Times New Roman"/>
                 <w:noProof/>
                 <w:webHidden/>
                 <w:sz w:val="24"/>
@@ -2104,7 +2056,6 @@
             </w:r>
             <w:r>
               <w:rPr>
-                <w:rFonts w:ascii="Times New Roman" w:hAnsi="Times New Roman" w:cs="Times New Roman"/>
                 <w:noProof/>
                 <w:webHidden/>
                 <w:sz w:val="24"/>
@@ -2122,14 +2073,14 @@
               <w:tab w:val="right" w:leader="dot" w:pos="9062"/>
             </w:tabs>
             <w:rPr>
-              <w:rFonts w:ascii="Times New Roman" w:eastAsiaTheme="minorEastAsia" w:hAnsi="Times New Roman" w:cs="Times New Roman"/>
+              <w:rFonts w:eastAsiaTheme="minorEastAsia"/>
               <w:noProof/>
               <w:sz w:val="24"/>
               <w:szCs w:val="24"/>
               <w:lang w:eastAsia="de-DE"/>
             </w:rPr>
           </w:pPr>
-          <w:hyperlink w:anchor="_Toc198330075" w:history="1">
+          <w:hyperlink w:anchor="_Toc198331966" w:history="1">
             <w:r>
               <w:rPr>
                 <w:rStyle w:val="Hyperlink"/>
@@ -2143,7 +2094,7 @@
             </w:r>
             <w:r>
               <w:rPr>
-                <w:rFonts w:ascii="Times New Roman" w:eastAsiaTheme="minorEastAsia" w:hAnsi="Times New Roman" w:cs="Times New Roman"/>
+                <w:rFonts w:eastAsiaTheme="minorEastAsia"/>
                 <w:noProof/>
                 <w:sz w:val="24"/>
                 <w:szCs w:val="24"/>
@@ -2164,7 +2115,6 @@
             </w:r>
             <w:r>
               <w:rPr>
-                <w:rFonts w:ascii="Times New Roman" w:hAnsi="Times New Roman" w:cs="Times New Roman"/>
                 <w:noProof/>
                 <w:webHidden/>
                 <w:sz w:val="24"/>
@@ -2174,7 +2124,6 @@
             </w:r>
             <w:r>
               <w:rPr>
-                <w:rFonts w:ascii="Times New Roman" w:hAnsi="Times New Roman" w:cs="Times New Roman"/>
                 <w:noProof/>
                 <w:webHidden/>
                 <w:sz w:val="24"/>
@@ -2184,17 +2133,15 @@
             </w:r>
             <w:r>
               <w:rPr>
-                <w:rFonts w:ascii="Times New Roman" w:hAnsi="Times New Roman" w:cs="Times New Roman"/>
                 <w:noProof/>
                 <w:webHidden/>
                 <w:sz w:val="24"/>
                 <w:szCs w:val="24"/>
               </w:rPr>
-              <w:instrText xml:space="preserve"> PAGEREF _Toc198330075 \h </w:instrText>
+              <w:instrText xml:space="preserve"> PAGEREF _Toc198331966 \h </w:instrText>
             </w:r>
             <w:r>
               <w:rPr>
-                <w:rFonts w:ascii="Times New Roman" w:hAnsi="Times New Roman" w:cs="Times New Roman"/>
                 <w:noProof/>
                 <w:webHidden/>
                 <w:sz w:val="24"/>
@@ -2203,7 +2150,6 @@
             </w:r>
             <w:r>
               <w:rPr>
-                <w:rFonts w:ascii="Times New Roman" w:hAnsi="Times New Roman" w:cs="Times New Roman"/>
                 <w:noProof/>
                 <w:webHidden/>
                 <w:sz w:val="24"/>
@@ -2213,7 +2159,6 @@
             </w:r>
             <w:r>
               <w:rPr>
-                <w:rFonts w:ascii="Times New Roman" w:hAnsi="Times New Roman" w:cs="Times New Roman"/>
                 <w:noProof/>
                 <w:webHidden/>
                 <w:sz w:val="24"/>
@@ -2223,7 +2168,6 @@
             </w:r>
             <w:r>
               <w:rPr>
-                <w:rFonts w:ascii="Times New Roman" w:hAnsi="Times New Roman" w:cs="Times New Roman"/>
                 <w:noProof/>
                 <w:webHidden/>
                 <w:sz w:val="24"/>
@@ -2241,14 +2185,14 @@
               <w:tab w:val="right" w:leader="dot" w:pos="9062"/>
             </w:tabs>
             <w:rPr>
-              <w:rFonts w:ascii="Times New Roman" w:eastAsiaTheme="minorEastAsia" w:hAnsi="Times New Roman" w:cs="Times New Roman"/>
+              <w:rFonts w:eastAsiaTheme="minorEastAsia"/>
               <w:noProof/>
               <w:sz w:val="24"/>
               <w:szCs w:val="24"/>
               <w:lang w:eastAsia="de-DE"/>
             </w:rPr>
           </w:pPr>
-          <w:hyperlink w:anchor="_Toc198330076" w:history="1">
+          <w:hyperlink w:anchor="_Toc198331967" w:history="1">
             <w:r>
               <w:rPr>
                 <w:rStyle w:val="Hyperlink"/>
@@ -2262,7 +2206,7 @@
             </w:r>
             <w:r>
               <w:rPr>
-                <w:rFonts w:ascii="Times New Roman" w:eastAsiaTheme="minorEastAsia" w:hAnsi="Times New Roman" w:cs="Times New Roman"/>
+                <w:rFonts w:eastAsiaTheme="minorEastAsia"/>
                 <w:noProof/>
                 <w:sz w:val="24"/>
                 <w:szCs w:val="24"/>
@@ -2283,7 +2227,6 @@
             </w:r>
             <w:r>
               <w:rPr>
-                <w:rFonts w:ascii="Times New Roman" w:hAnsi="Times New Roman" w:cs="Times New Roman"/>
                 <w:noProof/>
                 <w:webHidden/>
                 <w:sz w:val="24"/>
@@ -2293,7 +2236,6 @@
             </w:r>
             <w:r>
               <w:rPr>
-                <w:rFonts w:ascii="Times New Roman" w:hAnsi="Times New Roman" w:cs="Times New Roman"/>
                 <w:noProof/>
                 <w:webHidden/>
                 <w:sz w:val="24"/>
@@ -2303,17 +2245,15 @@
             </w:r>
             <w:r>
               <w:rPr>
-                <w:rFonts w:ascii="Times New Roman" w:hAnsi="Times New Roman" w:cs="Times New Roman"/>
                 <w:noProof/>
                 <w:webHidden/>
                 <w:sz w:val="24"/>
                 <w:szCs w:val="24"/>
               </w:rPr>
-              <w:instrText xml:space="preserve"> PAGEREF _Toc198330076 \h </w:instrText>
+              <w:instrText xml:space="preserve"> PAGEREF _Toc198331967 \h </w:instrText>
             </w:r>
             <w:r>
               <w:rPr>
-                <w:rFonts w:ascii="Times New Roman" w:hAnsi="Times New Roman" w:cs="Times New Roman"/>
                 <w:noProof/>
                 <w:webHidden/>
                 <w:sz w:val="24"/>
@@ -2322,7 +2262,6 @@
             </w:r>
             <w:r>
               <w:rPr>
-                <w:rFonts w:ascii="Times New Roman" w:hAnsi="Times New Roman" w:cs="Times New Roman"/>
                 <w:noProof/>
                 <w:webHidden/>
                 <w:sz w:val="24"/>
@@ -2332,7 +2271,6 @@
             </w:r>
             <w:r>
               <w:rPr>
-                <w:rFonts w:ascii="Times New Roman" w:hAnsi="Times New Roman" w:cs="Times New Roman"/>
                 <w:noProof/>
                 <w:webHidden/>
                 <w:sz w:val="24"/>
@@ -2342,7 +2280,6 @@
             </w:r>
             <w:r>
               <w:rPr>
-                <w:rFonts w:ascii="Times New Roman" w:hAnsi="Times New Roman" w:cs="Times New Roman"/>
                 <w:noProof/>
                 <w:webHidden/>
                 <w:sz w:val="24"/>
@@ -2360,14 +2297,14 @@
               <w:tab w:val="right" w:leader="dot" w:pos="9062"/>
             </w:tabs>
             <w:rPr>
-              <w:rFonts w:ascii="Times New Roman" w:eastAsiaTheme="minorEastAsia" w:hAnsi="Times New Roman" w:cs="Times New Roman"/>
+              <w:rFonts w:eastAsiaTheme="minorEastAsia"/>
               <w:noProof/>
               <w:sz w:val="24"/>
               <w:szCs w:val="24"/>
               <w:lang w:eastAsia="de-DE"/>
             </w:rPr>
           </w:pPr>
-          <w:hyperlink w:anchor="_Toc198330077" w:history="1">
+          <w:hyperlink w:anchor="_Toc198331968" w:history="1">
             <w:r>
               <w:rPr>
                 <w:rStyle w:val="Hyperlink"/>
@@ -2381,7 +2318,7 @@
             </w:r>
             <w:r>
               <w:rPr>
-                <w:rFonts w:ascii="Times New Roman" w:eastAsiaTheme="minorEastAsia" w:hAnsi="Times New Roman" w:cs="Times New Roman"/>
+                <w:rFonts w:eastAsiaTheme="minorEastAsia"/>
                 <w:noProof/>
                 <w:sz w:val="24"/>
                 <w:szCs w:val="24"/>
@@ -2402,7 +2339,6 @@
             </w:r>
             <w:r>
               <w:rPr>
-                <w:rFonts w:ascii="Times New Roman" w:hAnsi="Times New Roman" w:cs="Times New Roman"/>
                 <w:noProof/>
                 <w:webHidden/>
                 <w:sz w:val="24"/>
@@ -2412,7 +2348,6 @@
             </w:r>
             <w:r>
               <w:rPr>
-                <w:rFonts w:ascii="Times New Roman" w:hAnsi="Times New Roman" w:cs="Times New Roman"/>
                 <w:noProof/>
                 <w:webHidden/>
                 <w:sz w:val="24"/>
@@ -2422,17 +2357,15 @@
             </w:r>
             <w:r>
               <w:rPr>
-                <w:rFonts w:ascii="Times New Roman" w:hAnsi="Times New Roman" w:cs="Times New Roman"/>
                 <w:noProof/>
                 <w:webHidden/>
                 <w:sz w:val="24"/>
                 <w:szCs w:val="24"/>
               </w:rPr>
-              <w:instrText xml:space="preserve"> PAGEREF _Toc198330077 \h </w:instrText>
+              <w:instrText xml:space="preserve"> PAGEREF _Toc198331968 \h </w:instrText>
             </w:r>
             <w:r>
               <w:rPr>
-                <w:rFonts w:ascii="Times New Roman" w:hAnsi="Times New Roman" w:cs="Times New Roman"/>
                 <w:noProof/>
                 <w:webHidden/>
                 <w:sz w:val="24"/>
@@ -2441,7 +2374,6 @@
             </w:r>
             <w:r>
               <w:rPr>
-                <w:rFonts w:ascii="Times New Roman" w:hAnsi="Times New Roman" w:cs="Times New Roman"/>
                 <w:noProof/>
                 <w:webHidden/>
                 <w:sz w:val="24"/>
@@ -2451,7 +2383,6 @@
             </w:r>
             <w:r>
               <w:rPr>
-                <w:rFonts w:ascii="Times New Roman" w:hAnsi="Times New Roman" w:cs="Times New Roman"/>
                 <w:noProof/>
                 <w:webHidden/>
                 <w:sz w:val="24"/>
@@ -2461,7 +2392,6 @@
             </w:r>
             <w:r>
               <w:rPr>
-                <w:rFonts w:ascii="Times New Roman" w:hAnsi="Times New Roman" w:cs="Times New Roman"/>
                 <w:noProof/>
                 <w:webHidden/>
                 <w:sz w:val="24"/>
@@ -2479,14 +2409,14 @@
               <w:tab w:val="right" w:leader="dot" w:pos="9062"/>
             </w:tabs>
             <w:rPr>
-              <w:rFonts w:ascii="Times New Roman" w:eastAsiaTheme="minorEastAsia" w:hAnsi="Times New Roman" w:cs="Times New Roman"/>
+              <w:rFonts w:eastAsiaTheme="minorEastAsia"/>
               <w:noProof/>
               <w:sz w:val="24"/>
               <w:szCs w:val="24"/>
               <w:lang w:eastAsia="de-DE"/>
             </w:rPr>
           </w:pPr>
-          <w:hyperlink w:anchor="_Toc198330078" w:history="1">
+          <w:hyperlink w:anchor="_Toc198331969" w:history="1">
             <w:r>
               <w:rPr>
                 <w:rStyle w:val="Hyperlink"/>
@@ -2500,7 +2430,7 @@
             </w:r>
             <w:r>
               <w:rPr>
-                <w:rFonts w:ascii="Times New Roman" w:eastAsiaTheme="minorEastAsia" w:hAnsi="Times New Roman" w:cs="Times New Roman"/>
+                <w:rFonts w:eastAsiaTheme="minorEastAsia"/>
                 <w:noProof/>
                 <w:sz w:val="24"/>
                 <w:szCs w:val="24"/>
@@ -2521,7 +2451,6 @@
             </w:r>
             <w:r>
               <w:rPr>
-                <w:rFonts w:ascii="Times New Roman" w:hAnsi="Times New Roman" w:cs="Times New Roman"/>
                 <w:noProof/>
                 <w:webHidden/>
                 <w:sz w:val="24"/>
@@ -2531,7 +2460,6 @@
             </w:r>
             <w:r>
               <w:rPr>
-                <w:rFonts w:ascii="Times New Roman" w:hAnsi="Times New Roman" w:cs="Times New Roman"/>
                 <w:noProof/>
                 <w:webHidden/>
                 <w:sz w:val="24"/>
@@ -2541,17 +2469,15 @@
             </w:r>
             <w:r>
               <w:rPr>
-                <w:rFonts w:ascii="Times New Roman" w:hAnsi="Times New Roman" w:cs="Times New Roman"/>
                 <w:noProof/>
                 <w:webHidden/>
                 <w:sz w:val="24"/>
                 <w:szCs w:val="24"/>
               </w:rPr>
-              <w:instrText xml:space="preserve"> PAGEREF _Toc198330078 \h </w:instrText>
+              <w:instrText xml:space="preserve"> PAGEREF _Toc198331969 \h </w:instrText>
             </w:r>
             <w:r>
               <w:rPr>
-                <w:rFonts w:ascii="Times New Roman" w:hAnsi="Times New Roman" w:cs="Times New Roman"/>
                 <w:noProof/>
                 <w:webHidden/>
                 <w:sz w:val="24"/>
@@ -2560,7 +2486,6 @@
             </w:r>
             <w:r>
               <w:rPr>
-                <w:rFonts w:ascii="Times New Roman" w:hAnsi="Times New Roman" w:cs="Times New Roman"/>
                 <w:noProof/>
                 <w:webHidden/>
                 <w:sz w:val="24"/>
@@ -2570,7 +2495,6 @@
             </w:r>
             <w:r>
               <w:rPr>
-                <w:rFonts w:ascii="Times New Roman" w:hAnsi="Times New Roman" w:cs="Times New Roman"/>
                 <w:noProof/>
                 <w:webHidden/>
                 <w:sz w:val="24"/>
@@ -2580,7 +2504,6 @@
             </w:r>
             <w:r>
               <w:rPr>
-                <w:rFonts w:ascii="Times New Roman" w:hAnsi="Times New Roman" w:cs="Times New Roman"/>
                 <w:noProof/>
                 <w:webHidden/>
                 <w:sz w:val="24"/>
@@ -2598,14 +2521,14 @@
               <w:tab w:val="right" w:leader="dot" w:pos="9062"/>
             </w:tabs>
             <w:rPr>
-              <w:rFonts w:ascii="Times New Roman" w:eastAsiaTheme="minorEastAsia" w:hAnsi="Times New Roman" w:cs="Times New Roman"/>
+              <w:rFonts w:eastAsiaTheme="minorEastAsia"/>
               <w:noProof/>
               <w:sz w:val="24"/>
               <w:szCs w:val="24"/>
               <w:lang w:eastAsia="de-DE"/>
             </w:rPr>
           </w:pPr>
-          <w:hyperlink w:anchor="_Toc198330079" w:history="1">
+          <w:hyperlink w:anchor="_Toc198331970" w:history="1">
             <w:r>
               <w:rPr>
                 <w:rStyle w:val="Hyperlink"/>
@@ -2619,7 +2542,7 @@
             </w:r>
             <w:r>
               <w:rPr>
-                <w:rFonts w:ascii="Times New Roman" w:eastAsiaTheme="minorEastAsia" w:hAnsi="Times New Roman" w:cs="Times New Roman"/>
+                <w:rFonts w:eastAsiaTheme="minorEastAsia"/>
                 <w:noProof/>
                 <w:sz w:val="24"/>
                 <w:szCs w:val="24"/>
@@ -2640,7 +2563,6 @@
             </w:r>
             <w:r>
               <w:rPr>
-                <w:rFonts w:ascii="Times New Roman" w:hAnsi="Times New Roman" w:cs="Times New Roman"/>
                 <w:noProof/>
                 <w:webHidden/>
                 <w:sz w:val="24"/>
@@ -2650,7 +2572,6 @@
             </w:r>
             <w:r>
               <w:rPr>
-                <w:rFonts w:ascii="Times New Roman" w:hAnsi="Times New Roman" w:cs="Times New Roman"/>
                 <w:noProof/>
                 <w:webHidden/>
                 <w:sz w:val="24"/>
@@ -2660,17 +2581,15 @@
             </w:r>
             <w:r>
               <w:rPr>
-                <w:rFonts w:ascii="Times New Roman" w:hAnsi="Times New Roman" w:cs="Times New Roman"/>
                 <w:noProof/>
                 <w:webHidden/>
                 <w:sz w:val="24"/>
                 <w:szCs w:val="24"/>
               </w:rPr>
-              <w:instrText xml:space="preserve"> PAGEREF _Toc198330079 \h </w:instrText>
+              <w:instrText xml:space="preserve"> PAGEREF _Toc198331970 \h </w:instrText>
             </w:r>
             <w:r>
               <w:rPr>
-                <w:rFonts w:ascii="Times New Roman" w:hAnsi="Times New Roman" w:cs="Times New Roman"/>
                 <w:noProof/>
                 <w:webHidden/>
                 <w:sz w:val="24"/>
@@ -2679,7 +2598,6 @@
             </w:r>
             <w:r>
               <w:rPr>
-                <w:rFonts w:ascii="Times New Roman" w:hAnsi="Times New Roman" w:cs="Times New Roman"/>
                 <w:noProof/>
                 <w:webHidden/>
                 <w:sz w:val="24"/>
@@ -2689,7 +2607,6 @@
             </w:r>
             <w:r>
               <w:rPr>
-                <w:rFonts w:ascii="Times New Roman" w:hAnsi="Times New Roman" w:cs="Times New Roman"/>
                 <w:noProof/>
                 <w:webHidden/>
                 <w:sz w:val="24"/>
@@ -2699,7 +2616,6 @@
             </w:r>
             <w:r>
               <w:rPr>
-                <w:rFonts w:ascii="Times New Roman" w:hAnsi="Times New Roman" w:cs="Times New Roman"/>
                 <w:noProof/>
                 <w:webHidden/>
                 <w:sz w:val="24"/>
@@ -2717,14 +2633,14 @@
               <w:tab w:val="right" w:leader="dot" w:pos="9062"/>
             </w:tabs>
             <w:rPr>
-              <w:rFonts w:ascii="Times New Roman" w:eastAsiaTheme="minorEastAsia" w:hAnsi="Times New Roman" w:cs="Times New Roman"/>
+              <w:rFonts w:eastAsiaTheme="minorEastAsia"/>
               <w:noProof/>
               <w:sz w:val="24"/>
               <w:szCs w:val="24"/>
               <w:lang w:eastAsia="de-DE"/>
             </w:rPr>
           </w:pPr>
-          <w:hyperlink w:anchor="_Toc198330080" w:history="1">
+          <w:hyperlink w:anchor="_Toc198331971" w:history="1">
             <w:r>
               <w:rPr>
                 <w:rStyle w:val="Hyperlink"/>
@@ -2738,7 +2654,7 @@
             </w:r>
             <w:r>
               <w:rPr>
-                <w:rFonts w:ascii="Times New Roman" w:eastAsiaTheme="minorEastAsia" w:hAnsi="Times New Roman" w:cs="Times New Roman"/>
+                <w:rFonts w:eastAsiaTheme="minorEastAsia"/>
                 <w:noProof/>
                 <w:sz w:val="24"/>
                 <w:szCs w:val="24"/>
@@ -2759,7 +2675,6 @@
             </w:r>
             <w:r>
               <w:rPr>
-                <w:rFonts w:ascii="Times New Roman" w:hAnsi="Times New Roman" w:cs="Times New Roman"/>
                 <w:noProof/>
                 <w:webHidden/>
                 <w:sz w:val="24"/>
@@ -2769,7 +2684,6 @@
             </w:r>
             <w:r>
               <w:rPr>
-                <w:rFonts w:ascii="Times New Roman" w:hAnsi="Times New Roman" w:cs="Times New Roman"/>
                 <w:noProof/>
                 <w:webHidden/>
                 <w:sz w:val="24"/>
@@ -2779,17 +2693,15 @@
             </w:r>
             <w:r>
               <w:rPr>
-                <w:rFonts w:ascii="Times New Roman" w:hAnsi="Times New Roman" w:cs="Times New Roman"/>
                 <w:noProof/>
                 <w:webHidden/>
                 <w:sz w:val="24"/>
                 <w:szCs w:val="24"/>
               </w:rPr>
-              <w:instrText xml:space="preserve"> PAGEREF _Toc198330080 \h </w:instrText>
+              <w:instrText xml:space="preserve"> PAGEREF _Toc198331971 \h </w:instrText>
             </w:r>
             <w:r>
               <w:rPr>
-                <w:rFonts w:ascii="Times New Roman" w:hAnsi="Times New Roman" w:cs="Times New Roman"/>
                 <w:noProof/>
                 <w:webHidden/>
                 <w:sz w:val="24"/>
@@ -2798,7 +2710,6 @@
             </w:r>
             <w:r>
               <w:rPr>
-                <w:rFonts w:ascii="Times New Roman" w:hAnsi="Times New Roman" w:cs="Times New Roman"/>
                 <w:noProof/>
                 <w:webHidden/>
                 <w:sz w:val="24"/>
@@ -2808,7 +2719,6 @@
             </w:r>
             <w:r>
               <w:rPr>
-                <w:rFonts w:ascii="Times New Roman" w:hAnsi="Times New Roman" w:cs="Times New Roman"/>
                 <w:noProof/>
                 <w:webHidden/>
                 <w:sz w:val="24"/>
@@ -2818,7 +2728,6 @@
             </w:r>
             <w:r>
               <w:rPr>
-                <w:rFonts w:ascii="Times New Roman" w:hAnsi="Times New Roman" w:cs="Times New Roman"/>
                 <w:noProof/>
                 <w:webHidden/>
                 <w:sz w:val="24"/>
@@ -2836,14 +2745,14 @@
               <w:tab w:val="right" w:leader="dot" w:pos="9062"/>
             </w:tabs>
             <w:rPr>
-              <w:rFonts w:ascii="Times New Roman" w:eastAsiaTheme="minorEastAsia" w:hAnsi="Times New Roman" w:cs="Times New Roman"/>
+              <w:rFonts w:eastAsiaTheme="minorEastAsia"/>
               <w:noProof/>
               <w:sz w:val="24"/>
               <w:szCs w:val="24"/>
               <w:lang w:eastAsia="de-DE"/>
             </w:rPr>
           </w:pPr>
-          <w:hyperlink w:anchor="_Toc198330081" w:history="1">
+          <w:hyperlink w:anchor="_Toc198331972" w:history="1">
             <w:r>
               <w:rPr>
                 <w:rStyle w:val="Hyperlink"/>
@@ -2857,7 +2766,7 @@
             </w:r>
             <w:r>
               <w:rPr>
-                <w:rFonts w:ascii="Times New Roman" w:eastAsiaTheme="minorEastAsia" w:hAnsi="Times New Roman" w:cs="Times New Roman"/>
+                <w:rFonts w:eastAsiaTheme="minorEastAsia"/>
                 <w:noProof/>
                 <w:sz w:val="24"/>
                 <w:szCs w:val="24"/>
@@ -2878,7 +2787,6 @@
             </w:r>
             <w:r>
               <w:rPr>
-                <w:rFonts w:ascii="Times New Roman" w:hAnsi="Times New Roman" w:cs="Times New Roman"/>
                 <w:noProof/>
                 <w:webHidden/>
                 <w:sz w:val="24"/>
@@ -2888,7 +2796,6 @@
             </w:r>
             <w:r>
               <w:rPr>
-                <w:rFonts w:ascii="Times New Roman" w:hAnsi="Times New Roman" w:cs="Times New Roman"/>
                 <w:noProof/>
                 <w:webHidden/>
                 <w:sz w:val="24"/>
@@ -2898,17 +2805,15 @@
             </w:r>
             <w:r>
               <w:rPr>
-                <w:rFonts w:ascii="Times New Roman" w:hAnsi="Times New Roman" w:cs="Times New Roman"/>
                 <w:noProof/>
                 <w:webHidden/>
                 <w:sz w:val="24"/>
                 <w:szCs w:val="24"/>
               </w:rPr>
-              <w:instrText xml:space="preserve"> PAGEREF _Toc198330081 \h </w:instrText>
+              <w:instrText xml:space="preserve"> PAGEREF _Toc198331972 \h </w:instrText>
             </w:r>
             <w:r>
               <w:rPr>
-                <w:rFonts w:ascii="Times New Roman" w:hAnsi="Times New Roman" w:cs="Times New Roman"/>
                 <w:noProof/>
                 <w:webHidden/>
                 <w:sz w:val="24"/>
@@ -2917,7 +2822,6 @@
             </w:r>
             <w:r>
               <w:rPr>
-                <w:rFonts w:ascii="Times New Roman" w:hAnsi="Times New Roman" w:cs="Times New Roman"/>
                 <w:noProof/>
                 <w:webHidden/>
                 <w:sz w:val="24"/>
@@ -2927,7 +2831,6 @@
             </w:r>
             <w:r>
               <w:rPr>
-                <w:rFonts w:ascii="Times New Roman" w:hAnsi="Times New Roman" w:cs="Times New Roman"/>
                 <w:noProof/>
                 <w:webHidden/>
                 <w:sz w:val="24"/>
@@ -2937,7 +2840,6 @@
             </w:r>
             <w:r>
               <w:rPr>
-                <w:rFonts w:ascii="Times New Roman" w:hAnsi="Times New Roman" w:cs="Times New Roman"/>
                 <w:noProof/>
                 <w:webHidden/>
                 <w:sz w:val="24"/>
@@ -2955,14 +2857,14 @@
               <w:tab w:val="right" w:leader="dot" w:pos="9062"/>
             </w:tabs>
             <w:rPr>
-              <w:rFonts w:ascii="Times New Roman" w:eastAsiaTheme="minorEastAsia" w:hAnsi="Times New Roman" w:cs="Times New Roman"/>
+              <w:rFonts w:eastAsiaTheme="minorEastAsia"/>
               <w:noProof/>
               <w:sz w:val="24"/>
               <w:szCs w:val="24"/>
               <w:lang w:eastAsia="de-DE"/>
             </w:rPr>
           </w:pPr>
-          <w:hyperlink w:anchor="_Toc198330082" w:history="1">
+          <w:hyperlink w:anchor="_Toc198331973" w:history="1">
             <w:r>
               <w:rPr>
                 <w:rStyle w:val="Hyperlink"/>
@@ -2976,7 +2878,7 @@
             </w:r>
             <w:r>
               <w:rPr>
-                <w:rFonts w:ascii="Times New Roman" w:eastAsiaTheme="minorEastAsia" w:hAnsi="Times New Roman" w:cs="Times New Roman"/>
+                <w:rFonts w:eastAsiaTheme="minorEastAsia"/>
                 <w:noProof/>
                 <w:sz w:val="24"/>
                 <w:szCs w:val="24"/>
@@ -2997,7 +2899,6 @@
             </w:r>
             <w:r>
               <w:rPr>
-                <w:rFonts w:ascii="Times New Roman" w:hAnsi="Times New Roman" w:cs="Times New Roman"/>
                 <w:noProof/>
                 <w:webHidden/>
                 <w:sz w:val="24"/>
@@ -3007,7 +2908,6 @@
             </w:r>
             <w:r>
               <w:rPr>
-                <w:rFonts w:ascii="Times New Roman" w:hAnsi="Times New Roman" w:cs="Times New Roman"/>
                 <w:noProof/>
                 <w:webHidden/>
                 <w:sz w:val="24"/>
@@ -3017,17 +2917,15 @@
             </w:r>
             <w:r>
               <w:rPr>
-                <w:rFonts w:ascii="Times New Roman" w:hAnsi="Times New Roman" w:cs="Times New Roman"/>
                 <w:noProof/>
                 <w:webHidden/>
                 <w:sz w:val="24"/>
                 <w:szCs w:val="24"/>
               </w:rPr>
-              <w:instrText xml:space="preserve"> PAGEREF _Toc198330082 \h </w:instrText>
+              <w:instrText xml:space="preserve"> PAGEREF _Toc198331973 \h </w:instrText>
             </w:r>
             <w:r>
               <w:rPr>
-                <w:rFonts w:ascii="Times New Roman" w:hAnsi="Times New Roman" w:cs="Times New Roman"/>
                 <w:noProof/>
                 <w:webHidden/>
                 <w:sz w:val="24"/>
@@ -3036,7 +2934,6 @@
             </w:r>
             <w:r>
               <w:rPr>
-                <w:rFonts w:ascii="Times New Roman" w:hAnsi="Times New Roman" w:cs="Times New Roman"/>
                 <w:noProof/>
                 <w:webHidden/>
                 <w:sz w:val="24"/>
@@ -3046,7 +2943,6 @@
             </w:r>
             <w:r>
               <w:rPr>
-                <w:rFonts w:ascii="Times New Roman" w:hAnsi="Times New Roman" w:cs="Times New Roman"/>
                 <w:noProof/>
                 <w:webHidden/>
                 <w:sz w:val="24"/>
@@ -3056,7 +2952,6 @@
             </w:r>
             <w:r>
               <w:rPr>
-                <w:rFonts w:ascii="Times New Roman" w:hAnsi="Times New Roman" w:cs="Times New Roman"/>
                 <w:noProof/>
                 <w:webHidden/>
                 <w:sz w:val="24"/>
@@ -3074,14 +2969,14 @@
               <w:tab w:val="right" w:leader="dot" w:pos="9062"/>
             </w:tabs>
             <w:rPr>
-              <w:rFonts w:ascii="Times New Roman" w:eastAsiaTheme="minorEastAsia" w:hAnsi="Times New Roman" w:cs="Times New Roman"/>
+              <w:rFonts w:eastAsiaTheme="minorEastAsia"/>
               <w:noProof/>
               <w:sz w:val="24"/>
               <w:szCs w:val="24"/>
               <w:lang w:eastAsia="de-DE"/>
             </w:rPr>
           </w:pPr>
-          <w:hyperlink w:anchor="_Toc198330083" w:history="1">
+          <w:hyperlink w:anchor="_Toc198331974" w:history="1">
             <w:r>
               <w:rPr>
                 <w:rStyle w:val="Hyperlink"/>
@@ -3097,7 +2992,7 @@
             </w:r>
             <w:r>
               <w:rPr>
-                <w:rFonts w:ascii="Times New Roman" w:eastAsiaTheme="minorEastAsia" w:hAnsi="Times New Roman" w:cs="Times New Roman"/>
+                <w:rFonts w:eastAsiaTheme="minorEastAsia"/>
                 <w:noProof/>
                 <w:sz w:val="24"/>
                 <w:szCs w:val="24"/>
@@ -3120,7 +3015,6 @@
             </w:r>
             <w:r>
               <w:rPr>
-                <w:rFonts w:ascii="Times New Roman" w:hAnsi="Times New Roman" w:cs="Times New Roman"/>
                 <w:noProof/>
                 <w:webHidden/>
                 <w:sz w:val="24"/>
@@ -3130,7 +3024,6 @@
             </w:r>
             <w:r>
               <w:rPr>
-                <w:rFonts w:ascii="Times New Roman" w:hAnsi="Times New Roman" w:cs="Times New Roman"/>
                 <w:noProof/>
                 <w:webHidden/>
                 <w:sz w:val="24"/>
@@ -3140,17 +3033,15 @@
             </w:r>
             <w:r>
               <w:rPr>
-                <w:rFonts w:ascii="Times New Roman" w:hAnsi="Times New Roman" w:cs="Times New Roman"/>
                 <w:noProof/>
                 <w:webHidden/>
                 <w:sz w:val="24"/>
                 <w:szCs w:val="24"/>
               </w:rPr>
-              <w:instrText xml:space="preserve"> PAGEREF _Toc198330083 \h </w:instrText>
+              <w:instrText xml:space="preserve"> PAGEREF _Toc198331974 \h </w:instrText>
             </w:r>
             <w:r>
               <w:rPr>
-                <w:rFonts w:ascii="Times New Roman" w:hAnsi="Times New Roman" w:cs="Times New Roman"/>
                 <w:noProof/>
                 <w:webHidden/>
                 <w:sz w:val="24"/>
@@ -3159,7 +3050,6 @@
             </w:r>
             <w:r>
               <w:rPr>
-                <w:rFonts w:ascii="Times New Roman" w:hAnsi="Times New Roman" w:cs="Times New Roman"/>
                 <w:noProof/>
                 <w:webHidden/>
                 <w:sz w:val="24"/>
@@ -3169,7 +3059,6 @@
             </w:r>
             <w:r>
               <w:rPr>
-                <w:rFonts w:ascii="Times New Roman" w:hAnsi="Times New Roman" w:cs="Times New Roman"/>
                 <w:noProof/>
                 <w:webHidden/>
                 <w:sz w:val="24"/>
@@ -3179,7 +3068,6 @@
             </w:r>
             <w:r>
               <w:rPr>
-                <w:rFonts w:ascii="Times New Roman" w:hAnsi="Times New Roman" w:cs="Times New Roman"/>
                 <w:noProof/>
                 <w:webHidden/>
                 <w:sz w:val="24"/>
@@ -3197,14 +3085,14 @@
               <w:tab w:val="right" w:leader="dot" w:pos="9062"/>
             </w:tabs>
             <w:rPr>
-              <w:rFonts w:ascii="Times New Roman" w:eastAsiaTheme="minorEastAsia" w:hAnsi="Times New Roman" w:cs="Times New Roman"/>
+              <w:rFonts w:eastAsiaTheme="minorEastAsia"/>
               <w:noProof/>
               <w:sz w:val="24"/>
               <w:szCs w:val="24"/>
               <w:lang w:eastAsia="de-DE"/>
             </w:rPr>
           </w:pPr>
-          <w:hyperlink w:anchor="_Toc198330084" w:history="1">
+          <w:hyperlink w:anchor="_Toc198331975" w:history="1">
             <w:r>
               <w:rPr>
                 <w:rStyle w:val="Hyperlink"/>
@@ -3218,7 +3106,7 @@
             </w:r>
             <w:r>
               <w:rPr>
-                <w:rFonts w:ascii="Times New Roman" w:eastAsiaTheme="minorEastAsia" w:hAnsi="Times New Roman" w:cs="Times New Roman"/>
+                <w:rFonts w:eastAsiaTheme="minorEastAsia"/>
                 <w:noProof/>
                 <w:sz w:val="24"/>
                 <w:szCs w:val="24"/>
@@ -3239,7 +3127,6 @@
             </w:r>
             <w:r>
               <w:rPr>
-                <w:rFonts w:ascii="Times New Roman" w:hAnsi="Times New Roman" w:cs="Times New Roman"/>
                 <w:noProof/>
                 <w:webHidden/>
                 <w:sz w:val="24"/>
@@ -3249,7 +3136,6 @@
             </w:r>
             <w:r>
               <w:rPr>
-                <w:rFonts w:ascii="Times New Roman" w:hAnsi="Times New Roman" w:cs="Times New Roman"/>
                 <w:noProof/>
                 <w:webHidden/>
                 <w:sz w:val="24"/>
@@ -3259,17 +3145,15 @@
             </w:r>
             <w:r>
               <w:rPr>
-                <w:rFonts w:ascii="Times New Roman" w:hAnsi="Times New Roman" w:cs="Times New Roman"/>
                 <w:noProof/>
                 <w:webHidden/>
                 <w:sz w:val="24"/>
                 <w:szCs w:val="24"/>
               </w:rPr>
-              <w:instrText xml:space="preserve"> PAGEREF _Toc198330084 \h </w:instrText>
+              <w:instrText xml:space="preserve"> PAGEREF _Toc198331975 \h </w:instrText>
             </w:r>
             <w:r>
               <w:rPr>
-                <w:rFonts w:ascii="Times New Roman" w:hAnsi="Times New Roman" w:cs="Times New Roman"/>
                 <w:noProof/>
                 <w:webHidden/>
                 <w:sz w:val="24"/>
@@ -3278,7 +3162,6 @@
             </w:r>
             <w:r>
               <w:rPr>
-                <w:rFonts w:ascii="Times New Roman" w:hAnsi="Times New Roman" w:cs="Times New Roman"/>
                 <w:noProof/>
                 <w:webHidden/>
                 <w:sz w:val="24"/>
@@ -3288,7 +3171,6 @@
             </w:r>
             <w:r>
               <w:rPr>
-                <w:rFonts w:ascii="Times New Roman" w:hAnsi="Times New Roman" w:cs="Times New Roman"/>
                 <w:noProof/>
                 <w:webHidden/>
                 <w:sz w:val="24"/>
@@ -3298,7 +3180,6 @@
             </w:r>
             <w:r>
               <w:rPr>
-                <w:rFonts w:ascii="Times New Roman" w:hAnsi="Times New Roman" w:cs="Times New Roman"/>
                 <w:noProof/>
                 <w:webHidden/>
                 <w:sz w:val="24"/>
@@ -3316,14 +3197,14 @@
               <w:tab w:val="right" w:leader="dot" w:pos="9062"/>
             </w:tabs>
             <w:rPr>
-              <w:rFonts w:ascii="Times New Roman" w:eastAsiaTheme="minorEastAsia" w:hAnsi="Times New Roman" w:cs="Times New Roman"/>
+              <w:rFonts w:eastAsiaTheme="minorEastAsia"/>
               <w:noProof/>
               <w:sz w:val="24"/>
               <w:szCs w:val="24"/>
               <w:lang w:eastAsia="de-DE"/>
             </w:rPr>
           </w:pPr>
-          <w:hyperlink w:anchor="_Toc198330085" w:history="1">
+          <w:hyperlink w:anchor="_Toc198331976" w:history="1">
             <w:r>
               <w:rPr>
                 <w:rStyle w:val="Hyperlink"/>
@@ -3337,7 +3218,7 @@
             </w:r>
             <w:r>
               <w:rPr>
-                <w:rFonts w:ascii="Times New Roman" w:eastAsiaTheme="minorEastAsia" w:hAnsi="Times New Roman" w:cs="Times New Roman"/>
+                <w:rFonts w:eastAsiaTheme="minorEastAsia"/>
                 <w:noProof/>
                 <w:sz w:val="24"/>
                 <w:szCs w:val="24"/>
@@ -3358,7 +3239,6 @@
             </w:r>
             <w:r>
               <w:rPr>
-                <w:rFonts w:ascii="Times New Roman" w:hAnsi="Times New Roman" w:cs="Times New Roman"/>
                 <w:noProof/>
                 <w:webHidden/>
                 <w:sz w:val="24"/>
@@ -3368,7 +3248,6 @@
             </w:r>
             <w:r>
               <w:rPr>
-                <w:rFonts w:ascii="Times New Roman" w:hAnsi="Times New Roman" w:cs="Times New Roman"/>
                 <w:noProof/>
                 <w:webHidden/>
                 <w:sz w:val="24"/>
@@ -3378,17 +3257,15 @@
             </w:r>
             <w:r>
               <w:rPr>
-                <w:rFonts w:ascii="Times New Roman" w:hAnsi="Times New Roman" w:cs="Times New Roman"/>
                 <w:noProof/>
                 <w:webHidden/>
                 <w:sz w:val="24"/>
                 <w:szCs w:val="24"/>
               </w:rPr>
-              <w:instrText xml:space="preserve"> PAGEREF _Toc198330085 \h </w:instrText>
+              <w:instrText xml:space="preserve"> PAGEREF _Toc198331976 \h </w:instrText>
             </w:r>
             <w:r>
               <w:rPr>
-                <w:rFonts w:ascii="Times New Roman" w:hAnsi="Times New Roman" w:cs="Times New Roman"/>
                 <w:noProof/>
                 <w:webHidden/>
                 <w:sz w:val="24"/>
@@ -3397,7 +3274,6 @@
             </w:r>
             <w:r>
               <w:rPr>
-                <w:rFonts w:ascii="Times New Roman" w:hAnsi="Times New Roman" w:cs="Times New Roman"/>
                 <w:noProof/>
                 <w:webHidden/>
                 <w:sz w:val="24"/>
@@ -3407,7 +3283,6 @@
             </w:r>
             <w:r>
               <w:rPr>
-                <w:rFonts w:ascii="Times New Roman" w:hAnsi="Times New Roman" w:cs="Times New Roman"/>
                 <w:noProof/>
                 <w:webHidden/>
                 <w:sz w:val="24"/>
@@ -3417,7 +3292,6 @@
             </w:r>
             <w:r>
               <w:rPr>
-                <w:rFonts w:ascii="Times New Roman" w:hAnsi="Times New Roman" w:cs="Times New Roman"/>
                 <w:noProof/>
                 <w:webHidden/>
                 <w:sz w:val="24"/>
@@ -3435,14 +3309,14 @@
               <w:tab w:val="right" w:leader="dot" w:pos="9062"/>
             </w:tabs>
             <w:rPr>
-              <w:rFonts w:ascii="Times New Roman" w:eastAsiaTheme="minorEastAsia" w:hAnsi="Times New Roman" w:cs="Times New Roman"/>
+              <w:rFonts w:eastAsiaTheme="minorEastAsia"/>
               <w:noProof/>
               <w:sz w:val="24"/>
               <w:szCs w:val="24"/>
               <w:lang w:eastAsia="de-DE"/>
             </w:rPr>
           </w:pPr>
-          <w:hyperlink w:anchor="_Toc198330086" w:history="1">
+          <w:hyperlink w:anchor="_Toc198331977" w:history="1">
             <w:r>
               <w:rPr>
                 <w:rStyle w:val="Hyperlink"/>
@@ -3456,7 +3330,7 @@
             </w:r>
             <w:r>
               <w:rPr>
-                <w:rFonts w:ascii="Times New Roman" w:eastAsiaTheme="minorEastAsia" w:hAnsi="Times New Roman" w:cs="Times New Roman"/>
+                <w:rFonts w:eastAsiaTheme="minorEastAsia"/>
                 <w:noProof/>
                 <w:sz w:val="24"/>
                 <w:szCs w:val="24"/>
@@ -3477,7 +3351,6 @@
             </w:r>
             <w:r>
               <w:rPr>
-                <w:rFonts w:ascii="Times New Roman" w:hAnsi="Times New Roman" w:cs="Times New Roman"/>
                 <w:noProof/>
                 <w:webHidden/>
                 <w:sz w:val="24"/>
@@ -3487,7 +3360,6 @@
             </w:r>
             <w:r>
               <w:rPr>
-                <w:rFonts w:ascii="Times New Roman" w:hAnsi="Times New Roman" w:cs="Times New Roman"/>
                 <w:noProof/>
                 <w:webHidden/>
                 <w:sz w:val="24"/>
@@ -3497,17 +3369,15 @@
             </w:r>
             <w:r>
               <w:rPr>
-                <w:rFonts w:ascii="Times New Roman" w:hAnsi="Times New Roman" w:cs="Times New Roman"/>
                 <w:noProof/>
                 <w:webHidden/>
                 <w:sz w:val="24"/>
                 <w:szCs w:val="24"/>
               </w:rPr>
-              <w:instrText xml:space="preserve"> PAGEREF _Toc198330086 \h </w:instrText>
+              <w:instrText xml:space="preserve"> PAGEREF _Toc198331977 \h </w:instrText>
             </w:r>
             <w:r>
               <w:rPr>
-                <w:rFonts w:ascii="Times New Roman" w:hAnsi="Times New Roman" w:cs="Times New Roman"/>
                 <w:noProof/>
                 <w:webHidden/>
                 <w:sz w:val="24"/>
@@ -3516,7 +3386,6 @@
             </w:r>
             <w:r>
               <w:rPr>
-                <w:rFonts w:ascii="Times New Roman" w:hAnsi="Times New Roman" w:cs="Times New Roman"/>
                 <w:noProof/>
                 <w:webHidden/>
                 <w:sz w:val="24"/>
@@ -3526,7 +3395,6 @@
             </w:r>
             <w:r>
               <w:rPr>
-                <w:rFonts w:ascii="Times New Roman" w:hAnsi="Times New Roman" w:cs="Times New Roman"/>
                 <w:noProof/>
                 <w:webHidden/>
                 <w:sz w:val="24"/>
@@ -3536,7 +3404,6 @@
             </w:r>
             <w:r>
               <w:rPr>
-                <w:rFonts w:ascii="Times New Roman" w:hAnsi="Times New Roman" w:cs="Times New Roman"/>
                 <w:noProof/>
                 <w:webHidden/>
                 <w:sz w:val="24"/>
@@ -3554,14 +3421,14 @@
               <w:tab w:val="right" w:leader="dot" w:pos="9062"/>
             </w:tabs>
             <w:rPr>
-              <w:rFonts w:ascii="Times New Roman" w:eastAsiaTheme="minorEastAsia" w:hAnsi="Times New Roman" w:cs="Times New Roman"/>
+              <w:rFonts w:eastAsiaTheme="minorEastAsia"/>
               <w:noProof/>
               <w:sz w:val="24"/>
               <w:szCs w:val="24"/>
               <w:lang w:eastAsia="de-DE"/>
             </w:rPr>
           </w:pPr>
-          <w:hyperlink w:anchor="_Toc198330087" w:history="1">
+          <w:hyperlink w:anchor="_Toc198331978" w:history="1">
             <w:r>
               <w:rPr>
                 <w:rStyle w:val="Hyperlink"/>
@@ -3575,7 +3442,7 @@
             </w:r>
             <w:r>
               <w:rPr>
-                <w:rFonts w:ascii="Times New Roman" w:eastAsiaTheme="minorEastAsia" w:hAnsi="Times New Roman" w:cs="Times New Roman"/>
+                <w:rFonts w:eastAsiaTheme="minorEastAsia"/>
                 <w:noProof/>
                 <w:sz w:val="24"/>
                 <w:szCs w:val="24"/>
@@ -3596,7 +3463,6 @@
             </w:r>
             <w:r>
               <w:rPr>
-                <w:rFonts w:ascii="Times New Roman" w:hAnsi="Times New Roman" w:cs="Times New Roman"/>
                 <w:noProof/>
                 <w:webHidden/>
                 <w:sz w:val="24"/>
@@ -3606,7 +3472,6 @@
             </w:r>
             <w:r>
               <w:rPr>
-                <w:rFonts w:ascii="Times New Roman" w:hAnsi="Times New Roman" w:cs="Times New Roman"/>
                 <w:noProof/>
                 <w:webHidden/>
                 <w:sz w:val="24"/>
@@ -3616,17 +3481,15 @@
             </w:r>
             <w:r>
               <w:rPr>
-                <w:rFonts w:ascii="Times New Roman" w:hAnsi="Times New Roman" w:cs="Times New Roman"/>
                 <w:noProof/>
                 <w:webHidden/>
                 <w:sz w:val="24"/>
                 <w:szCs w:val="24"/>
               </w:rPr>
-              <w:instrText xml:space="preserve"> PAGEREF _Toc198330087 \h </w:instrText>
+              <w:instrText xml:space="preserve"> PAGEREF _Toc198331978 \h </w:instrText>
             </w:r>
             <w:r>
               <w:rPr>
-                <w:rFonts w:ascii="Times New Roman" w:hAnsi="Times New Roman" w:cs="Times New Roman"/>
                 <w:noProof/>
                 <w:webHidden/>
                 <w:sz w:val="24"/>
@@ -3635,7 +3498,6 @@
             </w:r>
             <w:r>
               <w:rPr>
-                <w:rFonts w:ascii="Times New Roman" w:hAnsi="Times New Roman" w:cs="Times New Roman"/>
                 <w:noProof/>
                 <w:webHidden/>
                 <w:sz w:val="24"/>
@@ -3645,7 +3507,6 @@
             </w:r>
             <w:r>
               <w:rPr>
-                <w:rFonts w:ascii="Times New Roman" w:hAnsi="Times New Roman" w:cs="Times New Roman"/>
                 <w:noProof/>
                 <w:webHidden/>
                 <w:sz w:val="24"/>
@@ -3655,7 +3516,6 @@
             </w:r>
             <w:r>
               <w:rPr>
-                <w:rFonts w:ascii="Times New Roman" w:hAnsi="Times New Roman" w:cs="Times New Roman"/>
                 <w:noProof/>
                 <w:webHidden/>
                 <w:sz w:val="24"/>
@@ -3673,14 +3533,14 @@
               <w:tab w:val="right" w:leader="dot" w:pos="9062"/>
             </w:tabs>
             <w:rPr>
-              <w:rFonts w:ascii="Times New Roman" w:eastAsiaTheme="minorEastAsia" w:hAnsi="Times New Roman" w:cs="Times New Roman"/>
+              <w:rFonts w:eastAsiaTheme="minorEastAsia"/>
               <w:noProof/>
               <w:sz w:val="24"/>
               <w:szCs w:val="24"/>
               <w:lang w:eastAsia="de-DE"/>
             </w:rPr>
           </w:pPr>
-          <w:hyperlink w:anchor="_Toc198330088" w:history="1">
+          <w:hyperlink w:anchor="_Toc198331979" w:history="1">
             <w:r>
               <w:rPr>
                 <w:rStyle w:val="Hyperlink"/>
@@ -3696,7 +3556,7 @@
             </w:r>
             <w:r>
               <w:rPr>
-                <w:rFonts w:ascii="Times New Roman" w:eastAsiaTheme="minorEastAsia" w:hAnsi="Times New Roman" w:cs="Times New Roman"/>
+                <w:rFonts w:eastAsiaTheme="minorEastAsia"/>
                 <w:noProof/>
                 <w:sz w:val="24"/>
                 <w:szCs w:val="24"/>
@@ -3719,7 +3579,6 @@
             </w:r>
             <w:r>
               <w:rPr>
-                <w:rFonts w:ascii="Times New Roman" w:hAnsi="Times New Roman" w:cs="Times New Roman"/>
                 <w:noProof/>
                 <w:webHidden/>
                 <w:sz w:val="24"/>
@@ -3729,7 +3588,6 @@
             </w:r>
             <w:r>
               <w:rPr>
-                <w:rFonts w:ascii="Times New Roman" w:hAnsi="Times New Roman" w:cs="Times New Roman"/>
                 <w:noProof/>
                 <w:webHidden/>
                 <w:sz w:val="24"/>
@@ -3739,17 +3597,15 @@
             </w:r>
             <w:r>
               <w:rPr>
-                <w:rFonts w:ascii="Times New Roman" w:hAnsi="Times New Roman" w:cs="Times New Roman"/>
                 <w:noProof/>
                 <w:webHidden/>
                 <w:sz w:val="24"/>
                 <w:szCs w:val="24"/>
               </w:rPr>
-              <w:instrText xml:space="preserve"> PAGEREF _Toc198330088 \h </w:instrText>
+              <w:instrText xml:space="preserve"> PAGEREF _Toc198331979 \h </w:instrText>
             </w:r>
             <w:r>
               <w:rPr>
-                <w:rFonts w:ascii="Times New Roman" w:hAnsi="Times New Roman" w:cs="Times New Roman"/>
                 <w:noProof/>
                 <w:webHidden/>
                 <w:sz w:val="24"/>
@@ -3758,7 +3614,6 @@
             </w:r>
             <w:r>
               <w:rPr>
-                <w:rFonts w:ascii="Times New Roman" w:hAnsi="Times New Roman" w:cs="Times New Roman"/>
                 <w:noProof/>
                 <w:webHidden/>
                 <w:sz w:val="24"/>
@@ -3768,7 +3623,6 @@
             </w:r>
             <w:r>
               <w:rPr>
-                <w:rFonts w:ascii="Times New Roman" w:hAnsi="Times New Roman" w:cs="Times New Roman"/>
                 <w:noProof/>
                 <w:webHidden/>
                 <w:sz w:val="24"/>
@@ -3778,7 +3632,6 @@
             </w:r>
             <w:r>
               <w:rPr>
-                <w:rFonts w:ascii="Times New Roman" w:hAnsi="Times New Roman" w:cs="Times New Roman"/>
                 <w:noProof/>
                 <w:webHidden/>
                 <w:sz w:val="24"/>
@@ -3796,14 +3649,14 @@
               <w:tab w:val="right" w:leader="dot" w:pos="9062"/>
             </w:tabs>
             <w:rPr>
-              <w:rFonts w:ascii="Times New Roman" w:eastAsiaTheme="minorEastAsia" w:hAnsi="Times New Roman" w:cs="Times New Roman"/>
+              <w:rFonts w:eastAsiaTheme="minorEastAsia"/>
               <w:noProof/>
               <w:sz w:val="24"/>
               <w:szCs w:val="24"/>
               <w:lang w:eastAsia="de-DE"/>
             </w:rPr>
           </w:pPr>
-          <w:hyperlink w:anchor="_Toc198330089" w:history="1">
+          <w:hyperlink w:anchor="_Toc198331980" w:history="1">
             <w:r>
               <w:rPr>
                 <w:rStyle w:val="Hyperlink"/>
@@ -3817,7 +3670,7 @@
             </w:r>
             <w:r>
               <w:rPr>
-                <w:rFonts w:ascii="Times New Roman" w:eastAsiaTheme="minorEastAsia" w:hAnsi="Times New Roman" w:cs="Times New Roman"/>
+                <w:rFonts w:eastAsiaTheme="minorEastAsia"/>
                 <w:noProof/>
                 <w:sz w:val="24"/>
                 <w:szCs w:val="24"/>
@@ -3838,7 +3691,6 @@
             </w:r>
             <w:r>
               <w:rPr>
-                <w:rFonts w:ascii="Times New Roman" w:hAnsi="Times New Roman" w:cs="Times New Roman"/>
                 <w:noProof/>
                 <w:webHidden/>
                 <w:sz w:val="24"/>
@@ -3848,7 +3700,6 @@
             </w:r>
             <w:r>
               <w:rPr>
-                <w:rFonts w:ascii="Times New Roman" w:hAnsi="Times New Roman" w:cs="Times New Roman"/>
                 <w:noProof/>
                 <w:webHidden/>
                 <w:sz w:val="24"/>
@@ -3858,17 +3709,15 @@
             </w:r>
             <w:r>
               <w:rPr>
-                <w:rFonts w:ascii="Times New Roman" w:hAnsi="Times New Roman" w:cs="Times New Roman"/>
                 <w:noProof/>
                 <w:webHidden/>
                 <w:sz w:val="24"/>
                 <w:szCs w:val="24"/>
               </w:rPr>
-              <w:instrText xml:space="preserve"> PAGEREF _Toc198330089 \h </w:instrText>
+              <w:instrText xml:space="preserve"> PAGEREF _Toc198331980 \h </w:instrText>
             </w:r>
             <w:r>
               <w:rPr>
-                <w:rFonts w:ascii="Times New Roman" w:hAnsi="Times New Roman" w:cs="Times New Roman"/>
                 <w:noProof/>
                 <w:webHidden/>
                 <w:sz w:val="24"/>
@@ -3877,7 +3726,6 @@
             </w:r>
             <w:r>
               <w:rPr>
-                <w:rFonts w:ascii="Times New Roman" w:hAnsi="Times New Roman" w:cs="Times New Roman"/>
                 <w:noProof/>
                 <w:webHidden/>
                 <w:sz w:val="24"/>
@@ -3887,7 +3735,6 @@
             </w:r>
             <w:r>
               <w:rPr>
-                <w:rFonts w:ascii="Times New Roman" w:hAnsi="Times New Roman" w:cs="Times New Roman"/>
                 <w:noProof/>
                 <w:webHidden/>
                 <w:sz w:val="24"/>
@@ -3897,7 +3744,6 @@
             </w:r>
             <w:r>
               <w:rPr>
-                <w:rFonts w:ascii="Times New Roman" w:hAnsi="Times New Roman" w:cs="Times New Roman"/>
                 <w:noProof/>
                 <w:webHidden/>
                 <w:sz w:val="24"/>
@@ -3915,14 +3761,14 @@
               <w:tab w:val="right" w:leader="dot" w:pos="9062"/>
             </w:tabs>
             <w:rPr>
-              <w:rFonts w:ascii="Times New Roman" w:eastAsiaTheme="minorEastAsia" w:hAnsi="Times New Roman" w:cs="Times New Roman"/>
+              <w:rFonts w:eastAsiaTheme="minorEastAsia"/>
               <w:noProof/>
               <w:sz w:val="24"/>
               <w:szCs w:val="24"/>
               <w:lang w:eastAsia="de-DE"/>
             </w:rPr>
           </w:pPr>
-          <w:hyperlink w:anchor="_Toc198330090" w:history="1">
+          <w:hyperlink w:anchor="_Toc198331981" w:history="1">
             <w:r>
               <w:rPr>
                 <w:rStyle w:val="Hyperlink"/>
@@ -3936,7 +3782,7 @@
             </w:r>
             <w:r>
               <w:rPr>
-                <w:rFonts w:ascii="Times New Roman" w:eastAsiaTheme="minorEastAsia" w:hAnsi="Times New Roman" w:cs="Times New Roman"/>
+                <w:rFonts w:eastAsiaTheme="minorEastAsia"/>
                 <w:noProof/>
                 <w:sz w:val="24"/>
                 <w:szCs w:val="24"/>
@@ -3957,7 +3803,6 @@
             </w:r>
             <w:r>
               <w:rPr>
-                <w:rFonts w:ascii="Times New Roman" w:hAnsi="Times New Roman" w:cs="Times New Roman"/>
                 <w:noProof/>
                 <w:webHidden/>
                 <w:sz w:val="24"/>
@@ -3967,7 +3812,6 @@
             </w:r>
             <w:r>
               <w:rPr>
-                <w:rFonts w:ascii="Times New Roman" w:hAnsi="Times New Roman" w:cs="Times New Roman"/>
                 <w:noProof/>
                 <w:webHidden/>
                 <w:sz w:val="24"/>
@@ -3977,17 +3821,15 @@
             </w:r>
             <w:r>
               <w:rPr>
-                <w:rFonts w:ascii="Times New Roman" w:hAnsi="Times New Roman" w:cs="Times New Roman"/>
                 <w:noProof/>
                 <w:webHidden/>
                 <w:sz w:val="24"/>
                 <w:szCs w:val="24"/>
               </w:rPr>
-              <w:instrText xml:space="preserve"> PAGEREF _Toc198330090 \h </w:instrText>
+              <w:instrText xml:space="preserve"> PAGEREF _Toc198331981 \h </w:instrText>
             </w:r>
             <w:r>
               <w:rPr>
-                <w:rFonts w:ascii="Times New Roman" w:hAnsi="Times New Roman" w:cs="Times New Roman"/>
                 <w:noProof/>
                 <w:webHidden/>
                 <w:sz w:val="24"/>
@@ -3996,7 +3838,6 @@
             </w:r>
             <w:r>
               <w:rPr>
-                <w:rFonts w:ascii="Times New Roman" w:hAnsi="Times New Roman" w:cs="Times New Roman"/>
                 <w:noProof/>
                 <w:webHidden/>
                 <w:sz w:val="24"/>
@@ -4006,7 +3847,6 @@
             </w:r>
             <w:r>
               <w:rPr>
-                <w:rFonts w:ascii="Times New Roman" w:hAnsi="Times New Roman" w:cs="Times New Roman"/>
                 <w:noProof/>
                 <w:webHidden/>
                 <w:sz w:val="24"/>
@@ -4016,7 +3856,6 @@
             </w:r>
             <w:r>
               <w:rPr>
-                <w:rFonts w:ascii="Times New Roman" w:hAnsi="Times New Roman" w:cs="Times New Roman"/>
                 <w:noProof/>
                 <w:webHidden/>
                 <w:sz w:val="24"/>
@@ -4034,14 +3873,14 @@
               <w:tab w:val="right" w:leader="dot" w:pos="9062"/>
             </w:tabs>
             <w:rPr>
-              <w:rFonts w:ascii="Times New Roman" w:eastAsiaTheme="minorEastAsia" w:hAnsi="Times New Roman" w:cs="Times New Roman"/>
+              <w:rFonts w:eastAsiaTheme="minorEastAsia"/>
               <w:noProof/>
               <w:sz w:val="24"/>
               <w:szCs w:val="24"/>
               <w:lang w:eastAsia="de-DE"/>
             </w:rPr>
           </w:pPr>
-          <w:hyperlink w:anchor="_Toc198330091" w:history="1">
+          <w:hyperlink w:anchor="_Toc198331982" w:history="1">
             <w:r>
               <w:rPr>
                 <w:rStyle w:val="Hyperlink"/>
@@ -4055,7 +3894,7 @@
             </w:r>
             <w:r>
               <w:rPr>
-                <w:rFonts w:ascii="Times New Roman" w:eastAsiaTheme="minorEastAsia" w:hAnsi="Times New Roman" w:cs="Times New Roman"/>
+                <w:rFonts w:eastAsiaTheme="minorEastAsia"/>
                 <w:noProof/>
                 <w:sz w:val="24"/>
                 <w:szCs w:val="24"/>
@@ -4076,7 +3915,6 @@
             </w:r>
             <w:r>
               <w:rPr>
-                <w:rFonts w:ascii="Times New Roman" w:hAnsi="Times New Roman" w:cs="Times New Roman"/>
                 <w:noProof/>
                 <w:webHidden/>
                 <w:sz w:val="24"/>
@@ -4086,7 +3924,6 @@
             </w:r>
             <w:r>
               <w:rPr>
-                <w:rFonts w:ascii="Times New Roman" w:hAnsi="Times New Roman" w:cs="Times New Roman"/>
                 <w:noProof/>
                 <w:webHidden/>
                 <w:sz w:val="24"/>
@@ -4096,17 +3933,15 @@
             </w:r>
             <w:r>
               <w:rPr>
-                <w:rFonts w:ascii="Times New Roman" w:hAnsi="Times New Roman" w:cs="Times New Roman"/>
                 <w:noProof/>
                 <w:webHidden/>
                 <w:sz w:val="24"/>
                 <w:szCs w:val="24"/>
               </w:rPr>
-              <w:instrText xml:space="preserve"> PAGEREF _Toc198330091 \h </w:instrText>
+              <w:instrText xml:space="preserve"> PAGEREF _Toc198331982 \h </w:instrText>
             </w:r>
             <w:r>
               <w:rPr>
-                <w:rFonts w:ascii="Times New Roman" w:hAnsi="Times New Roman" w:cs="Times New Roman"/>
                 <w:noProof/>
                 <w:webHidden/>
                 <w:sz w:val="24"/>
@@ -4115,7 +3950,6 @@
             </w:r>
             <w:r>
               <w:rPr>
-                <w:rFonts w:ascii="Times New Roman" w:hAnsi="Times New Roman" w:cs="Times New Roman"/>
                 <w:noProof/>
                 <w:webHidden/>
                 <w:sz w:val="24"/>
@@ -4125,7 +3959,6 @@
             </w:r>
             <w:r>
               <w:rPr>
-                <w:rFonts w:ascii="Times New Roman" w:hAnsi="Times New Roman" w:cs="Times New Roman"/>
                 <w:noProof/>
                 <w:webHidden/>
                 <w:sz w:val="24"/>
@@ -4135,7 +3968,6 @@
             </w:r>
             <w:r>
               <w:rPr>
-                <w:rFonts w:ascii="Times New Roman" w:hAnsi="Times New Roman" w:cs="Times New Roman"/>
                 <w:noProof/>
                 <w:webHidden/>
                 <w:sz w:val="24"/>
@@ -4153,14 +3985,14 @@
               <w:tab w:val="right" w:leader="dot" w:pos="9062"/>
             </w:tabs>
             <w:rPr>
-              <w:rFonts w:ascii="Times New Roman" w:eastAsiaTheme="minorEastAsia" w:hAnsi="Times New Roman" w:cs="Times New Roman"/>
+              <w:rFonts w:eastAsiaTheme="minorEastAsia"/>
               <w:noProof/>
               <w:sz w:val="24"/>
               <w:szCs w:val="24"/>
               <w:lang w:eastAsia="de-DE"/>
             </w:rPr>
           </w:pPr>
-          <w:hyperlink w:anchor="_Toc198330092" w:history="1">
+          <w:hyperlink w:anchor="_Toc198331983" w:history="1">
             <w:r>
               <w:rPr>
                 <w:rStyle w:val="Hyperlink"/>
@@ -4176,7 +4008,7 @@
             </w:r>
             <w:r>
               <w:rPr>
-                <w:rFonts w:ascii="Times New Roman" w:eastAsiaTheme="minorEastAsia" w:hAnsi="Times New Roman" w:cs="Times New Roman"/>
+                <w:rFonts w:eastAsiaTheme="minorEastAsia"/>
                 <w:noProof/>
                 <w:sz w:val="24"/>
                 <w:szCs w:val="24"/>
@@ -4199,7 +4031,6 @@
             </w:r>
             <w:r>
               <w:rPr>
-                <w:rFonts w:ascii="Times New Roman" w:hAnsi="Times New Roman" w:cs="Times New Roman"/>
                 <w:noProof/>
                 <w:webHidden/>
                 <w:sz w:val="24"/>
@@ -4209,7 +4040,6 @@
             </w:r>
             <w:r>
               <w:rPr>
-                <w:rFonts w:ascii="Times New Roman" w:hAnsi="Times New Roman" w:cs="Times New Roman"/>
                 <w:noProof/>
                 <w:webHidden/>
                 <w:sz w:val="24"/>
@@ -4219,17 +4049,15 @@
             </w:r>
             <w:r>
               <w:rPr>
-                <w:rFonts w:ascii="Times New Roman" w:hAnsi="Times New Roman" w:cs="Times New Roman"/>
                 <w:noProof/>
                 <w:webHidden/>
                 <w:sz w:val="24"/>
                 <w:szCs w:val="24"/>
               </w:rPr>
-              <w:instrText xml:space="preserve"> PAGEREF _Toc198330092 \h </w:instrText>
+              <w:instrText xml:space="preserve"> PAGEREF _Toc198331983 \h </w:instrText>
             </w:r>
             <w:r>
               <w:rPr>
-                <w:rFonts w:ascii="Times New Roman" w:hAnsi="Times New Roman" w:cs="Times New Roman"/>
                 <w:noProof/>
                 <w:webHidden/>
                 <w:sz w:val="24"/>
@@ -4238,7 +4066,6 @@
             </w:r>
             <w:r>
               <w:rPr>
-                <w:rFonts w:ascii="Times New Roman" w:hAnsi="Times New Roman" w:cs="Times New Roman"/>
                 <w:noProof/>
                 <w:webHidden/>
                 <w:sz w:val="24"/>
@@ -4248,7 +4075,6 @@
             </w:r>
             <w:r>
               <w:rPr>
-                <w:rFonts w:ascii="Times New Roman" w:hAnsi="Times New Roman" w:cs="Times New Roman"/>
                 <w:noProof/>
                 <w:webHidden/>
                 <w:sz w:val="24"/>
@@ -4258,7 +4084,6 @@
             </w:r>
             <w:r>
               <w:rPr>
-                <w:rFonts w:ascii="Times New Roman" w:hAnsi="Times New Roman" w:cs="Times New Roman"/>
                 <w:noProof/>
                 <w:webHidden/>
                 <w:sz w:val="24"/>
@@ -4276,14 +4101,14 @@
               <w:tab w:val="right" w:leader="dot" w:pos="9062"/>
             </w:tabs>
             <w:rPr>
-              <w:rFonts w:ascii="Times New Roman" w:eastAsiaTheme="minorEastAsia" w:hAnsi="Times New Roman" w:cs="Times New Roman"/>
+              <w:rFonts w:eastAsiaTheme="minorEastAsia"/>
               <w:noProof/>
               <w:sz w:val="24"/>
               <w:szCs w:val="24"/>
               <w:lang w:eastAsia="de-DE"/>
             </w:rPr>
           </w:pPr>
-          <w:hyperlink w:anchor="_Toc198330093" w:history="1">
+          <w:hyperlink w:anchor="_Toc198331984" w:history="1">
             <w:r>
               <w:rPr>
                 <w:rStyle w:val="Hyperlink"/>
@@ -4298,7 +4123,7 @@
             </w:r>
             <w:r>
               <w:rPr>
-                <w:rFonts w:ascii="Times New Roman" w:eastAsiaTheme="minorEastAsia" w:hAnsi="Times New Roman" w:cs="Times New Roman"/>
+                <w:rFonts w:eastAsiaTheme="minorEastAsia"/>
                 <w:noProof/>
                 <w:sz w:val="24"/>
                 <w:szCs w:val="24"/>
@@ -4320,7 +4145,6 @@
             </w:r>
             <w:r>
               <w:rPr>
-                <w:rFonts w:ascii="Times New Roman" w:hAnsi="Times New Roman" w:cs="Times New Roman"/>
                 <w:noProof/>
                 <w:webHidden/>
                 <w:sz w:val="24"/>
@@ -4330,7 +4154,6 @@
             </w:r>
             <w:r>
               <w:rPr>
-                <w:rFonts w:ascii="Times New Roman" w:hAnsi="Times New Roman" w:cs="Times New Roman"/>
                 <w:noProof/>
                 <w:webHidden/>
                 <w:sz w:val="24"/>
@@ -4340,17 +4163,15 @@
             </w:r>
             <w:r>
               <w:rPr>
-                <w:rFonts w:ascii="Times New Roman" w:hAnsi="Times New Roman" w:cs="Times New Roman"/>
                 <w:noProof/>
                 <w:webHidden/>
                 <w:sz w:val="24"/>
                 <w:szCs w:val="24"/>
               </w:rPr>
-              <w:instrText xml:space="preserve"> PAGEREF _Toc198330093 \h </w:instrText>
+              <w:instrText xml:space="preserve"> PAGEREF _Toc198331984 \h </w:instrText>
             </w:r>
             <w:r>
               <w:rPr>
-                <w:rFonts w:ascii="Times New Roman" w:hAnsi="Times New Roman" w:cs="Times New Roman"/>
                 <w:noProof/>
                 <w:webHidden/>
                 <w:sz w:val="24"/>
@@ -4359,7 +4180,6 @@
             </w:r>
             <w:r>
               <w:rPr>
-                <w:rFonts w:ascii="Times New Roman" w:hAnsi="Times New Roman" w:cs="Times New Roman"/>
                 <w:noProof/>
                 <w:webHidden/>
                 <w:sz w:val="24"/>
@@ -4369,7 +4189,6 @@
             </w:r>
             <w:r>
               <w:rPr>
-                <w:rFonts w:ascii="Times New Roman" w:hAnsi="Times New Roman" w:cs="Times New Roman"/>
                 <w:noProof/>
                 <w:webHidden/>
                 <w:sz w:val="24"/>
@@ -4379,7 +4198,6 @@
             </w:r>
             <w:r>
               <w:rPr>
-                <w:rFonts w:ascii="Times New Roman" w:hAnsi="Times New Roman" w:cs="Times New Roman"/>
                 <w:noProof/>
                 <w:webHidden/>
                 <w:sz w:val="24"/>
@@ -4449,7 +4267,7 @@
           <w:lang w:val="en-IE"/>
         </w:rPr>
       </w:pPr>
-      <w:bookmarkStart w:id="1" w:name="_Toc198330068"/>
+      <w:bookmarkStart w:id="1" w:name="_Toc198331959"/>
       <w:r>
         <w:rPr>
           <w:rFonts w:ascii="Times New Roman" w:hAnsi="Times New Roman" w:cs="Times New Roman"/>
@@ -4687,7 +4505,7 @@
           <w:lang w:val="en-IE"/>
         </w:rPr>
       </w:pPr>
-      <w:bookmarkStart w:id="2" w:name="_Toc198330069"/>
+      <w:bookmarkStart w:id="2" w:name="_Toc198331960"/>
       <w:r>
         <w:rPr>
           <w:rFonts w:ascii="Times New Roman" w:hAnsi="Times New Roman" w:cs="Times New Roman"/>
@@ -5930,7 +5748,7 @@
           <w:lang w:val="en-IE"/>
         </w:rPr>
       </w:pPr>
-      <w:bookmarkStart w:id="3" w:name="_Toc198330070"/>
+      <w:bookmarkStart w:id="3" w:name="_Toc198331961"/>
       <w:r>
         <w:rPr>
           <w:rFonts w:ascii="Times New Roman" w:hAnsi="Times New Roman" w:cs="Times New Roman"/>
@@ -6079,7 +5897,7 @@
           <w:lang w:val="en-IE" w:eastAsia="de-DE"/>
         </w:rPr>
       </w:pPr>
-      <w:bookmarkStart w:id="4" w:name="_Toc198330071"/>
+      <w:bookmarkStart w:id="4" w:name="_Toc198331962"/>
       <w:r>
         <w:rPr>
           <w:rFonts w:ascii="Times New Roman" w:hAnsi="Times New Roman" w:cs="Times New Roman"/>
@@ -7112,7 +6930,7 @@
           <w:lang w:val="en-IE"/>
         </w:rPr>
       </w:pPr>
-      <w:bookmarkStart w:id="6" w:name="_Toc198330072"/>
+      <w:bookmarkStart w:id="6" w:name="_Toc198331963"/>
       <w:r>
         <w:rPr>
           <w:rFonts w:ascii="Times New Roman" w:hAnsi="Times New Roman" w:cs="Times New Roman"/>
@@ -7368,7 +7186,7 @@
           <w:lang w:val="en-IE"/>
         </w:rPr>
       </w:pPr>
-      <w:bookmarkStart w:id="7" w:name="_Toc198330073"/>
+      <w:bookmarkStart w:id="7" w:name="_Toc198331964"/>
       <w:r>
         <w:rPr>
           <w:rFonts w:ascii="Times New Roman" w:hAnsi="Times New Roman" w:cs="Times New Roman"/>
@@ -8133,7 +7951,7 @@
           <w:lang w:val="en-IE"/>
         </w:rPr>
       </w:pPr>
-      <w:bookmarkStart w:id="8" w:name="_Toc198330074"/>
+      <w:bookmarkStart w:id="8" w:name="_Toc198331965"/>
       <w:r>
         <w:rPr>
           <w:rFonts w:ascii="Times New Roman" w:hAnsi="Times New Roman" w:cs="Times New Roman"/>
@@ -8628,7 +8446,7 @@
           <w:lang w:val="en-IE"/>
         </w:rPr>
       </w:pPr>
-      <w:bookmarkStart w:id="9" w:name="_Toc198330075"/>
+      <w:bookmarkStart w:id="9" w:name="_Toc198331966"/>
       <w:r>
         <w:rPr>
           <w:rFonts w:ascii="Times New Roman" w:hAnsi="Times New Roman" w:cs="Times New Roman"/>
@@ -9627,7 +9445,7 @@
           <w:lang w:val="en-IE"/>
         </w:rPr>
       </w:pPr>
-      <w:bookmarkStart w:id="11" w:name="_Toc198330076"/>
+      <w:bookmarkStart w:id="11" w:name="_Toc198331967"/>
       <w:r>
         <w:rPr>
           <w:rFonts w:ascii="Times New Roman" w:hAnsi="Times New Roman" w:cs="Times New Roman"/>
@@ -10516,7 +10334,7 @@
           <w:lang w:val="en-IE"/>
         </w:rPr>
       </w:pPr>
-      <w:bookmarkStart w:id="13" w:name="_Toc198330077"/>
+      <w:bookmarkStart w:id="13" w:name="_Toc198331968"/>
       <w:r>
         <w:rPr>
           <w:rFonts w:ascii="Times New Roman" w:hAnsi="Times New Roman" w:cs="Times New Roman"/>
@@ -14665,7 +14483,7 @@
           <w:lang w:val="en-IE"/>
         </w:rPr>
       </w:pPr>
-      <w:bookmarkStart w:id="14" w:name="_Toc198330078"/>
+      <w:bookmarkStart w:id="14" w:name="_Toc198331969"/>
       <w:r>
         <w:rPr>
           <w:rFonts w:ascii="Times New Roman" w:hAnsi="Times New Roman" w:cs="Times New Roman"/>
@@ -16151,7 +15969,7 @@
           <w:lang w:val="en-IE"/>
         </w:rPr>
       </w:pPr>
-      <w:bookmarkStart w:id="15" w:name="_Toc198330079"/>
+      <w:bookmarkStart w:id="15" w:name="_Toc198331970"/>
       <w:r>
         <w:rPr>
           <w:rFonts w:ascii="Times New Roman" w:hAnsi="Times New Roman" w:cs="Times New Roman"/>
@@ -16873,7 +16691,7 @@
           <w:lang w:val="en-IE"/>
         </w:rPr>
       </w:pPr>
-      <w:bookmarkStart w:id="16" w:name="_Toc198330080"/>
+      <w:bookmarkStart w:id="16" w:name="_Toc198331971"/>
       <w:r>
         <w:rPr>
           <w:rFonts w:ascii="Times New Roman" w:hAnsi="Times New Roman" w:cs="Times New Roman"/>
@@ -17691,7 +17509,7 @@
           <w:lang w:val="en-IE"/>
         </w:rPr>
       </w:pPr>
-      <w:bookmarkStart w:id="17" w:name="_Toc198330081"/>
+      <w:bookmarkStart w:id="17" w:name="_Toc198331972"/>
       <w:r>
         <w:rPr>
           <w:rFonts w:ascii="Times New Roman" w:hAnsi="Times New Roman" w:cs="Times New Roman"/>
@@ -18038,7 +17856,7 @@
           <w:lang w:val="en-IE"/>
         </w:rPr>
       </w:pPr>
-      <w:bookmarkStart w:id="18" w:name="_Toc198330082"/>
+      <w:bookmarkStart w:id="18" w:name="_Toc198331973"/>
       <w:r>
         <w:rPr>
           <w:rFonts w:ascii="Times New Roman" w:hAnsi="Times New Roman" w:cs="Times New Roman"/>
@@ -18879,7 +18697,7 @@
           <w:lang w:val="en-US"/>
         </w:rPr>
       </w:pPr>
-      <w:bookmarkStart w:id="19" w:name="_Toc198330083"/>
+      <w:bookmarkStart w:id="19" w:name="_Toc198331974"/>
       <w:r>
         <w:rPr>
           <w:rFonts w:ascii="Times New Roman" w:hAnsi="Times New Roman" w:cs="Times New Roman"/>
@@ -18983,7 +18801,7 @@
           <w:lang w:val="en-IE"/>
         </w:rPr>
       </w:pPr>
-      <w:bookmarkStart w:id="20" w:name="_Toc198330084"/>
+      <w:bookmarkStart w:id="20" w:name="_Toc198331975"/>
       <w:r>
         <w:rPr>
           <w:rFonts w:ascii="Times New Roman" w:hAnsi="Times New Roman" w:cs="Times New Roman"/>
@@ -20141,7 +19959,7 @@
           <w:lang w:val="en-IE"/>
         </w:rPr>
       </w:pPr>
-      <w:bookmarkStart w:id="21" w:name="_Toc198330085"/>
+      <w:bookmarkStart w:id="21" w:name="_Toc198331976"/>
       <w:r>
         <w:rPr>
           <w:rFonts w:ascii="Times New Roman" w:hAnsi="Times New Roman" w:cs="Times New Roman"/>
@@ -21264,7 +21082,7 @@
           <w:lang w:val="en-IE"/>
         </w:rPr>
       </w:pPr>
-      <w:bookmarkStart w:id="22" w:name="_Toc198330086"/>
+      <w:bookmarkStart w:id="22" w:name="_Toc198331977"/>
       <w:r>
         <w:rPr>
           <w:rFonts w:ascii="Times New Roman" w:hAnsi="Times New Roman" w:cs="Times New Roman"/>
@@ -22351,7 +22169,7 @@
           <w:lang w:val="en-IE"/>
         </w:rPr>
       </w:pPr>
-      <w:bookmarkStart w:id="23" w:name="_Toc198330087"/>
+      <w:bookmarkStart w:id="23" w:name="_Toc198331978"/>
       <w:r>
         <w:rPr>
           <w:rFonts w:ascii="Times New Roman" w:hAnsi="Times New Roman" w:cs="Times New Roman"/>
@@ -22552,7 +22370,16 @@
           <w:szCs w:val="24"/>
           <w:lang w:val="en-IE"/>
         </w:rPr>
-        <w:t>moderate acceptors"</w:t>
+        <w:t>moderate acceptors</w:t>
+      </w:r>
+      <w:r>
+        <w:rPr>
+          <w:rFonts w:ascii="Times New Roman" w:hAnsi="Times New Roman" w:cs="Times New Roman"/>
+          <w:sz w:val="24"/>
+          <w:szCs w:val="24"/>
+          <w:lang w:val="en-IE"/>
+        </w:rPr>
+        <w:t>’</w:t>
       </w:r>
       <w:r>
         <w:rPr>
@@ -22692,17 +22519,15 @@
         </w:rPr>
         <w:t xml:space="preserve"> visibly increased. This indicates that </w:t>
       </w:r>
-      <w:proofErr w:type="gramStart"/>
-      <w:r>
-        <w:rPr>
-          <w:rFonts w:ascii="Times New Roman" w:hAnsi="Times New Roman" w:cs="Times New Roman"/>
-          <w:sz w:val="24"/>
-          <w:szCs w:val="24"/>
-          <w:lang w:val="en-IE"/>
-        </w:rPr>
-        <w:t>overall</w:t>
-      </w:r>
-      <w:proofErr w:type="gramEnd"/>
+      <w:r>
+        <w:rPr>
+          <w:rFonts w:ascii="Times New Roman" w:hAnsi="Times New Roman" w:cs="Times New Roman"/>
+          <w:sz w:val="24"/>
+          <w:szCs w:val="24"/>
+          <w:lang w:val="en-IE"/>
+        </w:rPr>
+        <w:t>overall,</w:t>
+      </w:r>
       <w:r>
         <w:rPr>
           <w:rFonts w:ascii="Times New Roman" w:hAnsi="Times New Roman" w:cs="Times New Roman"/>
@@ -23118,7 +22943,7 @@
           <w:lang w:val="en-IE"/>
         </w:rPr>
       </w:pPr>
-      <w:bookmarkStart w:id="24" w:name="_Toc198330088"/>
+      <w:bookmarkStart w:id="24" w:name="_Toc198331979"/>
       <w:r>
         <w:rPr>
           <w:rFonts w:ascii="Times New Roman" w:hAnsi="Times New Roman" w:cs="Times New Roman"/>
@@ -23327,7 +23152,7 @@
           <w:lang w:val="en-US"/>
         </w:rPr>
       </w:pPr>
-      <w:bookmarkStart w:id="25" w:name="_Toc198330089"/>
+      <w:bookmarkStart w:id="25" w:name="_Toc198331980"/>
       <w:r>
         <w:rPr>
           <w:rFonts w:ascii="Times New Roman" w:hAnsi="Times New Roman" w:cs="Times New Roman"/>
@@ -23546,7 +23371,79 @@
           <w:szCs w:val="24"/>
           <w:lang w:val="en-US"/>
         </w:rPr>
-        <w:t>, 2007). Notably, the distinction between "immigrant" and "refugee" can lead to more nuanced, and sometimes more polarized, attitudes. Generally, more positive views are held toward refugees than immigrants, with attitudes varying further based on the ethnicity, country of origin, and economic background of newcomers (</w:t>
+        <w:t xml:space="preserve">, 2007). Notably, the distinction between </w:t>
+      </w:r>
+      <w:r>
+        <w:rPr>
+          <w:rFonts w:ascii="Times New Roman" w:hAnsi="Times New Roman" w:cs="Times New Roman"/>
+          <w:sz w:val="24"/>
+          <w:szCs w:val="24"/>
+          <w:lang w:val="en-US"/>
+        </w:rPr>
+        <w:t>‘</w:t>
+      </w:r>
+      <w:r>
+        <w:rPr>
+          <w:rFonts w:ascii="Times New Roman" w:hAnsi="Times New Roman" w:cs="Times New Roman"/>
+          <w:sz w:val="24"/>
+          <w:szCs w:val="24"/>
+          <w:lang w:val="en-US"/>
+        </w:rPr>
+        <w:t>immigrant</w:t>
+      </w:r>
+      <w:r>
+        <w:rPr>
+          <w:rFonts w:ascii="Times New Roman" w:hAnsi="Times New Roman" w:cs="Times New Roman"/>
+          <w:sz w:val="24"/>
+          <w:szCs w:val="24"/>
+          <w:lang w:val="en-US"/>
+        </w:rPr>
+        <w:t>’</w:t>
+      </w:r>
+      <w:r>
+        <w:rPr>
+          <w:rFonts w:ascii="Times New Roman" w:hAnsi="Times New Roman" w:cs="Times New Roman"/>
+          <w:sz w:val="24"/>
+          <w:szCs w:val="24"/>
+          <w:lang w:val="en-US"/>
+        </w:rPr>
+        <w:t xml:space="preserve"> and </w:t>
+      </w:r>
+      <w:r>
+        <w:rPr>
+          <w:rFonts w:ascii="Times New Roman" w:hAnsi="Times New Roman" w:cs="Times New Roman"/>
+          <w:sz w:val="24"/>
+          <w:szCs w:val="24"/>
+          <w:lang w:val="en-US"/>
+        </w:rPr>
+        <w:t>‘</w:t>
+      </w:r>
+      <w:r>
+        <w:rPr>
+          <w:rFonts w:ascii="Times New Roman" w:hAnsi="Times New Roman" w:cs="Times New Roman"/>
+          <w:sz w:val="24"/>
+          <w:szCs w:val="24"/>
+          <w:lang w:val="en-US"/>
+        </w:rPr>
+        <w:t>refugee</w:t>
+      </w:r>
+      <w:r>
+        <w:rPr>
+          <w:rFonts w:ascii="Times New Roman" w:hAnsi="Times New Roman" w:cs="Times New Roman"/>
+          <w:sz w:val="24"/>
+          <w:szCs w:val="24"/>
+          <w:lang w:val="en-US"/>
+        </w:rPr>
+        <w:t>’</w:t>
+      </w:r>
+      <w:r>
+        <w:rPr>
+          <w:rFonts w:ascii="Times New Roman" w:hAnsi="Times New Roman" w:cs="Times New Roman"/>
+          <w:sz w:val="24"/>
+          <w:szCs w:val="24"/>
+          <w:lang w:val="en-US"/>
+        </w:rPr>
+        <w:t xml:space="preserve"> can lead to more nuanced, and sometimes more polarized, attitudes. Generally, more positive views are held toward refugees than immigrants, with attitudes varying further based on the ethnicity, country of origin, and economic background of newcomers (</w:t>
       </w:r>
       <w:proofErr w:type="spellStart"/>
       <w:r>
@@ -23584,12 +23481,14 @@
           <w:szCs w:val="24"/>
           <w:lang w:val="en-US"/>
         </w:rPr>
-        <w:t>However, while some countries exhibited more restrictive opinions in response to increased immigration flows and political framing, overall shifts in public opinion across Europe have been relatively mild, with significant variation between countries (Hatton, 2016). For instance, in Germany, increased polarization was only observed regarding economic considerations, as indicated by an increasing average deviation from neutrality for the "</w:t>
+        <w:t xml:space="preserve">However, while some countries exhibited more restrictive opinions in response to increased immigration flows and political framing, overall shifts in public opinion across Europe have been relatively mild, with significant variation between countries (Hatton, 2016). For instance, in Germany, increased polarization was only observed regarding economic considerations, as indicated by an increasing average deviation from neutrality for the </w:t>
       </w:r>
       <w:proofErr w:type="spellStart"/>
       <w:r>
         <w:rPr>
           <w:rFonts w:ascii="Times New Roman" w:hAnsi="Times New Roman" w:cs="Times New Roman"/>
+          <w:i/>
+          <w:iCs/>
           <w:sz w:val="24"/>
           <w:szCs w:val="24"/>
           <w:lang w:val="en-US"/>
@@ -23604,7 +23503,7 @@
           <w:szCs w:val="24"/>
           <w:lang w:val="en-US"/>
         </w:rPr>
-        <w:t xml:space="preserve">" variable. Indeed, the sentiment of Germans toward immigration can be shaped by economic self-interest, such as concerns about personal finances and job security (Van </w:t>
+        <w:t xml:space="preserve"> variable. Indeed, the sentiment of Germans toward immigration can be shaped by economic self-interest, such as concerns about personal finances and job security (Van </w:t>
       </w:r>
       <w:proofErr w:type="spellStart"/>
       <w:r>
@@ -23702,7 +23601,25 @@
           <w:szCs w:val="24"/>
           <w:lang w:val="en-IE"/>
         </w:rPr>
-        <w:t xml:space="preserve">Unlike non-neutrality and average deviation from neutrality, dispersion quantifies the average spread of individual data points around the mean of a distribution, rather than a fixed value like the neutral "5." Thus, dispersion measures an individual's deviation from the average opinion; higher dispersion indicates a wider range of opinions. For Europe overall, weak </w:t>
+        <w:t>Unlike non-neutrality and average deviation from neutrality, dispersion quantifies the average spread of individual data points around the mean of a distribution, rather than a fixed value like the neutral 5</w:t>
+      </w:r>
+      <w:r>
+        <w:rPr>
+          <w:rFonts w:ascii="Times New Roman" w:hAnsi="Times New Roman" w:cs="Times New Roman"/>
+          <w:sz w:val="24"/>
+          <w:szCs w:val="24"/>
+          <w:lang w:val="en-IE"/>
+        </w:rPr>
+        <w:t>.</w:t>
+      </w:r>
+      <w:r>
+        <w:rPr>
+          <w:rFonts w:ascii="Times New Roman" w:hAnsi="Times New Roman" w:cs="Times New Roman"/>
+          <w:sz w:val="24"/>
+          <w:szCs w:val="24"/>
+          <w:lang w:val="en-IE"/>
+        </w:rPr>
+        <w:t xml:space="preserve"> Thus, dispersion measures an individual's deviation from the average opinion; higher dispersion indicates a wider range of opinions. For Europe overall, weak </w:t>
       </w:r>
       <w:r>
         <w:rPr>
@@ -23712,12 +23629,14 @@
           <w:lang w:val="en-IE"/>
         </w:rPr>
         <w:lastRenderedPageBreak/>
-        <w:t>increases in dispersion were observed for "</w:t>
+        <w:t xml:space="preserve">increases in dispersion were observed for </w:t>
       </w:r>
       <w:proofErr w:type="spellStart"/>
       <w:r>
         <w:rPr>
           <w:rFonts w:ascii="Times New Roman" w:hAnsi="Times New Roman" w:cs="Times New Roman"/>
+          <w:i/>
+          <w:iCs/>
           <w:sz w:val="24"/>
           <w:szCs w:val="24"/>
           <w:lang w:val="en-IE"/>
@@ -23732,12 +23651,14 @@
           <w:szCs w:val="24"/>
           <w:lang w:val="en-IE"/>
         </w:rPr>
-        <w:t>" and "</w:t>
+        <w:t xml:space="preserve"> and </w:t>
       </w:r>
       <w:proofErr w:type="spellStart"/>
       <w:r>
         <w:rPr>
           <w:rFonts w:ascii="Times New Roman" w:hAnsi="Times New Roman" w:cs="Times New Roman"/>
+          <w:i/>
+          <w:iCs/>
           <w:sz w:val="24"/>
           <w:szCs w:val="24"/>
           <w:lang w:val="en-IE"/>
@@ -23752,12 +23673,14 @@
           <w:szCs w:val="24"/>
           <w:lang w:val="en-IE"/>
         </w:rPr>
-        <w:t>" as of 2015, with "</w:t>
+        <w:t xml:space="preserve"> as of 2015, with </w:t>
       </w:r>
       <w:proofErr w:type="spellStart"/>
       <w:r>
         <w:rPr>
           <w:rFonts w:ascii="Times New Roman" w:hAnsi="Times New Roman" w:cs="Times New Roman"/>
+          <w:i/>
+          <w:iCs/>
           <w:sz w:val="24"/>
           <w:szCs w:val="24"/>
           <w:lang w:val="en-IE"/>
@@ -23772,7 +23695,7 @@
           <w:szCs w:val="24"/>
           <w:lang w:val="en-IE"/>
         </w:rPr>
-        <w:t>" showing a slightly stronger increase in a pattern that began in 2002. This aligns with existing research reporting only mild shifts in public opinion on immigration between 2002 and 2012, attributing this partly to the severity of economic recessions (</w:t>
+        <w:t xml:space="preserve"> showing a slightly stronger increase in a pattern that began in 2002. This aligns with existing research reporting only mild shifts in public opinion on immigration between 2002 and 2012, attributing this partly to the severity of economic recessions (</w:t>
       </w:r>
       <w:proofErr w:type="spellStart"/>
       <w:r>
@@ -24162,7 +24085,7 @@
           <w:szCs w:val="24"/>
           <w:lang w:val="en-US"/>
         </w:rPr>
-        <w:t xml:space="preserve">" and </w:t>
+        <w:t xml:space="preserve"> and </w:t>
       </w:r>
       <w:proofErr w:type="spellStart"/>
       <w:r>
@@ -24820,7 +24743,43 @@
           <w:szCs w:val="24"/>
           <w:lang w:val="en-US"/>
         </w:rPr>
-        <w:t xml:space="preserve"> results suggest a nuanced and multifaceted nature of opinion polarization. In Germany, economic considerations appear to be the primary driver of polarized stances, with cultural concerns seemingly secondary. Conversely, the strong fluctuations in Hungary's metrics make it challenging to definitively determine whether economic, cultural, general quality-of-life factors, or a combination thereof, have been driving opinion polarization since 2015. Nevertheless, a concurrent trend of a unifying "overall immigration opinion" appears to be emerging across Europe, as well as in Germany and Hungary. </w:t>
+        <w:t xml:space="preserve"> results suggest a nuanced and multifaceted nature of opinion polarization. In Germany, economic considerations appear to be the primary driver of polarized stances, with cultural concerns seemingly secondary. Conversely, the strong fluctuations in Hungary's metrics make it challenging to definitively determine whether economic, cultural, general quality-of-life factors, or a combination thereof, have been driving opinion polarization since 2015. Nevertheless, a concurrent trend of a unifying </w:t>
+      </w:r>
+      <w:r>
+        <w:rPr>
+          <w:rFonts w:ascii="Times New Roman" w:hAnsi="Times New Roman" w:cs="Times New Roman"/>
+          <w:sz w:val="24"/>
+          <w:szCs w:val="24"/>
+          <w:lang w:val="en-US"/>
+        </w:rPr>
+        <w:t>‘</w:t>
+      </w:r>
+      <w:r>
+        <w:rPr>
+          <w:rFonts w:ascii="Times New Roman" w:hAnsi="Times New Roman" w:cs="Times New Roman"/>
+          <w:sz w:val="24"/>
+          <w:szCs w:val="24"/>
+          <w:lang w:val="en-US"/>
+        </w:rPr>
+        <w:t>overall immigration opinion</w:t>
+      </w:r>
+      <w:r>
+        <w:rPr>
+          <w:rFonts w:ascii="Times New Roman" w:hAnsi="Times New Roman" w:cs="Times New Roman"/>
+          <w:sz w:val="24"/>
+          <w:szCs w:val="24"/>
+          <w:lang w:val="en-US"/>
+        </w:rPr>
+        <w:t>’</w:t>
+      </w:r>
+      <w:r>
+        <w:rPr>
+          <w:rFonts w:ascii="Times New Roman" w:hAnsi="Times New Roman" w:cs="Times New Roman"/>
+          <w:sz w:val="24"/>
+          <w:szCs w:val="24"/>
+          <w:lang w:val="en-US"/>
+        </w:rPr>
+        <w:t xml:space="preserve"> appears to be emerging across Europe, as well as in Germany and Hungary. </w:t>
       </w:r>
       <w:r>
         <w:rPr>
@@ -24886,7 +24845,7 @@
           <w:lang w:val="en-US"/>
         </w:rPr>
       </w:pPr>
-      <w:bookmarkStart w:id="26" w:name="_Toc198330090"/>
+      <w:bookmarkStart w:id="26" w:name="_Toc198331981"/>
       <w:r>
         <w:rPr>
           <w:rFonts w:ascii="Times New Roman" w:hAnsi="Times New Roman" w:cs="Times New Roman"/>
@@ -25123,7 +25082,7 @@
           <w:lang w:val="en-US"/>
         </w:rPr>
       </w:pPr>
-      <w:bookmarkStart w:id="27" w:name="_Toc198330091"/>
+      <w:bookmarkStart w:id="27" w:name="_Toc198331982"/>
       <w:r>
         <w:rPr>
           <w:rFonts w:ascii="Times New Roman" w:hAnsi="Times New Roman" w:cs="Times New Roman"/>
@@ -25165,7 +25124,43 @@
           <w:szCs w:val="24"/>
           <w:lang w:val="en-IE"/>
         </w:rPr>
-        <w:t xml:space="preserve">The continuous increase in the explained variance of PC1 across Europe suggests a trend toward a more binary perception of "the immigrant," consolidating concerns about the economy, culture, and overall quality of life into a singular overarching concern. This merging of previously distinct dimensions could potentially erode the nuances identified in </w:t>
+        <w:t xml:space="preserve">The continuous increase in the explained variance of PC1 across Europe suggests a trend toward a more binary perception of </w:t>
+      </w:r>
+      <w:r>
+        <w:rPr>
+          <w:rFonts w:ascii="Times New Roman" w:hAnsi="Times New Roman" w:cs="Times New Roman"/>
+          <w:sz w:val="24"/>
+          <w:szCs w:val="24"/>
+          <w:lang w:val="en-IE"/>
+        </w:rPr>
+        <w:t>‘</w:t>
+      </w:r>
+      <w:r>
+        <w:rPr>
+          <w:rFonts w:ascii="Times New Roman" w:hAnsi="Times New Roman" w:cs="Times New Roman"/>
+          <w:sz w:val="24"/>
+          <w:szCs w:val="24"/>
+          <w:lang w:val="en-IE"/>
+        </w:rPr>
+        <w:t>the immigrant</w:t>
+      </w:r>
+      <w:r>
+        <w:rPr>
+          <w:rFonts w:ascii="Times New Roman" w:hAnsi="Times New Roman" w:cs="Times New Roman"/>
+          <w:sz w:val="24"/>
+          <w:szCs w:val="24"/>
+          <w:lang w:val="en-IE"/>
+        </w:rPr>
+        <w:t xml:space="preserve">’, </w:t>
+      </w:r>
+      <w:r>
+        <w:rPr>
+          <w:rFonts w:ascii="Times New Roman" w:hAnsi="Times New Roman" w:cs="Times New Roman"/>
+          <w:sz w:val="24"/>
+          <w:szCs w:val="24"/>
+          <w:lang w:val="en-IE"/>
+        </w:rPr>
+        <w:t xml:space="preserve">consolidating concerns about the economy, culture, and overall quality of life into a singular overarching concern. This merging of previously distinct dimensions could potentially erode the nuances identified in </w:t>
       </w:r>
       <w:r>
         <w:rPr>
@@ -25230,7 +25225,43 @@
           <w:szCs w:val="24"/>
           <w:lang w:val="en-IE"/>
         </w:rPr>
-        <w:t xml:space="preserve"> results also indicate that these nuances might be overshadowed by a more generalized perception of "the immigrant," at least concerning economic, cultural, and overall quality-of-life considerations. This process could be amplified by the increasing prominence of (far-)right parties across Europe. As of May 2025, Germany has a conservative leader in Friedrich Merz (CDU), while the AFD is gaining influence. Viktor </w:t>
+        <w:t xml:space="preserve"> results also indicate that these nuances might be overshadowed by a more generalized perception of </w:t>
+      </w:r>
+      <w:r>
+        <w:rPr>
+          <w:rFonts w:ascii="Times New Roman" w:hAnsi="Times New Roman" w:cs="Times New Roman"/>
+          <w:sz w:val="24"/>
+          <w:szCs w:val="24"/>
+          <w:lang w:val="en-IE"/>
+        </w:rPr>
+        <w:t>‘</w:t>
+      </w:r>
+      <w:r>
+        <w:rPr>
+          <w:rFonts w:ascii="Times New Roman" w:hAnsi="Times New Roman" w:cs="Times New Roman"/>
+          <w:sz w:val="24"/>
+          <w:szCs w:val="24"/>
+          <w:lang w:val="en-IE"/>
+        </w:rPr>
+        <w:t>the immigrant</w:t>
+      </w:r>
+      <w:r>
+        <w:rPr>
+          <w:rFonts w:ascii="Times New Roman" w:hAnsi="Times New Roman" w:cs="Times New Roman"/>
+          <w:sz w:val="24"/>
+          <w:szCs w:val="24"/>
+          <w:lang w:val="en-IE"/>
+        </w:rPr>
+        <w:t>’,</w:t>
+      </w:r>
+      <w:r>
+        <w:rPr>
+          <w:rFonts w:ascii="Times New Roman" w:hAnsi="Times New Roman" w:cs="Times New Roman"/>
+          <w:sz w:val="24"/>
+          <w:szCs w:val="24"/>
+          <w:lang w:val="en-IE"/>
+        </w:rPr>
+        <w:t xml:space="preserve"> at least concerning economic, cultural, and overall quality-of-life considerations. This process could be amplified by the increasing prominence of (far-)right parties across Europe. As of May 2025, Germany has a conservative leader in Friedrich Merz (CDU), while the AFD is gaining influence. Viktor </w:t>
       </w:r>
       <w:proofErr w:type="spellStart"/>
       <w:r>
@@ -25277,7 +25308,7 @@
           <w:lang w:val="en-IE"/>
         </w:rPr>
       </w:pPr>
-      <w:bookmarkStart w:id="28" w:name="_Toc198330092"/>
+      <w:bookmarkStart w:id="28" w:name="_Toc198331983"/>
       <w:r>
         <w:rPr>
           <w:rFonts w:ascii="Times New Roman" w:hAnsi="Times New Roman" w:cs="Times New Roman"/>
@@ -29631,7 +29662,7 @@
           <w:u w:val="single"/>
         </w:rPr>
       </w:pPr>
-      <w:bookmarkStart w:id="29" w:name="_Toc198330093"/>
+      <w:bookmarkStart w:id="29" w:name="_Toc198331984"/>
       <w:r>
         <w:rPr>
           <w:rFonts w:ascii="Times New Roman" w:hAnsi="Times New Roman" w:cs="Times New Roman"/>

--- a/master_thesis/stefano_master_thesis_cu.docx
+++ b/master_thesis/stefano_master_thesis_cu.docx
@@ -1307,7 +1307,7 @@
             </w:rPr>
             <w:fldChar w:fldCharType="separate"/>
           </w:r>
-          <w:hyperlink w:anchor="_Toc198331959" w:history="1">
+          <w:hyperlink w:anchor="_Toc198336634" w:history="1">
             <w:r>
               <w:rPr>
                 <w:rStyle w:val="Hyperlink"/>
@@ -1346,7 +1346,7 @@
                 <w:sz w:val="24"/>
                 <w:szCs w:val="24"/>
               </w:rPr>
-              <w:instrText xml:space="preserve"> PAGEREF _Toc198331959 \h </w:instrText>
+              <w:instrText xml:space="preserve"> PAGEREF _Toc198336634 \h </w:instrText>
             </w:r>
             <w:r>
               <w:rPr>
@@ -1400,7 +1400,7 @@
               <w:lang w:eastAsia="de-DE"/>
             </w:rPr>
           </w:pPr>
-          <w:hyperlink w:anchor="_Toc198331960" w:history="1">
+          <w:hyperlink w:anchor="_Toc198336635" w:history="1">
             <w:r>
               <w:rPr>
                 <w:rStyle w:val="Hyperlink"/>
@@ -1462,7 +1462,7 @@
                 <w:sz w:val="24"/>
                 <w:szCs w:val="24"/>
               </w:rPr>
-              <w:instrText xml:space="preserve"> PAGEREF _Toc198331960 \h </w:instrText>
+              <w:instrText xml:space="preserve"> PAGEREF _Toc198336635 \h </w:instrText>
             </w:r>
             <w:r>
               <w:rPr>
@@ -1516,7 +1516,7 @@
               <w:lang w:eastAsia="de-DE"/>
             </w:rPr>
           </w:pPr>
-          <w:hyperlink w:anchor="_Toc198331961" w:history="1">
+          <w:hyperlink w:anchor="_Toc198336636" w:history="1">
             <w:r>
               <w:rPr>
                 <w:rStyle w:val="Hyperlink"/>
@@ -1578,7 +1578,7 @@
                 <w:sz w:val="24"/>
                 <w:szCs w:val="24"/>
               </w:rPr>
-              <w:instrText xml:space="preserve"> PAGEREF _Toc198331961 \h </w:instrText>
+              <w:instrText xml:space="preserve"> PAGEREF _Toc198336636 \h </w:instrText>
             </w:r>
             <w:r>
               <w:rPr>
@@ -1604,7 +1604,7 @@
                 <w:sz w:val="24"/>
                 <w:szCs w:val="24"/>
               </w:rPr>
-              <w:t>5</w:t>
+              <w:t>4</w:t>
             </w:r>
             <w:r>
               <w:rPr>
@@ -1632,7 +1632,7 @@
               <w:lang w:eastAsia="de-DE"/>
             </w:rPr>
           </w:pPr>
-          <w:hyperlink w:anchor="_Toc198331962" w:history="1">
+          <w:hyperlink w:anchor="_Toc198336637" w:history="1">
             <w:r>
               <w:rPr>
                 <w:rStyle w:val="Hyperlink"/>
@@ -1690,7 +1690,7 @@
                 <w:sz w:val="24"/>
                 <w:szCs w:val="24"/>
               </w:rPr>
-              <w:instrText xml:space="preserve"> PAGEREF _Toc198331962 \h </w:instrText>
+              <w:instrText xml:space="preserve"> PAGEREF _Toc198336637 \h </w:instrText>
             </w:r>
             <w:r>
               <w:rPr>
@@ -1716,7 +1716,7 @@
                 <w:sz w:val="24"/>
                 <w:szCs w:val="24"/>
               </w:rPr>
-              <w:t>5</w:t>
+              <w:t>4</w:t>
             </w:r>
             <w:r>
               <w:rPr>
@@ -1744,7 +1744,7 @@
               <w:lang w:eastAsia="de-DE"/>
             </w:rPr>
           </w:pPr>
-          <w:hyperlink w:anchor="_Toc198331963" w:history="1">
+          <w:hyperlink w:anchor="_Toc198336638" w:history="1">
             <w:r>
               <w:rPr>
                 <w:rStyle w:val="Hyperlink"/>
@@ -1802,7 +1802,7 @@
                 <w:sz w:val="24"/>
                 <w:szCs w:val="24"/>
               </w:rPr>
-              <w:instrText xml:space="preserve"> PAGEREF _Toc198331963 \h </w:instrText>
+              <w:instrText xml:space="preserve"> PAGEREF _Toc198336638 \h </w:instrText>
             </w:r>
             <w:r>
               <w:rPr>
@@ -1828,7 +1828,7 @@
                 <w:sz w:val="24"/>
                 <w:szCs w:val="24"/>
               </w:rPr>
-              <w:t>7</w:t>
+              <w:t>6</w:t>
             </w:r>
             <w:r>
               <w:rPr>
@@ -1856,7 +1856,7 @@
               <w:lang w:eastAsia="de-DE"/>
             </w:rPr>
           </w:pPr>
-          <w:hyperlink w:anchor="_Toc198331964" w:history="1">
+          <w:hyperlink w:anchor="_Toc198336639" w:history="1">
             <w:r>
               <w:rPr>
                 <w:rStyle w:val="Hyperlink"/>
@@ -1914,7 +1914,7 @@
                 <w:sz w:val="24"/>
                 <w:szCs w:val="24"/>
               </w:rPr>
-              <w:instrText xml:space="preserve"> PAGEREF _Toc198331964 \h </w:instrText>
+              <w:instrText xml:space="preserve"> PAGEREF _Toc198336639 \h </w:instrText>
             </w:r>
             <w:r>
               <w:rPr>
@@ -1968,7 +1968,7 @@
               <w:lang w:eastAsia="de-DE"/>
             </w:rPr>
           </w:pPr>
-          <w:hyperlink w:anchor="_Toc198331965" w:history="1">
+          <w:hyperlink w:anchor="_Toc198336640" w:history="1">
             <w:r>
               <w:rPr>
                 <w:rStyle w:val="Hyperlink"/>
@@ -2026,7 +2026,7 @@
                 <w:sz w:val="24"/>
                 <w:szCs w:val="24"/>
               </w:rPr>
-              <w:instrText xml:space="preserve"> PAGEREF _Toc198331965 \h </w:instrText>
+              <w:instrText xml:space="preserve"> PAGEREF _Toc198336640 \h </w:instrText>
             </w:r>
             <w:r>
               <w:rPr>
@@ -2052,7 +2052,7 @@
                 <w:sz w:val="24"/>
                 <w:szCs w:val="24"/>
               </w:rPr>
-              <w:t>8</w:t>
+              <w:t>7</w:t>
             </w:r>
             <w:r>
               <w:rPr>
@@ -2080,7 +2080,7 @@
               <w:lang w:eastAsia="de-DE"/>
             </w:rPr>
           </w:pPr>
-          <w:hyperlink w:anchor="_Toc198331966" w:history="1">
+          <w:hyperlink w:anchor="_Toc198336641" w:history="1">
             <w:r>
               <w:rPr>
                 <w:rStyle w:val="Hyperlink"/>
@@ -2138,7 +2138,7 @@
                 <w:sz w:val="24"/>
                 <w:szCs w:val="24"/>
               </w:rPr>
-              <w:instrText xml:space="preserve"> PAGEREF _Toc198331966 \h </w:instrText>
+              <w:instrText xml:space="preserve"> PAGEREF _Toc198336641 \h </w:instrText>
             </w:r>
             <w:r>
               <w:rPr>
@@ -2192,7 +2192,7 @@
               <w:lang w:eastAsia="de-DE"/>
             </w:rPr>
           </w:pPr>
-          <w:hyperlink w:anchor="_Toc198331967" w:history="1">
+          <w:hyperlink w:anchor="_Toc198336642" w:history="1">
             <w:r>
               <w:rPr>
                 <w:rStyle w:val="Hyperlink"/>
@@ -2250,7 +2250,7 @@
                 <w:sz w:val="24"/>
                 <w:szCs w:val="24"/>
               </w:rPr>
-              <w:instrText xml:space="preserve"> PAGEREF _Toc198331967 \h </w:instrText>
+              <w:instrText xml:space="preserve"> PAGEREF _Toc198336642 \h </w:instrText>
             </w:r>
             <w:r>
               <w:rPr>
@@ -2276,7 +2276,7 @@
                 <w:sz w:val="24"/>
                 <w:szCs w:val="24"/>
               </w:rPr>
-              <w:t>9</w:t>
+              <w:t>8</w:t>
             </w:r>
             <w:r>
               <w:rPr>
@@ -2304,7 +2304,7 @@
               <w:lang w:eastAsia="de-DE"/>
             </w:rPr>
           </w:pPr>
-          <w:hyperlink w:anchor="_Toc198331968" w:history="1">
+          <w:hyperlink w:anchor="_Toc198336643" w:history="1">
             <w:r>
               <w:rPr>
                 <w:rStyle w:val="Hyperlink"/>
@@ -2362,7 +2362,7 @@
                 <w:sz w:val="24"/>
                 <w:szCs w:val="24"/>
               </w:rPr>
-              <w:instrText xml:space="preserve"> PAGEREF _Toc198331968 \h </w:instrText>
+              <w:instrText xml:space="preserve"> PAGEREF _Toc198336643 \h </w:instrText>
             </w:r>
             <w:r>
               <w:rPr>
@@ -2388,7 +2388,7 @@
                 <w:sz w:val="24"/>
                 <w:szCs w:val="24"/>
               </w:rPr>
-              <w:t>10</w:t>
+              <w:t>9</w:t>
             </w:r>
             <w:r>
               <w:rPr>
@@ -2416,7 +2416,7 @@
               <w:lang w:eastAsia="de-DE"/>
             </w:rPr>
           </w:pPr>
-          <w:hyperlink w:anchor="_Toc198331969" w:history="1">
+          <w:hyperlink w:anchor="_Toc198336644" w:history="1">
             <w:r>
               <w:rPr>
                 <w:rStyle w:val="Hyperlink"/>
@@ -2474,7 +2474,7 @@
                 <w:sz w:val="24"/>
                 <w:szCs w:val="24"/>
               </w:rPr>
-              <w:instrText xml:space="preserve"> PAGEREF _Toc198331969 \h </w:instrText>
+              <w:instrText xml:space="preserve"> PAGEREF _Toc198336644 \h </w:instrText>
             </w:r>
             <w:r>
               <w:rPr>
@@ -2500,7 +2500,7 @@
                 <w:sz w:val="24"/>
                 <w:szCs w:val="24"/>
               </w:rPr>
-              <w:t>11</w:t>
+              <w:t>10</w:t>
             </w:r>
             <w:r>
               <w:rPr>
@@ -2528,7 +2528,7 @@
               <w:lang w:eastAsia="de-DE"/>
             </w:rPr>
           </w:pPr>
-          <w:hyperlink w:anchor="_Toc198331970" w:history="1">
+          <w:hyperlink w:anchor="_Toc198336645" w:history="1">
             <w:r>
               <w:rPr>
                 <w:rStyle w:val="Hyperlink"/>
@@ -2586,7 +2586,7 @@
                 <w:sz w:val="24"/>
                 <w:szCs w:val="24"/>
               </w:rPr>
-              <w:instrText xml:space="preserve"> PAGEREF _Toc198331970 \h </w:instrText>
+              <w:instrText xml:space="preserve"> PAGEREF _Toc198336645 \h </w:instrText>
             </w:r>
             <w:r>
               <w:rPr>
@@ -2640,7 +2640,7 @@
               <w:lang w:eastAsia="de-DE"/>
             </w:rPr>
           </w:pPr>
-          <w:hyperlink w:anchor="_Toc198331971" w:history="1">
+          <w:hyperlink w:anchor="_Toc198336646" w:history="1">
             <w:r>
               <w:rPr>
                 <w:rStyle w:val="Hyperlink"/>
@@ -2698,7 +2698,7 @@
                 <w:sz w:val="24"/>
                 <w:szCs w:val="24"/>
               </w:rPr>
-              <w:instrText xml:space="preserve"> PAGEREF _Toc198331971 \h </w:instrText>
+              <w:instrText xml:space="preserve"> PAGEREF _Toc198336646 \h </w:instrText>
             </w:r>
             <w:r>
               <w:rPr>
@@ -2724,7 +2724,7 @@
                 <w:sz w:val="24"/>
                 <w:szCs w:val="24"/>
               </w:rPr>
-              <w:t>12</w:t>
+              <w:t>11</w:t>
             </w:r>
             <w:r>
               <w:rPr>
@@ -2752,7 +2752,7 @@
               <w:lang w:eastAsia="de-DE"/>
             </w:rPr>
           </w:pPr>
-          <w:hyperlink w:anchor="_Toc198331972" w:history="1">
+          <w:hyperlink w:anchor="_Toc198336647" w:history="1">
             <w:r>
               <w:rPr>
                 <w:rStyle w:val="Hyperlink"/>
@@ -2810,7 +2810,7 @@
                 <w:sz w:val="24"/>
                 <w:szCs w:val="24"/>
               </w:rPr>
-              <w:instrText xml:space="preserve"> PAGEREF _Toc198331972 \h </w:instrText>
+              <w:instrText xml:space="preserve"> PAGEREF _Toc198336647 \h </w:instrText>
             </w:r>
             <w:r>
               <w:rPr>
@@ -2836,7 +2836,7 @@
                 <w:sz w:val="24"/>
                 <w:szCs w:val="24"/>
               </w:rPr>
-              <w:t>14</w:t>
+              <w:t>13</w:t>
             </w:r>
             <w:r>
               <w:rPr>
@@ -2864,7 +2864,7 @@
               <w:lang w:eastAsia="de-DE"/>
             </w:rPr>
           </w:pPr>
-          <w:hyperlink w:anchor="_Toc198331973" w:history="1">
+          <w:hyperlink w:anchor="_Toc198336648" w:history="1">
             <w:r>
               <w:rPr>
                 <w:rStyle w:val="Hyperlink"/>
@@ -2922,7 +2922,7 @@
                 <w:sz w:val="24"/>
                 <w:szCs w:val="24"/>
               </w:rPr>
-              <w:instrText xml:space="preserve"> PAGEREF _Toc198331973 \h </w:instrText>
+              <w:instrText xml:space="preserve"> PAGEREF _Toc198336648 \h </w:instrText>
             </w:r>
             <w:r>
               <w:rPr>
@@ -2948,7 +2948,7 @@
                 <w:sz w:val="24"/>
                 <w:szCs w:val="24"/>
               </w:rPr>
-              <w:t>14</w:t>
+              <w:t>13</w:t>
             </w:r>
             <w:r>
               <w:rPr>
@@ -2976,7 +2976,7 @@
               <w:lang w:eastAsia="de-DE"/>
             </w:rPr>
           </w:pPr>
-          <w:hyperlink w:anchor="_Toc198331974" w:history="1">
+          <w:hyperlink w:anchor="_Toc198336649" w:history="1">
             <w:r>
               <w:rPr>
                 <w:rStyle w:val="Hyperlink"/>
@@ -3038,7 +3038,7 @@
                 <w:sz w:val="24"/>
                 <w:szCs w:val="24"/>
               </w:rPr>
-              <w:instrText xml:space="preserve"> PAGEREF _Toc198331974 \h </w:instrText>
+              <w:instrText xml:space="preserve"> PAGEREF _Toc198336649 \h </w:instrText>
             </w:r>
             <w:r>
               <w:rPr>
@@ -3064,7 +3064,7 @@
                 <w:sz w:val="24"/>
                 <w:szCs w:val="24"/>
               </w:rPr>
-              <w:t>17</w:t>
+              <w:t>16</w:t>
             </w:r>
             <w:r>
               <w:rPr>
@@ -3092,7 +3092,7 @@
               <w:lang w:eastAsia="de-DE"/>
             </w:rPr>
           </w:pPr>
-          <w:hyperlink w:anchor="_Toc198331975" w:history="1">
+          <w:hyperlink w:anchor="_Toc198336650" w:history="1">
             <w:r>
               <w:rPr>
                 <w:rStyle w:val="Hyperlink"/>
@@ -3150,7 +3150,7 @@
                 <w:sz w:val="24"/>
                 <w:szCs w:val="24"/>
               </w:rPr>
-              <w:instrText xml:space="preserve"> PAGEREF _Toc198331975 \h </w:instrText>
+              <w:instrText xml:space="preserve"> PAGEREF _Toc198336650 \h </w:instrText>
             </w:r>
             <w:r>
               <w:rPr>
@@ -3176,7 +3176,7 @@
                 <w:sz w:val="24"/>
                 <w:szCs w:val="24"/>
               </w:rPr>
-              <w:t>17</w:t>
+              <w:t>16</w:t>
             </w:r>
             <w:r>
               <w:rPr>
@@ -3204,7 +3204,7 @@
               <w:lang w:eastAsia="de-DE"/>
             </w:rPr>
           </w:pPr>
-          <w:hyperlink w:anchor="_Toc198331976" w:history="1">
+          <w:hyperlink w:anchor="_Toc198336651" w:history="1">
             <w:r>
               <w:rPr>
                 <w:rStyle w:val="Hyperlink"/>
@@ -3262,7 +3262,7 @@
                 <w:sz w:val="24"/>
                 <w:szCs w:val="24"/>
               </w:rPr>
-              <w:instrText xml:space="preserve"> PAGEREF _Toc198331976 \h </w:instrText>
+              <w:instrText xml:space="preserve"> PAGEREF _Toc198336651 \h </w:instrText>
             </w:r>
             <w:r>
               <w:rPr>
@@ -3288,7 +3288,7 @@
                 <w:sz w:val="24"/>
                 <w:szCs w:val="24"/>
               </w:rPr>
-              <w:t>19</w:t>
+              <w:t>18</w:t>
             </w:r>
             <w:r>
               <w:rPr>
@@ -3316,7 +3316,7 @@
               <w:lang w:eastAsia="de-DE"/>
             </w:rPr>
           </w:pPr>
-          <w:hyperlink w:anchor="_Toc198331977" w:history="1">
+          <w:hyperlink w:anchor="_Toc198336652" w:history="1">
             <w:r>
               <w:rPr>
                 <w:rStyle w:val="Hyperlink"/>
@@ -3374,7 +3374,7 @@
                 <w:sz w:val="24"/>
                 <w:szCs w:val="24"/>
               </w:rPr>
-              <w:instrText xml:space="preserve"> PAGEREF _Toc198331977 \h </w:instrText>
+              <w:instrText xml:space="preserve"> PAGEREF _Toc198336652 \h </w:instrText>
             </w:r>
             <w:r>
               <w:rPr>
@@ -3400,7 +3400,7 @@
                 <w:sz w:val="24"/>
                 <w:szCs w:val="24"/>
               </w:rPr>
-              <w:t>21</w:t>
+              <w:t>20</w:t>
             </w:r>
             <w:r>
               <w:rPr>
@@ -3428,7 +3428,7 @@
               <w:lang w:eastAsia="de-DE"/>
             </w:rPr>
           </w:pPr>
-          <w:hyperlink w:anchor="_Toc198331978" w:history="1">
+          <w:hyperlink w:anchor="_Toc198336653" w:history="1">
             <w:r>
               <w:rPr>
                 <w:rStyle w:val="Hyperlink"/>
@@ -3486,7 +3486,7 @@
                 <w:sz w:val="24"/>
                 <w:szCs w:val="24"/>
               </w:rPr>
-              <w:instrText xml:space="preserve"> PAGEREF _Toc198331978 \h </w:instrText>
+              <w:instrText xml:space="preserve"> PAGEREF _Toc198336653 \h </w:instrText>
             </w:r>
             <w:r>
               <w:rPr>
@@ -3512,7 +3512,7 @@
                 <w:sz w:val="24"/>
                 <w:szCs w:val="24"/>
               </w:rPr>
-              <w:t>23</w:t>
+              <w:t>22</w:t>
             </w:r>
             <w:r>
               <w:rPr>
@@ -3540,7 +3540,7 @@
               <w:lang w:eastAsia="de-DE"/>
             </w:rPr>
           </w:pPr>
-          <w:hyperlink w:anchor="_Toc198331979" w:history="1">
+          <w:hyperlink w:anchor="_Toc198336654" w:history="1">
             <w:r>
               <w:rPr>
                 <w:rStyle w:val="Hyperlink"/>
@@ -3602,7 +3602,7 @@
                 <w:sz w:val="24"/>
                 <w:szCs w:val="24"/>
               </w:rPr>
-              <w:instrText xml:space="preserve"> PAGEREF _Toc198331979 \h </w:instrText>
+              <w:instrText xml:space="preserve"> PAGEREF _Toc198336654 \h </w:instrText>
             </w:r>
             <w:r>
               <w:rPr>
@@ -3628,7 +3628,7 @@
                 <w:sz w:val="24"/>
                 <w:szCs w:val="24"/>
               </w:rPr>
-              <w:t>25</w:t>
+              <w:t>24</w:t>
             </w:r>
             <w:r>
               <w:rPr>
@@ -3656,7 +3656,7 @@
               <w:lang w:eastAsia="de-DE"/>
             </w:rPr>
           </w:pPr>
-          <w:hyperlink w:anchor="_Toc198331980" w:history="1">
+          <w:hyperlink w:anchor="_Toc198336655" w:history="1">
             <w:r>
               <w:rPr>
                 <w:rStyle w:val="Hyperlink"/>
@@ -3714,7 +3714,7 @@
                 <w:sz w:val="24"/>
                 <w:szCs w:val="24"/>
               </w:rPr>
-              <w:instrText xml:space="preserve"> PAGEREF _Toc198331980 \h </w:instrText>
+              <w:instrText xml:space="preserve"> PAGEREF _Toc198336655 \h </w:instrText>
             </w:r>
             <w:r>
               <w:rPr>
@@ -3740,7 +3740,7 @@
                 <w:sz w:val="24"/>
                 <w:szCs w:val="24"/>
               </w:rPr>
-              <w:t>25</w:t>
+              <w:t>24</w:t>
             </w:r>
             <w:r>
               <w:rPr>
@@ -3768,7 +3768,7 @@
               <w:lang w:eastAsia="de-DE"/>
             </w:rPr>
           </w:pPr>
-          <w:hyperlink w:anchor="_Toc198331981" w:history="1">
+          <w:hyperlink w:anchor="_Toc198336656" w:history="1">
             <w:r>
               <w:rPr>
                 <w:rStyle w:val="Hyperlink"/>
@@ -3826,7 +3826,7 @@
                 <w:sz w:val="24"/>
                 <w:szCs w:val="24"/>
               </w:rPr>
-              <w:instrText xml:space="preserve"> PAGEREF _Toc198331981 \h </w:instrText>
+              <w:instrText xml:space="preserve"> PAGEREF _Toc198336656 \h </w:instrText>
             </w:r>
             <w:r>
               <w:rPr>
@@ -3852,7 +3852,7 @@
                 <w:sz w:val="24"/>
                 <w:szCs w:val="24"/>
               </w:rPr>
-              <w:t>31</w:t>
+              <w:t>30</w:t>
             </w:r>
             <w:r>
               <w:rPr>
@@ -3880,7 +3880,7 @@
               <w:lang w:eastAsia="de-DE"/>
             </w:rPr>
           </w:pPr>
-          <w:hyperlink w:anchor="_Toc198331982" w:history="1">
+          <w:hyperlink w:anchor="_Toc198336657" w:history="1">
             <w:r>
               <w:rPr>
                 <w:rStyle w:val="Hyperlink"/>
@@ -3911,6 +3911,118 @@
                 <w:szCs w:val="24"/>
                 <w:lang w:val="en-US"/>
               </w:rPr>
+              <w:t>Novel insights</w:t>
+            </w:r>
+            <w:r>
+              <w:rPr>
+                <w:noProof/>
+                <w:webHidden/>
+                <w:sz w:val="24"/>
+                <w:szCs w:val="24"/>
+              </w:rPr>
+              <w:tab/>
+            </w:r>
+            <w:r>
+              <w:rPr>
+                <w:noProof/>
+                <w:webHidden/>
+                <w:sz w:val="24"/>
+                <w:szCs w:val="24"/>
+              </w:rPr>
+              <w:fldChar w:fldCharType="begin"/>
+            </w:r>
+            <w:r>
+              <w:rPr>
+                <w:noProof/>
+                <w:webHidden/>
+                <w:sz w:val="24"/>
+                <w:szCs w:val="24"/>
+              </w:rPr>
+              <w:instrText xml:space="preserve"> PAGEREF _Toc198336657 \h </w:instrText>
+            </w:r>
+            <w:r>
+              <w:rPr>
+                <w:noProof/>
+                <w:webHidden/>
+                <w:sz w:val="24"/>
+                <w:szCs w:val="24"/>
+              </w:rPr>
+            </w:r>
+            <w:r>
+              <w:rPr>
+                <w:noProof/>
+                <w:webHidden/>
+                <w:sz w:val="24"/>
+                <w:szCs w:val="24"/>
+              </w:rPr>
+              <w:fldChar w:fldCharType="separate"/>
+            </w:r>
+            <w:r>
+              <w:rPr>
+                <w:noProof/>
+                <w:webHidden/>
+                <w:sz w:val="24"/>
+                <w:szCs w:val="24"/>
+              </w:rPr>
+              <w:t>30</w:t>
+            </w:r>
+            <w:r>
+              <w:rPr>
+                <w:noProof/>
+                <w:webHidden/>
+                <w:sz w:val="24"/>
+                <w:szCs w:val="24"/>
+              </w:rPr>
+              <w:fldChar w:fldCharType="end"/>
+            </w:r>
+          </w:hyperlink>
+        </w:p>
+        <w:p>
+          <w:pPr>
+            <w:pStyle w:val="Verzeichnis2"/>
+            <w:tabs>
+              <w:tab w:val="left" w:pos="880"/>
+              <w:tab w:val="right" w:leader="dot" w:pos="9062"/>
+            </w:tabs>
+            <w:rPr>
+              <w:rFonts w:eastAsiaTheme="minorEastAsia"/>
+              <w:noProof/>
+              <w:sz w:val="24"/>
+              <w:szCs w:val="24"/>
+              <w:lang w:eastAsia="de-DE"/>
+            </w:rPr>
+          </w:pPr>
+          <w:hyperlink w:anchor="_Toc198336658" w:history="1">
+            <w:r>
+              <w:rPr>
+                <w:rStyle w:val="Hyperlink"/>
+                <w:rFonts w:ascii="Times New Roman" w:hAnsi="Times New Roman" w:cs="Times New Roman"/>
+                <w:noProof/>
+                <w:sz w:val="24"/>
+                <w:szCs w:val="24"/>
+                <w:lang w:val="en-US"/>
+              </w:rPr>
+              <w:t>4.4</w:t>
+            </w:r>
+            <w:r>
+              <w:rPr>
+                <w:rFonts w:eastAsiaTheme="minorEastAsia"/>
+                <w:noProof/>
+                <w:sz w:val="24"/>
+                <w:szCs w:val="24"/>
+                <w:lang w:eastAsia="de-DE"/>
+              </w:rPr>
+              <w:tab/>
+            </w:r>
+            <w:r>
+              <w:rPr>
+                <w:rStyle w:val="Hyperlink"/>
+                <w:rFonts w:ascii="Times New Roman" w:hAnsi="Times New Roman" w:cs="Times New Roman"/>
+                <w:noProof/>
+                <w:sz w:val="24"/>
+                <w:szCs w:val="24"/>
+                <w:lang w:val="en-US"/>
+              </w:rPr>
               <w:t>Future prospects</w:t>
             </w:r>
             <w:r>
@@ -3938,7 +4050,7 @@
                 <w:sz w:val="24"/>
                 <w:szCs w:val="24"/>
               </w:rPr>
-              <w:instrText xml:space="preserve"> PAGEREF _Toc198331982 \h </w:instrText>
+              <w:instrText xml:space="preserve"> PAGEREF _Toc198336658 \h </w:instrText>
             </w:r>
             <w:r>
               <w:rPr>
@@ -3964,7 +4076,7 @@
                 <w:sz w:val="24"/>
                 <w:szCs w:val="24"/>
               </w:rPr>
-              <w:t>32</w:t>
+              <w:t>31</w:t>
             </w:r>
             <w:r>
               <w:rPr>
@@ -3992,7 +4104,7 @@
               <w:lang w:eastAsia="de-DE"/>
             </w:rPr>
           </w:pPr>
-          <w:hyperlink w:anchor="_Toc198331983" w:history="1">
+          <w:hyperlink w:anchor="_Toc198336659" w:history="1">
             <w:r>
               <w:rPr>
                 <w:rStyle w:val="Hyperlink"/>
@@ -4054,7 +4166,7 @@
                 <w:sz w:val="24"/>
                 <w:szCs w:val="24"/>
               </w:rPr>
-              <w:instrText xml:space="preserve"> PAGEREF _Toc198331983 \h </w:instrText>
+              <w:instrText xml:space="preserve"> PAGEREF _Toc198336659 \h </w:instrText>
             </w:r>
             <w:r>
               <w:rPr>
@@ -4080,7 +4192,7 @@
                 <w:sz w:val="24"/>
                 <w:szCs w:val="24"/>
               </w:rPr>
-              <w:t>33</w:t>
+              <w:t>32</w:t>
             </w:r>
             <w:r>
               <w:rPr>
@@ -4108,7 +4220,7 @@
               <w:lang w:eastAsia="de-DE"/>
             </w:rPr>
           </w:pPr>
-          <w:hyperlink w:anchor="_Toc198331984" w:history="1">
+          <w:hyperlink w:anchor="_Toc198336660" w:history="1">
             <w:r>
               <w:rPr>
                 <w:rStyle w:val="Hyperlink"/>
@@ -4168,7 +4280,7 @@
                 <w:sz w:val="24"/>
                 <w:szCs w:val="24"/>
               </w:rPr>
-              <w:instrText xml:space="preserve"> PAGEREF _Toc198331984 \h </w:instrText>
+              <w:instrText xml:space="preserve"> PAGEREF _Toc198336660 \h </w:instrText>
             </w:r>
             <w:r>
               <w:rPr>
@@ -4194,7 +4306,7 @@
                 <w:sz w:val="24"/>
                 <w:szCs w:val="24"/>
               </w:rPr>
-              <w:t>43</w:t>
+              <w:t>42</w:t>
             </w:r>
             <w:r>
               <w:rPr>
@@ -4267,7 +4379,7 @@
           <w:lang w:val="en-IE"/>
         </w:rPr>
       </w:pPr>
-      <w:bookmarkStart w:id="1" w:name="_Toc198331959"/>
+      <w:bookmarkStart w:id="1" w:name="_Toc198336634"/>
       <w:r>
         <w:rPr>
           <w:rFonts w:ascii="Times New Roman" w:hAnsi="Times New Roman" w:cs="Times New Roman"/>
@@ -4301,19 +4413,26 @@
           <w:szCs w:val="24"/>
           <w:lang w:val="en-US"/>
         </w:rPr>
-        <w:t>This thesis investigates opinion polarization concerning immigration in Europe. Employing longitudinal data from the European Social Survey (ESS) and an exploratory web application, it addresses the question of increasing polarization across the continent. Seven polarization metrics, alongside one opinion-assessment metric, including a novel measure derived from Principal Component Analysis incorporating Likert-scale survey values, are utilized. A comparative analysis contrasts European averages with Germany and Hungary. The 2015 refugee crisis is identified as a key factor influencing polarization trends, with findings indicating increased polarization across nearly all metrics post-2015. Novel insights from this study reveal the role of economic factors in shaping immigration opinion polarization in Germany and highlight significant fluctuations in polarization levels within Hungary, challenging previously established knowledge.</w:t>
-      </w:r>
-    </w:p>
-    <w:p>
-      <w:pPr>
-        <w:spacing w:line="360" w:lineRule="auto"/>
-        <w:rPr>
-          <w:rFonts w:ascii="Times New Roman" w:hAnsi="Times New Roman" w:cs="Times New Roman"/>
-          <w:sz w:val="24"/>
-          <w:szCs w:val="24"/>
-          <w:lang w:val="en-IE"/>
-        </w:rPr>
-      </w:pPr>
+        <w:t>This thesis investigates opinion polarization concerning immigration in Europe. Employing longitudinal data from the European Social Survey and an exploratory web application, it addresses the question of increasing polarization across the continent. Seven polarization metrics, alongside one opinion-assessment metric, including a novel measure derived from Principal Component Analysis</w:t>
+      </w:r>
+      <w:r>
+        <w:rPr>
+          <w:rFonts w:ascii="Times New Roman" w:hAnsi="Times New Roman" w:cs="Times New Roman"/>
+          <w:sz w:val="24"/>
+          <w:szCs w:val="24"/>
+          <w:lang w:val="en-US"/>
+        </w:rPr>
+        <w:t xml:space="preserve"> </w:t>
+      </w:r>
+      <w:r>
+        <w:rPr>
+          <w:rFonts w:ascii="Times New Roman" w:hAnsi="Times New Roman" w:cs="Times New Roman"/>
+          <w:sz w:val="24"/>
+          <w:szCs w:val="24"/>
+          <w:lang w:val="en-US"/>
+        </w:rPr>
+        <w:t>incorporating Likert-scale survey values, are utilized. A comparative analysis contrasts European averages with Germany and Hungary. The 2015 refugee crisis is identified as a key factor influencing polarization trends, with findings indicating increased polarization across nearly all metrics post-2015. Novel insights from this study reveal the role of economic factors in shaping immigration opinion polarization in Germany and highlight significant fluctuations in polarization levels within Hungary, challenging previously established knowledge.</w:t>
+      </w:r>
     </w:p>
     <w:p>
       <w:pPr>
@@ -4487,7 +4606,43 @@
           <w:szCs w:val="24"/>
           <w:lang w:val="en-IE"/>
         </w:rPr>
-        <w:t>: Computational Social Science, Immigration Opinion Polarization, European Social Survey (ESS), Germany, Hungary, Refugee Crisis, R, Shiny</w:t>
+        <w:t>: Computational Social Science, Immigration Opinion Polarization,</w:t>
+      </w:r>
+      <w:r>
+        <w:rPr>
+          <w:rFonts w:ascii="Times New Roman" w:hAnsi="Times New Roman" w:cs="Times New Roman"/>
+          <w:sz w:val="24"/>
+          <w:szCs w:val="24"/>
+          <w:lang w:val="en-IE"/>
+        </w:rPr>
+        <w:t xml:space="preserve"> Issue Alignment,</w:t>
+      </w:r>
+      <w:r>
+        <w:rPr>
+          <w:rFonts w:ascii="Times New Roman" w:hAnsi="Times New Roman" w:cs="Times New Roman"/>
+          <w:sz w:val="24"/>
+          <w:szCs w:val="24"/>
+          <w:lang w:val="en-IE"/>
+        </w:rPr>
+        <w:t xml:space="preserve"> European Social Survey (ESS),</w:t>
+      </w:r>
+      <w:r>
+        <w:rPr>
+          <w:rFonts w:ascii="Times New Roman" w:hAnsi="Times New Roman" w:cs="Times New Roman"/>
+          <w:sz w:val="24"/>
+          <w:szCs w:val="24"/>
+          <w:lang w:val="en-IE"/>
+        </w:rPr>
+        <w:t xml:space="preserve"> Principal Component Analysis (PCA) </w:t>
+      </w:r>
+      <w:r>
+        <w:rPr>
+          <w:rFonts w:ascii="Times New Roman" w:hAnsi="Times New Roman" w:cs="Times New Roman"/>
+          <w:sz w:val="24"/>
+          <w:szCs w:val="24"/>
+          <w:lang w:val="en-IE"/>
+        </w:rPr>
+        <w:t>Germany, Hungary, Refugee Crisis, R, Shiny</w:t>
       </w:r>
     </w:p>
     <w:p>
@@ -4505,7 +4660,7 @@
           <w:lang w:val="en-IE"/>
         </w:rPr>
       </w:pPr>
-      <w:bookmarkStart w:id="2" w:name="_Toc198331960"/>
+      <w:bookmarkStart w:id="2" w:name="_Toc198336635"/>
       <w:r>
         <w:rPr>
           <w:rFonts w:ascii="Times New Roman" w:hAnsi="Times New Roman" w:cs="Times New Roman"/>
@@ -4538,75 +4693,43 @@
           <w:color w:val="auto"/>
           <w:lang w:val="en-IE"/>
         </w:rPr>
-        <w:t>The global number of international migrants has grown significantly from 75 million in 1965 to around 272 million in 2019 (World Migration Report, 2020)</w:t>
-      </w:r>
+        <w:t>The global population of international migrants has increased substantially from 75 million in 1965 to approximately 272 million in 2019 (World Migration Report, 2020), with Europe being a primary destination (Haas et al., 2019). Migration is driven by factors including economic inequality, demographic shifts, and environmental crises (Richmond, 2002). Within Europe, attitudes toward immigration vary. Short-term increases in immigration in Western Europe correlate with more negative attitudes, particularly towards non-EU migrants. Conversely, regions with higher proportions of foreign-born residents tend to exhibit less anti-immigrant sentiment (</w:t>
+      </w:r>
+      <w:proofErr w:type="spellStart"/>
       <w:r>
         <w:rPr>
           <w:rFonts w:ascii="Times New Roman" w:hAnsi="Times New Roman" w:cs="Times New Roman"/>
           <w:color w:val="auto"/>
           <w:lang w:val="en-IE"/>
         </w:rPr>
-        <w:t>, where</w:t>
-      </w:r>
+        <w:t>Dražanová</w:t>
+      </w:r>
+      <w:proofErr w:type="spellEnd"/>
       <w:r>
         <w:rPr>
           <w:rFonts w:ascii="Times New Roman" w:hAnsi="Times New Roman" w:cs="Times New Roman"/>
           <w:color w:val="auto"/>
           <w:lang w:val="en-IE"/>
         </w:rPr>
-        <w:t xml:space="preserve"> Europe has emerged as one of the primary global destinations (Haas et al., 2019). Economic inequality, demographic pressures, and environmental crises are just some of the drivers of migration (Richmond, 2002).</w:t>
-      </w:r>
+        <w:t xml:space="preserve"> &amp; </w:t>
+      </w:r>
+      <w:proofErr w:type="spellStart"/>
       <w:r>
         <w:rPr>
           <w:rFonts w:ascii="Times New Roman" w:hAnsi="Times New Roman" w:cs="Times New Roman"/>
           <w:color w:val="auto"/>
           <w:lang w:val="en-IE"/>
         </w:rPr>
-        <w:t xml:space="preserve"> </w:t>
-      </w:r>
+        <w:t>Gonnot</w:t>
+      </w:r>
+      <w:proofErr w:type="spellEnd"/>
       <w:r>
         <w:rPr>
           <w:rFonts w:ascii="Times New Roman" w:hAnsi="Times New Roman" w:cs="Times New Roman"/>
           <w:color w:val="auto"/>
           <w:lang w:val="en-IE"/>
         </w:rPr>
-        <w:t>In Europe, opinions about immigration are heterogeneous. In Western Europe, short-term increases in immigration can lead to more negative attitudes, particularly when immigrants are from non-EU countries. However, regions with a higher share of foreign-born populations tend to be less anti-immigrant (</w:t>
-      </w:r>
-      <w:proofErr w:type="spellStart"/>
-      <w:r>
-        <w:rPr>
-          <w:rFonts w:ascii="Times New Roman" w:hAnsi="Times New Roman" w:cs="Times New Roman"/>
-          <w:color w:val="auto"/>
-          <w:lang w:val="en-IE"/>
-        </w:rPr>
-        <w:t>Dražanová</w:t>
-      </w:r>
-      <w:proofErr w:type="spellEnd"/>
-      <w:r>
-        <w:rPr>
-          <w:rFonts w:ascii="Times New Roman" w:hAnsi="Times New Roman" w:cs="Times New Roman"/>
-          <w:color w:val="auto"/>
-          <w:lang w:val="en-IE"/>
-        </w:rPr>
-        <w:t xml:space="preserve"> &amp; </w:t>
-      </w:r>
-      <w:proofErr w:type="spellStart"/>
-      <w:r>
-        <w:rPr>
-          <w:rFonts w:ascii="Times New Roman" w:hAnsi="Times New Roman" w:cs="Times New Roman"/>
-          <w:color w:val="auto"/>
-          <w:lang w:val="en-IE"/>
-        </w:rPr>
-        <w:t>Gonnot</w:t>
-      </w:r>
-      <w:proofErr w:type="spellEnd"/>
-      <w:r>
-        <w:rPr>
-          <w:rFonts w:ascii="Times New Roman" w:hAnsi="Times New Roman" w:cs="Times New Roman"/>
-          <w:color w:val="auto"/>
-          <w:lang w:val="en-IE"/>
-        </w:rPr>
-        <w:t>, 2023). Differences between countries often reflect economic conditions, for example the severity of a current recession (Hatton, 2016).</w:t>
+        <w:t>, 2023). National differences in these attitudes often reflect economic conditions, such as the severity of economic recessions (Hatton, 2016).</w:t>
       </w:r>
     </w:p>
     <w:p>
@@ -4619,260 +4742,6 @@
           <w:lang w:val="en-IE"/>
         </w:rPr>
       </w:pPr>
-      <w:r>
-        <w:rPr>
-          <w:rFonts w:ascii="Times New Roman" w:hAnsi="Times New Roman" w:cs="Times New Roman"/>
-          <w:color w:val="auto"/>
-          <w:lang w:val="en-IE"/>
-        </w:rPr>
-        <w:t>In the context of opinion dynamics, polarization refers to the divergence of attitudes within a society, often leading to the formation of distinct and opposing groups (Williams, 2018). In the context of immigration, polarization can manifest as stark differences or subtle distinctions in attitudes towards migrants, ranging from acceptance and support to scepticism and opposition.</w:t>
-      </w:r>
-      <w:r>
-        <w:rPr>
-          <w:rFonts w:ascii="Times New Roman" w:hAnsi="Times New Roman" w:cs="Times New Roman"/>
-          <w:color w:val="auto"/>
-          <w:lang w:val="en-IE"/>
-        </w:rPr>
-        <w:t xml:space="preserve"> </w:t>
-      </w:r>
-      <w:r>
-        <w:rPr>
-          <w:rFonts w:ascii="Times New Roman" w:hAnsi="Times New Roman" w:cs="Times New Roman"/>
-          <w:color w:val="auto"/>
-          <w:lang w:val="en-IE"/>
-        </w:rPr>
-        <w:t xml:space="preserve">In the academic literature, several definitions of political or attitudinal polarization exist. For example, social psychology provides the concept of group polarization, which is a phenomenon where </w:t>
-      </w:r>
-      <w:r>
-        <w:rPr>
-          <w:rFonts w:ascii="Times New Roman" w:hAnsi="Times New Roman" w:cs="Times New Roman"/>
-          <w:color w:val="auto"/>
-          <w:lang w:val="en-IE"/>
-        </w:rPr>
-        <w:t>‘</w:t>
-      </w:r>
-      <w:r>
-        <w:rPr>
-          <w:rFonts w:ascii="Times New Roman" w:hAnsi="Times New Roman" w:cs="Times New Roman"/>
-          <w:color w:val="auto"/>
-          <w:lang w:val="en-IE"/>
-        </w:rPr>
-        <w:t xml:space="preserve">members of a deliberating group move toward a more extreme point in whatever direction is indicated by the members’ </w:t>
-      </w:r>
-      <w:proofErr w:type="spellStart"/>
-      <w:r>
-        <w:rPr>
-          <w:rFonts w:ascii="Times New Roman" w:hAnsi="Times New Roman" w:cs="Times New Roman"/>
-          <w:color w:val="auto"/>
-          <w:lang w:val="en-IE"/>
-        </w:rPr>
-        <w:t>predeliberation</w:t>
-      </w:r>
-      <w:proofErr w:type="spellEnd"/>
-      <w:r>
-        <w:rPr>
-          <w:rFonts w:ascii="Times New Roman" w:hAnsi="Times New Roman" w:cs="Times New Roman"/>
-          <w:color w:val="auto"/>
-          <w:lang w:val="en-IE"/>
-        </w:rPr>
-        <w:t xml:space="preserve"> tendency</w:t>
-      </w:r>
-      <w:r>
-        <w:rPr>
-          <w:rFonts w:ascii="Times New Roman" w:hAnsi="Times New Roman" w:cs="Times New Roman"/>
-          <w:color w:val="auto"/>
-          <w:lang w:val="en-IE"/>
-        </w:rPr>
-        <w:t>’</w:t>
-      </w:r>
-      <w:r>
-        <w:rPr>
-          <w:rFonts w:ascii="Times New Roman" w:hAnsi="Times New Roman" w:cs="Times New Roman"/>
-          <w:color w:val="auto"/>
-          <w:lang w:val="en-IE"/>
-        </w:rPr>
-        <w:t xml:space="preserve"> (Sunstein, 2003). In politics, polarization describes a phenomenon of accentuated differences in larger groups or societies. Political scientists distinguish between elite and mass polarization. Whereas elite polarization looks at the polarization of parties or elected officials (</w:t>
-      </w:r>
-      <w:proofErr w:type="spellStart"/>
-      <w:r>
-        <w:rPr>
-          <w:rFonts w:ascii="Times New Roman" w:hAnsi="Times New Roman" w:cs="Times New Roman"/>
-          <w:color w:val="auto"/>
-          <w:lang w:val="en-IE"/>
-        </w:rPr>
-        <w:t>Druckman</w:t>
-      </w:r>
-      <w:proofErr w:type="spellEnd"/>
-      <w:r>
-        <w:rPr>
-          <w:rFonts w:ascii="Times New Roman" w:hAnsi="Times New Roman" w:cs="Times New Roman"/>
-          <w:color w:val="auto"/>
-          <w:lang w:val="en-IE"/>
-        </w:rPr>
-        <w:t xml:space="preserve"> et al., 2013), mass polarization refers to polarization of the general public (although the pertinent literature disagrees on the exact definition of the concept, Silva, 2018). Another distinction is made between affective polarization and opinion polarization (sometimes called attitude polarization). Affective polarization refers to </w:t>
-      </w:r>
-      <w:r>
-        <w:rPr>
-          <w:rFonts w:ascii="Times New Roman" w:hAnsi="Times New Roman" w:cs="Times New Roman"/>
-          <w:color w:val="auto"/>
-          <w:lang w:val="en-IE"/>
-        </w:rPr>
-        <w:t>‘</w:t>
-      </w:r>
-      <w:r>
-        <w:rPr>
-          <w:rFonts w:ascii="Times New Roman" w:hAnsi="Times New Roman" w:cs="Times New Roman"/>
-          <w:color w:val="auto"/>
-          <w:lang w:val="en-IE"/>
-        </w:rPr>
-        <w:t>a tendency among party supporters (partisans) to view other party</w:t>
-      </w:r>
-      <w:r>
-        <w:rPr>
-          <w:rFonts w:ascii="Times New Roman" w:hAnsi="Times New Roman" w:cs="Times New Roman"/>
-          <w:color w:val="auto"/>
-          <w:lang w:val="en-IE"/>
-        </w:rPr>
-        <w:t xml:space="preserve"> </w:t>
-      </w:r>
-      <w:r>
-        <w:rPr>
-          <w:rFonts w:ascii="Times New Roman" w:hAnsi="Times New Roman" w:cs="Times New Roman"/>
-          <w:color w:val="auto"/>
-          <w:lang w:val="en-IE"/>
-        </w:rPr>
-        <w:t>/</w:t>
-      </w:r>
-      <w:r>
-        <w:rPr>
-          <w:rFonts w:ascii="Times New Roman" w:hAnsi="Times New Roman" w:cs="Times New Roman"/>
-          <w:color w:val="auto"/>
-          <w:lang w:val="en-IE"/>
-        </w:rPr>
-        <w:t xml:space="preserve"> </w:t>
-      </w:r>
-      <w:r>
-        <w:rPr>
-          <w:rFonts w:ascii="Times New Roman" w:hAnsi="Times New Roman" w:cs="Times New Roman"/>
-          <w:color w:val="auto"/>
-          <w:lang w:val="en-IE"/>
-        </w:rPr>
-        <w:t>parties as a disliked outgroup(s) while holding positive ingroup feelings for one’s own party</w:t>
-      </w:r>
-      <w:r>
-        <w:rPr>
-          <w:rFonts w:ascii="Times New Roman" w:hAnsi="Times New Roman" w:cs="Times New Roman"/>
-          <w:color w:val="auto"/>
-          <w:lang w:val="en-IE"/>
-        </w:rPr>
-        <w:t>’</w:t>
-      </w:r>
-      <w:r>
-        <w:rPr>
-          <w:rFonts w:ascii="Times New Roman" w:hAnsi="Times New Roman" w:cs="Times New Roman"/>
-          <w:color w:val="auto"/>
-          <w:lang w:val="en-IE"/>
-        </w:rPr>
-        <w:t xml:space="preserve"> (</w:t>
-      </w:r>
-      <w:proofErr w:type="spellStart"/>
-      <w:r>
-        <w:rPr>
-          <w:rFonts w:ascii="Times New Roman" w:hAnsi="Times New Roman" w:cs="Times New Roman"/>
-          <w:color w:val="auto"/>
-          <w:lang w:val="en-IE"/>
-        </w:rPr>
-        <w:t>Reiljan</w:t>
-      </w:r>
-      <w:proofErr w:type="spellEnd"/>
-      <w:r>
-        <w:rPr>
-          <w:rFonts w:ascii="Times New Roman" w:hAnsi="Times New Roman" w:cs="Times New Roman"/>
-          <w:color w:val="auto"/>
-          <w:lang w:val="en-IE"/>
-        </w:rPr>
-        <w:t>, 2020).</w:t>
-      </w:r>
-      <w:r>
-        <w:rPr>
-          <w:rFonts w:ascii="Times New Roman" w:hAnsi="Times New Roman" w:cs="Times New Roman"/>
-          <w:color w:val="auto"/>
-          <w:lang w:val="en-IE"/>
-        </w:rPr>
-        <w:t xml:space="preserve"> </w:t>
-      </w:r>
-      <w:r>
-        <w:rPr>
-          <w:rFonts w:ascii="Times New Roman" w:hAnsi="Times New Roman" w:cs="Times New Roman"/>
-          <w:color w:val="auto"/>
-          <w:lang w:val="en-IE"/>
-        </w:rPr>
-        <w:t xml:space="preserve">Opinion polarization </w:t>
-      </w:r>
-      <w:r>
-        <w:rPr>
-          <w:rFonts w:ascii="Times New Roman" w:hAnsi="Times New Roman" w:cs="Times New Roman"/>
-          <w:color w:val="auto"/>
-          <w:lang w:val="en-IE"/>
-        </w:rPr>
-        <w:t>investigates</w:t>
-      </w:r>
-      <w:r>
-        <w:rPr>
-          <w:rFonts w:ascii="Times New Roman" w:hAnsi="Times New Roman" w:cs="Times New Roman"/>
-          <w:color w:val="auto"/>
-          <w:lang w:val="en-IE"/>
-        </w:rPr>
-        <w:t xml:space="preserve"> the </w:t>
-      </w:r>
-      <w:r>
-        <w:rPr>
-          <w:rFonts w:ascii="Times New Roman" w:hAnsi="Times New Roman" w:cs="Times New Roman"/>
-          <w:color w:val="auto"/>
-          <w:lang w:val="en-IE"/>
-        </w:rPr>
-        <w:t>‘</w:t>
-      </w:r>
-      <w:r>
-        <w:rPr>
-          <w:rFonts w:ascii="Times New Roman" w:hAnsi="Times New Roman" w:cs="Times New Roman"/>
-          <w:color w:val="auto"/>
-          <w:lang w:val="en-IE"/>
-        </w:rPr>
-        <w:t>distributional properties of public opinion</w:t>
-      </w:r>
-      <w:r>
-        <w:rPr>
-          <w:rFonts w:ascii="Times New Roman" w:hAnsi="Times New Roman" w:cs="Times New Roman"/>
-          <w:color w:val="auto"/>
-          <w:lang w:val="en-IE"/>
-        </w:rPr>
-        <w:t>’</w:t>
-      </w:r>
-      <w:r>
-        <w:rPr>
-          <w:rFonts w:ascii="Times New Roman" w:hAnsi="Times New Roman" w:cs="Times New Roman"/>
-          <w:color w:val="auto"/>
-          <w:lang w:val="en-IE"/>
-        </w:rPr>
-        <w:t xml:space="preserve"> (DiMaggio et al, 1996) regarding certain socio-political topics.</w:t>
-      </w:r>
-      <w:r>
-        <w:rPr>
-          <w:rFonts w:ascii="Times New Roman" w:hAnsi="Times New Roman" w:cs="Times New Roman"/>
-          <w:color w:val="auto"/>
-          <w:lang w:val="en-IE"/>
-        </w:rPr>
-        <w:t xml:space="preserve"> </w:t>
-      </w:r>
-      <w:r>
-        <w:rPr>
-          <w:rFonts w:ascii="Times New Roman" w:hAnsi="Times New Roman" w:cs="Times New Roman"/>
-          <w:color w:val="auto"/>
-          <w:lang w:val="en-IE"/>
-        </w:rPr>
-        <w:t>This thesis investigated opinion polarization on three migration-related issues.</w:t>
-      </w:r>
     </w:p>
     <w:p>
       <w:pPr>
@@ -4890,7 +4759,7 @@
           <w:color w:val="auto"/>
           <w:lang w:val="en-IE"/>
         </w:rPr>
-        <w:t xml:space="preserve">Researchers </w:t>
+        <w:t>In opinion dynamics, polarization denotes the divergence of attitudes within a society, resulting in the formation of distinct, opposing groups (Williams, 2018). Regarding immigration, polarization manifests as significant or subtle variations in attitudes towards migrants, spanning from acceptance to opposition. Academic literature offers several definitions of attitudinal or political polarization. Social psychology describes group polarization, where deliberation intensifies pre-existing tendencies towards more extreme viewpoints (Sunstein, 2003). In political science, polarization refers to the increased divergence of opinions within larger groups or societies, with scholars distinguishing between elite and mass polarization.</w:t>
       </w:r>
       <w:r>
         <w:rPr>
@@ -4898,7 +4767,7 @@
           <w:color w:val="auto"/>
           <w:lang w:val="en-IE"/>
         </w:rPr>
-        <w:t>studying</w:t>
+        <w:t xml:space="preserve"> </w:t>
       </w:r>
       <w:r>
         <w:rPr>
@@ -4906,7 +4775,7 @@
           <w:color w:val="auto"/>
           <w:lang w:val="en-IE"/>
         </w:rPr>
-        <w:t xml:space="preserve"> opinion dynamics have been employing a diverse array of quantitative methodologies. This methodological pluralism encompasses various survey designs, scaling techniques, and statistical modelling approaches, each with its own strengths and limitations. Examples include approaches using nonlinear modelling (</w:t>
+        <w:t>Elite polarization concerns the divergence of political parties or elected officials (</w:t>
       </w:r>
       <w:proofErr w:type="spellStart"/>
       <w:r>
@@ -4915,7 +4784,7 @@
           <w:color w:val="auto"/>
           <w:lang w:val="en-IE"/>
         </w:rPr>
-        <w:t>Amelkin</w:t>
+        <w:t>Druckman</w:t>
       </w:r>
       <w:proofErr w:type="spellEnd"/>
       <w:r>
@@ -4924,7 +4793,7 @@
           <w:color w:val="auto"/>
           <w:lang w:val="en-IE"/>
         </w:rPr>
-        <w:t xml:space="preserve">, </w:t>
+        <w:t xml:space="preserve"> et al., 2013), while mass polarization refers to the polarization of the general public, though its precise definition remains debated (Silva, 2018). A further distinction exists between affective polarization, the tendency for partisans to view opposing parties as disliked outgroups while </w:t>
       </w:r>
       <w:proofErr w:type="spellStart"/>
       <w:r>
@@ -4933,7 +4802,7 @@
           <w:color w:val="auto"/>
           <w:lang w:val="en-IE"/>
         </w:rPr>
-        <w:t>Bullo</w:t>
+        <w:t>favoring</w:t>
       </w:r>
       <w:proofErr w:type="spellEnd"/>
       <w:r>
@@ -4942,68 +4811,25 @@
           <w:color w:val="auto"/>
           <w:lang w:val="en-IE"/>
         </w:rPr>
-        <w:t xml:space="preserve"> &amp; Singh, 2017), </w:t>
-      </w:r>
+        <w:t xml:space="preserve"> their own (</w:t>
+      </w:r>
+      <w:proofErr w:type="spellStart"/>
       <w:r>
         <w:rPr>
           <w:rFonts w:ascii="Times New Roman" w:hAnsi="Times New Roman" w:cs="Times New Roman"/>
           <w:color w:val="auto"/>
           <w:lang w:val="en-IE"/>
         </w:rPr>
-        <w:lastRenderedPageBreak/>
-        <w:t>correlational studies (</w:t>
-      </w:r>
-      <w:proofErr w:type="spellStart"/>
+        <w:t>Reiljan</w:t>
+      </w:r>
+      <w:proofErr w:type="spellEnd"/>
       <w:r>
         <w:rPr>
           <w:rFonts w:ascii="Times New Roman" w:hAnsi="Times New Roman" w:cs="Times New Roman"/>
           <w:color w:val="auto"/>
           <w:lang w:val="en-IE"/>
         </w:rPr>
-        <w:t>Nordio</w:t>
-      </w:r>
-      <w:proofErr w:type="spellEnd"/>
-      <w:r>
-        <w:rPr>
-          <w:rFonts w:ascii="Times New Roman" w:hAnsi="Times New Roman" w:cs="Times New Roman"/>
-          <w:color w:val="auto"/>
-          <w:lang w:val="en-IE"/>
-        </w:rPr>
-        <w:t xml:space="preserve"> et al., 2019), Boltzmann equations originating from kinetic theory (</w:t>
-      </w:r>
-      <w:proofErr w:type="spellStart"/>
-      <w:r>
-        <w:rPr>
-          <w:rFonts w:ascii="Times New Roman" w:hAnsi="Times New Roman" w:cs="Times New Roman"/>
-          <w:color w:val="auto"/>
-          <w:lang w:val="en-IE"/>
-        </w:rPr>
-        <w:t>Düring</w:t>
-      </w:r>
-      <w:proofErr w:type="spellEnd"/>
-      <w:r>
-        <w:rPr>
-          <w:rFonts w:ascii="Times New Roman" w:hAnsi="Times New Roman" w:cs="Times New Roman"/>
-          <w:color w:val="auto"/>
-          <w:lang w:val="en-IE"/>
-        </w:rPr>
-        <w:t xml:space="preserve"> &amp; Wolfram, 2015), stochastic modelling (Acemoglu et al., 2010) and more. While this variety allows for the exploration of the topic from different analytical angles, it also presents challenges in comparability across studies.</w:t>
-      </w:r>
-      <w:r>
-        <w:rPr>
-          <w:rFonts w:ascii="Times New Roman" w:hAnsi="Times New Roman" w:cs="Times New Roman"/>
-          <w:color w:val="auto"/>
-          <w:lang w:val="en-IE"/>
-        </w:rPr>
-        <w:t xml:space="preserve"> </w:t>
-      </w:r>
-      <w:r>
-        <w:rPr>
-          <w:rFonts w:ascii="Times New Roman" w:hAnsi="Times New Roman" w:cs="Times New Roman"/>
-          <w:color w:val="auto"/>
-          <w:lang w:val="en-IE"/>
-        </w:rPr>
-        <w:t xml:space="preserve">Despite the richness of quantitative approaches, there seems to be a need for a more streamlined set of metrics to effectively capture different facets of opinion polarization regarding immigration in Europe. This current landscape, while offering detailed insights, can hinder comparative analysis and the identification of overarching trends. Using a few simpler, yet robust, metrics grounded in established theoretical frameworks and previous empirical research could offer a more accessible and consistent way to assess key dimensions of polarization. Such a focused set of indicators would facilitate clearer communication of research findings, enable more meaningful cross-national comparisons, and ultimately contribute to a more unified understanding of the evolving patterns of polarization surrounding immigration in Europe. </w:t>
+        <w:t>, 2020), and opinion polarization, which examines the distributional characteristics of public opinion on specific socio-political issues (DiMaggio et al., 1996). This thesis examines opinion polarization across three migration-related topics.</w:t>
       </w:r>
     </w:p>
     <w:p>
@@ -5022,7 +4848,7 @@
           <w:color w:val="auto"/>
           <w:lang w:val="en-IE"/>
         </w:rPr>
-        <w:t>One additional aspect of polarization is issue alignment. Issue alignment refers to the process by which people's attitudes, beliefs, or preferences on one set of issues become correlated or aligned with their attitudes on other issues, often due to shared ideological, partisan, or social factors. This concept is commonly studied in political science, sociology, and psychology to understand how individuals or groups develop cohesive worldviews or political identities. Issue alignment is associated with increased negative political affect, particularly towards out-groups. This alignment of issue attitudes can exacerbate political hostility, as individuals perceive others with differing issue alignments as more ideologically distant (</w:t>
+        <w:t xml:space="preserve">Researchers in opinion dynamics utilize diverse quantitative methodologies, including nonlinear </w:t>
       </w:r>
       <w:proofErr w:type="spellStart"/>
       <w:r>
@@ -5031,7 +4857,7 @@
           <w:color w:val="auto"/>
           <w:lang w:val="en-IE"/>
         </w:rPr>
-        <w:t>Bougher</w:t>
+        <w:t>modeling</w:t>
       </w:r>
       <w:proofErr w:type="spellEnd"/>
       <w:r>
@@ -5040,39 +4866,106 @@
           <w:color w:val="auto"/>
           <w:lang w:val="en-IE"/>
         </w:rPr>
-        <w:t>, 2017).</w:t>
-      </w:r>
+        <w:t xml:space="preserve"> (</w:t>
+      </w:r>
+      <w:proofErr w:type="spellStart"/>
       <w:r>
         <w:rPr>
           <w:rFonts w:ascii="Times New Roman" w:hAnsi="Times New Roman" w:cs="Times New Roman"/>
           <w:color w:val="auto"/>
           <w:lang w:val="en-IE"/>
         </w:rPr>
-        <w:t xml:space="preserve"> </w:t>
-      </w:r>
+        <w:t>Amelkin</w:t>
+      </w:r>
+      <w:proofErr w:type="spellEnd"/>
       <w:r>
         <w:rPr>
           <w:rFonts w:ascii="Times New Roman" w:hAnsi="Times New Roman" w:cs="Times New Roman"/>
           <w:color w:val="auto"/>
           <w:lang w:val="en-IE"/>
         </w:rPr>
-        <w:t>Investigating issue alignment regarding immigration opinions in Europe is an important topic</w:t>
-      </w:r>
+        <w:t xml:space="preserve">, </w:t>
+      </w:r>
+      <w:proofErr w:type="spellStart"/>
       <w:r>
         <w:rPr>
           <w:rFonts w:ascii="Times New Roman" w:hAnsi="Times New Roman" w:cs="Times New Roman"/>
           <w:color w:val="auto"/>
           <w:lang w:val="en-IE"/>
         </w:rPr>
-        <w:t xml:space="preserve"> as</w:t>
-      </w:r>
+        <w:t>Bullo</w:t>
+      </w:r>
+      <w:proofErr w:type="spellEnd"/>
       <w:r>
         <w:rPr>
           <w:rFonts w:ascii="Times New Roman" w:hAnsi="Times New Roman" w:cs="Times New Roman"/>
           <w:color w:val="auto"/>
           <w:lang w:val="en-IE"/>
         </w:rPr>
-        <w:t xml:space="preserve"> it sheds light on how attitudes toward immigration are connected to broader political, social, and cultural dynamics, with significant implications for understanding public opinion, policy-making, and social cohesion.</w:t>
+        <w:t xml:space="preserve"> &amp; Singh, 2017), correlational studies (</w:t>
+      </w:r>
+      <w:proofErr w:type="spellStart"/>
+      <w:r>
+        <w:rPr>
+          <w:rFonts w:ascii="Times New Roman" w:hAnsi="Times New Roman" w:cs="Times New Roman"/>
+          <w:color w:val="auto"/>
+          <w:lang w:val="en-IE"/>
+        </w:rPr>
+        <w:t>Nordio</w:t>
+      </w:r>
+      <w:proofErr w:type="spellEnd"/>
+      <w:r>
+        <w:rPr>
+          <w:rFonts w:ascii="Times New Roman" w:hAnsi="Times New Roman" w:cs="Times New Roman"/>
+          <w:color w:val="auto"/>
+          <w:lang w:val="en-IE"/>
+        </w:rPr>
+        <w:t xml:space="preserve"> et al., 2019), kinetic theory-based Boltzmann equations (</w:t>
+      </w:r>
+      <w:proofErr w:type="spellStart"/>
+      <w:r>
+        <w:rPr>
+          <w:rFonts w:ascii="Times New Roman" w:hAnsi="Times New Roman" w:cs="Times New Roman"/>
+          <w:color w:val="auto"/>
+          <w:lang w:val="en-IE"/>
+        </w:rPr>
+        <w:t>Düring</w:t>
+      </w:r>
+      <w:proofErr w:type="spellEnd"/>
+      <w:r>
+        <w:rPr>
+          <w:rFonts w:ascii="Times New Roman" w:hAnsi="Times New Roman" w:cs="Times New Roman"/>
+          <w:color w:val="auto"/>
+          <w:lang w:val="en-IE"/>
+        </w:rPr>
+        <w:t xml:space="preserve"> &amp; Wolfram, 2015), and stochastic </w:t>
+      </w:r>
+      <w:proofErr w:type="spellStart"/>
+      <w:r>
+        <w:rPr>
+          <w:rFonts w:ascii="Times New Roman" w:hAnsi="Times New Roman" w:cs="Times New Roman"/>
+          <w:color w:val="auto"/>
+          <w:lang w:val="en-IE"/>
+        </w:rPr>
+        <w:t>modeling</w:t>
+      </w:r>
+      <w:proofErr w:type="spellEnd"/>
+      <w:r>
+        <w:rPr>
+          <w:rFonts w:ascii="Times New Roman" w:hAnsi="Times New Roman" w:cs="Times New Roman"/>
+          <w:color w:val="auto"/>
+          <w:lang w:val="en-IE"/>
+        </w:rPr>
+        <w:t xml:space="preserve"> (Acemoglu et al., 2010). While this methodological pluralism allows for multi-faceted analysis, it complicates cross-study comparisons. A more streamlined set of metrics is needed to effectively capture opinion polarization on immigration in Europe. Simpler, robust metrics grounded in theory and empirical evidence would enhance the accessibility and </w:t>
+      </w:r>
+      <w:r>
+        <w:rPr>
+          <w:rFonts w:ascii="Times New Roman" w:hAnsi="Times New Roman" w:cs="Times New Roman"/>
+          <w:color w:val="auto"/>
+          <w:lang w:val="en-IE"/>
+        </w:rPr>
+        <w:lastRenderedPageBreak/>
+        <w:t>consistency of polarization assessments, facilitating clearer communication and cross-national comparisons for a more unified understanding.</w:t>
       </w:r>
     </w:p>
     <w:p>
@@ -5091,380 +4984,79 @@
           <w:color w:val="auto"/>
           <w:lang w:val="en-IE"/>
         </w:rPr>
-        <w:t xml:space="preserve">Prior </w:t>
-      </w:r>
+        <w:t>Issue alignment, the correlation of attitudes across issues due to shared factors, is a relevant dimension of polarization. This alignment is associated with increased negative out-group affect and can intensify political hostility by amplifying perceived ideological distance (</w:t>
+      </w:r>
+      <w:proofErr w:type="spellStart"/>
       <w:r>
         <w:rPr>
           <w:rFonts w:ascii="Times New Roman" w:hAnsi="Times New Roman" w:cs="Times New Roman"/>
           <w:color w:val="auto"/>
           <w:lang w:val="en-IE"/>
         </w:rPr>
-        <w:t>publications</w:t>
-      </w:r>
+        <w:t>Bougher</w:t>
+      </w:r>
+      <w:proofErr w:type="spellEnd"/>
       <w:r>
         <w:rPr>
           <w:rFonts w:ascii="Times New Roman" w:hAnsi="Times New Roman" w:cs="Times New Roman"/>
           <w:color w:val="auto"/>
           <w:lang w:val="en-IE"/>
         </w:rPr>
-        <w:t xml:space="preserve"> in this domain </w:t>
-      </w:r>
+        <w:t xml:space="preserve">, 2017). </w:t>
+      </w:r>
+      <w:proofErr w:type="spellStart"/>
       <w:r>
         <w:rPr>
           <w:rFonts w:ascii="Times New Roman" w:hAnsi="Times New Roman" w:cs="Times New Roman"/>
           <w:color w:val="auto"/>
           <w:lang w:val="en-IE"/>
         </w:rPr>
-        <w:t>often</w:t>
-      </w:r>
+        <w:t>Analyzing</w:t>
+      </w:r>
+      <w:proofErr w:type="spellEnd"/>
       <w:r>
         <w:rPr>
           <w:rFonts w:ascii="Times New Roman" w:hAnsi="Times New Roman" w:cs="Times New Roman"/>
           <w:color w:val="auto"/>
           <w:lang w:val="en-IE"/>
         </w:rPr>
-        <w:t xml:space="preserve"> adop</w:t>
-      </w:r>
+        <w:t xml:space="preserve"> issue alignment concerning immigration opinions in Europe is crucial for understanding the broader political, social, and cultural context of these attitudes and their implications for public opinion, policy, and social cohesion. Prior research often employed singular, simplistic metrics (e.g., standard deviation) to quantify polarization (</w:t>
+      </w:r>
+      <w:proofErr w:type="spellStart"/>
       <w:r>
         <w:rPr>
           <w:rFonts w:ascii="Times New Roman" w:hAnsi="Times New Roman" w:cs="Times New Roman"/>
           <w:color w:val="auto"/>
           <w:lang w:val="en-IE"/>
         </w:rPr>
-        <w:t>ted</w:t>
-      </w:r>
+        <w:t>Musco</w:t>
+      </w:r>
+      <w:proofErr w:type="spellEnd"/>
       <w:r>
         <w:rPr>
           <w:rFonts w:ascii="Times New Roman" w:hAnsi="Times New Roman" w:cs="Times New Roman"/>
           <w:color w:val="auto"/>
           <w:lang w:val="en-IE"/>
         </w:rPr>
-        <w:t xml:space="preserve"> a singular methodo</w:t>
-      </w:r>
+        <w:t xml:space="preserve"> et al., 2021; </w:t>
+      </w:r>
+      <w:proofErr w:type="spellStart"/>
       <w:r>
         <w:rPr>
           <w:rFonts w:ascii="Times New Roman" w:hAnsi="Times New Roman" w:cs="Times New Roman"/>
           <w:color w:val="auto"/>
           <w:lang w:val="en-IE"/>
         </w:rPr>
-        <w:t>logy</w:t>
-      </w:r>
+        <w:t>Koudenburg</w:t>
+      </w:r>
+      <w:proofErr w:type="spellEnd"/>
       <w:r>
         <w:rPr>
           <w:rFonts w:ascii="Times New Roman" w:hAnsi="Times New Roman" w:cs="Times New Roman"/>
           <w:color w:val="auto"/>
           <w:lang w:val="en-IE"/>
         </w:rPr>
-        <w:t xml:space="preserve"> to quantify polarization, sometimes using just </w:t>
-      </w:r>
-      <w:r>
-        <w:rPr>
-          <w:rFonts w:ascii="Times New Roman" w:hAnsi="Times New Roman" w:cs="Times New Roman"/>
-          <w:color w:val="auto"/>
-          <w:lang w:val="en-IE"/>
-        </w:rPr>
-        <w:t>one</w:t>
-      </w:r>
-      <w:r>
-        <w:rPr>
-          <w:rFonts w:ascii="Times New Roman" w:hAnsi="Times New Roman" w:cs="Times New Roman"/>
-          <w:color w:val="auto"/>
-          <w:lang w:val="en-IE"/>
-        </w:rPr>
-        <w:t xml:space="preserve"> very simple metric such as the standard deviation (e.g., </w:t>
-      </w:r>
-      <w:proofErr w:type="spellStart"/>
-      <w:r>
-        <w:rPr>
-          <w:rFonts w:ascii="Times New Roman" w:hAnsi="Times New Roman" w:cs="Times New Roman"/>
-          <w:color w:val="auto"/>
-          <w:lang w:val="en-IE"/>
-        </w:rPr>
-        <w:t>Musco</w:t>
-      </w:r>
-      <w:proofErr w:type="spellEnd"/>
-      <w:r>
-        <w:rPr>
-          <w:rFonts w:ascii="Times New Roman" w:hAnsi="Times New Roman" w:cs="Times New Roman"/>
-          <w:color w:val="auto"/>
-          <w:lang w:val="en-IE"/>
-        </w:rPr>
-        <w:t xml:space="preserve"> et al, 2021; </w:t>
-      </w:r>
-      <w:proofErr w:type="spellStart"/>
-      <w:r>
-        <w:rPr>
-          <w:rFonts w:ascii="Times New Roman" w:hAnsi="Times New Roman" w:cs="Times New Roman"/>
-          <w:color w:val="auto"/>
-          <w:lang w:val="en-IE"/>
-        </w:rPr>
-        <w:t>Koudenburg</w:t>
-      </w:r>
-      <w:proofErr w:type="spellEnd"/>
-      <w:r>
-        <w:rPr>
-          <w:rFonts w:ascii="Times New Roman" w:hAnsi="Times New Roman" w:cs="Times New Roman"/>
-          <w:color w:val="auto"/>
-          <w:lang w:val="en-IE"/>
-        </w:rPr>
-        <w:t>, Kiers &amp; Kashima, 2021). In contrast, this thesis advances the field by integrating multiple established metrics, each capturing distinct facets of polarization, to provide a more comprehensive and nuanced understanding of immigration-related opinion dynamics across Europe. Furthermore,</w:t>
-      </w:r>
-      <w:r>
-        <w:rPr>
-          <w:rFonts w:ascii="Times New Roman" w:hAnsi="Times New Roman" w:cs="Times New Roman"/>
-          <w:color w:val="auto"/>
-          <w:lang w:val="en-IE"/>
-        </w:rPr>
-        <w:t xml:space="preserve"> an</w:t>
-      </w:r>
-      <w:r>
-        <w:rPr>
-          <w:rFonts w:ascii="Times New Roman" w:hAnsi="Times New Roman" w:cs="Times New Roman"/>
-          <w:color w:val="auto"/>
-          <w:lang w:val="en-IE"/>
-        </w:rPr>
-        <w:t xml:space="preserve"> innovative approach to quantifying issue alignment</w:t>
-      </w:r>
-      <w:r>
-        <w:rPr>
-          <w:rFonts w:ascii="Times New Roman" w:hAnsi="Times New Roman" w:cs="Times New Roman"/>
-          <w:color w:val="auto"/>
-          <w:lang w:val="en-IE"/>
-        </w:rPr>
-        <w:t xml:space="preserve"> is introduced</w:t>
-      </w:r>
-      <w:r>
-        <w:rPr>
-          <w:rFonts w:ascii="Times New Roman" w:hAnsi="Times New Roman" w:cs="Times New Roman"/>
-          <w:color w:val="auto"/>
-          <w:lang w:val="en-IE"/>
-        </w:rPr>
-        <w:t xml:space="preserve">. Departing from conventional single-variable measures, </w:t>
-      </w:r>
-      <w:r>
-        <w:rPr>
-          <w:rFonts w:ascii="Times New Roman" w:hAnsi="Times New Roman" w:cs="Times New Roman"/>
-          <w:color w:val="auto"/>
-          <w:lang w:val="en-IE"/>
-        </w:rPr>
-        <w:t>the</w:t>
-      </w:r>
-      <w:r>
-        <w:rPr>
-          <w:rFonts w:ascii="Times New Roman" w:hAnsi="Times New Roman" w:cs="Times New Roman"/>
-          <w:color w:val="auto"/>
-          <w:lang w:val="en-IE"/>
-        </w:rPr>
-        <w:t xml:space="preserve"> methodology</w:t>
-      </w:r>
-      <w:r>
-        <w:rPr>
-          <w:rFonts w:ascii="Times New Roman" w:hAnsi="Times New Roman" w:cs="Times New Roman"/>
-          <w:color w:val="auto"/>
-          <w:lang w:val="en-IE"/>
-        </w:rPr>
-        <w:t xml:space="preserve"> of this thesis</w:t>
-      </w:r>
-      <w:r>
-        <w:rPr>
-          <w:rFonts w:ascii="Times New Roman" w:hAnsi="Times New Roman" w:cs="Times New Roman"/>
-          <w:color w:val="auto"/>
-          <w:lang w:val="en-IE"/>
-        </w:rPr>
-        <w:t xml:space="preserve"> incorporates three attitudinal variables simultaneously, offering a richer and potentially </w:t>
-      </w:r>
-      <w:r>
-        <w:rPr>
-          <w:rFonts w:ascii="Times New Roman" w:hAnsi="Times New Roman" w:cs="Times New Roman"/>
-          <w:color w:val="auto"/>
-          <w:lang w:val="en-IE"/>
-        </w:rPr>
-        <w:lastRenderedPageBreak/>
-        <w:t>more accurate assessment of how opinions on different aspects of immigration cohere within individuals</w:t>
-      </w:r>
-      <w:r>
-        <w:rPr>
-          <w:rFonts w:ascii="Times New Roman" w:hAnsi="Times New Roman" w:cs="Times New Roman"/>
-          <w:color w:val="auto"/>
-          <w:lang w:val="en-IE"/>
-        </w:rPr>
-        <w:t xml:space="preserve"> using data provided by the European Social Survey (ESS).</w:t>
-      </w:r>
-    </w:p>
-    <w:p>
-      <w:pPr>
-        <w:pStyle w:val="Default"/>
-        <w:spacing w:line="360" w:lineRule="auto"/>
-        <w:rPr>
-          <w:rFonts w:ascii="Times New Roman" w:hAnsi="Times New Roman" w:cs="Times New Roman"/>
-          <w:color w:val="auto"/>
-          <w:lang w:val="en-IE"/>
-        </w:rPr>
-      </w:pPr>
-      <w:r>
-        <w:rPr>
-          <w:rFonts w:ascii="Times New Roman" w:hAnsi="Times New Roman" w:cs="Times New Roman"/>
-          <w:color w:val="auto"/>
-          <w:lang w:val="en-IE"/>
-        </w:rPr>
-        <w:t>The ESS is a large, academically driven, cross-national survey conducted every two years across Europe. Its main purpose is to measure and compare the attitudes, beliefs, values, and behaviours of people in over 30 European countries, providing high-quality data for researchers, policymakers, and the public</w:t>
-      </w:r>
-      <w:r>
-        <w:rPr>
-          <w:rFonts w:ascii="Times New Roman" w:hAnsi="Times New Roman" w:cs="Times New Roman"/>
-          <w:color w:val="auto"/>
-          <w:lang w:val="en-IE"/>
-        </w:rPr>
-        <w:t xml:space="preserve">, and </w:t>
-      </w:r>
-      <w:r>
-        <w:rPr>
-          <w:rFonts w:ascii="Times New Roman" w:hAnsi="Times New Roman" w:cs="Times New Roman"/>
-          <w:color w:val="auto"/>
-          <w:lang w:val="en-IE"/>
-        </w:rPr>
-        <w:t>is</w:t>
-      </w:r>
-      <w:r>
-        <w:rPr>
-          <w:rFonts w:ascii="Times New Roman" w:hAnsi="Times New Roman" w:cs="Times New Roman"/>
-          <w:color w:val="auto"/>
-          <w:lang w:val="en-IE"/>
-        </w:rPr>
-        <w:t xml:space="preserve"> considered</w:t>
-      </w:r>
-      <w:r>
-        <w:rPr>
-          <w:rFonts w:ascii="Times New Roman" w:hAnsi="Times New Roman" w:cs="Times New Roman"/>
-          <w:color w:val="auto"/>
-          <w:lang w:val="en-IE"/>
-        </w:rPr>
-        <w:t xml:space="preserve"> a key resource for understanding social change and differences across European societies (</w:t>
-      </w:r>
-      <w:proofErr w:type="spellStart"/>
-      <w:r>
-        <w:rPr>
-          <w:rFonts w:ascii="Times New Roman" w:hAnsi="Times New Roman" w:cs="Times New Roman"/>
-          <w:color w:val="auto"/>
-          <w:lang w:val="en-IE"/>
-        </w:rPr>
-        <w:t>Eikemo</w:t>
-      </w:r>
-      <w:proofErr w:type="spellEnd"/>
-      <w:r>
-        <w:rPr>
-          <w:rFonts w:ascii="Times New Roman" w:hAnsi="Times New Roman" w:cs="Times New Roman"/>
-          <w:color w:val="auto"/>
-          <w:lang w:val="en-IE"/>
-        </w:rPr>
-        <w:t xml:space="preserve"> et al., 2016).</w:t>
-      </w:r>
-    </w:p>
-    <w:p>
-      <w:pPr>
-        <w:pStyle w:val="Default"/>
-        <w:spacing w:line="360" w:lineRule="auto"/>
-        <w:rPr>
-          <w:rFonts w:ascii="Times New Roman" w:hAnsi="Times New Roman" w:cs="Times New Roman"/>
-          <w:color w:val="auto"/>
-          <w:lang w:val="en-IE"/>
-        </w:rPr>
-      </w:pPr>
-      <w:r>
-        <w:rPr>
-          <w:rFonts w:ascii="Times New Roman" w:hAnsi="Times New Roman" w:cs="Times New Roman"/>
-          <w:color w:val="auto"/>
-          <w:lang w:val="en-IE"/>
-        </w:rPr>
-        <w:t>Currently,</w:t>
-      </w:r>
-      <w:r>
-        <w:rPr>
-          <w:rFonts w:ascii="Times New Roman" w:hAnsi="Times New Roman" w:cs="Times New Roman"/>
-          <w:color w:val="auto"/>
-          <w:lang w:val="en-IE"/>
-        </w:rPr>
-        <w:t xml:space="preserve"> to my knowledge,</w:t>
-      </w:r>
-      <w:r>
-        <w:rPr>
-          <w:rFonts w:ascii="Times New Roman" w:hAnsi="Times New Roman" w:cs="Times New Roman"/>
-          <w:color w:val="auto"/>
-          <w:lang w:val="en-IE"/>
-        </w:rPr>
-        <w:t xml:space="preserve"> no Europe-wide study systematically and comprehensively </w:t>
-      </w:r>
-      <w:r>
-        <w:rPr>
-          <w:rFonts w:ascii="Times New Roman" w:hAnsi="Times New Roman" w:cs="Times New Roman"/>
-          <w:color w:val="auto"/>
-          <w:lang w:val="en-IE"/>
-        </w:rPr>
-        <w:t>analyses</w:t>
-      </w:r>
-      <w:r>
-        <w:rPr>
-          <w:rFonts w:ascii="Times New Roman" w:hAnsi="Times New Roman" w:cs="Times New Roman"/>
-          <w:color w:val="auto"/>
-          <w:lang w:val="en-IE"/>
-        </w:rPr>
-        <w:t xml:space="preserve"> opinion polarization by simultaneously examining overall and country-specific trends over time with multiple polarization metrics and a multi-variable approach to issue alignment</w:t>
-      </w:r>
-      <w:r>
-        <w:rPr>
-          <w:rFonts w:ascii="Times New Roman" w:hAnsi="Times New Roman" w:cs="Times New Roman"/>
-          <w:color w:val="auto"/>
-          <w:lang w:val="en-IE"/>
-        </w:rPr>
-        <w:t xml:space="preserve"> using data provided by the ESS.</w:t>
-      </w:r>
-      <w:r>
-        <w:rPr>
-          <w:rFonts w:ascii="Times New Roman" w:hAnsi="Times New Roman" w:cs="Times New Roman"/>
-          <w:color w:val="auto"/>
-          <w:lang w:val="en-IE"/>
-        </w:rPr>
-        <w:t xml:space="preserve"> Therefore, an analysis integrating multiple polarization metrics, differentiating overall and country-level trends across the</w:t>
-      </w:r>
-      <w:r>
-        <w:rPr>
-          <w:rFonts w:ascii="Times New Roman" w:hAnsi="Times New Roman" w:cs="Times New Roman"/>
-          <w:color w:val="auto"/>
-          <w:lang w:val="en-IE"/>
-        </w:rPr>
-        <w:t xml:space="preserve"> entire</w:t>
-      </w:r>
-      <w:r>
-        <w:rPr>
-          <w:rFonts w:ascii="Times New Roman" w:hAnsi="Times New Roman" w:cs="Times New Roman"/>
-          <w:color w:val="auto"/>
-          <w:lang w:val="en-IE"/>
-        </w:rPr>
-        <w:t xml:space="preserve"> ESS timeframe</w:t>
-      </w:r>
-      <w:r>
-        <w:rPr>
-          <w:rFonts w:ascii="Times New Roman" w:hAnsi="Times New Roman" w:cs="Times New Roman"/>
-          <w:color w:val="auto"/>
-          <w:lang w:val="en-IE"/>
-        </w:rPr>
-        <w:t xml:space="preserve">, </w:t>
-      </w:r>
-      <w:r>
-        <w:rPr>
-          <w:rFonts w:ascii="Times New Roman" w:hAnsi="Times New Roman" w:cs="Times New Roman"/>
-          <w:color w:val="auto"/>
-          <w:lang w:val="en-IE"/>
-        </w:rPr>
-        <w:t>and applying a novel multi-variable approach to issue alignment would significantly advance computational social science, offering a more nuanced understanding of European immigration opinion dynamics</w:t>
-      </w:r>
-      <w:r>
-        <w:rPr>
-          <w:rFonts w:ascii="Times New Roman" w:hAnsi="Times New Roman" w:cs="Times New Roman"/>
-          <w:color w:val="auto"/>
-          <w:lang w:val="en-IE"/>
-        </w:rPr>
-        <w:t>.</w:t>
+        <w:t>, Kiers &amp; Kashima, 2021). This thesis advances the field by integrating multiple established metrics, each capturing distinct facets of polarization, to provide a more comprehensive and nuanced analysis of immigration-related opinion dynamics in Europe. Furthermore, this study introduces an innovative approach to quantifying issue alignment. Departing from conventional univariate measures, the proposed methodology simultaneously incorporates three attitudinal variables from the European Social Survey (ESS), offering a richer and potentially more accurate assessment of intra-individual coherence in immigration-related opinions.</w:t>
       </w:r>
     </w:p>
     <w:p>
@@ -5487,24 +5079,11 @@
           <w:szCs w:val="24"/>
           <w:lang w:val="en-IE"/>
         </w:rPr>
-        <w:t xml:space="preserve">This leads to the leading research question of this thesis: </w:t>
-      </w:r>
-      <w:r>
-        <w:rPr>
-          <w:rFonts w:ascii="Times New Roman" w:hAnsi="Times New Roman" w:cs="Times New Roman"/>
-          <w:b/>
-          <w:bCs/>
-          <w:sz w:val="24"/>
-          <w:szCs w:val="24"/>
-          <w:lang w:val="en-IE"/>
-        </w:rPr>
-        <w:t>Has there been an ongoing trend of several aspects of polarization, including issue alignment</w:t>
-      </w:r>
-      <w:r>
-        <w:rPr>
-          <w:rFonts w:ascii="Times New Roman" w:hAnsi="Times New Roman" w:cs="Times New Roman"/>
-          <w:b/>
-          <w:bCs/>
+        <w:t>The ESS</w:t>
+      </w:r>
+      <w:r>
+        <w:rPr>
+          <w:rFonts w:ascii="Times New Roman" w:hAnsi="Times New Roman" w:cs="Times New Roman"/>
           <w:sz w:val="24"/>
           <w:szCs w:val="24"/>
           <w:lang w:val="en-IE"/>
@@ -5514,195 +5093,67 @@
       <w:r>
         <w:rPr>
           <w:rFonts w:ascii="Times New Roman" w:hAnsi="Times New Roman" w:cs="Times New Roman"/>
-          <w:b/>
-          <w:bCs/>
-          <w:sz w:val="24"/>
-          <w:szCs w:val="24"/>
-          <w:lang w:val="en-IE"/>
-        </w:rPr>
-        <w:t xml:space="preserve"> in Europe regarding opinions about immigration?</w:t>
-      </w:r>
-      <w:r>
-        <w:rPr>
-          <w:rFonts w:ascii="Times New Roman" w:hAnsi="Times New Roman" w:cs="Times New Roman"/>
-          <w:b/>
-          <w:bCs/>
-          <w:sz w:val="24"/>
-          <w:szCs w:val="24"/>
-          <w:lang w:val="en-IE"/>
-        </w:rPr>
-        <w:t xml:space="preserve"> </w:t>
-      </w:r>
-      <w:r>
-        <w:rPr>
-          <w:rFonts w:ascii="Times New Roman" w:hAnsi="Times New Roman" w:cs="Times New Roman"/>
-          <w:sz w:val="24"/>
-          <w:szCs w:val="24"/>
-          <w:lang w:val="en-IE"/>
-        </w:rPr>
-        <w:t>Drawing upon data</w:t>
-      </w:r>
-      <w:r>
-        <w:rPr>
-          <w:rFonts w:ascii="Times New Roman" w:hAnsi="Times New Roman" w:cs="Times New Roman"/>
-          <w:sz w:val="24"/>
-          <w:szCs w:val="24"/>
-          <w:lang w:val="en-IE"/>
-        </w:rPr>
-        <w:t xml:space="preserve"> provided by the</w:t>
-      </w:r>
-      <w:r>
-        <w:rPr>
-          <w:rFonts w:ascii="Times New Roman" w:hAnsi="Times New Roman" w:cs="Times New Roman"/>
-          <w:sz w:val="24"/>
-          <w:szCs w:val="24"/>
-          <w:lang w:val="en-IE"/>
-        </w:rPr>
-        <w:t xml:space="preserve"> ESS, this investigation delved into the multifaceted nature of opinion polarization across Europe. To achieve this, </w:t>
-      </w:r>
-      <w:r>
-        <w:rPr>
-          <w:rFonts w:ascii="Times New Roman" w:hAnsi="Times New Roman" w:cs="Times New Roman"/>
-          <w:sz w:val="24"/>
-          <w:szCs w:val="24"/>
-          <w:lang w:val="en-IE"/>
-        </w:rPr>
-        <w:t>eight</w:t>
-      </w:r>
-      <w:r>
-        <w:rPr>
-          <w:rFonts w:ascii="Times New Roman" w:hAnsi="Times New Roman" w:cs="Times New Roman"/>
-          <w:sz w:val="24"/>
-          <w:szCs w:val="24"/>
-          <w:lang w:val="en-IE"/>
-        </w:rPr>
-        <w:t xml:space="preserve"> distinct metrics</w:t>
-      </w:r>
-      <w:r>
-        <w:rPr>
-          <w:rFonts w:ascii="Times New Roman" w:hAnsi="Times New Roman" w:cs="Times New Roman"/>
-          <w:sz w:val="24"/>
-          <w:szCs w:val="24"/>
-          <w:lang w:val="en-IE"/>
-        </w:rPr>
-        <w:t xml:space="preserve"> were computed</w:t>
-      </w:r>
-      <w:r>
-        <w:rPr>
-          <w:rFonts w:ascii="Times New Roman" w:hAnsi="Times New Roman" w:cs="Times New Roman"/>
-          <w:sz w:val="24"/>
-          <w:szCs w:val="24"/>
-          <w:lang w:val="en-IE"/>
-        </w:rPr>
-        <w:t>, informed by existing literature, to quantify various trends and aspects of polarization</w:t>
-      </w:r>
-      <w:r>
-        <w:rPr>
-          <w:rFonts w:ascii="Times New Roman" w:hAnsi="Times New Roman" w:cs="Times New Roman"/>
-          <w:sz w:val="24"/>
-          <w:szCs w:val="24"/>
-          <w:lang w:val="en-IE"/>
-        </w:rPr>
-        <w:t xml:space="preserve"> and general opinion dynamics</w:t>
-      </w:r>
-      <w:r>
-        <w:rPr>
-          <w:rFonts w:ascii="Times New Roman" w:hAnsi="Times New Roman" w:cs="Times New Roman"/>
-          <w:sz w:val="24"/>
-          <w:szCs w:val="24"/>
-          <w:lang w:val="en-IE"/>
-        </w:rPr>
-        <w:t>, examining both overall patterns and country-specific variations. Furthermore, a novel multi-variable approach to assess issue alignment</w:t>
-      </w:r>
-      <w:r>
-        <w:rPr>
-          <w:rFonts w:ascii="Times New Roman" w:hAnsi="Times New Roman" w:cs="Times New Roman"/>
-          <w:sz w:val="24"/>
-          <w:szCs w:val="24"/>
-          <w:lang w:val="en-IE"/>
-        </w:rPr>
-        <w:t xml:space="preserve"> was introduced</w:t>
-      </w:r>
-      <w:r>
-        <w:rPr>
-          <w:rFonts w:ascii="Times New Roman" w:hAnsi="Times New Roman" w:cs="Times New Roman"/>
-          <w:sz w:val="24"/>
-          <w:szCs w:val="24"/>
-          <w:lang w:val="en-IE"/>
-        </w:rPr>
-        <w:t xml:space="preserve">, employing principal component analysis (PCA) to capture underlying structures in attitudinal data. </w:t>
-      </w:r>
-      <w:r>
-        <w:rPr>
-          <w:rFonts w:ascii="Times New Roman" w:hAnsi="Times New Roman" w:cs="Times New Roman"/>
-          <w:sz w:val="24"/>
-          <w:szCs w:val="24"/>
-          <w:lang w:val="en-IE"/>
-        </w:rPr>
-        <w:t>The</w:t>
-      </w:r>
-      <w:r>
-        <w:rPr>
-          <w:rFonts w:ascii="Times New Roman" w:hAnsi="Times New Roman" w:cs="Times New Roman"/>
-          <w:sz w:val="24"/>
-          <w:szCs w:val="24"/>
-          <w:lang w:val="en-IE"/>
-        </w:rPr>
-        <w:t xml:space="preserve"> analysis utilized weighted survey data provided by ESS, spanning the period from its inception in 2002 up to the most recent available wave in 2022. Including weights ensured that </w:t>
-      </w:r>
-      <w:r>
-        <w:rPr>
-          <w:rFonts w:ascii="Times New Roman" w:hAnsi="Times New Roman" w:cs="Times New Roman"/>
-          <w:sz w:val="24"/>
-          <w:szCs w:val="24"/>
-          <w:lang w:val="en-IE"/>
-        </w:rPr>
-        <w:t>the</w:t>
-      </w:r>
-      <w:r>
-        <w:rPr>
-          <w:rFonts w:ascii="Times New Roman" w:hAnsi="Times New Roman" w:cs="Times New Roman"/>
-          <w:sz w:val="24"/>
-          <w:szCs w:val="24"/>
-          <w:lang w:val="en-IE"/>
-        </w:rPr>
-        <w:t xml:space="preserve"> findings </w:t>
-      </w:r>
-      <w:r>
-        <w:rPr>
-          <w:rFonts w:ascii="Times New Roman" w:hAnsi="Times New Roman" w:cs="Times New Roman"/>
-          <w:sz w:val="24"/>
-          <w:szCs w:val="24"/>
-          <w:lang w:val="en-IE"/>
-        </w:rPr>
-        <w:t>were</w:t>
-      </w:r>
-      <w:r>
-        <w:rPr>
-          <w:rFonts w:ascii="Times New Roman" w:hAnsi="Times New Roman" w:cs="Times New Roman"/>
-          <w:sz w:val="24"/>
-          <w:szCs w:val="24"/>
-          <w:lang w:val="en-IE"/>
-        </w:rPr>
-        <w:t xml:space="preserve"> representative of the national populations surveyed across this twenty-year timeframe. By analysing these measures over successive ESS waves, significant temporal patterns in opinion dynamics</w:t>
-      </w:r>
-      <w:r>
-        <w:rPr>
-          <w:rFonts w:ascii="Times New Roman" w:hAnsi="Times New Roman" w:cs="Times New Roman"/>
-          <w:sz w:val="24"/>
-          <w:szCs w:val="24"/>
-          <w:lang w:val="en-IE"/>
-        </w:rPr>
-        <w:t xml:space="preserve"> could be identified and characterized</w:t>
-      </w:r>
-      <w:r>
-        <w:rPr>
-          <w:rFonts w:ascii="Times New Roman" w:hAnsi="Times New Roman" w:cs="Times New Roman"/>
-          <w:sz w:val="24"/>
-          <w:szCs w:val="24"/>
-          <w:lang w:val="en-IE"/>
-        </w:rPr>
-        <w:t>, shedding light on the evolution of public sentiment on opinions regarding immigration.</w:t>
+          <w:sz w:val="24"/>
+          <w:szCs w:val="24"/>
+          <w:lang w:val="en-IE"/>
+        </w:rPr>
+        <w:t xml:space="preserve"> a large-scale, academically rigorous, cross-national survey conducted biennially across Europe, measures and compares attitudes, beliefs, values, and </w:t>
+      </w:r>
+      <w:r>
+        <w:rPr>
+          <w:rFonts w:ascii="Times New Roman" w:hAnsi="Times New Roman" w:cs="Times New Roman"/>
+          <w:sz w:val="24"/>
+          <w:szCs w:val="24"/>
+          <w:lang w:val="en-IE"/>
+        </w:rPr>
+        <w:t>behaviours</w:t>
+      </w:r>
+      <w:r>
+        <w:rPr>
+          <w:rFonts w:ascii="Times New Roman" w:hAnsi="Times New Roman" w:cs="Times New Roman"/>
+          <w:sz w:val="24"/>
+          <w:szCs w:val="24"/>
+          <w:lang w:val="en-IE"/>
+        </w:rPr>
+        <w:t xml:space="preserve"> in over 30 European countries. This high-quality dataset serves as a key resource for researchers, policymakers, and the public to understand social change and differences across European societies (</w:t>
+      </w:r>
+      <w:proofErr w:type="spellStart"/>
+      <w:r>
+        <w:rPr>
+          <w:rFonts w:ascii="Times New Roman" w:hAnsi="Times New Roman" w:cs="Times New Roman"/>
+          <w:sz w:val="24"/>
+          <w:szCs w:val="24"/>
+          <w:lang w:val="en-IE"/>
+        </w:rPr>
+        <w:t>Eikemo</w:t>
+      </w:r>
+      <w:proofErr w:type="spellEnd"/>
+      <w:r>
+        <w:rPr>
+          <w:rFonts w:ascii="Times New Roman" w:hAnsi="Times New Roman" w:cs="Times New Roman"/>
+          <w:sz w:val="24"/>
+          <w:szCs w:val="24"/>
+          <w:lang w:val="en-IE"/>
+        </w:rPr>
+        <w:t xml:space="preserve"> et al., 2016). To the best of my knowledge, no existing Europe-wide study has systematically and comprehensively </w:t>
+      </w:r>
+      <w:r>
+        <w:rPr>
+          <w:rFonts w:ascii="Times New Roman" w:hAnsi="Times New Roman" w:cs="Times New Roman"/>
+          <w:sz w:val="24"/>
+          <w:szCs w:val="24"/>
+          <w:lang w:val="en-IE"/>
+        </w:rPr>
+        <w:t>analysed</w:t>
+      </w:r>
+      <w:r>
+        <w:rPr>
+          <w:rFonts w:ascii="Times New Roman" w:hAnsi="Times New Roman" w:cs="Times New Roman"/>
+          <w:sz w:val="24"/>
+          <w:szCs w:val="24"/>
+          <w:lang w:val="en-IE"/>
+        </w:rPr>
+        <w:t xml:space="preserve"> opinion polarization by simultaneously examining overall and country-specific trends over time using multiple polarization metrics and a multi-variable approach to issue alignment with ESS data. Therefore, an analysis integrating multiple polarization metrics, differentiating overall and country-level trends across the entire ESS timeframe, and applying a novel multi-variable approach to issue alignment would significantly advance computational social science, offering a more nuanced understanding of European immigration opinion dynamics.</w:t>
       </w:r>
     </w:p>
     <w:p>
@@ -5732,6 +5183,79 @@
           <w:lang w:val="en-IE"/>
         </w:rPr>
       </w:pPr>
+      <w:r>
+        <w:rPr>
+          <w:rFonts w:ascii="Times New Roman" w:hAnsi="Times New Roman" w:cs="Times New Roman"/>
+          <w:sz w:val="24"/>
+          <w:szCs w:val="24"/>
+          <w:lang w:val="en-IE"/>
+        </w:rPr>
+        <w:t xml:space="preserve">This leads to the central research question of this thesis: </w:t>
+      </w:r>
+      <w:r>
+        <w:rPr>
+          <w:rFonts w:ascii="Times New Roman" w:hAnsi="Times New Roman" w:cs="Times New Roman"/>
+          <w:b/>
+          <w:bCs/>
+          <w:sz w:val="24"/>
+          <w:szCs w:val="24"/>
+          <w:lang w:val="en-IE"/>
+        </w:rPr>
+        <w:t>Has there been an ongoing trend of several aspects of polarization, including issue alignment, in Europe regarding opinions about immigration?</w:t>
+      </w:r>
+      <w:r>
+        <w:rPr>
+          <w:rFonts w:ascii="Times New Roman" w:hAnsi="Times New Roman" w:cs="Times New Roman"/>
+          <w:sz w:val="24"/>
+          <w:szCs w:val="24"/>
+          <w:lang w:val="en-IE"/>
+        </w:rPr>
+        <w:t xml:space="preserve"> </w:t>
+      </w:r>
+    </w:p>
+    <w:p>
+      <w:pPr>
+        <w:autoSpaceDE w:val="0"/>
+        <w:autoSpaceDN w:val="0"/>
+        <w:adjustRightInd w:val="0"/>
+        <w:spacing w:after="0" w:line="360" w:lineRule="auto"/>
+        <w:rPr>
+          <w:rFonts w:ascii="Times New Roman" w:hAnsi="Times New Roman" w:cs="Times New Roman"/>
+          <w:sz w:val="24"/>
+          <w:szCs w:val="24"/>
+          <w:lang w:val="en-IE"/>
+        </w:rPr>
+      </w:pPr>
+      <w:r>
+        <w:rPr>
+          <w:rFonts w:ascii="Times New Roman" w:hAnsi="Times New Roman" w:cs="Times New Roman"/>
+          <w:sz w:val="24"/>
+          <w:szCs w:val="24"/>
+          <w:lang w:val="en-IE"/>
+        </w:rPr>
+        <w:lastRenderedPageBreak/>
+        <w:t xml:space="preserve">Drawing upon data from the ESS, this investigation explored the multifaceted nature of opinion polarization across Europe. To achieve this, eight distinct metrics, informed by existing literature, were computed to quantify various trends and aspects of polarization and general opinion dynamics, examining both overall and country-specific variations. Furthermore, a novel multi-variable approach to assess issue alignment was introduced, employing principal component analysis (PCA) to capture underlying structures in attitudinal data. The analysis utilized weighted survey data provided by the ESS, spanning from its inception in 2002 to the most recent available wave in 2022. The inclusion of weights ensured the representativeness of the findings for the national populations surveyed across this twenty-year timeframe. By </w:t>
+      </w:r>
+      <w:proofErr w:type="spellStart"/>
+      <w:r>
+        <w:rPr>
+          <w:rFonts w:ascii="Times New Roman" w:hAnsi="Times New Roman" w:cs="Times New Roman"/>
+          <w:sz w:val="24"/>
+          <w:szCs w:val="24"/>
+          <w:lang w:val="en-IE"/>
+        </w:rPr>
+        <w:t>analyzing</w:t>
+      </w:r>
+      <w:proofErr w:type="spellEnd"/>
+      <w:r>
+        <w:rPr>
+          <w:rFonts w:ascii="Times New Roman" w:hAnsi="Times New Roman" w:cs="Times New Roman"/>
+          <w:sz w:val="24"/>
+          <w:szCs w:val="24"/>
+          <w:lang w:val="en-IE"/>
+        </w:rPr>
+        <w:t xml:space="preserve"> these measures across successive ESS waves, significant temporal patterns in opinion dynamics were identified and characterized, illuminating the evolution of public sentiment on opinions regarding immigration.</w:t>
+      </w:r>
     </w:p>
     <w:p>
       <w:pPr>
@@ -5748,7 +5272,7 @@
           <w:lang w:val="en-IE"/>
         </w:rPr>
       </w:pPr>
-      <w:bookmarkStart w:id="3" w:name="_Toc198331961"/>
+      <w:bookmarkStart w:id="3" w:name="_Toc198336636"/>
       <w:r>
         <w:rPr>
           <w:rFonts w:ascii="Times New Roman" w:hAnsi="Times New Roman" w:cs="Times New Roman"/>
@@ -5760,7 +5284,6 @@
           <w:u w:val="single"/>
           <w:lang w:val="en-IE"/>
         </w:rPr>
-        <w:lastRenderedPageBreak/>
         <w:t>Methods</w:t>
       </w:r>
       <w:bookmarkEnd w:id="3"/>
@@ -5782,16 +5305,7 @@
           <w:szCs w:val="24"/>
           <w:lang w:val="en-IE" w:eastAsia="de-DE"/>
         </w:rPr>
-        <w:t xml:space="preserve">The data were acquired from the ESS. Then, the relevant variables were selected and cleaned, including removal of missing values and transformation of round to corresponding year. The working data set </w:t>
-      </w:r>
-      <w:r>
-        <w:rPr>
-          <w:rFonts w:ascii="Times New Roman" w:hAnsi="Times New Roman" w:cs="Times New Roman"/>
-          <w:sz w:val="24"/>
-          <w:szCs w:val="24"/>
-          <w:lang w:val="en-IE"/>
-        </w:rPr>
-        <w:t xml:space="preserve">consisted of 403,837 respondents from 39 countries across ten survey waves. </w:t>
+        <w:t>The data were acquired from the ESS. Relevant variables were then selected and cleaned, including the removal of missing values and the transformation of survey round to the corresponding year. The final dataset comprised 403,837 respondents from 39 countries across ten survey waves. Following data cleaning, seven established polarization metrics were calculated for each round and country, alongside a distinct PCA</w:t>
       </w:r>
       <w:r>
         <w:rPr>
@@ -5800,7 +5314,7 @@
           <w:szCs w:val="24"/>
           <w:lang w:val="en-IE" w:eastAsia="de-DE"/>
         </w:rPr>
-        <w:t>After the data cleaning, the</w:t>
+        <w:t xml:space="preserve"> </w:t>
       </w:r>
       <w:r>
         <w:rPr>
@@ -5809,79 +5323,7 @@
           <w:szCs w:val="24"/>
           <w:lang w:val="en-IE" w:eastAsia="de-DE"/>
         </w:rPr>
-        <w:t xml:space="preserve"> seven established </w:t>
-      </w:r>
-      <w:r>
-        <w:rPr>
-          <w:rFonts w:ascii="Times New Roman" w:hAnsi="Times New Roman" w:cs="Times New Roman"/>
-          <w:sz w:val="24"/>
-          <w:szCs w:val="24"/>
-          <w:lang w:val="en-IE" w:eastAsia="de-DE"/>
-        </w:rPr>
-        <w:t>polarization metrics were calculated</w:t>
-      </w:r>
-      <w:r>
-        <w:rPr>
-          <w:rFonts w:ascii="Times New Roman" w:hAnsi="Times New Roman" w:cs="Times New Roman"/>
-          <w:sz w:val="24"/>
-          <w:szCs w:val="24"/>
-          <w:lang w:val="en-IE" w:eastAsia="de-DE"/>
-        </w:rPr>
-        <w:t xml:space="preserve"> for each round and country along with a</w:t>
-      </w:r>
-      <w:r>
-        <w:rPr>
-          <w:rFonts w:ascii="Times New Roman" w:hAnsi="Times New Roman" w:cs="Times New Roman"/>
-          <w:sz w:val="24"/>
-          <w:szCs w:val="24"/>
-          <w:lang w:val="en-IE" w:eastAsia="de-DE"/>
-        </w:rPr>
-        <w:t xml:space="preserve"> </w:t>
-      </w:r>
-      <w:r>
-        <w:rPr>
-          <w:rFonts w:ascii="Times New Roman" w:hAnsi="Times New Roman" w:cs="Times New Roman"/>
-          <w:sz w:val="24"/>
-          <w:szCs w:val="24"/>
-          <w:lang w:val="en-IE" w:eastAsia="de-DE"/>
-        </w:rPr>
-        <w:t>distinct</w:t>
-      </w:r>
-      <w:r>
-        <w:rPr>
-          <w:rFonts w:ascii="Times New Roman" w:hAnsi="Times New Roman" w:cs="Times New Roman"/>
-          <w:sz w:val="24"/>
-          <w:szCs w:val="24"/>
-          <w:lang w:val="en-IE" w:eastAsia="de-DE"/>
-        </w:rPr>
-        <w:t xml:space="preserve"> PCA</w:t>
-      </w:r>
-      <w:r>
-        <w:rPr>
-          <w:rFonts w:ascii="Times New Roman" w:hAnsi="Times New Roman" w:cs="Times New Roman"/>
-          <w:sz w:val="24"/>
-          <w:szCs w:val="24"/>
-          <w:lang w:val="en-IE" w:eastAsia="de-DE"/>
-        </w:rPr>
-        <w:t xml:space="preserve"> in order to quantify issue alignment</w:t>
-      </w:r>
-      <w:r>
-        <w:rPr>
-          <w:rFonts w:ascii="Times New Roman" w:hAnsi="Times New Roman" w:cs="Times New Roman"/>
-          <w:sz w:val="24"/>
-          <w:szCs w:val="24"/>
-          <w:lang w:val="en-IE" w:eastAsia="de-DE"/>
-        </w:rPr>
-        <w:t>.</w:t>
-      </w:r>
-      <w:r>
-        <w:rPr>
-          <w:rFonts w:ascii="Times New Roman" w:hAnsi="Times New Roman" w:cs="Times New Roman"/>
-          <w:sz w:val="24"/>
-          <w:szCs w:val="24"/>
-          <w:lang w:val="en-IE" w:eastAsia="de-DE"/>
-        </w:rPr>
-        <w:t xml:space="preserve"> The loadings and explained variance metrics derived from the first principal component were then considered for further interpretation.</w:t>
+        <w:t>to quantify issue alignment. The loadings and explained variance derived from the first principal component were then used for further interpretation.</w:t>
       </w:r>
     </w:p>
     <w:p>
@@ -5897,7 +5339,7 @@
           <w:lang w:val="en-IE" w:eastAsia="de-DE"/>
         </w:rPr>
       </w:pPr>
-      <w:bookmarkStart w:id="4" w:name="_Toc198331962"/>
+      <w:bookmarkStart w:id="4" w:name="_Toc198336637"/>
       <w:r>
         <w:rPr>
           <w:rFonts w:ascii="Times New Roman" w:hAnsi="Times New Roman" w:cs="Times New Roman"/>
@@ -5928,7 +5370,7 @@
           <w:szCs w:val="24"/>
           <w:lang w:val="en-IE" w:eastAsia="de-DE"/>
         </w:rPr>
-        <w:t>The data were obtained from the website of</w:t>
+        <w:t xml:space="preserve">The data were obtained from the ESS Data Portal (2024) using the integrated datafile builder wizard, which facilitates the specific selection of variables, survey rounds, and countries of interest, and exports the resulting dataset as a CSV file. The analysis included data from the following 39 European countries: Albania, Austria, Belgium, Bulgaria, Croatia, Cyprus, Czechia, Denmark, Estonia, Finland, France, Germany, Greece, Hungary, Iceland, Ireland, Israel, Italy, Kosovo, Latvia, Lithuania, Luxembourg, Montenegro, Netherlands, North Macedonia, Norway, Poland, Portugal, Romania, Russia, Serbia, Slovakia, Slovenia, Spain, Sweden, Switzerland, Turkey, Ukraine, and the United Kingdom. The ESS employs </w:t>
       </w:r>
       <w:r>
         <w:rPr>
@@ -5937,7 +5379,7 @@
           <w:szCs w:val="24"/>
           <w:lang w:val="en-IE" w:eastAsia="de-DE"/>
         </w:rPr>
-        <w:t xml:space="preserve"> the ESS (</w:t>
+        <w:t>Likert-scale</w:t>
       </w:r>
       <w:r>
         <w:rPr>
@@ -5946,7 +5388,7 @@
           <w:szCs w:val="24"/>
           <w:lang w:val="en-IE" w:eastAsia="de-DE"/>
         </w:rPr>
-        <w:t xml:space="preserve">ESS Data Portal, 2024) using the inbuilt datafile builder wizard tool which allows to specific selection of the variables, rounds, and countries of interest and extracts the resulting data set as a CSV file. The data for </w:t>
+        <w:t xml:space="preserve">s, a common method in social science for quantifying subjective data such as attitudes and satisfaction levels (Journal of Social Sciences, 2022). These scales typically range from strongly disagree (0) to neutral (5) to strongly agree (10), with intermediate options (e.g., Jamieson, 2004), measuring opinions by providing a range of choices for respondents. The </w:t>
       </w:r>
       <w:r>
         <w:rPr>
@@ -5955,8 +5397,10 @@
           <w:szCs w:val="24"/>
           <w:lang w:val="en-IE" w:eastAsia="de-DE"/>
         </w:rPr>
-        <w:t>the</w:t>
-      </w:r>
+        <w:lastRenderedPageBreak/>
+        <w:t xml:space="preserve">three relevant variables were </w:t>
+      </w:r>
+      <w:proofErr w:type="spellStart"/>
       <w:r>
         <w:rPr>
           <w:rFonts w:ascii="Times New Roman" w:hAnsi="Times New Roman" w:cs="Times New Roman"/>
@@ -5964,8 +5408,9 @@
           <w:szCs w:val="24"/>
           <w:lang w:val="en-IE" w:eastAsia="de-DE"/>
         </w:rPr>
-        <w:t xml:space="preserve"> analysis comprised the following 3</w:t>
-      </w:r>
+        <w:t>imwbcnt</w:t>
+      </w:r>
+      <w:proofErr w:type="spellEnd"/>
       <w:r>
         <w:rPr>
           <w:rFonts w:ascii="Times New Roman" w:hAnsi="Times New Roman" w:cs="Times New Roman"/>
@@ -5973,8 +5418,9 @@
           <w:szCs w:val="24"/>
           <w:lang w:val="en-IE" w:eastAsia="de-DE"/>
         </w:rPr>
-        <w:t>9</w:t>
-      </w:r>
+        <w:t xml:space="preserve"> (‘Immigrants make country worse (0) or better (10) place to live’), </w:t>
+      </w:r>
+      <w:proofErr w:type="spellStart"/>
       <w:r>
         <w:rPr>
           <w:rFonts w:ascii="Times New Roman" w:hAnsi="Times New Roman" w:cs="Times New Roman"/>
@@ -5982,8 +5428,9 @@
           <w:szCs w:val="24"/>
           <w:lang w:val="en-IE" w:eastAsia="de-DE"/>
         </w:rPr>
-        <w:t xml:space="preserve"> European countries Albania, Austria, Belgium, Bulgaria, Croatia, Cyprus, Czechia, Denmark, Estonia, Finland, France, Germany, Greece, Hungary, Iceland, Ireland, Israel, Italy, Kosovo, Latvia, Lithuania, Luxembourg, Montenegro, Netherlands, North Macedonia, Norway, Poland, Portugal, Romania,</w:t>
-      </w:r>
+        <w:t>imueclt</w:t>
+      </w:r>
+      <w:proofErr w:type="spellEnd"/>
       <w:r>
         <w:rPr>
           <w:rFonts w:ascii="Times New Roman" w:hAnsi="Times New Roman" w:cs="Times New Roman"/>
@@ -5991,8 +5438,9 @@
           <w:szCs w:val="24"/>
           <w:lang w:val="en-IE" w:eastAsia="de-DE"/>
         </w:rPr>
-        <w:t xml:space="preserve"> Russia,</w:t>
-      </w:r>
+        <w:t xml:space="preserve"> (‘Country's cultural life is undermined (0) or enriched (10) by immigrants’), and </w:t>
+      </w:r>
+      <w:proofErr w:type="spellStart"/>
       <w:r>
         <w:rPr>
           <w:rFonts w:ascii="Times New Roman" w:hAnsi="Times New Roman" w:cs="Times New Roman"/>
@@ -6000,8 +5448,9 @@
           <w:szCs w:val="24"/>
           <w:lang w:val="en-IE" w:eastAsia="de-DE"/>
         </w:rPr>
-        <w:t xml:space="preserve"> Serbia, Slovakia, Slovenia, Spain, Sweden, Switzerland, Turkey, Ukraine and The United Kingdom. The data surveyed by the ESS are on a typical Likert scale.</w:t>
-      </w:r>
+        <w:t>imgbeco</w:t>
+      </w:r>
+      <w:proofErr w:type="spellEnd"/>
       <w:r>
         <w:rPr>
           <w:rFonts w:ascii="Times New Roman" w:hAnsi="Times New Roman" w:cs="Times New Roman"/>
@@ -6009,17 +5458,19 @@
           <w:szCs w:val="24"/>
           <w:lang w:val="en-IE" w:eastAsia="de-DE"/>
         </w:rPr>
-        <w:t xml:space="preserve"> </w:t>
-      </w:r>
-      <w:r>
+        <w:t xml:space="preserve"> (‘Immigration is bad (0) or good (10) for country's economy’). Additional values representing questionnaire responses such as 77 = ‘Refusal’, 88 = ‘Don’t know’, and 99 = ‘No answer’ were present in the data. These values were recoded as missing data points and subsequently removed from the dataset.</w:t>
+      </w:r>
+    </w:p>
+    <w:p>
+      <w:pPr>
+        <w:spacing w:line="360" w:lineRule="auto"/>
         <w:rPr>
           <w:rFonts w:ascii="Times New Roman" w:hAnsi="Times New Roman" w:cs="Times New Roman"/>
           <w:sz w:val="24"/>
           <w:szCs w:val="24"/>
           <w:lang w:val="en-IE" w:eastAsia="de-DE"/>
         </w:rPr>
-        <w:t>This type of scale is often used in social science in order to quantify subjective data such as attitudes and satisfaction levels (Journal of Social Sciences, 2022).</w:t>
-      </w:r>
+      </w:pPr>
       <w:r>
         <w:rPr>
           <w:rFonts w:ascii="Times New Roman" w:hAnsi="Times New Roman" w:cs="Times New Roman"/>
@@ -6027,8 +5478,9 @@
           <w:szCs w:val="24"/>
           <w:lang w:val="en-IE" w:eastAsia="de-DE"/>
         </w:rPr>
-        <w:t xml:space="preserve"> </w:t>
-      </w:r>
+        <w:t>Weights are crucial in survey data as they ensure that the survey results accurately reflect the target population. While surveys aim for representative samples, imbalances can occur due to sampling design and response rates, leading to over- or under-representation of certain groups. Weights adjust the data to compensate for these imbalances, giving more influence to under-represented groups and less to over-represented ones (</w:t>
+      </w:r>
+      <w:proofErr w:type="spellStart"/>
       <w:r>
         <w:rPr>
           <w:rFonts w:ascii="Times New Roman" w:hAnsi="Times New Roman" w:cs="Times New Roman"/>
@@ -6036,8 +5488,9 @@
           <w:szCs w:val="24"/>
           <w:lang w:val="en-IE" w:eastAsia="de-DE"/>
         </w:rPr>
-        <w:t>It</w:t>
-      </w:r>
+        <w:t>Pfeffermann</w:t>
+      </w:r>
+      <w:proofErr w:type="spellEnd"/>
       <w:r>
         <w:rPr>
           <w:rFonts w:ascii="Times New Roman" w:hAnsi="Times New Roman" w:cs="Times New Roman"/>
@@ -6045,8 +5498,9 @@
           <w:szCs w:val="24"/>
           <w:lang w:val="en-IE" w:eastAsia="de-DE"/>
         </w:rPr>
-        <w:t xml:space="preserve"> measures</w:t>
-      </w:r>
+        <w:t xml:space="preserve">, 1996; </w:t>
+      </w:r>
+      <w:proofErr w:type="spellStart"/>
       <w:r>
         <w:rPr>
           <w:rFonts w:ascii="Times New Roman" w:hAnsi="Times New Roman" w:cs="Times New Roman"/>
@@ -6054,8 +5508,9 @@
           <w:szCs w:val="24"/>
           <w:lang w:val="en-IE" w:eastAsia="de-DE"/>
         </w:rPr>
-        <w:t xml:space="preserve"> </w:t>
-      </w:r>
+        <w:t>Ciol</w:t>
+      </w:r>
+      <w:proofErr w:type="spellEnd"/>
       <w:r>
         <w:rPr>
           <w:rFonts w:ascii="Times New Roman" w:hAnsi="Times New Roman" w:cs="Times New Roman"/>
@@ -6063,8 +5518,9 @@
           <w:szCs w:val="24"/>
           <w:lang w:val="en-IE" w:eastAsia="de-DE"/>
         </w:rPr>
-        <w:t>opinions and provides a range of options for respondents to choose from</w:t>
-      </w:r>
+        <w:t xml:space="preserve"> et al., 2006). In a Europe-wide study, for example, data from Germany would be weighted more heavily than data from Luxembourg to account for their significantly different population sizes and their respective contributions to the overall European trend. The ESS provides several weight variables. The analysis weight (</w:t>
+      </w:r>
+      <w:proofErr w:type="spellStart"/>
       <w:r>
         <w:rPr>
           <w:rFonts w:ascii="Times New Roman" w:hAnsi="Times New Roman" w:cs="Times New Roman"/>
@@ -6072,8 +5528,9 @@
           <w:szCs w:val="24"/>
           <w:lang w:val="en-IE" w:eastAsia="de-DE"/>
         </w:rPr>
-        <w:t>, and usually</w:t>
-      </w:r>
+        <w:t>anweight</w:t>
+      </w:r>
+      <w:proofErr w:type="spellEnd"/>
       <w:r>
         <w:rPr>
           <w:rFonts w:ascii="Times New Roman" w:hAnsi="Times New Roman" w:cs="Times New Roman"/>
@@ -6081,8 +5538,9 @@
           <w:szCs w:val="24"/>
           <w:lang w:val="en-IE" w:eastAsia="de-DE"/>
         </w:rPr>
-        <w:t xml:space="preserve"> ranges from strongly disagree (0) to neutral (5) to strongly agree (10), with shades in between (e.g., Jamieson, 2004</w:t>
-      </w:r>
+        <w:t xml:space="preserve">) corrects for differential selection probabilities within each country (as per sample design), nonresponse, noncoverage, and sampling error related to four post-stratification variables, while also accounting for differences in population size across countries. For ESS Round 9 onwards, </w:t>
+      </w:r>
+      <w:proofErr w:type="spellStart"/>
       <w:r>
         <w:rPr>
           <w:rFonts w:ascii="Times New Roman" w:hAnsi="Times New Roman" w:cs="Times New Roman"/>
@@ -6090,8 +5548,9 @@
           <w:szCs w:val="24"/>
           <w:lang w:val="en-IE" w:eastAsia="de-DE"/>
         </w:rPr>
-        <w:t>).</w:t>
-      </w:r>
+        <w:t>anweight</w:t>
+      </w:r>
+      <w:proofErr w:type="spellEnd"/>
       <w:r>
         <w:rPr>
           <w:rFonts w:ascii="Times New Roman" w:hAnsi="Times New Roman" w:cs="Times New Roman"/>
@@ -6099,32 +5558,29 @@
           <w:szCs w:val="24"/>
           <w:lang w:val="en-IE" w:eastAsia="de-DE"/>
         </w:rPr>
-        <w:t xml:space="preserve"> The three relevant variables were </w:t>
-      </w:r>
-      <w:proofErr w:type="spellStart"/>
-      <w:r>
-        <w:rPr>
-          <w:rFonts w:ascii="Times New Roman" w:hAnsi="Times New Roman" w:cs="Times New Roman"/>
-          <w:i/>
-          <w:iCs/>
+        <w:t xml:space="preserve"> is included in the integrated data file (ESS weighting variables, 2024). For earlier rounds, </w:t>
+      </w:r>
+      <w:proofErr w:type="spellStart"/>
+      <w:r>
+        <w:rPr>
+          <w:rFonts w:ascii="Times New Roman" w:hAnsi="Times New Roman" w:cs="Times New Roman"/>
           <w:sz w:val="24"/>
           <w:szCs w:val="24"/>
           <w:lang w:val="en-IE" w:eastAsia="de-DE"/>
         </w:rPr>
-        <w:t>imwbcnt</w:t>
-      </w:r>
-      <w:proofErr w:type="spellEnd"/>
-      <w:r>
-        <w:rPr>
-          <w:rFonts w:ascii="Times New Roman" w:hAnsi="Times New Roman" w:cs="Times New Roman"/>
-          <w:b/>
-          <w:bCs/>
+        <w:t>anweight</w:t>
+      </w:r>
+      <w:proofErr w:type="spellEnd"/>
+      <w:r>
+        <w:rPr>
+          <w:rFonts w:ascii="Times New Roman" w:hAnsi="Times New Roman" w:cs="Times New Roman"/>
           <w:sz w:val="24"/>
           <w:szCs w:val="24"/>
           <w:lang w:val="en-IE" w:eastAsia="de-DE"/>
         </w:rPr>
-        <w:t xml:space="preserve"> </w:t>
-      </w:r>
+        <w:t xml:space="preserve"> was derived by multiplying </w:t>
+      </w:r>
+      <w:proofErr w:type="spellStart"/>
       <w:r>
         <w:rPr>
           <w:rFonts w:ascii="Times New Roman" w:hAnsi="Times New Roman" w:cs="Times New Roman"/>
@@ -6132,21 +5588,19 @@
           <w:szCs w:val="24"/>
           <w:lang w:val="en-IE" w:eastAsia="de-DE"/>
         </w:rPr>
-        <w:t xml:space="preserve">(‘Immigrants make country worse (0) or better (10) place to live’), </w:t>
-      </w:r>
-      <w:proofErr w:type="spellStart"/>
-      <w:r>
-        <w:rPr>
-          <w:rFonts w:ascii="Times New Roman" w:hAnsi="Times New Roman" w:cs="Times New Roman"/>
-          <w:i/>
-          <w:iCs/>
+        <w:t>pspwght</w:t>
+      </w:r>
+      <w:proofErr w:type="spellEnd"/>
+      <w:r>
+        <w:rPr>
+          <w:rFonts w:ascii="Times New Roman" w:hAnsi="Times New Roman" w:cs="Times New Roman"/>
           <w:sz w:val="24"/>
           <w:szCs w:val="24"/>
           <w:lang w:val="en-IE" w:eastAsia="de-DE"/>
         </w:rPr>
-        <w:t>imueclt</w:t>
-      </w:r>
-      <w:proofErr w:type="spellEnd"/>
+        <w:t xml:space="preserve"> (post-stratification weight) with </w:t>
+      </w:r>
+      <w:proofErr w:type="spellStart"/>
       <w:r>
         <w:rPr>
           <w:rFonts w:ascii="Times New Roman" w:hAnsi="Times New Roman" w:cs="Times New Roman"/>
@@ -6154,8 +5608,9 @@
           <w:szCs w:val="24"/>
           <w:lang w:val="en-IE" w:eastAsia="de-DE"/>
         </w:rPr>
-        <w:t xml:space="preserve"> </w:t>
-      </w:r>
+        <w:t>pweight</w:t>
+      </w:r>
+      <w:proofErr w:type="spellEnd"/>
       <w:r>
         <w:rPr>
           <w:rFonts w:ascii="Times New Roman" w:hAnsi="Times New Roman" w:cs="Times New Roman"/>
@@ -6163,588 +5618,24 @@
           <w:szCs w:val="24"/>
           <w:lang w:val="en-IE" w:eastAsia="de-DE"/>
         </w:rPr>
-        <w:t>(</w:t>
-      </w:r>
-      <w:r>
+        <w:t xml:space="preserve"> (population weight), following ESS guidelines (Guide to Using Weights and Sample Design Indicators with ESS Data, 2024). Averaging across the 2002-2022 period, central and western European countries (excluding very small ones like Luxembourg) generally had higher weights compared to northern and eastern Europe. However, Russia had the largest average weight due to its substantial population size (Fig. 2.1).</w:t>
+      </w:r>
+    </w:p>
+    <w:p>
+      <w:pPr>
+        <w:spacing w:line="360" w:lineRule="auto"/>
         <w:rPr>
           <w:rFonts w:ascii="Times New Roman" w:hAnsi="Times New Roman" w:cs="Times New Roman"/>
           <w:sz w:val="24"/>
           <w:szCs w:val="24"/>
           <w:lang w:val="en-IE" w:eastAsia="de-DE"/>
         </w:rPr>
-        <w:t>‘</w:t>
-      </w:r>
-      <w:r>
-        <w:rPr>
-          <w:rFonts w:ascii="Times New Roman" w:hAnsi="Times New Roman" w:cs="Times New Roman"/>
-          <w:sz w:val="24"/>
-          <w:szCs w:val="24"/>
-          <w:lang w:val="en-IE" w:eastAsia="de-DE"/>
-        </w:rPr>
-        <w:t>Country's cultural life is undermined (0) or enriched (10) by immigrants</w:t>
-      </w:r>
-      <w:r>
-        <w:rPr>
-          <w:rFonts w:ascii="Times New Roman" w:hAnsi="Times New Roman" w:cs="Times New Roman"/>
-          <w:sz w:val="24"/>
-          <w:szCs w:val="24"/>
-          <w:lang w:val="en-IE" w:eastAsia="de-DE"/>
-        </w:rPr>
-        <w:t>’</w:t>
-      </w:r>
-      <w:r>
-        <w:rPr>
-          <w:rFonts w:ascii="Times New Roman" w:hAnsi="Times New Roman" w:cs="Times New Roman"/>
-          <w:sz w:val="24"/>
-          <w:szCs w:val="24"/>
-          <w:lang w:val="en-IE" w:eastAsia="de-DE"/>
-        </w:rPr>
-        <w:t xml:space="preserve">), and </w:t>
-      </w:r>
-      <w:proofErr w:type="spellStart"/>
-      <w:r>
-        <w:rPr>
-          <w:rFonts w:ascii="Times New Roman" w:hAnsi="Times New Roman" w:cs="Times New Roman"/>
-          <w:i/>
-          <w:iCs/>
-          <w:sz w:val="24"/>
-          <w:szCs w:val="24"/>
-          <w:lang w:val="en-IE" w:eastAsia="de-DE"/>
-        </w:rPr>
-        <w:t>imgbeco</w:t>
-      </w:r>
-      <w:proofErr w:type="spellEnd"/>
-      <w:r>
-        <w:rPr>
-          <w:rFonts w:ascii="Times New Roman" w:hAnsi="Times New Roman" w:cs="Times New Roman"/>
-          <w:b/>
-          <w:bCs/>
-          <w:sz w:val="24"/>
-          <w:szCs w:val="24"/>
-          <w:lang w:val="en-IE" w:eastAsia="de-DE"/>
-        </w:rPr>
-        <w:t xml:space="preserve"> </w:t>
-      </w:r>
-      <w:r>
-        <w:rPr>
-          <w:rFonts w:ascii="Times New Roman" w:hAnsi="Times New Roman" w:cs="Times New Roman"/>
-          <w:sz w:val="24"/>
-          <w:szCs w:val="24"/>
-          <w:lang w:val="en-IE" w:eastAsia="de-DE"/>
-        </w:rPr>
-        <w:t>(</w:t>
-      </w:r>
-      <w:r>
-        <w:rPr>
-          <w:rFonts w:ascii="Times New Roman" w:hAnsi="Times New Roman" w:cs="Times New Roman"/>
-          <w:sz w:val="24"/>
-          <w:szCs w:val="24"/>
-          <w:lang w:val="en-IE" w:eastAsia="de-DE"/>
-        </w:rPr>
-        <w:t>‘</w:t>
-      </w:r>
-      <w:r>
-        <w:rPr>
-          <w:rFonts w:ascii="Times New Roman" w:hAnsi="Times New Roman" w:cs="Times New Roman"/>
-          <w:sz w:val="24"/>
-          <w:szCs w:val="24"/>
-          <w:lang w:val="en-IE" w:eastAsia="de-DE"/>
-        </w:rPr>
-        <w:t>Immigration is bad (0) or good (10) for country's economy</w:t>
-      </w:r>
-      <w:r>
-        <w:rPr>
-          <w:rFonts w:ascii="Times New Roman" w:hAnsi="Times New Roman" w:cs="Times New Roman"/>
-          <w:sz w:val="24"/>
-          <w:szCs w:val="24"/>
-          <w:lang w:val="en-IE" w:eastAsia="de-DE"/>
-        </w:rPr>
-        <w:t>’</w:t>
-      </w:r>
-      <w:r>
-        <w:rPr>
-          <w:rFonts w:ascii="Times New Roman" w:hAnsi="Times New Roman" w:cs="Times New Roman"/>
-          <w:sz w:val="24"/>
-          <w:szCs w:val="24"/>
-          <w:lang w:val="en-IE" w:eastAsia="de-DE"/>
-        </w:rPr>
-        <w:t>).</w:t>
-      </w:r>
-      <w:r>
-        <w:rPr>
-          <w:rFonts w:ascii="Times New Roman" w:hAnsi="Times New Roman" w:cs="Times New Roman"/>
-          <w:sz w:val="24"/>
-          <w:szCs w:val="24"/>
-          <w:lang w:val="en-IE" w:eastAsia="de-DE"/>
-        </w:rPr>
-        <w:t xml:space="preserve"> </w:t>
-      </w:r>
-      <w:r>
-        <w:rPr>
-          <w:rFonts w:ascii="Times New Roman" w:hAnsi="Times New Roman" w:cs="Times New Roman"/>
-          <w:sz w:val="24"/>
-          <w:szCs w:val="24"/>
-          <w:lang w:val="en-IE" w:eastAsia="de-DE"/>
-        </w:rPr>
-        <w:t>Other values encoding questionnaire answers such as 77 = ‘Refusal’, 88 = ‘Don’t know’ and 99 = ‘No answer’ were present in the data as well. Those values were re-</w:t>
-      </w:r>
-      <w:proofErr w:type="spellStart"/>
-      <w:r>
-        <w:rPr>
-          <w:rFonts w:ascii="Times New Roman" w:hAnsi="Times New Roman" w:cs="Times New Roman"/>
-          <w:sz w:val="24"/>
-          <w:szCs w:val="24"/>
-          <w:lang w:val="en-IE" w:eastAsia="de-DE"/>
-        </w:rPr>
-        <w:t>labeled</w:t>
-      </w:r>
-      <w:proofErr w:type="spellEnd"/>
-      <w:r>
-        <w:rPr>
-          <w:rFonts w:ascii="Times New Roman" w:hAnsi="Times New Roman" w:cs="Times New Roman"/>
-          <w:sz w:val="24"/>
-          <w:szCs w:val="24"/>
-          <w:lang w:val="en-IE" w:eastAsia="de-DE"/>
-        </w:rPr>
-        <w:t xml:space="preserve"> as missing data points and subsequently removed them from the data set.</w:t>
-      </w:r>
-    </w:p>
-    <w:p>
-      <w:pPr>
-        <w:spacing w:line="360" w:lineRule="auto"/>
-        <w:rPr>
-          <w:rFonts w:ascii="Times New Roman" w:hAnsi="Times New Roman" w:cs="Times New Roman"/>
-          <w:sz w:val="24"/>
-          <w:szCs w:val="24"/>
-          <w:lang w:val="en-IE" w:eastAsia="de-DE"/>
-        </w:rPr>
-      </w:pPr>
-      <w:r>
-        <w:rPr>
-          <w:rFonts w:ascii="Times New Roman" w:hAnsi="Times New Roman" w:cs="Times New Roman"/>
-          <w:sz w:val="24"/>
-          <w:szCs w:val="24"/>
-          <w:lang w:val="en-IE" w:eastAsia="de-DE"/>
-        </w:rPr>
-        <w:t>Weights are crucial in survey data as they help to ensure that the survey results accurately reflect the population being studied</w:t>
-      </w:r>
-      <w:r>
-        <w:rPr>
-          <w:rFonts w:ascii="Times New Roman" w:hAnsi="Times New Roman" w:cs="Times New Roman"/>
-          <w:sz w:val="24"/>
-          <w:szCs w:val="24"/>
-          <w:lang w:val="en-IE" w:eastAsia="de-DE"/>
-        </w:rPr>
-        <w:t xml:space="preserve">. </w:t>
-      </w:r>
-      <w:r>
-        <w:rPr>
-          <w:rFonts w:ascii="Times New Roman" w:hAnsi="Times New Roman" w:cs="Times New Roman"/>
-          <w:sz w:val="24"/>
-          <w:szCs w:val="24"/>
-          <w:lang w:val="en-IE" w:eastAsia="de-DE"/>
-        </w:rPr>
-        <w:t>Surveys aim to gather information from a sample of the population, but it</w:t>
-      </w:r>
-      <w:r>
-        <w:rPr>
-          <w:rFonts w:ascii="Times New Roman" w:hAnsi="Times New Roman" w:cs="Times New Roman"/>
-          <w:sz w:val="24"/>
-          <w:szCs w:val="24"/>
-          <w:lang w:val="en-IE" w:eastAsia="de-DE"/>
-        </w:rPr>
-        <w:t xml:space="preserve"> is</w:t>
-      </w:r>
-      <w:r>
-        <w:rPr>
-          <w:rFonts w:ascii="Times New Roman" w:hAnsi="Times New Roman" w:cs="Times New Roman"/>
-          <w:sz w:val="24"/>
-          <w:szCs w:val="24"/>
-          <w:lang w:val="en-IE" w:eastAsia="de-DE"/>
-        </w:rPr>
-        <w:t xml:space="preserve"> often difficult to get a perfectly representative sample. Some groups within the population may be over-represented or under-represented in the sample due to factors like sampling design and responsiveness. Weights adjust the data to compensate for </w:t>
-      </w:r>
-      <w:r>
-        <w:rPr>
-          <w:rFonts w:ascii="Times New Roman" w:hAnsi="Times New Roman" w:cs="Times New Roman"/>
-          <w:sz w:val="24"/>
-          <w:szCs w:val="24"/>
-          <w:lang w:val="en-IE" w:eastAsia="de-DE"/>
+      </w:pPr>
+      <w:r>
+        <w:rPr>
+          <w:noProof/>
         </w:rPr>
         <w:lastRenderedPageBreak/>
-        <w:t>these imbalances, giving more influence to the responses of under-represented groups and less influence to the responses of over-represented groups (</w:t>
-      </w:r>
-      <w:proofErr w:type="spellStart"/>
-      <w:r>
-        <w:rPr>
-          <w:rFonts w:ascii="Times New Roman" w:hAnsi="Times New Roman" w:cs="Times New Roman"/>
-          <w:sz w:val="24"/>
-          <w:szCs w:val="24"/>
-          <w:lang w:val="en-IE" w:eastAsia="de-DE"/>
-        </w:rPr>
-        <w:t>Pfeffermann</w:t>
-      </w:r>
-      <w:proofErr w:type="spellEnd"/>
-      <w:r>
-        <w:rPr>
-          <w:rFonts w:ascii="Times New Roman" w:hAnsi="Times New Roman" w:cs="Times New Roman"/>
-          <w:sz w:val="24"/>
-          <w:szCs w:val="24"/>
-          <w:lang w:val="en-IE" w:eastAsia="de-DE"/>
-        </w:rPr>
-        <w:t xml:space="preserve">, 1996; </w:t>
-      </w:r>
-      <w:proofErr w:type="spellStart"/>
-      <w:r>
-        <w:rPr>
-          <w:rFonts w:ascii="Times New Roman" w:hAnsi="Times New Roman" w:cs="Times New Roman"/>
-          <w:sz w:val="24"/>
-          <w:szCs w:val="24"/>
-          <w:lang w:val="en-IE" w:eastAsia="de-DE"/>
-        </w:rPr>
-        <w:t>Ciol</w:t>
-      </w:r>
-      <w:proofErr w:type="spellEnd"/>
-      <w:r>
-        <w:rPr>
-          <w:rFonts w:ascii="Times New Roman" w:hAnsi="Times New Roman" w:cs="Times New Roman"/>
-          <w:sz w:val="24"/>
-          <w:szCs w:val="24"/>
-          <w:lang w:val="en-IE" w:eastAsia="de-DE"/>
-        </w:rPr>
-        <w:t xml:space="preserve"> et al., 2006).</w:t>
-      </w:r>
-      <w:r>
-        <w:rPr>
-          <w:rFonts w:ascii="Times New Roman" w:hAnsi="Times New Roman" w:cs="Times New Roman"/>
-          <w:sz w:val="24"/>
-          <w:szCs w:val="24"/>
-          <w:lang w:val="en-IE" w:eastAsia="de-DE"/>
-        </w:rPr>
-        <w:t xml:space="preserve"> </w:t>
-      </w:r>
-      <w:r>
-        <w:rPr>
-          <w:rFonts w:ascii="Times New Roman" w:hAnsi="Times New Roman" w:cs="Times New Roman"/>
-          <w:sz w:val="24"/>
-          <w:szCs w:val="24"/>
-          <w:lang w:val="en-IE" w:eastAsia="de-DE"/>
-        </w:rPr>
-        <w:t>For a Europe-wide study,</w:t>
-      </w:r>
-      <w:r>
-        <w:rPr>
-          <w:rFonts w:ascii="Times New Roman" w:hAnsi="Times New Roman" w:cs="Times New Roman"/>
-          <w:sz w:val="24"/>
-          <w:szCs w:val="24"/>
-          <w:lang w:val="en-IE" w:eastAsia="de-DE"/>
-        </w:rPr>
-        <w:t xml:space="preserve"> for example,</w:t>
-      </w:r>
-      <w:r>
-        <w:rPr>
-          <w:rFonts w:ascii="Times New Roman" w:hAnsi="Times New Roman" w:cs="Times New Roman"/>
-          <w:sz w:val="24"/>
-          <w:szCs w:val="24"/>
-          <w:lang w:val="en-IE" w:eastAsia="de-DE"/>
-        </w:rPr>
-        <w:t xml:space="preserve"> Germany's values would be weighted more than Luxembourg's to reflect their significantly different population sizes and thus their varying contributions to the overall European trend.</w:t>
-      </w:r>
-      <w:r>
-        <w:rPr>
-          <w:rFonts w:ascii="Times New Roman" w:hAnsi="Times New Roman" w:cs="Times New Roman"/>
-          <w:sz w:val="24"/>
-          <w:szCs w:val="24"/>
-          <w:lang w:val="en-IE" w:eastAsia="de-DE"/>
-        </w:rPr>
-        <w:t xml:space="preserve"> </w:t>
-      </w:r>
-      <w:r>
-        <w:rPr>
-          <w:rFonts w:ascii="Times New Roman" w:hAnsi="Times New Roman" w:cs="Times New Roman"/>
-          <w:sz w:val="24"/>
-          <w:szCs w:val="24"/>
-          <w:lang w:val="en-IE" w:eastAsia="de-DE"/>
-        </w:rPr>
-        <w:t>The ESS provides several survey weight variables. The analysis weight (</w:t>
-      </w:r>
-      <w:proofErr w:type="spellStart"/>
-      <w:r>
-        <w:rPr>
-          <w:rFonts w:ascii="Times New Roman" w:hAnsi="Times New Roman" w:cs="Times New Roman"/>
-          <w:i/>
-          <w:iCs/>
-          <w:sz w:val="24"/>
-          <w:szCs w:val="24"/>
-          <w:lang w:val="en-IE" w:eastAsia="de-DE"/>
-        </w:rPr>
-        <w:t>anweight</w:t>
-      </w:r>
-      <w:proofErr w:type="spellEnd"/>
-      <w:r>
-        <w:rPr>
-          <w:rFonts w:ascii="Times New Roman" w:hAnsi="Times New Roman" w:cs="Times New Roman"/>
-          <w:sz w:val="24"/>
-          <w:szCs w:val="24"/>
-          <w:lang w:val="en-IE" w:eastAsia="de-DE"/>
-        </w:rPr>
-        <w:t>)</w:t>
-      </w:r>
-      <w:r>
-        <w:rPr>
-          <w:rFonts w:ascii="Times New Roman" w:hAnsi="Times New Roman" w:cs="Times New Roman"/>
-          <w:i/>
-          <w:iCs/>
-          <w:sz w:val="24"/>
-          <w:szCs w:val="24"/>
-          <w:lang w:val="en-IE" w:eastAsia="de-DE"/>
-        </w:rPr>
-        <w:t xml:space="preserve"> </w:t>
-      </w:r>
-      <w:r>
-        <w:rPr>
-          <w:rFonts w:ascii="Times New Roman" w:hAnsi="Times New Roman" w:cs="Times New Roman"/>
-          <w:sz w:val="24"/>
-          <w:szCs w:val="24"/>
-          <w:lang w:val="en-IE" w:eastAsia="de-DE"/>
-        </w:rPr>
-        <w:t xml:space="preserve">corrects for differential selection probabilities within each country as specified by sample design, for nonresponse, for noncoverage, and for sampling error related to the four post-stratification variables, and takes into account differences in population size across countries. It is constructed by first deriving the design weight, then applying a post-stratification adjustment, and then a population size adjustment. Starting from Round 9, </w:t>
-      </w:r>
-      <w:proofErr w:type="spellStart"/>
-      <w:r>
-        <w:rPr>
-          <w:rFonts w:ascii="Times New Roman" w:hAnsi="Times New Roman" w:cs="Times New Roman"/>
-          <w:i/>
-          <w:iCs/>
-          <w:sz w:val="24"/>
-          <w:szCs w:val="24"/>
-          <w:lang w:val="en-IE" w:eastAsia="de-DE"/>
-        </w:rPr>
-        <w:t>anweight</w:t>
-      </w:r>
-      <w:proofErr w:type="spellEnd"/>
-      <w:r>
-        <w:rPr>
-          <w:rFonts w:ascii="Times New Roman" w:hAnsi="Times New Roman" w:cs="Times New Roman"/>
-          <w:sz w:val="24"/>
-          <w:szCs w:val="24"/>
-          <w:lang w:val="en-IE" w:eastAsia="de-DE"/>
-        </w:rPr>
-        <w:t xml:space="preserve"> is provided in the integrated data file (ESS weighting variables, 2024). For data from earlier ESS rounds, </w:t>
-      </w:r>
-      <w:proofErr w:type="spellStart"/>
-      <w:r>
-        <w:rPr>
-          <w:rFonts w:ascii="Times New Roman" w:hAnsi="Times New Roman" w:cs="Times New Roman"/>
-          <w:i/>
-          <w:iCs/>
-          <w:sz w:val="24"/>
-          <w:szCs w:val="24"/>
-          <w:lang w:val="en-IE" w:eastAsia="de-DE"/>
-        </w:rPr>
-        <w:t>anweight</w:t>
-      </w:r>
-      <w:proofErr w:type="spellEnd"/>
-      <w:r>
-        <w:rPr>
-          <w:rFonts w:ascii="Times New Roman" w:hAnsi="Times New Roman" w:cs="Times New Roman"/>
-          <w:sz w:val="24"/>
-          <w:szCs w:val="24"/>
-          <w:lang w:val="en-IE" w:eastAsia="de-DE"/>
-        </w:rPr>
-        <w:t xml:space="preserve"> was derived by multiplying </w:t>
-      </w:r>
-      <w:proofErr w:type="spellStart"/>
-      <w:r>
-        <w:rPr>
-          <w:rFonts w:ascii="Times New Roman" w:hAnsi="Times New Roman" w:cs="Times New Roman"/>
-          <w:i/>
-          <w:iCs/>
-          <w:sz w:val="24"/>
-          <w:szCs w:val="24"/>
-          <w:lang w:val="en-IE" w:eastAsia="de-DE"/>
-        </w:rPr>
-        <w:t>pspwght</w:t>
-      </w:r>
-      <w:proofErr w:type="spellEnd"/>
-      <w:r>
-        <w:rPr>
-          <w:rFonts w:ascii="Times New Roman" w:hAnsi="Times New Roman" w:cs="Times New Roman"/>
-          <w:i/>
-          <w:iCs/>
-          <w:sz w:val="24"/>
-          <w:szCs w:val="24"/>
-          <w:lang w:val="en-IE" w:eastAsia="de-DE"/>
-        </w:rPr>
-        <w:t xml:space="preserve"> </w:t>
-      </w:r>
-      <w:r>
-        <w:rPr>
-          <w:rFonts w:ascii="Times New Roman" w:hAnsi="Times New Roman" w:cs="Times New Roman"/>
-          <w:sz w:val="24"/>
-          <w:szCs w:val="24"/>
-          <w:lang w:val="en-IE" w:eastAsia="de-DE"/>
-        </w:rPr>
-        <w:t>(</w:t>
-      </w:r>
-      <w:r>
-        <w:rPr>
-          <w:rFonts w:ascii="Times New Roman" w:hAnsi="Times New Roman" w:cs="Times New Roman"/>
-          <w:sz w:val="24"/>
-          <w:szCs w:val="24"/>
-          <w:lang w:val="en-IE" w:eastAsia="de-DE"/>
-        </w:rPr>
-        <w:t>post-stratification</w:t>
-      </w:r>
-      <w:r>
-        <w:rPr>
-          <w:rFonts w:ascii="Times New Roman" w:hAnsi="Times New Roman" w:cs="Times New Roman"/>
-          <w:sz w:val="24"/>
-          <w:szCs w:val="24"/>
-          <w:lang w:val="en-IE" w:eastAsia="de-DE"/>
-        </w:rPr>
-        <w:t xml:space="preserve"> weight)</w:t>
-      </w:r>
-      <w:r>
-        <w:rPr>
-          <w:rFonts w:ascii="Times New Roman" w:hAnsi="Times New Roman" w:cs="Times New Roman"/>
-          <w:sz w:val="24"/>
-          <w:szCs w:val="24"/>
-          <w:lang w:val="en-IE" w:eastAsia="de-DE"/>
-        </w:rPr>
-        <w:t xml:space="preserve"> with </w:t>
-      </w:r>
-      <w:proofErr w:type="spellStart"/>
-      <w:r>
-        <w:rPr>
-          <w:rFonts w:ascii="Times New Roman" w:hAnsi="Times New Roman" w:cs="Times New Roman"/>
-          <w:i/>
-          <w:iCs/>
-          <w:sz w:val="24"/>
-          <w:szCs w:val="24"/>
-          <w:lang w:val="en-IE" w:eastAsia="de-DE"/>
-        </w:rPr>
-        <w:t>pweight</w:t>
-      </w:r>
-      <w:proofErr w:type="spellEnd"/>
-      <w:r>
-        <w:rPr>
-          <w:rFonts w:ascii="Times New Roman" w:hAnsi="Times New Roman" w:cs="Times New Roman"/>
-          <w:i/>
-          <w:iCs/>
-          <w:sz w:val="24"/>
-          <w:szCs w:val="24"/>
-          <w:lang w:val="en-IE" w:eastAsia="de-DE"/>
-        </w:rPr>
-        <w:t xml:space="preserve"> </w:t>
-      </w:r>
-      <w:r>
-        <w:rPr>
-          <w:rFonts w:ascii="Times New Roman" w:hAnsi="Times New Roman" w:cs="Times New Roman"/>
-          <w:sz w:val="24"/>
-          <w:szCs w:val="24"/>
-          <w:lang w:val="en-IE" w:eastAsia="de-DE"/>
-        </w:rPr>
-        <w:t>(</w:t>
-      </w:r>
-      <w:r>
-        <w:rPr>
-          <w:rFonts w:ascii="Times New Roman" w:hAnsi="Times New Roman" w:cs="Times New Roman"/>
-          <w:sz w:val="24"/>
-          <w:szCs w:val="24"/>
-          <w:lang w:val="en-IE" w:eastAsia="de-DE"/>
-        </w:rPr>
-        <w:t>p</w:t>
-      </w:r>
-      <w:r>
-        <w:rPr>
-          <w:rFonts w:ascii="Times New Roman" w:hAnsi="Times New Roman" w:cs="Times New Roman"/>
-          <w:sz w:val="24"/>
-          <w:szCs w:val="24"/>
-          <w:lang w:val="en-IE" w:eastAsia="de-DE"/>
-        </w:rPr>
-        <w:t>opulation weight)</w:t>
-      </w:r>
-      <w:r>
-        <w:rPr>
-          <w:rFonts w:ascii="Times New Roman" w:hAnsi="Times New Roman" w:cs="Times New Roman"/>
-          <w:sz w:val="24"/>
-          <w:szCs w:val="24"/>
-          <w:lang w:val="en-IE" w:eastAsia="de-DE"/>
-        </w:rPr>
-        <w:t xml:space="preserve"> in accordance with instructions provided by the ESS (</w:t>
-      </w:r>
-      <w:bookmarkStart w:id="5" w:name="_Hlk194600615"/>
-      <w:r>
-        <w:rPr>
-          <w:rFonts w:ascii="Times New Roman" w:hAnsi="Times New Roman" w:cs="Times New Roman"/>
-          <w:sz w:val="24"/>
-          <w:szCs w:val="24"/>
-          <w:lang w:val="en-IE" w:eastAsia="de-DE"/>
-        </w:rPr>
-        <w:t>Guide to Using Weights and Sample Design Indicators with ESS Data, 2024</w:t>
-      </w:r>
-      <w:bookmarkEnd w:id="5"/>
-      <w:r>
-        <w:rPr>
-          <w:rFonts w:ascii="Times New Roman" w:hAnsi="Times New Roman" w:cs="Times New Roman"/>
-          <w:sz w:val="24"/>
-          <w:szCs w:val="24"/>
-          <w:lang w:val="en-IE" w:eastAsia="de-DE"/>
-        </w:rPr>
-        <w:t>).</w:t>
-      </w:r>
-      <w:r>
-        <w:rPr>
-          <w:rFonts w:ascii="Times New Roman" w:hAnsi="Times New Roman" w:cs="Times New Roman"/>
-          <w:sz w:val="24"/>
-          <w:szCs w:val="24"/>
-          <w:lang w:val="en-IE" w:eastAsia="de-DE"/>
-        </w:rPr>
-        <w:t xml:space="preserve"> </w:t>
-      </w:r>
-      <w:r>
-        <w:rPr>
-          <w:rFonts w:ascii="Times New Roman" w:hAnsi="Times New Roman" w:cs="Times New Roman"/>
-          <w:sz w:val="24"/>
-          <w:szCs w:val="24"/>
-          <w:lang w:val="en-IE" w:eastAsia="de-DE"/>
-        </w:rPr>
-        <w:t>Averaging across the 2002-2022 period, central and western European countries (excluding very small ones like Luxembourg) generally had higher weights compared to northern and eastern Europe</w:t>
-      </w:r>
-      <w:r>
-        <w:rPr>
-          <w:rFonts w:ascii="Times New Roman" w:hAnsi="Times New Roman" w:cs="Times New Roman"/>
-          <w:sz w:val="24"/>
-          <w:szCs w:val="24"/>
-          <w:lang w:val="en-IE" w:eastAsia="de-DE"/>
-        </w:rPr>
-        <w:t>. However, Russia got the largest average weights due to its sheer size</w:t>
-      </w:r>
-      <w:r>
-        <w:rPr>
-          <w:rFonts w:ascii="Times New Roman" w:hAnsi="Times New Roman" w:cs="Times New Roman"/>
-          <w:sz w:val="24"/>
-          <w:szCs w:val="24"/>
-          <w:lang w:val="en-IE" w:eastAsia="de-DE"/>
-        </w:rPr>
-        <w:t xml:space="preserve"> (Fig. 2.1).</w:t>
-      </w:r>
-    </w:p>
-    <w:p>
-      <w:pPr>
-        <w:spacing w:line="360" w:lineRule="auto"/>
-        <w:rPr>
-          <w:rFonts w:ascii="Times New Roman" w:hAnsi="Times New Roman" w:cs="Times New Roman"/>
-          <w:sz w:val="24"/>
-          <w:szCs w:val="24"/>
-          <w:lang w:val="en-IE" w:eastAsia="de-DE"/>
-        </w:rPr>
-      </w:pPr>
-      <w:r>
-        <w:rPr>
-          <w:noProof/>
-        </w:rPr>
         <w:drawing>
           <wp:inline distT="0" distB="0" distL="0" distR="0" wp14:anchorId="64CD862E" wp14:editId="6D4470E3">
             <wp:extent cx="5760285" cy="3609833"/>
@@ -6874,17 +5765,15 @@
         </w:rPr>
         <w:t xml:space="preserve">) values for ESS countries averaged across all survey rounds. Brighter </w:t>
       </w:r>
-      <w:proofErr w:type="spellStart"/>
-      <w:r>
-        <w:rPr>
-          <w:rFonts w:ascii="Times New Roman" w:hAnsi="Times New Roman" w:cs="Times New Roman"/>
-          <w:sz w:val="20"/>
-          <w:szCs w:val="20"/>
-          <w:lang w:val="en-IE"/>
-        </w:rPr>
-        <w:t>colors</w:t>
-      </w:r>
-      <w:proofErr w:type="spellEnd"/>
+      <w:r>
+        <w:rPr>
+          <w:rFonts w:ascii="Times New Roman" w:hAnsi="Times New Roman" w:cs="Times New Roman"/>
+          <w:sz w:val="20"/>
+          <w:szCs w:val="20"/>
+          <w:lang w:val="en-IE"/>
+        </w:rPr>
+        <w:t>colours</w:t>
+      </w:r>
       <w:r>
         <w:rPr>
           <w:rFonts w:ascii="Times New Roman" w:hAnsi="Times New Roman" w:cs="Times New Roman"/>
@@ -6893,6 +5782,339 @@
           <w:lang w:val="en-IE"/>
         </w:rPr>
         <w:t xml:space="preserve"> indicate larger </w:t>
+      </w:r>
+      <w:r>
+        <w:rPr>
+          <w:rFonts w:ascii="Times New Roman" w:hAnsi="Times New Roman" w:cs="Times New Roman"/>
+          <w:sz w:val="20"/>
+          <w:szCs w:val="20"/>
+          <w:lang w:val="en-IE"/>
+        </w:rPr>
+        <w:t>weights</w:t>
+      </w:r>
+      <w:r>
+        <w:rPr>
+          <w:rFonts w:ascii="Times New Roman" w:hAnsi="Times New Roman" w:cs="Times New Roman"/>
+          <w:sz w:val="20"/>
+          <w:szCs w:val="20"/>
+          <w:lang w:val="en-IE"/>
+        </w:rPr>
+        <w:t>, signifying a greater contribution to subsequent calculations.</w:t>
+      </w:r>
+    </w:p>
+    <w:p>
+      <w:pPr>
+        <w:pStyle w:val="berschrift2"/>
+        <w:spacing w:line="360" w:lineRule="auto"/>
+        <w:rPr>
+          <w:rFonts w:ascii="Times New Roman" w:hAnsi="Times New Roman" w:cs="Times New Roman"/>
+          <w:color w:val="auto"/>
+          <w:sz w:val="24"/>
+          <w:szCs w:val="24"/>
+          <w:u w:val="single"/>
+          <w:lang w:val="en-IE"/>
+        </w:rPr>
+      </w:pPr>
+      <w:bookmarkStart w:id="5" w:name="_Toc198336638"/>
+      <w:r>
+        <w:rPr>
+          <w:rFonts w:ascii="Times New Roman" w:hAnsi="Times New Roman" w:cs="Times New Roman"/>
+          <w:color w:val="auto"/>
+          <w:sz w:val="24"/>
+          <w:szCs w:val="24"/>
+          <w:u w:val="single"/>
+          <w:lang w:val="en-IE"/>
+        </w:rPr>
+        <w:t>Software and packages</w:t>
+      </w:r>
+      <w:bookmarkEnd w:id="5"/>
+    </w:p>
+    <w:p>
+      <w:pPr>
+        <w:spacing w:line="360" w:lineRule="auto"/>
+        <w:rPr>
+          <w:rFonts w:ascii="Times New Roman" w:hAnsi="Times New Roman" w:cs="Times New Roman"/>
+          <w:sz w:val="24"/>
+          <w:szCs w:val="24"/>
+          <w:lang w:val="en-IE"/>
+        </w:rPr>
+      </w:pPr>
+      <w:r>
+        <w:rPr>
+          <w:rFonts w:ascii="Times New Roman" w:hAnsi="Times New Roman" w:cs="Times New Roman"/>
+          <w:sz w:val="24"/>
+          <w:szCs w:val="24"/>
+          <w:lang w:val="en-IE"/>
+        </w:rPr>
+        <w:t xml:space="preserve">The data were </w:t>
+      </w:r>
+      <w:proofErr w:type="spellStart"/>
+      <w:r>
+        <w:rPr>
+          <w:rFonts w:ascii="Times New Roman" w:hAnsi="Times New Roman" w:cs="Times New Roman"/>
+          <w:sz w:val="24"/>
+          <w:szCs w:val="24"/>
+          <w:lang w:val="en-IE"/>
+        </w:rPr>
+        <w:t>analyzed</w:t>
+      </w:r>
+      <w:proofErr w:type="spellEnd"/>
+      <w:r>
+        <w:rPr>
+          <w:rFonts w:ascii="Times New Roman" w:hAnsi="Times New Roman" w:cs="Times New Roman"/>
+          <w:sz w:val="24"/>
+          <w:szCs w:val="24"/>
+          <w:lang w:val="en-IE"/>
+        </w:rPr>
+        <w:t xml:space="preserve"> using the R programming language (version 4.3.2; R Core Team, 2023). PCA was performed using the stats package (R Core Team, 2023). Data manipulation was conducted with the </w:t>
+      </w:r>
+      <w:proofErr w:type="spellStart"/>
+      <w:r>
+        <w:rPr>
+          <w:rFonts w:ascii="Times New Roman" w:hAnsi="Times New Roman" w:cs="Times New Roman"/>
+          <w:sz w:val="24"/>
+          <w:szCs w:val="24"/>
+          <w:lang w:val="en-IE"/>
+        </w:rPr>
+        <w:t>dplyr</w:t>
+      </w:r>
+      <w:proofErr w:type="spellEnd"/>
+      <w:r>
+        <w:rPr>
+          <w:rFonts w:ascii="Times New Roman" w:hAnsi="Times New Roman" w:cs="Times New Roman"/>
+          <w:sz w:val="24"/>
+          <w:szCs w:val="24"/>
+          <w:lang w:val="en-IE"/>
+        </w:rPr>
+        <w:t xml:space="preserve"> (Wickham et al., 2023) and glue (Hester &amp; Bryan, 2024) packages. The </w:t>
+      </w:r>
+      <w:proofErr w:type="spellStart"/>
+      <w:r>
+        <w:rPr>
+          <w:rFonts w:ascii="Times New Roman" w:hAnsi="Times New Roman" w:cs="Times New Roman"/>
+          <w:sz w:val="24"/>
+          <w:szCs w:val="24"/>
+          <w:lang w:val="en-IE"/>
+        </w:rPr>
+        <w:t>countrycode</w:t>
+      </w:r>
+      <w:proofErr w:type="spellEnd"/>
+      <w:r>
+        <w:rPr>
+          <w:rFonts w:ascii="Times New Roman" w:hAnsi="Times New Roman" w:cs="Times New Roman"/>
+          <w:sz w:val="24"/>
+          <w:szCs w:val="24"/>
+          <w:lang w:val="en-IE"/>
+        </w:rPr>
+        <w:t xml:space="preserve"> package (</w:t>
+      </w:r>
+      <w:proofErr w:type="spellStart"/>
+      <w:r>
+        <w:rPr>
+          <w:rFonts w:ascii="Times New Roman" w:hAnsi="Times New Roman" w:cs="Times New Roman"/>
+          <w:sz w:val="24"/>
+          <w:szCs w:val="24"/>
+          <w:lang w:val="en-IE"/>
+        </w:rPr>
+        <w:t>Arel-Bundock</w:t>
+      </w:r>
+      <w:proofErr w:type="spellEnd"/>
+      <w:r>
+        <w:rPr>
+          <w:rFonts w:ascii="Times New Roman" w:hAnsi="Times New Roman" w:cs="Times New Roman"/>
+          <w:sz w:val="24"/>
+          <w:szCs w:val="24"/>
+          <w:lang w:val="en-IE"/>
+        </w:rPr>
+        <w:t xml:space="preserve">, Enevoldsen &amp; </w:t>
+      </w:r>
+      <w:proofErr w:type="spellStart"/>
+      <w:r>
+        <w:rPr>
+          <w:rFonts w:ascii="Times New Roman" w:hAnsi="Times New Roman" w:cs="Times New Roman"/>
+          <w:sz w:val="24"/>
+          <w:szCs w:val="24"/>
+          <w:lang w:val="en-IE"/>
+        </w:rPr>
+        <w:t>Yetman</w:t>
+      </w:r>
+      <w:proofErr w:type="spellEnd"/>
+      <w:r>
+        <w:rPr>
+          <w:rFonts w:ascii="Times New Roman" w:hAnsi="Times New Roman" w:cs="Times New Roman"/>
+          <w:sz w:val="24"/>
+          <w:szCs w:val="24"/>
+          <w:lang w:val="en-IE"/>
+        </w:rPr>
+        <w:t xml:space="preserve">, 2018) was used for converting between 2-letter country codes and full country names. Missing data were handled using the </w:t>
+      </w:r>
+      <w:proofErr w:type="spellStart"/>
+      <w:r>
+        <w:rPr>
+          <w:rFonts w:ascii="Times New Roman" w:hAnsi="Times New Roman" w:cs="Times New Roman"/>
+          <w:sz w:val="24"/>
+          <w:szCs w:val="24"/>
+          <w:lang w:val="en-IE"/>
+        </w:rPr>
+        <w:t>naniar</w:t>
+      </w:r>
+      <w:proofErr w:type="spellEnd"/>
+      <w:r>
+        <w:rPr>
+          <w:rFonts w:ascii="Times New Roman" w:hAnsi="Times New Roman" w:cs="Times New Roman"/>
+          <w:sz w:val="24"/>
+          <w:szCs w:val="24"/>
+          <w:lang w:val="en-IE"/>
+        </w:rPr>
+        <w:t xml:space="preserve"> package (Tierney &amp; Cook, 2023). Visualizations were created with the ggplot2 (Wickham, 2016) and </w:t>
+      </w:r>
+      <w:proofErr w:type="spellStart"/>
+      <w:r>
+        <w:rPr>
+          <w:rFonts w:ascii="Times New Roman" w:hAnsi="Times New Roman" w:cs="Times New Roman"/>
+          <w:sz w:val="24"/>
+          <w:szCs w:val="24"/>
+          <w:lang w:val="en-IE"/>
+        </w:rPr>
+        <w:t>ggrepel</w:t>
+      </w:r>
+      <w:proofErr w:type="spellEnd"/>
+      <w:r>
+        <w:rPr>
+          <w:rFonts w:ascii="Times New Roman" w:hAnsi="Times New Roman" w:cs="Times New Roman"/>
+          <w:sz w:val="24"/>
+          <w:szCs w:val="24"/>
+          <w:lang w:val="en-IE"/>
+        </w:rPr>
+        <w:t xml:space="preserve"> (</w:t>
+      </w:r>
+      <w:proofErr w:type="spellStart"/>
+      <w:r>
+        <w:rPr>
+          <w:rFonts w:ascii="Times New Roman" w:hAnsi="Times New Roman" w:cs="Times New Roman"/>
+          <w:sz w:val="24"/>
+          <w:szCs w:val="24"/>
+          <w:lang w:val="en-IE"/>
+        </w:rPr>
+        <w:t>Slowikowsi</w:t>
+      </w:r>
+      <w:proofErr w:type="spellEnd"/>
+      <w:r>
+        <w:rPr>
+          <w:rFonts w:ascii="Times New Roman" w:hAnsi="Times New Roman" w:cs="Times New Roman"/>
+          <w:sz w:val="24"/>
+          <w:szCs w:val="24"/>
+          <w:lang w:val="en-IE"/>
+        </w:rPr>
+        <w:t xml:space="preserve">, 2024) packages and composed using the Patchwork package (Pedersen, 2024). A complementary web application for visual data exploration was developed using the shiny (Chang et al., 2023), </w:t>
+      </w:r>
+      <w:proofErr w:type="spellStart"/>
+      <w:r>
+        <w:rPr>
+          <w:rFonts w:ascii="Times New Roman" w:hAnsi="Times New Roman" w:cs="Times New Roman"/>
+          <w:sz w:val="24"/>
+          <w:szCs w:val="24"/>
+          <w:lang w:val="en-IE"/>
+        </w:rPr>
+        <w:t>shinyWidgets</w:t>
+      </w:r>
+      <w:proofErr w:type="spellEnd"/>
+      <w:r>
+        <w:rPr>
+          <w:rFonts w:ascii="Times New Roman" w:hAnsi="Times New Roman" w:cs="Times New Roman"/>
+          <w:sz w:val="24"/>
+          <w:szCs w:val="24"/>
+          <w:lang w:val="en-IE"/>
+        </w:rPr>
+        <w:t xml:space="preserve"> (Perrier et al., 2025), and </w:t>
+      </w:r>
+      <w:proofErr w:type="spellStart"/>
+      <w:r>
+        <w:rPr>
+          <w:rFonts w:ascii="Times New Roman" w:hAnsi="Times New Roman" w:cs="Times New Roman"/>
+          <w:sz w:val="24"/>
+          <w:szCs w:val="24"/>
+          <w:lang w:val="en-IE"/>
+        </w:rPr>
+        <w:t>shinydashboard</w:t>
+      </w:r>
+      <w:proofErr w:type="spellEnd"/>
+      <w:r>
+        <w:rPr>
+          <w:rFonts w:ascii="Times New Roman" w:hAnsi="Times New Roman" w:cs="Times New Roman"/>
+          <w:sz w:val="24"/>
+          <w:szCs w:val="24"/>
+          <w:lang w:val="en-IE"/>
+        </w:rPr>
+        <w:t xml:space="preserve"> (Chang &amp; Borges Ribeiro, 2021) packages. The complete implementation and related materials for this thesis are publicly available in a GitHub repository accessible at https://github.com/StefanoPinto/MA_repo. The exploratory web application can be found at https://stefanopinto.shinyapps.io/shiny_app/. Literature research was facilitated by the Consensus web application, and Google Gemini 2.0 Flash was used for spellchecking and rephrasing.</w:t>
+      </w:r>
+    </w:p>
+    <w:p>
+      <w:pPr>
+        <w:pStyle w:val="berschrift2"/>
+        <w:spacing w:line="360" w:lineRule="auto"/>
+        <w:rPr>
+          <w:rFonts w:ascii="Times New Roman" w:hAnsi="Times New Roman" w:cs="Times New Roman"/>
+          <w:color w:val="auto"/>
+          <w:sz w:val="24"/>
+          <w:szCs w:val="24"/>
+          <w:u w:val="single"/>
+          <w:lang w:val="en-IE"/>
+        </w:rPr>
+      </w:pPr>
+      <w:bookmarkStart w:id="6" w:name="_Toc198336639"/>
+      <w:r>
+        <w:rPr>
+          <w:rFonts w:ascii="Times New Roman" w:hAnsi="Times New Roman" w:cs="Times New Roman"/>
+          <w:color w:val="auto"/>
+          <w:sz w:val="24"/>
+          <w:szCs w:val="24"/>
+          <w:u w:val="single"/>
+          <w:lang w:val="en-IE"/>
+        </w:rPr>
+        <w:lastRenderedPageBreak/>
+        <w:t>Polarization metrics</w:t>
+      </w:r>
+      <w:bookmarkEnd w:id="6"/>
+    </w:p>
+    <w:p>
+      <w:pPr>
+        <w:spacing w:line="360" w:lineRule="auto"/>
+        <w:rPr>
+          <w:rFonts w:ascii="Times New Roman" w:hAnsi="Times New Roman" w:cs="Times New Roman"/>
+          <w:sz w:val="24"/>
+          <w:szCs w:val="24"/>
+          <w:lang w:val="en-IE"/>
+        </w:rPr>
+      </w:pPr>
+      <w:r>
+        <w:rPr>
+          <w:rFonts w:ascii="Times New Roman" w:hAnsi="Times New Roman" w:cs="Times New Roman"/>
+          <w:sz w:val="24"/>
+          <w:szCs w:val="24"/>
+          <w:lang w:val="en-IE"/>
+        </w:rPr>
+        <w:t xml:space="preserve">Consistent with prior research (DiMaggio et al., 1996; Evans et al., 2001; </w:t>
+      </w:r>
+      <w:proofErr w:type="spellStart"/>
+      <w:r>
+        <w:rPr>
+          <w:rFonts w:ascii="Times New Roman" w:hAnsi="Times New Roman" w:cs="Times New Roman"/>
+          <w:sz w:val="24"/>
+          <w:szCs w:val="24"/>
+          <w:lang w:val="en-IE"/>
+        </w:rPr>
+        <w:t>Bramson</w:t>
+      </w:r>
+      <w:proofErr w:type="spellEnd"/>
+      <w:r>
+        <w:rPr>
+          <w:rFonts w:ascii="Times New Roman" w:hAnsi="Times New Roman" w:cs="Times New Roman"/>
+          <w:sz w:val="24"/>
+          <w:szCs w:val="24"/>
+          <w:lang w:val="en-IE"/>
+        </w:rPr>
+        <w:t xml:space="preserve"> et al., 2016), opinion polarization was assessed using representative survey data, in this case provided by the ESS. The variables </w:t>
       </w:r>
       <w:proofErr w:type="spellStart"/>
       <w:r>
@@ -6900,393 +6122,22 @@
           <w:rFonts w:ascii="Times New Roman" w:hAnsi="Times New Roman" w:cs="Times New Roman"/>
           <w:i/>
           <w:iCs/>
-          <w:sz w:val="20"/>
-          <w:szCs w:val="20"/>
-          <w:lang w:val="en-IE"/>
-        </w:rPr>
-        <w:t>anweight</w:t>
-      </w:r>
-      <w:proofErr w:type="spellEnd"/>
-      <w:r>
-        <w:rPr>
-          <w:rFonts w:ascii="Times New Roman" w:hAnsi="Times New Roman" w:cs="Times New Roman"/>
-          <w:sz w:val="20"/>
-          <w:szCs w:val="20"/>
-          <w:lang w:val="en-IE"/>
-        </w:rPr>
-        <w:t xml:space="preserve"> values, signifying a greater contribution to subsequent calculations.</w:t>
-      </w:r>
-    </w:p>
-    <w:p>
-      <w:pPr>
-        <w:pStyle w:val="berschrift2"/>
-        <w:spacing w:line="360" w:lineRule="auto"/>
-        <w:rPr>
-          <w:rFonts w:ascii="Times New Roman" w:hAnsi="Times New Roman" w:cs="Times New Roman"/>
-          <w:color w:val="auto"/>
-          <w:sz w:val="24"/>
-          <w:szCs w:val="24"/>
-          <w:u w:val="single"/>
-          <w:lang w:val="en-IE"/>
-        </w:rPr>
-      </w:pPr>
-      <w:bookmarkStart w:id="6" w:name="_Toc198331963"/>
-      <w:r>
-        <w:rPr>
-          <w:rFonts w:ascii="Times New Roman" w:hAnsi="Times New Roman" w:cs="Times New Roman"/>
-          <w:color w:val="auto"/>
-          <w:sz w:val="24"/>
-          <w:szCs w:val="24"/>
-          <w:u w:val="single"/>
-          <w:lang w:val="en-IE"/>
-        </w:rPr>
-        <w:lastRenderedPageBreak/>
-        <w:t>Software and packages</w:t>
-      </w:r>
-      <w:bookmarkEnd w:id="6"/>
-    </w:p>
-    <w:p>
-      <w:pPr>
-        <w:spacing w:line="360" w:lineRule="auto"/>
-        <w:rPr>
-          <w:rFonts w:ascii="Times New Roman" w:hAnsi="Times New Roman" w:cs="Times New Roman"/>
-          <w:sz w:val="24"/>
-          <w:szCs w:val="24"/>
-          <w:lang w:val="en-IE"/>
-        </w:rPr>
-      </w:pPr>
-      <w:r>
-        <w:rPr>
-          <w:rFonts w:ascii="Times New Roman" w:hAnsi="Times New Roman" w:cs="Times New Roman"/>
-          <w:sz w:val="24"/>
-          <w:szCs w:val="24"/>
-          <w:lang w:val="en-IE"/>
-        </w:rPr>
-        <w:t xml:space="preserve">The data were analysed using the R programming language in version 4.3.2 (R Core Team, 2023). PCA was done using the inbuilt stats (R Core Team, 2023) package. Data manipulation was done using the </w:t>
-      </w:r>
-      <w:proofErr w:type="spellStart"/>
-      <w:r>
-        <w:rPr>
-          <w:rFonts w:ascii="Times New Roman" w:hAnsi="Times New Roman" w:cs="Times New Roman"/>
-          <w:sz w:val="24"/>
-          <w:szCs w:val="24"/>
-          <w:lang w:val="en-IE"/>
-        </w:rPr>
-        <w:t>dplyr</w:t>
-      </w:r>
-      <w:proofErr w:type="spellEnd"/>
-      <w:r>
-        <w:rPr>
-          <w:rFonts w:ascii="Times New Roman" w:hAnsi="Times New Roman" w:cs="Times New Roman"/>
-          <w:sz w:val="24"/>
-          <w:szCs w:val="24"/>
-          <w:lang w:val="en-IE"/>
-        </w:rPr>
-        <w:t xml:space="preserve"> (Wickham et al., 2023) and the glue (Hester &amp; Bryan, 2024) packages. The 2-letter country codes were transformed to the full country names and vice versa using the </w:t>
-      </w:r>
-      <w:proofErr w:type="spellStart"/>
-      <w:r>
-        <w:rPr>
-          <w:rFonts w:ascii="Times New Roman" w:hAnsi="Times New Roman" w:cs="Times New Roman"/>
-          <w:sz w:val="24"/>
-          <w:szCs w:val="24"/>
-          <w:lang w:val="en-IE"/>
-        </w:rPr>
-        <w:t>countrycode</w:t>
-      </w:r>
-      <w:proofErr w:type="spellEnd"/>
-      <w:r>
-        <w:rPr>
-          <w:rFonts w:ascii="Times New Roman" w:hAnsi="Times New Roman" w:cs="Times New Roman"/>
-          <w:sz w:val="24"/>
-          <w:szCs w:val="24"/>
-          <w:lang w:val="en-IE"/>
-        </w:rPr>
-        <w:t xml:space="preserve"> (</w:t>
-      </w:r>
-      <w:proofErr w:type="spellStart"/>
-      <w:r>
-        <w:rPr>
-          <w:rFonts w:ascii="Times New Roman" w:hAnsi="Times New Roman" w:cs="Times New Roman"/>
-          <w:sz w:val="24"/>
-          <w:szCs w:val="24"/>
-          <w:lang w:val="en-IE"/>
-        </w:rPr>
-        <w:t>Arel-Bundock</w:t>
-      </w:r>
-      <w:proofErr w:type="spellEnd"/>
-      <w:r>
-        <w:rPr>
-          <w:rFonts w:ascii="Times New Roman" w:hAnsi="Times New Roman" w:cs="Times New Roman"/>
-          <w:sz w:val="24"/>
-          <w:szCs w:val="24"/>
-          <w:lang w:val="en-IE"/>
-        </w:rPr>
-        <w:t xml:space="preserve">, Enevoldsen &amp; </w:t>
-      </w:r>
-      <w:proofErr w:type="spellStart"/>
-      <w:r>
-        <w:rPr>
-          <w:rFonts w:ascii="Times New Roman" w:hAnsi="Times New Roman" w:cs="Times New Roman"/>
-          <w:sz w:val="24"/>
-          <w:szCs w:val="24"/>
-          <w:lang w:val="en-IE"/>
-        </w:rPr>
-        <w:t>Yetman</w:t>
-      </w:r>
-      <w:proofErr w:type="spellEnd"/>
-      <w:r>
-        <w:rPr>
-          <w:rFonts w:ascii="Times New Roman" w:hAnsi="Times New Roman" w:cs="Times New Roman"/>
-          <w:sz w:val="24"/>
-          <w:szCs w:val="24"/>
-          <w:lang w:val="en-IE"/>
-        </w:rPr>
-        <w:t xml:space="preserve">, 2018) package. Missing data were handled using the </w:t>
-      </w:r>
-      <w:proofErr w:type="spellStart"/>
-      <w:r>
-        <w:rPr>
-          <w:rFonts w:ascii="Times New Roman" w:hAnsi="Times New Roman" w:cs="Times New Roman"/>
-          <w:sz w:val="24"/>
-          <w:szCs w:val="24"/>
-          <w:lang w:val="en-IE"/>
-        </w:rPr>
-        <w:t>naniar</w:t>
-      </w:r>
-      <w:proofErr w:type="spellEnd"/>
-      <w:r>
-        <w:rPr>
-          <w:rFonts w:ascii="Times New Roman" w:hAnsi="Times New Roman" w:cs="Times New Roman"/>
-          <w:sz w:val="24"/>
-          <w:szCs w:val="24"/>
-          <w:lang w:val="en-IE"/>
-        </w:rPr>
-        <w:t xml:space="preserve"> package (Tierney &amp; Cook, 2023). Visualizations were created using the ggplot2 (Wickham, 2016) and the </w:t>
-      </w:r>
-      <w:proofErr w:type="spellStart"/>
-      <w:r>
-        <w:rPr>
-          <w:rFonts w:ascii="Times New Roman" w:hAnsi="Times New Roman" w:cs="Times New Roman"/>
-          <w:sz w:val="24"/>
-          <w:szCs w:val="24"/>
-          <w:lang w:val="en-IE"/>
-        </w:rPr>
-        <w:t>ggrepel</w:t>
-      </w:r>
-      <w:proofErr w:type="spellEnd"/>
-      <w:r>
-        <w:rPr>
-          <w:rFonts w:ascii="Times New Roman" w:hAnsi="Times New Roman" w:cs="Times New Roman"/>
-          <w:sz w:val="24"/>
-          <w:szCs w:val="24"/>
-          <w:lang w:val="en-IE"/>
-        </w:rPr>
-        <w:t xml:space="preserve"> (</w:t>
-      </w:r>
-      <w:proofErr w:type="spellStart"/>
-      <w:r>
-        <w:rPr>
-          <w:rFonts w:ascii="Times New Roman" w:hAnsi="Times New Roman" w:cs="Times New Roman"/>
-          <w:sz w:val="24"/>
-          <w:szCs w:val="24"/>
-          <w:lang w:val="en-IE"/>
-        </w:rPr>
-        <w:t>Slowikowsi</w:t>
-      </w:r>
-      <w:proofErr w:type="spellEnd"/>
-      <w:r>
-        <w:rPr>
-          <w:rFonts w:ascii="Times New Roman" w:hAnsi="Times New Roman" w:cs="Times New Roman"/>
-          <w:sz w:val="24"/>
-          <w:szCs w:val="24"/>
-          <w:lang w:val="en-IE"/>
-        </w:rPr>
-        <w:t xml:space="preserve">, 2024) packages and composed using the Patchwork (Pedersen, 2024) package. A complementary web application was created in order to create a visual interface for data exploration using the shiny (Chang et al., 2023), </w:t>
-      </w:r>
-      <w:proofErr w:type="spellStart"/>
-      <w:r>
-        <w:rPr>
-          <w:rFonts w:ascii="Times New Roman" w:hAnsi="Times New Roman" w:cs="Times New Roman"/>
-          <w:sz w:val="24"/>
-          <w:szCs w:val="24"/>
-          <w:lang w:val="en-IE"/>
-        </w:rPr>
-        <w:t>shinyWidgets</w:t>
-      </w:r>
-      <w:proofErr w:type="spellEnd"/>
-      <w:r>
-        <w:rPr>
-          <w:rFonts w:ascii="Times New Roman" w:hAnsi="Times New Roman" w:cs="Times New Roman"/>
-          <w:sz w:val="24"/>
-          <w:szCs w:val="24"/>
-          <w:lang w:val="en-IE"/>
-        </w:rPr>
-        <w:t xml:space="preserve"> (Perrier et al., 2025) and </w:t>
-      </w:r>
-      <w:proofErr w:type="spellStart"/>
-      <w:r>
-        <w:rPr>
-          <w:rFonts w:ascii="Times New Roman" w:hAnsi="Times New Roman" w:cs="Times New Roman"/>
-          <w:sz w:val="24"/>
-          <w:szCs w:val="24"/>
-          <w:lang w:val="en-IE"/>
-        </w:rPr>
-        <w:t>shinydashboard</w:t>
-      </w:r>
-      <w:proofErr w:type="spellEnd"/>
-      <w:r>
-        <w:rPr>
-          <w:rFonts w:ascii="Times New Roman" w:hAnsi="Times New Roman" w:cs="Times New Roman"/>
-          <w:sz w:val="24"/>
-          <w:szCs w:val="24"/>
-          <w:lang w:val="en-IE"/>
-        </w:rPr>
-        <w:t xml:space="preserve"> (Chang &amp; Borges Ribeiro, 2021) packages. The complete implementation and related materials for this thesis are publicly available. The GitHub repository containing the source code can be accessed at https://github.com/StefanoPinto/MA_repo, whereas the exploratory web application can be found at </w:t>
-      </w:r>
-      <w:r>
-        <w:rPr>
-          <w:rFonts w:ascii="Times New Roman" w:hAnsi="Times New Roman" w:cs="Times New Roman"/>
-          <w:sz w:val="24"/>
-          <w:szCs w:val="24"/>
-          <w:shd w:val="clear" w:color="auto" w:fill="FFFFFF"/>
-          <w:lang w:val="en-IE"/>
-        </w:rPr>
-        <w:t>https://stefanopinto.shinyapps.io/shiny_app/</w:t>
-      </w:r>
-      <w:r>
-        <w:rPr>
-          <w:rFonts w:ascii="Times New Roman" w:hAnsi="Times New Roman" w:cs="Times New Roman"/>
-          <w:sz w:val="24"/>
-          <w:szCs w:val="24"/>
-          <w:lang w:val="en-IE"/>
-        </w:rPr>
-        <w:t>.</w:t>
-      </w:r>
-      <w:r>
-        <w:rPr>
-          <w:rFonts w:ascii="Times New Roman" w:hAnsi="Times New Roman" w:cs="Times New Roman"/>
-          <w:sz w:val="24"/>
-          <w:szCs w:val="24"/>
-          <w:lang w:val="en-IE"/>
-        </w:rPr>
-        <w:t xml:space="preserve"> Lastly, the Consensus web application was used for literature research, and Google Gemini 2.0 Flash was used for spellchecking and rephrasing.</w:t>
-      </w:r>
-    </w:p>
-    <w:p>
-      <w:pPr>
-        <w:pStyle w:val="berschrift2"/>
-        <w:spacing w:line="360" w:lineRule="auto"/>
-        <w:rPr>
-          <w:rFonts w:ascii="Times New Roman" w:hAnsi="Times New Roman" w:cs="Times New Roman"/>
-          <w:color w:val="auto"/>
-          <w:sz w:val="24"/>
-          <w:szCs w:val="24"/>
-          <w:u w:val="single"/>
-          <w:lang w:val="en-IE"/>
-        </w:rPr>
-      </w:pPr>
-      <w:bookmarkStart w:id="7" w:name="_Toc198331964"/>
-      <w:r>
-        <w:rPr>
-          <w:rFonts w:ascii="Times New Roman" w:hAnsi="Times New Roman" w:cs="Times New Roman"/>
-          <w:color w:val="auto"/>
-          <w:sz w:val="24"/>
-          <w:szCs w:val="24"/>
-          <w:u w:val="single"/>
-          <w:lang w:val="en-IE"/>
-        </w:rPr>
-        <w:t>Polarization metrics</w:t>
-      </w:r>
-      <w:bookmarkEnd w:id="7"/>
-    </w:p>
-    <w:p>
-      <w:pPr>
-        <w:spacing w:line="360" w:lineRule="auto"/>
-        <w:rPr>
-          <w:rFonts w:ascii="Times New Roman" w:hAnsi="Times New Roman" w:cs="Times New Roman"/>
-          <w:sz w:val="24"/>
-          <w:szCs w:val="24"/>
-          <w:lang w:val="en-IE"/>
-        </w:rPr>
-      </w:pPr>
-      <w:r>
-        <w:rPr>
-          <w:rFonts w:ascii="Times New Roman" w:hAnsi="Times New Roman" w:cs="Times New Roman"/>
-          <w:sz w:val="24"/>
-          <w:szCs w:val="24"/>
-          <w:lang w:val="en-IE"/>
-        </w:rPr>
-        <w:t xml:space="preserve">As in the work of DiMaggio et al. (1996), of Evans et al. (2001), and of </w:t>
-      </w:r>
-      <w:proofErr w:type="spellStart"/>
-      <w:r>
-        <w:rPr>
-          <w:rFonts w:ascii="Times New Roman" w:hAnsi="Times New Roman" w:cs="Times New Roman"/>
-          <w:sz w:val="24"/>
-          <w:szCs w:val="24"/>
-          <w:lang w:val="en-IE"/>
-        </w:rPr>
-        <w:t>Bramson</w:t>
-      </w:r>
-      <w:proofErr w:type="spellEnd"/>
-      <w:r>
-        <w:rPr>
-          <w:rFonts w:ascii="Times New Roman" w:hAnsi="Times New Roman" w:cs="Times New Roman"/>
-          <w:sz w:val="24"/>
-          <w:szCs w:val="24"/>
-          <w:lang w:val="en-IE"/>
-        </w:rPr>
-        <w:t xml:space="preserve"> et al. (2016), opinion polarization</w:t>
-      </w:r>
-      <w:r>
-        <w:rPr>
-          <w:rFonts w:ascii="Times New Roman" w:hAnsi="Times New Roman" w:cs="Times New Roman"/>
-          <w:sz w:val="24"/>
-          <w:szCs w:val="24"/>
-          <w:lang w:val="en-IE"/>
-        </w:rPr>
-        <w:t xml:space="preserve"> was assessed</w:t>
-      </w:r>
-      <w:r>
-        <w:rPr>
-          <w:rFonts w:ascii="Times New Roman" w:hAnsi="Times New Roman" w:cs="Times New Roman"/>
-          <w:sz w:val="24"/>
-          <w:szCs w:val="24"/>
-          <w:lang w:val="en-IE"/>
-        </w:rPr>
-        <w:t xml:space="preserve"> using representative survey data</w:t>
-      </w:r>
-      <w:r>
-        <w:rPr>
-          <w:rFonts w:ascii="Times New Roman" w:hAnsi="Times New Roman" w:cs="Times New Roman"/>
-          <w:sz w:val="24"/>
-          <w:szCs w:val="24"/>
-          <w:lang w:val="en-IE"/>
-        </w:rPr>
-        <w:t xml:space="preserve">, which was in this case </w:t>
-      </w:r>
-      <w:r>
-        <w:rPr>
-          <w:rFonts w:ascii="Times New Roman" w:hAnsi="Times New Roman" w:cs="Times New Roman"/>
-          <w:sz w:val="24"/>
-          <w:szCs w:val="24"/>
-          <w:lang w:val="en-IE"/>
-        </w:rPr>
-        <w:t>provided by the ESS.</w:t>
-      </w:r>
-    </w:p>
-    <w:p>
-      <w:pPr>
-        <w:spacing w:line="360" w:lineRule="auto"/>
-        <w:rPr>
-          <w:rStyle w:val="HTMLCode"/>
-          <w:rFonts w:ascii="Times New Roman" w:eastAsiaTheme="minorHAnsi" w:hAnsi="Times New Roman" w:cs="Times New Roman"/>
-          <w:sz w:val="24"/>
-          <w:szCs w:val="24"/>
-          <w:lang w:val="en-IE"/>
-        </w:rPr>
-      </w:pPr>
+          <w:sz w:val="24"/>
+          <w:szCs w:val="24"/>
+          <w:lang w:val="en-IE"/>
+        </w:rPr>
+        <w:t>imbgeco</w:t>
+      </w:r>
+      <w:proofErr w:type="spellEnd"/>
+      <w:r>
+        <w:rPr>
+          <w:rFonts w:ascii="Times New Roman" w:hAnsi="Times New Roman" w:cs="Times New Roman"/>
+          <w:sz w:val="24"/>
+          <w:szCs w:val="24"/>
+          <w:lang w:val="en-IE"/>
+        </w:rPr>
+        <w:t xml:space="preserve"> (‘Immigrants make country worse (0) or better (10) place to live’), </w:t>
+      </w:r>
       <w:proofErr w:type="spellStart"/>
       <w:r>
         <w:rPr>
@@ -7297,8 +6148,19 @@
           <w:szCs w:val="24"/>
           <w:lang w:val="en-IE"/>
         </w:rPr>
-        <w:t>i</w:t>
-      </w:r>
+        <w:t>imueclt</w:t>
+      </w:r>
+      <w:proofErr w:type="spellEnd"/>
+      <w:r>
+        <w:rPr>
+          <w:rFonts w:ascii="Times New Roman" w:hAnsi="Times New Roman" w:cs="Times New Roman"/>
+          <w:sz w:val="24"/>
+          <w:szCs w:val="24"/>
+          <w:lang w:val="en-IE"/>
+        </w:rPr>
+        <w:t xml:space="preserve"> (‘Country's cultural life is undermined (0) or enriched (10) by immigrants’), and </w:t>
+      </w:r>
+      <w:proofErr w:type="spellStart"/>
       <w:r>
         <w:rPr>
           <w:rFonts w:ascii="Times New Roman" w:hAnsi="Times New Roman" w:cs="Times New Roman"/>
@@ -7308,97 +6170,6 @@
           <w:szCs w:val="24"/>
           <w:lang w:val="en-IE"/>
         </w:rPr>
-        <w:t>mbgeco</w:t>
-      </w:r>
-      <w:proofErr w:type="spellEnd"/>
-      <w:r>
-        <w:rPr>
-          <w:rFonts w:ascii="Times New Roman" w:hAnsi="Times New Roman" w:cs="Times New Roman"/>
-          <w:sz w:val="24"/>
-          <w:szCs w:val="24"/>
-          <w:lang w:val="en-IE"/>
-        </w:rPr>
-        <w:t xml:space="preserve"> (‘</w:t>
-      </w:r>
-      <w:r>
-        <w:rPr>
-          <w:rFonts w:ascii="Times New Roman" w:hAnsi="Times New Roman" w:cs="Times New Roman"/>
-          <w:sz w:val="24"/>
-          <w:szCs w:val="24"/>
-          <w:lang w:val="en-IE"/>
-        </w:rPr>
-        <w:t>Immigrants make country worse (0) or better (10) place to live</w:t>
-      </w:r>
-      <w:r>
-        <w:rPr>
-          <w:rFonts w:ascii="Times New Roman" w:hAnsi="Times New Roman" w:cs="Times New Roman"/>
-          <w:sz w:val="24"/>
-          <w:szCs w:val="24"/>
-          <w:lang w:val="en-IE"/>
-        </w:rPr>
-        <w:t>’)</w:t>
-      </w:r>
-      <w:r>
-        <w:rPr>
-          <w:rFonts w:ascii="Times New Roman" w:hAnsi="Times New Roman" w:cs="Times New Roman"/>
-          <w:sz w:val="24"/>
-          <w:szCs w:val="24"/>
-          <w:lang w:val="en-IE"/>
-        </w:rPr>
-        <w:t xml:space="preserve">, </w:t>
-      </w:r>
-      <w:proofErr w:type="spellStart"/>
-      <w:r>
-        <w:rPr>
-          <w:rFonts w:ascii="Times New Roman" w:hAnsi="Times New Roman" w:cs="Times New Roman"/>
-          <w:i/>
-          <w:iCs/>
-          <w:sz w:val="24"/>
-          <w:szCs w:val="24"/>
-          <w:lang w:val="en-IE"/>
-        </w:rPr>
-        <w:t>imueclt</w:t>
-      </w:r>
-      <w:proofErr w:type="spellEnd"/>
-      <w:r>
-        <w:rPr>
-          <w:rFonts w:ascii="Times New Roman" w:hAnsi="Times New Roman" w:cs="Times New Roman"/>
-          <w:i/>
-          <w:iCs/>
-          <w:sz w:val="24"/>
-          <w:szCs w:val="24"/>
-          <w:lang w:val="en-IE"/>
-        </w:rPr>
-        <w:t xml:space="preserve"> </w:t>
-      </w:r>
-      <w:r>
-        <w:rPr>
-          <w:rFonts w:ascii="Times New Roman" w:hAnsi="Times New Roman" w:cs="Times New Roman"/>
-          <w:sz w:val="24"/>
-          <w:szCs w:val="24"/>
-          <w:lang w:val="en-IE"/>
-        </w:rPr>
-        <w:t>(‘Country's cultural life is undermined (0) or enriched (10) by immigrants’)</w:t>
-      </w:r>
-      <w:r>
-        <w:rPr>
-          <w:rFonts w:ascii="Times New Roman" w:hAnsi="Times New Roman" w:cs="Times New Roman"/>
-          <w:sz w:val="24"/>
-          <w:szCs w:val="24"/>
-          <w:lang w:val="en-IE"/>
-        </w:rPr>
-        <w:t xml:space="preserve"> and </w:t>
-      </w:r>
-      <w:proofErr w:type="spellStart"/>
-      <w:r>
-        <w:rPr>
-          <w:rFonts w:ascii="Times New Roman" w:hAnsi="Times New Roman" w:cs="Times New Roman"/>
-          <w:i/>
-          <w:iCs/>
-          <w:sz w:val="24"/>
-          <w:szCs w:val="24"/>
-          <w:lang w:val="en-IE"/>
-        </w:rPr>
         <w:t>imwbcnt</w:t>
       </w:r>
       <w:proofErr w:type="spellEnd"/>
@@ -7409,43 +6180,7 @@
           <w:szCs w:val="24"/>
           <w:lang w:val="en-IE"/>
         </w:rPr>
-        <w:t xml:space="preserve"> (</w:t>
-      </w:r>
-      <w:r>
-        <w:rPr>
-          <w:rFonts w:ascii="Times New Roman" w:hAnsi="Times New Roman" w:cs="Times New Roman"/>
-          <w:sz w:val="24"/>
-          <w:szCs w:val="24"/>
-          <w:lang w:val="en-IE"/>
-        </w:rPr>
-        <w:t>‘Immigration is bad (0) or good (10) for country's economy’)</w:t>
-      </w:r>
-      <w:r>
-        <w:rPr>
-          <w:rFonts w:ascii="Times New Roman" w:hAnsi="Times New Roman" w:cs="Times New Roman"/>
-          <w:sz w:val="24"/>
-          <w:szCs w:val="24"/>
-          <w:lang w:val="en-IE"/>
-        </w:rPr>
-        <w:t xml:space="preserve"> all range</w:t>
-      </w:r>
-      <w:r>
-        <w:rPr>
-          <w:rFonts w:ascii="Times New Roman" w:hAnsi="Times New Roman" w:cs="Times New Roman"/>
-          <w:sz w:val="24"/>
-          <w:szCs w:val="24"/>
-          <w:lang w:val="en-IE"/>
-        </w:rPr>
-        <w:t>d</w:t>
-      </w:r>
-      <w:r>
-        <w:rPr>
-          <w:rFonts w:ascii="Times New Roman" w:hAnsi="Times New Roman" w:cs="Times New Roman"/>
-          <w:sz w:val="24"/>
-          <w:szCs w:val="24"/>
-          <w:lang w:val="en-IE"/>
-        </w:rPr>
-        <w:t xml:space="preserve"> from 0 (extremely negative) to 10 (extremely positive), with 5 being a neutral stance. However, for many of the following metrics, the fractions denoted as </w:t>
+        <w:t xml:space="preserve"> (‘Immigration is bad (0) or good (10) for country's economy’) each ranged from 0 (extremely negative) to 10 (extremely positive), with 5 representing a neutral stance. For several subsequent metrics, proportions </w:t>
       </w:r>
       <m:oMath>
         <m:sSub>
@@ -7647,57 +6382,21 @@
       </m:oMath>
       <w:r>
         <w:rPr>
-          <w:rFonts w:ascii="Times New Roman" w:hAnsi="Times New Roman" w:cs="Times New Roman"/>
-          <w:sz w:val="24"/>
-          <w:szCs w:val="24"/>
-          <w:lang w:val="en-IE"/>
-        </w:rPr>
-        <w:t xml:space="preserve"> had to be calculated first as the relative proportions of valid</w:t>
-      </w:r>
-      <w:r>
-        <w:rPr>
-          <w:rFonts w:ascii="Times New Roman" w:hAnsi="Times New Roman" w:cs="Times New Roman"/>
-          <w:sz w:val="24"/>
-          <w:szCs w:val="24"/>
-          <w:lang w:val="en-IE"/>
-        </w:rPr>
-        <w:t xml:space="preserve"> </w:t>
-      </w:r>
-      <w:r>
-        <w:rPr>
-          <w:rFonts w:ascii="Times New Roman" w:hAnsi="Times New Roman" w:cs="Times New Roman"/>
-          <w:sz w:val="24"/>
-          <w:szCs w:val="24"/>
-          <w:lang w:val="en-IE"/>
-        </w:rPr>
-        <w:t>answers for the options zero to ten regarding the survey variable in question. A proportion compares a part to the whole. It indicates what fraction of the total a particular part represents</w:t>
-      </w:r>
-      <w:r>
-        <w:rPr>
-          <w:rFonts w:ascii="Times New Roman" w:hAnsi="Times New Roman" w:cs="Times New Roman"/>
-          <w:sz w:val="24"/>
-          <w:szCs w:val="24"/>
-          <w:lang w:val="en-IE"/>
-        </w:rPr>
-        <w:t>,</w:t>
-      </w:r>
-      <w:r>
-        <w:rPr>
-          <w:rFonts w:ascii="Times New Roman" w:hAnsi="Times New Roman" w:cs="Times New Roman"/>
-          <w:sz w:val="24"/>
-          <w:szCs w:val="24"/>
-          <w:lang w:val="en-IE"/>
-        </w:rPr>
-        <w:t xml:space="preserve"> and thus ranges from 0 to 1. The weighted proportions of each level of</w:t>
-      </w:r>
-      <w:r>
-        <w:rPr>
-          <w:rFonts w:ascii="Times New Roman" w:hAnsi="Times New Roman" w:cs="Times New Roman"/>
-          <w:sz w:val="24"/>
-          <w:szCs w:val="24"/>
-          <w:lang w:val="en-IE"/>
-        </w:rPr>
-        <w:t xml:space="preserve"> </w:t>
+          <w:rFonts w:ascii="Times New Roman" w:eastAsiaTheme="minorEastAsia" w:hAnsi="Times New Roman" w:cs="Times New Roman"/>
+          <w:sz w:val="24"/>
+          <w:szCs w:val="24"/>
+          <w:lang w:val="en-IE"/>
+        </w:rPr>
+        <w:t xml:space="preserve">, </w:t>
+      </w:r>
+      <w:r>
+        <w:rPr>
+          <w:rFonts w:ascii="Times New Roman" w:hAnsi="Times New Roman" w:cs="Times New Roman"/>
+          <w:sz w:val="24"/>
+          <w:szCs w:val="24"/>
+          <w:lang w:val="en-IE"/>
+        </w:rPr>
+        <w:t xml:space="preserve">representing the relative frequencies of valid responses for each option from zero to ten for the respective survey variable were calculated. These proportions, ranging from 0 to 1, indicate the fraction of the total represented by each response category. The weighted proportions of each level for </w:t>
       </w:r>
       <w:proofErr w:type="spellStart"/>
       <w:r>
@@ -7731,8 +6430,19 @@
           <w:szCs w:val="24"/>
           <w:lang w:val="en-IE"/>
         </w:rPr>
-        <w:t>imuecl</w:t>
-      </w:r>
+        <w:t>imueclt</w:t>
+      </w:r>
+      <w:proofErr w:type="spellEnd"/>
+      <w:r>
+        <w:rPr>
+          <w:rFonts w:ascii="Times New Roman" w:hAnsi="Times New Roman" w:cs="Times New Roman"/>
+          <w:sz w:val="24"/>
+          <w:szCs w:val="24"/>
+          <w:lang w:val="en-IE"/>
+        </w:rPr>
+        <w:t xml:space="preserve">, and </w:t>
+      </w:r>
+      <w:proofErr w:type="spellStart"/>
       <w:r>
         <w:rPr>
           <w:rFonts w:ascii="Times New Roman" w:hAnsi="Times New Roman" w:cs="Times New Roman"/>
@@ -7742,17 +6452,17 @@
           <w:szCs w:val="24"/>
           <w:lang w:val="en-IE"/>
         </w:rPr>
-        <w:t>t</w:t>
-      </w:r>
-      <w:proofErr w:type="spellEnd"/>
-      <w:r>
-        <w:rPr>
-          <w:rFonts w:ascii="Times New Roman" w:hAnsi="Times New Roman" w:cs="Times New Roman"/>
-          <w:sz w:val="24"/>
-          <w:szCs w:val="24"/>
-          <w:lang w:val="en-IE"/>
-        </w:rPr>
-        <w:t xml:space="preserve"> and </w:t>
+        <w:t>imwbcnt</w:t>
+      </w:r>
+      <w:proofErr w:type="spellEnd"/>
+      <w:r>
+        <w:rPr>
+          <w:rFonts w:ascii="Times New Roman" w:hAnsi="Times New Roman" w:cs="Times New Roman"/>
+          <w:sz w:val="24"/>
+          <w:szCs w:val="24"/>
+          <w:lang w:val="en-IE"/>
+        </w:rPr>
+        <w:t xml:space="preserve"> were calculated for each round and country, incorporating the analysis weight (</w:t>
       </w:r>
       <w:proofErr w:type="spellStart"/>
       <w:r>
@@ -7764,133 +6474,17 @@
           <w:szCs w:val="24"/>
           <w:lang w:val="en-IE"/>
         </w:rPr>
-        <w:t>imwbcnt</w:t>
-      </w:r>
-      <w:proofErr w:type="spellEnd"/>
-      <w:r>
-        <w:rPr>
-          <w:rFonts w:ascii="Times New Roman" w:hAnsi="Times New Roman" w:cs="Times New Roman"/>
-          <w:sz w:val="24"/>
-          <w:szCs w:val="24"/>
-          <w:lang w:val="en-IE"/>
-        </w:rPr>
-        <w:t xml:space="preserve"> were calculated</w:t>
-      </w:r>
-      <w:r>
-        <w:rPr>
-          <w:rFonts w:ascii="Times New Roman" w:hAnsi="Times New Roman" w:cs="Times New Roman"/>
-          <w:sz w:val="24"/>
-          <w:szCs w:val="24"/>
-          <w:lang w:val="en-IE"/>
-        </w:rPr>
-        <w:t xml:space="preserve"> for each round and country</w:t>
-      </w:r>
-      <w:r>
-        <w:rPr>
-          <w:rFonts w:ascii="Times New Roman" w:hAnsi="Times New Roman" w:cs="Times New Roman"/>
-          <w:sz w:val="24"/>
-          <w:szCs w:val="24"/>
-          <w:lang w:val="en-IE"/>
-        </w:rPr>
-        <w:t>, taking into account the aforementioned weighting variable</w:t>
-      </w:r>
-      <w:r>
-        <w:rPr>
-          <w:rFonts w:ascii="Times New Roman" w:hAnsi="Times New Roman" w:cs="Times New Roman"/>
-          <w:sz w:val="24"/>
-          <w:szCs w:val="24"/>
-          <w:lang w:val="en-IE"/>
-        </w:rPr>
-        <w:t xml:space="preserve"> </w:t>
-      </w:r>
-      <w:proofErr w:type="spellStart"/>
-      <w:r>
-        <w:rPr>
-          <w:rFonts w:ascii="Times New Roman" w:hAnsi="Times New Roman" w:cs="Times New Roman"/>
-          <w:i/>
-          <w:iCs/>
-          <w:sz w:val="24"/>
-          <w:szCs w:val="24"/>
-          <w:lang w:val="en-IE"/>
-        </w:rPr>
         <w:t>anweight</w:t>
       </w:r>
       <w:proofErr w:type="spellEnd"/>
       <w:r>
         <w:rPr>
-          <w:rStyle w:val="HTMLCode"/>
-          <w:rFonts w:ascii="Times New Roman" w:eastAsiaTheme="minorHAnsi" w:hAnsi="Times New Roman" w:cs="Times New Roman"/>
-          <w:sz w:val="24"/>
-          <w:szCs w:val="24"/>
-          <w:lang w:val="en-IE"/>
-        </w:rPr>
-        <w:t>.</w:t>
-      </w:r>
-    </w:p>
-    <w:p>
-      <w:pPr>
-        <w:spacing w:line="360" w:lineRule="auto"/>
-        <w:rPr>
-          <w:rFonts w:ascii="Times New Roman" w:hAnsi="Times New Roman" w:cs="Times New Roman"/>
-          <w:sz w:val="24"/>
-          <w:szCs w:val="24"/>
-          <w:lang w:val="en-IE"/>
-        </w:rPr>
-      </w:pPr>
-      <w:r>
-        <w:rPr>
-          <w:rFonts w:ascii="Times New Roman" w:hAnsi="Times New Roman" w:cs="Times New Roman"/>
-          <w:sz w:val="24"/>
-          <w:szCs w:val="24"/>
-          <w:lang w:val="en-IE"/>
-        </w:rPr>
-        <w:t xml:space="preserve">Following Bauer’s (2019) concept of dimensionality, a unidimensional approach was employed here, except for the final metric. </w:t>
-      </w:r>
-      <w:r>
-        <w:rPr>
-          <w:rFonts w:ascii="Times New Roman" w:hAnsi="Times New Roman" w:cs="Times New Roman"/>
-          <w:sz w:val="24"/>
-          <w:szCs w:val="24"/>
-          <w:lang w:val="en-IE"/>
-        </w:rPr>
-        <w:t>The p</w:t>
-      </w:r>
-      <w:r>
-        <w:rPr>
-          <w:rFonts w:ascii="Times New Roman" w:hAnsi="Times New Roman" w:cs="Times New Roman"/>
-          <w:sz w:val="24"/>
-          <w:szCs w:val="24"/>
-          <w:lang w:val="en-IE"/>
-        </w:rPr>
-        <w:t>olarization</w:t>
-      </w:r>
-      <w:r>
-        <w:rPr>
-          <w:rFonts w:ascii="Times New Roman" w:hAnsi="Times New Roman" w:cs="Times New Roman"/>
-          <w:sz w:val="24"/>
-          <w:szCs w:val="24"/>
-          <w:lang w:val="en-IE"/>
-        </w:rPr>
-        <w:t xml:space="preserve"> metrics were calculated</w:t>
-      </w:r>
-      <w:r>
-        <w:rPr>
-          <w:rFonts w:ascii="Times New Roman" w:hAnsi="Times New Roman" w:cs="Times New Roman"/>
-          <w:sz w:val="24"/>
-          <w:szCs w:val="24"/>
-          <w:lang w:val="en-IE"/>
-        </w:rPr>
-        <w:t xml:space="preserve"> for each </w:t>
-      </w:r>
-      <w:r>
-        <w:rPr>
-          <w:rFonts w:ascii="Times New Roman" w:hAnsi="Times New Roman" w:cs="Times New Roman"/>
-          <w:sz w:val="24"/>
-          <w:szCs w:val="24"/>
-          <w:lang w:val="en-IE"/>
-        </w:rPr>
-        <w:lastRenderedPageBreak/>
-        <w:t xml:space="preserve">of the three variables individually, based on the distribution of valid answers within each country and round, excluding 'Don’t know', 'Refusal', and 'No answer' responses. The assessment of polarization was grounded in principles (DiMaggio et al., 1996) and axioms (Esteban and Ray, 1994; Duclos et al., 2004) for polarization measures identified in prior research, with </w:t>
+          <w:rFonts w:ascii="Times New Roman" w:hAnsi="Times New Roman" w:cs="Times New Roman"/>
+          <w:sz w:val="24"/>
+          <w:szCs w:val="24"/>
+          <w:lang w:val="en-IE"/>
+        </w:rPr>
+        <w:t xml:space="preserve">). Following Bauer’s (2019) concept of dimensionality, a unidimensional approach was employed for the polarization metrics, with the exception of the issue alignment metric. These metrics were calculated individually for each of the three variables, based on the distribution of valid responses within each country and round, excluding 'Don’t know', 'Refusal', and 'No answer' responses. The assessment of polarization was grounded in established principles (DiMaggio et al., 1996) and axioms (Esteban &amp; Ray, 1994; Duclos et al., 2004) for polarization measures, as reviewed and formalized by </w:t>
       </w:r>
       <w:proofErr w:type="spellStart"/>
       <w:r>
@@ -7910,34 +6504,7 @@
           <w:szCs w:val="24"/>
           <w:lang w:val="en-IE"/>
         </w:rPr>
-        <w:t xml:space="preserve"> et al. (2016) providing an overview and formal measures. Inspired by these works, six distinct and unidimensional aspects of polarization were used, alongside a newly introduced multidimensional metric for issue alignment and another</w:t>
-      </w:r>
-      <w:r>
-        <w:rPr>
-          <w:rFonts w:ascii="Times New Roman" w:hAnsi="Times New Roman" w:cs="Times New Roman"/>
-          <w:sz w:val="24"/>
-          <w:szCs w:val="24"/>
-          <w:lang w:val="en-IE"/>
-        </w:rPr>
-        <w:t xml:space="preserve"> general one</w:t>
-      </w:r>
-      <w:r>
-        <w:rPr>
-          <w:rFonts w:ascii="Times New Roman" w:hAnsi="Times New Roman" w:cs="Times New Roman"/>
-          <w:sz w:val="24"/>
-          <w:szCs w:val="24"/>
-          <w:lang w:val="en-IE"/>
-        </w:rPr>
-        <w:t xml:space="preserve"> for average opinion, resulting in a total of eight metrics, seven of which quantified polarization</w:t>
-      </w:r>
-      <w:r>
-        <w:rPr>
-          <w:rFonts w:ascii="Times New Roman" w:hAnsi="Times New Roman" w:cs="Times New Roman"/>
-          <w:sz w:val="24"/>
-          <w:szCs w:val="24"/>
-          <w:lang w:val="en-IE"/>
-        </w:rPr>
-        <w:t>, and one quantified the general state of immigration sentiment.</w:t>
+        <w:t xml:space="preserve"> et al. (2016). Drawing inspiration from these works, six distinct and unidimensional aspects of polarization were employed, alongside a novel multidimensional metric for issue alignment and a general metric for average opinion, resulting in a total of eight metrics: seven quantifying polarization and one quantifying the general sentiment towards immigration.</w:t>
       </w:r>
     </w:p>
     <w:p>
@@ -7951,7 +6518,7 @@
           <w:lang w:val="en-IE"/>
         </w:rPr>
       </w:pPr>
-      <w:bookmarkStart w:id="8" w:name="_Toc198331965"/>
+      <w:bookmarkStart w:id="7" w:name="_Toc198336640"/>
       <w:r>
         <w:rPr>
           <w:rFonts w:ascii="Times New Roman" w:hAnsi="Times New Roman" w:cs="Times New Roman"/>
@@ -8074,7 +6641,7 @@
         </w:rPr>
         <w:t>Non-neutrality</w:t>
       </w:r>
-      <w:bookmarkEnd w:id="8"/>
+      <w:bookmarkEnd w:id="7"/>
     </w:p>
     <w:p>
       <w:pPr>
@@ -8192,107 +6759,19 @@
           <w:szCs w:val="24"/>
           <w:lang w:val="en-IE"/>
         </w:rPr>
-        <w:t>Non-neutrality (not choosing 5 on a 0</w:t>
-      </w:r>
-      <w:r>
-        <w:rPr>
-          <w:rFonts w:ascii="Times New Roman" w:hAnsi="Times New Roman" w:cs="Times New Roman"/>
-          <w:sz w:val="24"/>
-          <w:szCs w:val="24"/>
-          <w:lang w:val="en-IE"/>
-        </w:rPr>
-        <w:t xml:space="preserve"> </w:t>
-      </w:r>
-      <w:r>
-        <w:rPr>
-          <w:rFonts w:ascii="Times New Roman" w:hAnsi="Times New Roman" w:cs="Times New Roman"/>
-          <w:sz w:val="24"/>
-          <w:szCs w:val="24"/>
-          <w:lang w:val="en-IE"/>
-        </w:rPr>
-        <w:t>-</w:t>
-      </w:r>
-      <w:r>
-        <w:rPr>
-          <w:rFonts w:ascii="Times New Roman" w:hAnsi="Times New Roman" w:cs="Times New Roman"/>
-          <w:sz w:val="24"/>
-          <w:szCs w:val="24"/>
-          <w:lang w:val="en-IE"/>
-        </w:rPr>
-        <w:t xml:space="preserve"> </w:t>
-      </w:r>
-      <w:r>
-        <w:rPr>
-          <w:rFonts w:ascii="Times New Roman" w:hAnsi="Times New Roman" w:cs="Times New Roman"/>
-          <w:sz w:val="24"/>
-          <w:szCs w:val="24"/>
-          <w:lang w:val="en-IE"/>
-        </w:rPr>
-        <w:t>10 scale) indicate</w:t>
-      </w:r>
-      <w:r>
-        <w:rPr>
-          <w:rFonts w:ascii="Times New Roman" w:hAnsi="Times New Roman" w:cs="Times New Roman"/>
-          <w:sz w:val="24"/>
-          <w:szCs w:val="24"/>
-          <w:lang w:val="en-IE"/>
-        </w:rPr>
-        <w:t>s</w:t>
-      </w:r>
-      <w:r>
-        <w:rPr>
-          <w:rFonts w:ascii="Times New Roman" w:hAnsi="Times New Roman" w:cs="Times New Roman"/>
-          <w:sz w:val="24"/>
-          <w:szCs w:val="24"/>
-          <w:lang w:val="en-IE"/>
-        </w:rPr>
-        <w:t xml:space="preserve"> polarization by measuring the proportion of individuals with non-impartial views. Increased non-neutrality on immigration implie</w:t>
-      </w:r>
-      <w:r>
-        <w:rPr>
-          <w:rFonts w:ascii="Times New Roman" w:hAnsi="Times New Roman" w:cs="Times New Roman"/>
-          <w:sz w:val="24"/>
-          <w:szCs w:val="24"/>
-          <w:lang w:val="en-IE"/>
-        </w:rPr>
-        <w:t>s</w:t>
-      </w:r>
-      <w:r>
-        <w:rPr>
-          <w:rFonts w:ascii="Times New Roman" w:hAnsi="Times New Roman" w:cs="Times New Roman"/>
-          <w:sz w:val="24"/>
-          <w:szCs w:val="24"/>
-          <w:lang w:val="en-IE"/>
-        </w:rPr>
-        <w:t xml:space="preserve"> fewer neutral opinions, with more people leaning towards acceptance or objection. A completely polarized society lack</w:t>
-      </w:r>
-      <w:r>
-        <w:rPr>
-          <w:rFonts w:ascii="Times New Roman" w:hAnsi="Times New Roman" w:cs="Times New Roman"/>
-          <w:sz w:val="24"/>
-          <w:szCs w:val="24"/>
-          <w:lang w:val="en-IE"/>
-        </w:rPr>
-        <w:t>s</w:t>
-      </w:r>
-      <w:r>
-        <w:rPr>
-          <w:rFonts w:ascii="Times New Roman" w:hAnsi="Times New Roman" w:cs="Times New Roman"/>
-          <w:sz w:val="24"/>
-          <w:szCs w:val="24"/>
-          <w:lang w:val="en-IE"/>
-        </w:rPr>
-        <w:t xml:space="preserve"> any neutral stances, aligning with Esteban and Ray's (1994) axiom that polarization increases when population mass moves away from the </w:t>
-      </w:r>
-      <w:r>
-        <w:rPr>
-          <w:rFonts w:ascii="Times New Roman" w:hAnsi="Times New Roman" w:cs="Times New Roman"/>
-          <w:sz w:val="24"/>
-          <w:szCs w:val="24"/>
-          <w:lang w:val="en-IE"/>
-        </w:rPr>
-        <w:t>centre</w:t>
-      </w:r>
+        <w:t xml:space="preserve">Non-neutrality, defined as not selecting the midpoint (5) on the 0-10 scale, serves as an indicator of polarization by quantifying the proportion of individuals holding non-impartial views. An increase in non-neutrality regarding immigration suggests a decline in neutral opinions and a greater concentration of individuals with accepting or objecting viewpoints. A completely polarized society would exhibit a complete absence of neutral stances, consistent with Esteban and Ray's (1994) axiom that polarization intensifies as population mass moves away from the </w:t>
+      </w:r>
+      <w:proofErr w:type="spellStart"/>
+      <w:r>
+        <w:rPr>
+          <w:rFonts w:ascii="Times New Roman" w:hAnsi="Times New Roman" w:cs="Times New Roman"/>
+          <w:sz w:val="24"/>
+          <w:szCs w:val="24"/>
+          <w:lang w:val="en-IE"/>
+        </w:rPr>
+        <w:t>center</w:t>
+      </w:r>
+      <w:proofErr w:type="spellEnd"/>
       <w:r>
         <w:rPr>
           <w:rFonts w:ascii="Times New Roman" w:hAnsi="Times New Roman" w:cs="Times New Roman"/>
@@ -8340,43 +6819,37 @@
           <w:szCs w:val="24"/>
           <w:lang w:val="en-IE"/>
         </w:rPr>
-        <w:t xml:space="preserve"> (2018) also use a low fraction of central responses as a polarization measure (cf. Abramowitz and Saunders, 2008; Fiorina and Abrams, 2008 in the US).</w:t>
-      </w:r>
-      <w:r>
-        <w:rPr>
-          <w:rFonts w:ascii="Times New Roman" w:hAnsi="Times New Roman" w:cs="Times New Roman"/>
-          <w:sz w:val="24"/>
-          <w:szCs w:val="24"/>
-          <w:lang w:val="en-IE"/>
-        </w:rPr>
-        <w:t xml:space="preserve"> The </w:t>
-      </w:r>
-      <w:r>
-        <w:rPr>
-          <w:rFonts w:ascii="Times New Roman" w:hAnsi="Times New Roman" w:cs="Times New Roman"/>
-          <w:sz w:val="24"/>
-          <w:szCs w:val="24"/>
-          <w:lang w:val="en-IE"/>
-        </w:rPr>
-        <w:t>reversed measure reflect</w:t>
-      </w:r>
-      <w:r>
-        <w:rPr>
-          <w:rFonts w:ascii="Times New Roman" w:hAnsi="Times New Roman" w:cs="Times New Roman"/>
-          <w:sz w:val="24"/>
-          <w:szCs w:val="24"/>
-          <w:lang w:val="en-IE"/>
-        </w:rPr>
-        <w:t>ed</w:t>
-      </w:r>
-      <w:r>
-        <w:rPr>
-          <w:rFonts w:ascii="Times New Roman" w:hAnsi="Times New Roman" w:cs="Times New Roman"/>
-          <w:sz w:val="24"/>
-          <w:szCs w:val="24"/>
-          <w:lang w:val="en-IE"/>
-        </w:rPr>
-        <w:t xml:space="preserve"> </w:t>
+        <w:t xml:space="preserve"> (2018) also employ a low proportion of central responses as a measure of polarization, aligning with observations of a ‘disappearing </w:t>
+      </w:r>
+      <w:proofErr w:type="spellStart"/>
+      <w:r>
+        <w:rPr>
+          <w:rFonts w:ascii="Times New Roman" w:hAnsi="Times New Roman" w:cs="Times New Roman"/>
+          <w:sz w:val="24"/>
+          <w:szCs w:val="24"/>
+          <w:lang w:val="en-IE"/>
+        </w:rPr>
+        <w:t>center</w:t>
+      </w:r>
+      <w:proofErr w:type="spellEnd"/>
+      <w:r>
+        <w:rPr>
+          <w:rFonts w:ascii="Times New Roman" w:hAnsi="Times New Roman" w:cs="Times New Roman"/>
+          <w:sz w:val="24"/>
+          <w:szCs w:val="24"/>
+          <w:lang w:val="en-IE"/>
+        </w:rPr>
+        <w:t xml:space="preserve">’ </w:t>
+      </w:r>
+      <w:r>
+        <w:rPr>
+          <w:rFonts w:ascii="Times New Roman" w:hAnsi="Times New Roman" w:cs="Times New Roman"/>
+          <w:sz w:val="24"/>
+          <w:szCs w:val="24"/>
+          <w:lang w:val="en-IE"/>
+        </w:rPr>
+        <w:lastRenderedPageBreak/>
+        <w:t xml:space="preserve">in other contexts (Abramowitz &amp; Saunders, 2008; Fiorina &amp; Abrams, 2008). Conversely, the reversed measure reflects </w:t>
       </w:r>
       <w:proofErr w:type="spellStart"/>
       <w:r>
@@ -8396,43 +6869,7 @@
           <w:szCs w:val="24"/>
           <w:lang w:val="en-IE"/>
         </w:rPr>
-        <w:t xml:space="preserve"> and Schwarz's (2021) </w:t>
-      </w:r>
-      <w:r>
-        <w:rPr>
-          <w:rFonts w:ascii="Times New Roman" w:hAnsi="Times New Roman" w:cs="Times New Roman"/>
-          <w:sz w:val="24"/>
-          <w:szCs w:val="24"/>
-          <w:lang w:val="en-IE"/>
-        </w:rPr>
-        <w:t>‘</w:t>
-      </w:r>
-      <w:r>
-        <w:rPr>
-          <w:rFonts w:ascii="Times New Roman" w:hAnsi="Times New Roman" w:cs="Times New Roman"/>
-          <w:sz w:val="24"/>
-          <w:szCs w:val="24"/>
-          <w:lang w:val="en-IE"/>
-        </w:rPr>
-        <w:t>disappearing centre</w:t>
-      </w:r>
-      <w:r>
-        <w:rPr>
-          <w:rFonts w:ascii="Times New Roman" w:hAnsi="Times New Roman" w:cs="Times New Roman"/>
-          <w:sz w:val="24"/>
-          <w:szCs w:val="24"/>
-          <w:lang w:val="en-IE"/>
-        </w:rPr>
-        <w:t>’</w:t>
-      </w:r>
-      <w:r>
-        <w:rPr>
-          <w:rFonts w:ascii="Times New Roman" w:hAnsi="Times New Roman" w:cs="Times New Roman"/>
-          <w:sz w:val="24"/>
-          <w:szCs w:val="24"/>
-          <w:lang w:val="en-IE"/>
-        </w:rPr>
-        <w:t xml:space="preserve"> effect.</w:t>
+        <w:t xml:space="preserve"> and Schwarz's (2021) ‘disappearing centre’ effect.</w:t>
       </w:r>
     </w:p>
     <w:p>
@@ -8446,7 +6883,7 @@
           <w:lang w:val="en-IE"/>
         </w:rPr>
       </w:pPr>
-      <w:bookmarkStart w:id="9" w:name="_Toc198331966"/>
+      <w:bookmarkStart w:id="8" w:name="_Toc198336641"/>
       <w:r>
         <w:rPr>
           <w:rFonts w:ascii="Times New Roman" w:hAnsi="Times New Roman" w:cs="Times New Roman"/>
@@ -8601,7 +7038,7 @@
         </w:rPr>
         <w:t>Average deviation from neutrality</w:t>
       </w:r>
-      <w:bookmarkEnd w:id="9"/>
+      <w:bookmarkEnd w:id="8"/>
     </w:p>
     <w:p>
       <w:pPr>
@@ -8833,7 +7270,7 @@
           <w:lang w:val="en-IE"/>
         </w:rPr>
       </w:pPr>
-      <w:bookmarkStart w:id="10" w:name="_Hlk194875945"/>
+      <w:bookmarkStart w:id="9" w:name="_Hlk194875945"/>
       <m:oMathPara>
         <m:oMath>
           <m:r>
@@ -8980,7 +7417,7 @@
         </m:oMath>
       </m:oMathPara>
     </w:p>
-    <w:bookmarkEnd w:id="10"/>
+    <w:bookmarkEnd w:id="9"/>
     <w:p>
       <w:pPr>
         <w:spacing w:line="360" w:lineRule="auto"/>
@@ -9186,7 +7623,25 @@
           <w:szCs w:val="24"/>
           <w:lang w:val="en-IE"/>
         </w:rPr>
-        <w:t xml:space="preserve"> paradoxically indicate consensus at an extreme, contrasting with the typical view of polarization as the opposite of consensus. The measure </w:t>
+        <w:t xml:space="preserve"> paradoxically indicate consensus at an extreme, contrasting with the typical view of</w:t>
+      </w:r>
+      <w:r>
+        <w:rPr>
+          <w:rFonts w:ascii="Times New Roman" w:hAnsi="Times New Roman" w:cs="Times New Roman"/>
+          <w:sz w:val="24"/>
+          <w:szCs w:val="24"/>
+          <w:lang w:val="en-IE"/>
+        </w:rPr>
+        <w:t xml:space="preserve"> </w:t>
+      </w:r>
+      <w:r>
+        <w:rPr>
+          <w:rFonts w:ascii="Times New Roman" w:hAnsi="Times New Roman" w:cs="Times New Roman"/>
+          <w:sz w:val="24"/>
+          <w:szCs w:val="24"/>
+          <w:lang w:val="en-IE"/>
+        </w:rPr>
+        <w:t xml:space="preserve">polarization as the opposite of consensus. The measure </w:t>
       </w:r>
       <w:r>
         <w:rPr>
@@ -9259,7 +7714,25 @@
           <w:szCs w:val="24"/>
           <w:lang w:val="en-IE"/>
         </w:rPr>
-        <w:t xml:space="preserve"> for a maximum value of </w:t>
+        <w:t xml:space="preserve"> for a maximum</w:t>
+      </w:r>
+      <w:r>
+        <w:rPr>
+          <w:rFonts w:ascii="Times New Roman" w:hAnsi="Times New Roman" w:cs="Times New Roman"/>
+          <w:sz w:val="24"/>
+          <w:szCs w:val="24"/>
+          <w:lang w:val="en-IE"/>
+        </w:rPr>
+        <w:t xml:space="preserve"> </w:t>
+      </w:r>
+      <w:r>
+        <w:rPr>
+          <w:rFonts w:ascii="Times New Roman" w:hAnsi="Times New Roman" w:cs="Times New Roman"/>
+          <w:sz w:val="24"/>
+          <w:szCs w:val="24"/>
+          <w:lang w:val="en-IE"/>
+        </w:rPr>
+        <w:t xml:space="preserve">value of </w:t>
       </w:r>
       <w:r>
         <w:rPr>
@@ -9331,17 +7804,7 @@
           <w:szCs w:val="24"/>
           <w:lang w:val="en-IE"/>
         </w:rPr>
-        <w:t xml:space="preserve"> an extreme opinion (0 or 10). This </w:t>
-      </w:r>
-      <w:r>
-        <w:rPr>
-          <w:rFonts w:ascii="Times New Roman" w:hAnsi="Times New Roman" w:cs="Times New Roman"/>
-          <w:sz w:val="24"/>
-          <w:szCs w:val="24"/>
-          <w:lang w:val="en-IE"/>
-        </w:rPr>
-        <w:lastRenderedPageBreak/>
-        <w:t>align</w:t>
+        <w:t xml:space="preserve"> an extreme opinion (0 or 10). This align</w:t>
       </w:r>
       <w:r>
         <w:rPr>
@@ -9445,7 +7908,7 @@
           <w:lang w:val="en-IE"/>
         </w:rPr>
       </w:pPr>
-      <w:bookmarkStart w:id="11" w:name="_Toc198331967"/>
+      <w:bookmarkStart w:id="10" w:name="_Toc198336642"/>
       <w:r>
         <w:rPr>
           <w:rFonts w:ascii="Times New Roman" w:hAnsi="Times New Roman" w:cs="Times New Roman"/>
@@ -9600,7 +8063,7 @@
         </w:rPr>
         <w:t>Dispersion</w:t>
       </w:r>
-      <w:bookmarkEnd w:id="11"/>
+      <w:bookmarkEnd w:id="10"/>
     </w:p>
     <w:p>
       <w:pPr>
@@ -9863,124 +8326,12 @@
           <w:szCs w:val="24"/>
           <w:lang w:val="en-IE"/>
         </w:rPr>
-        <w:t xml:space="preserve">The dispersion principle of polarization was introduced by DiMaggio et al. (1996): ‘Other things being equal, the more dispersed opinion becomes, the more difficult it will be for the political system to establish and maintain centrist political </w:t>
-      </w:r>
-      <w:proofErr w:type="gramStart"/>
-      <w:r>
-        <w:rPr>
-          <w:rFonts w:ascii="Times New Roman" w:hAnsi="Times New Roman" w:cs="Times New Roman"/>
-          <w:sz w:val="24"/>
-          <w:szCs w:val="24"/>
-          <w:lang w:val="en-IE"/>
-        </w:rPr>
-        <w:t>consensus’</w:t>
-      </w:r>
-      <w:proofErr w:type="gramEnd"/>
-      <w:r>
-        <w:rPr>
-          <w:rFonts w:ascii="Times New Roman" w:hAnsi="Times New Roman" w:cs="Times New Roman"/>
-          <w:sz w:val="24"/>
-          <w:szCs w:val="24"/>
-          <w:lang w:val="en-IE"/>
-        </w:rPr>
-        <w:t>.</w:t>
-      </w:r>
-      <w:r>
-        <w:rPr>
-          <w:rFonts w:ascii="Times New Roman" w:hAnsi="Times New Roman" w:cs="Times New Roman"/>
-          <w:sz w:val="24"/>
-          <w:szCs w:val="24"/>
-          <w:lang w:val="en-IE"/>
-        </w:rPr>
-        <w:t xml:space="preserve"> </w:t>
-      </w:r>
-      <w:r>
-        <w:rPr>
-          <w:rStyle w:val="Fett"/>
-          <w:rFonts w:ascii="Times New Roman" w:hAnsi="Times New Roman" w:cs="Times New Roman"/>
-          <w:b w:val="0"/>
-          <w:bCs w:val="0"/>
-          <w:sz w:val="24"/>
-          <w:szCs w:val="24"/>
-          <w:lang w:val="en-IE"/>
-        </w:rPr>
-        <w:t>Dispersion</w:t>
-      </w:r>
-      <w:r>
-        <w:rPr>
-          <w:rStyle w:val="Fett"/>
-          <w:rFonts w:ascii="Times New Roman" w:hAnsi="Times New Roman" w:cs="Times New Roman"/>
-          <w:b w:val="0"/>
-          <w:bCs w:val="0"/>
-          <w:sz w:val="24"/>
-          <w:szCs w:val="24"/>
-          <w:lang w:val="en-IE"/>
-        </w:rPr>
-        <w:t xml:space="preserve"> is</w:t>
-      </w:r>
-      <w:r>
-        <w:rPr>
-          <w:rFonts w:ascii="Times New Roman" w:hAnsi="Times New Roman" w:cs="Times New Roman"/>
-          <w:sz w:val="24"/>
-          <w:szCs w:val="24"/>
-          <w:lang w:val="en-IE"/>
-        </w:rPr>
-        <w:t xml:space="preserve"> measured by the mean absolute deviation of an opinion distribution</w:t>
-      </w:r>
-      <w:r>
-        <w:rPr>
-          <w:rFonts w:ascii="Times New Roman" w:hAnsi="Times New Roman" w:cs="Times New Roman"/>
-          <w:sz w:val="24"/>
-          <w:szCs w:val="24"/>
-          <w:lang w:val="en-IE"/>
-        </w:rPr>
-        <w:t xml:space="preserve">. </w:t>
-      </w:r>
-      <w:r>
-        <w:rPr>
-          <w:rFonts w:ascii="Times New Roman" w:hAnsi="Times New Roman" w:cs="Times New Roman"/>
-          <w:sz w:val="24"/>
-          <w:szCs w:val="24"/>
-          <w:lang w:val="en-IE"/>
-        </w:rPr>
-        <w:t>This measure align</w:t>
-      </w:r>
-      <w:r>
-        <w:rPr>
-          <w:rFonts w:ascii="Times New Roman" w:hAnsi="Times New Roman" w:cs="Times New Roman"/>
-          <w:sz w:val="24"/>
-          <w:szCs w:val="24"/>
-          <w:lang w:val="en-IE"/>
-        </w:rPr>
-        <w:t>s</w:t>
-      </w:r>
-      <w:r>
-        <w:rPr>
-          <w:rFonts w:ascii="Times New Roman" w:hAnsi="Times New Roman" w:cs="Times New Roman"/>
-          <w:sz w:val="24"/>
-          <w:szCs w:val="24"/>
-          <w:lang w:val="en-IE"/>
-        </w:rPr>
-        <w:t xml:space="preserve"> precisely with</w:t>
-      </w:r>
-      <w:r>
-        <w:rPr>
-          <w:rFonts w:ascii="Times New Roman" w:hAnsi="Times New Roman" w:cs="Times New Roman"/>
-          <w:b/>
-          <w:bCs/>
-          <w:sz w:val="24"/>
-          <w:szCs w:val="24"/>
-          <w:lang w:val="en-IE"/>
-        </w:rPr>
-        <w:t xml:space="preserve"> </w:t>
-      </w:r>
-      <w:proofErr w:type="spellStart"/>
-      <w:r>
-        <w:rPr>
-          <w:rStyle w:val="Fett"/>
-          <w:rFonts w:ascii="Times New Roman" w:hAnsi="Times New Roman" w:cs="Times New Roman"/>
-          <w:b w:val="0"/>
-          <w:bCs w:val="0"/>
+        <w:t xml:space="preserve">DiMaggio et al. (1996) proposed that increased opinion dispersion hinders the establishment of centrist political consensus. Dispersion, quantified by the mean absolute deviation, reflects the average spread of individual opinions around the distribution mean, consistent with </w:t>
+      </w:r>
+      <w:proofErr w:type="spellStart"/>
+      <w:r>
+        <w:rPr>
+          <w:rFonts w:ascii="Times New Roman" w:hAnsi="Times New Roman" w:cs="Times New Roman"/>
           <w:sz w:val="24"/>
           <w:szCs w:val="24"/>
           <w:lang w:val="en-IE"/>
@@ -9990,53 +8341,51 @@
       <w:proofErr w:type="spellEnd"/>
       <w:r>
         <w:rPr>
-          <w:rStyle w:val="Fett"/>
-          <w:rFonts w:ascii="Times New Roman" w:hAnsi="Times New Roman" w:cs="Times New Roman"/>
-          <w:b w:val="0"/>
-          <w:bCs w:val="0"/>
-          <w:sz w:val="24"/>
-          <w:szCs w:val="24"/>
-          <w:lang w:val="en-IE"/>
-        </w:rPr>
-        <w:t xml:space="preserve"> et al. (2016)</w:t>
-      </w:r>
-      <w:r>
-        <w:rPr>
-          <w:rFonts w:ascii="Times New Roman" w:hAnsi="Times New Roman" w:cs="Times New Roman"/>
-          <w:b/>
-          <w:bCs/>
-          <w:sz w:val="24"/>
-          <w:szCs w:val="24"/>
-          <w:lang w:val="en-IE"/>
-        </w:rPr>
-        <w:t xml:space="preserve">. </w:t>
-      </w:r>
-      <w:r>
-        <w:rPr>
-          <w:rFonts w:ascii="Times New Roman" w:hAnsi="Times New Roman" w:cs="Times New Roman"/>
-          <w:sz w:val="24"/>
-          <w:szCs w:val="24"/>
-          <w:lang w:val="en-IE"/>
-        </w:rPr>
-        <w:t xml:space="preserve">The measure's maximal value </w:t>
-      </w:r>
-      <w:r>
-        <w:rPr>
-          <w:rFonts w:ascii="Times New Roman" w:hAnsi="Times New Roman" w:cs="Times New Roman"/>
-          <w:sz w:val="24"/>
-          <w:szCs w:val="24"/>
-          <w:lang w:val="en-IE"/>
-        </w:rPr>
-        <w:t>is</w:t>
-      </w:r>
-      <w:r>
-        <w:rPr>
-          <w:rFonts w:ascii="Times New Roman" w:hAnsi="Times New Roman" w:cs="Times New Roman"/>
-          <w:sz w:val="24"/>
-          <w:szCs w:val="24"/>
-          <w:lang w:val="en-IE"/>
-        </w:rPr>
-        <w:t xml:space="preserve"> again normalized to 1 by a factor of </w:t>
+          <w:rFonts w:ascii="Times New Roman" w:hAnsi="Times New Roman" w:cs="Times New Roman"/>
+          <w:sz w:val="24"/>
+          <w:szCs w:val="24"/>
+          <w:lang w:val="en-IE"/>
+        </w:rPr>
+        <w:t xml:space="preserve"> et al. (2016). For immigration attitudes, higher dispersion indicates greater individual divergence from the average. This contrasts with average deviation from neutrality, which measures the mean's shift from a fixed point (5). Maximum polarization under this dispersion metric occurs when a population is equally divided between extreme opposing views. Dispersion as a polarization measure has been utilized in prior research (Adams et al., </w:t>
+      </w:r>
+      <w:r>
+        <w:rPr>
+          <w:rFonts w:ascii="Times New Roman" w:hAnsi="Times New Roman" w:cs="Times New Roman"/>
+          <w:sz w:val="24"/>
+          <w:szCs w:val="24"/>
+          <w:lang w:val="en-IE"/>
+        </w:rPr>
+        <w:lastRenderedPageBreak/>
+        <w:t xml:space="preserve">2011; </w:t>
+      </w:r>
+      <w:proofErr w:type="spellStart"/>
+      <w:r>
+        <w:rPr>
+          <w:rFonts w:ascii="Times New Roman" w:hAnsi="Times New Roman" w:cs="Times New Roman"/>
+          <w:sz w:val="24"/>
+          <w:szCs w:val="24"/>
+          <w:lang w:val="en-IE"/>
+        </w:rPr>
+        <w:t>Bramson</w:t>
+      </w:r>
+      <w:proofErr w:type="spellEnd"/>
+      <w:r>
+        <w:rPr>
+          <w:rFonts w:ascii="Times New Roman" w:hAnsi="Times New Roman" w:cs="Times New Roman"/>
+          <w:sz w:val="24"/>
+          <w:szCs w:val="24"/>
+          <w:lang w:val="en-IE"/>
+        </w:rPr>
+        <w:t xml:space="preserve"> et al., 2016; Duffy et al., 2019; Rapp, 2016). The maximal dispersion value is normalized to 1 by a scaling factor</w:t>
+      </w:r>
+      <w:r>
+        <w:rPr>
+          <w:rFonts w:ascii="Times New Roman" w:hAnsi="Times New Roman" w:cs="Times New Roman"/>
+          <w:sz w:val="24"/>
+          <w:szCs w:val="24"/>
+          <w:lang w:val="en-IE"/>
+        </w:rPr>
+        <w:t xml:space="preserve"> of </w:t>
       </w:r>
       <m:oMath>
         <m:f>
@@ -10091,237 +8440,8 @@
           <w:szCs w:val="24"/>
           <w:lang w:val="en-IE"/>
         </w:rPr>
-        <w:t xml:space="preserve"> . </w:t>
-      </w:r>
-      <w:bookmarkStart w:id="12" w:name="_Hlk197383540"/>
-      <w:r>
-        <w:rPr>
-          <w:rFonts w:ascii="Times New Roman" w:hAnsi="Times New Roman" w:cs="Times New Roman"/>
-          <w:sz w:val="24"/>
-          <w:szCs w:val="24"/>
-          <w:lang w:val="en-IE"/>
-        </w:rPr>
-        <w:t>Regarding public opinion on immigration, increased dispersion signifie</w:t>
-      </w:r>
-      <w:r>
-        <w:rPr>
-          <w:rFonts w:ascii="Times New Roman" w:hAnsi="Times New Roman" w:cs="Times New Roman"/>
-          <w:sz w:val="24"/>
-          <w:szCs w:val="24"/>
-          <w:lang w:val="en-IE"/>
-        </w:rPr>
-        <w:t>s</w:t>
-      </w:r>
-      <w:r>
-        <w:rPr>
-          <w:rFonts w:ascii="Times New Roman" w:hAnsi="Times New Roman" w:cs="Times New Roman"/>
-          <w:sz w:val="24"/>
-          <w:szCs w:val="24"/>
-          <w:lang w:val="en-IE"/>
-        </w:rPr>
-        <w:t xml:space="preserve"> greater individual deviation from the average attitude. Note that average deviation from neutrality thus measure</w:t>
-      </w:r>
-      <w:r>
-        <w:rPr>
-          <w:rFonts w:ascii="Times New Roman" w:hAnsi="Times New Roman" w:cs="Times New Roman"/>
-          <w:sz w:val="24"/>
-          <w:szCs w:val="24"/>
-          <w:lang w:val="en-IE"/>
-        </w:rPr>
-        <w:t>s</w:t>
-      </w:r>
-      <w:r>
-        <w:rPr>
-          <w:rFonts w:ascii="Times New Roman" w:hAnsi="Times New Roman" w:cs="Times New Roman"/>
-          <w:sz w:val="24"/>
-          <w:szCs w:val="24"/>
-          <w:lang w:val="en-IE"/>
-        </w:rPr>
-        <w:t xml:space="preserve"> the deviation of the mean from a fixed value (5), whereas dispersion measure</w:t>
-      </w:r>
-      <w:r>
-        <w:rPr>
-          <w:rFonts w:ascii="Times New Roman" w:hAnsi="Times New Roman" w:cs="Times New Roman"/>
-          <w:sz w:val="24"/>
-          <w:szCs w:val="24"/>
-          <w:lang w:val="en-IE"/>
-        </w:rPr>
-        <w:t>s</w:t>
-      </w:r>
-      <w:r>
-        <w:rPr>
-          <w:rFonts w:ascii="Times New Roman" w:hAnsi="Times New Roman" w:cs="Times New Roman"/>
-          <w:sz w:val="24"/>
-          <w:szCs w:val="24"/>
-          <w:lang w:val="en-IE"/>
-        </w:rPr>
-        <w:t xml:space="preserve"> the average spread of individual data points around the mean</w:t>
-      </w:r>
-      <w:r>
-        <w:rPr>
-          <w:rFonts w:ascii="Times New Roman" w:hAnsi="Times New Roman" w:cs="Times New Roman"/>
-          <w:sz w:val="24"/>
-          <w:szCs w:val="24"/>
-          <w:lang w:val="en-IE"/>
-        </w:rPr>
-        <w:t xml:space="preserve"> of a given distribution</w:t>
-      </w:r>
-      <w:r>
-        <w:rPr>
-          <w:rFonts w:ascii="Times New Roman" w:hAnsi="Times New Roman" w:cs="Times New Roman"/>
-          <w:sz w:val="24"/>
-          <w:szCs w:val="24"/>
-          <w:lang w:val="en-IE"/>
-        </w:rPr>
-        <w:t>. Maximum polarization with dispersion thus occur</w:t>
-      </w:r>
-      <w:r>
-        <w:rPr>
-          <w:rFonts w:ascii="Times New Roman" w:hAnsi="Times New Roman" w:cs="Times New Roman"/>
-          <w:sz w:val="24"/>
-          <w:szCs w:val="24"/>
-          <w:lang w:val="en-IE"/>
-        </w:rPr>
-        <w:t>s</w:t>
-      </w:r>
-      <w:r>
-        <w:rPr>
-          <w:rFonts w:ascii="Times New Roman" w:hAnsi="Times New Roman" w:cs="Times New Roman"/>
-          <w:sz w:val="24"/>
-          <w:szCs w:val="24"/>
-          <w:lang w:val="en-IE"/>
-        </w:rPr>
-        <w:t xml:space="preserve"> in a society split equally between total acceptance and total objection. </w:t>
-      </w:r>
-      <w:bookmarkEnd w:id="12"/>
-      <w:r>
-        <w:rPr>
-          <w:rFonts w:ascii="Times New Roman" w:hAnsi="Times New Roman" w:cs="Times New Roman"/>
-          <w:sz w:val="24"/>
-          <w:szCs w:val="24"/>
-          <w:lang w:val="en-IE"/>
-        </w:rPr>
-        <w:t xml:space="preserve">Prior studies using dispersion as a polarization measure include Adams et al (2011), </w:t>
-      </w:r>
-      <w:proofErr w:type="spellStart"/>
-      <w:r>
-        <w:rPr>
-          <w:rFonts w:ascii="Times New Roman" w:hAnsi="Times New Roman" w:cs="Times New Roman"/>
-          <w:sz w:val="24"/>
-          <w:szCs w:val="24"/>
-          <w:lang w:val="en-IE"/>
-        </w:rPr>
-        <w:t>Bramson</w:t>
-      </w:r>
-      <w:proofErr w:type="spellEnd"/>
-      <w:r>
-        <w:rPr>
-          <w:rFonts w:ascii="Times New Roman" w:hAnsi="Times New Roman" w:cs="Times New Roman"/>
-          <w:sz w:val="24"/>
-          <w:szCs w:val="24"/>
-          <w:lang w:val="en-IE"/>
-        </w:rPr>
-        <w:t xml:space="preserve"> et al. (2016), Duffy et al. (2019), and Rapp (2016).</w:t>
-      </w:r>
-    </w:p>
-    <w:p>
-      <w:pPr>
-        <w:spacing w:line="360" w:lineRule="auto"/>
-        <w:rPr>
-          <w:rFonts w:ascii="Times New Roman" w:hAnsi="Times New Roman" w:cs="Times New Roman"/>
-          <w:sz w:val="24"/>
-          <w:szCs w:val="24"/>
-          <w:lang w:val="en-IE"/>
-        </w:rPr>
-      </w:pPr>
-    </w:p>
-    <w:p>
-      <w:pPr>
-        <w:spacing w:line="360" w:lineRule="auto"/>
-        <w:rPr>
-          <w:rFonts w:ascii="Times New Roman" w:hAnsi="Times New Roman" w:cs="Times New Roman"/>
-          <w:sz w:val="24"/>
-          <w:szCs w:val="24"/>
-          <w:lang w:val="en-IE"/>
-        </w:rPr>
-      </w:pPr>
-    </w:p>
-    <w:p>
-      <w:pPr>
-        <w:spacing w:line="360" w:lineRule="auto"/>
-        <w:rPr>
-          <w:rFonts w:ascii="Times New Roman" w:hAnsi="Times New Roman" w:cs="Times New Roman"/>
-          <w:sz w:val="24"/>
-          <w:szCs w:val="24"/>
-          <w:lang w:val="en-IE"/>
-        </w:rPr>
-      </w:pPr>
-    </w:p>
-    <w:p>
-      <w:pPr>
-        <w:spacing w:line="360" w:lineRule="auto"/>
-        <w:rPr>
-          <w:rFonts w:ascii="Times New Roman" w:hAnsi="Times New Roman" w:cs="Times New Roman"/>
-          <w:sz w:val="24"/>
-          <w:szCs w:val="24"/>
-          <w:lang w:val="en-IE"/>
-        </w:rPr>
-      </w:pPr>
-    </w:p>
-    <w:p>
-      <w:pPr>
-        <w:spacing w:line="360" w:lineRule="auto"/>
-        <w:rPr>
-          <w:rFonts w:ascii="Times New Roman" w:hAnsi="Times New Roman" w:cs="Times New Roman"/>
-          <w:sz w:val="24"/>
-          <w:szCs w:val="24"/>
-          <w:lang w:val="en-IE"/>
-        </w:rPr>
-      </w:pPr>
-    </w:p>
-    <w:p>
-      <w:pPr>
-        <w:spacing w:line="360" w:lineRule="auto"/>
-        <w:rPr>
-          <w:rFonts w:ascii="Times New Roman" w:hAnsi="Times New Roman" w:cs="Times New Roman"/>
-          <w:sz w:val="24"/>
-          <w:szCs w:val="24"/>
-          <w:lang w:val="en-IE"/>
-        </w:rPr>
-      </w:pPr>
-    </w:p>
-    <w:p>
-      <w:pPr>
-        <w:spacing w:line="360" w:lineRule="auto"/>
-        <w:rPr>
-          <w:rFonts w:ascii="Times New Roman" w:hAnsi="Times New Roman" w:cs="Times New Roman"/>
-          <w:sz w:val="24"/>
-          <w:szCs w:val="24"/>
-          <w:lang w:val="en-IE"/>
-        </w:rPr>
-      </w:pPr>
-    </w:p>
-    <w:p>
-      <w:pPr>
-        <w:spacing w:line="360" w:lineRule="auto"/>
-        <w:rPr>
-          <w:rFonts w:ascii="Times New Roman" w:hAnsi="Times New Roman" w:cs="Times New Roman"/>
-          <w:sz w:val="24"/>
-          <w:szCs w:val="24"/>
-          <w:lang w:val="en-IE"/>
-        </w:rPr>
-      </w:pPr>
-    </w:p>
-    <w:p>
-      <w:pPr>
-        <w:spacing w:line="360" w:lineRule="auto"/>
-        <w:rPr>
-          <w:rFonts w:ascii="Times New Roman" w:hAnsi="Times New Roman" w:cs="Times New Roman"/>
-          <w:sz w:val="24"/>
-          <w:szCs w:val="24"/>
-          <w:lang w:val="en-IE"/>
-        </w:rPr>
-      </w:pPr>
+        <w:t xml:space="preserve"> .</w:t>
+      </w:r>
     </w:p>
     <w:p>
       <w:pPr>
@@ -10334,7 +8454,7 @@
           <w:lang w:val="en-IE"/>
         </w:rPr>
       </w:pPr>
-      <w:bookmarkStart w:id="13" w:name="_Toc198331968"/>
+      <w:bookmarkStart w:id="11" w:name="_Toc198336643"/>
       <w:r>
         <w:rPr>
           <w:rFonts w:ascii="Times New Roman" w:hAnsi="Times New Roman" w:cs="Times New Roman"/>
@@ -10343,7 +8463,6 @@
           <w:u w:val="single"/>
           <w:lang w:val="en-IE"/>
         </w:rPr>
-        <w:lastRenderedPageBreak/>
         <mc:AlternateContent>
           <mc:Choice Requires="wps">
             <w:drawing>
@@ -10490,7 +8609,7 @@
         </w:rPr>
         <w:t>Moderate divergence</w:t>
       </w:r>
-      <w:bookmarkEnd w:id="13"/>
+      <w:bookmarkEnd w:id="11"/>
     </w:p>
     <w:p>
       <w:pPr>
@@ -12551,15 +10670,6 @@
           <w:lang w:val="en-IE"/>
         </w:rPr>
       </w:pPr>
-      <w:r>
-        <w:rPr>
-          <w:rFonts w:ascii="Times New Roman" w:hAnsi="Times New Roman" w:cs="Times New Roman"/>
-          <w:sz w:val="24"/>
-          <w:szCs w:val="24"/>
-          <w:lang w:val="en-IE"/>
-        </w:rPr>
-        <w:t xml:space="preserve">As </w:t>
-      </w:r>
       <w:proofErr w:type="spellStart"/>
       <w:r>
         <w:rPr>
@@ -12578,25 +10688,7 @@
           <w:szCs w:val="24"/>
           <w:lang w:val="en-IE"/>
         </w:rPr>
-        <w:t xml:space="preserve"> et al. (2016) note, the preceding</w:t>
-      </w:r>
-      <w:r>
-        <w:rPr>
-          <w:rFonts w:ascii="Times New Roman" w:hAnsi="Times New Roman" w:cs="Times New Roman"/>
-          <w:sz w:val="24"/>
-          <w:szCs w:val="24"/>
-          <w:lang w:val="en-IE"/>
-        </w:rPr>
-        <w:t xml:space="preserve"> three</w:t>
-      </w:r>
-      <w:r>
-        <w:rPr>
-          <w:rFonts w:ascii="Times New Roman" w:hAnsi="Times New Roman" w:cs="Times New Roman"/>
-          <w:sz w:val="24"/>
-          <w:szCs w:val="24"/>
-          <w:lang w:val="en-IE"/>
-        </w:rPr>
-        <w:t xml:space="preserve"> aspects don't fully encompass polarization. They propose measures considering group divergence, internal consensus, and size parity, assuming group existence. While US research often uses self-identified partisans as exogenous groups (suitable for the two-party system), this doesn't readily apply to Europe. </w:t>
+        <w:t xml:space="preserve"> et al. (2016) argue that polarization extends beyond the previously mentioned aspects, proposing measures that consider group divergence, internal consensus, and size parity, contingent on the existence of distinct groups. While US research often utilizes self-identified partisans as predefined groups, which aligns with its two-party system, this approach is less applicable in the European context. </w:t>
       </w:r>
       <w:proofErr w:type="spellStart"/>
       <w:r>
@@ -12616,133 +10708,7 @@
           <w:szCs w:val="24"/>
           <w:lang w:val="en-IE"/>
         </w:rPr>
-        <w:t xml:space="preserve"> et al. (2016) suggest endogenous group formation based on distribution. Lorenz (2017) identifie</w:t>
-      </w:r>
-      <w:r>
-        <w:rPr>
-          <w:rFonts w:ascii="Times New Roman" w:hAnsi="Times New Roman" w:cs="Times New Roman"/>
-          <w:sz w:val="24"/>
-          <w:szCs w:val="24"/>
-          <w:lang w:val="en-IE"/>
-        </w:rPr>
-        <w:t>s</w:t>
-      </w:r>
-      <w:r>
-        <w:rPr>
-          <w:rFonts w:ascii="Times New Roman" w:hAnsi="Times New Roman" w:cs="Times New Roman"/>
-          <w:sz w:val="24"/>
-          <w:szCs w:val="24"/>
-          <w:lang w:val="en-IE"/>
-        </w:rPr>
-        <w:t xml:space="preserve"> five endogenous groups in ESS opinion distributions: extreme left, moderate left, neutrals, moderate right, and extreme right. </w:t>
-      </w:r>
-      <w:r>
-        <w:rPr>
-          <w:rFonts w:ascii="Times New Roman" w:hAnsi="Times New Roman" w:cs="Times New Roman"/>
-          <w:sz w:val="24"/>
-          <w:szCs w:val="24"/>
-          <w:lang w:val="en-IE"/>
-        </w:rPr>
-        <w:t>A</w:t>
-      </w:r>
-      <w:r>
-        <w:rPr>
-          <w:rFonts w:ascii="Times New Roman" w:hAnsi="Times New Roman" w:cs="Times New Roman"/>
-          <w:sz w:val="24"/>
-          <w:szCs w:val="24"/>
-          <w:lang w:val="en-IE"/>
-        </w:rPr>
-        <w:t>nalogous groups</w:t>
-      </w:r>
-      <w:r>
-        <w:rPr>
-          <w:rFonts w:ascii="Times New Roman" w:hAnsi="Times New Roman" w:cs="Times New Roman"/>
-          <w:sz w:val="24"/>
-          <w:szCs w:val="24"/>
-          <w:lang w:val="en-IE"/>
-        </w:rPr>
-        <w:t xml:space="preserve"> </w:t>
-      </w:r>
-      <w:r>
-        <w:rPr>
-          <w:rFonts w:ascii="Times New Roman" w:hAnsi="Times New Roman" w:cs="Times New Roman"/>
-          <w:sz w:val="24"/>
-          <w:szCs w:val="24"/>
-          <w:lang w:val="en-IE"/>
-        </w:rPr>
-        <w:t>are</w:t>
-      </w:r>
-      <w:r>
-        <w:rPr>
-          <w:rFonts w:ascii="Times New Roman" w:hAnsi="Times New Roman" w:cs="Times New Roman"/>
-          <w:sz w:val="24"/>
-          <w:szCs w:val="24"/>
-          <w:lang w:val="en-IE"/>
-        </w:rPr>
-        <w:t xml:space="preserve"> operationalized</w:t>
-      </w:r>
-      <w:r>
-        <w:rPr>
-          <w:rFonts w:ascii="Times New Roman" w:hAnsi="Times New Roman" w:cs="Times New Roman"/>
-          <w:sz w:val="24"/>
-          <w:szCs w:val="24"/>
-          <w:lang w:val="en-IE"/>
-        </w:rPr>
-        <w:t xml:space="preserve"> per </w:t>
-      </w:r>
-      <w:r>
-        <w:rPr>
-          <w:rFonts w:ascii="Times New Roman" w:hAnsi="Times New Roman" w:cs="Times New Roman"/>
-          <w:sz w:val="24"/>
-          <w:szCs w:val="24"/>
-          <w:lang w:val="en-IE"/>
-        </w:rPr>
-        <w:t>variable</w:t>
-      </w:r>
-      <w:r>
-        <w:rPr>
-          <w:rFonts w:ascii="Times New Roman" w:hAnsi="Times New Roman" w:cs="Times New Roman"/>
-          <w:sz w:val="24"/>
-          <w:szCs w:val="24"/>
-          <w:lang w:val="en-IE"/>
-        </w:rPr>
-        <w:t xml:space="preserve">: 0 (full acceptors), 1-4 (moderate acceptors), 5 (neutrals), 6-9 (moderate opponents), and 10 (full opponents). Separating scale mid- and endpoints acknowledges their distinct treatment by respondents, with midpoints as neutral and endpoints representing </w:t>
-      </w:r>
-      <w:r>
-        <w:rPr>
-          <w:rFonts w:ascii="Times New Roman" w:hAnsi="Times New Roman" w:cs="Times New Roman"/>
-          <w:sz w:val="24"/>
-          <w:szCs w:val="24"/>
-          <w:lang w:val="en-IE"/>
-        </w:rPr>
-        <w:t>‘</w:t>
-      </w:r>
-      <w:r>
-        <w:rPr>
-          <w:rFonts w:ascii="Times New Roman" w:hAnsi="Times New Roman" w:cs="Times New Roman"/>
-          <w:sz w:val="24"/>
-          <w:szCs w:val="24"/>
-          <w:lang w:val="en-IE"/>
-        </w:rPr>
-        <w:t>the most extreme instances</w:t>
-      </w:r>
-      <w:r>
-        <w:rPr>
-          <w:rFonts w:ascii="Times New Roman" w:hAnsi="Times New Roman" w:cs="Times New Roman"/>
-          <w:sz w:val="24"/>
-          <w:szCs w:val="24"/>
-          <w:lang w:val="en-IE"/>
-        </w:rPr>
-        <w:t>’</w:t>
-      </w:r>
-      <w:r>
-        <w:rPr>
-          <w:rFonts w:ascii="Times New Roman" w:hAnsi="Times New Roman" w:cs="Times New Roman"/>
-          <w:sz w:val="24"/>
-          <w:szCs w:val="24"/>
-          <w:lang w:val="en-IE"/>
-        </w:rPr>
-        <w:t xml:space="preserve"> (Tourangeau, 2018). To define the group-based polarization aspects described by </w:t>
+        <w:t xml:space="preserve"> et al. (2016) suggest an endogenous approach to group formation based on the opinion distribution itself. Lorenz (2017) identified five such endogenous groups within ESS opinion distributions: extreme left, moderate left, neutrals, moderate right, and extreme right. In this study, analogous groups are operationalized for each variable as follows: 0 (full acceptors), 1-4 (moderate acceptors), 5 (neutrals), 6-9 (moderate opponents), and 10 (full opponents). This separation of the scale's midpoint and endpoints acknowledges their differential treatment by respondents, with the midpoint representing neutrality and the endpoints signifying extreme positions (Tourangeau, 2018). To operationalize the group-based polarization dimensions described by </w:t>
       </w:r>
       <w:proofErr w:type="spellStart"/>
       <w:r>
@@ -12762,61 +10728,25 @@
           <w:szCs w:val="24"/>
           <w:lang w:val="en-IE"/>
         </w:rPr>
-        <w:t xml:space="preserve"> et al. (2016) </w:t>
-      </w:r>
-      <w:r>
-        <w:rPr>
-          <w:rFonts w:ascii="Times New Roman" w:hAnsi="Times New Roman" w:cs="Times New Roman"/>
-          <w:sz w:val="24"/>
-          <w:szCs w:val="24"/>
-          <w:lang w:val="en-IE"/>
-        </w:rPr>
-        <w:t>two</w:t>
-      </w:r>
-      <w:r>
-        <w:rPr>
-          <w:rFonts w:ascii="Times New Roman" w:hAnsi="Times New Roman" w:cs="Times New Roman"/>
-          <w:sz w:val="24"/>
-          <w:szCs w:val="24"/>
-          <w:lang w:val="en-IE"/>
-        </w:rPr>
-        <w:t xml:space="preserve"> endogenous groups</w:t>
-      </w:r>
-      <w:r>
-        <w:rPr>
-          <w:rFonts w:ascii="Times New Roman" w:hAnsi="Times New Roman" w:cs="Times New Roman"/>
-          <w:sz w:val="24"/>
-          <w:szCs w:val="24"/>
-          <w:lang w:val="en-IE"/>
-        </w:rPr>
-        <w:t xml:space="preserve"> </w:t>
-      </w:r>
-      <w:r>
-        <w:rPr>
-          <w:rFonts w:ascii="Times New Roman" w:hAnsi="Times New Roman" w:cs="Times New Roman"/>
-          <w:sz w:val="24"/>
-          <w:szCs w:val="24"/>
-          <w:lang w:val="en-IE"/>
-        </w:rPr>
-        <w:t>are</w:t>
-      </w:r>
-      <w:r>
-        <w:rPr>
-          <w:rFonts w:ascii="Times New Roman" w:hAnsi="Times New Roman" w:cs="Times New Roman"/>
-          <w:sz w:val="24"/>
-          <w:szCs w:val="24"/>
-          <w:lang w:val="en-IE"/>
-        </w:rPr>
-        <w:t xml:space="preserve"> used</w:t>
-      </w:r>
-      <w:r>
-        <w:rPr>
-          <w:rFonts w:ascii="Times New Roman" w:hAnsi="Times New Roman" w:cs="Times New Roman"/>
-          <w:sz w:val="24"/>
-          <w:szCs w:val="24"/>
-          <w:lang w:val="en-IE"/>
-        </w:rPr>
-        <w:t xml:space="preserve">: The moderate accepting group </w:t>
+        <w:t xml:space="preserve"> et al. (2016), two endogenous groups are employed</w:t>
+      </w:r>
+      <w:r>
+        <w:rPr>
+          <w:rFonts w:ascii="Times New Roman" w:hAnsi="Times New Roman" w:cs="Times New Roman"/>
+          <w:sz w:val="24"/>
+          <w:szCs w:val="24"/>
+          <w:lang w:val="en-IE"/>
+        </w:rPr>
+        <w:t>:</w:t>
+      </w:r>
+      <w:r>
+        <w:rPr>
+          <w:rFonts w:ascii="Times New Roman" w:hAnsi="Times New Roman" w:cs="Times New Roman"/>
+          <w:sz w:val="24"/>
+          <w:szCs w:val="24"/>
+          <w:lang w:val="en-IE"/>
+        </w:rPr>
+        <w:t xml:space="preserve"> The moderate accepting group </w:t>
       </w:r>
       <m:oMath>
         <m:sSub>
@@ -13375,7 +11305,18 @@
           <w:szCs w:val="24"/>
           <w:lang w:val="en-IE"/>
         </w:rPr>
-        <w:t xml:space="preserve">, as well as the corresponding mean attitudes </w:t>
+        <w:t xml:space="preserve">, as well </w:t>
+      </w:r>
+      <w:r>
+        <w:rPr>
+          <w:rFonts w:ascii="Times New Roman" w:hAnsi="Times New Roman" w:cs="Times New Roman"/>
+          <w:iCs/>
+          <w:sz w:val="24"/>
+          <w:szCs w:val="24"/>
+          <w:lang w:val="en-IE"/>
+        </w:rPr>
+        <w:lastRenderedPageBreak/>
+        <w:t xml:space="preserve">as the corresponding mean attitudes </w:t>
       </w:r>
       <m:oMath>
         <m:sSub>
@@ -14307,7 +12248,7 @@
           <w:szCs w:val="24"/>
           <w:lang w:val="en-IE"/>
         </w:rPr>
-        <w:t xml:space="preserve">Moderate divergence is then assessed by the absolute difference of group means of the moderate accepting group and the moderate opposing group, as described in </w:t>
+        <w:t xml:space="preserve">Moderate divergence is quantified as the absolute difference between the means of the moderate accepting and moderate opposing groups, as described by </w:t>
       </w:r>
       <w:proofErr w:type="spellStart"/>
       <w:r>
@@ -14329,18 +12270,7 @@
           <w:szCs w:val="24"/>
           <w:lang w:val="en-IE"/>
         </w:rPr>
-        <w:t xml:space="preserve"> et al. </w:t>
-      </w:r>
-      <w:r>
-        <w:rPr>
-          <w:rFonts w:ascii="Times New Roman" w:hAnsi="Times New Roman" w:cs="Times New Roman"/>
-          <w:iCs/>
-          <w:sz w:val="24"/>
-          <w:szCs w:val="24"/>
-          <w:lang w:val="en-IE"/>
-        </w:rPr>
-        <w:lastRenderedPageBreak/>
-        <w:t xml:space="preserve">(2016). The factor </w:t>
+        <w:t xml:space="preserve"> et al. (2016). The measure is normalized by a factor of ​</w:t>
       </w:r>
       <m:oMath>
         <m:f>
@@ -14401,15 +12331,14 @@
       </m:oMath>
       <w:r>
         <w:rPr>
-          <w:rFonts w:ascii="Times New Roman" w:hAnsi="Times New Roman" w:cs="Times New Roman"/>
+          <w:rFonts w:ascii="Times New Roman" w:eastAsiaTheme="minorEastAsia" w:hAnsi="Times New Roman" w:cs="Times New Roman"/>
           <w:iCs/>
           <w:sz w:val="24"/>
           <w:szCs w:val="24"/>
           <w:lang w:val="en-IE"/>
         </w:rPr>
-        <w:t xml:space="preserve"> normalizes the measure. Regarding public opinion on immigration, increased moderate divergence signifies a greater gap between the average views of moderately accepting and moderately opposing ind</w:t>
-      </w:r>
-      <w:proofErr w:type="spellStart"/>
+        <w:t xml:space="preserve">. </w:t>
+      </w:r>
       <w:r>
         <w:rPr>
           <w:rFonts w:ascii="Times New Roman" w:hAnsi="Times New Roman" w:cs="Times New Roman"/>
@@ -14418,58 +12347,7 @@
           <w:szCs w:val="24"/>
           <w:lang w:val="en-IE"/>
         </w:rPr>
-        <w:t>ividuals</w:t>
-      </w:r>
-      <w:proofErr w:type="spellEnd"/>
-      <w:r>
-        <w:rPr>
-          <w:rFonts w:ascii="Times New Roman" w:hAnsi="Times New Roman" w:cs="Times New Roman"/>
-          <w:iCs/>
-          <w:sz w:val="24"/>
-          <w:szCs w:val="24"/>
-          <w:lang w:val="en-IE"/>
-        </w:rPr>
-        <w:t xml:space="preserve">. Maximum polarization in this sense occurs when these positions are furthest apart. Prior studies using this measure include DiMaggio et al. (1996) and Fiorina and Abrams (2008). It reflects DiMaggio et al.'s (1996) bimodality principle: </w:t>
-      </w:r>
-      <w:r>
-        <w:rPr>
-          <w:rFonts w:ascii="Times New Roman" w:hAnsi="Times New Roman" w:cs="Times New Roman"/>
-          <w:iCs/>
-          <w:sz w:val="24"/>
-          <w:szCs w:val="24"/>
-          <w:lang w:val="en-IE"/>
-        </w:rPr>
-        <w:t>‘</w:t>
-      </w:r>
-      <w:r>
-        <w:rPr>
-          <w:rFonts w:ascii="Times New Roman" w:hAnsi="Times New Roman" w:cs="Times New Roman"/>
-          <w:iCs/>
-          <w:sz w:val="24"/>
-          <w:szCs w:val="24"/>
-          <w:lang w:val="en-IE"/>
-        </w:rPr>
-        <w:t>the greater the extent to which opinions move toward separate modes (and the more separate those modes become), the more likely it is that social conflict will ensue</w:t>
-      </w:r>
-      <w:r>
-        <w:rPr>
-          <w:rFonts w:ascii="Times New Roman" w:hAnsi="Times New Roman" w:cs="Times New Roman"/>
-          <w:iCs/>
-          <w:sz w:val="24"/>
-          <w:szCs w:val="24"/>
-          <w:lang w:val="en-IE"/>
-        </w:rPr>
-        <w:t>’</w:t>
-      </w:r>
-      <w:r>
-        <w:rPr>
-          <w:rFonts w:ascii="Times New Roman" w:hAnsi="Times New Roman" w:cs="Times New Roman"/>
-          <w:iCs/>
-          <w:sz w:val="24"/>
-          <w:szCs w:val="24"/>
-          <w:lang w:val="en-IE"/>
-        </w:rPr>
-        <w:t>.</w:t>
+        <w:t>Regarding public opinion on immigration, increased moderate divergence indicates a larger gap between the average attitudes of moderately accepting and moderately opposing individuals. Maximum polarization, in this context, occurs when these average positions are maximally separated. This measure, also employed by DiMaggio et al. (1996) and Fiorina and Abrams (2008), reflects DiMaggio et al.'s (1996) bimodality principle: increased separation between opinion modes elevates the likelihood of social conflict.</w:t>
       </w:r>
     </w:p>
     <w:p>
@@ -14483,7 +12361,7 @@
           <w:lang w:val="en-IE"/>
         </w:rPr>
       </w:pPr>
-      <w:bookmarkStart w:id="14" w:name="_Toc198331969"/>
+      <w:bookmarkStart w:id="12" w:name="_Toc198336644"/>
       <w:r>
         <w:rPr>
           <w:rFonts w:ascii="Times New Roman" w:hAnsi="Times New Roman" w:cs="Times New Roman"/>
@@ -14638,7 +12516,7 @@
         </w:rPr>
         <w:t>Moderate group consensus</w:t>
       </w:r>
-      <w:bookmarkEnd w:id="14"/>
+      <w:bookmarkEnd w:id="12"/>
     </w:p>
     <w:p>
       <w:pPr>
@@ -15873,15 +13751,6 @@
       <w:pPr>
         <w:spacing w:line="360" w:lineRule="auto"/>
         <w:rPr>
-          <w:rFonts w:ascii="Times New Roman" w:hAnsi="Times New Roman" w:cs="Times New Roman"/>
-          <w:sz w:val="24"/>
-          <w:szCs w:val="24"/>
-          <w:u w:val="single"/>
-          <w:lang w:val="en-IE"/>
-        </w:rPr>
-      </w:pPr>
-      <w:r>
-        <w:rPr>
           <w:rStyle w:val="Fett"/>
           <w:rFonts w:ascii="Times New Roman" w:hAnsi="Times New Roman" w:cs="Times New Roman"/>
           <w:b w:val="0"/>
@@ -15890,18 +13759,7 @@
           <w:szCs w:val="24"/>
           <w:lang w:val="en-IE"/>
         </w:rPr>
-        <w:t>Moderate group consensus</w:t>
-      </w:r>
-      <w:r>
-        <w:rPr>
-          <w:rFonts w:ascii="Times New Roman" w:hAnsi="Times New Roman" w:cs="Times New Roman"/>
-          <w:sz w:val="24"/>
-          <w:szCs w:val="24"/>
-          <w:lang w:val="en-IE"/>
-        </w:rPr>
-        <w:t xml:space="preserve"> is measured by the mean absolute deviation (MAD) within the two moderate groups. Unlike with the dispersion metric, higher group consensus corresponds to lower MAD within these groups. For public opinion on immigration, increasing moderate group consensus means greater agreement among members of each moderate group. Maximum polarization in this sense occurs when each group perfectly agrees on a single opinion. This aspect was introduced by </w:t>
-      </w:r>
-      <w:proofErr w:type="spellStart"/>
+      </w:pPr>
       <w:r>
         <w:rPr>
           <w:rStyle w:val="Fett"/>
@@ -15912,9 +13770,9 @@
           <w:szCs w:val="24"/>
           <w:lang w:val="en-IE"/>
         </w:rPr>
-        <w:t>Bramson</w:t>
-      </w:r>
-      <w:proofErr w:type="spellEnd"/>
+        <w:t xml:space="preserve">Moderate group consensus is quantified by the mean absolute deviation (MAD) within the moderate accepting and moderate opposing groups. In contrast to the dispersion metric, higher group consensus corresponds to lower MAD values within these groups. Concerning public opinion on immigration, increased moderate group consensus signifies greater agreement among individuals within each moderate group. Maximum polarization, in this sense, occurs when each moderate group exhibits perfect agreement on a single opinion. This aspect, introduced by </w:t>
+      </w:r>
+      <w:proofErr w:type="spellStart"/>
       <w:r>
         <w:rPr>
           <w:rStyle w:val="Fett"/>
@@ -15925,17 +13783,9 @@
           <w:szCs w:val="24"/>
           <w:lang w:val="en-IE"/>
         </w:rPr>
-        <w:t xml:space="preserve"> et al. (2016)</w:t>
-      </w:r>
-      <w:r>
-        <w:rPr>
-          <w:rFonts w:ascii="Times New Roman" w:hAnsi="Times New Roman" w:cs="Times New Roman"/>
-          <w:sz w:val="24"/>
-          <w:szCs w:val="24"/>
-          <w:lang w:val="en-IE"/>
-        </w:rPr>
-        <w:t xml:space="preserve"> and relates to the identification aspect in </w:t>
-      </w:r>
+        <w:t>Bramson</w:t>
+      </w:r>
+      <w:proofErr w:type="spellEnd"/>
       <w:r>
         <w:rPr>
           <w:rStyle w:val="Fett"/>
@@ -15946,16 +13796,28 @@
           <w:szCs w:val="24"/>
           <w:lang w:val="en-IE"/>
         </w:rPr>
-        <w:t>Duclos et al.'s (2004)</w:t>
-      </w:r>
-      <w:r>
-        <w:rPr>
-          <w:rFonts w:ascii="Times New Roman" w:hAnsi="Times New Roman" w:cs="Times New Roman"/>
-          <w:sz w:val="24"/>
-          <w:szCs w:val="24"/>
-          <w:lang w:val="en-IE"/>
-        </w:rPr>
-        <w:t xml:space="preserve"> identification-alienation framework, indicating the coherence of moderate stances.</w:t>
+        <w:t xml:space="preserve"> et al. (2016), aligns with the identification component of Duclos et al.'s (2004) identification-alienation framework, reflecting the internal coherence of moderate viewpoints.</w:t>
+      </w:r>
+    </w:p>
+    <w:p>
+      <w:pPr>
+        <w:spacing w:line="360" w:lineRule="auto"/>
+        <w:rPr>
+          <w:rFonts w:ascii="Times New Roman" w:hAnsi="Times New Roman" w:cs="Times New Roman"/>
+          <w:sz w:val="24"/>
+          <w:szCs w:val="24"/>
+          <w:u w:val="single"/>
+          <w:lang w:val="en-IE"/>
+        </w:rPr>
+      </w:pPr>
+      <w:r>
+        <w:rPr>
+          <w:rFonts w:ascii="Times New Roman" w:hAnsi="Times New Roman" w:cs="Times New Roman"/>
+          <w:sz w:val="24"/>
+          <w:szCs w:val="24"/>
+          <w:lang w:val="en-IE"/>
+        </w:rPr>
+        <w:t>.</w:t>
       </w:r>
     </w:p>
     <w:p>
@@ -15969,7 +13831,7 @@
           <w:lang w:val="en-IE"/>
         </w:rPr>
       </w:pPr>
-      <w:bookmarkStart w:id="15" w:name="_Toc198331970"/>
+      <w:bookmarkStart w:id="13" w:name="_Toc198336645"/>
       <w:r>
         <w:rPr>
           <w:rFonts w:ascii="Times New Roman" w:hAnsi="Times New Roman" w:cs="Times New Roman"/>
@@ -15978,6 +13840,7 @@
           <w:u w:val="single"/>
           <w:lang w:val="en-IE"/>
         </w:rPr>
+        <w:lastRenderedPageBreak/>
         <mc:AlternateContent>
           <mc:Choice Requires="wps">
             <w:drawing>
@@ -16124,7 +13987,7 @@
         </w:rPr>
         <w:t>Moderate size parity</w:t>
       </w:r>
-      <w:bookmarkEnd w:id="15"/>
+      <w:bookmarkEnd w:id="13"/>
     </w:p>
     <w:p>
       <w:pPr>
@@ -16508,14 +14371,6 @@
       <w:pPr>
         <w:spacing w:line="360" w:lineRule="auto"/>
         <w:rPr>
-          <w:rFonts w:ascii="Times New Roman" w:hAnsi="Times New Roman" w:cs="Times New Roman"/>
-          <w:sz w:val="24"/>
-          <w:szCs w:val="24"/>
-          <w:lang w:val="en-IE"/>
-        </w:rPr>
-      </w:pPr>
-      <w:r>
-        <w:rPr>
           <w:rStyle w:val="Fett"/>
           <w:rFonts w:ascii="Times New Roman" w:hAnsi="Times New Roman" w:cs="Times New Roman"/>
           <w:b w:val="0"/>
@@ -16524,19 +14379,11 @@
           <w:szCs w:val="24"/>
           <w:lang w:val="en-IE"/>
         </w:rPr>
-        <w:t>Moderate size parity</w:t>
-      </w:r>
-      <w:r>
-        <w:rPr>
-          <w:rFonts w:ascii="Times New Roman" w:hAnsi="Times New Roman" w:cs="Times New Roman"/>
-          <w:sz w:val="24"/>
-          <w:szCs w:val="24"/>
-          <w:lang w:val="en-IE"/>
-        </w:rPr>
-        <w:t xml:space="preserve"> is the ratio of the smaller to the larger moderate group's size. A parity of 1 signifies equally sized groups, indicating maximum polarization in terms of parity. This is a simplified version of </w:t>
-      </w:r>
-      <w:proofErr w:type="spellStart"/>
-      <w:r>
+      </w:pPr>
+    </w:p>
+    <w:p>
+      <w:pPr>
+        <w:spacing w:line="360" w:lineRule="auto"/>
         <w:rPr>
           <w:rStyle w:val="Fett"/>
           <w:rFonts w:ascii="Times New Roman" w:hAnsi="Times New Roman" w:cs="Times New Roman"/>
@@ -16546,9 +14393,7 @@
           <w:szCs w:val="24"/>
           <w:lang w:val="en-IE"/>
         </w:rPr>
-        <w:t>Bramson</w:t>
-      </w:r>
-      <w:proofErr w:type="spellEnd"/>
+      </w:pPr>
       <w:r>
         <w:rPr>
           <w:rStyle w:val="Fett"/>
@@ -16559,26 +14404,7 @@
           <w:szCs w:val="24"/>
           <w:lang w:val="en-IE"/>
         </w:rPr>
-        <w:t xml:space="preserve"> et al.'s (2016)</w:t>
-      </w:r>
-      <w:r>
-        <w:rPr>
-          <w:rFonts w:ascii="Times New Roman" w:hAnsi="Times New Roman" w:cs="Times New Roman"/>
-          <w:sz w:val="24"/>
-          <w:szCs w:val="24"/>
-          <w:lang w:val="en-IE"/>
-        </w:rPr>
-        <w:t xml:space="preserve"> measure. For public opinion on immigration, </w:t>
-      </w:r>
-      <w:r>
-        <w:rPr>
-          <w:rFonts w:ascii="Times New Roman" w:hAnsi="Times New Roman" w:cs="Times New Roman"/>
-          <w:sz w:val="24"/>
-          <w:szCs w:val="24"/>
-          <w:lang w:val="en-IE"/>
-        </w:rPr>
-        <w:lastRenderedPageBreak/>
-        <w:t xml:space="preserve">increasing moderate size parity means the number of moderately accepting and opposing individuals becomes more balanced. Maximum polarization occurs when both groups are equal in size. This aspect, introduced by </w:t>
+        <w:t xml:space="preserve">Moderate size parity is defined as the ratio of the smaller to the larger moderate group's size. A parity of 1 indicates equally sized groups, representing maximum polarization in terms of size balance. This is a simplified operationalization of the measure proposed by </w:t>
       </w:r>
       <w:proofErr w:type="spellStart"/>
       <w:r>
@@ -16604,17 +14430,9 @@
           <w:szCs w:val="24"/>
           <w:lang w:val="en-IE"/>
         </w:rPr>
-        <w:t xml:space="preserve"> et al. (2016)</w:t>
-      </w:r>
-      <w:r>
-        <w:rPr>
-          <w:rFonts w:ascii="Times New Roman" w:hAnsi="Times New Roman" w:cs="Times New Roman"/>
-          <w:sz w:val="24"/>
-          <w:szCs w:val="24"/>
-          <w:lang w:val="en-IE"/>
-        </w:rPr>
-        <w:t xml:space="preserve">, conceptually relates to </w:t>
-      </w:r>
+        <w:t xml:space="preserve"> et al. (2016). Regarding public opinion on immigration, increased moderate size parity signifies a more balanced number of moderately accepting and opposing individuals. Maximum polarization occurs when these two groups are of equal size. This aspect, introduced by </w:t>
+      </w:r>
+      <w:proofErr w:type="spellStart"/>
       <w:r>
         <w:rPr>
           <w:rStyle w:val="Fett"/>
@@ -16625,28 +14443,9 @@
           <w:szCs w:val="24"/>
           <w:lang w:val="en-IE"/>
         </w:rPr>
-        <w:t>DiMaggio et al.'s (1996)</w:t>
-      </w:r>
-      <w:r>
-        <w:rPr>
-          <w:rFonts w:ascii="Times New Roman" w:hAnsi="Times New Roman" w:cs="Times New Roman"/>
-          <w:b/>
-          <w:bCs/>
-          <w:sz w:val="24"/>
-          <w:szCs w:val="24"/>
-          <w:lang w:val="en-IE"/>
-        </w:rPr>
-        <w:t xml:space="preserve"> </w:t>
-      </w:r>
-      <w:r>
-        <w:rPr>
-          <w:rFonts w:ascii="Times New Roman" w:hAnsi="Times New Roman" w:cs="Times New Roman"/>
-          <w:sz w:val="24"/>
-          <w:szCs w:val="24"/>
-          <w:lang w:val="en-IE"/>
-        </w:rPr>
-        <w:t xml:space="preserve">bimodality principle and the alienation effect in </w:t>
-      </w:r>
+        <w:t>Bramson</w:t>
+      </w:r>
+      <w:proofErr w:type="spellEnd"/>
       <w:r>
         <w:rPr>
           <w:rStyle w:val="Fett"/>
@@ -16657,27 +14456,7 @@
           <w:szCs w:val="24"/>
           <w:lang w:val="en-IE"/>
         </w:rPr>
-        <w:t>Duclos et al.'s (2004)</w:t>
-      </w:r>
-      <w:r>
-        <w:rPr>
-          <w:rFonts w:ascii="Times New Roman" w:hAnsi="Times New Roman" w:cs="Times New Roman"/>
-          <w:b/>
-          <w:bCs/>
-          <w:sz w:val="24"/>
-          <w:szCs w:val="24"/>
-          <w:lang w:val="en-IE"/>
-        </w:rPr>
-        <w:t xml:space="preserve"> </w:t>
-      </w:r>
-      <w:r>
-        <w:rPr>
-          <w:rFonts w:ascii="Times New Roman" w:hAnsi="Times New Roman" w:cs="Times New Roman"/>
-          <w:sz w:val="24"/>
-          <w:szCs w:val="24"/>
-          <w:lang w:val="en-IE"/>
-        </w:rPr>
-        <w:t>identification-alienation framework, where equal group size enhances alienation.</w:t>
+        <w:t xml:space="preserve"> et al. (2016), conceptually relates to DiMaggio et al.'s (1996) bimodality principle and the alienation component of Duclos et al.'s (2004) identification-alienation framework, where equal group sizes can amplify alienation.</w:t>
       </w:r>
     </w:p>
     <w:p>
@@ -16691,7 +14470,7 @@
           <w:lang w:val="en-IE"/>
         </w:rPr>
       </w:pPr>
-      <w:bookmarkStart w:id="16" w:name="_Toc198331971"/>
+      <w:bookmarkStart w:id="14" w:name="_Toc198336646"/>
       <w:r>
         <w:rPr>
           <w:rFonts w:ascii="Times New Roman" w:hAnsi="Times New Roman" w:cs="Times New Roman"/>
@@ -16701,7 +14480,7 @@
         </w:rPr>
         <w:t>Explained variance of the first principal component</w:t>
       </w:r>
-      <w:bookmarkEnd w:id="16"/>
+      <w:bookmarkEnd w:id="14"/>
     </w:p>
     <w:p>
       <w:pPr>
@@ -16720,7 +14499,7 @@
           <w:szCs w:val="24"/>
           <w:lang w:val="en-IE"/>
         </w:rPr>
-        <w:t xml:space="preserve">While the previous six metrics are unidimensional in Bauer’s (2019) classification, this seventh metrics follows a multi-dimensional approach by considering </w:t>
+        <w:t xml:space="preserve">While the preceding six metrics are unidimensional according to Bauer’s (2019) classification, this seventh metric adopts a multidimensional approach by simultaneously considering </w:t>
       </w:r>
       <w:proofErr w:type="spellStart"/>
       <w:r>
@@ -16764,7 +14543,7 @@
           <w:szCs w:val="24"/>
           <w:lang w:val="en-IE"/>
         </w:rPr>
-        <w:t xml:space="preserve"> and </w:t>
+        <w:t xml:space="preserve">, and </w:t>
       </w:r>
       <w:proofErr w:type="spellStart"/>
       <w:r>
@@ -16786,132 +14565,12 @@
           <w:szCs w:val="24"/>
           <w:lang w:val="en-IE"/>
         </w:rPr>
-        <w:t xml:space="preserve"> </w:t>
-      </w:r>
-      <w:r>
-        <w:rPr>
-          <w:rFonts w:ascii="Times New Roman" w:hAnsi="Times New Roman" w:cs="Times New Roman"/>
-          <w:sz w:val="24"/>
-          <w:szCs w:val="24"/>
-          <w:lang w:val="en-IE"/>
-        </w:rPr>
-        <w:t>simultaneously using PCA.</w:t>
-      </w:r>
-    </w:p>
-    <w:p>
-      <w:pPr>
-        <w:spacing w:line="360" w:lineRule="auto"/>
-        <w:rPr>
-          <w:rFonts w:ascii="Times New Roman" w:hAnsi="Times New Roman" w:cs="Times New Roman"/>
-          <w:sz w:val="24"/>
-          <w:szCs w:val="24"/>
-          <w:lang w:val="en-IE"/>
-        </w:rPr>
-      </w:pPr>
-      <w:r>
-        <w:rPr>
-          <w:rFonts w:ascii="Times New Roman" w:hAnsi="Times New Roman" w:cs="Times New Roman"/>
-          <w:sz w:val="24"/>
-          <w:szCs w:val="24"/>
-          <w:lang w:val="en-IE"/>
-        </w:rPr>
-        <w:t>PCA transforms a dataset with potentially correlated variables into a new set of uncorrelated variables</w:t>
-      </w:r>
-      <w:r>
-        <w:rPr>
-          <w:rFonts w:ascii="Times New Roman" w:hAnsi="Times New Roman" w:cs="Times New Roman"/>
-          <w:sz w:val="24"/>
-          <w:szCs w:val="24"/>
-          <w:lang w:val="en-IE"/>
-        </w:rPr>
-        <w:t>,</w:t>
-      </w:r>
-      <w:r>
-        <w:rPr>
-          <w:rFonts w:ascii="Times New Roman" w:hAnsi="Times New Roman" w:cs="Times New Roman"/>
-          <w:sz w:val="24"/>
-          <w:szCs w:val="24"/>
-          <w:lang w:val="en-IE"/>
-        </w:rPr>
-        <w:t xml:space="preserve"> </w:t>
-      </w:r>
-      <w:r>
-        <w:rPr>
-          <w:rFonts w:ascii="Times New Roman" w:hAnsi="Times New Roman" w:cs="Times New Roman"/>
-          <w:sz w:val="24"/>
-          <w:szCs w:val="24"/>
-          <w:lang w:val="en-IE"/>
-        </w:rPr>
-        <w:t>t</w:t>
-      </w:r>
-      <w:r>
-        <w:rPr>
-          <w:rFonts w:ascii="Times New Roman" w:hAnsi="Times New Roman" w:cs="Times New Roman"/>
-          <w:sz w:val="24"/>
-          <w:szCs w:val="24"/>
-          <w:lang w:val="en-IE"/>
-        </w:rPr>
-        <w:t>he so-called principal components</w:t>
-      </w:r>
-      <w:r>
-        <w:rPr>
-          <w:rFonts w:ascii="Times New Roman" w:hAnsi="Times New Roman" w:cs="Times New Roman"/>
-          <w:sz w:val="24"/>
-          <w:szCs w:val="24"/>
-          <w:lang w:val="en-IE"/>
-        </w:rPr>
-        <w:t xml:space="preserve"> (PCs)</w:t>
-      </w:r>
-      <w:r>
-        <w:rPr>
-          <w:rFonts w:ascii="Times New Roman" w:hAnsi="Times New Roman" w:cs="Times New Roman"/>
-          <w:sz w:val="24"/>
-          <w:szCs w:val="24"/>
-          <w:lang w:val="en-IE"/>
-        </w:rPr>
-        <w:t xml:space="preserve">. These </w:t>
-      </w:r>
-      <w:r>
-        <w:rPr>
-          <w:rFonts w:ascii="Times New Roman" w:hAnsi="Times New Roman" w:cs="Times New Roman"/>
-          <w:sz w:val="24"/>
-          <w:szCs w:val="24"/>
-          <w:lang w:val="en-IE"/>
-        </w:rPr>
-        <w:t>PCs</w:t>
-      </w:r>
-      <w:r>
-        <w:rPr>
-          <w:rFonts w:ascii="Times New Roman" w:hAnsi="Times New Roman" w:cs="Times New Roman"/>
-          <w:sz w:val="24"/>
-          <w:szCs w:val="24"/>
-          <w:lang w:val="en-IE"/>
-        </w:rPr>
-        <w:t xml:space="preserve"> are ordered so that the first few retain most of the variation present in all of the original variables, allowing to simplify complex datasets while preserving crucial information. As the first step of performing PCA, the covariance matrix is calculated to understand the relationships between the considered variables. That is, by which amount and direction the variables vary by themselves and together. Then, the correlation matrix is derived from the covariance matrix by standardization. </w:t>
-      </w:r>
-      <w:r>
-        <w:rPr>
-          <w:rFonts w:ascii="Times New Roman" w:hAnsi="Times New Roman" w:cs="Times New Roman"/>
-          <w:sz w:val="24"/>
-          <w:szCs w:val="24"/>
-          <w:lang w:val="en-IE"/>
-        </w:rPr>
-        <w:t>Here, t</w:t>
-      </w:r>
-      <w:r>
-        <w:rPr>
-          <w:rFonts w:ascii="Times New Roman" w:hAnsi="Times New Roman" w:cs="Times New Roman"/>
-          <w:sz w:val="24"/>
-          <w:szCs w:val="24"/>
-          <w:lang w:val="en-IE"/>
-        </w:rPr>
-        <w:t>he weights were incorporated by creating the correlation matrix using the analysis weight variable (</w:t>
-      </w:r>
-      <w:proofErr w:type="spellStart"/>
-      <w:r>
-        <w:rPr>
-          <w:rStyle w:val="HTMLCode"/>
-          <w:rFonts w:ascii="Times New Roman" w:eastAsiaTheme="minorHAnsi" w:hAnsi="Times New Roman" w:cs="Times New Roman"/>
+        <w:t xml:space="preserve"> using PCA. PCA transforms a dataset with potentially correlated variables into a new set of uncorrelated variables known as principal components (PCs). These PCs are ordered based on the amount of variance they explain from the original variables, allowing for the simplification of complex datasets while retaining critical information. The initial step in PCA involves calculating the covariance matrix to understand the magnitude and direction of the variables' individual and joint variation. Subsequently, the correlation matrix is derived from the covariance matrix through standardization. In this analysis, weights were integrated by calculating the correlation matrix using the analysis weight variable (</w:t>
+      </w:r>
+      <w:proofErr w:type="spellStart"/>
+      <w:r>
+        <w:rPr>
+          <w:rFonts w:ascii="Times New Roman" w:hAnsi="Times New Roman" w:cs="Times New Roman"/>
           <w:i/>
           <w:iCs/>
           <w:sz w:val="24"/>
@@ -16928,26 +14587,59 @@
           <w:szCs w:val="24"/>
           <w:lang w:val="en-IE"/>
         </w:rPr>
-        <w:t xml:space="preserve">), resulting in the weighted correlation matrix based on which the following steps of the PCA were </w:t>
-      </w:r>
-      <w:r>
-        <w:rPr>
-          <w:rFonts w:ascii="Times New Roman" w:hAnsi="Times New Roman" w:cs="Times New Roman"/>
-          <w:sz w:val="24"/>
-          <w:szCs w:val="24"/>
-          <w:lang w:val="en-IE"/>
-        </w:rPr>
-        <w:t>performed</w:t>
-      </w:r>
-      <w:r>
-        <w:rPr>
-          <w:rFonts w:ascii="Times New Roman" w:hAnsi="Times New Roman" w:cs="Times New Roman"/>
-          <w:sz w:val="24"/>
-          <w:szCs w:val="24"/>
-          <w:lang w:val="en-IE"/>
-        </w:rPr>
-        <w:t xml:space="preserve">. Next, the eigenvectors and eigenvalues of the covariance matrix are computed using methods from linear algebra. The eigenvectors become the directions of the principal components, and the eigenvalues indicate the amount of variance explained by each component. By selecting </w:t>
-      </w:r>
+        <w:t xml:space="preserve">), resulting in a weighted correlation matrix upon which the subsequent PCA steps were based. Next, the eigenvectors and eigenvalues of the correlation matrix are computed. The eigenvectors represent the directions of the principal components, and the eigenvalues indicate the amount of variance explained by each component. By selecting the top few principal components—those with the highest explained variance—the dimensionality of the original data can be reduced (e.g., Abdi &amp; Williams, 2010; </w:t>
+      </w:r>
+      <w:proofErr w:type="spellStart"/>
+      <w:r>
+        <w:rPr>
+          <w:rFonts w:ascii="Times New Roman" w:hAnsi="Times New Roman" w:cs="Times New Roman"/>
+          <w:sz w:val="24"/>
+          <w:szCs w:val="24"/>
+          <w:lang w:val="en-IE"/>
+        </w:rPr>
+        <w:t>Gewers</w:t>
+      </w:r>
+      <w:proofErr w:type="spellEnd"/>
+      <w:r>
+        <w:rPr>
+          <w:rFonts w:ascii="Times New Roman" w:hAnsi="Times New Roman" w:cs="Times New Roman"/>
+          <w:sz w:val="24"/>
+          <w:szCs w:val="24"/>
+          <w:lang w:val="en-IE"/>
+        </w:rPr>
+        <w:t xml:space="preserve"> et al., 2018). Essentially, PCA identifies the most significant patterns in a complex dataset by determining the directions of greatest variance and using these directions to represent the data in a simpler form. Analogously, imagine shining a light on a cloud of data points; the shadow represents a simplified version. PCA aims to find the optimal angle to </w:t>
+      </w:r>
+      <w:r>
+        <w:rPr>
+          <w:rFonts w:ascii="Times New Roman" w:hAnsi="Times New Roman" w:cs="Times New Roman"/>
+          <w:sz w:val="24"/>
+          <w:szCs w:val="24"/>
+          <w:lang w:val="en-IE"/>
+        </w:rPr>
+        <w:lastRenderedPageBreak/>
+        <w:t>maximize the captured shape of the original cloud. Furthermore, it can be visualized as stretching the cloud along its longest axis and compressing it along its shortest, identifying the key transformations to simplify the data's representation.</w:t>
+      </w:r>
+    </w:p>
+    <w:p>
+      <w:pPr>
+        <w:spacing w:line="360" w:lineRule="auto"/>
+        <w:rPr>
+          <w:rFonts w:ascii="Times New Roman" w:hAnsi="Times New Roman" w:cs="Times New Roman"/>
+          <w:sz w:val="24"/>
+          <w:szCs w:val="24"/>
+          <w:lang w:val="en-IE"/>
+        </w:rPr>
+      </w:pPr>
+      <w:r>
+        <w:rPr>
+          <w:rFonts w:ascii="Times New Roman" w:hAnsi="Times New Roman" w:cs="Times New Roman"/>
+          <w:sz w:val="24"/>
+          <w:szCs w:val="24"/>
+          <w:lang w:val="en-IE"/>
+        </w:rPr>
+        <w:t xml:space="preserve">As previously mentioned, each principal component (PC) accounts for a specific proportion of the total variance in the data. Building upon findings from a prior project within the ‘Capstone Project’ module, the first principal component (PC1) was identified as sufficient to capture and reflect a general attitude towards immigration. Notably, all loadings for PC1 were positive. In contrast to the ‘Capstone Project’, which observed alternating positive and negative loadings across different years, this ‘flipping’ did not occur in the current analysis. This discrepancy likely stems from the use of the </w:t>
+      </w:r>
+      <w:proofErr w:type="spellStart"/>
       <w:proofErr w:type="gramStart"/>
       <w:r>
         <w:rPr>
@@ -16956,7 +14648,17 @@
           <w:szCs w:val="24"/>
           <w:lang w:val="en-IE"/>
         </w:rPr>
-        <w:t>only</w:t>
+        <w:t>princomp</w:t>
+      </w:r>
+      <w:proofErr w:type="spellEnd"/>
+      <w:r>
+        <w:rPr>
+          <w:rFonts w:ascii="Times New Roman" w:hAnsi="Times New Roman" w:cs="Times New Roman"/>
+          <w:sz w:val="24"/>
+          <w:szCs w:val="24"/>
+          <w:lang w:val="en-IE"/>
+        </w:rPr>
+        <w:t>(</w:t>
       </w:r>
       <w:proofErr w:type="gramEnd"/>
       <w:r>
@@ -16966,223 +14668,7 @@
           <w:szCs w:val="24"/>
           <w:lang w:val="en-IE"/>
         </w:rPr>
-        <w:t xml:space="preserve"> the top few principal components - those with the highest explained variance -, it is possible to reduce the dimensionality of the original data (e.g., Abdi &amp; Williams, 2010; </w:t>
-      </w:r>
-      <w:proofErr w:type="spellStart"/>
-      <w:r>
-        <w:rPr>
-          <w:rFonts w:ascii="Times New Roman" w:hAnsi="Times New Roman" w:cs="Times New Roman"/>
-          <w:sz w:val="24"/>
-          <w:szCs w:val="24"/>
-          <w:lang w:val="en-IE"/>
-        </w:rPr>
-        <w:t>Gewers</w:t>
-      </w:r>
-      <w:proofErr w:type="spellEnd"/>
-      <w:r>
-        <w:rPr>
-          <w:rFonts w:ascii="Times New Roman" w:hAnsi="Times New Roman" w:cs="Times New Roman"/>
-          <w:sz w:val="24"/>
-          <w:szCs w:val="24"/>
-          <w:lang w:val="en-IE"/>
-        </w:rPr>
-        <w:t xml:space="preserve"> et al., 2018).</w:t>
-      </w:r>
-      <w:r>
-        <w:rPr>
-          <w:rFonts w:ascii="Times New Roman" w:hAnsi="Times New Roman" w:cs="Times New Roman"/>
-          <w:sz w:val="24"/>
-          <w:szCs w:val="24"/>
-          <w:lang w:val="en-IE"/>
-        </w:rPr>
-        <w:t xml:space="preserve"> </w:t>
-      </w:r>
-      <w:r>
-        <w:rPr>
-          <w:rFonts w:ascii="Times New Roman" w:hAnsi="Times New Roman" w:cs="Times New Roman"/>
-          <w:sz w:val="24"/>
-          <w:szCs w:val="24"/>
-          <w:lang w:val="en-IE"/>
-        </w:rPr>
-        <w:t xml:space="preserve">In essence, PCA is a way to find the most important patterns in a complex dataset by finding the directions of greatest variance, and then using those directions to represent the data in a simpler way. To use an analogy, one could think of a shadow shining a light on a cloud of dots representing data points. The shadow on the wall is a simplified version of the cloud. PCA is like finding the best angle to shine the light, so the shadow captures as much of the original shape as possible. Now, </w:t>
-      </w:r>
-      <w:r>
-        <w:rPr>
-          <w:rFonts w:ascii="Times New Roman" w:hAnsi="Times New Roman" w:cs="Times New Roman"/>
-          <w:sz w:val="24"/>
-          <w:szCs w:val="24"/>
-          <w:lang w:val="en-IE"/>
-        </w:rPr>
-        <w:t xml:space="preserve">one could </w:t>
-      </w:r>
-      <w:r>
-        <w:rPr>
-          <w:rFonts w:ascii="Times New Roman" w:hAnsi="Times New Roman" w:cs="Times New Roman"/>
-          <w:sz w:val="24"/>
-          <w:szCs w:val="24"/>
-          <w:lang w:val="en-IE"/>
-        </w:rPr>
-        <w:t>imagine stretching the cloud along its longest stretch and squeezing it along its shortest stretch. PCA is like finding the right stretches and squeezes to simplify the cloud.</w:t>
-      </w:r>
-    </w:p>
-    <w:p>
-      <w:pPr>
-        <w:spacing w:line="360" w:lineRule="auto"/>
-        <w:rPr>
-          <w:rFonts w:ascii="Times New Roman" w:hAnsi="Times New Roman" w:cs="Times New Roman"/>
-          <w:sz w:val="24"/>
-          <w:szCs w:val="24"/>
-          <w:lang w:val="en-IE"/>
-        </w:rPr>
-      </w:pPr>
-      <w:r>
-        <w:rPr>
-          <w:rFonts w:ascii="Times New Roman" w:hAnsi="Times New Roman" w:cs="Times New Roman"/>
-          <w:sz w:val="24"/>
-          <w:szCs w:val="24"/>
-          <w:lang w:val="en-IE"/>
-        </w:rPr>
-        <w:t xml:space="preserve">As mentioned before, </w:t>
-      </w:r>
-      <w:r>
-        <w:rPr>
-          <w:rFonts w:ascii="Times New Roman" w:hAnsi="Times New Roman" w:cs="Times New Roman"/>
-          <w:sz w:val="24"/>
-          <w:szCs w:val="24"/>
-          <w:lang w:val="en-IE"/>
-        </w:rPr>
-        <w:t xml:space="preserve">each </w:t>
-      </w:r>
-      <w:r>
-        <w:rPr>
-          <w:rFonts w:ascii="Times New Roman" w:hAnsi="Times New Roman" w:cs="Times New Roman"/>
-          <w:sz w:val="24"/>
-          <w:szCs w:val="24"/>
-          <w:lang w:val="en-IE"/>
-        </w:rPr>
-        <w:t xml:space="preserve">PC has a certain amount of explained variance. Based on the insights of a previous project done in the course of the </w:t>
-      </w:r>
-      <w:r>
-        <w:rPr>
-          <w:rFonts w:ascii="Times New Roman" w:hAnsi="Times New Roman" w:cs="Times New Roman"/>
-          <w:sz w:val="24"/>
-          <w:szCs w:val="24"/>
-          <w:lang w:val="en-IE"/>
-        </w:rPr>
-        <w:t>‘C</w:t>
-      </w:r>
-      <w:r>
-        <w:rPr>
-          <w:rFonts w:ascii="Times New Roman" w:hAnsi="Times New Roman" w:cs="Times New Roman"/>
-          <w:sz w:val="24"/>
-          <w:szCs w:val="24"/>
-          <w:lang w:val="en-IE"/>
-        </w:rPr>
-        <w:t xml:space="preserve">apstone </w:t>
-      </w:r>
-      <w:r>
-        <w:rPr>
-          <w:rFonts w:ascii="Times New Roman" w:hAnsi="Times New Roman" w:cs="Times New Roman"/>
-          <w:sz w:val="24"/>
-          <w:szCs w:val="24"/>
-          <w:lang w:val="en-IE"/>
-        </w:rPr>
-        <w:t>P</w:t>
-      </w:r>
-      <w:r>
-        <w:rPr>
-          <w:rFonts w:ascii="Times New Roman" w:hAnsi="Times New Roman" w:cs="Times New Roman"/>
-          <w:sz w:val="24"/>
-          <w:szCs w:val="24"/>
-          <w:lang w:val="en-IE"/>
-        </w:rPr>
-        <w:t>roject</w:t>
-      </w:r>
-      <w:r>
-        <w:rPr>
-          <w:rFonts w:ascii="Times New Roman" w:hAnsi="Times New Roman" w:cs="Times New Roman"/>
-          <w:sz w:val="24"/>
-          <w:szCs w:val="24"/>
-          <w:lang w:val="en-IE"/>
-        </w:rPr>
-        <w:t>’</w:t>
-      </w:r>
-      <w:r>
-        <w:rPr>
-          <w:rFonts w:ascii="Times New Roman" w:hAnsi="Times New Roman" w:cs="Times New Roman"/>
-          <w:sz w:val="24"/>
-          <w:szCs w:val="24"/>
-          <w:lang w:val="en-IE"/>
-        </w:rPr>
-        <w:t xml:space="preserve"> module, we found </w:t>
-      </w:r>
-      <w:r>
-        <w:rPr>
-          <w:rFonts w:ascii="Times New Roman" w:hAnsi="Times New Roman" w:cs="Times New Roman"/>
-          <w:sz w:val="24"/>
-          <w:szCs w:val="24"/>
-          <w:lang w:val="en-IE"/>
-        </w:rPr>
-        <w:lastRenderedPageBreak/>
-        <w:t>that the first principal component (PC1) is sufficient to capture and reflect a general migration attitude</w:t>
-      </w:r>
-      <w:r>
-        <w:rPr>
-          <w:rFonts w:ascii="Times New Roman" w:hAnsi="Times New Roman" w:cs="Times New Roman"/>
-          <w:sz w:val="24"/>
-          <w:szCs w:val="24"/>
-          <w:lang w:val="en-IE"/>
-        </w:rPr>
-        <w:t xml:space="preserve">. </w:t>
-      </w:r>
-      <w:r>
-        <w:rPr>
-          <w:rFonts w:ascii="Times New Roman" w:hAnsi="Times New Roman" w:cs="Times New Roman"/>
-          <w:sz w:val="24"/>
-          <w:szCs w:val="24"/>
-          <w:lang w:val="en-IE"/>
-        </w:rPr>
-        <w:t>Crucially</w:t>
-      </w:r>
-      <w:r>
-        <w:rPr>
-          <w:rFonts w:ascii="Times New Roman" w:hAnsi="Times New Roman" w:cs="Times New Roman"/>
-          <w:sz w:val="24"/>
-          <w:szCs w:val="24"/>
-          <w:lang w:val="en-IE"/>
-        </w:rPr>
-        <w:t xml:space="preserve">, all loadings were positive. In contrast to the results of the ‘Capstone Project’, which observed alternating positive and negative loadings across years, this ‘flipping’ did not occur here. This difference can likely be attributed to the use of the </w:t>
-      </w:r>
-      <w:proofErr w:type="spellStart"/>
-      <w:proofErr w:type="gramStart"/>
-      <w:r>
-        <w:rPr>
-          <w:rFonts w:ascii="Times New Roman" w:hAnsi="Times New Roman" w:cs="Times New Roman"/>
-          <w:sz w:val="24"/>
-          <w:szCs w:val="24"/>
-          <w:lang w:val="en-IE"/>
-        </w:rPr>
-        <w:t>princomp</w:t>
-      </w:r>
-      <w:proofErr w:type="spellEnd"/>
-      <w:r>
-        <w:rPr>
-          <w:rFonts w:ascii="Times New Roman" w:hAnsi="Times New Roman" w:cs="Times New Roman"/>
-          <w:sz w:val="24"/>
-          <w:szCs w:val="24"/>
-          <w:lang w:val="en-IE"/>
-        </w:rPr>
-        <w:t>(</w:t>
-      </w:r>
-      <w:proofErr w:type="gramEnd"/>
-      <w:r>
-        <w:rPr>
-          <w:rFonts w:ascii="Times New Roman" w:hAnsi="Times New Roman" w:cs="Times New Roman"/>
-          <w:sz w:val="24"/>
-          <w:szCs w:val="24"/>
-          <w:lang w:val="en-IE"/>
-        </w:rPr>
-        <w:t xml:space="preserve">) function in R instead of the more common </w:t>
+        <w:t xml:space="preserve">) function in R, which more readily accommodated the weighted correlation matrix, instead of the more commonly used </w:t>
       </w:r>
       <w:proofErr w:type="spellStart"/>
       <w:r>
@@ -17202,77 +14688,8 @@
           <w:szCs w:val="24"/>
           <w:lang w:val="en-IE"/>
         </w:rPr>
-        <w:t xml:space="preserve">() function, as </w:t>
-      </w:r>
-      <w:proofErr w:type="spellStart"/>
-      <w:r>
-        <w:rPr>
-          <w:rFonts w:ascii="Times New Roman" w:hAnsi="Times New Roman" w:cs="Times New Roman"/>
-          <w:sz w:val="24"/>
-          <w:szCs w:val="24"/>
-          <w:lang w:val="en-IE"/>
-        </w:rPr>
-        <w:t>princomp</w:t>
-      </w:r>
-      <w:proofErr w:type="spellEnd"/>
-      <w:r>
-        <w:rPr>
-          <w:rFonts w:ascii="Times New Roman" w:hAnsi="Times New Roman" w:cs="Times New Roman"/>
-          <w:sz w:val="24"/>
-          <w:szCs w:val="24"/>
-          <w:lang w:val="en-IE"/>
-        </w:rPr>
-        <w:t>() more readily facilitated the use of the weighted correlation matrix.</w:t>
-      </w:r>
-    </w:p>
-    <w:p>
-      <w:pPr>
-        <w:spacing w:line="360" w:lineRule="auto"/>
-        <w:rPr>
-          <w:rFonts w:ascii="Times New Roman" w:hAnsi="Times New Roman" w:cs="Times New Roman"/>
-          <w:sz w:val="24"/>
-          <w:szCs w:val="24"/>
-          <w:lang w:val="en-IE"/>
-        </w:rPr>
-      </w:pPr>
-      <w:r>
-        <w:rPr>
-          <w:rFonts w:ascii="Times New Roman" w:hAnsi="Times New Roman" w:cs="Times New Roman"/>
-          <w:sz w:val="24"/>
-          <w:szCs w:val="24"/>
-          <w:lang w:val="en-IE"/>
-        </w:rPr>
-        <w:t>Furthermore, ensuring the consistency of PC1 variable loadings over time, at least when averaged across Europe, was crucial to guarantee its consistent capture of the general attitude toward immigration. This consistency was confirmed (Fig. 2.</w:t>
-      </w:r>
-      <w:r>
-        <w:rPr>
-          <w:rFonts w:ascii="Times New Roman" w:hAnsi="Times New Roman" w:cs="Times New Roman"/>
-          <w:sz w:val="24"/>
-          <w:szCs w:val="24"/>
-          <w:lang w:val="en-IE"/>
-        </w:rPr>
-        <w:t>2</w:t>
-      </w:r>
-      <w:r>
-        <w:rPr>
-          <w:rFonts w:ascii="Times New Roman" w:hAnsi="Times New Roman" w:cs="Times New Roman"/>
-          <w:sz w:val="24"/>
-          <w:szCs w:val="24"/>
-          <w:lang w:val="en-IE"/>
-        </w:rPr>
-        <w:t>)</w:t>
-      </w:r>
-    </w:p>
-    <w:p>
-      <w:pPr>
-        <w:spacing w:line="360" w:lineRule="auto"/>
-        <w:rPr>
-          <w:rFonts w:ascii="Times New Roman" w:hAnsi="Times New Roman" w:cs="Times New Roman"/>
-          <w:sz w:val="24"/>
-          <w:szCs w:val="24"/>
-          <w:lang w:val="en-IE"/>
-        </w:rPr>
-      </w:pPr>
+        <w:t>() function. Furthermore, ensuring the consistency of PC1 variable loadings over time, particularly when averaged across Europe, was crucial to guarantee its reliable capture of the general attitude toward immigration. This consistency was confirmed (Fig. 2.2).</w:t>
+      </w:r>
       <w:r>
         <w:rPr>
           <w:rFonts w:ascii="Times New Roman" w:hAnsi="Times New Roman" w:cs="Times New Roman"/>
@@ -17435,7 +14852,25 @@
           <w:szCs w:val="20"/>
           <w:lang w:val="en-IE"/>
         </w:rPr>
-        <w:t xml:space="preserve"> across all countries over time. The corresponding loading values of the three variables have been consistently between 0.55 and 0.60 over all rounds.</w:t>
+        <w:t xml:space="preserve"> across all countries over time. The corresponding loading values of the three variables </w:t>
+      </w:r>
+      <w:r>
+        <w:rPr>
+          <w:rFonts w:ascii="Times New Roman" w:hAnsi="Times New Roman" w:cs="Times New Roman"/>
+          <w:sz w:val="20"/>
+          <w:szCs w:val="20"/>
+          <w:lang w:val="en-IE"/>
+        </w:rPr>
+        <w:t>were</w:t>
+      </w:r>
+      <w:r>
+        <w:rPr>
+          <w:rFonts w:ascii="Times New Roman" w:hAnsi="Times New Roman" w:cs="Times New Roman"/>
+          <w:sz w:val="20"/>
+          <w:szCs w:val="20"/>
+          <w:lang w:val="en-IE"/>
+        </w:rPr>
+        <w:t xml:space="preserve"> consistently between 0.55 and 0.60 over all rounds.</w:t>
       </w:r>
     </w:p>
     <w:p>
@@ -17475,17 +14910,6 @@
         </w:rPr>
         <w:t>visually identify trends by assessing the explained variance of PC1 over time.</w:t>
       </w:r>
-    </w:p>
-    <w:p>
-      <w:pPr>
-        <w:spacing w:line="360" w:lineRule="auto"/>
-        <w:rPr>
-          <w:rFonts w:ascii="Times New Roman" w:hAnsi="Times New Roman" w:cs="Times New Roman"/>
-          <w:sz w:val="24"/>
-          <w:szCs w:val="24"/>
-          <w:lang w:val="en-IE"/>
-        </w:rPr>
-      </w:pPr>
     </w:p>
     <w:p>
       <w:pPr>
@@ -17509,7 +14933,7 @@
           <w:lang w:val="en-IE"/>
         </w:rPr>
       </w:pPr>
-      <w:bookmarkStart w:id="17" w:name="_Toc198331972"/>
+      <w:bookmarkStart w:id="15" w:name="_Toc198336647"/>
       <w:r>
         <w:rPr>
           <w:rFonts w:ascii="Times New Roman" w:hAnsi="Times New Roman" w:cs="Times New Roman"/>
@@ -17518,7 +14942,6 @@
           <w:u w:val="single"/>
           <w:lang w:val="en-IE"/>
         </w:rPr>
-        <w:lastRenderedPageBreak/>
         <mc:AlternateContent>
           <mc:Choice Requires="wps">
             <w:drawing>
@@ -17665,7 +15088,7 @@
         </w:rPr>
         <w:t>Average opinion</w:t>
       </w:r>
-      <w:bookmarkEnd w:id="17"/>
+      <w:bookmarkEnd w:id="15"/>
     </w:p>
     <w:p>
       <w:pPr>
@@ -17840,7 +15263,25 @@
           <w:szCs w:val="24"/>
           <w:lang w:val="en-IE"/>
         </w:rPr>
-        <w:t>Finally, although not a direct measure of polarization, the weighted mean opinion values were calculated from the raw Likert values for each variable, year, and country. This was done to track the general direction of sentiment change (up or down the Likert scale) within countries over time, providing a more comprehensive understanding alongside the polarization metrics.</w:t>
+        <w:t xml:space="preserve">Finally, although not a direct measure of polarization, the weighted mean opinion values were calculated from the raw Likert values for each variable, year, and country. This was done to track the general direction of sentiment change (up or down the </w:t>
+      </w:r>
+      <w:r>
+        <w:rPr>
+          <w:rFonts w:ascii="Times New Roman" w:hAnsi="Times New Roman" w:cs="Times New Roman"/>
+          <w:sz w:val="24"/>
+          <w:szCs w:val="24"/>
+          <w:lang w:val="en-IE"/>
+        </w:rPr>
+        <w:t>Likert-scale</w:t>
+      </w:r>
+      <w:r>
+        <w:rPr>
+          <w:rFonts w:ascii="Times New Roman" w:hAnsi="Times New Roman" w:cs="Times New Roman"/>
+          <w:sz w:val="24"/>
+          <w:szCs w:val="24"/>
+          <w:lang w:val="en-IE"/>
+        </w:rPr>
+        <w:t>) within countries over time, providing a more comprehensive understanding alongside the polarization metrics.</w:t>
       </w:r>
     </w:p>
     <w:p>
@@ -17856,7 +15297,7 @@
           <w:lang w:val="en-IE"/>
         </w:rPr>
       </w:pPr>
-      <w:bookmarkStart w:id="18" w:name="_Toc198331973"/>
+      <w:bookmarkStart w:id="16" w:name="_Toc198336648"/>
       <w:r>
         <w:rPr>
           <w:rFonts w:ascii="Times New Roman" w:hAnsi="Times New Roman" w:cs="Times New Roman"/>
@@ -17868,7 +15309,7 @@
         </w:rPr>
         <w:t>Web app for data exploration</w:t>
       </w:r>
-      <w:bookmarkEnd w:id="18"/>
+      <w:bookmarkEnd w:id="16"/>
     </w:p>
     <w:p>
       <w:pPr>
@@ -18697,7 +16138,7 @@
           <w:lang w:val="en-US"/>
         </w:rPr>
       </w:pPr>
-      <w:bookmarkStart w:id="19" w:name="_Toc198331974"/>
+      <w:bookmarkStart w:id="17" w:name="_Toc198336649"/>
       <w:r>
         <w:rPr>
           <w:rFonts w:ascii="Times New Roman" w:hAnsi="Times New Roman" w:cs="Times New Roman"/>
@@ -18712,7 +16153,7 @@
         <w:lastRenderedPageBreak/>
         <w:t>Results</w:t>
       </w:r>
-      <w:bookmarkEnd w:id="19"/>
+      <w:bookmarkEnd w:id="17"/>
     </w:p>
     <w:p>
       <w:pPr>
@@ -18801,7 +16242,7 @@
           <w:lang w:val="en-IE"/>
         </w:rPr>
       </w:pPr>
-      <w:bookmarkStart w:id="20" w:name="_Toc198331975"/>
+      <w:bookmarkStart w:id="18" w:name="_Toc198336650"/>
       <w:r>
         <w:rPr>
           <w:rFonts w:ascii="Times New Roman" w:hAnsi="Times New Roman" w:cs="Times New Roman"/>
@@ -18813,7 +16254,7 @@
         </w:rPr>
         <w:t>Europe</w:t>
       </w:r>
-      <w:bookmarkEnd w:id="20"/>
+      <w:bookmarkEnd w:id="18"/>
     </w:p>
     <w:p>
       <w:pPr>
@@ -19600,25 +17041,25 @@
           <w:szCs w:val="20"/>
           <w:lang w:val="en-IE"/>
         </w:rPr>
-        <w:t>: Shows the average opinion for each variable on the original Likert</w:t>
-      </w:r>
-      <w:r>
-        <w:rPr>
-          <w:rFonts w:ascii="Times New Roman" w:hAnsi="Times New Roman" w:cs="Times New Roman"/>
-          <w:sz w:val="20"/>
-          <w:szCs w:val="20"/>
-          <w:lang w:val="en-IE"/>
-        </w:rPr>
-        <w:t xml:space="preserve"> </w:t>
-      </w:r>
-      <w:r>
-        <w:rPr>
-          <w:rFonts w:ascii="Times New Roman" w:hAnsi="Times New Roman" w:cs="Times New Roman"/>
-          <w:sz w:val="20"/>
-          <w:szCs w:val="20"/>
-          <w:lang w:val="en-IE"/>
-        </w:rPr>
-        <w:t xml:space="preserve">scale. Small values indicate resentment, five indicates a neutral stance, and large values indicate approval. All three variables a tendency to increase in mean opinion towards the later part of the observed period. The period around 2010 seems to </w:t>
+        <w:t xml:space="preserve">: Shows the average opinion for each variable on the original </w:t>
+      </w:r>
+      <w:r>
+        <w:rPr>
+          <w:rFonts w:ascii="Times New Roman" w:hAnsi="Times New Roman" w:cs="Times New Roman"/>
+          <w:sz w:val="20"/>
+          <w:szCs w:val="20"/>
+          <w:lang w:val="en-IE"/>
+        </w:rPr>
+        <w:t>Likert-scale</w:t>
+      </w:r>
+      <w:r>
+        <w:rPr>
+          <w:rFonts w:ascii="Times New Roman" w:hAnsi="Times New Roman" w:cs="Times New Roman"/>
+          <w:sz w:val="20"/>
+          <w:szCs w:val="20"/>
+          <w:lang w:val="en-IE"/>
+        </w:rPr>
+        <w:t xml:space="preserve">. Small values indicate resentment, five indicates a neutral stance, and large values indicate approval. All three variables a tendency to increase in mean opinion towards the later part of the observed period. The period around 2010 seems to </w:t>
       </w:r>
       <w:r>
         <w:rPr>
@@ -19959,7 +17400,7 @@
           <w:lang w:val="en-IE"/>
         </w:rPr>
       </w:pPr>
-      <w:bookmarkStart w:id="21" w:name="_Toc198331976"/>
+      <w:bookmarkStart w:id="19" w:name="_Toc198336651"/>
       <w:r>
         <w:rPr>
           <w:rFonts w:ascii="Times New Roman" w:hAnsi="Times New Roman" w:cs="Times New Roman"/>
@@ -19972,7 +17413,7 @@
         <w:lastRenderedPageBreak/>
         <w:t>Germany</w:t>
       </w:r>
-      <w:bookmarkEnd w:id="21"/>
+      <w:bookmarkEnd w:id="19"/>
     </w:p>
     <w:p>
       <w:pPr>
@@ -20664,7 +18105,25 @@
           <w:szCs w:val="20"/>
           <w:lang w:val="en-IE"/>
         </w:rPr>
-        <w:t xml:space="preserve">: Shows the average opinion on the original Likert scale. For </w:t>
+        <w:t xml:space="preserve">: Shows the average opinion on the original </w:t>
+      </w:r>
+      <w:r>
+        <w:rPr>
+          <w:rFonts w:ascii="Times New Roman" w:hAnsi="Times New Roman" w:cs="Times New Roman"/>
+          <w:sz w:val="20"/>
+          <w:szCs w:val="20"/>
+          <w:lang w:val="en-IE"/>
+        </w:rPr>
+        <w:t>Likert-scale</w:t>
+      </w:r>
+      <w:r>
+        <w:rPr>
+          <w:rFonts w:ascii="Times New Roman" w:hAnsi="Times New Roman" w:cs="Times New Roman"/>
+          <w:sz w:val="20"/>
+          <w:szCs w:val="20"/>
+          <w:lang w:val="en-IE"/>
+        </w:rPr>
+        <w:t xml:space="preserve">. For </w:t>
       </w:r>
       <w:proofErr w:type="spellStart"/>
       <w:r>
@@ -21082,7 +18541,7 @@
           <w:lang w:val="en-IE"/>
         </w:rPr>
       </w:pPr>
-      <w:bookmarkStart w:id="22" w:name="_Toc198331977"/>
+      <w:bookmarkStart w:id="20" w:name="_Toc198336652"/>
       <w:r>
         <w:rPr>
           <w:rFonts w:ascii="Times New Roman" w:hAnsi="Times New Roman" w:cs="Times New Roman"/>
@@ -21095,7 +18554,7 @@
         <w:lastRenderedPageBreak/>
         <w:t>Hungary</w:t>
       </w:r>
-      <w:bookmarkEnd w:id="22"/>
+      <w:bookmarkEnd w:id="20"/>
     </w:p>
     <w:p>
       <w:pPr>
@@ -21514,17 +18973,15 @@
         </w:rPr>
         <w:t xml:space="preserve"> spike of increasing dispersion levels after 2015 for all three variables, suggesting an average shift towards more extreme opinions in both directions during that period. But </w:t>
       </w:r>
-      <w:proofErr w:type="gramStart"/>
-      <w:r>
-        <w:rPr>
-          <w:rFonts w:ascii="Times New Roman" w:hAnsi="Times New Roman" w:cs="Times New Roman"/>
-          <w:sz w:val="20"/>
-          <w:szCs w:val="20"/>
-          <w:lang w:val="en-IE"/>
-        </w:rPr>
-        <w:t>again</w:t>
-      </w:r>
-      <w:proofErr w:type="gramEnd"/>
+      <w:r>
+        <w:rPr>
+          <w:rFonts w:ascii="Times New Roman" w:hAnsi="Times New Roman" w:cs="Times New Roman"/>
+          <w:sz w:val="20"/>
+          <w:szCs w:val="20"/>
+          <w:lang w:val="en-IE"/>
+        </w:rPr>
+        <w:t>again,</w:t>
+      </w:r>
       <w:r>
         <w:rPr>
           <w:rFonts w:ascii="Times New Roman" w:hAnsi="Times New Roman" w:cs="Times New Roman"/>
@@ -22169,7 +19626,7 @@
           <w:lang w:val="en-IE"/>
         </w:rPr>
       </w:pPr>
-      <w:bookmarkStart w:id="23" w:name="_Toc198331978"/>
+      <w:bookmarkStart w:id="21" w:name="_Toc198336653"/>
       <w:r>
         <w:rPr>
           <w:rFonts w:ascii="Times New Roman" w:hAnsi="Times New Roman" w:cs="Times New Roman"/>
@@ -22182,7 +19639,7 @@
         <w:lastRenderedPageBreak/>
         <w:t>Europe vs. Hungary vs. Germany</w:t>
       </w:r>
-      <w:bookmarkEnd w:id="23"/>
+      <w:bookmarkEnd w:id="21"/>
     </w:p>
     <w:p>
       <w:pPr>
@@ -22943,7 +20400,7 @@
           <w:lang w:val="en-IE"/>
         </w:rPr>
       </w:pPr>
-      <w:bookmarkStart w:id="24" w:name="_Toc198331979"/>
+      <w:bookmarkStart w:id="22" w:name="_Toc198336654"/>
       <w:r>
         <w:rPr>
           <w:rFonts w:ascii="Times New Roman" w:hAnsi="Times New Roman" w:cs="Times New Roman"/>
@@ -22957,7 +20414,7 @@
         </w:rPr>
         <w:t>Discussion</w:t>
       </w:r>
-      <w:bookmarkEnd w:id="24"/>
+      <w:bookmarkEnd w:id="22"/>
     </w:p>
     <w:p>
       <w:pPr>
@@ -23152,7 +20609,7 @@
           <w:lang w:val="en-US"/>
         </w:rPr>
       </w:pPr>
-      <w:bookmarkStart w:id="25" w:name="_Toc198331980"/>
+      <w:bookmarkStart w:id="23" w:name="_Toc198336655"/>
       <w:r>
         <w:rPr>
           <w:rFonts w:ascii="Times New Roman" w:hAnsi="Times New Roman" w:cs="Times New Roman"/>
@@ -23164,7 +20621,7 @@
         </w:rPr>
         <w:t>Interpretation of results</w:t>
       </w:r>
-      <w:bookmarkEnd w:id="25"/>
+      <w:bookmarkEnd w:id="23"/>
     </w:p>
     <w:p>
       <w:pPr>
@@ -24845,7 +22302,7 @@
           <w:lang w:val="en-US"/>
         </w:rPr>
       </w:pPr>
-      <w:bookmarkStart w:id="26" w:name="_Toc198331981"/>
+      <w:bookmarkStart w:id="24" w:name="_Toc198336656"/>
       <w:r>
         <w:rPr>
           <w:rFonts w:ascii="Times New Roman" w:hAnsi="Times New Roman" w:cs="Times New Roman"/>
@@ -24857,7 +22314,7 @@
         </w:rPr>
         <w:t>Limitations</w:t>
       </w:r>
-      <w:bookmarkEnd w:id="26"/>
+      <w:bookmarkEnd w:id="24"/>
     </w:p>
     <w:p>
       <w:pPr>
@@ -24876,26 +22333,89 @@
           <w:szCs w:val="24"/>
           <w:lang w:val="en-US"/>
         </w:rPr>
-        <w:t>Despite the novel insights offered by this study, certain limitations should be acknowledged. The analysis primarily focused on two specific countries, Germany and Hungary, in addition to European averages. While these selections provided valuable contrasting cases, the inclusion of additional countries, such as a Scandinavian nation known for its progressive policies, could have yielded further nuanced and contrasting perspectives. However, time constraints necessitated a focus on Germany and Hungary alongside the European average. Furthermore, the temporal analysis of the time series data relied predominantly on visual assessment rather than the application of specific trend identification methods. Although visual assessment facilitated the identification of salient patterns, future research could benefit from employing formal time series methodologies to quantify trends with greater statistical rigor. Finally, some interpretations were based on trends commencing shortly after 2015, despite the availability of data up to 2022. It is worth noting, however, that many of these trends did extend into 2022 and potentially beyond.</w:t>
-      </w:r>
-    </w:p>
-    <w:p>
-      <w:pPr>
+        <w:t>Despite the novel insights offered by this study, certain limitations should be acknowledged. The analysis primarily focused on two specific countries, Germany and Hungary, in addition to European averages. While these selections provided valuable contrasting cases, the inclusion of additional countries, such as a Scandinavian nation known for its progressive policies, could have yielded further nuanced and contrasting perspectives. However, time constraints necessitated a focus on Germany and Hungary alongside the European average. Furthermore, the temporal analysis of the time series data relied predominantly on visual assessment rather than the application of specific trend identification methods. Although visual assessment facilitated the identification of salient patterns, future research could benefit from employing formal time series methodologies</w:t>
+      </w:r>
+      <w:r>
+        <w:rPr>
+          <w:rFonts w:ascii="Times New Roman" w:hAnsi="Times New Roman" w:cs="Times New Roman"/>
+          <w:sz w:val="24"/>
+          <w:szCs w:val="24"/>
+          <w:lang w:val="en-US"/>
+        </w:rPr>
+        <w:t xml:space="preserve"> such as the </w:t>
+      </w:r>
+      <w:r>
+        <w:rPr>
+          <w:rFonts w:ascii="Times New Roman" w:hAnsi="Times New Roman" w:cs="Times New Roman"/>
+          <w:sz w:val="24"/>
+          <w:szCs w:val="24"/>
+          <w:lang w:val="en-US"/>
+        </w:rPr>
+        <w:t>Mann-Kendall trend test</w:t>
+      </w:r>
+      <w:r>
+        <w:rPr>
+          <w:rFonts w:ascii="Times New Roman" w:hAnsi="Times New Roman" w:cs="Times New Roman"/>
+          <w:sz w:val="24"/>
+          <w:szCs w:val="24"/>
+          <w:lang w:val="en-US"/>
+        </w:rPr>
+        <w:t xml:space="preserve"> to quantify trends with greater statistical rigor. Finally, some interpretations were based on trends commencing shortly after 2015, despite the availability of data up to 2022. It is worth noting, however, that many of these trends did extend into 2022 and potentially beyond.</w:t>
+      </w:r>
+      <w:r>
+        <w:rPr>
+          <w:rFonts w:ascii="Times New Roman" w:hAnsi="Times New Roman" w:cs="Times New Roman"/>
+          <w:sz w:val="24"/>
+          <w:szCs w:val="24"/>
+          <w:lang w:val="en-US"/>
+        </w:rPr>
+        <w:t xml:space="preserve"> Repeating the analysis as soon as the ESS releases the survey data for the latest round (2024) might show whether the identified trends indeed continue into the present or take a different direction.</w:t>
+      </w:r>
+    </w:p>
+    <w:p>
+      <w:pPr>
+        <w:pStyle w:val="berschrift2"/>
         <w:spacing w:line="360" w:lineRule="auto"/>
         <w:rPr>
           <w:rFonts w:ascii="Times New Roman" w:hAnsi="Times New Roman" w:cs="Times New Roman"/>
-          <w:sz w:val="24"/>
-          <w:szCs w:val="24"/>
+          <w:color w:val="auto"/>
+          <w:sz w:val="24"/>
+          <w:szCs w:val="24"/>
+          <w:u w:val="single"/>
           <w:lang w:val="en-US"/>
         </w:rPr>
       </w:pPr>
-      <w:r>
-        <w:rPr>
-          <w:rFonts w:ascii="Times New Roman" w:hAnsi="Times New Roman" w:cs="Times New Roman"/>
-          <w:sz w:val="24"/>
-          <w:szCs w:val="24"/>
+      <w:bookmarkStart w:id="25" w:name="_Toc198336657"/>
+      <w:r>
+        <w:rPr>
+          <w:rFonts w:ascii="Times New Roman" w:hAnsi="Times New Roman" w:cs="Times New Roman"/>
+          <w:color w:val="auto"/>
+          <w:sz w:val="24"/>
+          <w:szCs w:val="24"/>
+          <w:u w:val="single"/>
           <w:lang w:val="en-US"/>
         </w:rPr>
+        <w:t>Novel insights</w:t>
+      </w:r>
+      <w:bookmarkEnd w:id="25"/>
+    </w:p>
+    <w:p>
+      <w:pPr>
+        <w:spacing w:line="360" w:lineRule="auto"/>
+        <w:rPr>
+          <w:rFonts w:ascii="Times New Roman" w:hAnsi="Times New Roman" w:cs="Times New Roman"/>
+          <w:sz w:val="24"/>
+          <w:szCs w:val="24"/>
+          <w:lang w:val="en-US"/>
+        </w:rPr>
+      </w:pPr>
+      <w:r>
+        <w:rPr>
+          <w:rFonts w:ascii="Times New Roman" w:hAnsi="Times New Roman" w:cs="Times New Roman"/>
+          <w:sz w:val="24"/>
+          <w:szCs w:val="24"/>
+          <w:lang w:val="en-US"/>
+        </w:rPr>
         <w:t xml:space="preserve">While frequently corroborating existing research, </w:t>
       </w:r>
       <w:r>
@@ -24959,7 +22479,7 @@
           <w:szCs w:val="24"/>
           <w:lang w:val="en-US"/>
         </w:rPr>
-        <w:t>‘alignment of issues’</w:t>
+        <w:t xml:space="preserve">‘alignment of </w:t>
       </w:r>
       <w:r>
         <w:rPr>
@@ -24968,7 +22488,8 @@
           <w:szCs w:val="24"/>
           <w:lang w:val="en-US"/>
         </w:rPr>
-        <w:t xml:space="preserve"> between the two countries. This could imply a closer ideological alignment regarding immigration than previously assumed, or that factors like political tolerance, European identity, and information access are less influential on the speed of issue alignment than other variables. Furthermore, while previous research suggests consistent immigration opinions in </w:t>
+        <w:lastRenderedPageBreak/>
+        <w:t>issues’</w:t>
       </w:r>
       <w:r>
         <w:rPr>
@@ -24977,8 +22498,7 @@
           <w:szCs w:val="24"/>
           <w:lang w:val="en-US"/>
         </w:rPr>
-        <w:lastRenderedPageBreak/>
-        <w:t xml:space="preserve">Hungary, </w:t>
+        <w:t xml:space="preserve"> between the two countries. This could imply a closer ideological alignment regarding immigration than previously assumed, or that factors like political tolerance, European identity, and information access are less influential on the speed of issue alignment than other variables. Furthermore, while previous research suggests consistent immigration opinions in Hungary, </w:t>
       </w:r>
       <w:r>
         <w:rPr>
@@ -25082,7 +22602,7 @@
           <w:lang w:val="en-US"/>
         </w:rPr>
       </w:pPr>
-      <w:bookmarkStart w:id="27" w:name="_Toc198331982"/>
+      <w:bookmarkStart w:id="26" w:name="_Toc198336658"/>
       <w:r>
         <w:rPr>
           <w:rFonts w:ascii="Times New Roman" w:hAnsi="Times New Roman" w:cs="Times New Roman"/>
@@ -25094,7 +22614,7 @@
         </w:rPr>
         <w:t>Future prospects</w:t>
       </w:r>
-      <w:bookmarkEnd w:id="27"/>
+      <w:bookmarkEnd w:id="26"/>
       <w:r>
         <w:rPr>
           <w:rFonts w:ascii="Times New Roman" w:hAnsi="Times New Roman" w:cs="Times New Roman"/>
@@ -25234,25 +22754,16 @@
           <w:szCs w:val="24"/>
           <w:lang w:val="en-IE"/>
         </w:rPr>
-        <w:t>‘</w:t>
-      </w:r>
-      <w:r>
-        <w:rPr>
-          <w:rFonts w:ascii="Times New Roman" w:hAnsi="Times New Roman" w:cs="Times New Roman"/>
-          <w:sz w:val="24"/>
-          <w:szCs w:val="24"/>
-          <w:lang w:val="en-IE"/>
-        </w:rPr>
-        <w:t>the immigrant</w:t>
-      </w:r>
-      <w:r>
-        <w:rPr>
-          <w:rFonts w:ascii="Times New Roman" w:hAnsi="Times New Roman" w:cs="Times New Roman"/>
-          <w:sz w:val="24"/>
-          <w:szCs w:val="24"/>
-          <w:lang w:val="en-IE"/>
-        </w:rPr>
-        <w:t>’,</w:t>
+        <w:t>immigration</w:t>
+      </w:r>
+      <w:r>
+        <w:rPr>
+          <w:rFonts w:ascii="Times New Roman" w:hAnsi="Times New Roman" w:cs="Times New Roman"/>
+          <w:sz w:val="24"/>
+          <w:szCs w:val="24"/>
+          <w:lang w:val="en-IE"/>
+        </w:rPr>
+        <w:t>,</w:t>
       </w:r>
       <w:r>
         <w:rPr>
@@ -25308,7 +22819,7 @@
           <w:lang w:val="en-IE"/>
         </w:rPr>
       </w:pPr>
-      <w:bookmarkStart w:id="28" w:name="_Toc198331983"/>
+      <w:bookmarkStart w:id="27" w:name="_Toc198336659"/>
       <w:r>
         <w:rPr>
           <w:rFonts w:ascii="Times New Roman" w:hAnsi="Times New Roman" w:cs="Times New Roman"/>
@@ -25323,7 +22834,7 @@
         <w:lastRenderedPageBreak/>
         <w:t>References</w:t>
       </w:r>
-      <w:bookmarkEnd w:id="28"/>
+      <w:bookmarkEnd w:id="27"/>
     </w:p>
     <w:p>
       <w:pPr>
@@ -27025,7 +24536,25 @@
           <w:lang w:val="en-IE"/>
         </w:rPr>
         <w:lastRenderedPageBreak/>
-        <w:t>FWU Journal of Social Sciences. Likert Scale in Social Sciences Research: Problems and Difficulties (2022). Available at: https://doi.org/10.51709/19951272/winter2022/7.</w:t>
+        <w:t xml:space="preserve">FWU Journal of Social Sciences. </w:t>
+      </w:r>
+      <w:r>
+        <w:rPr>
+          <w:rFonts w:ascii="Times New Roman" w:hAnsi="Times New Roman" w:cs="Times New Roman"/>
+          <w:sz w:val="24"/>
+          <w:szCs w:val="24"/>
+          <w:lang w:val="en-IE"/>
+        </w:rPr>
+        <w:t>Likert-scale</w:t>
+      </w:r>
+      <w:r>
+        <w:rPr>
+          <w:rFonts w:ascii="Times New Roman" w:hAnsi="Times New Roman" w:cs="Times New Roman"/>
+          <w:sz w:val="24"/>
+          <w:szCs w:val="24"/>
+          <w:lang w:val="en-IE"/>
+        </w:rPr>
+        <w:t xml:space="preserve"> in Social Sciences Research: Problems and Difficulties (2022). Available at: https://doi.org/10.51709/19951272/winter2022/7.</w:t>
       </w:r>
     </w:p>
     <w:p>
@@ -27958,7 +25487,25 @@
           <w:szCs w:val="24"/>
           <w:lang w:val="en-IE"/>
         </w:rPr>
-        <w:t>Jamieson, S. (2004) 'Likert scales: how to (ab)use them', Medical Education, 38. Available at: https://doi.org/10.1111/J.1365-2929.2004.02012.X.</w:t>
+        <w:t>Jamieson, S. (2004) '</w:t>
+      </w:r>
+      <w:r>
+        <w:rPr>
+          <w:rFonts w:ascii="Times New Roman" w:hAnsi="Times New Roman" w:cs="Times New Roman"/>
+          <w:sz w:val="24"/>
+          <w:szCs w:val="24"/>
+          <w:lang w:val="en-IE"/>
+        </w:rPr>
+        <w:t>Likert-scale</w:t>
+      </w:r>
+      <w:r>
+        <w:rPr>
+          <w:rFonts w:ascii="Times New Roman" w:hAnsi="Times New Roman" w:cs="Times New Roman"/>
+          <w:sz w:val="24"/>
+          <w:szCs w:val="24"/>
+          <w:lang w:val="en-IE"/>
+        </w:rPr>
+        <w:t>s: how to (ab)use them', Medical Education, 38. Available at: https://doi.org/10.1111/J.1365-2929.2004.02012.X.</w:t>
       </w:r>
     </w:p>
     <w:p>
@@ -29662,7 +27209,7 @@
           <w:u w:val="single"/>
         </w:rPr>
       </w:pPr>
-      <w:bookmarkStart w:id="29" w:name="_Toc198331984"/>
+      <w:bookmarkStart w:id="28" w:name="_Toc198336660"/>
       <w:r>
         <w:rPr>
           <w:rFonts w:ascii="Times New Roman" w:hAnsi="Times New Roman" w:cs="Times New Roman"/>
@@ -29676,7 +27223,7 @@
         <w:lastRenderedPageBreak/>
         <w:t>Appendix</w:t>
       </w:r>
-      <w:bookmarkEnd w:id="29"/>
+      <w:bookmarkEnd w:id="28"/>
     </w:p>
     <w:p>
       <w:pPr>

--- a/master_thesis/stefano_master_thesis_cu.docx
+++ b/master_thesis/stefano_master_thesis_cu.docx
@@ -20,16 +20,16 @@
           <w:szCs w:val="24"/>
         </w:rPr>
         <w:drawing>
-          <wp:anchor distT="0" distB="0" distL="114300" distR="114300" simplePos="0" relativeHeight="251659264" behindDoc="0" locked="0" layoutInCell="1" allowOverlap="1" wp14:anchorId="2CF867D1" wp14:editId="50B3908C">
+          <wp:anchor distT="0" distB="0" distL="114300" distR="114300" simplePos="0" relativeHeight="251659264" behindDoc="0" locked="0" layoutInCell="1" allowOverlap="1" wp14:anchorId="2CF867D1" wp14:editId="4CCC0A44">
             <wp:simplePos x="0" y="0"/>
             <wp:positionH relativeFrom="column">
-              <wp:posOffset>21920</wp:posOffset>
+              <wp:posOffset>-18236</wp:posOffset>
             </wp:positionH>
             <wp:positionV relativeFrom="paragraph">
-              <wp:posOffset>406</wp:posOffset>
+              <wp:posOffset>0</wp:posOffset>
             </wp:positionV>
-            <wp:extent cx="2150110" cy="448945"/>
-            <wp:effectExtent l="0" t="0" r="2540" b="8255"/>
+            <wp:extent cx="1403350" cy="292735"/>
+            <wp:effectExtent l="0" t="0" r="6350" b="0"/>
             <wp:wrapSquare wrapText="bothSides"/>
             <wp:docPr id="4" name="Grafik 4" descr="Constructor university"/>
             <wp:cNvGraphicFramePr>
@@ -60,7 +60,7 @@
                   <pic:spPr bwMode="auto">
                     <a:xfrm>
                       <a:off x="0" y="0"/>
-                      <a:ext cx="2150110" cy="448945"/>
+                      <a:ext cx="1403350" cy="292735"/>
                     </a:xfrm>
                     <a:prstGeom prst="rect">
                       <a:avLst/>
@@ -109,8 +109,8 @@
         <w:jc w:val="center"/>
         <w:rPr>
           <w:rFonts w:ascii="Times New Roman" w:hAnsi="Times New Roman" w:cs="Times New Roman"/>
-          <w:sz w:val="24"/>
-          <w:szCs w:val="24"/>
+          <w:sz w:val="32"/>
+          <w:szCs w:val="32"/>
           <w:lang w:val="en-IE"/>
         </w:rPr>
       </w:pPr>
@@ -118,8 +118,8 @@
         <w:rPr>
           <w:rFonts w:ascii="Times New Roman" w:hAnsi="Times New Roman" w:cs="Times New Roman"/>
           <w:noProof/>
-          <w:sz w:val="24"/>
-          <w:szCs w:val="24"/>
+          <w:sz w:val="36"/>
+          <w:szCs w:val="36"/>
         </w:rPr>
         <w:drawing>
           <wp:anchor distT="0" distB="0" distL="114300" distR="114300" simplePos="0" relativeHeight="251661312" behindDoc="1" locked="0" layoutInCell="1" allowOverlap="1" wp14:anchorId="13BD199D" wp14:editId="588C4BD7">
@@ -187,11 +187,38 @@
       <w:r>
         <w:rPr>
           <w:rFonts w:ascii="Times New Roman" w:hAnsi="Times New Roman" w:cs="Times New Roman"/>
-          <w:sz w:val="24"/>
-          <w:szCs w:val="24"/>
-          <w:lang w:val="en-IE"/>
-        </w:rPr>
-        <w:t>Measuring the Divide: A Multi-Metric Comparison of Opinion Polarization in Europe, Germany, and Hungary.</w:t>
+          <w:sz w:val="36"/>
+          <w:szCs w:val="36"/>
+          <w:lang w:val="en-IE"/>
+        </w:rPr>
+        <w:t xml:space="preserve">Measuring the Divide: A Multi-Metric Comparison of Opinion Polarization </w:t>
+      </w:r>
+      <w:r>
+        <w:rPr>
+          <w:rFonts w:ascii="Times New Roman" w:hAnsi="Times New Roman" w:cs="Times New Roman"/>
+          <w:sz w:val="36"/>
+          <w:szCs w:val="36"/>
+          <w:lang w:val="en-IE"/>
+        </w:rPr>
+        <w:t>across</w:t>
+      </w:r>
+      <w:r>
+        <w:rPr>
+          <w:rFonts w:ascii="Times New Roman" w:hAnsi="Times New Roman" w:cs="Times New Roman"/>
+          <w:sz w:val="36"/>
+          <w:szCs w:val="36"/>
+          <w:lang w:val="en-IE"/>
+        </w:rPr>
+        <w:t xml:space="preserve"> Europe, Germany, and Hungary</w:t>
+      </w:r>
+      <w:r>
+        <w:rPr>
+          <w:rFonts w:ascii="Times New Roman" w:hAnsi="Times New Roman" w:cs="Times New Roman"/>
+          <w:sz w:val="32"/>
+          <w:szCs w:val="32"/>
+          <w:lang w:val="en-IE"/>
+        </w:rPr>
+        <w:t>.</w:t>
       </w:r>
     </w:p>
     <w:p>
@@ -1081,6 +1108,7 @@
           <w:rFonts w:ascii="Times New Roman" w:hAnsi="Times New Roman" w:cs="Times New Roman"/>
           <w:sz w:val="24"/>
           <w:szCs w:val="24"/>
+          <w:lang w:val="en-IE"/>
         </w:rPr>
       </w:pPr>
       <w:r>
@@ -1092,9 +1120,17 @@
         </w:rPr>
         <w:lastRenderedPageBreak/>
         <w:drawing>
-          <wp:inline distT="0" distB="0" distL="0" distR="0" wp14:anchorId="122B0C8A" wp14:editId="188CC2EE">
-            <wp:extent cx="5591955" cy="7906853"/>
-            <wp:effectExtent l="0" t="0" r="8890" b="0"/>
+          <wp:anchor distT="0" distB="0" distL="114300" distR="114300" simplePos="0" relativeHeight="251675648" behindDoc="0" locked="0" layoutInCell="1" allowOverlap="1" wp14:anchorId="65317D1F" wp14:editId="59046BA4">
+            <wp:simplePos x="0" y="0"/>
+            <wp:positionH relativeFrom="column">
+              <wp:posOffset>-70855</wp:posOffset>
+            </wp:positionH>
+            <wp:positionV relativeFrom="paragraph">
+              <wp:posOffset>382138</wp:posOffset>
+            </wp:positionV>
+            <wp:extent cx="5897716" cy="8499648"/>
+            <wp:effectExtent l="0" t="0" r="8255" b="0"/>
+            <wp:wrapSquare wrapText="bothSides"/>
             <wp:docPr id="1" name="Grafik 1"/>
             <wp:cNvGraphicFramePr>
               <a:graphicFrameLocks xmlns:a="http://schemas.openxmlformats.org/drawingml/2006/main" noChangeAspect="1"/>
@@ -1107,7 +1143,13 @@
                     <pic:cNvPicPr/>
                   </pic:nvPicPr>
                   <pic:blipFill>
-                    <a:blip r:embed="rId10"/>
+                    <a:blip r:embed="rId10">
+                      <a:extLst>
+                        <a:ext uri="{28A0092B-C50C-407E-A947-70E740481C1C}">
+                          <a14:useLocalDpi xmlns:a14="http://schemas.microsoft.com/office/drawing/2010/main" val="0"/>
+                        </a:ext>
+                      </a:extLst>
+                    </a:blip>
                     <a:stretch>
                       <a:fillRect/>
                     </a:stretch>
@@ -1115,7 +1157,7 @@
                   <pic:spPr>
                     <a:xfrm>
                       <a:off x="0" y="0"/>
-                      <a:ext cx="5591955" cy="7906853"/>
+                      <a:ext cx="5897716" cy="8499648"/>
                     </a:xfrm>
                     <a:prstGeom prst="rect">
                       <a:avLst/>
@@ -1124,7 +1166,13 @@
                 </pic:pic>
               </a:graphicData>
             </a:graphic>
-          </wp:inline>
+            <wp14:sizeRelH relativeFrom="margin">
+              <wp14:pctWidth>0</wp14:pctWidth>
+            </wp14:sizeRelH>
+            <wp14:sizeRelV relativeFrom="margin">
+              <wp14:pctHeight>0</wp14:pctHeight>
+            </wp14:sizeRelV>
+          </wp:anchor>
         </w:drawing>
       </w:r>
     </w:p>
@@ -1135,14 +1183,17 @@
           <w:rFonts w:ascii="Times New Roman" w:hAnsi="Times New Roman" w:cs="Times New Roman"/>
           <w:sz w:val="24"/>
           <w:szCs w:val="24"/>
-        </w:rPr>
-      </w:pPr>
-      <w:r>
-        <w:rPr>
-          <w:rFonts w:ascii="Times New Roman" w:hAnsi="Times New Roman" w:cs="Times New Roman"/>
-          <w:sz w:val="24"/>
-          <w:szCs w:val="24"/>
-        </w:rPr>
+          <w:lang w:val="en-IE"/>
+        </w:rPr>
+      </w:pPr>
+      <w:r>
+        <w:rPr>
+          <w:rFonts w:ascii="Times New Roman" w:hAnsi="Times New Roman" w:cs="Times New Roman"/>
+          <w:sz w:val="24"/>
+          <w:szCs w:val="24"/>
+          <w:lang w:val="en-IE"/>
+        </w:rPr>
+        <w:lastRenderedPageBreak/>
         <w:br w:type="page"/>
       </w:r>
     </w:p>
@@ -1276,7 +1327,7 @@
               <w:tab w:val="right" w:leader="dot" w:pos="9062"/>
             </w:tabs>
             <w:rPr>
-              <w:rFonts w:eastAsiaTheme="minorEastAsia"/>
+              <w:rFonts w:ascii="Times New Roman" w:eastAsiaTheme="minorEastAsia" w:hAnsi="Times New Roman" w:cs="Times New Roman"/>
               <w:noProof/>
               <w:sz w:val="24"/>
               <w:szCs w:val="24"/>
@@ -1307,7 +1358,7 @@
             </w:rPr>
             <w:fldChar w:fldCharType="separate"/>
           </w:r>
-          <w:hyperlink w:anchor="_Toc198336634" w:history="1">
+          <w:hyperlink w:anchor="_Toc198388438" w:history="1">
             <w:r>
               <w:rPr>
                 <w:rStyle w:val="Hyperlink"/>
@@ -1323,6 +1374,7 @@
             </w:r>
             <w:r>
               <w:rPr>
+                <w:rFonts w:ascii="Times New Roman" w:hAnsi="Times New Roman" w:cs="Times New Roman"/>
                 <w:noProof/>
                 <w:webHidden/>
                 <w:sz w:val="24"/>
@@ -1332,6 +1384,7 @@
             </w:r>
             <w:r>
               <w:rPr>
+                <w:rFonts w:ascii="Times New Roman" w:hAnsi="Times New Roman" w:cs="Times New Roman"/>
                 <w:noProof/>
                 <w:webHidden/>
                 <w:sz w:val="24"/>
@@ -1341,15 +1394,17 @@
             </w:r>
             <w:r>
               <w:rPr>
+                <w:rFonts w:ascii="Times New Roman" w:hAnsi="Times New Roman" w:cs="Times New Roman"/>
                 <w:noProof/>
                 <w:webHidden/>
                 <w:sz w:val="24"/>
                 <w:szCs w:val="24"/>
               </w:rPr>
-              <w:instrText xml:space="preserve"> PAGEREF _Toc198336634 \h </w:instrText>
+              <w:instrText xml:space="preserve"> PAGEREF _Toc198388438 \h </w:instrText>
             </w:r>
             <w:r>
               <w:rPr>
+                <w:rFonts w:ascii="Times New Roman" w:hAnsi="Times New Roman" w:cs="Times New Roman"/>
                 <w:noProof/>
                 <w:webHidden/>
                 <w:sz w:val="24"/>
@@ -1358,6 +1413,7 @@
             </w:r>
             <w:r>
               <w:rPr>
+                <w:rFonts w:ascii="Times New Roman" w:hAnsi="Times New Roman" w:cs="Times New Roman"/>
                 <w:noProof/>
                 <w:webHidden/>
                 <w:sz w:val="24"/>
@@ -1367,6 +1423,7 @@
             </w:r>
             <w:r>
               <w:rPr>
+                <w:rFonts w:ascii="Times New Roman" w:hAnsi="Times New Roman" w:cs="Times New Roman"/>
                 <w:noProof/>
                 <w:webHidden/>
                 <w:sz w:val="24"/>
@@ -1376,6 +1433,7 @@
             </w:r>
             <w:r>
               <w:rPr>
+                <w:rFonts w:ascii="Times New Roman" w:hAnsi="Times New Roman" w:cs="Times New Roman"/>
                 <w:noProof/>
                 <w:webHidden/>
                 <w:sz w:val="24"/>
@@ -1393,14 +1451,14 @@
               <w:tab w:val="right" w:leader="dot" w:pos="9062"/>
             </w:tabs>
             <w:rPr>
-              <w:rFonts w:eastAsiaTheme="minorEastAsia"/>
+              <w:rFonts w:ascii="Times New Roman" w:eastAsiaTheme="minorEastAsia" w:hAnsi="Times New Roman" w:cs="Times New Roman"/>
               <w:noProof/>
               <w:sz w:val="24"/>
               <w:szCs w:val="24"/>
               <w:lang w:eastAsia="de-DE"/>
             </w:rPr>
           </w:pPr>
-          <w:hyperlink w:anchor="_Toc198336635" w:history="1">
+          <w:hyperlink w:anchor="_Toc198388439" w:history="1">
             <w:r>
               <w:rPr>
                 <w:rStyle w:val="Hyperlink"/>
@@ -1416,7 +1474,7 @@
             </w:r>
             <w:r>
               <w:rPr>
-                <w:rFonts w:eastAsiaTheme="minorEastAsia"/>
+                <w:rFonts w:ascii="Times New Roman" w:eastAsiaTheme="minorEastAsia" w:hAnsi="Times New Roman" w:cs="Times New Roman"/>
                 <w:noProof/>
                 <w:sz w:val="24"/>
                 <w:szCs w:val="24"/>
@@ -1439,6 +1497,7 @@
             </w:r>
             <w:r>
               <w:rPr>
+                <w:rFonts w:ascii="Times New Roman" w:hAnsi="Times New Roman" w:cs="Times New Roman"/>
                 <w:noProof/>
                 <w:webHidden/>
                 <w:sz w:val="24"/>
@@ -1448,6 +1507,7 @@
             </w:r>
             <w:r>
               <w:rPr>
+                <w:rFonts w:ascii="Times New Roman" w:hAnsi="Times New Roman" w:cs="Times New Roman"/>
                 <w:noProof/>
                 <w:webHidden/>
                 <w:sz w:val="24"/>
@@ -1457,15 +1517,17 @@
             </w:r>
             <w:r>
               <w:rPr>
+                <w:rFonts w:ascii="Times New Roman" w:hAnsi="Times New Roman" w:cs="Times New Roman"/>
                 <w:noProof/>
                 <w:webHidden/>
                 <w:sz w:val="24"/>
                 <w:szCs w:val="24"/>
               </w:rPr>
-              <w:instrText xml:space="preserve"> PAGEREF _Toc198336635 \h </w:instrText>
+              <w:instrText xml:space="preserve"> PAGEREF _Toc198388439 \h </w:instrText>
             </w:r>
             <w:r>
               <w:rPr>
+                <w:rFonts w:ascii="Times New Roman" w:hAnsi="Times New Roman" w:cs="Times New Roman"/>
                 <w:noProof/>
                 <w:webHidden/>
                 <w:sz w:val="24"/>
@@ -1474,6 +1536,7 @@
             </w:r>
             <w:r>
               <w:rPr>
+                <w:rFonts w:ascii="Times New Roman" w:hAnsi="Times New Roman" w:cs="Times New Roman"/>
                 <w:noProof/>
                 <w:webHidden/>
                 <w:sz w:val="24"/>
@@ -1483,6 +1546,7 @@
             </w:r>
             <w:r>
               <w:rPr>
+                <w:rFonts w:ascii="Times New Roman" w:hAnsi="Times New Roman" w:cs="Times New Roman"/>
                 <w:noProof/>
                 <w:webHidden/>
                 <w:sz w:val="24"/>
@@ -1492,6 +1556,7 @@
             </w:r>
             <w:r>
               <w:rPr>
+                <w:rFonts w:ascii="Times New Roman" w:hAnsi="Times New Roman" w:cs="Times New Roman"/>
                 <w:noProof/>
                 <w:webHidden/>
                 <w:sz w:val="24"/>
@@ -1509,14 +1574,14 @@
               <w:tab w:val="right" w:leader="dot" w:pos="9062"/>
             </w:tabs>
             <w:rPr>
-              <w:rFonts w:eastAsiaTheme="minorEastAsia"/>
+              <w:rFonts w:ascii="Times New Roman" w:eastAsiaTheme="minorEastAsia" w:hAnsi="Times New Roman" w:cs="Times New Roman"/>
               <w:noProof/>
               <w:sz w:val="24"/>
               <w:szCs w:val="24"/>
               <w:lang w:eastAsia="de-DE"/>
             </w:rPr>
           </w:pPr>
-          <w:hyperlink w:anchor="_Toc198336636" w:history="1">
+          <w:hyperlink w:anchor="_Toc198388440" w:history="1">
             <w:r>
               <w:rPr>
                 <w:rStyle w:val="Hyperlink"/>
@@ -1532,7 +1597,7 @@
             </w:r>
             <w:r>
               <w:rPr>
-                <w:rFonts w:eastAsiaTheme="minorEastAsia"/>
+                <w:rFonts w:ascii="Times New Roman" w:eastAsiaTheme="minorEastAsia" w:hAnsi="Times New Roman" w:cs="Times New Roman"/>
                 <w:noProof/>
                 <w:sz w:val="24"/>
                 <w:szCs w:val="24"/>
@@ -1555,6 +1620,7 @@
             </w:r>
             <w:r>
               <w:rPr>
+                <w:rFonts w:ascii="Times New Roman" w:hAnsi="Times New Roman" w:cs="Times New Roman"/>
                 <w:noProof/>
                 <w:webHidden/>
                 <w:sz w:val="24"/>
@@ -1564,6 +1630,7 @@
             </w:r>
             <w:r>
               <w:rPr>
+                <w:rFonts w:ascii="Times New Roman" w:hAnsi="Times New Roman" w:cs="Times New Roman"/>
                 <w:noProof/>
                 <w:webHidden/>
                 <w:sz w:val="24"/>
@@ -1573,15 +1640,17 @@
             </w:r>
             <w:r>
               <w:rPr>
+                <w:rFonts w:ascii="Times New Roman" w:hAnsi="Times New Roman" w:cs="Times New Roman"/>
                 <w:noProof/>
                 <w:webHidden/>
                 <w:sz w:val="24"/>
                 <w:szCs w:val="24"/>
               </w:rPr>
-              <w:instrText xml:space="preserve"> PAGEREF _Toc198336636 \h </w:instrText>
+              <w:instrText xml:space="preserve"> PAGEREF _Toc198388440 \h </w:instrText>
             </w:r>
             <w:r>
               <w:rPr>
+                <w:rFonts w:ascii="Times New Roman" w:hAnsi="Times New Roman" w:cs="Times New Roman"/>
                 <w:noProof/>
                 <w:webHidden/>
                 <w:sz w:val="24"/>
@@ -1590,6 +1659,7 @@
             </w:r>
             <w:r>
               <w:rPr>
+                <w:rFonts w:ascii="Times New Roman" w:hAnsi="Times New Roman" w:cs="Times New Roman"/>
                 <w:noProof/>
                 <w:webHidden/>
                 <w:sz w:val="24"/>
@@ -1599,6 +1669,7 @@
             </w:r>
             <w:r>
               <w:rPr>
+                <w:rFonts w:ascii="Times New Roman" w:hAnsi="Times New Roman" w:cs="Times New Roman"/>
                 <w:noProof/>
                 <w:webHidden/>
                 <w:sz w:val="24"/>
@@ -1608,6 +1679,7 @@
             </w:r>
             <w:r>
               <w:rPr>
+                <w:rFonts w:ascii="Times New Roman" w:hAnsi="Times New Roman" w:cs="Times New Roman"/>
                 <w:noProof/>
                 <w:webHidden/>
                 <w:sz w:val="24"/>
@@ -1625,14 +1697,14 @@
               <w:tab w:val="right" w:leader="dot" w:pos="9062"/>
             </w:tabs>
             <w:rPr>
-              <w:rFonts w:eastAsiaTheme="minorEastAsia"/>
+              <w:rFonts w:ascii="Times New Roman" w:eastAsiaTheme="minorEastAsia" w:hAnsi="Times New Roman" w:cs="Times New Roman"/>
               <w:noProof/>
               <w:sz w:val="24"/>
               <w:szCs w:val="24"/>
               <w:lang w:eastAsia="de-DE"/>
             </w:rPr>
           </w:pPr>
-          <w:hyperlink w:anchor="_Toc198336637" w:history="1">
+          <w:hyperlink w:anchor="_Toc198388441" w:history="1">
             <w:r>
               <w:rPr>
                 <w:rStyle w:val="Hyperlink"/>
@@ -1646,7 +1718,7 @@
             </w:r>
             <w:r>
               <w:rPr>
-                <w:rFonts w:eastAsiaTheme="minorEastAsia"/>
+                <w:rFonts w:ascii="Times New Roman" w:eastAsiaTheme="minorEastAsia" w:hAnsi="Times New Roman" w:cs="Times New Roman"/>
                 <w:noProof/>
                 <w:sz w:val="24"/>
                 <w:szCs w:val="24"/>
@@ -1667,6 +1739,7 @@
             </w:r>
             <w:r>
               <w:rPr>
+                <w:rFonts w:ascii="Times New Roman" w:hAnsi="Times New Roman" w:cs="Times New Roman"/>
                 <w:noProof/>
                 <w:webHidden/>
                 <w:sz w:val="24"/>
@@ -1676,6 +1749,7 @@
             </w:r>
             <w:r>
               <w:rPr>
+                <w:rFonts w:ascii="Times New Roman" w:hAnsi="Times New Roman" w:cs="Times New Roman"/>
                 <w:noProof/>
                 <w:webHidden/>
                 <w:sz w:val="24"/>
@@ -1685,15 +1759,17 @@
             </w:r>
             <w:r>
               <w:rPr>
+                <w:rFonts w:ascii="Times New Roman" w:hAnsi="Times New Roman" w:cs="Times New Roman"/>
                 <w:noProof/>
                 <w:webHidden/>
                 <w:sz w:val="24"/>
                 <w:szCs w:val="24"/>
               </w:rPr>
-              <w:instrText xml:space="preserve"> PAGEREF _Toc198336637 \h </w:instrText>
+              <w:instrText xml:space="preserve"> PAGEREF _Toc198388441 \h </w:instrText>
             </w:r>
             <w:r>
               <w:rPr>
+                <w:rFonts w:ascii="Times New Roman" w:hAnsi="Times New Roman" w:cs="Times New Roman"/>
                 <w:noProof/>
                 <w:webHidden/>
                 <w:sz w:val="24"/>
@@ -1702,6 +1778,7 @@
             </w:r>
             <w:r>
               <w:rPr>
+                <w:rFonts w:ascii="Times New Roman" w:hAnsi="Times New Roman" w:cs="Times New Roman"/>
                 <w:noProof/>
                 <w:webHidden/>
                 <w:sz w:val="24"/>
@@ -1711,6 +1788,7 @@
             </w:r>
             <w:r>
               <w:rPr>
+                <w:rFonts w:ascii="Times New Roman" w:hAnsi="Times New Roman" w:cs="Times New Roman"/>
                 <w:noProof/>
                 <w:webHidden/>
                 <w:sz w:val="24"/>
@@ -1720,6 +1798,7 @@
             </w:r>
             <w:r>
               <w:rPr>
+                <w:rFonts w:ascii="Times New Roman" w:hAnsi="Times New Roman" w:cs="Times New Roman"/>
                 <w:noProof/>
                 <w:webHidden/>
                 <w:sz w:val="24"/>
@@ -1737,14 +1816,14 @@
               <w:tab w:val="right" w:leader="dot" w:pos="9062"/>
             </w:tabs>
             <w:rPr>
-              <w:rFonts w:eastAsiaTheme="minorEastAsia"/>
+              <w:rFonts w:ascii="Times New Roman" w:eastAsiaTheme="minorEastAsia" w:hAnsi="Times New Roman" w:cs="Times New Roman"/>
               <w:noProof/>
               <w:sz w:val="24"/>
               <w:szCs w:val="24"/>
               <w:lang w:eastAsia="de-DE"/>
             </w:rPr>
           </w:pPr>
-          <w:hyperlink w:anchor="_Toc198336638" w:history="1">
+          <w:hyperlink w:anchor="_Toc198388442" w:history="1">
             <w:r>
               <w:rPr>
                 <w:rStyle w:val="Hyperlink"/>
@@ -1758,7 +1837,7 @@
             </w:r>
             <w:r>
               <w:rPr>
-                <w:rFonts w:eastAsiaTheme="minorEastAsia"/>
+                <w:rFonts w:ascii="Times New Roman" w:eastAsiaTheme="minorEastAsia" w:hAnsi="Times New Roman" w:cs="Times New Roman"/>
                 <w:noProof/>
                 <w:sz w:val="24"/>
                 <w:szCs w:val="24"/>
@@ -1779,6 +1858,7 @@
             </w:r>
             <w:r>
               <w:rPr>
+                <w:rFonts w:ascii="Times New Roman" w:hAnsi="Times New Roman" w:cs="Times New Roman"/>
                 <w:noProof/>
                 <w:webHidden/>
                 <w:sz w:val="24"/>
@@ -1788,6 +1868,7 @@
             </w:r>
             <w:r>
               <w:rPr>
+                <w:rFonts w:ascii="Times New Roman" w:hAnsi="Times New Roman" w:cs="Times New Roman"/>
                 <w:noProof/>
                 <w:webHidden/>
                 <w:sz w:val="24"/>
@@ -1797,15 +1878,17 @@
             </w:r>
             <w:r>
               <w:rPr>
+                <w:rFonts w:ascii="Times New Roman" w:hAnsi="Times New Roman" w:cs="Times New Roman"/>
                 <w:noProof/>
                 <w:webHidden/>
                 <w:sz w:val="24"/>
                 <w:szCs w:val="24"/>
               </w:rPr>
-              <w:instrText xml:space="preserve"> PAGEREF _Toc198336638 \h </w:instrText>
+              <w:instrText xml:space="preserve"> PAGEREF _Toc198388442 \h </w:instrText>
             </w:r>
             <w:r>
               <w:rPr>
+                <w:rFonts w:ascii="Times New Roman" w:hAnsi="Times New Roman" w:cs="Times New Roman"/>
                 <w:noProof/>
                 <w:webHidden/>
                 <w:sz w:val="24"/>
@@ -1814,6 +1897,7 @@
             </w:r>
             <w:r>
               <w:rPr>
+                <w:rFonts w:ascii="Times New Roman" w:hAnsi="Times New Roman" w:cs="Times New Roman"/>
                 <w:noProof/>
                 <w:webHidden/>
                 <w:sz w:val="24"/>
@@ -1823,6 +1907,7 @@
             </w:r>
             <w:r>
               <w:rPr>
+                <w:rFonts w:ascii="Times New Roman" w:hAnsi="Times New Roman" w:cs="Times New Roman"/>
                 <w:noProof/>
                 <w:webHidden/>
                 <w:sz w:val="24"/>
@@ -1832,6 +1917,7 @@
             </w:r>
             <w:r>
               <w:rPr>
+                <w:rFonts w:ascii="Times New Roman" w:hAnsi="Times New Roman" w:cs="Times New Roman"/>
                 <w:noProof/>
                 <w:webHidden/>
                 <w:sz w:val="24"/>
@@ -1849,14 +1935,14 @@
               <w:tab w:val="right" w:leader="dot" w:pos="9062"/>
             </w:tabs>
             <w:rPr>
-              <w:rFonts w:eastAsiaTheme="minorEastAsia"/>
+              <w:rFonts w:ascii="Times New Roman" w:eastAsiaTheme="minorEastAsia" w:hAnsi="Times New Roman" w:cs="Times New Roman"/>
               <w:noProof/>
               <w:sz w:val="24"/>
               <w:szCs w:val="24"/>
               <w:lang w:eastAsia="de-DE"/>
             </w:rPr>
           </w:pPr>
-          <w:hyperlink w:anchor="_Toc198336639" w:history="1">
+          <w:hyperlink w:anchor="_Toc198388443" w:history="1">
             <w:r>
               <w:rPr>
                 <w:rStyle w:val="Hyperlink"/>
@@ -1870,7 +1956,7 @@
             </w:r>
             <w:r>
               <w:rPr>
-                <w:rFonts w:eastAsiaTheme="minorEastAsia"/>
+                <w:rFonts w:ascii="Times New Roman" w:eastAsiaTheme="minorEastAsia" w:hAnsi="Times New Roman" w:cs="Times New Roman"/>
                 <w:noProof/>
                 <w:sz w:val="24"/>
                 <w:szCs w:val="24"/>
@@ -1891,6 +1977,7 @@
             </w:r>
             <w:r>
               <w:rPr>
+                <w:rFonts w:ascii="Times New Roman" w:hAnsi="Times New Roman" w:cs="Times New Roman"/>
                 <w:noProof/>
                 <w:webHidden/>
                 <w:sz w:val="24"/>
@@ -1900,6 +1987,7 @@
             </w:r>
             <w:r>
               <w:rPr>
+                <w:rFonts w:ascii="Times New Roman" w:hAnsi="Times New Roman" w:cs="Times New Roman"/>
                 <w:noProof/>
                 <w:webHidden/>
                 <w:sz w:val="24"/>
@@ -1909,15 +1997,17 @@
             </w:r>
             <w:r>
               <w:rPr>
+                <w:rFonts w:ascii="Times New Roman" w:hAnsi="Times New Roman" w:cs="Times New Roman"/>
                 <w:noProof/>
                 <w:webHidden/>
                 <w:sz w:val="24"/>
                 <w:szCs w:val="24"/>
               </w:rPr>
-              <w:instrText xml:space="preserve"> PAGEREF _Toc198336639 \h </w:instrText>
+              <w:instrText xml:space="preserve"> PAGEREF _Toc198388443 \h </w:instrText>
             </w:r>
             <w:r>
               <w:rPr>
+                <w:rFonts w:ascii="Times New Roman" w:hAnsi="Times New Roman" w:cs="Times New Roman"/>
                 <w:noProof/>
                 <w:webHidden/>
                 <w:sz w:val="24"/>
@@ -1926,6 +2016,7 @@
             </w:r>
             <w:r>
               <w:rPr>
+                <w:rFonts w:ascii="Times New Roman" w:hAnsi="Times New Roman" w:cs="Times New Roman"/>
                 <w:noProof/>
                 <w:webHidden/>
                 <w:sz w:val="24"/>
@@ -1935,6 +2026,7 @@
             </w:r>
             <w:r>
               <w:rPr>
+                <w:rFonts w:ascii="Times New Roman" w:hAnsi="Times New Roman" w:cs="Times New Roman"/>
                 <w:noProof/>
                 <w:webHidden/>
                 <w:sz w:val="24"/>
@@ -1944,6 +2036,7 @@
             </w:r>
             <w:r>
               <w:rPr>
+                <w:rFonts w:ascii="Times New Roman" w:hAnsi="Times New Roman" w:cs="Times New Roman"/>
                 <w:noProof/>
                 <w:webHidden/>
                 <w:sz w:val="24"/>
@@ -1961,14 +2054,14 @@
               <w:tab w:val="right" w:leader="dot" w:pos="9062"/>
             </w:tabs>
             <w:rPr>
-              <w:rFonts w:eastAsiaTheme="minorEastAsia"/>
+              <w:rFonts w:ascii="Times New Roman" w:eastAsiaTheme="minorEastAsia" w:hAnsi="Times New Roman" w:cs="Times New Roman"/>
               <w:noProof/>
               <w:sz w:val="24"/>
               <w:szCs w:val="24"/>
               <w:lang w:eastAsia="de-DE"/>
             </w:rPr>
           </w:pPr>
-          <w:hyperlink w:anchor="_Toc198336640" w:history="1">
+          <w:hyperlink w:anchor="_Toc198388444" w:history="1">
             <w:r>
               <w:rPr>
                 <w:rStyle w:val="Hyperlink"/>
@@ -1982,7 +2075,7 @@
             </w:r>
             <w:r>
               <w:rPr>
-                <w:rFonts w:eastAsiaTheme="minorEastAsia"/>
+                <w:rFonts w:ascii="Times New Roman" w:eastAsiaTheme="minorEastAsia" w:hAnsi="Times New Roman" w:cs="Times New Roman"/>
                 <w:noProof/>
                 <w:sz w:val="24"/>
                 <w:szCs w:val="24"/>
@@ -2003,6 +2096,7 @@
             </w:r>
             <w:r>
               <w:rPr>
+                <w:rFonts w:ascii="Times New Roman" w:hAnsi="Times New Roman" w:cs="Times New Roman"/>
                 <w:noProof/>
                 <w:webHidden/>
                 <w:sz w:val="24"/>
@@ -2012,6 +2106,7 @@
             </w:r>
             <w:r>
               <w:rPr>
+                <w:rFonts w:ascii="Times New Roman" w:hAnsi="Times New Roman" w:cs="Times New Roman"/>
                 <w:noProof/>
                 <w:webHidden/>
                 <w:sz w:val="24"/>
@@ -2021,15 +2116,17 @@
             </w:r>
             <w:r>
               <w:rPr>
+                <w:rFonts w:ascii="Times New Roman" w:hAnsi="Times New Roman" w:cs="Times New Roman"/>
                 <w:noProof/>
                 <w:webHidden/>
                 <w:sz w:val="24"/>
                 <w:szCs w:val="24"/>
               </w:rPr>
-              <w:instrText xml:space="preserve"> PAGEREF _Toc198336640 \h </w:instrText>
+              <w:instrText xml:space="preserve"> PAGEREF _Toc198388444 \h </w:instrText>
             </w:r>
             <w:r>
               <w:rPr>
+                <w:rFonts w:ascii="Times New Roman" w:hAnsi="Times New Roman" w:cs="Times New Roman"/>
                 <w:noProof/>
                 <w:webHidden/>
                 <w:sz w:val="24"/>
@@ -2038,6 +2135,7 @@
             </w:r>
             <w:r>
               <w:rPr>
+                <w:rFonts w:ascii="Times New Roman" w:hAnsi="Times New Roman" w:cs="Times New Roman"/>
                 <w:noProof/>
                 <w:webHidden/>
                 <w:sz w:val="24"/>
@@ -2047,6 +2145,7 @@
             </w:r>
             <w:r>
               <w:rPr>
+                <w:rFonts w:ascii="Times New Roman" w:hAnsi="Times New Roman" w:cs="Times New Roman"/>
                 <w:noProof/>
                 <w:webHidden/>
                 <w:sz w:val="24"/>
@@ -2056,6 +2155,7 @@
             </w:r>
             <w:r>
               <w:rPr>
+                <w:rFonts w:ascii="Times New Roman" w:hAnsi="Times New Roman" w:cs="Times New Roman"/>
                 <w:noProof/>
                 <w:webHidden/>
                 <w:sz w:val="24"/>
@@ -2073,14 +2173,14 @@
               <w:tab w:val="right" w:leader="dot" w:pos="9062"/>
             </w:tabs>
             <w:rPr>
-              <w:rFonts w:eastAsiaTheme="minorEastAsia"/>
+              <w:rFonts w:ascii="Times New Roman" w:eastAsiaTheme="minorEastAsia" w:hAnsi="Times New Roman" w:cs="Times New Roman"/>
               <w:noProof/>
               <w:sz w:val="24"/>
               <w:szCs w:val="24"/>
               <w:lang w:eastAsia="de-DE"/>
             </w:rPr>
           </w:pPr>
-          <w:hyperlink w:anchor="_Toc198336641" w:history="1">
+          <w:hyperlink w:anchor="_Toc198388445" w:history="1">
             <w:r>
               <w:rPr>
                 <w:rStyle w:val="Hyperlink"/>
@@ -2094,7 +2194,7 @@
             </w:r>
             <w:r>
               <w:rPr>
-                <w:rFonts w:eastAsiaTheme="minorEastAsia"/>
+                <w:rFonts w:ascii="Times New Roman" w:eastAsiaTheme="minorEastAsia" w:hAnsi="Times New Roman" w:cs="Times New Roman"/>
                 <w:noProof/>
                 <w:sz w:val="24"/>
                 <w:szCs w:val="24"/>
@@ -2115,6 +2215,7 @@
             </w:r>
             <w:r>
               <w:rPr>
+                <w:rFonts w:ascii="Times New Roman" w:hAnsi="Times New Roman" w:cs="Times New Roman"/>
                 <w:noProof/>
                 <w:webHidden/>
                 <w:sz w:val="24"/>
@@ -2124,6 +2225,7 @@
             </w:r>
             <w:r>
               <w:rPr>
+                <w:rFonts w:ascii="Times New Roman" w:hAnsi="Times New Roman" w:cs="Times New Roman"/>
                 <w:noProof/>
                 <w:webHidden/>
                 <w:sz w:val="24"/>
@@ -2133,15 +2235,17 @@
             </w:r>
             <w:r>
               <w:rPr>
+                <w:rFonts w:ascii="Times New Roman" w:hAnsi="Times New Roman" w:cs="Times New Roman"/>
                 <w:noProof/>
                 <w:webHidden/>
                 <w:sz w:val="24"/>
                 <w:szCs w:val="24"/>
               </w:rPr>
-              <w:instrText xml:space="preserve"> PAGEREF _Toc198336641 \h </w:instrText>
+              <w:instrText xml:space="preserve"> PAGEREF _Toc198388445 \h </w:instrText>
             </w:r>
             <w:r>
               <w:rPr>
+                <w:rFonts w:ascii="Times New Roman" w:hAnsi="Times New Roman" w:cs="Times New Roman"/>
                 <w:noProof/>
                 <w:webHidden/>
                 <w:sz w:val="24"/>
@@ -2150,6 +2254,7 @@
             </w:r>
             <w:r>
               <w:rPr>
+                <w:rFonts w:ascii="Times New Roman" w:hAnsi="Times New Roman" w:cs="Times New Roman"/>
                 <w:noProof/>
                 <w:webHidden/>
                 <w:sz w:val="24"/>
@@ -2159,6 +2264,7 @@
             </w:r>
             <w:r>
               <w:rPr>
+                <w:rFonts w:ascii="Times New Roman" w:hAnsi="Times New Roman" w:cs="Times New Roman"/>
                 <w:noProof/>
                 <w:webHidden/>
                 <w:sz w:val="24"/>
@@ -2168,6 +2274,7 @@
             </w:r>
             <w:r>
               <w:rPr>
+                <w:rFonts w:ascii="Times New Roman" w:hAnsi="Times New Roman" w:cs="Times New Roman"/>
                 <w:noProof/>
                 <w:webHidden/>
                 <w:sz w:val="24"/>
@@ -2185,14 +2292,14 @@
               <w:tab w:val="right" w:leader="dot" w:pos="9062"/>
             </w:tabs>
             <w:rPr>
-              <w:rFonts w:eastAsiaTheme="minorEastAsia"/>
+              <w:rFonts w:ascii="Times New Roman" w:eastAsiaTheme="minorEastAsia" w:hAnsi="Times New Roman" w:cs="Times New Roman"/>
               <w:noProof/>
               <w:sz w:val="24"/>
               <w:szCs w:val="24"/>
               <w:lang w:eastAsia="de-DE"/>
             </w:rPr>
           </w:pPr>
-          <w:hyperlink w:anchor="_Toc198336642" w:history="1">
+          <w:hyperlink w:anchor="_Toc198388446" w:history="1">
             <w:r>
               <w:rPr>
                 <w:rStyle w:val="Hyperlink"/>
@@ -2206,7 +2313,7 @@
             </w:r>
             <w:r>
               <w:rPr>
-                <w:rFonts w:eastAsiaTheme="minorEastAsia"/>
+                <w:rFonts w:ascii="Times New Roman" w:eastAsiaTheme="minorEastAsia" w:hAnsi="Times New Roman" w:cs="Times New Roman"/>
                 <w:noProof/>
                 <w:sz w:val="24"/>
                 <w:szCs w:val="24"/>
@@ -2227,6 +2334,7 @@
             </w:r>
             <w:r>
               <w:rPr>
+                <w:rFonts w:ascii="Times New Roman" w:hAnsi="Times New Roman" w:cs="Times New Roman"/>
                 <w:noProof/>
                 <w:webHidden/>
                 <w:sz w:val="24"/>
@@ -2236,6 +2344,7 @@
             </w:r>
             <w:r>
               <w:rPr>
+                <w:rFonts w:ascii="Times New Roman" w:hAnsi="Times New Roman" w:cs="Times New Roman"/>
                 <w:noProof/>
                 <w:webHidden/>
                 <w:sz w:val="24"/>
@@ -2245,15 +2354,17 @@
             </w:r>
             <w:r>
               <w:rPr>
+                <w:rFonts w:ascii="Times New Roman" w:hAnsi="Times New Roman" w:cs="Times New Roman"/>
                 <w:noProof/>
                 <w:webHidden/>
                 <w:sz w:val="24"/>
                 <w:szCs w:val="24"/>
               </w:rPr>
-              <w:instrText xml:space="preserve"> PAGEREF _Toc198336642 \h </w:instrText>
+              <w:instrText xml:space="preserve"> PAGEREF _Toc198388446 \h </w:instrText>
             </w:r>
             <w:r>
               <w:rPr>
+                <w:rFonts w:ascii="Times New Roman" w:hAnsi="Times New Roman" w:cs="Times New Roman"/>
                 <w:noProof/>
                 <w:webHidden/>
                 <w:sz w:val="24"/>
@@ -2262,6 +2373,7 @@
             </w:r>
             <w:r>
               <w:rPr>
+                <w:rFonts w:ascii="Times New Roman" w:hAnsi="Times New Roman" w:cs="Times New Roman"/>
                 <w:noProof/>
                 <w:webHidden/>
                 <w:sz w:val="24"/>
@@ -2271,6 +2383,7 @@
             </w:r>
             <w:r>
               <w:rPr>
+                <w:rFonts w:ascii="Times New Roman" w:hAnsi="Times New Roman" w:cs="Times New Roman"/>
                 <w:noProof/>
                 <w:webHidden/>
                 <w:sz w:val="24"/>
@@ -2280,6 +2393,7 @@
             </w:r>
             <w:r>
               <w:rPr>
+                <w:rFonts w:ascii="Times New Roman" w:hAnsi="Times New Roman" w:cs="Times New Roman"/>
                 <w:noProof/>
                 <w:webHidden/>
                 <w:sz w:val="24"/>
@@ -2297,14 +2411,14 @@
               <w:tab w:val="right" w:leader="dot" w:pos="9062"/>
             </w:tabs>
             <w:rPr>
-              <w:rFonts w:eastAsiaTheme="minorEastAsia"/>
+              <w:rFonts w:ascii="Times New Roman" w:eastAsiaTheme="minorEastAsia" w:hAnsi="Times New Roman" w:cs="Times New Roman"/>
               <w:noProof/>
               <w:sz w:val="24"/>
               <w:szCs w:val="24"/>
               <w:lang w:eastAsia="de-DE"/>
             </w:rPr>
           </w:pPr>
-          <w:hyperlink w:anchor="_Toc198336643" w:history="1">
+          <w:hyperlink w:anchor="_Toc198388447" w:history="1">
             <w:r>
               <w:rPr>
                 <w:rStyle w:val="Hyperlink"/>
@@ -2318,7 +2432,7 @@
             </w:r>
             <w:r>
               <w:rPr>
-                <w:rFonts w:eastAsiaTheme="minorEastAsia"/>
+                <w:rFonts w:ascii="Times New Roman" w:eastAsiaTheme="minorEastAsia" w:hAnsi="Times New Roman" w:cs="Times New Roman"/>
                 <w:noProof/>
                 <w:sz w:val="24"/>
                 <w:szCs w:val="24"/>
@@ -2339,6 +2453,7 @@
             </w:r>
             <w:r>
               <w:rPr>
+                <w:rFonts w:ascii="Times New Roman" w:hAnsi="Times New Roman" w:cs="Times New Roman"/>
                 <w:noProof/>
                 <w:webHidden/>
                 <w:sz w:val="24"/>
@@ -2348,6 +2463,7 @@
             </w:r>
             <w:r>
               <w:rPr>
+                <w:rFonts w:ascii="Times New Roman" w:hAnsi="Times New Roman" w:cs="Times New Roman"/>
                 <w:noProof/>
                 <w:webHidden/>
                 <w:sz w:val="24"/>
@@ -2357,15 +2473,17 @@
             </w:r>
             <w:r>
               <w:rPr>
+                <w:rFonts w:ascii="Times New Roman" w:hAnsi="Times New Roman" w:cs="Times New Roman"/>
                 <w:noProof/>
                 <w:webHidden/>
                 <w:sz w:val="24"/>
                 <w:szCs w:val="24"/>
               </w:rPr>
-              <w:instrText xml:space="preserve"> PAGEREF _Toc198336643 \h </w:instrText>
+              <w:instrText xml:space="preserve"> PAGEREF _Toc198388447 \h </w:instrText>
             </w:r>
             <w:r>
               <w:rPr>
+                <w:rFonts w:ascii="Times New Roman" w:hAnsi="Times New Roman" w:cs="Times New Roman"/>
                 <w:noProof/>
                 <w:webHidden/>
                 <w:sz w:val="24"/>
@@ -2374,6 +2492,7 @@
             </w:r>
             <w:r>
               <w:rPr>
+                <w:rFonts w:ascii="Times New Roman" w:hAnsi="Times New Roman" w:cs="Times New Roman"/>
                 <w:noProof/>
                 <w:webHidden/>
                 <w:sz w:val="24"/>
@@ -2383,6 +2502,7 @@
             </w:r>
             <w:r>
               <w:rPr>
+                <w:rFonts w:ascii="Times New Roman" w:hAnsi="Times New Roman" w:cs="Times New Roman"/>
                 <w:noProof/>
                 <w:webHidden/>
                 <w:sz w:val="24"/>
@@ -2392,6 +2512,7 @@
             </w:r>
             <w:r>
               <w:rPr>
+                <w:rFonts w:ascii="Times New Roman" w:hAnsi="Times New Roman" w:cs="Times New Roman"/>
                 <w:noProof/>
                 <w:webHidden/>
                 <w:sz w:val="24"/>
@@ -2409,14 +2530,14 @@
               <w:tab w:val="right" w:leader="dot" w:pos="9062"/>
             </w:tabs>
             <w:rPr>
-              <w:rFonts w:eastAsiaTheme="minorEastAsia"/>
+              <w:rFonts w:ascii="Times New Roman" w:eastAsiaTheme="minorEastAsia" w:hAnsi="Times New Roman" w:cs="Times New Roman"/>
               <w:noProof/>
               <w:sz w:val="24"/>
               <w:szCs w:val="24"/>
               <w:lang w:eastAsia="de-DE"/>
             </w:rPr>
           </w:pPr>
-          <w:hyperlink w:anchor="_Toc198336644" w:history="1">
+          <w:hyperlink w:anchor="_Toc198388448" w:history="1">
             <w:r>
               <w:rPr>
                 <w:rStyle w:val="Hyperlink"/>
@@ -2430,7 +2551,7 @@
             </w:r>
             <w:r>
               <w:rPr>
-                <w:rFonts w:eastAsiaTheme="minorEastAsia"/>
+                <w:rFonts w:ascii="Times New Roman" w:eastAsiaTheme="minorEastAsia" w:hAnsi="Times New Roman" w:cs="Times New Roman"/>
                 <w:noProof/>
                 <w:sz w:val="24"/>
                 <w:szCs w:val="24"/>
@@ -2451,6 +2572,7 @@
             </w:r>
             <w:r>
               <w:rPr>
+                <w:rFonts w:ascii="Times New Roman" w:hAnsi="Times New Roman" w:cs="Times New Roman"/>
                 <w:noProof/>
                 <w:webHidden/>
                 <w:sz w:val="24"/>
@@ -2460,6 +2582,7 @@
             </w:r>
             <w:r>
               <w:rPr>
+                <w:rFonts w:ascii="Times New Roman" w:hAnsi="Times New Roman" w:cs="Times New Roman"/>
                 <w:noProof/>
                 <w:webHidden/>
                 <w:sz w:val="24"/>
@@ -2469,15 +2592,17 @@
             </w:r>
             <w:r>
               <w:rPr>
+                <w:rFonts w:ascii="Times New Roman" w:hAnsi="Times New Roman" w:cs="Times New Roman"/>
                 <w:noProof/>
                 <w:webHidden/>
                 <w:sz w:val="24"/>
                 <w:szCs w:val="24"/>
               </w:rPr>
-              <w:instrText xml:space="preserve"> PAGEREF _Toc198336644 \h </w:instrText>
+              <w:instrText xml:space="preserve"> PAGEREF _Toc198388448 \h </w:instrText>
             </w:r>
             <w:r>
               <w:rPr>
+                <w:rFonts w:ascii="Times New Roman" w:hAnsi="Times New Roman" w:cs="Times New Roman"/>
                 <w:noProof/>
                 <w:webHidden/>
                 <w:sz w:val="24"/>
@@ -2486,6 +2611,7 @@
             </w:r>
             <w:r>
               <w:rPr>
+                <w:rFonts w:ascii="Times New Roman" w:hAnsi="Times New Roman" w:cs="Times New Roman"/>
                 <w:noProof/>
                 <w:webHidden/>
                 <w:sz w:val="24"/>
@@ -2495,6 +2621,7 @@
             </w:r>
             <w:r>
               <w:rPr>
+                <w:rFonts w:ascii="Times New Roman" w:hAnsi="Times New Roman" w:cs="Times New Roman"/>
                 <w:noProof/>
                 <w:webHidden/>
                 <w:sz w:val="24"/>
@@ -2504,6 +2631,7 @@
             </w:r>
             <w:r>
               <w:rPr>
+                <w:rFonts w:ascii="Times New Roman" w:hAnsi="Times New Roman" w:cs="Times New Roman"/>
                 <w:noProof/>
                 <w:webHidden/>
                 <w:sz w:val="24"/>
@@ -2521,14 +2649,14 @@
               <w:tab w:val="right" w:leader="dot" w:pos="9062"/>
             </w:tabs>
             <w:rPr>
-              <w:rFonts w:eastAsiaTheme="minorEastAsia"/>
+              <w:rFonts w:ascii="Times New Roman" w:eastAsiaTheme="minorEastAsia" w:hAnsi="Times New Roman" w:cs="Times New Roman"/>
               <w:noProof/>
               <w:sz w:val="24"/>
               <w:szCs w:val="24"/>
               <w:lang w:eastAsia="de-DE"/>
             </w:rPr>
           </w:pPr>
-          <w:hyperlink w:anchor="_Toc198336645" w:history="1">
+          <w:hyperlink w:anchor="_Toc198388449" w:history="1">
             <w:r>
               <w:rPr>
                 <w:rStyle w:val="Hyperlink"/>
@@ -2542,7 +2670,7 @@
             </w:r>
             <w:r>
               <w:rPr>
-                <w:rFonts w:eastAsiaTheme="minorEastAsia"/>
+                <w:rFonts w:ascii="Times New Roman" w:eastAsiaTheme="minorEastAsia" w:hAnsi="Times New Roman" w:cs="Times New Roman"/>
                 <w:noProof/>
                 <w:sz w:val="24"/>
                 <w:szCs w:val="24"/>
@@ -2563,6 +2691,7 @@
             </w:r>
             <w:r>
               <w:rPr>
+                <w:rFonts w:ascii="Times New Roman" w:hAnsi="Times New Roman" w:cs="Times New Roman"/>
                 <w:noProof/>
                 <w:webHidden/>
                 <w:sz w:val="24"/>
@@ -2572,6 +2701,7 @@
             </w:r>
             <w:r>
               <w:rPr>
+                <w:rFonts w:ascii="Times New Roman" w:hAnsi="Times New Roman" w:cs="Times New Roman"/>
                 <w:noProof/>
                 <w:webHidden/>
                 <w:sz w:val="24"/>
@@ -2581,15 +2711,17 @@
             </w:r>
             <w:r>
               <w:rPr>
+                <w:rFonts w:ascii="Times New Roman" w:hAnsi="Times New Roman" w:cs="Times New Roman"/>
                 <w:noProof/>
                 <w:webHidden/>
                 <w:sz w:val="24"/>
                 <w:szCs w:val="24"/>
               </w:rPr>
-              <w:instrText xml:space="preserve"> PAGEREF _Toc198336645 \h </w:instrText>
+              <w:instrText xml:space="preserve"> PAGEREF _Toc198388449 \h </w:instrText>
             </w:r>
             <w:r>
               <w:rPr>
+                <w:rFonts w:ascii="Times New Roman" w:hAnsi="Times New Roman" w:cs="Times New Roman"/>
                 <w:noProof/>
                 <w:webHidden/>
                 <w:sz w:val="24"/>
@@ -2598,6 +2730,7 @@
             </w:r>
             <w:r>
               <w:rPr>
+                <w:rFonts w:ascii="Times New Roman" w:hAnsi="Times New Roman" w:cs="Times New Roman"/>
                 <w:noProof/>
                 <w:webHidden/>
                 <w:sz w:val="24"/>
@@ -2607,6 +2740,7 @@
             </w:r>
             <w:r>
               <w:rPr>
+                <w:rFonts w:ascii="Times New Roman" w:hAnsi="Times New Roman" w:cs="Times New Roman"/>
                 <w:noProof/>
                 <w:webHidden/>
                 <w:sz w:val="24"/>
@@ -2616,6 +2750,7 @@
             </w:r>
             <w:r>
               <w:rPr>
+                <w:rFonts w:ascii="Times New Roman" w:hAnsi="Times New Roman" w:cs="Times New Roman"/>
                 <w:noProof/>
                 <w:webHidden/>
                 <w:sz w:val="24"/>
@@ -2633,14 +2768,14 @@
               <w:tab w:val="right" w:leader="dot" w:pos="9062"/>
             </w:tabs>
             <w:rPr>
-              <w:rFonts w:eastAsiaTheme="minorEastAsia"/>
+              <w:rFonts w:ascii="Times New Roman" w:eastAsiaTheme="minorEastAsia" w:hAnsi="Times New Roman" w:cs="Times New Roman"/>
               <w:noProof/>
               <w:sz w:val="24"/>
               <w:szCs w:val="24"/>
               <w:lang w:eastAsia="de-DE"/>
             </w:rPr>
           </w:pPr>
-          <w:hyperlink w:anchor="_Toc198336646" w:history="1">
+          <w:hyperlink w:anchor="_Toc198388450" w:history="1">
             <w:r>
               <w:rPr>
                 <w:rStyle w:val="Hyperlink"/>
@@ -2654,7 +2789,7 @@
             </w:r>
             <w:r>
               <w:rPr>
-                <w:rFonts w:eastAsiaTheme="minorEastAsia"/>
+                <w:rFonts w:ascii="Times New Roman" w:eastAsiaTheme="minorEastAsia" w:hAnsi="Times New Roman" w:cs="Times New Roman"/>
                 <w:noProof/>
                 <w:sz w:val="24"/>
                 <w:szCs w:val="24"/>
@@ -2675,6 +2810,7 @@
             </w:r>
             <w:r>
               <w:rPr>
+                <w:rFonts w:ascii="Times New Roman" w:hAnsi="Times New Roman" w:cs="Times New Roman"/>
                 <w:noProof/>
                 <w:webHidden/>
                 <w:sz w:val="24"/>
@@ -2684,6 +2820,7 @@
             </w:r>
             <w:r>
               <w:rPr>
+                <w:rFonts w:ascii="Times New Roman" w:hAnsi="Times New Roman" w:cs="Times New Roman"/>
                 <w:noProof/>
                 <w:webHidden/>
                 <w:sz w:val="24"/>
@@ -2693,15 +2830,17 @@
             </w:r>
             <w:r>
               <w:rPr>
+                <w:rFonts w:ascii="Times New Roman" w:hAnsi="Times New Roman" w:cs="Times New Roman"/>
                 <w:noProof/>
                 <w:webHidden/>
                 <w:sz w:val="24"/>
                 <w:szCs w:val="24"/>
               </w:rPr>
-              <w:instrText xml:space="preserve"> PAGEREF _Toc198336646 \h </w:instrText>
+              <w:instrText xml:space="preserve"> PAGEREF _Toc198388450 \h </w:instrText>
             </w:r>
             <w:r>
               <w:rPr>
+                <w:rFonts w:ascii="Times New Roman" w:hAnsi="Times New Roman" w:cs="Times New Roman"/>
                 <w:noProof/>
                 <w:webHidden/>
                 <w:sz w:val="24"/>
@@ -2710,6 +2849,7 @@
             </w:r>
             <w:r>
               <w:rPr>
+                <w:rFonts w:ascii="Times New Roman" w:hAnsi="Times New Roman" w:cs="Times New Roman"/>
                 <w:noProof/>
                 <w:webHidden/>
                 <w:sz w:val="24"/>
@@ -2719,6 +2859,7 @@
             </w:r>
             <w:r>
               <w:rPr>
+                <w:rFonts w:ascii="Times New Roman" w:hAnsi="Times New Roman" w:cs="Times New Roman"/>
                 <w:noProof/>
                 <w:webHidden/>
                 <w:sz w:val="24"/>
@@ -2728,6 +2869,7 @@
             </w:r>
             <w:r>
               <w:rPr>
+                <w:rFonts w:ascii="Times New Roman" w:hAnsi="Times New Roman" w:cs="Times New Roman"/>
                 <w:noProof/>
                 <w:webHidden/>
                 <w:sz w:val="24"/>
@@ -2745,14 +2887,14 @@
               <w:tab w:val="right" w:leader="dot" w:pos="9062"/>
             </w:tabs>
             <w:rPr>
-              <w:rFonts w:eastAsiaTheme="minorEastAsia"/>
+              <w:rFonts w:ascii="Times New Roman" w:eastAsiaTheme="minorEastAsia" w:hAnsi="Times New Roman" w:cs="Times New Roman"/>
               <w:noProof/>
               <w:sz w:val="24"/>
               <w:szCs w:val="24"/>
               <w:lang w:eastAsia="de-DE"/>
             </w:rPr>
           </w:pPr>
-          <w:hyperlink w:anchor="_Toc198336647" w:history="1">
+          <w:hyperlink w:anchor="_Toc198388451" w:history="1">
             <w:r>
               <w:rPr>
                 <w:rStyle w:val="Hyperlink"/>
@@ -2766,7 +2908,7 @@
             </w:r>
             <w:r>
               <w:rPr>
-                <w:rFonts w:eastAsiaTheme="minorEastAsia"/>
+                <w:rFonts w:ascii="Times New Roman" w:eastAsiaTheme="minorEastAsia" w:hAnsi="Times New Roman" w:cs="Times New Roman"/>
                 <w:noProof/>
                 <w:sz w:val="24"/>
                 <w:szCs w:val="24"/>
@@ -2787,6 +2929,7 @@
             </w:r>
             <w:r>
               <w:rPr>
+                <w:rFonts w:ascii="Times New Roman" w:hAnsi="Times New Roman" w:cs="Times New Roman"/>
                 <w:noProof/>
                 <w:webHidden/>
                 <w:sz w:val="24"/>
@@ -2796,6 +2939,7 @@
             </w:r>
             <w:r>
               <w:rPr>
+                <w:rFonts w:ascii="Times New Roman" w:hAnsi="Times New Roman" w:cs="Times New Roman"/>
                 <w:noProof/>
                 <w:webHidden/>
                 <w:sz w:val="24"/>
@@ -2805,15 +2949,17 @@
             </w:r>
             <w:r>
               <w:rPr>
+                <w:rFonts w:ascii="Times New Roman" w:hAnsi="Times New Roman" w:cs="Times New Roman"/>
                 <w:noProof/>
                 <w:webHidden/>
                 <w:sz w:val="24"/>
                 <w:szCs w:val="24"/>
               </w:rPr>
-              <w:instrText xml:space="preserve"> PAGEREF _Toc198336647 \h </w:instrText>
+              <w:instrText xml:space="preserve"> PAGEREF _Toc198388451 \h </w:instrText>
             </w:r>
             <w:r>
               <w:rPr>
+                <w:rFonts w:ascii="Times New Roman" w:hAnsi="Times New Roman" w:cs="Times New Roman"/>
                 <w:noProof/>
                 <w:webHidden/>
                 <w:sz w:val="24"/>
@@ -2822,6 +2968,7 @@
             </w:r>
             <w:r>
               <w:rPr>
+                <w:rFonts w:ascii="Times New Roman" w:hAnsi="Times New Roman" w:cs="Times New Roman"/>
                 <w:noProof/>
                 <w:webHidden/>
                 <w:sz w:val="24"/>
@@ -2831,6 +2978,7 @@
             </w:r>
             <w:r>
               <w:rPr>
+                <w:rFonts w:ascii="Times New Roman" w:hAnsi="Times New Roman" w:cs="Times New Roman"/>
                 <w:noProof/>
                 <w:webHidden/>
                 <w:sz w:val="24"/>
@@ -2840,6 +2988,7 @@
             </w:r>
             <w:r>
               <w:rPr>
+                <w:rFonts w:ascii="Times New Roman" w:hAnsi="Times New Roman" w:cs="Times New Roman"/>
                 <w:noProof/>
                 <w:webHidden/>
                 <w:sz w:val="24"/>
@@ -2857,14 +3006,14 @@
               <w:tab w:val="right" w:leader="dot" w:pos="9062"/>
             </w:tabs>
             <w:rPr>
-              <w:rFonts w:eastAsiaTheme="minorEastAsia"/>
+              <w:rFonts w:ascii="Times New Roman" w:eastAsiaTheme="minorEastAsia" w:hAnsi="Times New Roman" w:cs="Times New Roman"/>
               <w:noProof/>
               <w:sz w:val="24"/>
               <w:szCs w:val="24"/>
               <w:lang w:eastAsia="de-DE"/>
             </w:rPr>
           </w:pPr>
-          <w:hyperlink w:anchor="_Toc198336648" w:history="1">
+          <w:hyperlink w:anchor="_Toc198388452" w:history="1">
             <w:r>
               <w:rPr>
                 <w:rStyle w:val="Hyperlink"/>
@@ -2878,7 +3027,7 @@
             </w:r>
             <w:r>
               <w:rPr>
-                <w:rFonts w:eastAsiaTheme="minorEastAsia"/>
+                <w:rFonts w:ascii="Times New Roman" w:eastAsiaTheme="minorEastAsia" w:hAnsi="Times New Roman" w:cs="Times New Roman"/>
                 <w:noProof/>
                 <w:sz w:val="24"/>
                 <w:szCs w:val="24"/>
@@ -2899,6 +3048,7 @@
             </w:r>
             <w:r>
               <w:rPr>
+                <w:rFonts w:ascii="Times New Roman" w:hAnsi="Times New Roman" w:cs="Times New Roman"/>
                 <w:noProof/>
                 <w:webHidden/>
                 <w:sz w:val="24"/>
@@ -2908,6 +3058,7 @@
             </w:r>
             <w:r>
               <w:rPr>
+                <w:rFonts w:ascii="Times New Roman" w:hAnsi="Times New Roman" w:cs="Times New Roman"/>
                 <w:noProof/>
                 <w:webHidden/>
                 <w:sz w:val="24"/>
@@ -2917,15 +3068,17 @@
             </w:r>
             <w:r>
               <w:rPr>
+                <w:rFonts w:ascii="Times New Roman" w:hAnsi="Times New Roman" w:cs="Times New Roman"/>
                 <w:noProof/>
                 <w:webHidden/>
                 <w:sz w:val="24"/>
                 <w:szCs w:val="24"/>
               </w:rPr>
-              <w:instrText xml:space="preserve"> PAGEREF _Toc198336648 \h </w:instrText>
+              <w:instrText xml:space="preserve"> PAGEREF _Toc198388452 \h </w:instrText>
             </w:r>
             <w:r>
               <w:rPr>
+                <w:rFonts w:ascii="Times New Roman" w:hAnsi="Times New Roman" w:cs="Times New Roman"/>
                 <w:noProof/>
                 <w:webHidden/>
                 <w:sz w:val="24"/>
@@ -2934,6 +3087,7 @@
             </w:r>
             <w:r>
               <w:rPr>
+                <w:rFonts w:ascii="Times New Roman" w:hAnsi="Times New Roman" w:cs="Times New Roman"/>
                 <w:noProof/>
                 <w:webHidden/>
                 <w:sz w:val="24"/>
@@ -2943,6 +3097,7 @@
             </w:r>
             <w:r>
               <w:rPr>
+                <w:rFonts w:ascii="Times New Roman" w:hAnsi="Times New Roman" w:cs="Times New Roman"/>
                 <w:noProof/>
                 <w:webHidden/>
                 <w:sz w:val="24"/>
@@ -2952,6 +3107,7 @@
             </w:r>
             <w:r>
               <w:rPr>
+                <w:rFonts w:ascii="Times New Roman" w:hAnsi="Times New Roman" w:cs="Times New Roman"/>
                 <w:noProof/>
                 <w:webHidden/>
                 <w:sz w:val="24"/>
@@ -2969,14 +3125,14 @@
               <w:tab w:val="right" w:leader="dot" w:pos="9062"/>
             </w:tabs>
             <w:rPr>
-              <w:rFonts w:eastAsiaTheme="minorEastAsia"/>
+              <w:rFonts w:ascii="Times New Roman" w:eastAsiaTheme="minorEastAsia" w:hAnsi="Times New Roman" w:cs="Times New Roman"/>
               <w:noProof/>
               <w:sz w:val="24"/>
               <w:szCs w:val="24"/>
               <w:lang w:eastAsia="de-DE"/>
             </w:rPr>
           </w:pPr>
-          <w:hyperlink w:anchor="_Toc198336649" w:history="1">
+          <w:hyperlink w:anchor="_Toc198388453" w:history="1">
             <w:r>
               <w:rPr>
                 <w:rStyle w:val="Hyperlink"/>
@@ -2992,7 +3148,7 @@
             </w:r>
             <w:r>
               <w:rPr>
-                <w:rFonts w:eastAsiaTheme="minorEastAsia"/>
+                <w:rFonts w:ascii="Times New Roman" w:eastAsiaTheme="minorEastAsia" w:hAnsi="Times New Roman" w:cs="Times New Roman"/>
                 <w:noProof/>
                 <w:sz w:val="24"/>
                 <w:szCs w:val="24"/>
@@ -3015,6 +3171,7 @@
             </w:r>
             <w:r>
               <w:rPr>
+                <w:rFonts w:ascii="Times New Roman" w:hAnsi="Times New Roman" w:cs="Times New Roman"/>
                 <w:noProof/>
                 <w:webHidden/>
                 <w:sz w:val="24"/>
@@ -3024,6 +3181,7 @@
             </w:r>
             <w:r>
               <w:rPr>
+                <w:rFonts w:ascii="Times New Roman" w:hAnsi="Times New Roman" w:cs="Times New Roman"/>
                 <w:noProof/>
                 <w:webHidden/>
                 <w:sz w:val="24"/>
@@ -3033,15 +3191,17 @@
             </w:r>
             <w:r>
               <w:rPr>
+                <w:rFonts w:ascii="Times New Roman" w:hAnsi="Times New Roman" w:cs="Times New Roman"/>
                 <w:noProof/>
                 <w:webHidden/>
                 <w:sz w:val="24"/>
                 <w:szCs w:val="24"/>
               </w:rPr>
-              <w:instrText xml:space="preserve"> PAGEREF _Toc198336649 \h </w:instrText>
+              <w:instrText xml:space="preserve"> PAGEREF _Toc198388453 \h </w:instrText>
             </w:r>
             <w:r>
               <w:rPr>
+                <w:rFonts w:ascii="Times New Roman" w:hAnsi="Times New Roman" w:cs="Times New Roman"/>
                 <w:noProof/>
                 <w:webHidden/>
                 <w:sz w:val="24"/>
@@ -3050,6 +3210,7 @@
             </w:r>
             <w:r>
               <w:rPr>
+                <w:rFonts w:ascii="Times New Roman" w:hAnsi="Times New Roman" w:cs="Times New Roman"/>
                 <w:noProof/>
                 <w:webHidden/>
                 <w:sz w:val="24"/>
@@ -3059,6 +3220,7 @@
             </w:r>
             <w:r>
               <w:rPr>
+                <w:rFonts w:ascii="Times New Roman" w:hAnsi="Times New Roman" w:cs="Times New Roman"/>
                 <w:noProof/>
                 <w:webHidden/>
                 <w:sz w:val="24"/>
@@ -3068,6 +3230,7 @@
             </w:r>
             <w:r>
               <w:rPr>
+                <w:rFonts w:ascii="Times New Roman" w:hAnsi="Times New Roman" w:cs="Times New Roman"/>
                 <w:noProof/>
                 <w:webHidden/>
                 <w:sz w:val="24"/>
@@ -3085,14 +3248,14 @@
               <w:tab w:val="right" w:leader="dot" w:pos="9062"/>
             </w:tabs>
             <w:rPr>
-              <w:rFonts w:eastAsiaTheme="minorEastAsia"/>
+              <w:rFonts w:ascii="Times New Roman" w:eastAsiaTheme="minorEastAsia" w:hAnsi="Times New Roman" w:cs="Times New Roman"/>
               <w:noProof/>
               <w:sz w:val="24"/>
               <w:szCs w:val="24"/>
               <w:lang w:eastAsia="de-DE"/>
             </w:rPr>
           </w:pPr>
-          <w:hyperlink w:anchor="_Toc198336650" w:history="1">
+          <w:hyperlink w:anchor="_Toc198388454" w:history="1">
             <w:r>
               <w:rPr>
                 <w:rStyle w:val="Hyperlink"/>
@@ -3106,7 +3269,7 @@
             </w:r>
             <w:r>
               <w:rPr>
-                <w:rFonts w:eastAsiaTheme="minorEastAsia"/>
+                <w:rFonts w:ascii="Times New Roman" w:eastAsiaTheme="minorEastAsia" w:hAnsi="Times New Roman" w:cs="Times New Roman"/>
                 <w:noProof/>
                 <w:sz w:val="24"/>
                 <w:szCs w:val="24"/>
@@ -3127,6 +3290,7 @@
             </w:r>
             <w:r>
               <w:rPr>
+                <w:rFonts w:ascii="Times New Roman" w:hAnsi="Times New Roman" w:cs="Times New Roman"/>
                 <w:noProof/>
                 <w:webHidden/>
                 <w:sz w:val="24"/>
@@ -3136,6 +3300,7 @@
             </w:r>
             <w:r>
               <w:rPr>
+                <w:rFonts w:ascii="Times New Roman" w:hAnsi="Times New Roman" w:cs="Times New Roman"/>
                 <w:noProof/>
                 <w:webHidden/>
                 <w:sz w:val="24"/>
@@ -3145,15 +3310,17 @@
             </w:r>
             <w:r>
               <w:rPr>
+                <w:rFonts w:ascii="Times New Roman" w:hAnsi="Times New Roman" w:cs="Times New Roman"/>
                 <w:noProof/>
                 <w:webHidden/>
                 <w:sz w:val="24"/>
                 <w:szCs w:val="24"/>
               </w:rPr>
-              <w:instrText xml:space="preserve"> PAGEREF _Toc198336650 \h </w:instrText>
+              <w:instrText xml:space="preserve"> PAGEREF _Toc198388454 \h </w:instrText>
             </w:r>
             <w:r>
               <w:rPr>
+                <w:rFonts w:ascii="Times New Roman" w:hAnsi="Times New Roman" w:cs="Times New Roman"/>
                 <w:noProof/>
                 <w:webHidden/>
                 <w:sz w:val="24"/>
@@ -3162,6 +3329,7 @@
             </w:r>
             <w:r>
               <w:rPr>
+                <w:rFonts w:ascii="Times New Roman" w:hAnsi="Times New Roman" w:cs="Times New Roman"/>
                 <w:noProof/>
                 <w:webHidden/>
                 <w:sz w:val="24"/>
@@ -3171,6 +3339,7 @@
             </w:r>
             <w:r>
               <w:rPr>
+                <w:rFonts w:ascii="Times New Roman" w:hAnsi="Times New Roman" w:cs="Times New Roman"/>
                 <w:noProof/>
                 <w:webHidden/>
                 <w:sz w:val="24"/>
@@ -3180,6 +3349,7 @@
             </w:r>
             <w:r>
               <w:rPr>
+                <w:rFonts w:ascii="Times New Roman" w:hAnsi="Times New Roman" w:cs="Times New Roman"/>
                 <w:noProof/>
                 <w:webHidden/>
                 <w:sz w:val="24"/>
@@ -3197,14 +3367,14 @@
               <w:tab w:val="right" w:leader="dot" w:pos="9062"/>
             </w:tabs>
             <w:rPr>
-              <w:rFonts w:eastAsiaTheme="minorEastAsia"/>
+              <w:rFonts w:ascii="Times New Roman" w:eastAsiaTheme="minorEastAsia" w:hAnsi="Times New Roman" w:cs="Times New Roman"/>
               <w:noProof/>
               <w:sz w:val="24"/>
               <w:szCs w:val="24"/>
               <w:lang w:eastAsia="de-DE"/>
             </w:rPr>
           </w:pPr>
-          <w:hyperlink w:anchor="_Toc198336651" w:history="1">
+          <w:hyperlink w:anchor="_Toc198388455" w:history="1">
             <w:r>
               <w:rPr>
                 <w:rStyle w:val="Hyperlink"/>
@@ -3218,7 +3388,7 @@
             </w:r>
             <w:r>
               <w:rPr>
-                <w:rFonts w:eastAsiaTheme="minorEastAsia"/>
+                <w:rFonts w:ascii="Times New Roman" w:eastAsiaTheme="minorEastAsia" w:hAnsi="Times New Roman" w:cs="Times New Roman"/>
                 <w:noProof/>
                 <w:sz w:val="24"/>
                 <w:szCs w:val="24"/>
@@ -3239,6 +3409,7 @@
             </w:r>
             <w:r>
               <w:rPr>
+                <w:rFonts w:ascii="Times New Roman" w:hAnsi="Times New Roman" w:cs="Times New Roman"/>
                 <w:noProof/>
                 <w:webHidden/>
                 <w:sz w:val="24"/>
@@ -3248,6 +3419,7 @@
             </w:r>
             <w:r>
               <w:rPr>
+                <w:rFonts w:ascii="Times New Roman" w:hAnsi="Times New Roman" w:cs="Times New Roman"/>
                 <w:noProof/>
                 <w:webHidden/>
                 <w:sz w:val="24"/>
@@ -3257,15 +3429,17 @@
             </w:r>
             <w:r>
               <w:rPr>
+                <w:rFonts w:ascii="Times New Roman" w:hAnsi="Times New Roman" w:cs="Times New Roman"/>
                 <w:noProof/>
                 <w:webHidden/>
                 <w:sz w:val="24"/>
                 <w:szCs w:val="24"/>
               </w:rPr>
-              <w:instrText xml:space="preserve"> PAGEREF _Toc198336651 \h </w:instrText>
+              <w:instrText xml:space="preserve"> PAGEREF _Toc198388455 \h </w:instrText>
             </w:r>
             <w:r>
               <w:rPr>
+                <w:rFonts w:ascii="Times New Roman" w:hAnsi="Times New Roman" w:cs="Times New Roman"/>
                 <w:noProof/>
                 <w:webHidden/>
                 <w:sz w:val="24"/>
@@ -3274,6 +3448,7 @@
             </w:r>
             <w:r>
               <w:rPr>
+                <w:rFonts w:ascii="Times New Roman" w:hAnsi="Times New Roman" w:cs="Times New Roman"/>
                 <w:noProof/>
                 <w:webHidden/>
                 <w:sz w:val="24"/>
@@ -3283,6 +3458,7 @@
             </w:r>
             <w:r>
               <w:rPr>
+                <w:rFonts w:ascii="Times New Roman" w:hAnsi="Times New Roman" w:cs="Times New Roman"/>
                 <w:noProof/>
                 <w:webHidden/>
                 <w:sz w:val="24"/>
@@ -3292,6 +3468,7 @@
             </w:r>
             <w:r>
               <w:rPr>
+                <w:rFonts w:ascii="Times New Roman" w:hAnsi="Times New Roman" w:cs="Times New Roman"/>
                 <w:noProof/>
                 <w:webHidden/>
                 <w:sz w:val="24"/>
@@ -3309,14 +3486,14 @@
               <w:tab w:val="right" w:leader="dot" w:pos="9062"/>
             </w:tabs>
             <w:rPr>
-              <w:rFonts w:eastAsiaTheme="minorEastAsia"/>
+              <w:rFonts w:ascii="Times New Roman" w:eastAsiaTheme="minorEastAsia" w:hAnsi="Times New Roman" w:cs="Times New Roman"/>
               <w:noProof/>
               <w:sz w:val="24"/>
               <w:szCs w:val="24"/>
               <w:lang w:eastAsia="de-DE"/>
             </w:rPr>
           </w:pPr>
-          <w:hyperlink w:anchor="_Toc198336652" w:history="1">
+          <w:hyperlink w:anchor="_Toc198388456" w:history="1">
             <w:r>
               <w:rPr>
                 <w:rStyle w:val="Hyperlink"/>
@@ -3330,7 +3507,7 @@
             </w:r>
             <w:r>
               <w:rPr>
-                <w:rFonts w:eastAsiaTheme="minorEastAsia"/>
+                <w:rFonts w:ascii="Times New Roman" w:eastAsiaTheme="minorEastAsia" w:hAnsi="Times New Roman" w:cs="Times New Roman"/>
                 <w:noProof/>
                 <w:sz w:val="24"/>
                 <w:szCs w:val="24"/>
@@ -3351,6 +3528,7 @@
             </w:r>
             <w:r>
               <w:rPr>
+                <w:rFonts w:ascii="Times New Roman" w:hAnsi="Times New Roman" w:cs="Times New Roman"/>
                 <w:noProof/>
                 <w:webHidden/>
                 <w:sz w:val="24"/>
@@ -3360,6 +3538,7 @@
             </w:r>
             <w:r>
               <w:rPr>
+                <w:rFonts w:ascii="Times New Roman" w:hAnsi="Times New Roman" w:cs="Times New Roman"/>
                 <w:noProof/>
                 <w:webHidden/>
                 <w:sz w:val="24"/>
@@ -3369,15 +3548,17 @@
             </w:r>
             <w:r>
               <w:rPr>
+                <w:rFonts w:ascii="Times New Roman" w:hAnsi="Times New Roman" w:cs="Times New Roman"/>
                 <w:noProof/>
                 <w:webHidden/>
                 <w:sz w:val="24"/>
                 <w:szCs w:val="24"/>
               </w:rPr>
-              <w:instrText xml:space="preserve"> PAGEREF _Toc198336652 \h </w:instrText>
+              <w:instrText xml:space="preserve"> PAGEREF _Toc198388456 \h </w:instrText>
             </w:r>
             <w:r>
               <w:rPr>
+                <w:rFonts w:ascii="Times New Roman" w:hAnsi="Times New Roman" w:cs="Times New Roman"/>
                 <w:noProof/>
                 <w:webHidden/>
                 <w:sz w:val="24"/>
@@ -3386,6 +3567,7 @@
             </w:r>
             <w:r>
               <w:rPr>
+                <w:rFonts w:ascii="Times New Roman" w:hAnsi="Times New Roman" w:cs="Times New Roman"/>
                 <w:noProof/>
                 <w:webHidden/>
                 <w:sz w:val="24"/>
@@ -3395,6 +3577,7 @@
             </w:r>
             <w:r>
               <w:rPr>
+                <w:rFonts w:ascii="Times New Roman" w:hAnsi="Times New Roman" w:cs="Times New Roman"/>
                 <w:noProof/>
                 <w:webHidden/>
                 <w:sz w:val="24"/>
@@ -3404,6 +3587,7 @@
             </w:r>
             <w:r>
               <w:rPr>
+                <w:rFonts w:ascii="Times New Roman" w:hAnsi="Times New Roman" w:cs="Times New Roman"/>
                 <w:noProof/>
                 <w:webHidden/>
                 <w:sz w:val="24"/>
@@ -3421,14 +3605,14 @@
               <w:tab w:val="right" w:leader="dot" w:pos="9062"/>
             </w:tabs>
             <w:rPr>
-              <w:rFonts w:eastAsiaTheme="minorEastAsia"/>
+              <w:rFonts w:ascii="Times New Roman" w:eastAsiaTheme="minorEastAsia" w:hAnsi="Times New Roman" w:cs="Times New Roman"/>
               <w:noProof/>
               <w:sz w:val="24"/>
               <w:szCs w:val="24"/>
               <w:lang w:eastAsia="de-DE"/>
             </w:rPr>
           </w:pPr>
-          <w:hyperlink w:anchor="_Toc198336653" w:history="1">
+          <w:hyperlink w:anchor="_Toc198388457" w:history="1">
             <w:r>
               <w:rPr>
                 <w:rStyle w:val="Hyperlink"/>
@@ -3442,7 +3626,7 @@
             </w:r>
             <w:r>
               <w:rPr>
-                <w:rFonts w:eastAsiaTheme="minorEastAsia"/>
+                <w:rFonts w:ascii="Times New Roman" w:eastAsiaTheme="minorEastAsia" w:hAnsi="Times New Roman" w:cs="Times New Roman"/>
                 <w:noProof/>
                 <w:sz w:val="24"/>
                 <w:szCs w:val="24"/>
@@ -3463,6 +3647,7 @@
             </w:r>
             <w:r>
               <w:rPr>
+                <w:rFonts w:ascii="Times New Roman" w:hAnsi="Times New Roman" w:cs="Times New Roman"/>
                 <w:noProof/>
                 <w:webHidden/>
                 <w:sz w:val="24"/>
@@ -3472,6 +3657,7 @@
             </w:r>
             <w:r>
               <w:rPr>
+                <w:rFonts w:ascii="Times New Roman" w:hAnsi="Times New Roman" w:cs="Times New Roman"/>
                 <w:noProof/>
                 <w:webHidden/>
                 <w:sz w:val="24"/>
@@ -3481,15 +3667,17 @@
             </w:r>
             <w:r>
               <w:rPr>
+                <w:rFonts w:ascii="Times New Roman" w:hAnsi="Times New Roman" w:cs="Times New Roman"/>
                 <w:noProof/>
                 <w:webHidden/>
                 <w:sz w:val="24"/>
                 <w:szCs w:val="24"/>
               </w:rPr>
-              <w:instrText xml:space="preserve"> PAGEREF _Toc198336653 \h </w:instrText>
+              <w:instrText xml:space="preserve"> PAGEREF _Toc198388457 \h </w:instrText>
             </w:r>
             <w:r>
               <w:rPr>
+                <w:rFonts w:ascii="Times New Roman" w:hAnsi="Times New Roman" w:cs="Times New Roman"/>
                 <w:noProof/>
                 <w:webHidden/>
                 <w:sz w:val="24"/>
@@ -3498,6 +3686,7 @@
             </w:r>
             <w:r>
               <w:rPr>
+                <w:rFonts w:ascii="Times New Roman" w:hAnsi="Times New Roman" w:cs="Times New Roman"/>
                 <w:noProof/>
                 <w:webHidden/>
                 <w:sz w:val="24"/>
@@ -3507,6 +3696,7 @@
             </w:r>
             <w:r>
               <w:rPr>
+                <w:rFonts w:ascii="Times New Roman" w:hAnsi="Times New Roman" w:cs="Times New Roman"/>
                 <w:noProof/>
                 <w:webHidden/>
                 <w:sz w:val="24"/>
@@ -3516,6 +3706,7 @@
             </w:r>
             <w:r>
               <w:rPr>
+                <w:rFonts w:ascii="Times New Roman" w:hAnsi="Times New Roman" w:cs="Times New Roman"/>
                 <w:noProof/>
                 <w:webHidden/>
                 <w:sz w:val="24"/>
@@ -3533,14 +3724,14 @@
               <w:tab w:val="right" w:leader="dot" w:pos="9062"/>
             </w:tabs>
             <w:rPr>
-              <w:rFonts w:eastAsiaTheme="minorEastAsia"/>
+              <w:rFonts w:ascii="Times New Roman" w:eastAsiaTheme="minorEastAsia" w:hAnsi="Times New Roman" w:cs="Times New Roman"/>
               <w:noProof/>
               <w:sz w:val="24"/>
               <w:szCs w:val="24"/>
               <w:lang w:eastAsia="de-DE"/>
             </w:rPr>
           </w:pPr>
-          <w:hyperlink w:anchor="_Toc198336654" w:history="1">
+          <w:hyperlink w:anchor="_Toc198388458" w:history="1">
             <w:r>
               <w:rPr>
                 <w:rStyle w:val="Hyperlink"/>
@@ -3556,7 +3747,7 @@
             </w:r>
             <w:r>
               <w:rPr>
-                <w:rFonts w:eastAsiaTheme="minorEastAsia"/>
+                <w:rFonts w:ascii="Times New Roman" w:eastAsiaTheme="minorEastAsia" w:hAnsi="Times New Roman" w:cs="Times New Roman"/>
                 <w:noProof/>
                 <w:sz w:val="24"/>
                 <w:szCs w:val="24"/>
@@ -3579,6 +3770,7 @@
             </w:r>
             <w:r>
               <w:rPr>
+                <w:rFonts w:ascii="Times New Roman" w:hAnsi="Times New Roman" w:cs="Times New Roman"/>
                 <w:noProof/>
                 <w:webHidden/>
                 <w:sz w:val="24"/>
@@ -3588,6 +3780,7 @@
             </w:r>
             <w:r>
               <w:rPr>
+                <w:rFonts w:ascii="Times New Roman" w:hAnsi="Times New Roman" w:cs="Times New Roman"/>
                 <w:noProof/>
                 <w:webHidden/>
                 <w:sz w:val="24"/>
@@ -3597,15 +3790,17 @@
             </w:r>
             <w:r>
               <w:rPr>
+                <w:rFonts w:ascii="Times New Roman" w:hAnsi="Times New Roman" w:cs="Times New Roman"/>
                 <w:noProof/>
                 <w:webHidden/>
                 <w:sz w:val="24"/>
                 <w:szCs w:val="24"/>
               </w:rPr>
-              <w:instrText xml:space="preserve"> PAGEREF _Toc198336654 \h </w:instrText>
+              <w:instrText xml:space="preserve"> PAGEREF _Toc198388458 \h </w:instrText>
             </w:r>
             <w:r>
               <w:rPr>
+                <w:rFonts w:ascii="Times New Roman" w:hAnsi="Times New Roman" w:cs="Times New Roman"/>
                 <w:noProof/>
                 <w:webHidden/>
                 <w:sz w:val="24"/>
@@ -3614,6 +3809,7 @@
             </w:r>
             <w:r>
               <w:rPr>
+                <w:rFonts w:ascii="Times New Roman" w:hAnsi="Times New Roman" w:cs="Times New Roman"/>
                 <w:noProof/>
                 <w:webHidden/>
                 <w:sz w:val="24"/>
@@ -3623,6 +3819,7 @@
             </w:r>
             <w:r>
               <w:rPr>
+                <w:rFonts w:ascii="Times New Roman" w:hAnsi="Times New Roman" w:cs="Times New Roman"/>
                 <w:noProof/>
                 <w:webHidden/>
                 <w:sz w:val="24"/>
@@ -3632,6 +3829,7 @@
             </w:r>
             <w:r>
               <w:rPr>
+                <w:rFonts w:ascii="Times New Roman" w:hAnsi="Times New Roman" w:cs="Times New Roman"/>
                 <w:noProof/>
                 <w:webHidden/>
                 <w:sz w:val="24"/>
@@ -3649,14 +3847,14 @@
               <w:tab w:val="right" w:leader="dot" w:pos="9062"/>
             </w:tabs>
             <w:rPr>
-              <w:rFonts w:eastAsiaTheme="minorEastAsia"/>
+              <w:rFonts w:ascii="Times New Roman" w:eastAsiaTheme="minorEastAsia" w:hAnsi="Times New Roman" w:cs="Times New Roman"/>
               <w:noProof/>
               <w:sz w:val="24"/>
               <w:szCs w:val="24"/>
               <w:lang w:eastAsia="de-DE"/>
             </w:rPr>
           </w:pPr>
-          <w:hyperlink w:anchor="_Toc198336655" w:history="1">
+          <w:hyperlink w:anchor="_Toc198388459" w:history="1">
             <w:r>
               <w:rPr>
                 <w:rStyle w:val="Hyperlink"/>
@@ -3670,7 +3868,7 @@
             </w:r>
             <w:r>
               <w:rPr>
-                <w:rFonts w:eastAsiaTheme="minorEastAsia"/>
+                <w:rFonts w:ascii="Times New Roman" w:eastAsiaTheme="minorEastAsia" w:hAnsi="Times New Roman" w:cs="Times New Roman"/>
                 <w:noProof/>
                 <w:sz w:val="24"/>
                 <w:szCs w:val="24"/>
@@ -3691,6 +3889,7 @@
             </w:r>
             <w:r>
               <w:rPr>
+                <w:rFonts w:ascii="Times New Roman" w:hAnsi="Times New Roman" w:cs="Times New Roman"/>
                 <w:noProof/>
                 <w:webHidden/>
                 <w:sz w:val="24"/>
@@ -3700,6 +3899,7 @@
             </w:r>
             <w:r>
               <w:rPr>
+                <w:rFonts w:ascii="Times New Roman" w:hAnsi="Times New Roman" w:cs="Times New Roman"/>
                 <w:noProof/>
                 <w:webHidden/>
                 <w:sz w:val="24"/>
@@ -3709,15 +3909,17 @@
             </w:r>
             <w:r>
               <w:rPr>
+                <w:rFonts w:ascii="Times New Roman" w:hAnsi="Times New Roman" w:cs="Times New Roman"/>
                 <w:noProof/>
                 <w:webHidden/>
                 <w:sz w:val="24"/>
                 <w:szCs w:val="24"/>
               </w:rPr>
-              <w:instrText xml:space="preserve"> PAGEREF _Toc198336655 \h </w:instrText>
+              <w:instrText xml:space="preserve"> PAGEREF _Toc198388459 \h </w:instrText>
             </w:r>
             <w:r>
               <w:rPr>
+                <w:rFonts w:ascii="Times New Roman" w:hAnsi="Times New Roman" w:cs="Times New Roman"/>
                 <w:noProof/>
                 <w:webHidden/>
                 <w:sz w:val="24"/>
@@ -3726,6 +3928,7 @@
             </w:r>
             <w:r>
               <w:rPr>
+                <w:rFonts w:ascii="Times New Roman" w:hAnsi="Times New Roman" w:cs="Times New Roman"/>
                 <w:noProof/>
                 <w:webHidden/>
                 <w:sz w:val="24"/>
@@ -3735,6 +3938,7 @@
             </w:r>
             <w:r>
               <w:rPr>
+                <w:rFonts w:ascii="Times New Roman" w:hAnsi="Times New Roman" w:cs="Times New Roman"/>
                 <w:noProof/>
                 <w:webHidden/>
                 <w:sz w:val="24"/>
@@ -3744,6 +3948,7 @@
             </w:r>
             <w:r>
               <w:rPr>
+                <w:rFonts w:ascii="Times New Roman" w:hAnsi="Times New Roman" w:cs="Times New Roman"/>
                 <w:noProof/>
                 <w:webHidden/>
                 <w:sz w:val="24"/>
@@ -3761,14 +3966,14 @@
               <w:tab w:val="right" w:leader="dot" w:pos="9062"/>
             </w:tabs>
             <w:rPr>
-              <w:rFonts w:eastAsiaTheme="minorEastAsia"/>
+              <w:rFonts w:ascii="Times New Roman" w:eastAsiaTheme="minorEastAsia" w:hAnsi="Times New Roman" w:cs="Times New Roman"/>
               <w:noProof/>
               <w:sz w:val="24"/>
               <w:szCs w:val="24"/>
               <w:lang w:eastAsia="de-DE"/>
             </w:rPr>
           </w:pPr>
-          <w:hyperlink w:anchor="_Toc198336656" w:history="1">
+          <w:hyperlink w:anchor="_Toc198388460" w:history="1">
             <w:r>
               <w:rPr>
                 <w:rStyle w:val="Hyperlink"/>
@@ -3782,7 +3987,7 @@
             </w:r>
             <w:r>
               <w:rPr>
-                <w:rFonts w:eastAsiaTheme="minorEastAsia"/>
+                <w:rFonts w:ascii="Times New Roman" w:eastAsiaTheme="minorEastAsia" w:hAnsi="Times New Roman" w:cs="Times New Roman"/>
                 <w:noProof/>
                 <w:sz w:val="24"/>
                 <w:szCs w:val="24"/>
@@ -3803,6 +4008,7 @@
             </w:r>
             <w:r>
               <w:rPr>
+                <w:rFonts w:ascii="Times New Roman" w:hAnsi="Times New Roman" w:cs="Times New Roman"/>
                 <w:noProof/>
                 <w:webHidden/>
                 <w:sz w:val="24"/>
@@ -3812,6 +4018,7 @@
             </w:r>
             <w:r>
               <w:rPr>
+                <w:rFonts w:ascii="Times New Roman" w:hAnsi="Times New Roman" w:cs="Times New Roman"/>
                 <w:noProof/>
                 <w:webHidden/>
                 <w:sz w:val="24"/>
@@ -3821,15 +4028,17 @@
             </w:r>
             <w:r>
               <w:rPr>
+                <w:rFonts w:ascii="Times New Roman" w:hAnsi="Times New Roman" w:cs="Times New Roman"/>
                 <w:noProof/>
                 <w:webHidden/>
                 <w:sz w:val="24"/>
                 <w:szCs w:val="24"/>
               </w:rPr>
-              <w:instrText xml:space="preserve"> PAGEREF _Toc198336656 \h </w:instrText>
+              <w:instrText xml:space="preserve"> PAGEREF _Toc198388460 \h </w:instrText>
             </w:r>
             <w:r>
               <w:rPr>
+                <w:rFonts w:ascii="Times New Roman" w:hAnsi="Times New Roman" w:cs="Times New Roman"/>
                 <w:noProof/>
                 <w:webHidden/>
                 <w:sz w:val="24"/>
@@ -3838,6 +4047,7 @@
             </w:r>
             <w:r>
               <w:rPr>
+                <w:rFonts w:ascii="Times New Roman" w:hAnsi="Times New Roman" w:cs="Times New Roman"/>
                 <w:noProof/>
                 <w:webHidden/>
                 <w:sz w:val="24"/>
@@ -3847,6 +4057,7 @@
             </w:r>
             <w:r>
               <w:rPr>
+                <w:rFonts w:ascii="Times New Roman" w:hAnsi="Times New Roman" w:cs="Times New Roman"/>
                 <w:noProof/>
                 <w:webHidden/>
                 <w:sz w:val="24"/>
@@ -3856,6 +4067,7 @@
             </w:r>
             <w:r>
               <w:rPr>
+                <w:rFonts w:ascii="Times New Roman" w:hAnsi="Times New Roman" w:cs="Times New Roman"/>
                 <w:noProof/>
                 <w:webHidden/>
                 <w:sz w:val="24"/>
@@ -3873,14 +4085,14 @@
               <w:tab w:val="right" w:leader="dot" w:pos="9062"/>
             </w:tabs>
             <w:rPr>
-              <w:rFonts w:eastAsiaTheme="minorEastAsia"/>
+              <w:rFonts w:ascii="Times New Roman" w:eastAsiaTheme="minorEastAsia" w:hAnsi="Times New Roman" w:cs="Times New Roman"/>
               <w:noProof/>
               <w:sz w:val="24"/>
               <w:szCs w:val="24"/>
               <w:lang w:eastAsia="de-DE"/>
             </w:rPr>
           </w:pPr>
-          <w:hyperlink w:anchor="_Toc198336657" w:history="1">
+          <w:hyperlink w:anchor="_Toc198388461" w:history="1">
             <w:r>
               <w:rPr>
                 <w:rStyle w:val="Hyperlink"/>
@@ -3894,7 +4106,7 @@
             </w:r>
             <w:r>
               <w:rPr>
-                <w:rFonts w:eastAsiaTheme="minorEastAsia"/>
+                <w:rFonts w:ascii="Times New Roman" w:eastAsiaTheme="minorEastAsia" w:hAnsi="Times New Roman" w:cs="Times New Roman"/>
                 <w:noProof/>
                 <w:sz w:val="24"/>
                 <w:szCs w:val="24"/>
@@ -3915,6 +4127,7 @@
             </w:r>
             <w:r>
               <w:rPr>
+                <w:rFonts w:ascii="Times New Roman" w:hAnsi="Times New Roman" w:cs="Times New Roman"/>
                 <w:noProof/>
                 <w:webHidden/>
                 <w:sz w:val="24"/>
@@ -3924,6 +4137,7 @@
             </w:r>
             <w:r>
               <w:rPr>
+                <w:rFonts w:ascii="Times New Roman" w:hAnsi="Times New Roman" w:cs="Times New Roman"/>
                 <w:noProof/>
                 <w:webHidden/>
                 <w:sz w:val="24"/>
@@ -3933,15 +4147,17 @@
             </w:r>
             <w:r>
               <w:rPr>
+                <w:rFonts w:ascii="Times New Roman" w:hAnsi="Times New Roman" w:cs="Times New Roman"/>
                 <w:noProof/>
                 <w:webHidden/>
                 <w:sz w:val="24"/>
                 <w:szCs w:val="24"/>
               </w:rPr>
-              <w:instrText xml:space="preserve"> PAGEREF _Toc198336657 \h </w:instrText>
+              <w:instrText xml:space="preserve"> PAGEREF _Toc198388461 \h </w:instrText>
             </w:r>
             <w:r>
               <w:rPr>
+                <w:rFonts w:ascii="Times New Roman" w:hAnsi="Times New Roman" w:cs="Times New Roman"/>
                 <w:noProof/>
                 <w:webHidden/>
                 <w:sz w:val="24"/>
@@ -3950,6 +4166,7 @@
             </w:r>
             <w:r>
               <w:rPr>
+                <w:rFonts w:ascii="Times New Roman" w:hAnsi="Times New Roman" w:cs="Times New Roman"/>
                 <w:noProof/>
                 <w:webHidden/>
                 <w:sz w:val="24"/>
@@ -3959,6 +4176,7 @@
             </w:r>
             <w:r>
               <w:rPr>
+                <w:rFonts w:ascii="Times New Roman" w:hAnsi="Times New Roman" w:cs="Times New Roman"/>
                 <w:noProof/>
                 <w:webHidden/>
                 <w:sz w:val="24"/>
@@ -3968,6 +4186,7 @@
             </w:r>
             <w:r>
               <w:rPr>
+                <w:rFonts w:ascii="Times New Roman" w:hAnsi="Times New Roman" w:cs="Times New Roman"/>
                 <w:noProof/>
                 <w:webHidden/>
                 <w:sz w:val="24"/>
@@ -3985,14 +4204,14 @@
               <w:tab w:val="right" w:leader="dot" w:pos="9062"/>
             </w:tabs>
             <w:rPr>
-              <w:rFonts w:eastAsiaTheme="minorEastAsia"/>
+              <w:rFonts w:ascii="Times New Roman" w:eastAsiaTheme="minorEastAsia" w:hAnsi="Times New Roman" w:cs="Times New Roman"/>
               <w:noProof/>
               <w:sz w:val="24"/>
               <w:szCs w:val="24"/>
               <w:lang w:eastAsia="de-DE"/>
             </w:rPr>
           </w:pPr>
-          <w:hyperlink w:anchor="_Toc198336658" w:history="1">
+          <w:hyperlink w:anchor="_Toc198388462" w:history="1">
             <w:r>
               <w:rPr>
                 <w:rStyle w:val="Hyperlink"/>
@@ -4006,7 +4225,7 @@
             </w:r>
             <w:r>
               <w:rPr>
-                <w:rFonts w:eastAsiaTheme="minorEastAsia"/>
+                <w:rFonts w:ascii="Times New Roman" w:eastAsiaTheme="minorEastAsia" w:hAnsi="Times New Roman" w:cs="Times New Roman"/>
                 <w:noProof/>
                 <w:sz w:val="24"/>
                 <w:szCs w:val="24"/>
@@ -4027,6 +4246,7 @@
             </w:r>
             <w:r>
               <w:rPr>
+                <w:rFonts w:ascii="Times New Roman" w:hAnsi="Times New Roman" w:cs="Times New Roman"/>
                 <w:noProof/>
                 <w:webHidden/>
                 <w:sz w:val="24"/>
@@ -4036,6 +4256,7 @@
             </w:r>
             <w:r>
               <w:rPr>
+                <w:rFonts w:ascii="Times New Roman" w:hAnsi="Times New Roman" w:cs="Times New Roman"/>
                 <w:noProof/>
                 <w:webHidden/>
                 <w:sz w:val="24"/>
@@ -4045,15 +4266,17 @@
             </w:r>
             <w:r>
               <w:rPr>
+                <w:rFonts w:ascii="Times New Roman" w:hAnsi="Times New Roman" w:cs="Times New Roman"/>
                 <w:noProof/>
                 <w:webHidden/>
                 <w:sz w:val="24"/>
                 <w:szCs w:val="24"/>
               </w:rPr>
-              <w:instrText xml:space="preserve"> PAGEREF _Toc198336658 \h </w:instrText>
+              <w:instrText xml:space="preserve"> PAGEREF _Toc198388462 \h </w:instrText>
             </w:r>
             <w:r>
               <w:rPr>
+                <w:rFonts w:ascii="Times New Roman" w:hAnsi="Times New Roman" w:cs="Times New Roman"/>
                 <w:noProof/>
                 <w:webHidden/>
                 <w:sz w:val="24"/>
@@ -4062,6 +4285,7 @@
             </w:r>
             <w:r>
               <w:rPr>
+                <w:rFonts w:ascii="Times New Roman" w:hAnsi="Times New Roman" w:cs="Times New Roman"/>
                 <w:noProof/>
                 <w:webHidden/>
                 <w:sz w:val="24"/>
@@ -4071,6 +4295,7 @@
             </w:r>
             <w:r>
               <w:rPr>
+                <w:rFonts w:ascii="Times New Roman" w:hAnsi="Times New Roman" w:cs="Times New Roman"/>
                 <w:noProof/>
                 <w:webHidden/>
                 <w:sz w:val="24"/>
@@ -4080,6 +4305,7 @@
             </w:r>
             <w:r>
               <w:rPr>
+                <w:rFonts w:ascii="Times New Roman" w:hAnsi="Times New Roman" w:cs="Times New Roman"/>
                 <w:noProof/>
                 <w:webHidden/>
                 <w:sz w:val="24"/>
@@ -4097,14 +4323,14 @@
               <w:tab w:val="right" w:leader="dot" w:pos="9062"/>
             </w:tabs>
             <w:rPr>
-              <w:rFonts w:eastAsiaTheme="minorEastAsia"/>
+              <w:rFonts w:ascii="Times New Roman" w:eastAsiaTheme="minorEastAsia" w:hAnsi="Times New Roman" w:cs="Times New Roman"/>
               <w:noProof/>
               <w:sz w:val="24"/>
               <w:szCs w:val="24"/>
               <w:lang w:eastAsia="de-DE"/>
             </w:rPr>
           </w:pPr>
-          <w:hyperlink w:anchor="_Toc198336659" w:history="1">
+          <w:hyperlink w:anchor="_Toc198388463" w:history="1">
             <w:r>
               <w:rPr>
                 <w:rStyle w:val="Hyperlink"/>
@@ -4120,7 +4346,7 @@
             </w:r>
             <w:r>
               <w:rPr>
-                <w:rFonts w:eastAsiaTheme="minorEastAsia"/>
+                <w:rFonts w:ascii="Times New Roman" w:eastAsiaTheme="minorEastAsia" w:hAnsi="Times New Roman" w:cs="Times New Roman"/>
                 <w:noProof/>
                 <w:sz w:val="24"/>
                 <w:szCs w:val="24"/>
@@ -4143,6 +4369,7 @@
             </w:r>
             <w:r>
               <w:rPr>
+                <w:rFonts w:ascii="Times New Roman" w:hAnsi="Times New Roman" w:cs="Times New Roman"/>
                 <w:noProof/>
                 <w:webHidden/>
                 <w:sz w:val="24"/>
@@ -4152,6 +4379,7 @@
             </w:r>
             <w:r>
               <w:rPr>
+                <w:rFonts w:ascii="Times New Roman" w:hAnsi="Times New Roman" w:cs="Times New Roman"/>
                 <w:noProof/>
                 <w:webHidden/>
                 <w:sz w:val="24"/>
@@ -4161,15 +4389,17 @@
             </w:r>
             <w:r>
               <w:rPr>
+                <w:rFonts w:ascii="Times New Roman" w:hAnsi="Times New Roman" w:cs="Times New Roman"/>
                 <w:noProof/>
                 <w:webHidden/>
                 <w:sz w:val="24"/>
                 <w:szCs w:val="24"/>
               </w:rPr>
-              <w:instrText xml:space="preserve"> PAGEREF _Toc198336659 \h </w:instrText>
+              <w:instrText xml:space="preserve"> PAGEREF _Toc198388463 \h </w:instrText>
             </w:r>
             <w:r>
               <w:rPr>
+                <w:rFonts w:ascii="Times New Roman" w:hAnsi="Times New Roman" w:cs="Times New Roman"/>
                 <w:noProof/>
                 <w:webHidden/>
                 <w:sz w:val="24"/>
@@ -4178,6 +4408,7 @@
             </w:r>
             <w:r>
               <w:rPr>
+                <w:rFonts w:ascii="Times New Roman" w:hAnsi="Times New Roman" w:cs="Times New Roman"/>
                 <w:noProof/>
                 <w:webHidden/>
                 <w:sz w:val="24"/>
@@ -4187,6 +4418,7 @@
             </w:r>
             <w:r>
               <w:rPr>
+                <w:rFonts w:ascii="Times New Roman" w:hAnsi="Times New Roman" w:cs="Times New Roman"/>
                 <w:noProof/>
                 <w:webHidden/>
                 <w:sz w:val="24"/>
@@ -4196,6 +4428,7 @@
             </w:r>
             <w:r>
               <w:rPr>
+                <w:rFonts w:ascii="Times New Roman" w:hAnsi="Times New Roman" w:cs="Times New Roman"/>
                 <w:noProof/>
                 <w:webHidden/>
                 <w:sz w:val="24"/>
@@ -4213,14 +4446,14 @@
               <w:tab w:val="right" w:leader="dot" w:pos="9062"/>
             </w:tabs>
             <w:rPr>
-              <w:rFonts w:eastAsiaTheme="minorEastAsia"/>
+              <w:rFonts w:ascii="Times New Roman" w:eastAsiaTheme="minorEastAsia" w:hAnsi="Times New Roman" w:cs="Times New Roman"/>
               <w:noProof/>
               <w:sz w:val="24"/>
               <w:szCs w:val="24"/>
               <w:lang w:eastAsia="de-DE"/>
             </w:rPr>
           </w:pPr>
-          <w:hyperlink w:anchor="_Toc198336660" w:history="1">
+          <w:hyperlink w:anchor="_Toc198388464" w:history="1">
             <w:r>
               <w:rPr>
                 <w:rStyle w:val="Hyperlink"/>
@@ -4235,7 +4468,7 @@
             </w:r>
             <w:r>
               <w:rPr>
-                <w:rFonts w:eastAsiaTheme="minorEastAsia"/>
+                <w:rFonts w:ascii="Times New Roman" w:eastAsiaTheme="minorEastAsia" w:hAnsi="Times New Roman" w:cs="Times New Roman"/>
                 <w:noProof/>
                 <w:sz w:val="24"/>
                 <w:szCs w:val="24"/>
@@ -4257,6 +4490,7 @@
             </w:r>
             <w:r>
               <w:rPr>
+                <w:rFonts w:ascii="Times New Roman" w:hAnsi="Times New Roman" w:cs="Times New Roman"/>
                 <w:noProof/>
                 <w:webHidden/>
                 <w:sz w:val="24"/>
@@ -4266,6 +4500,7 @@
             </w:r>
             <w:r>
               <w:rPr>
+                <w:rFonts w:ascii="Times New Roman" w:hAnsi="Times New Roman" w:cs="Times New Roman"/>
                 <w:noProof/>
                 <w:webHidden/>
                 <w:sz w:val="24"/>
@@ -4275,15 +4510,17 @@
             </w:r>
             <w:r>
               <w:rPr>
+                <w:rFonts w:ascii="Times New Roman" w:hAnsi="Times New Roman" w:cs="Times New Roman"/>
                 <w:noProof/>
                 <w:webHidden/>
                 <w:sz w:val="24"/>
                 <w:szCs w:val="24"/>
               </w:rPr>
-              <w:instrText xml:space="preserve"> PAGEREF _Toc198336660 \h </w:instrText>
+              <w:instrText xml:space="preserve"> PAGEREF _Toc198388464 \h </w:instrText>
             </w:r>
             <w:r>
               <w:rPr>
+                <w:rFonts w:ascii="Times New Roman" w:hAnsi="Times New Roman" w:cs="Times New Roman"/>
                 <w:noProof/>
                 <w:webHidden/>
                 <w:sz w:val="24"/>
@@ -4292,6 +4529,7 @@
             </w:r>
             <w:r>
               <w:rPr>
+                <w:rFonts w:ascii="Times New Roman" w:hAnsi="Times New Roman" w:cs="Times New Roman"/>
                 <w:noProof/>
                 <w:webHidden/>
                 <w:sz w:val="24"/>
@@ -4301,6 +4539,7 @@
             </w:r>
             <w:r>
               <w:rPr>
+                <w:rFonts w:ascii="Times New Roman" w:hAnsi="Times New Roman" w:cs="Times New Roman"/>
                 <w:noProof/>
                 <w:webHidden/>
                 <w:sz w:val="24"/>
@@ -4310,6 +4549,7 @@
             </w:r>
             <w:r>
               <w:rPr>
+                <w:rFonts w:ascii="Times New Roman" w:hAnsi="Times New Roman" w:cs="Times New Roman"/>
                 <w:noProof/>
                 <w:webHidden/>
                 <w:sz w:val="24"/>
@@ -4379,7 +4619,7 @@
           <w:lang w:val="en-IE"/>
         </w:rPr>
       </w:pPr>
-      <w:bookmarkStart w:id="1" w:name="_Toc198336634"/>
+      <w:bookmarkStart w:id="1" w:name="_Toc198388438"/>
       <w:r>
         <w:rPr>
           <w:rFonts w:ascii="Times New Roman" w:hAnsi="Times New Roman" w:cs="Times New Roman"/>
@@ -4413,7 +4653,7 @@
           <w:szCs w:val="24"/>
           <w:lang w:val="en-US"/>
         </w:rPr>
-        <w:t>This thesis investigates opinion polarization concerning immigration in Europe. Employing longitudinal data from the European Social Survey and an exploratory web application, it addresses the question of increasing polarization across the continent. Seven polarization metrics, alongside one opinion-assessment metric, including a novel measure derived from Principal Component Analysis</w:t>
+        <w:t>This thesis investigates opinion polarization concerning immigration in Europe. Employing longitudinal data from the European Social Survey and a</w:t>
       </w:r>
       <w:r>
         <w:rPr>
@@ -4422,7 +4662,7 @@
           <w:szCs w:val="24"/>
           <w:lang w:val="en-US"/>
         </w:rPr>
-        <w:t xml:space="preserve"> </w:t>
+        <w:t xml:space="preserve"> custom-built</w:t>
       </w:r>
       <w:r>
         <w:rPr>
@@ -4431,7 +4671,7 @@
           <w:szCs w:val="24"/>
           <w:lang w:val="en-US"/>
         </w:rPr>
-        <w:t>incorporating Likert-scale survey values, are utilized. A comparative analysis contrasts European averages with Germany and Hungary. The 2015 refugee crisis is identified as a key factor influencing polarization trends, with findings indicating increased polarization across nearly all metrics post-2015. Novel insights from this study reveal the role of economic factors in shaping immigration opinion polarization in Germany and highlight significant fluctuations in polarization levels within Hungary, challenging previously established knowledge.</w:t>
+        <w:t xml:space="preserve"> exploratory web application, it addresses the question of increasing polarization across the continent. Seven polarization metrics, alongside one opinion-assessment metric, including a novel measure derived from Principal Component Analysis, are utilized. A comparative analysis contrasts European averages with Germany and Hungary. The 2015 refugee crisis is identified as a key factor influencing polarization trends, with findings indicating increased polarization across nearly all metrics post-2015. Novel insights from this study reveal the role of economic factors in shaping immigration opinion polarization in Germany and highlight significant fluctuations in polarization levels within Hungary, challenging previously established knowledge.</w:t>
       </w:r>
     </w:p>
     <w:p>
@@ -4660,7 +4900,7 @@
           <w:lang w:val="en-IE"/>
         </w:rPr>
       </w:pPr>
-      <w:bookmarkStart w:id="2" w:name="_Toc198336635"/>
+      <w:bookmarkStart w:id="2" w:name="_Toc198388439"/>
       <w:r>
         <w:rPr>
           <w:rFonts w:ascii="Times New Roman" w:hAnsi="Times New Roman" w:cs="Times New Roman"/>
@@ -4742,6 +4982,84 @@
           <w:lang w:val="en-IE"/>
         </w:rPr>
       </w:pPr>
+      <w:r>
+        <w:rPr>
+          <w:rFonts w:ascii="Times New Roman" w:hAnsi="Times New Roman" w:cs="Times New Roman"/>
+          <w:color w:val="auto"/>
+          <w:lang w:val="en-IE"/>
+        </w:rPr>
+        <w:t>In opinion dynamics, polarization denotes the divergence of attitudes within a society, resulting in the formation of distinct, opposing groups (Williams, 2018). Regarding immigration, polarization manifests as significant or subtle variations in attitudes towards migrants, spanning from acceptance to opposition. Academic literature offers several definitions of attitudinal or political polarization. Social psychology describes group polarization, where deliberation intensifies pre-existing tendencies towards more extreme viewpoints (Sunstein, 2003). In political science, polarization refers to the increased divergence of opinions within larger groups or societies, with scholars distinguishing between elite and mass polarization.</w:t>
+      </w:r>
+      <w:r>
+        <w:rPr>
+          <w:rFonts w:ascii="Times New Roman" w:hAnsi="Times New Roman" w:cs="Times New Roman"/>
+          <w:color w:val="auto"/>
+          <w:lang w:val="en-IE"/>
+        </w:rPr>
+        <w:t xml:space="preserve"> </w:t>
+      </w:r>
+      <w:r>
+        <w:rPr>
+          <w:rFonts w:ascii="Times New Roman" w:hAnsi="Times New Roman" w:cs="Times New Roman"/>
+          <w:color w:val="auto"/>
+          <w:lang w:val="en-IE"/>
+        </w:rPr>
+        <w:t>Elite polarization concerns the divergence of political parties or elected officials (</w:t>
+      </w:r>
+      <w:proofErr w:type="spellStart"/>
+      <w:r>
+        <w:rPr>
+          <w:rFonts w:ascii="Times New Roman" w:hAnsi="Times New Roman" w:cs="Times New Roman"/>
+          <w:color w:val="auto"/>
+          <w:lang w:val="en-IE"/>
+        </w:rPr>
+        <w:t>Druckman</w:t>
+      </w:r>
+      <w:proofErr w:type="spellEnd"/>
+      <w:r>
+        <w:rPr>
+          <w:rFonts w:ascii="Times New Roman" w:hAnsi="Times New Roman" w:cs="Times New Roman"/>
+          <w:color w:val="auto"/>
+          <w:lang w:val="en-IE"/>
+        </w:rPr>
+        <w:t xml:space="preserve"> et al., 2013), while mass polarization refers to the polarization of the general public, though its precise definition remains debated (Silva, 2018). A further distinction exists between affective polarization, the tendency for partisans to view opposing parties as disliked outgroups while </w:t>
+      </w:r>
+      <w:proofErr w:type="spellStart"/>
+      <w:r>
+        <w:rPr>
+          <w:rFonts w:ascii="Times New Roman" w:hAnsi="Times New Roman" w:cs="Times New Roman"/>
+          <w:color w:val="auto"/>
+          <w:lang w:val="en-IE"/>
+        </w:rPr>
+        <w:t>favoring</w:t>
+      </w:r>
+      <w:proofErr w:type="spellEnd"/>
+      <w:r>
+        <w:rPr>
+          <w:rFonts w:ascii="Times New Roman" w:hAnsi="Times New Roman" w:cs="Times New Roman"/>
+          <w:color w:val="auto"/>
+          <w:lang w:val="en-IE"/>
+        </w:rPr>
+        <w:t xml:space="preserve"> their own (</w:t>
+      </w:r>
+      <w:proofErr w:type="spellStart"/>
+      <w:r>
+        <w:rPr>
+          <w:rFonts w:ascii="Times New Roman" w:hAnsi="Times New Roman" w:cs="Times New Roman"/>
+          <w:color w:val="auto"/>
+          <w:lang w:val="en-IE"/>
+        </w:rPr>
+        <w:t>Reiljan</w:t>
+      </w:r>
+      <w:proofErr w:type="spellEnd"/>
+      <w:r>
+        <w:rPr>
+          <w:rFonts w:ascii="Times New Roman" w:hAnsi="Times New Roman" w:cs="Times New Roman"/>
+          <w:color w:val="auto"/>
+          <w:lang w:val="en-IE"/>
+        </w:rPr>
+        <w:t>, 2020), and opinion polarization, which examines the distributional characteristics of public opinion on specific socio-political issues (DiMaggio et al., 1996). This thesis examines opinion polarization across three migration-related topics.</w:t>
+      </w:r>
     </w:p>
     <w:p>
       <w:pPr>
@@ -4759,23 +5077,25 @@
           <w:color w:val="auto"/>
           <w:lang w:val="en-IE"/>
         </w:rPr>
-        <w:t>In opinion dynamics, polarization denotes the divergence of attitudes within a society, resulting in the formation of distinct, opposing groups (Williams, 2018). Regarding immigration, polarization manifests as significant or subtle variations in attitudes towards migrants, spanning from acceptance to opposition. Academic literature offers several definitions of attitudinal or political polarization. Social psychology describes group polarization, where deliberation intensifies pre-existing tendencies towards more extreme viewpoints (Sunstein, 2003). In political science, polarization refers to the increased divergence of opinions within larger groups or societies, with scholars distinguishing between elite and mass polarization.</w:t>
-      </w:r>
+        <w:t xml:space="preserve">Researchers in opinion dynamics utilize diverse quantitative methodologies, including nonlinear </w:t>
+      </w:r>
+      <w:proofErr w:type="spellStart"/>
       <w:r>
         <w:rPr>
           <w:rFonts w:ascii="Times New Roman" w:hAnsi="Times New Roman" w:cs="Times New Roman"/>
           <w:color w:val="auto"/>
           <w:lang w:val="en-IE"/>
         </w:rPr>
-        <w:t xml:space="preserve"> </w:t>
-      </w:r>
+        <w:t>modeling</w:t>
+      </w:r>
+      <w:proofErr w:type="spellEnd"/>
       <w:r>
         <w:rPr>
           <w:rFonts w:ascii="Times New Roman" w:hAnsi="Times New Roman" w:cs="Times New Roman"/>
           <w:color w:val="auto"/>
           <w:lang w:val="en-IE"/>
         </w:rPr>
-        <w:t>Elite polarization concerns the divergence of political parties or elected officials (</w:t>
+        <w:t xml:space="preserve"> (</w:t>
       </w:r>
       <w:proofErr w:type="spellStart"/>
       <w:r>
@@ -4784,7 +5104,7 @@
           <w:color w:val="auto"/>
           <w:lang w:val="en-IE"/>
         </w:rPr>
-        <w:t>Druckman</w:t>
+        <w:t>Amelkin</w:t>
       </w:r>
       <w:proofErr w:type="spellEnd"/>
       <w:r>
@@ -4793,7 +5113,7 @@
           <w:color w:val="auto"/>
           <w:lang w:val="en-IE"/>
         </w:rPr>
-        <w:t xml:space="preserve"> et al., 2013), while mass polarization refers to the polarization of the general public, though its precise definition remains debated (Silva, 2018). A further distinction exists between affective polarization, the tendency for partisans to view opposing parties as disliked outgroups while </w:t>
+        <w:t xml:space="preserve">, </w:t>
       </w:r>
       <w:proofErr w:type="spellStart"/>
       <w:r>
@@ -4802,7 +5122,7 @@
           <w:color w:val="auto"/>
           <w:lang w:val="en-IE"/>
         </w:rPr>
-        <w:t>favoring</w:t>
+        <w:t>Bullo</w:t>
       </w:r>
       <w:proofErr w:type="spellEnd"/>
       <w:r>
@@ -4811,7 +5131,7 @@
           <w:color w:val="auto"/>
           <w:lang w:val="en-IE"/>
         </w:rPr>
-        <w:t xml:space="preserve"> their own (</w:t>
+        <w:t xml:space="preserve"> &amp; Singh, 2017), correlational studies (</w:t>
       </w:r>
       <w:proofErr w:type="spellStart"/>
       <w:r>
@@ -4820,7 +5140,7 @@
           <w:color w:val="auto"/>
           <w:lang w:val="en-IE"/>
         </w:rPr>
-        <w:t>Reiljan</w:t>
+        <w:t>Nordio</w:t>
       </w:r>
       <w:proofErr w:type="spellEnd"/>
       <w:r>
@@ -4829,7 +5149,52 @@
           <w:color w:val="auto"/>
           <w:lang w:val="en-IE"/>
         </w:rPr>
-        <w:t>, 2020), and opinion polarization, which examines the distributional characteristics of public opinion on specific socio-political issues (DiMaggio et al., 1996). This thesis examines opinion polarization across three migration-related topics.</w:t>
+        <w:t xml:space="preserve"> et al., 2019), kinetic theory-based Boltzmann equations (</w:t>
+      </w:r>
+      <w:proofErr w:type="spellStart"/>
+      <w:r>
+        <w:rPr>
+          <w:rFonts w:ascii="Times New Roman" w:hAnsi="Times New Roman" w:cs="Times New Roman"/>
+          <w:color w:val="auto"/>
+          <w:lang w:val="en-IE"/>
+        </w:rPr>
+        <w:t>Düring</w:t>
+      </w:r>
+      <w:proofErr w:type="spellEnd"/>
+      <w:r>
+        <w:rPr>
+          <w:rFonts w:ascii="Times New Roman" w:hAnsi="Times New Roman" w:cs="Times New Roman"/>
+          <w:color w:val="auto"/>
+          <w:lang w:val="en-IE"/>
+        </w:rPr>
+        <w:t xml:space="preserve"> &amp; Wolfram, 2015), and stochastic </w:t>
+      </w:r>
+      <w:proofErr w:type="spellStart"/>
+      <w:r>
+        <w:rPr>
+          <w:rFonts w:ascii="Times New Roman" w:hAnsi="Times New Roman" w:cs="Times New Roman"/>
+          <w:color w:val="auto"/>
+          <w:lang w:val="en-IE"/>
+        </w:rPr>
+        <w:t>modeling</w:t>
+      </w:r>
+      <w:proofErr w:type="spellEnd"/>
+      <w:r>
+        <w:rPr>
+          <w:rFonts w:ascii="Times New Roman" w:hAnsi="Times New Roman" w:cs="Times New Roman"/>
+          <w:color w:val="auto"/>
+          <w:lang w:val="en-IE"/>
+        </w:rPr>
+        <w:t xml:space="preserve"> (Acemoglu et al., 2010). While this methodological pluralism allows for multi-faceted analysis, it complicates cross-study comparisons. A more streamlined set of metrics is needed to effectively capture opinion polarization on immigration in Europe. Simpler, robust metrics grounded in theory and empirical evidence would enhance the accessibility and </w:t>
+      </w:r>
+      <w:r>
+        <w:rPr>
+          <w:rFonts w:ascii="Times New Roman" w:hAnsi="Times New Roman" w:cs="Times New Roman"/>
+          <w:color w:val="auto"/>
+          <w:lang w:val="en-IE"/>
+        </w:rPr>
+        <w:lastRenderedPageBreak/>
+        <w:t>consistency of polarization assessments, facilitating clearer communication and cross-national comparisons for a more unified understanding.</w:t>
       </w:r>
     </w:p>
     <w:p>
@@ -4848,7 +5213,23 @@
           <w:color w:val="auto"/>
           <w:lang w:val="en-IE"/>
         </w:rPr>
-        <w:t xml:space="preserve">Researchers in opinion dynamics utilize diverse quantitative methodologies, including nonlinear </w:t>
+        <w:t xml:space="preserve">Issue alignment, the correlation of attitudes across issues due to shared factors, is a relevant dimension of polarization. </w:t>
+      </w:r>
+      <w:r>
+        <w:rPr>
+          <w:rFonts w:ascii="Times New Roman" w:hAnsi="Times New Roman" w:cs="Times New Roman"/>
+          <w:color w:val="auto"/>
+          <w:lang w:val="en-IE"/>
+        </w:rPr>
+        <w:t>It</w:t>
+      </w:r>
+      <w:r>
+        <w:rPr>
+          <w:rFonts w:ascii="Times New Roman" w:hAnsi="Times New Roman" w:cs="Times New Roman"/>
+          <w:color w:val="auto"/>
+          <w:lang w:val="en-IE"/>
+        </w:rPr>
+        <w:t xml:space="preserve"> is associated with increased negative out-group affect and can intensify political hostility by amplifying perceived ideological distance (</w:t>
       </w:r>
       <w:proofErr w:type="spellStart"/>
       <w:r>
@@ -4857,7 +5238,7 @@
           <w:color w:val="auto"/>
           <w:lang w:val="en-IE"/>
         </w:rPr>
-        <w:t>modeling</w:t>
+        <w:t>Bougher</w:t>
       </w:r>
       <w:proofErr w:type="spellEnd"/>
       <w:r>
@@ -4866,7 +5247,7 @@
           <w:color w:val="auto"/>
           <w:lang w:val="en-IE"/>
         </w:rPr>
-        <w:t xml:space="preserve"> (</w:t>
+        <w:t xml:space="preserve">, 2017). </w:t>
       </w:r>
       <w:proofErr w:type="spellStart"/>
       <w:r>
@@ -4875,7 +5256,7 @@
           <w:color w:val="auto"/>
           <w:lang w:val="en-IE"/>
         </w:rPr>
-        <w:t>Amelkin</w:t>
+        <w:t>Analyzing</w:t>
       </w:r>
       <w:proofErr w:type="spellEnd"/>
       <w:r>
@@ -4884,88 +5265,7 @@
           <w:color w:val="auto"/>
           <w:lang w:val="en-IE"/>
         </w:rPr>
-        <w:t xml:space="preserve">, </w:t>
-      </w:r>
-      <w:proofErr w:type="spellStart"/>
-      <w:r>
-        <w:rPr>
-          <w:rFonts w:ascii="Times New Roman" w:hAnsi="Times New Roman" w:cs="Times New Roman"/>
-          <w:color w:val="auto"/>
-          <w:lang w:val="en-IE"/>
-        </w:rPr>
-        <w:t>Bullo</w:t>
-      </w:r>
-      <w:proofErr w:type="spellEnd"/>
-      <w:r>
-        <w:rPr>
-          <w:rFonts w:ascii="Times New Roman" w:hAnsi="Times New Roman" w:cs="Times New Roman"/>
-          <w:color w:val="auto"/>
-          <w:lang w:val="en-IE"/>
-        </w:rPr>
-        <w:t xml:space="preserve"> &amp; Singh, 2017), correlational studies (</w:t>
-      </w:r>
-      <w:proofErr w:type="spellStart"/>
-      <w:r>
-        <w:rPr>
-          <w:rFonts w:ascii="Times New Roman" w:hAnsi="Times New Roman" w:cs="Times New Roman"/>
-          <w:color w:val="auto"/>
-          <w:lang w:val="en-IE"/>
-        </w:rPr>
-        <w:t>Nordio</w:t>
-      </w:r>
-      <w:proofErr w:type="spellEnd"/>
-      <w:r>
-        <w:rPr>
-          <w:rFonts w:ascii="Times New Roman" w:hAnsi="Times New Roman" w:cs="Times New Roman"/>
-          <w:color w:val="auto"/>
-          <w:lang w:val="en-IE"/>
-        </w:rPr>
-        <w:t xml:space="preserve"> et al., 2019), kinetic theory-based Boltzmann equations (</w:t>
-      </w:r>
-      <w:proofErr w:type="spellStart"/>
-      <w:r>
-        <w:rPr>
-          <w:rFonts w:ascii="Times New Roman" w:hAnsi="Times New Roman" w:cs="Times New Roman"/>
-          <w:color w:val="auto"/>
-          <w:lang w:val="en-IE"/>
-        </w:rPr>
-        <w:t>Düring</w:t>
-      </w:r>
-      <w:proofErr w:type="spellEnd"/>
-      <w:r>
-        <w:rPr>
-          <w:rFonts w:ascii="Times New Roman" w:hAnsi="Times New Roman" w:cs="Times New Roman"/>
-          <w:color w:val="auto"/>
-          <w:lang w:val="en-IE"/>
-        </w:rPr>
-        <w:t xml:space="preserve"> &amp; Wolfram, 2015), and stochastic </w:t>
-      </w:r>
-      <w:proofErr w:type="spellStart"/>
-      <w:r>
-        <w:rPr>
-          <w:rFonts w:ascii="Times New Roman" w:hAnsi="Times New Roman" w:cs="Times New Roman"/>
-          <w:color w:val="auto"/>
-          <w:lang w:val="en-IE"/>
-        </w:rPr>
-        <w:t>modeling</w:t>
-      </w:r>
-      <w:proofErr w:type="spellEnd"/>
-      <w:r>
-        <w:rPr>
-          <w:rFonts w:ascii="Times New Roman" w:hAnsi="Times New Roman" w:cs="Times New Roman"/>
-          <w:color w:val="auto"/>
-          <w:lang w:val="en-IE"/>
-        </w:rPr>
-        <w:t xml:space="preserve"> (Acemoglu et al., 2010). While this methodological pluralism allows for multi-faceted analysis, it complicates cross-study comparisons. A more streamlined set of metrics is needed to effectively capture opinion polarization on immigration in Europe. Simpler, robust metrics grounded in theory and empirical evidence would enhance the accessibility and </w:t>
-      </w:r>
-      <w:r>
-        <w:rPr>
-          <w:rFonts w:ascii="Times New Roman" w:hAnsi="Times New Roman" w:cs="Times New Roman"/>
-          <w:color w:val="auto"/>
-          <w:lang w:val="en-IE"/>
-        </w:rPr>
-        <w:lastRenderedPageBreak/>
-        <w:t>consistency of polarization assessments, facilitating clearer communication and cross-national comparisons for a more unified understanding.</w:t>
+        <w:t xml:space="preserve"> issue alignment concerning immigration opinions in Europe is crucial for understanding the broader political, social, and cultural context of these attitudes and their implications for public opinion, policy, and social cohesion.</w:t>
       </w:r>
     </w:p>
     <w:p>
@@ -4984,43 +5284,7 @@
           <w:color w:val="auto"/>
           <w:lang w:val="en-IE"/>
         </w:rPr>
-        <w:t>Issue alignment, the correlation of attitudes across issues due to shared factors, is a relevant dimension of polarization. This alignment is associated with increased negative out-group affect and can intensify political hostility by amplifying perceived ideological distance (</w:t>
-      </w:r>
-      <w:proofErr w:type="spellStart"/>
-      <w:r>
-        <w:rPr>
-          <w:rFonts w:ascii="Times New Roman" w:hAnsi="Times New Roman" w:cs="Times New Roman"/>
-          <w:color w:val="auto"/>
-          <w:lang w:val="en-IE"/>
-        </w:rPr>
-        <w:t>Bougher</w:t>
-      </w:r>
-      <w:proofErr w:type="spellEnd"/>
-      <w:r>
-        <w:rPr>
-          <w:rFonts w:ascii="Times New Roman" w:hAnsi="Times New Roman" w:cs="Times New Roman"/>
-          <w:color w:val="auto"/>
-          <w:lang w:val="en-IE"/>
-        </w:rPr>
-        <w:t xml:space="preserve">, 2017). </w:t>
-      </w:r>
-      <w:proofErr w:type="spellStart"/>
-      <w:r>
-        <w:rPr>
-          <w:rFonts w:ascii="Times New Roman" w:hAnsi="Times New Roman" w:cs="Times New Roman"/>
-          <w:color w:val="auto"/>
-          <w:lang w:val="en-IE"/>
-        </w:rPr>
-        <w:t>Analyzing</w:t>
-      </w:r>
-      <w:proofErr w:type="spellEnd"/>
-      <w:r>
-        <w:rPr>
-          <w:rFonts w:ascii="Times New Roman" w:hAnsi="Times New Roman" w:cs="Times New Roman"/>
-          <w:color w:val="auto"/>
-          <w:lang w:val="en-IE"/>
-        </w:rPr>
-        <w:t xml:space="preserve"> issue alignment concerning immigration opinions in Europe is crucial for understanding the broader political, social, and cultural context of these attitudes and their implications for public opinion, policy, and social cohesion. Prior research often employed singular, simplistic metrics (e.g., standard deviation) to quantify polarization (</w:t>
+        <w:t>Prior research often employed singular, simplistic metrics (e.g., standard deviation) to quantify polarization (</w:t>
       </w:r>
       <w:proofErr w:type="spellStart"/>
       <w:r>
@@ -5097,25 +5361,25 @@
           <w:szCs w:val="24"/>
           <w:lang w:val="en-IE"/>
         </w:rPr>
-        <w:t xml:space="preserve"> a large-scale, academically rigorous, cross-national survey conducted biennially across Europe, measures and compares attitudes, beliefs, values, and </w:t>
-      </w:r>
-      <w:r>
-        <w:rPr>
-          <w:rFonts w:ascii="Times New Roman" w:hAnsi="Times New Roman" w:cs="Times New Roman"/>
-          <w:sz w:val="24"/>
-          <w:szCs w:val="24"/>
-          <w:lang w:val="en-IE"/>
-        </w:rPr>
-        <w:t>behaviours</w:t>
-      </w:r>
-      <w:r>
-        <w:rPr>
-          <w:rFonts w:ascii="Times New Roman" w:hAnsi="Times New Roman" w:cs="Times New Roman"/>
-          <w:sz w:val="24"/>
-          <w:szCs w:val="24"/>
-          <w:lang w:val="en-IE"/>
-        </w:rPr>
-        <w:t xml:space="preserve"> in over 30 European countries. This high-quality dataset serves as a key resource for researchers, policymakers, and the public to understand social change and differences across European societies (</w:t>
+        <w:t xml:space="preserve"> a large-scale, academically rigorous, cross-national survey conducted biennially across Europe, measures and compares attitudes, beliefs, values, and behaviours in over 30 European countries. </w:t>
+      </w:r>
+      <w:r>
+        <w:rPr>
+          <w:rFonts w:ascii="Times New Roman" w:hAnsi="Times New Roman" w:cs="Times New Roman"/>
+          <w:sz w:val="24"/>
+          <w:szCs w:val="24"/>
+          <w:lang w:val="en-IE"/>
+        </w:rPr>
+        <w:t>The data it provides</w:t>
+      </w:r>
+      <w:r>
+        <w:rPr>
+          <w:rFonts w:ascii="Times New Roman" w:hAnsi="Times New Roman" w:cs="Times New Roman"/>
+          <w:sz w:val="24"/>
+          <w:szCs w:val="24"/>
+          <w:lang w:val="en-IE"/>
+        </w:rPr>
+        <w:t xml:space="preserve"> serve as a key resource for researchers, policymakers, and the public to understand social change and differences across European societies (</w:t>
       </w:r>
       <w:proofErr w:type="spellStart"/>
       <w:r>
@@ -5135,25 +5399,7 @@
           <w:szCs w:val="24"/>
           <w:lang w:val="en-IE"/>
         </w:rPr>
-        <w:t xml:space="preserve"> et al., 2016). To the best of my knowledge, no existing Europe-wide study has systematically and comprehensively </w:t>
-      </w:r>
-      <w:r>
-        <w:rPr>
-          <w:rFonts w:ascii="Times New Roman" w:hAnsi="Times New Roman" w:cs="Times New Roman"/>
-          <w:sz w:val="24"/>
-          <w:szCs w:val="24"/>
-          <w:lang w:val="en-IE"/>
-        </w:rPr>
-        <w:t>analysed</w:t>
-      </w:r>
-      <w:r>
-        <w:rPr>
-          <w:rFonts w:ascii="Times New Roman" w:hAnsi="Times New Roman" w:cs="Times New Roman"/>
-          <w:sz w:val="24"/>
-          <w:szCs w:val="24"/>
-          <w:lang w:val="en-IE"/>
-        </w:rPr>
-        <w:t xml:space="preserve"> opinion polarization by simultaneously examining overall and country-specific trends over time using multiple polarization metrics and a multi-variable approach to issue alignment with ESS data. Therefore, an analysis integrating multiple polarization metrics, differentiating overall and country-level trends across the entire ESS timeframe, and applying a novel multi-variable approach to issue alignment would significantly advance computational social science, offering a more nuanced understanding of European immigration opinion dynamics.</w:t>
+        <w:t xml:space="preserve"> et al., 2016).</w:t>
       </w:r>
     </w:p>
     <w:p>
@@ -5169,6 +5415,15 @@
           <w:lang w:val="en-IE"/>
         </w:rPr>
       </w:pPr>
+      <w:r>
+        <w:rPr>
+          <w:rFonts w:ascii="Times New Roman" w:hAnsi="Times New Roman" w:cs="Times New Roman"/>
+          <w:sz w:val="24"/>
+          <w:szCs w:val="24"/>
+          <w:lang w:val="en-IE"/>
+        </w:rPr>
+        <w:t>To the best of my knowledge, no existing Europe-wide study has systematically and comprehensively analysed opinion polarization by simultaneously examining overall and country-specific trends over time using multiple polarization metrics and a multi-variable approach to issue alignment with ESS data. Therefore, an analysis integrating multiple polarization metrics, differentiating overall and country-level trends across the entire ESS timeframe, and applying a novel multi-variable approach to issue alignment would significantly advance computational social science, offering a more nuanced understanding of European immigration opinion dynamics.</w:t>
+      </w:r>
     </w:p>
     <w:p>
       <w:pPr>
@@ -5183,35 +5438,6 @@
           <w:lang w:val="en-IE"/>
         </w:rPr>
       </w:pPr>
-      <w:r>
-        <w:rPr>
-          <w:rFonts w:ascii="Times New Roman" w:hAnsi="Times New Roman" w:cs="Times New Roman"/>
-          <w:sz w:val="24"/>
-          <w:szCs w:val="24"/>
-          <w:lang w:val="en-IE"/>
-        </w:rPr>
-        <w:t xml:space="preserve">This leads to the central research question of this thesis: </w:t>
-      </w:r>
-      <w:r>
-        <w:rPr>
-          <w:rFonts w:ascii="Times New Roman" w:hAnsi="Times New Roman" w:cs="Times New Roman"/>
-          <w:b/>
-          <w:bCs/>
-          <w:sz w:val="24"/>
-          <w:szCs w:val="24"/>
-          <w:lang w:val="en-IE"/>
-        </w:rPr>
-        <w:t>Has there been an ongoing trend of several aspects of polarization, including issue alignment, in Europe regarding opinions about immigration?</w:t>
-      </w:r>
-      <w:r>
-        <w:rPr>
-          <w:rFonts w:ascii="Times New Roman" w:hAnsi="Times New Roman" w:cs="Times New Roman"/>
-          <w:sz w:val="24"/>
-          <w:szCs w:val="24"/>
-          <w:lang w:val="en-IE"/>
-        </w:rPr>
-        <w:t xml:space="preserve"> </w:t>
-      </w:r>
     </w:p>
     <w:p>
       <w:pPr>
@@ -5233,20 +5459,61 @@
           <w:szCs w:val="24"/>
           <w:lang w:val="en-IE"/>
         </w:rPr>
+        <w:t xml:space="preserve">This leads to the central research question of this thesis: </w:t>
+      </w:r>
+      <w:r>
+        <w:rPr>
+          <w:rFonts w:ascii="Times New Roman" w:hAnsi="Times New Roman" w:cs="Times New Roman"/>
+          <w:b/>
+          <w:bCs/>
+          <w:sz w:val="24"/>
+          <w:szCs w:val="24"/>
+          <w:lang w:val="en-IE"/>
+        </w:rPr>
+        <w:t>Has there been an ongoing trend of several aspects of polarization, including issue alignment, in Europe regarding opinions about immigration?</w:t>
+      </w:r>
+      <w:r>
+        <w:rPr>
+          <w:rFonts w:ascii="Times New Roman" w:hAnsi="Times New Roman" w:cs="Times New Roman"/>
+          <w:sz w:val="24"/>
+          <w:szCs w:val="24"/>
+          <w:lang w:val="en-IE"/>
+        </w:rPr>
+        <w:t xml:space="preserve"> </w:t>
+      </w:r>
+    </w:p>
+    <w:p>
+      <w:pPr>
+        <w:autoSpaceDE w:val="0"/>
+        <w:autoSpaceDN w:val="0"/>
+        <w:adjustRightInd w:val="0"/>
+        <w:spacing w:after="0" w:line="360" w:lineRule="auto"/>
+        <w:rPr>
+          <w:rFonts w:ascii="Times New Roman" w:hAnsi="Times New Roman" w:cs="Times New Roman"/>
+          <w:sz w:val="24"/>
+          <w:szCs w:val="24"/>
+          <w:lang w:val="en-IE"/>
+        </w:rPr>
+      </w:pPr>
+      <w:r>
+        <w:rPr>
+          <w:rFonts w:ascii="Times New Roman" w:hAnsi="Times New Roman" w:cs="Times New Roman"/>
+          <w:sz w:val="24"/>
+          <w:szCs w:val="24"/>
+          <w:lang w:val="en-IE"/>
+        </w:rPr>
         <w:lastRenderedPageBreak/>
         <w:t xml:space="preserve">Drawing upon data from the ESS, this investigation explored the multifaceted nature of opinion polarization across Europe. To achieve this, eight distinct metrics, informed by existing literature, were computed to quantify various trends and aspects of polarization and general opinion dynamics, examining both overall and country-specific variations. Furthermore, a novel multi-variable approach to assess issue alignment was introduced, employing principal component analysis (PCA) to capture underlying structures in attitudinal data. The analysis utilized weighted survey data provided by the ESS, spanning from its inception in 2002 to the most recent available wave in 2022. The inclusion of weights ensured the representativeness of the findings for the national populations surveyed across this twenty-year timeframe. By </w:t>
       </w:r>
-      <w:proofErr w:type="spellStart"/>
-      <w:r>
-        <w:rPr>
-          <w:rFonts w:ascii="Times New Roman" w:hAnsi="Times New Roman" w:cs="Times New Roman"/>
-          <w:sz w:val="24"/>
-          <w:szCs w:val="24"/>
-          <w:lang w:val="en-IE"/>
-        </w:rPr>
-        <w:t>analyzing</w:t>
-      </w:r>
-      <w:proofErr w:type="spellEnd"/>
+      <w:r>
+        <w:rPr>
+          <w:rFonts w:ascii="Times New Roman" w:hAnsi="Times New Roman" w:cs="Times New Roman"/>
+          <w:sz w:val="24"/>
+          <w:szCs w:val="24"/>
+          <w:lang w:val="en-IE"/>
+        </w:rPr>
+        <w:t>analysing</w:t>
+      </w:r>
       <w:r>
         <w:rPr>
           <w:rFonts w:ascii="Times New Roman" w:hAnsi="Times New Roman" w:cs="Times New Roman"/>
@@ -5272,7 +5539,7 @@
           <w:lang w:val="en-IE"/>
         </w:rPr>
       </w:pPr>
-      <w:bookmarkStart w:id="3" w:name="_Toc198336636"/>
+      <w:bookmarkStart w:id="3" w:name="_Toc198388440"/>
       <w:r>
         <w:rPr>
           <w:rFonts w:ascii="Times New Roman" w:hAnsi="Times New Roman" w:cs="Times New Roman"/>
@@ -5339,7 +5606,7 @@
           <w:lang w:val="en-IE" w:eastAsia="de-DE"/>
         </w:rPr>
       </w:pPr>
-      <w:bookmarkStart w:id="4" w:name="_Toc198336637"/>
+      <w:bookmarkStart w:id="4" w:name="_Toc198388441"/>
       <w:r>
         <w:rPr>
           <w:rFonts w:ascii="Times New Roman" w:hAnsi="Times New Roman" w:cs="Times New Roman"/>
@@ -5370,7 +5637,7 @@
           <w:szCs w:val="24"/>
           <w:lang w:val="en-IE" w:eastAsia="de-DE"/>
         </w:rPr>
-        <w:t xml:space="preserve">The data were obtained from the ESS Data Portal (2024) using the integrated datafile builder wizard, which facilitates the specific selection of variables, survey rounds, and countries of interest, and exports the resulting dataset as a CSV file. The analysis included data from the following 39 European countries: Albania, Austria, Belgium, Bulgaria, Croatia, Cyprus, Czechia, Denmark, Estonia, Finland, France, Germany, Greece, Hungary, Iceland, Ireland, Israel, Italy, Kosovo, Latvia, Lithuania, Luxembourg, Montenegro, Netherlands, North Macedonia, Norway, Poland, Portugal, Romania, Russia, Serbia, Slovakia, Slovenia, Spain, Sweden, Switzerland, Turkey, Ukraine, and the United Kingdom. The ESS employs </w:t>
+        <w:t>The data were obtained from the ESS Data Portal (2024) using the integrated datafile builder wizard, which facilitates the specific selection of variables, survey rounds, and countries of interest, and exports the resulting dataset as a CSV file. The analysis included data from the following 39 European countries: Albania, Austria, Belgium, Bulgaria, Croatia, Cyprus, Czechia, Denmark, Estonia, Finland, France, Germany, Greece, Hungary, Iceland, Ireland, Israel, Italy, Kosovo, Latvia, Lithuania, Luxembourg, Montenegro, Netherlands, North Macedonia, Norway, Poland, Portugal, Romania, Russia, Serbia, Slovakia, Slovenia, Spain, Sweden, Switzerland, Turkey, Ukraine, and the United Kingdom. The ESS employs</w:t>
       </w:r>
       <w:r>
         <w:rPr>
@@ -5379,6 +5646,24 @@
           <w:szCs w:val="24"/>
           <w:lang w:val="en-IE" w:eastAsia="de-DE"/>
         </w:rPr>
+        <w:t xml:space="preserve"> the</w:t>
+      </w:r>
+      <w:r>
+        <w:rPr>
+          <w:rFonts w:ascii="Times New Roman" w:hAnsi="Times New Roman" w:cs="Times New Roman"/>
+          <w:sz w:val="24"/>
+          <w:szCs w:val="24"/>
+          <w:lang w:val="en-IE" w:eastAsia="de-DE"/>
+        </w:rPr>
+        <w:t xml:space="preserve"> </w:t>
+      </w:r>
+      <w:r>
+        <w:rPr>
+          <w:rFonts w:ascii="Times New Roman" w:hAnsi="Times New Roman" w:cs="Times New Roman"/>
+          <w:sz w:val="24"/>
+          <w:szCs w:val="24"/>
+          <w:lang w:val="en-IE" w:eastAsia="de-DE"/>
+        </w:rPr>
         <w:t>Likert-scale</w:t>
       </w:r>
       <w:r>
@@ -5388,7 +5673,7 @@
           <w:szCs w:val="24"/>
           <w:lang w:val="en-IE" w:eastAsia="de-DE"/>
         </w:rPr>
-        <w:t xml:space="preserve">s, a common method in social science for quantifying subjective data such as attitudes and satisfaction levels (Journal of Social Sciences, 2022). These scales typically range from strongly disagree (0) to neutral (5) to strongly agree (10), with intermediate options (e.g., Jamieson, 2004), measuring opinions by providing a range of choices for respondents. The </w:t>
+        <w:t xml:space="preserve">, a common </w:t>
       </w:r>
       <w:r>
         <w:rPr>
@@ -5397,10 +5682,63 @@
           <w:szCs w:val="24"/>
           <w:lang w:val="en-IE" w:eastAsia="de-DE"/>
         </w:rPr>
+        <w:t>measurement tool</w:t>
+      </w:r>
+      <w:r>
+        <w:rPr>
+          <w:rFonts w:ascii="Times New Roman" w:hAnsi="Times New Roman" w:cs="Times New Roman"/>
+          <w:sz w:val="24"/>
+          <w:szCs w:val="24"/>
+          <w:lang w:val="en-IE" w:eastAsia="de-DE"/>
+        </w:rPr>
+        <w:t xml:space="preserve"> in social science for quantifying subjective data such as attitudes and satisfaction levels (Journal of Social Sciences, 2022). T</w:t>
+      </w:r>
+      <w:r>
+        <w:rPr>
+          <w:rFonts w:ascii="Times New Roman" w:hAnsi="Times New Roman" w:cs="Times New Roman"/>
+          <w:sz w:val="24"/>
+          <w:szCs w:val="24"/>
+          <w:lang w:val="en-IE" w:eastAsia="de-DE"/>
+        </w:rPr>
+        <w:t>his type of</w:t>
+      </w:r>
+      <w:r>
+        <w:rPr>
+          <w:rFonts w:ascii="Times New Roman" w:hAnsi="Times New Roman" w:cs="Times New Roman"/>
+          <w:sz w:val="24"/>
+          <w:szCs w:val="24"/>
+          <w:lang w:val="en-IE" w:eastAsia="de-DE"/>
+        </w:rPr>
+        <w:t xml:space="preserve"> scale typically range</w:t>
+      </w:r>
+      <w:r>
+        <w:rPr>
+          <w:rFonts w:ascii="Times New Roman" w:hAnsi="Times New Roman" w:cs="Times New Roman"/>
+          <w:sz w:val="24"/>
+          <w:szCs w:val="24"/>
+          <w:lang w:val="en-IE" w:eastAsia="de-DE"/>
+        </w:rPr>
+        <w:t>s</w:t>
+      </w:r>
+      <w:r>
+        <w:rPr>
+          <w:rFonts w:ascii="Times New Roman" w:hAnsi="Times New Roman" w:cs="Times New Roman"/>
+          <w:sz w:val="24"/>
+          <w:szCs w:val="24"/>
+          <w:lang w:val="en-IE" w:eastAsia="de-DE"/>
+        </w:rPr>
+        <w:t xml:space="preserve"> from strongly disagree (0) to neutral (5) to strongly agree (10), with </w:t>
+      </w:r>
+      <w:r>
+        <w:rPr>
+          <w:rFonts w:ascii="Times New Roman" w:hAnsi="Times New Roman" w:cs="Times New Roman"/>
+          <w:sz w:val="24"/>
+          <w:szCs w:val="24"/>
+          <w:lang w:val="en-IE" w:eastAsia="de-DE"/>
+        </w:rPr>
         <w:lastRenderedPageBreak/>
-        <w:t xml:space="preserve">three relevant variables were </w:t>
-      </w:r>
-      <w:proofErr w:type="spellStart"/>
+        <w:t>intermediate options (e.g., Jamieson, 2004), measuring opinions by providing a range of choices for respondents</w:t>
+      </w:r>
       <w:r>
         <w:rPr>
           <w:rFonts w:ascii="Times New Roman" w:hAnsi="Times New Roman" w:cs="Times New Roman"/>
@@ -5408,57 +5746,7 @@
           <w:szCs w:val="24"/>
           <w:lang w:val="en-IE" w:eastAsia="de-DE"/>
         </w:rPr>
-        <w:t>imwbcnt</w:t>
-      </w:r>
-      <w:proofErr w:type="spellEnd"/>
-      <w:r>
-        <w:rPr>
-          <w:rFonts w:ascii="Times New Roman" w:hAnsi="Times New Roman" w:cs="Times New Roman"/>
-          <w:sz w:val="24"/>
-          <w:szCs w:val="24"/>
-          <w:lang w:val="en-IE" w:eastAsia="de-DE"/>
-        </w:rPr>
-        <w:t xml:space="preserve"> (‘Immigrants make country worse (0) or better (10) place to live’), </w:t>
-      </w:r>
-      <w:proofErr w:type="spellStart"/>
-      <w:r>
-        <w:rPr>
-          <w:rFonts w:ascii="Times New Roman" w:hAnsi="Times New Roman" w:cs="Times New Roman"/>
-          <w:sz w:val="24"/>
-          <w:szCs w:val="24"/>
-          <w:lang w:val="en-IE" w:eastAsia="de-DE"/>
-        </w:rPr>
-        <w:t>imueclt</w:t>
-      </w:r>
-      <w:proofErr w:type="spellEnd"/>
-      <w:r>
-        <w:rPr>
-          <w:rFonts w:ascii="Times New Roman" w:hAnsi="Times New Roman" w:cs="Times New Roman"/>
-          <w:sz w:val="24"/>
-          <w:szCs w:val="24"/>
-          <w:lang w:val="en-IE" w:eastAsia="de-DE"/>
-        </w:rPr>
-        <w:t xml:space="preserve"> (‘Country's cultural life is undermined (0) or enriched (10) by immigrants’), and </w:t>
-      </w:r>
-      <w:proofErr w:type="spellStart"/>
-      <w:r>
-        <w:rPr>
-          <w:rFonts w:ascii="Times New Roman" w:hAnsi="Times New Roman" w:cs="Times New Roman"/>
-          <w:sz w:val="24"/>
-          <w:szCs w:val="24"/>
-          <w:lang w:val="en-IE" w:eastAsia="de-DE"/>
-        </w:rPr>
-        <w:t>imgbeco</w:t>
-      </w:r>
-      <w:proofErr w:type="spellEnd"/>
-      <w:r>
-        <w:rPr>
-          <w:rFonts w:ascii="Times New Roman" w:hAnsi="Times New Roman" w:cs="Times New Roman"/>
-          <w:sz w:val="24"/>
-          <w:szCs w:val="24"/>
-          <w:lang w:val="en-IE" w:eastAsia="de-DE"/>
-        </w:rPr>
-        <w:t xml:space="preserve"> (‘Immigration is bad (0) or good (10) for country's economy’). Additional values representing questionnaire responses such as 77 = ‘Refusal’, 88 = ‘Don’t know’, and 99 = ‘No answer’ were present in the data. These values were recoded as missing data points and subsequently removed from the dataset.</w:t>
+        <w:t xml:space="preserve"> on a given topic.</w:t>
       </w:r>
     </w:p>
     <w:p>
@@ -5478,17 +5766,21 @@
           <w:szCs w:val="24"/>
           <w:lang w:val="en-IE" w:eastAsia="de-DE"/>
         </w:rPr>
-        <w:t>Weights are crucial in survey data as they ensure that the survey results accurately reflect the target population. While surveys aim for representative samples, imbalances can occur due to sampling design and response rates, leading to over- or under-representation of certain groups. Weights adjust the data to compensate for these imbalances, giving more influence to under-represented groups and less to over-represented ones (</w:t>
+        <w:t xml:space="preserve">The three relevant variables were </w:t>
       </w:r>
       <w:proofErr w:type="spellStart"/>
       <w:r>
         <w:rPr>
           <w:rFonts w:ascii="Times New Roman" w:hAnsi="Times New Roman" w:cs="Times New Roman"/>
+          <w:b/>
+          <w:bCs/>
+          <w:i/>
+          <w:iCs/>
           <w:sz w:val="24"/>
           <w:szCs w:val="24"/>
           <w:lang w:val="en-IE" w:eastAsia="de-DE"/>
         </w:rPr>
-        <w:t>Pfeffermann</w:t>
+        <w:t>imwbcnt</w:t>
       </w:r>
       <w:proofErr w:type="spellEnd"/>
       <w:r>
@@ -5498,7 +5790,16 @@
           <w:szCs w:val="24"/>
           <w:lang w:val="en-IE" w:eastAsia="de-DE"/>
         </w:rPr>
-        <w:t xml:space="preserve">, 1996; </w:t>
+        <w:t xml:space="preserve"> (‘Immigrants make country worse (0) or better (10) place to live’</w:t>
+      </w:r>
+      <w:r>
+        <w:rPr>
+          <w:rFonts w:ascii="Times New Roman" w:hAnsi="Times New Roman" w:cs="Times New Roman"/>
+          <w:sz w:val="24"/>
+          <w:szCs w:val="24"/>
+          <w:lang w:val="en-IE" w:eastAsia="de-DE"/>
+        </w:rPr>
+        <w:t>, where ‘</w:t>
       </w:r>
       <w:proofErr w:type="spellStart"/>
       <w:r>
@@ -5508,7 +5809,7 @@
           <w:szCs w:val="24"/>
           <w:lang w:val="en-IE" w:eastAsia="de-DE"/>
         </w:rPr>
-        <w:t>Ciol</w:t>
+        <w:t>cnt</w:t>
       </w:r>
       <w:proofErr w:type="spellEnd"/>
       <w:r>
@@ -5518,17 +5819,30 @@
           <w:szCs w:val="24"/>
           <w:lang w:val="en-IE" w:eastAsia="de-DE"/>
         </w:rPr>
-        <w:t xml:space="preserve"> et al., 2006). In a Europe-wide study, for example, data from Germany would be weighted more heavily than data from Luxembourg to account for their significantly different population sizes and their respective contributions to the overall European trend. The ESS provides several weight variables. The analysis weight (</w:t>
+        <w:t>’ stands for ‘country’</w:t>
+      </w:r>
+      <w:r>
+        <w:rPr>
+          <w:rFonts w:ascii="Times New Roman" w:hAnsi="Times New Roman" w:cs="Times New Roman"/>
+          <w:sz w:val="24"/>
+          <w:szCs w:val="24"/>
+          <w:lang w:val="en-IE" w:eastAsia="de-DE"/>
+        </w:rPr>
+        <w:t xml:space="preserve">), </w:t>
       </w:r>
       <w:proofErr w:type="spellStart"/>
       <w:r>
         <w:rPr>
           <w:rFonts w:ascii="Times New Roman" w:hAnsi="Times New Roman" w:cs="Times New Roman"/>
+          <w:b/>
+          <w:bCs/>
+          <w:i/>
+          <w:iCs/>
           <w:sz w:val="24"/>
           <w:szCs w:val="24"/>
           <w:lang w:val="en-IE" w:eastAsia="de-DE"/>
         </w:rPr>
-        <w:t>anweight</w:t>
+        <w:t>imueclt</w:t>
       </w:r>
       <w:proofErr w:type="spellEnd"/>
       <w:r>
@@ -5538,7 +5852,16 @@
           <w:szCs w:val="24"/>
           <w:lang w:val="en-IE" w:eastAsia="de-DE"/>
         </w:rPr>
-        <w:t xml:space="preserve">) corrects for differential selection probabilities within each country (as per sample design), nonresponse, noncoverage, and sampling error related to four post-stratification variables, while also accounting for differences in population size across countries. For ESS Round 9 onwards, </w:t>
+        <w:t xml:space="preserve"> (‘Country's cultural life is undermined (0) or enriched (10) by immigrants’</w:t>
+      </w:r>
+      <w:r>
+        <w:rPr>
+          <w:rFonts w:ascii="Times New Roman" w:hAnsi="Times New Roman" w:cs="Times New Roman"/>
+          <w:sz w:val="24"/>
+          <w:szCs w:val="24"/>
+          <w:lang w:val="en-IE" w:eastAsia="de-DE"/>
+        </w:rPr>
+        <w:t>, where ‘</w:t>
       </w:r>
       <w:proofErr w:type="spellStart"/>
       <w:r>
@@ -5548,7 +5871,7 @@
           <w:szCs w:val="24"/>
           <w:lang w:val="en-IE" w:eastAsia="de-DE"/>
         </w:rPr>
-        <w:t>anweight</w:t>
+        <w:t>clt</w:t>
       </w:r>
       <w:proofErr w:type="spellEnd"/>
       <w:r>
@@ -5558,17 +5881,30 @@
           <w:szCs w:val="24"/>
           <w:lang w:val="en-IE" w:eastAsia="de-DE"/>
         </w:rPr>
-        <w:t xml:space="preserve"> is included in the integrated data file (ESS weighting variables, 2024). For earlier rounds, </w:t>
+        <w:t>’ stands for ‘cultural’</w:t>
+      </w:r>
+      <w:r>
+        <w:rPr>
+          <w:rFonts w:ascii="Times New Roman" w:hAnsi="Times New Roman" w:cs="Times New Roman"/>
+          <w:sz w:val="24"/>
+          <w:szCs w:val="24"/>
+          <w:lang w:val="en-IE" w:eastAsia="de-DE"/>
+        </w:rPr>
+        <w:t xml:space="preserve">), and </w:t>
       </w:r>
       <w:proofErr w:type="spellStart"/>
       <w:r>
         <w:rPr>
           <w:rFonts w:ascii="Times New Roman" w:hAnsi="Times New Roman" w:cs="Times New Roman"/>
+          <w:b/>
+          <w:bCs/>
+          <w:i/>
+          <w:iCs/>
           <w:sz w:val="24"/>
           <w:szCs w:val="24"/>
           <w:lang w:val="en-IE" w:eastAsia="de-DE"/>
         </w:rPr>
-        <w:t>anweight</w:t>
+        <w:t>imgbeco</w:t>
       </w:r>
       <w:proofErr w:type="spellEnd"/>
       <w:r>
@@ -5578,9 +5914,8 @@
           <w:szCs w:val="24"/>
           <w:lang w:val="en-IE" w:eastAsia="de-DE"/>
         </w:rPr>
-        <w:t xml:space="preserve"> was derived by multiplying </w:t>
-      </w:r>
-      <w:proofErr w:type="spellStart"/>
+        <w:t xml:space="preserve"> (‘Immigration is bad (0) or good (10) for country's economy’</w:t>
+      </w:r>
       <w:r>
         <w:rPr>
           <w:rFonts w:ascii="Times New Roman" w:hAnsi="Times New Roman" w:cs="Times New Roman"/>
@@ -5588,9 +5923,8 @@
           <w:szCs w:val="24"/>
           <w:lang w:val="en-IE" w:eastAsia="de-DE"/>
         </w:rPr>
-        <w:t>pspwght</w:t>
-      </w:r>
-      <w:proofErr w:type="spellEnd"/>
+        <w:t>, where ‘eco’ stands for ‘economy’</w:t>
+      </w:r>
       <w:r>
         <w:rPr>
           <w:rFonts w:ascii="Times New Roman" w:hAnsi="Times New Roman" w:cs="Times New Roman"/>
@@ -5598,27 +5932,7 @@
           <w:szCs w:val="24"/>
           <w:lang w:val="en-IE" w:eastAsia="de-DE"/>
         </w:rPr>
-        <w:t xml:space="preserve"> (post-stratification weight) with </w:t>
-      </w:r>
-      <w:proofErr w:type="spellStart"/>
-      <w:r>
-        <w:rPr>
-          <w:rFonts w:ascii="Times New Roman" w:hAnsi="Times New Roman" w:cs="Times New Roman"/>
-          <w:sz w:val="24"/>
-          <w:szCs w:val="24"/>
-          <w:lang w:val="en-IE" w:eastAsia="de-DE"/>
-        </w:rPr>
-        <w:t>pweight</w:t>
-      </w:r>
-      <w:proofErr w:type="spellEnd"/>
-      <w:r>
-        <w:rPr>
-          <w:rFonts w:ascii="Times New Roman" w:hAnsi="Times New Roman" w:cs="Times New Roman"/>
-          <w:sz w:val="24"/>
-          <w:szCs w:val="24"/>
-          <w:lang w:val="en-IE" w:eastAsia="de-DE"/>
-        </w:rPr>
-        <w:t xml:space="preserve"> (population weight), following ESS guidelines (Guide to Using Weights and Sample Design Indicators with ESS Data, 2024). Averaging across the 2002-2022 period, central and western European countries (excluding very small ones like Luxembourg) generally had higher weights compared to northern and eastern Europe. However, Russia had the largest average weight due to its substantial population size (Fig. 2.1).</w:t>
+        <w:t>).</w:t>
       </w:r>
     </w:p>
     <w:p>
@@ -5633,14 +5947,204 @@
       </w:pPr>
       <w:r>
         <w:rPr>
+          <w:rFonts w:ascii="Times New Roman" w:hAnsi="Times New Roman" w:cs="Times New Roman"/>
+          <w:sz w:val="24"/>
+          <w:szCs w:val="24"/>
+          <w:lang w:val="en-IE" w:eastAsia="de-DE"/>
+        </w:rPr>
+        <w:t>Additional values representing questionnaire responses such as 77 = ‘Refusal’, 88 = ‘Don’t know’, and 99 = ‘No answer’ were present in the data. These values were recoded as missing data points and subsequently removed from the dataset.</w:t>
+      </w:r>
+    </w:p>
+    <w:p>
+      <w:pPr>
+        <w:spacing w:line="360" w:lineRule="auto"/>
+        <w:rPr>
+          <w:rFonts w:ascii="Times New Roman" w:hAnsi="Times New Roman" w:cs="Times New Roman"/>
+          <w:sz w:val="24"/>
+          <w:szCs w:val="24"/>
+          <w:lang w:val="en-IE" w:eastAsia="de-DE"/>
+        </w:rPr>
+      </w:pPr>
+      <w:r>
+        <w:rPr>
+          <w:rFonts w:ascii="Times New Roman" w:hAnsi="Times New Roman" w:cs="Times New Roman"/>
+          <w:sz w:val="24"/>
+          <w:szCs w:val="24"/>
+          <w:lang w:val="en-IE" w:eastAsia="de-DE"/>
+        </w:rPr>
+        <w:t>Weights are crucial in survey data as they ensure that the survey results accurately reflect the target population. While surveys aim for representative samples, imbalances can occur due to sampling design and response rates, leading to over- or under-representation of certain groups. Weights adjust the data to compensate for these imbalances, giving more influence to under-represented groups and less to over-represented ones (</w:t>
+      </w:r>
+      <w:proofErr w:type="spellStart"/>
+      <w:r>
+        <w:rPr>
+          <w:rFonts w:ascii="Times New Roman" w:hAnsi="Times New Roman" w:cs="Times New Roman"/>
+          <w:sz w:val="24"/>
+          <w:szCs w:val="24"/>
+          <w:lang w:val="en-IE" w:eastAsia="de-DE"/>
+        </w:rPr>
+        <w:t>Pfeffermann</w:t>
+      </w:r>
+      <w:proofErr w:type="spellEnd"/>
+      <w:r>
+        <w:rPr>
+          <w:rFonts w:ascii="Times New Roman" w:hAnsi="Times New Roman" w:cs="Times New Roman"/>
+          <w:sz w:val="24"/>
+          <w:szCs w:val="24"/>
+          <w:lang w:val="en-IE" w:eastAsia="de-DE"/>
+        </w:rPr>
+        <w:t xml:space="preserve">, 1996; </w:t>
+      </w:r>
+      <w:proofErr w:type="spellStart"/>
+      <w:r>
+        <w:rPr>
+          <w:rFonts w:ascii="Times New Roman" w:hAnsi="Times New Roman" w:cs="Times New Roman"/>
+          <w:sz w:val="24"/>
+          <w:szCs w:val="24"/>
+          <w:lang w:val="en-IE" w:eastAsia="de-DE"/>
+        </w:rPr>
+        <w:t>Ciol</w:t>
+      </w:r>
+      <w:proofErr w:type="spellEnd"/>
+      <w:r>
+        <w:rPr>
+          <w:rFonts w:ascii="Times New Roman" w:hAnsi="Times New Roman" w:cs="Times New Roman"/>
+          <w:sz w:val="24"/>
+          <w:szCs w:val="24"/>
+          <w:lang w:val="en-IE" w:eastAsia="de-DE"/>
+        </w:rPr>
+        <w:t xml:space="preserve"> et al., 2006). In a Europe-wide study, for example, data from Germany would be weighted more heavily than data from Luxembourg to account for their significantly different population sizes and their respective contributions to the overall European trend. The ESS provides several weight variables. The analysis weight (</w:t>
+      </w:r>
+      <w:proofErr w:type="spellStart"/>
+      <w:r>
+        <w:rPr>
+          <w:rFonts w:ascii="Times New Roman" w:hAnsi="Times New Roman" w:cs="Times New Roman"/>
+          <w:i/>
+          <w:iCs/>
+          <w:sz w:val="24"/>
+          <w:szCs w:val="24"/>
+          <w:lang w:val="en-IE" w:eastAsia="de-DE"/>
+        </w:rPr>
+        <w:t>anweight</w:t>
+      </w:r>
+      <w:proofErr w:type="spellEnd"/>
+      <w:r>
+        <w:rPr>
+          <w:rFonts w:ascii="Times New Roman" w:hAnsi="Times New Roman" w:cs="Times New Roman"/>
+          <w:sz w:val="24"/>
+          <w:szCs w:val="24"/>
+          <w:lang w:val="en-IE" w:eastAsia="de-DE"/>
+        </w:rPr>
+        <w:t xml:space="preserve">) corrects for differential selection probabilities within each country (as per sample design), nonresponse, noncoverage, and sampling error related to four post-stratification variables, while also accounting for differences in population size across countries. For ESS Round 9 onwards, </w:t>
+      </w:r>
+      <w:proofErr w:type="spellStart"/>
+      <w:r>
+        <w:rPr>
+          <w:rFonts w:ascii="Times New Roman" w:hAnsi="Times New Roman" w:cs="Times New Roman"/>
+          <w:i/>
+          <w:iCs/>
+          <w:sz w:val="24"/>
+          <w:szCs w:val="24"/>
+          <w:lang w:val="en-IE" w:eastAsia="de-DE"/>
+        </w:rPr>
+        <w:t>anweight</w:t>
+      </w:r>
+      <w:proofErr w:type="spellEnd"/>
+      <w:r>
+        <w:rPr>
+          <w:rFonts w:ascii="Times New Roman" w:hAnsi="Times New Roman" w:cs="Times New Roman"/>
+          <w:sz w:val="24"/>
+          <w:szCs w:val="24"/>
+          <w:lang w:val="en-IE" w:eastAsia="de-DE"/>
+        </w:rPr>
+        <w:t xml:space="preserve"> is included in the integrated data file (ESS weighting variables, 2024). For earlier rounds, </w:t>
+      </w:r>
+      <w:proofErr w:type="spellStart"/>
+      <w:r>
+        <w:rPr>
+          <w:rFonts w:ascii="Times New Roman" w:hAnsi="Times New Roman" w:cs="Times New Roman"/>
+          <w:i/>
+          <w:iCs/>
+          <w:sz w:val="24"/>
+          <w:szCs w:val="24"/>
+          <w:lang w:val="en-IE" w:eastAsia="de-DE"/>
+        </w:rPr>
+        <w:t>anweight</w:t>
+      </w:r>
+      <w:proofErr w:type="spellEnd"/>
+      <w:r>
+        <w:rPr>
+          <w:rFonts w:ascii="Times New Roman" w:hAnsi="Times New Roman" w:cs="Times New Roman"/>
+          <w:sz w:val="24"/>
+          <w:szCs w:val="24"/>
+          <w:lang w:val="en-IE" w:eastAsia="de-DE"/>
+        </w:rPr>
+        <w:t xml:space="preserve"> was derived by multiplying </w:t>
+      </w:r>
+      <w:proofErr w:type="spellStart"/>
+      <w:r>
+        <w:rPr>
+          <w:rFonts w:ascii="Times New Roman" w:hAnsi="Times New Roman" w:cs="Times New Roman"/>
+          <w:i/>
+          <w:iCs/>
+          <w:sz w:val="24"/>
+          <w:szCs w:val="24"/>
+          <w:lang w:val="en-IE" w:eastAsia="de-DE"/>
+        </w:rPr>
+        <w:t>pspwght</w:t>
+      </w:r>
+      <w:proofErr w:type="spellEnd"/>
+      <w:r>
+        <w:rPr>
+          <w:rFonts w:ascii="Times New Roman" w:hAnsi="Times New Roman" w:cs="Times New Roman"/>
+          <w:sz w:val="24"/>
+          <w:szCs w:val="24"/>
+          <w:lang w:val="en-IE" w:eastAsia="de-DE"/>
+        </w:rPr>
+        <w:t xml:space="preserve"> (post-stratification weight) with </w:t>
+      </w:r>
+      <w:proofErr w:type="spellStart"/>
+      <w:r>
+        <w:rPr>
+          <w:rFonts w:ascii="Times New Roman" w:hAnsi="Times New Roman" w:cs="Times New Roman"/>
+          <w:i/>
+          <w:iCs/>
+          <w:sz w:val="24"/>
+          <w:szCs w:val="24"/>
+          <w:lang w:val="en-IE" w:eastAsia="de-DE"/>
+        </w:rPr>
+        <w:t>pweight</w:t>
+      </w:r>
+      <w:proofErr w:type="spellEnd"/>
+      <w:r>
+        <w:rPr>
+          <w:rFonts w:ascii="Times New Roman" w:hAnsi="Times New Roman" w:cs="Times New Roman"/>
+          <w:sz w:val="24"/>
+          <w:szCs w:val="24"/>
+          <w:lang w:val="en-IE" w:eastAsia="de-DE"/>
+        </w:rPr>
+        <w:t xml:space="preserve"> (population weight), following ESS guidelines (Guide to Using Weights and Sample Design Indicators with ESS Data, 2024). Averaging across the 2002-2022 period, central and western European countries (excluding very small ones like Luxembourg) generally had higher weights compared to northern and eastern Europe. However, Russia had the largest average weight due to its substantial population size (Fig. 2.1).</w:t>
+      </w:r>
+    </w:p>
+    <w:p>
+      <w:pPr>
+        <w:spacing w:line="360" w:lineRule="auto"/>
+        <w:rPr>
+          <w:rFonts w:ascii="Times New Roman" w:hAnsi="Times New Roman" w:cs="Times New Roman"/>
+          <w:sz w:val="24"/>
+          <w:szCs w:val="24"/>
+          <w:lang w:val="en-IE" w:eastAsia="de-DE"/>
+        </w:rPr>
+      </w:pPr>
+      <w:r>
+        <w:rPr>
           <w:noProof/>
         </w:rPr>
         <w:lastRenderedPageBreak/>
         <w:drawing>
-          <wp:inline distT="0" distB="0" distL="0" distR="0" wp14:anchorId="64CD862E" wp14:editId="6D4470E3">
-            <wp:extent cx="5760285" cy="3609833"/>
-            <wp:effectExtent l="0" t="0" r="0" b="0"/>
-            <wp:docPr id="23" name="Grafik 23"/>
+          <wp:inline distT="0" distB="0" distL="0" distR="0" wp14:anchorId="2E7F8E27" wp14:editId="6B0633B3">
+            <wp:extent cx="5760720" cy="4186555"/>
+            <wp:effectExtent l="0" t="0" r="0" b="4445"/>
+            <wp:docPr id="11" name="Grafik 11"/>
             <wp:cNvGraphicFramePr>
               <a:graphicFrameLocks xmlns:a="http://schemas.openxmlformats.org/drawingml/2006/main" noChangeAspect="1"/>
             </wp:cNvGraphicFramePr>
@@ -5669,7 +6173,7 @@
                   <pic:spPr bwMode="auto">
                     <a:xfrm>
                       <a:off x="0" y="0"/>
-                      <a:ext cx="5803045" cy="3636630"/>
+                      <a:ext cx="5760720" cy="4186555"/>
                     </a:xfrm>
                     <a:prstGeom prst="rect">
                       <a:avLst/>
@@ -5815,7 +6319,7 @@
           <w:lang w:val="en-IE"/>
         </w:rPr>
       </w:pPr>
-      <w:bookmarkStart w:id="5" w:name="_Toc198336638"/>
+      <w:bookmarkStart w:id="5" w:name="_Toc198388442"/>
       <w:r>
         <w:rPr>
           <w:rFonts w:ascii="Times New Roman" w:hAnsi="Times New Roman" w:cs="Times New Roman"/>
@@ -5848,6 +6352,24 @@
         </w:rPr>
         <w:t xml:space="preserve">The data were </w:t>
       </w:r>
+      <w:r>
+        <w:rPr>
+          <w:rFonts w:ascii="Times New Roman" w:hAnsi="Times New Roman" w:cs="Times New Roman"/>
+          <w:sz w:val="24"/>
+          <w:szCs w:val="24"/>
+          <w:lang w:val="en-IE"/>
+        </w:rPr>
+        <w:t>analysed</w:t>
+      </w:r>
+      <w:r>
+        <w:rPr>
+          <w:rFonts w:ascii="Times New Roman" w:hAnsi="Times New Roman" w:cs="Times New Roman"/>
+          <w:sz w:val="24"/>
+          <w:szCs w:val="24"/>
+          <w:lang w:val="en-IE"/>
+        </w:rPr>
+        <w:t xml:space="preserve"> using the R programming language (version 4.3.2; R Core Team, 2023). PCA was performed using the stats package (R Core Team, 2023). Data manipulation was conducted with the </w:t>
+      </w:r>
       <w:proofErr w:type="spellStart"/>
       <w:r>
         <w:rPr>
@@ -5856,7 +6378,7 @@
           <w:szCs w:val="24"/>
           <w:lang w:val="en-IE"/>
         </w:rPr>
-        <w:t>analyzed</w:t>
+        <w:t>dplyr</w:t>
       </w:r>
       <w:proofErr w:type="spellEnd"/>
       <w:r>
@@ -5866,7 +6388,7 @@
           <w:szCs w:val="24"/>
           <w:lang w:val="en-IE"/>
         </w:rPr>
-        <w:t xml:space="preserve"> using the R programming language (version 4.3.2; R Core Team, 2023). PCA was performed using the stats package (R Core Team, 2023). Data manipulation was conducted with the </w:t>
+        <w:t xml:space="preserve"> (Wickham et al., 2023) and glue (Hester &amp; Bryan, 2024) packages. The </w:t>
       </w:r>
       <w:proofErr w:type="spellStart"/>
       <w:r>
@@ -5876,7 +6398,7 @@
           <w:szCs w:val="24"/>
           <w:lang w:val="en-IE"/>
         </w:rPr>
-        <w:t>dplyr</w:t>
+        <w:t>countrycode</w:t>
       </w:r>
       <w:proofErr w:type="spellEnd"/>
       <w:r>
@@ -5886,7 +6408,7 @@
           <w:szCs w:val="24"/>
           <w:lang w:val="en-IE"/>
         </w:rPr>
-        <w:t xml:space="preserve"> (Wickham et al., 2023) and glue (Hester &amp; Bryan, 2024) packages. The </w:t>
+        <w:t xml:space="preserve"> package (</w:t>
       </w:r>
       <w:proofErr w:type="spellStart"/>
       <w:r>
@@ -5896,7 +6418,7 @@
           <w:szCs w:val="24"/>
           <w:lang w:val="en-IE"/>
         </w:rPr>
-        <w:t>countrycode</w:t>
+        <w:t>Arel-Bundock</w:t>
       </w:r>
       <w:proofErr w:type="spellEnd"/>
       <w:r>
@@ -5906,7 +6428,7 @@
           <w:szCs w:val="24"/>
           <w:lang w:val="en-IE"/>
         </w:rPr>
-        <w:t xml:space="preserve"> package (</w:t>
+        <w:t xml:space="preserve">, Enevoldsen &amp; </w:t>
       </w:r>
       <w:proofErr w:type="spellStart"/>
       <w:r>
@@ -5916,7 +6438,7 @@
           <w:szCs w:val="24"/>
           <w:lang w:val="en-IE"/>
         </w:rPr>
-        <w:t>Arel-Bundock</w:t>
+        <w:t>Yetman</w:t>
       </w:r>
       <w:proofErr w:type="spellEnd"/>
       <w:r>
@@ -5926,7 +6448,7 @@
           <w:szCs w:val="24"/>
           <w:lang w:val="en-IE"/>
         </w:rPr>
-        <w:t xml:space="preserve">, Enevoldsen &amp; </w:t>
+        <w:t xml:space="preserve">, 2018) was used for converting between 2-letter country codes and full country names. Missing data were handled using the </w:t>
       </w:r>
       <w:proofErr w:type="spellStart"/>
       <w:r>
@@ -5936,7 +6458,7 @@
           <w:szCs w:val="24"/>
           <w:lang w:val="en-IE"/>
         </w:rPr>
-        <w:t>Yetman</w:t>
+        <w:t>naniar</w:t>
       </w:r>
       <w:proofErr w:type="spellEnd"/>
       <w:r>
@@ -5946,7 +6468,7 @@
           <w:szCs w:val="24"/>
           <w:lang w:val="en-IE"/>
         </w:rPr>
-        <w:t xml:space="preserve">, 2018) was used for converting between 2-letter country codes and full country names. Missing data were handled using the </w:t>
+        <w:t xml:space="preserve"> package (Tierney &amp; Cook, 2023). Visualizations were created with the ggplot2 (Wickham, 2016) and </w:t>
       </w:r>
       <w:proofErr w:type="spellStart"/>
       <w:r>
@@ -5956,7 +6478,7 @@
           <w:szCs w:val="24"/>
           <w:lang w:val="en-IE"/>
         </w:rPr>
-        <w:t>naniar</w:t>
+        <w:t>ggrepel</w:t>
       </w:r>
       <w:proofErr w:type="spellEnd"/>
       <w:r>
@@ -5966,7 +6488,7 @@
           <w:szCs w:val="24"/>
           <w:lang w:val="en-IE"/>
         </w:rPr>
-        <w:t xml:space="preserve"> package (Tierney &amp; Cook, 2023). Visualizations were created with the ggplot2 (Wickham, 2016) and </w:t>
+        <w:t xml:space="preserve"> (</w:t>
       </w:r>
       <w:proofErr w:type="spellStart"/>
       <w:r>
@@ -5976,7 +6498,7 @@
           <w:szCs w:val="24"/>
           <w:lang w:val="en-IE"/>
         </w:rPr>
-        <w:t>ggrepel</w:t>
+        <w:t>Slowikowsi</w:t>
       </w:r>
       <w:proofErr w:type="spellEnd"/>
       <w:r>
@@ -5986,7 +6508,7 @@
           <w:szCs w:val="24"/>
           <w:lang w:val="en-IE"/>
         </w:rPr>
-        <w:t xml:space="preserve"> (</w:t>
+        <w:t xml:space="preserve">, 2024) packages and composed using the Patchwork package (Pedersen, 2024). A complementary web application for visual data exploration was developed using the shiny (Chang et al., 2023), </w:t>
       </w:r>
       <w:proofErr w:type="spellStart"/>
       <w:r>
@@ -5996,7 +6518,7 @@
           <w:szCs w:val="24"/>
           <w:lang w:val="en-IE"/>
         </w:rPr>
-        <w:t>Slowikowsi</w:t>
+        <w:t>shinyWidgets</w:t>
       </w:r>
       <w:proofErr w:type="spellEnd"/>
       <w:r>
@@ -6006,7 +6528,7 @@
           <w:szCs w:val="24"/>
           <w:lang w:val="en-IE"/>
         </w:rPr>
-        <w:t xml:space="preserve">, 2024) packages and composed using the Patchwork package (Pedersen, 2024). A complementary web application for visual data exploration was developed using the shiny (Chang et al., 2023), </w:t>
+        <w:t xml:space="preserve"> (Perrier et al., 2025), and </w:t>
       </w:r>
       <w:proofErr w:type="spellStart"/>
       <w:r>
@@ -6016,7 +6538,7 @@
           <w:szCs w:val="24"/>
           <w:lang w:val="en-IE"/>
         </w:rPr>
-        <w:t>shinyWidgets</w:t>
+        <w:t>shinydashboard</w:t>
       </w:r>
       <w:proofErr w:type="spellEnd"/>
       <w:r>
@@ -6026,27 +6548,35 @@
           <w:szCs w:val="24"/>
           <w:lang w:val="en-IE"/>
         </w:rPr>
-        <w:t xml:space="preserve"> (Perrier et al., 2025), and </w:t>
-      </w:r>
-      <w:proofErr w:type="spellStart"/>
-      <w:r>
-        <w:rPr>
-          <w:rFonts w:ascii="Times New Roman" w:hAnsi="Times New Roman" w:cs="Times New Roman"/>
-          <w:sz w:val="24"/>
-          <w:szCs w:val="24"/>
-          <w:lang w:val="en-IE"/>
-        </w:rPr>
-        <w:t>shinydashboard</w:t>
-      </w:r>
-      <w:proofErr w:type="spellEnd"/>
-      <w:r>
-        <w:rPr>
-          <w:rFonts w:ascii="Times New Roman" w:hAnsi="Times New Roman" w:cs="Times New Roman"/>
-          <w:sz w:val="24"/>
-          <w:szCs w:val="24"/>
-          <w:lang w:val="en-IE"/>
-        </w:rPr>
-        <w:t xml:space="preserve"> (Chang &amp; Borges Ribeiro, 2021) packages. The complete implementation and related materials for this thesis are publicly available in a GitHub repository accessible at https://github.com/StefanoPinto/MA_repo. The exploratory web application can be found at https://stefanopinto.shinyapps.io/shiny_app/. Literature research was facilitated by the Consensus web application, and Google Gemini 2.0 Flash was used for spellchecking and rephrasing.</w:t>
+        <w:t xml:space="preserve"> (Chang &amp; Borges Ribeiro, 2021) packages. The complete implementation and related materials for this thesis are publicly available in a GitHub repository accessible at https://github.com/StefanoPinto/MA_repo. The exploratory web application can be found at https://stefanopinto.shinyapps.io/shiny_app/. Literature research </w:t>
+      </w:r>
+      <w:r>
+        <w:rPr>
+          <w:rFonts w:ascii="Times New Roman" w:hAnsi="Times New Roman" w:cs="Times New Roman"/>
+          <w:sz w:val="24"/>
+          <w:szCs w:val="24"/>
+          <w:lang w:val="en-IE"/>
+        </w:rPr>
+        <w:lastRenderedPageBreak/>
+        <w:t xml:space="preserve">was facilitated </w:t>
+      </w:r>
+      <w:r>
+        <w:rPr>
+          <w:rFonts w:ascii="Times New Roman" w:hAnsi="Times New Roman" w:cs="Times New Roman"/>
+          <w:sz w:val="24"/>
+          <w:szCs w:val="24"/>
+          <w:lang w:val="en-IE"/>
+        </w:rPr>
+        <w:t>using</w:t>
+      </w:r>
+      <w:r>
+        <w:rPr>
+          <w:rFonts w:ascii="Times New Roman" w:hAnsi="Times New Roman" w:cs="Times New Roman"/>
+          <w:sz w:val="24"/>
+          <w:szCs w:val="24"/>
+          <w:lang w:val="en-IE"/>
+        </w:rPr>
+        <w:t xml:space="preserve"> the Consensus web application, and Google Gemini 2.0 Flash was used for spellchecking and rephrasing.</w:t>
       </w:r>
     </w:p>
     <w:p>
@@ -6062,7 +6592,7 @@
           <w:lang w:val="en-IE"/>
         </w:rPr>
       </w:pPr>
-      <w:bookmarkStart w:id="6" w:name="_Toc198336639"/>
+      <w:bookmarkStart w:id="6" w:name="_Toc198388443"/>
       <w:r>
         <w:rPr>
           <w:rFonts w:ascii="Times New Roman" w:hAnsi="Times New Roman" w:cs="Times New Roman"/>
@@ -6072,7 +6602,6 @@
           <w:u w:val="single"/>
           <w:lang w:val="en-IE"/>
         </w:rPr>
-        <w:lastRenderedPageBreak/>
         <w:t>Polarization metrics</w:t>
       </w:r>
       <w:bookmarkEnd w:id="6"/>
@@ -6114,7 +6643,25 @@
           <w:szCs w:val="24"/>
           <w:lang w:val="en-IE"/>
         </w:rPr>
-        <w:t xml:space="preserve"> et al., 2016), opinion polarization was assessed using representative survey data, in this case provided by the ESS. The variables </w:t>
+        <w:t xml:space="preserve"> et al., 2016), opinion polarization was assessed using representative survey data </w:t>
+      </w:r>
+      <w:r>
+        <w:rPr>
+          <w:rFonts w:ascii="Times New Roman" w:hAnsi="Times New Roman" w:cs="Times New Roman"/>
+          <w:sz w:val="24"/>
+          <w:szCs w:val="24"/>
+          <w:lang w:val="en-IE"/>
+        </w:rPr>
+        <w:t>obtained from</w:t>
+      </w:r>
+      <w:r>
+        <w:rPr>
+          <w:rFonts w:ascii="Times New Roman" w:hAnsi="Times New Roman" w:cs="Times New Roman"/>
+          <w:sz w:val="24"/>
+          <w:szCs w:val="24"/>
+          <w:lang w:val="en-IE"/>
+        </w:rPr>
+        <w:t xml:space="preserve"> the ESS. </w:t>
       </w:r>
       <w:proofErr w:type="spellStart"/>
       <w:r>
@@ -6136,7 +6683,7 @@
           <w:szCs w:val="24"/>
           <w:lang w:val="en-IE"/>
         </w:rPr>
-        <w:t xml:space="preserve"> (‘Immigrants make country worse (0) or better (10) place to live’), </w:t>
+        <w:t xml:space="preserve">, </w:t>
       </w:r>
       <w:proofErr w:type="spellStart"/>
       <w:r>
@@ -6158,7 +6705,7 @@
           <w:szCs w:val="24"/>
           <w:lang w:val="en-IE"/>
         </w:rPr>
-        <w:t xml:space="preserve"> (‘Country's cultural life is undermined (0) or enriched (10) by immigrants’), and </w:t>
+        <w:t xml:space="preserve"> and </w:t>
       </w:r>
       <w:proofErr w:type="spellStart"/>
       <w:r>
@@ -6180,7 +6727,43 @@
           <w:szCs w:val="24"/>
           <w:lang w:val="en-IE"/>
         </w:rPr>
-        <w:t xml:space="preserve"> (‘Immigration is bad (0) or good (10) for country's economy’) each ranged from 0 (extremely negative) to 10 (extremely positive), with 5 representing a neutral stance. For several subsequent metrics, proportions </w:t>
+        <w:t xml:space="preserve"> each ranged from 0 (extremely negative) to 10 (extremely positive), with 5 representing a neutral stance. For several</w:t>
+      </w:r>
+      <w:r>
+        <w:rPr>
+          <w:rFonts w:ascii="Times New Roman" w:hAnsi="Times New Roman" w:cs="Times New Roman"/>
+          <w:sz w:val="24"/>
+          <w:szCs w:val="24"/>
+          <w:lang w:val="en-IE"/>
+        </w:rPr>
+        <w:t xml:space="preserve"> of the </w:t>
+      </w:r>
+      <w:r>
+        <w:rPr>
+          <w:rFonts w:ascii="Times New Roman" w:hAnsi="Times New Roman" w:cs="Times New Roman"/>
+          <w:sz w:val="24"/>
+          <w:szCs w:val="24"/>
+          <w:lang w:val="en-IE"/>
+        </w:rPr>
+        <w:t>subsequent</w:t>
+      </w:r>
+      <w:r>
+        <w:rPr>
+          <w:rFonts w:ascii="Times New Roman" w:hAnsi="Times New Roman" w:cs="Times New Roman"/>
+          <w:sz w:val="24"/>
+          <w:szCs w:val="24"/>
+          <w:lang w:val="en-IE"/>
+        </w:rPr>
+        <w:t>ly calculated polarization</w:t>
+      </w:r>
+      <w:r>
+        <w:rPr>
+          <w:rFonts w:ascii="Times New Roman" w:hAnsi="Times New Roman" w:cs="Times New Roman"/>
+          <w:sz w:val="24"/>
+          <w:szCs w:val="24"/>
+          <w:lang w:val="en-IE"/>
+        </w:rPr>
+        <w:t xml:space="preserve"> metrics, proportions </w:t>
       </w:r>
       <m:oMath>
         <m:sSub>
@@ -6396,7 +6979,25 @@
           <w:szCs w:val="24"/>
           <w:lang w:val="en-IE"/>
         </w:rPr>
-        <w:t xml:space="preserve">representing the relative frequencies of valid responses for each option from zero to ten for the respective survey variable were calculated. These proportions, ranging from 0 to 1, indicate the fraction of the total represented by each response category. The weighted proportions of each level for </w:t>
+        <w:t>representing the relative frequencies of valid responses for each option from zero to ten for the respective survey variable were calculated. These proportions, ranging from 0 to 1, indicate</w:t>
+      </w:r>
+      <w:r>
+        <w:rPr>
+          <w:rFonts w:ascii="Times New Roman" w:hAnsi="Times New Roman" w:cs="Times New Roman"/>
+          <w:sz w:val="24"/>
+          <w:szCs w:val="24"/>
+          <w:lang w:val="en-IE"/>
+        </w:rPr>
+        <w:t>d</w:t>
+      </w:r>
+      <w:r>
+        <w:rPr>
+          <w:rFonts w:ascii="Times New Roman" w:hAnsi="Times New Roman" w:cs="Times New Roman"/>
+          <w:sz w:val="24"/>
+          <w:szCs w:val="24"/>
+          <w:lang w:val="en-IE"/>
+        </w:rPr>
+        <w:t xml:space="preserve"> the fraction of the total represented by each response category. The weighted proportions of each level for </w:t>
       </w:r>
       <w:proofErr w:type="spellStart"/>
       <w:r>
@@ -6484,7 +7085,169 @@
           <w:szCs w:val="24"/>
           <w:lang w:val="en-IE"/>
         </w:rPr>
-        <w:t xml:space="preserve">). Following Bauer’s (2019) concept of dimensionality, a unidimensional approach was employed for the polarization metrics, with the exception of the issue alignment metric. These metrics were calculated individually for each of the three variables, based on the distribution of valid responses within each country and round, excluding 'Don’t know', 'Refusal', and 'No answer' responses. The assessment of polarization was grounded in established principles (DiMaggio et al., 1996) and axioms (Esteban &amp; Ray, 1994; Duclos et al., 2004) for polarization measures, as reviewed and formalized by </w:t>
+        <w:t>).</w:t>
+      </w:r>
+      <w:r>
+        <w:rPr>
+          <w:rFonts w:ascii="Times New Roman" w:hAnsi="Times New Roman" w:cs="Times New Roman"/>
+          <w:sz w:val="24"/>
+          <w:szCs w:val="24"/>
+          <w:lang w:val="en-IE"/>
+        </w:rPr>
+        <w:t xml:space="preserve"> </w:t>
+      </w:r>
+      <w:r>
+        <w:rPr>
+          <w:rFonts w:ascii="Times New Roman" w:hAnsi="Times New Roman" w:cs="Times New Roman"/>
+          <w:sz w:val="24"/>
+          <w:szCs w:val="24"/>
+          <w:lang w:val="en-IE"/>
+        </w:rPr>
+        <w:t>Following Bauer’s (2019) concept of dimensionality, a unidimensional approach was employed for the</w:t>
+      </w:r>
+      <w:r>
+        <w:rPr>
+          <w:rFonts w:ascii="Times New Roman" w:hAnsi="Times New Roman" w:cs="Times New Roman"/>
+          <w:sz w:val="24"/>
+          <w:szCs w:val="24"/>
+          <w:lang w:val="en-IE"/>
+        </w:rPr>
+        <w:t xml:space="preserve"> established</w:t>
+      </w:r>
+      <w:r>
+        <w:rPr>
+          <w:rFonts w:ascii="Times New Roman" w:hAnsi="Times New Roman" w:cs="Times New Roman"/>
+          <w:sz w:val="24"/>
+          <w:szCs w:val="24"/>
+          <w:lang w:val="en-IE"/>
+        </w:rPr>
+        <w:t xml:space="preserve"> polarization metrics</w:t>
+      </w:r>
+      <w:r>
+        <w:rPr>
+          <w:rFonts w:ascii="Times New Roman" w:hAnsi="Times New Roman" w:cs="Times New Roman"/>
+          <w:sz w:val="24"/>
+          <w:szCs w:val="24"/>
+          <w:lang w:val="en-IE"/>
+        </w:rPr>
+        <w:t>.</w:t>
+      </w:r>
+      <w:r>
+        <w:rPr>
+          <w:rFonts w:ascii="Times New Roman" w:hAnsi="Times New Roman" w:cs="Times New Roman"/>
+          <w:sz w:val="24"/>
+          <w:szCs w:val="24"/>
+          <w:lang w:val="en-IE"/>
+        </w:rPr>
+        <w:t xml:space="preserve"> These metrics were calculated individually for each of the three variables</w:t>
+      </w:r>
+      <w:r>
+        <w:rPr>
+          <w:rFonts w:ascii="Times New Roman" w:hAnsi="Times New Roman" w:cs="Times New Roman"/>
+          <w:sz w:val="24"/>
+          <w:szCs w:val="24"/>
+          <w:lang w:val="en-IE"/>
+        </w:rPr>
+        <w:t xml:space="preserve">, </w:t>
+      </w:r>
+      <w:r>
+        <w:rPr>
+          <w:rFonts w:ascii="Times New Roman" w:hAnsi="Times New Roman" w:cs="Times New Roman"/>
+          <w:sz w:val="24"/>
+          <w:szCs w:val="24"/>
+          <w:lang w:val="en-IE"/>
+        </w:rPr>
+        <w:t>w</w:t>
+      </w:r>
+      <w:r>
+        <w:rPr>
+          <w:rFonts w:ascii="Times New Roman" w:hAnsi="Times New Roman" w:cs="Times New Roman"/>
+          <w:sz w:val="24"/>
+          <w:szCs w:val="24"/>
+          <w:lang w:val="en-IE"/>
+        </w:rPr>
+        <w:t>ith the exception of the</w:t>
+      </w:r>
+      <w:r>
+        <w:rPr>
+          <w:rFonts w:ascii="Times New Roman" w:hAnsi="Times New Roman" w:cs="Times New Roman"/>
+          <w:sz w:val="24"/>
+          <w:szCs w:val="24"/>
+          <w:lang w:val="en-IE"/>
+        </w:rPr>
+        <w:t xml:space="preserve"> new</w:t>
+      </w:r>
+      <w:r>
+        <w:rPr>
+          <w:rFonts w:ascii="Times New Roman" w:hAnsi="Times New Roman" w:cs="Times New Roman"/>
+          <w:sz w:val="24"/>
+          <w:szCs w:val="24"/>
+          <w:lang w:val="en-IE"/>
+        </w:rPr>
+        <w:t xml:space="preserve"> issue alignment metric</w:t>
+      </w:r>
+      <w:r>
+        <w:rPr>
+          <w:rFonts w:ascii="Times New Roman" w:hAnsi="Times New Roman" w:cs="Times New Roman"/>
+          <w:sz w:val="24"/>
+          <w:szCs w:val="24"/>
+          <w:lang w:val="en-IE"/>
+        </w:rPr>
+        <w:t xml:space="preserve"> which considered all three variables s</w:t>
+      </w:r>
+      <w:r>
+        <w:rPr>
+          <w:rFonts w:ascii="Times New Roman" w:hAnsi="Times New Roman" w:cs="Times New Roman"/>
+          <w:sz w:val="24"/>
+          <w:szCs w:val="24"/>
+          <w:lang w:val="en-IE"/>
+        </w:rPr>
+        <w:t>imultaneously</w:t>
+      </w:r>
+      <w:r>
+        <w:rPr>
+          <w:rFonts w:ascii="Times New Roman" w:hAnsi="Times New Roman" w:cs="Times New Roman"/>
+          <w:sz w:val="24"/>
+          <w:szCs w:val="24"/>
+          <w:lang w:val="en-IE"/>
+        </w:rPr>
+        <w:t>.</w:t>
+      </w:r>
+      <w:r>
+        <w:rPr>
+          <w:rFonts w:ascii="Times New Roman" w:hAnsi="Times New Roman" w:cs="Times New Roman"/>
+          <w:sz w:val="24"/>
+          <w:szCs w:val="24"/>
+          <w:lang w:val="en-IE"/>
+        </w:rPr>
+        <w:t xml:space="preserve"> Results were calculated</w:t>
+      </w:r>
+      <w:r>
+        <w:rPr>
+          <w:rFonts w:ascii="Times New Roman" w:hAnsi="Times New Roman" w:cs="Times New Roman"/>
+          <w:sz w:val="24"/>
+          <w:szCs w:val="24"/>
+          <w:lang w:val="en-IE"/>
+        </w:rPr>
+        <w:t xml:space="preserve"> </w:t>
+      </w:r>
+      <w:r>
+        <w:rPr>
+          <w:rFonts w:ascii="Times New Roman" w:hAnsi="Times New Roman" w:cs="Times New Roman"/>
+          <w:sz w:val="24"/>
+          <w:szCs w:val="24"/>
+          <w:lang w:val="en-IE"/>
+        </w:rPr>
+        <w:t>b</w:t>
+      </w:r>
+      <w:r>
+        <w:rPr>
+          <w:rFonts w:ascii="Times New Roman" w:hAnsi="Times New Roman" w:cs="Times New Roman"/>
+          <w:sz w:val="24"/>
+          <w:szCs w:val="24"/>
+          <w:lang w:val="en-IE"/>
+        </w:rPr>
+        <w:t xml:space="preserve">ased on the distribution of valid responses within each country and round, excluding 'Don’t know', 'Refusal', and 'No answer' responses. The assessment of polarization was grounded in established principles (DiMaggio et al., 1996) and axioms (Esteban &amp; Ray, 1994; Duclos et al., 2004) for polarization measures, as reviewed and formalized by </w:t>
       </w:r>
       <w:proofErr w:type="spellStart"/>
       <w:r>
@@ -6518,7 +7281,7 @@
           <w:lang w:val="en-IE"/>
         </w:rPr>
       </w:pPr>
-      <w:bookmarkStart w:id="7" w:name="_Toc198336640"/>
+      <w:bookmarkStart w:id="7" w:name="_Toc198388444"/>
       <w:r>
         <w:rPr>
           <w:rFonts w:ascii="Times New Roman" w:hAnsi="Times New Roman" w:cs="Times New Roman"/>
@@ -6819,7 +7582,17 @@
           <w:szCs w:val="24"/>
           <w:lang w:val="en-IE"/>
         </w:rPr>
-        <w:t xml:space="preserve"> (2018) also employ a low proportion of central responses as a measure of polarization, aligning with observations of a ‘disappearing </w:t>
+        <w:t xml:space="preserve"> (2018) also employ a low proportion of central </w:t>
+      </w:r>
+      <w:r>
+        <w:rPr>
+          <w:rFonts w:ascii="Times New Roman" w:hAnsi="Times New Roman" w:cs="Times New Roman"/>
+          <w:sz w:val="24"/>
+          <w:szCs w:val="24"/>
+          <w:lang w:val="en-IE"/>
+        </w:rPr>
+        <w:lastRenderedPageBreak/>
+        <w:t xml:space="preserve">responses as a measure of polarization, aligning with observations of a ‘disappearing </w:t>
       </w:r>
       <w:proofErr w:type="spellStart"/>
       <w:r>
@@ -6839,17 +7612,7 @@
           <w:szCs w:val="24"/>
           <w:lang w:val="en-IE"/>
         </w:rPr>
-        <w:t xml:space="preserve">’ </w:t>
-      </w:r>
-      <w:r>
-        <w:rPr>
-          <w:rFonts w:ascii="Times New Roman" w:hAnsi="Times New Roman" w:cs="Times New Roman"/>
-          <w:sz w:val="24"/>
-          <w:szCs w:val="24"/>
-          <w:lang w:val="en-IE"/>
-        </w:rPr>
-        <w:lastRenderedPageBreak/>
-        <w:t xml:space="preserve">in other contexts (Abramowitz &amp; Saunders, 2008; Fiorina &amp; Abrams, 2008). Conversely, the reversed measure reflects </w:t>
+        <w:t xml:space="preserve">’ in other contexts (Abramowitz &amp; Saunders, 2008; Fiorina &amp; Abrams, 2008). Conversely, the reversed measure reflects </w:t>
       </w:r>
       <w:proofErr w:type="spellStart"/>
       <w:r>
@@ -6883,7 +7646,7 @@
           <w:lang w:val="en-IE"/>
         </w:rPr>
       </w:pPr>
-      <w:bookmarkStart w:id="8" w:name="_Toc198336641"/>
+      <w:bookmarkStart w:id="8" w:name="_Toc198388445"/>
       <w:r>
         <w:rPr>
           <w:rFonts w:ascii="Times New Roman" w:hAnsi="Times New Roman" w:cs="Times New Roman"/>
@@ -7908,7 +8671,7 @@
           <w:lang w:val="en-IE"/>
         </w:rPr>
       </w:pPr>
-      <w:bookmarkStart w:id="10" w:name="_Toc198336642"/>
+      <w:bookmarkStart w:id="10" w:name="_Toc198388446"/>
       <w:r>
         <w:rPr>
           <w:rFonts w:ascii="Times New Roman" w:hAnsi="Times New Roman" w:cs="Times New Roman"/>
@@ -8346,7 +9109,25 @@
           <w:szCs w:val="24"/>
           <w:lang w:val="en-IE"/>
         </w:rPr>
-        <w:t xml:space="preserve"> et al. (2016). For immigration attitudes, higher dispersion indicates greater individual divergence from the average. This contrasts with average deviation from neutrality, which measures the mean's shift from a fixed point (5). Maximum polarization under this dispersion metric occurs when a population is equally divided between extreme opposing views. Dispersion as a polarization measure has been utilized in prior research (Adams et al., </w:t>
+        <w:t xml:space="preserve"> et al. (2016). For immigration attitudes, higher dispersion indicates greater individual divergence from the average. This contrasts with average deviation from neutrality</w:t>
+      </w:r>
+      <w:r>
+        <w:rPr>
+          <w:rFonts w:ascii="Times New Roman" w:hAnsi="Times New Roman" w:cs="Times New Roman"/>
+          <w:sz w:val="24"/>
+          <w:szCs w:val="24"/>
+          <w:lang w:val="en-IE"/>
+        </w:rPr>
+        <w:t xml:space="preserve"> metric</w:t>
+      </w:r>
+      <w:r>
+        <w:rPr>
+          <w:rFonts w:ascii="Times New Roman" w:hAnsi="Times New Roman" w:cs="Times New Roman"/>
+          <w:sz w:val="24"/>
+          <w:szCs w:val="24"/>
+          <w:lang w:val="en-IE"/>
+        </w:rPr>
+        <w:t xml:space="preserve">, which measures the mean's shift from a fixed point (5). Maximum polarization under this dispersion metric occurs when a population is equally divided between extreme opposing views. Dispersion as a polarization measure has been utilized in prior research (Adams et al., </w:t>
       </w:r>
       <w:r>
         <w:rPr>
@@ -8454,7 +9235,7 @@
           <w:lang w:val="en-IE"/>
         </w:rPr>
       </w:pPr>
-      <w:bookmarkStart w:id="11" w:name="_Toc198336643"/>
+      <w:bookmarkStart w:id="11" w:name="_Toc198388447"/>
       <w:r>
         <w:rPr>
           <w:rFonts w:ascii="Times New Roman" w:hAnsi="Times New Roman" w:cs="Times New Roman"/>
@@ -12361,7 +13142,7 @@
           <w:lang w:val="en-IE"/>
         </w:rPr>
       </w:pPr>
-      <w:bookmarkStart w:id="12" w:name="_Toc198336644"/>
+      <w:bookmarkStart w:id="12" w:name="_Toc198388448"/>
       <w:r>
         <w:rPr>
           <w:rFonts w:ascii="Times New Roman" w:hAnsi="Times New Roman" w:cs="Times New Roman"/>
@@ -13831,7 +14612,7 @@
           <w:lang w:val="en-IE"/>
         </w:rPr>
       </w:pPr>
-      <w:bookmarkStart w:id="13" w:name="_Toc198336645"/>
+      <w:bookmarkStart w:id="13" w:name="_Toc198388449"/>
       <w:r>
         <w:rPr>
           <w:rFonts w:ascii="Times New Roman" w:hAnsi="Times New Roman" w:cs="Times New Roman"/>
@@ -14380,87 +15161,73 @@
           <w:lang w:val="en-IE"/>
         </w:rPr>
       </w:pPr>
+      <w:r>
+        <w:rPr>
+          <w:rStyle w:val="Fett"/>
+          <w:rFonts w:ascii="Times New Roman" w:hAnsi="Times New Roman" w:cs="Times New Roman"/>
+          <w:b w:val="0"/>
+          <w:bCs w:val="0"/>
+          <w:sz w:val="24"/>
+          <w:szCs w:val="24"/>
+          <w:lang w:val="en-IE"/>
+        </w:rPr>
+        <w:t xml:space="preserve">Moderate size parity is defined as the ratio of the smaller to the larger moderate group's size. A parity of 1 indicates equally sized groups, representing maximum polarization in terms of size balance. This is a simplified operationalization of the measure proposed by </w:t>
+      </w:r>
+      <w:proofErr w:type="spellStart"/>
+      <w:r>
+        <w:rPr>
+          <w:rStyle w:val="Fett"/>
+          <w:rFonts w:ascii="Times New Roman" w:hAnsi="Times New Roman" w:cs="Times New Roman"/>
+          <w:b w:val="0"/>
+          <w:bCs w:val="0"/>
+          <w:sz w:val="24"/>
+          <w:szCs w:val="24"/>
+          <w:lang w:val="en-IE"/>
+        </w:rPr>
+        <w:t>Bramson</w:t>
+      </w:r>
+      <w:proofErr w:type="spellEnd"/>
+      <w:r>
+        <w:rPr>
+          <w:rStyle w:val="Fett"/>
+          <w:rFonts w:ascii="Times New Roman" w:hAnsi="Times New Roman" w:cs="Times New Roman"/>
+          <w:b w:val="0"/>
+          <w:bCs w:val="0"/>
+          <w:sz w:val="24"/>
+          <w:szCs w:val="24"/>
+          <w:lang w:val="en-IE"/>
+        </w:rPr>
+        <w:t xml:space="preserve"> et al. (2016). Regarding public opinion on immigration, increased moderate size parity signifies a more balanced number of moderately accepting and opposing individuals. Maximum polarization occurs when these two groups are of equal size. This aspect, introduced by </w:t>
+      </w:r>
+      <w:proofErr w:type="spellStart"/>
+      <w:r>
+        <w:rPr>
+          <w:rStyle w:val="Fett"/>
+          <w:rFonts w:ascii="Times New Roman" w:hAnsi="Times New Roman" w:cs="Times New Roman"/>
+          <w:b w:val="0"/>
+          <w:bCs w:val="0"/>
+          <w:sz w:val="24"/>
+          <w:szCs w:val="24"/>
+          <w:lang w:val="en-IE"/>
+        </w:rPr>
+        <w:t>Bramson</w:t>
+      </w:r>
+      <w:proofErr w:type="spellEnd"/>
+      <w:r>
+        <w:rPr>
+          <w:rStyle w:val="Fett"/>
+          <w:rFonts w:ascii="Times New Roman" w:hAnsi="Times New Roman" w:cs="Times New Roman"/>
+          <w:b w:val="0"/>
+          <w:bCs w:val="0"/>
+          <w:sz w:val="24"/>
+          <w:szCs w:val="24"/>
+          <w:lang w:val="en-IE"/>
+        </w:rPr>
+        <w:t xml:space="preserve"> et al. (2016), conceptually relates to DiMaggio et al.'s (1996) bimodality principle and the alienation component of Duclos et al.'s (2004) identification-alienation framework, where equal group sizes can amplify alienation.</w:t>
+      </w:r>
     </w:p>
     <w:p>
       <w:pPr>
-        <w:spacing w:line="360" w:lineRule="auto"/>
-        <w:rPr>
-          <w:rStyle w:val="Fett"/>
-          <w:rFonts w:ascii="Times New Roman" w:hAnsi="Times New Roman" w:cs="Times New Roman"/>
-          <w:b w:val="0"/>
-          <w:bCs w:val="0"/>
-          <w:sz w:val="24"/>
-          <w:szCs w:val="24"/>
-          <w:lang w:val="en-IE"/>
-        </w:rPr>
-      </w:pPr>
-      <w:r>
-        <w:rPr>
-          <w:rStyle w:val="Fett"/>
-          <w:rFonts w:ascii="Times New Roman" w:hAnsi="Times New Roman" w:cs="Times New Roman"/>
-          <w:b w:val="0"/>
-          <w:bCs w:val="0"/>
-          <w:sz w:val="24"/>
-          <w:szCs w:val="24"/>
-          <w:lang w:val="en-IE"/>
-        </w:rPr>
-        <w:t xml:space="preserve">Moderate size parity is defined as the ratio of the smaller to the larger moderate group's size. A parity of 1 indicates equally sized groups, representing maximum polarization in terms of size balance. This is a simplified operationalization of the measure proposed by </w:t>
-      </w:r>
-      <w:proofErr w:type="spellStart"/>
-      <w:r>
-        <w:rPr>
-          <w:rStyle w:val="Fett"/>
-          <w:rFonts w:ascii="Times New Roman" w:hAnsi="Times New Roman" w:cs="Times New Roman"/>
-          <w:b w:val="0"/>
-          <w:bCs w:val="0"/>
-          <w:sz w:val="24"/>
-          <w:szCs w:val="24"/>
-          <w:lang w:val="en-IE"/>
-        </w:rPr>
-        <w:t>Bramson</w:t>
-      </w:r>
-      <w:proofErr w:type="spellEnd"/>
-      <w:r>
-        <w:rPr>
-          <w:rStyle w:val="Fett"/>
-          <w:rFonts w:ascii="Times New Roman" w:hAnsi="Times New Roman" w:cs="Times New Roman"/>
-          <w:b w:val="0"/>
-          <w:bCs w:val="0"/>
-          <w:sz w:val="24"/>
-          <w:szCs w:val="24"/>
-          <w:lang w:val="en-IE"/>
-        </w:rPr>
-        <w:t xml:space="preserve"> et al. (2016). Regarding public opinion on immigration, increased moderate size parity signifies a more balanced number of moderately accepting and opposing individuals. Maximum polarization occurs when these two groups are of equal size. This aspect, introduced by </w:t>
-      </w:r>
-      <w:proofErr w:type="spellStart"/>
-      <w:r>
-        <w:rPr>
-          <w:rStyle w:val="Fett"/>
-          <w:rFonts w:ascii="Times New Roman" w:hAnsi="Times New Roman" w:cs="Times New Roman"/>
-          <w:b w:val="0"/>
-          <w:bCs w:val="0"/>
-          <w:sz w:val="24"/>
-          <w:szCs w:val="24"/>
-          <w:lang w:val="en-IE"/>
-        </w:rPr>
-        <w:t>Bramson</w:t>
-      </w:r>
-      <w:proofErr w:type="spellEnd"/>
-      <w:r>
-        <w:rPr>
-          <w:rStyle w:val="Fett"/>
-          <w:rFonts w:ascii="Times New Roman" w:hAnsi="Times New Roman" w:cs="Times New Roman"/>
-          <w:b w:val="0"/>
-          <w:bCs w:val="0"/>
-          <w:sz w:val="24"/>
-          <w:szCs w:val="24"/>
-          <w:lang w:val="en-IE"/>
-        </w:rPr>
-        <w:t xml:space="preserve"> et al. (2016), conceptually relates to DiMaggio et al.'s (1996) bimodality principle and the alienation component of Duclos et al.'s (2004) identification-alienation framework, where equal group sizes can amplify alienation.</w:t>
-      </w:r>
-    </w:p>
-    <w:p>
-      <w:pPr>
         <w:pStyle w:val="berschrift3"/>
         <w:spacing w:line="360" w:lineRule="auto"/>
         <w:rPr>
@@ -14470,7 +15237,7 @@
           <w:lang w:val="en-IE"/>
         </w:rPr>
       </w:pPr>
-      <w:bookmarkStart w:id="14" w:name="_Toc198336646"/>
+      <w:bookmarkStart w:id="14" w:name="_Toc198388450"/>
       <w:r>
         <w:rPr>
           <w:rFonts w:ascii="Times New Roman" w:hAnsi="Times New Roman" w:cs="Times New Roman"/>
@@ -14499,7 +15266,43 @@
           <w:szCs w:val="24"/>
           <w:lang w:val="en-IE"/>
         </w:rPr>
-        <w:t xml:space="preserve">While the preceding six metrics are unidimensional according to Bauer’s (2019) classification, this seventh metric adopts a multidimensional approach by simultaneously considering </w:t>
+        <w:t>While the preceding six metrics are unidimensional according to Bauer’s (2019) classification, this</w:t>
+      </w:r>
+      <w:r>
+        <w:rPr>
+          <w:rFonts w:ascii="Times New Roman" w:hAnsi="Times New Roman" w:cs="Times New Roman"/>
+          <w:sz w:val="24"/>
+          <w:szCs w:val="24"/>
+          <w:lang w:val="en-IE"/>
+        </w:rPr>
+        <w:t xml:space="preserve"> newly introduced</w:t>
+      </w:r>
+      <w:r>
+        <w:rPr>
+          <w:rFonts w:ascii="Times New Roman" w:hAnsi="Times New Roman" w:cs="Times New Roman"/>
+          <w:sz w:val="24"/>
+          <w:szCs w:val="24"/>
+          <w:lang w:val="en-IE"/>
+        </w:rPr>
+        <w:t xml:space="preserve"> seventh</w:t>
+      </w:r>
+      <w:r>
+        <w:rPr>
+          <w:rFonts w:ascii="Times New Roman" w:hAnsi="Times New Roman" w:cs="Times New Roman"/>
+          <w:sz w:val="24"/>
+          <w:szCs w:val="24"/>
+          <w:lang w:val="en-IE"/>
+        </w:rPr>
+        <w:t xml:space="preserve"> polarization</w:t>
+      </w:r>
+      <w:r>
+        <w:rPr>
+          <w:rFonts w:ascii="Times New Roman" w:hAnsi="Times New Roman" w:cs="Times New Roman"/>
+          <w:sz w:val="24"/>
+          <w:szCs w:val="24"/>
+          <w:lang w:val="en-IE"/>
+        </w:rPr>
+        <w:t xml:space="preserve"> metric adopts a multidimensional approach by simultaneously considering </w:t>
       </w:r>
       <w:proofErr w:type="spellStart"/>
       <w:r>
@@ -14587,7 +15390,43 @@
           <w:szCs w:val="24"/>
           <w:lang w:val="en-IE"/>
         </w:rPr>
-        <w:t xml:space="preserve">), resulting in a weighted correlation matrix upon which the subsequent PCA steps were based. Next, the eigenvectors and eigenvalues of the correlation matrix are computed. The eigenvectors represent the directions of the principal components, and the eigenvalues indicate the amount of variance explained by each component. By selecting the top few principal components—those with the highest explained variance—the dimensionality of the original data can be reduced (e.g., Abdi &amp; Williams, 2010; </w:t>
+        <w:t>), resulting in a weighted correlation matrix upon which the subsequent PCA steps were based. Next, the eigenvectors and eigenvalues of the correlation matrix are computed. The eigenvectors represent the directions of the principal components, and the eigenvalues indicate the amount of variance explained by each component. By selecting the top few principal components</w:t>
+      </w:r>
+      <w:r>
+        <w:rPr>
+          <w:rFonts w:ascii="Times New Roman" w:hAnsi="Times New Roman" w:cs="Times New Roman"/>
+          <w:sz w:val="24"/>
+          <w:szCs w:val="24"/>
+          <w:lang w:val="en-IE"/>
+        </w:rPr>
+        <w:t xml:space="preserve"> - </w:t>
+      </w:r>
+      <w:r>
+        <w:rPr>
+          <w:rFonts w:ascii="Times New Roman" w:hAnsi="Times New Roman" w:cs="Times New Roman"/>
+          <w:sz w:val="24"/>
+          <w:szCs w:val="24"/>
+          <w:lang w:val="en-IE"/>
+        </w:rPr>
+        <w:t>those with the highest explained variance</w:t>
+      </w:r>
+      <w:r>
+        <w:rPr>
+          <w:rFonts w:ascii="Times New Roman" w:hAnsi="Times New Roman" w:cs="Times New Roman"/>
+          <w:sz w:val="24"/>
+          <w:szCs w:val="24"/>
+          <w:lang w:val="en-IE"/>
+        </w:rPr>
+        <w:t xml:space="preserve"> - </w:t>
+      </w:r>
+      <w:r>
+        <w:rPr>
+          <w:rFonts w:ascii="Times New Roman" w:hAnsi="Times New Roman" w:cs="Times New Roman"/>
+          <w:sz w:val="24"/>
+          <w:szCs w:val="24"/>
+          <w:lang w:val="en-IE"/>
+        </w:rPr>
+        <w:t xml:space="preserve">the dimensionality of the original data can be reduced (e.g., Abdi &amp; Williams, 2010; </w:t>
       </w:r>
       <w:proofErr w:type="spellStart"/>
       <w:r>
@@ -14607,7 +15446,25 @@
           <w:szCs w:val="24"/>
           <w:lang w:val="en-IE"/>
         </w:rPr>
-        <w:t xml:space="preserve"> et al., 2018). Essentially, PCA identifies the most significant patterns in a complex dataset by determining the directions of greatest variance and using these directions to represent the data in a simpler form. Analogously, imagine shining a light on a cloud of data points; the shadow represents a simplified version. PCA aims to find the optimal angle to </w:t>
+        <w:t xml:space="preserve"> et al., 2018). Essentially, PCA identifies the most significant patterns in a complex dataset by determining the directions of greatest variance and using these directions to represent the data in a simpler form. Analogously, </w:t>
+      </w:r>
+      <w:r>
+        <w:rPr>
+          <w:rFonts w:ascii="Times New Roman" w:hAnsi="Times New Roman" w:cs="Times New Roman"/>
+          <w:sz w:val="24"/>
+          <w:szCs w:val="24"/>
+          <w:lang w:val="en-IE"/>
+        </w:rPr>
+        <w:t xml:space="preserve">one could </w:t>
+      </w:r>
+      <w:r>
+        <w:rPr>
+          <w:rFonts w:ascii="Times New Roman" w:hAnsi="Times New Roman" w:cs="Times New Roman"/>
+          <w:sz w:val="24"/>
+          <w:szCs w:val="24"/>
+          <w:lang w:val="en-IE"/>
+        </w:rPr>
+        <w:t xml:space="preserve">imagine shining a light on a cloud of data points; the shadow represents a simplified version. PCA aims to find the optimal angle to maximize the captured shape of the original </w:t>
       </w:r>
       <w:r>
         <w:rPr>
@@ -14617,7 +15474,7 @@
           <w:lang w:val="en-IE"/>
         </w:rPr>
         <w:lastRenderedPageBreak/>
-        <w:t>maximize the captured shape of the original cloud. Furthermore, it can be visualized as stretching the cloud along its longest axis and compressing it along its shortest, identifying the key transformations to simplify the data's representation.</w:t>
+        <w:t>cloud. Furthermore, it can be visualized as stretching the cloud along its longest axis and compressing it along its shortest, identifying the key transformations to simplify the data's representation.</w:t>
       </w:r>
     </w:p>
     <w:p>
@@ -14637,7 +15494,25 @@
           <w:szCs w:val="24"/>
           <w:lang w:val="en-IE"/>
         </w:rPr>
-        <w:t xml:space="preserve">As previously mentioned, each principal component (PC) accounts for a specific proportion of the total variance in the data. Building upon findings from a prior project within the ‘Capstone Project’ module, the first principal component (PC1) was identified as sufficient to capture and reflect a general attitude towards immigration. Notably, all loadings for PC1 were positive. In contrast to the ‘Capstone Project’, which observed alternating positive and negative loadings across different years, this ‘flipping’ did not occur in the current analysis. This discrepancy likely stems from the use of the </w:t>
+        <w:t xml:space="preserve">As previously mentioned, each principal component (PC) accounts for a specific proportion of the total variance in the data. Building upon findings from a prior project within the ‘Capstone Project’ module, the first principal component (PC1) was identified as sufficient to capture and reflect a general attitude towards immigration. Notably, all loadings for PC1 were positive. In contrast to the ‘Capstone Project’, which observed alternating positive and negative loadings across different years, this </w:t>
+      </w:r>
+      <w:r>
+        <w:rPr>
+          <w:rFonts w:ascii="Times New Roman" w:hAnsi="Times New Roman" w:cs="Times New Roman"/>
+          <w:sz w:val="24"/>
+          <w:szCs w:val="24"/>
+          <w:lang w:val="en-IE"/>
+        </w:rPr>
+        <w:t>alternation of signs</w:t>
+      </w:r>
+      <w:r>
+        <w:rPr>
+          <w:rFonts w:ascii="Times New Roman" w:hAnsi="Times New Roman" w:cs="Times New Roman"/>
+          <w:sz w:val="24"/>
+          <w:szCs w:val="24"/>
+          <w:lang w:val="en-IE"/>
+        </w:rPr>
+        <w:t xml:space="preserve"> did not occur in the current analysis. This discrepancy likely stems from the use of the </w:t>
       </w:r>
       <w:proofErr w:type="spellStart"/>
       <w:proofErr w:type="gramStart"/>
@@ -14688,7 +15563,25 @@
           <w:szCs w:val="24"/>
           <w:lang w:val="en-IE"/>
         </w:rPr>
-        <w:t>() function. Furthermore, ensuring the consistency of PC1 variable loadings over time, particularly when averaged across Europe, was crucial to guarantee its reliable capture of the general attitude toward immigration. This consistency was confirmed (Fig. 2.2).</w:t>
+        <w:t>() function</w:t>
+      </w:r>
+      <w:r>
+        <w:rPr>
+          <w:rFonts w:ascii="Times New Roman" w:hAnsi="Times New Roman" w:cs="Times New Roman"/>
+          <w:sz w:val="24"/>
+          <w:szCs w:val="24"/>
+          <w:lang w:val="en-IE"/>
+        </w:rPr>
+        <w:t xml:space="preserve"> used in the prior project.</w:t>
+      </w:r>
+      <w:r>
+        <w:rPr>
+          <w:rFonts w:ascii="Times New Roman" w:hAnsi="Times New Roman" w:cs="Times New Roman"/>
+          <w:sz w:val="24"/>
+          <w:szCs w:val="24"/>
+          <w:lang w:val="en-IE"/>
+        </w:rPr>
+        <w:t xml:space="preserve"> Furthermore, ensuring the consistency of PC1 variable loadings over time, particularly when averaged across Europe, was crucial to guarantee its reliable capture of the general attitude toward immigration. This consistency was confirmed (Fig. 2.2).</w:t>
       </w:r>
       <w:r>
         <w:rPr>
@@ -14890,7 +15783,17 @@
           <w:szCs w:val="24"/>
           <w:lang w:val="en-IE"/>
         </w:rPr>
-        <w:t xml:space="preserve">On the country level, the loadings of PC1 for the three considered migration variables ranged similarly stable between 0.54 and 0.60, with some smaller and larger differences between the countries (see appendix). The consistency of the loading values of PC1 ensured that there was no between-year variation of the meaning of PC1. The seventh metric was thus the explained variance of the first PC for a given year and country. </w:t>
+        <w:t xml:space="preserve">On the country level, the loadings of PC1 for the three considered migration variables ranged similarly stable between 0.54 and 0.60, with some smaller and larger differences between the countries (see appendix). The consistency of the loading values of PC1 ensured that there was no between-year variation of the meaning of PC1. The seventh metric was thus the explained </w:t>
+      </w:r>
+      <w:r>
+        <w:rPr>
+          <w:rFonts w:ascii="Times New Roman" w:hAnsi="Times New Roman" w:cs="Times New Roman"/>
+          <w:sz w:val="24"/>
+          <w:szCs w:val="24"/>
+          <w:lang w:val="en-IE"/>
+        </w:rPr>
+        <w:lastRenderedPageBreak/>
+        <w:t xml:space="preserve">variance of the first PC for a given year and country. </w:t>
       </w:r>
       <w:r>
         <w:rPr>
@@ -14933,7 +15836,7 @@
           <w:lang w:val="en-IE"/>
         </w:rPr>
       </w:pPr>
-      <w:bookmarkStart w:id="15" w:name="_Toc198336647"/>
+      <w:bookmarkStart w:id="15" w:name="_Toc198388451"/>
       <w:r>
         <w:rPr>
           <w:rFonts w:ascii="Times New Roman" w:hAnsi="Times New Roman" w:cs="Times New Roman"/>
@@ -15297,7 +16200,7 @@
           <w:lang w:val="en-IE"/>
         </w:rPr>
       </w:pPr>
-      <w:bookmarkStart w:id="16" w:name="_Toc198336648"/>
+      <w:bookmarkStart w:id="16" w:name="_Toc198388452"/>
       <w:r>
         <w:rPr>
           <w:rFonts w:ascii="Times New Roman" w:hAnsi="Times New Roman" w:cs="Times New Roman"/>
@@ -15346,25 +16249,25 @@
           <w:szCs w:val="24"/>
           <w:lang w:val="en-IE"/>
         </w:rPr>
-        <w:t xml:space="preserve"> analysis. With the data obtained from the ESS, this web application allowed to assess the temporal development of each metric and variable on both the continental and country levels. Additionally, it made it possible to rank the data using any of the metrics and variables for a given year. Lastly, it allowed to focus on a given country-year-variable combination, yielding insights into all metrics in comparison to the European average along with a view into the distribution of opinions (0 to 10 Likert </w:t>
-      </w:r>
-      <w:r>
-        <w:rPr>
-          <w:rFonts w:ascii="Times New Roman" w:hAnsi="Times New Roman" w:cs="Times New Roman"/>
-          <w:sz w:val="24"/>
-          <w:szCs w:val="24"/>
-          <w:lang w:val="en-IE"/>
-        </w:rPr>
-        <w:t>values</w:t>
-      </w:r>
-      <w:r>
-        <w:rPr>
-          <w:rFonts w:ascii="Times New Roman" w:hAnsi="Times New Roman" w:cs="Times New Roman"/>
-          <w:sz w:val="24"/>
-          <w:szCs w:val="24"/>
-          <w:lang w:val="en-IE"/>
-        </w:rPr>
-        <w:t>) for the same time frame (Figs. 2.</w:t>
+        <w:t xml:space="preserve"> analysis. With the data obtained from the ESS, this web application allowed to assess the temporal development of each metric and variable on both the continental and country levels. Additionally, it made it possible to rank the data using any of the metrics and variables for a given year. Lastly, it allowed to focus on a given country-year-variable combination, yielding insights into all</w:t>
+      </w:r>
+      <w:r>
+        <w:rPr>
+          <w:rFonts w:ascii="Times New Roman" w:hAnsi="Times New Roman" w:cs="Times New Roman"/>
+          <w:sz w:val="24"/>
+          <w:szCs w:val="24"/>
+          <w:lang w:val="en-IE"/>
+        </w:rPr>
+        <w:t xml:space="preserve"> polarization</w:t>
+      </w:r>
+      <w:r>
+        <w:rPr>
+          <w:rFonts w:ascii="Times New Roman" w:hAnsi="Times New Roman" w:cs="Times New Roman"/>
+          <w:sz w:val="24"/>
+          <w:szCs w:val="24"/>
+          <w:lang w:val="en-IE"/>
+        </w:rPr>
+        <w:t xml:space="preserve"> metrics in comparison to the European average along with a view into the distribution of opinions for the same time frame (Figs. 2.</w:t>
       </w:r>
       <w:r>
         <w:rPr>
@@ -16138,7 +17041,7 @@
           <w:lang w:val="en-US"/>
         </w:rPr>
       </w:pPr>
-      <w:bookmarkStart w:id="17" w:name="_Toc198336649"/>
+      <w:bookmarkStart w:id="17" w:name="_Toc198388453"/>
       <w:r>
         <w:rPr>
           <w:rFonts w:ascii="Times New Roman" w:hAnsi="Times New Roman" w:cs="Times New Roman"/>
@@ -16172,25 +17075,7 @@
           <w:szCs w:val="24"/>
           <w:lang w:val="en-IE"/>
         </w:rPr>
-        <w:t>Based on insights from the web application, a comparison of European average</w:t>
-      </w:r>
-      <w:r>
-        <w:rPr>
-          <w:rFonts w:ascii="Times New Roman" w:hAnsi="Times New Roman" w:cs="Times New Roman"/>
-          <w:sz w:val="24"/>
-          <w:szCs w:val="24"/>
-          <w:lang w:val="en-IE"/>
-        </w:rPr>
-        <w:t xml:space="preserve"> polarization</w:t>
-      </w:r>
-      <w:r>
-        <w:rPr>
-          <w:rFonts w:ascii="Times New Roman" w:hAnsi="Times New Roman" w:cs="Times New Roman"/>
-          <w:sz w:val="24"/>
-          <w:szCs w:val="24"/>
-          <w:lang w:val="en-IE"/>
-        </w:rPr>
-        <w:t xml:space="preserve"> metrics with those of Germany and Hungary was conducted</w:t>
+        <w:t>Based on insights from the web application, a comparison of European average polarization metrics with those of Germany and Hungary was conducted</w:t>
       </w:r>
       <w:r>
         <w:rPr>
@@ -16242,7 +17127,7 @@
           <w:lang w:val="en-IE"/>
         </w:rPr>
       </w:pPr>
-      <w:bookmarkStart w:id="18" w:name="_Toc198336650"/>
+      <w:bookmarkStart w:id="18" w:name="_Toc198388454"/>
       <w:r>
         <w:rPr>
           <w:rFonts w:ascii="Times New Roman" w:hAnsi="Times New Roman" w:cs="Times New Roman"/>
@@ -16660,7 +17545,7 @@
         </w:rPr>
         <w:lastRenderedPageBreak/>
         <w:drawing>
-          <wp:inline distT="0" distB="0" distL="0" distR="0" wp14:anchorId="2F77D9AE" wp14:editId="1995BE4B">
+          <wp:inline distT="0" distB="0" distL="0" distR="0" wp14:anchorId="2F77D9AE" wp14:editId="43F747B7">
             <wp:extent cx="5401945" cy="2114550"/>
             <wp:effectExtent l="0" t="0" r="8255" b="0"/>
             <wp:docPr id="9" name="Grafik 9"/>
@@ -16764,29 +17649,39 @@
       <w:r>
         <w:rPr>
           <w:rFonts w:ascii="Times New Roman" w:hAnsi="Times New Roman" w:cs="Times New Roman"/>
-          <w:sz w:val="20"/>
-          <w:szCs w:val="20"/>
-          <w:u w:val="single"/>
-          <w:lang w:val="en-IE"/>
-        </w:rPr>
-        <w:t>Avg. deviation from neutrality:</w:t>
-      </w:r>
-      <w:r>
-        <w:rPr>
-          <w:rFonts w:ascii="Times New Roman" w:hAnsi="Times New Roman" w:cs="Times New Roman"/>
-          <w:sz w:val="20"/>
-          <w:szCs w:val="20"/>
-          <w:lang w:val="en-IE"/>
-        </w:rPr>
-        <w:t xml:space="preserve"> Shows the average extent to which opinions deviate from a neutral stance, i.e., an increase of acceptance </w:t>
-      </w:r>
-      <w:r>
-        <w:rPr>
-          <w:rFonts w:ascii="Times New Roman" w:hAnsi="Times New Roman" w:cs="Times New Roman"/>
           <w:b/>
           <w:bCs/>
           <w:sz w:val="20"/>
           <w:szCs w:val="20"/>
+          <w:u w:val="single"/>
+          <w:lang w:val="en-IE"/>
+        </w:rPr>
+        <w:t>Avg. deviation from neutrality</w:t>
+      </w:r>
+      <w:r>
+        <w:rPr>
+          <w:rFonts w:ascii="Times New Roman" w:hAnsi="Times New Roman" w:cs="Times New Roman"/>
+          <w:sz w:val="20"/>
+          <w:szCs w:val="20"/>
+          <w:u w:val="single"/>
+          <w:lang w:val="en-IE"/>
+        </w:rPr>
+        <w:t>:</w:t>
+      </w:r>
+      <w:r>
+        <w:rPr>
+          <w:rFonts w:ascii="Times New Roman" w:hAnsi="Times New Roman" w:cs="Times New Roman"/>
+          <w:sz w:val="20"/>
+          <w:szCs w:val="20"/>
+          <w:lang w:val="en-IE"/>
+        </w:rPr>
+        <w:t xml:space="preserve"> Shows the average extent to which opinions deviate from a neutral stance, i.e., an increase of acceptance </w:t>
+      </w:r>
+      <w:r>
+        <w:rPr>
+          <w:rFonts w:ascii="Times New Roman" w:hAnsi="Times New Roman" w:cs="Times New Roman"/>
+          <w:sz w:val="20"/>
+          <w:szCs w:val="20"/>
           <w:lang w:val="en-IE"/>
         </w:rPr>
         <w:t>or</w:t>
@@ -16862,6 +17757,17 @@
           <w:lang w:val="en-IE"/>
         </w:rPr>
         <w:t xml:space="preserve"> 2015. </w:t>
+      </w:r>
+      <w:r>
+        <w:rPr>
+          <w:rStyle w:val="Fett"/>
+          <w:rFonts w:ascii="Times New Roman" w:hAnsi="Times New Roman" w:cs="Times New Roman"/>
+          <w:sz w:val="20"/>
+          <w:szCs w:val="20"/>
+          <w:u w:val="single"/>
+          <w:lang w:val="en-IE"/>
+        </w:rPr>
+        <w:t>Dispersion</w:t>
       </w:r>
       <w:r>
         <w:rPr>
@@ -16871,10 +17777,123 @@
           <w:bCs w:val="0"/>
           <w:sz w:val="20"/>
           <w:szCs w:val="20"/>
+          <w:lang w:val="en-IE"/>
+        </w:rPr>
+        <w:t>:</w:t>
+      </w:r>
+      <w:r>
+        <w:rPr>
+          <w:rFonts w:ascii="Times New Roman" w:hAnsi="Times New Roman" w:cs="Times New Roman"/>
+          <w:sz w:val="20"/>
+          <w:szCs w:val="20"/>
+          <w:lang w:val="en-IE"/>
+        </w:rPr>
+        <w:t xml:space="preserve"> Measures the deviation from the average opinion. Higher dispersion indicates a shift towards a more extreme opinion</w:t>
+      </w:r>
+      <w:r>
+        <w:rPr>
+          <w:rFonts w:ascii="Times New Roman" w:hAnsi="Times New Roman" w:cs="Times New Roman"/>
+          <w:sz w:val="20"/>
+          <w:szCs w:val="20"/>
+          <w:lang w:val="en-IE"/>
+        </w:rPr>
+        <w:t xml:space="preserve"> </w:t>
+      </w:r>
+      <w:r>
+        <w:rPr>
+          <w:rFonts w:ascii="Times New Roman" w:hAnsi="Times New Roman" w:cs="Times New Roman"/>
+          <w:sz w:val="20"/>
+          <w:szCs w:val="20"/>
+          <w:lang w:val="en-IE"/>
+        </w:rPr>
+        <w:t>(in both directions), and can thus be a sign of polarization. The trends here show an upward tendency, again implying that the range of opinions on immigration</w:t>
+      </w:r>
+      <w:r>
+        <w:rPr>
+          <w:rFonts w:ascii="Times New Roman" w:hAnsi="Times New Roman" w:cs="Times New Roman"/>
+          <w:sz w:val="20"/>
+          <w:szCs w:val="20"/>
+          <w:lang w:val="en-IE"/>
+        </w:rPr>
+        <w:t xml:space="preserve"> have</w:t>
+      </w:r>
+      <w:r>
+        <w:rPr>
+          <w:rFonts w:ascii="Times New Roman" w:hAnsi="Times New Roman" w:cs="Times New Roman"/>
+          <w:sz w:val="20"/>
+          <w:szCs w:val="20"/>
+          <w:lang w:val="en-IE"/>
+        </w:rPr>
+        <w:t xml:space="preserve"> </w:t>
+      </w:r>
+      <w:r>
+        <w:rPr>
+          <w:rFonts w:ascii="Times New Roman" w:hAnsi="Times New Roman" w:cs="Times New Roman"/>
+          <w:sz w:val="20"/>
+          <w:szCs w:val="20"/>
+          <w:lang w:val="en-IE"/>
+        </w:rPr>
+        <w:t>shifted towards</w:t>
+      </w:r>
+      <w:r>
+        <w:rPr>
+          <w:rFonts w:ascii="Times New Roman" w:hAnsi="Times New Roman" w:cs="Times New Roman"/>
+          <w:sz w:val="20"/>
+          <w:szCs w:val="20"/>
+          <w:lang w:val="en-IE"/>
+        </w:rPr>
+        <w:t xml:space="preserve"> the extreme ends</w:t>
+      </w:r>
+      <w:r>
+        <w:rPr>
+          <w:rFonts w:ascii="Times New Roman" w:hAnsi="Times New Roman" w:cs="Times New Roman"/>
+          <w:sz w:val="20"/>
+          <w:szCs w:val="20"/>
+          <w:lang w:val="en-IE"/>
+        </w:rPr>
+        <w:t xml:space="preserve"> on the individual level</w:t>
+      </w:r>
+      <w:r>
+        <w:rPr>
+          <w:rFonts w:ascii="Times New Roman" w:hAnsi="Times New Roman" w:cs="Times New Roman"/>
+          <w:sz w:val="20"/>
+          <w:szCs w:val="20"/>
+          <w:lang w:val="en-IE"/>
+        </w:rPr>
+        <w:t xml:space="preserve">, </w:t>
+      </w:r>
+      <w:r>
+        <w:rPr>
+          <w:rFonts w:ascii="Times New Roman" w:hAnsi="Times New Roman" w:cs="Times New Roman"/>
+          <w:sz w:val="20"/>
+          <w:szCs w:val="20"/>
+          <w:lang w:val="en-IE"/>
+        </w:rPr>
+        <w:t xml:space="preserve">again especially visible after 2015. </w:t>
+      </w:r>
+      <w:proofErr w:type="spellStart"/>
+      <w:r>
+        <w:rPr>
+          <w:rStyle w:val="Fett"/>
+          <w:rFonts w:ascii="Times New Roman" w:hAnsi="Times New Roman" w:cs="Times New Roman"/>
+          <w:sz w:val="20"/>
+          <w:szCs w:val="20"/>
           <w:u w:val="single"/>
           <w:lang w:val="en-IE"/>
         </w:rPr>
-        <w:t>Dispersion</w:t>
+        <w:t>Expl</w:t>
+      </w:r>
+      <w:proofErr w:type="spellEnd"/>
+      <w:r>
+        <w:rPr>
+          <w:rStyle w:val="Fett"/>
+          <w:rFonts w:ascii="Times New Roman" w:hAnsi="Times New Roman" w:cs="Times New Roman"/>
+          <w:sz w:val="20"/>
+          <w:szCs w:val="20"/>
+          <w:u w:val="single"/>
+          <w:lang w:val="en-IE"/>
+        </w:rPr>
+        <w:t>. variance (PC1)</w:t>
       </w:r>
       <w:r>
         <w:rPr>
@@ -16884,6 +17903,7 @@
           <w:bCs w:val="0"/>
           <w:sz w:val="20"/>
           <w:szCs w:val="20"/>
+          <w:u w:val="single"/>
           <w:lang w:val="en-IE"/>
         </w:rPr>
         <w:t>:</w:t>
@@ -16895,11 +17915,97 @@
           <w:szCs w:val="20"/>
           <w:lang w:val="en-IE"/>
         </w:rPr>
-        <w:t xml:space="preserve"> Measures the deviation from the average opinion. Higher dispersion indicates a shift towards a more extreme opinion</w:t>
-      </w:r>
-      <w:r>
-        <w:rPr>
-          <w:rFonts w:ascii="Times New Roman" w:hAnsi="Times New Roman" w:cs="Times New Roman"/>
+        <w:t xml:space="preserve"> Refers to the explained variance of the first principal component of the PCA based on the three migration variables. A higher value suggests that a single underlying dimension (the general sentiment towards immigration) explains a larger proportion of the variance in opinions. The upward trend in this graph suggests that opinions on immigration have become increasingly structured, indicating an increase in polarization in the form of issue alignment, with a notable spike after 2015. </w:t>
+      </w:r>
+      <w:r>
+        <w:rPr>
+          <w:rFonts w:ascii="Times New Roman" w:hAnsi="Times New Roman" w:cs="Times New Roman"/>
+          <w:b/>
+          <w:bCs/>
+          <w:sz w:val="20"/>
+          <w:szCs w:val="20"/>
+          <w:u w:val="single"/>
+          <w:lang w:val="en-IE"/>
+        </w:rPr>
+        <w:t>Mean opinion</w:t>
+      </w:r>
+      <w:r>
+        <w:rPr>
+          <w:rFonts w:ascii="Times New Roman" w:hAnsi="Times New Roman" w:cs="Times New Roman"/>
+          <w:sz w:val="20"/>
+          <w:szCs w:val="20"/>
+          <w:lang w:val="en-IE"/>
+        </w:rPr>
+        <w:t xml:space="preserve">: Shows the average opinion for each variable on the original </w:t>
+      </w:r>
+      <w:r>
+        <w:rPr>
+          <w:rFonts w:ascii="Times New Roman" w:hAnsi="Times New Roman" w:cs="Times New Roman"/>
+          <w:sz w:val="20"/>
+          <w:szCs w:val="20"/>
+          <w:lang w:val="en-IE"/>
+        </w:rPr>
+        <w:t>Likert-scale</w:t>
+      </w:r>
+      <w:r>
+        <w:rPr>
+          <w:rFonts w:ascii="Times New Roman" w:hAnsi="Times New Roman" w:cs="Times New Roman"/>
+          <w:sz w:val="20"/>
+          <w:szCs w:val="20"/>
+          <w:lang w:val="en-IE"/>
+        </w:rPr>
+        <w:t xml:space="preserve">. Small values indicate resentment, five indicates a neutral stance, and large values indicate approval. All three variables a tendency to increase in mean opinion towards the later part of the observed period. The period around 2010 seems to </w:t>
+      </w:r>
+      <w:r>
+        <w:rPr>
+          <w:rFonts w:ascii="Times New Roman" w:hAnsi="Times New Roman" w:cs="Times New Roman"/>
+          <w:sz w:val="20"/>
+          <w:szCs w:val="20"/>
+          <w:lang w:val="en-IE"/>
+        </w:rPr>
+        <w:t>have been</w:t>
+      </w:r>
+      <w:r>
+        <w:rPr>
+          <w:rFonts w:ascii="Times New Roman" w:hAnsi="Times New Roman" w:cs="Times New Roman"/>
+          <w:sz w:val="20"/>
+          <w:szCs w:val="20"/>
+          <w:lang w:val="en-IE"/>
+        </w:rPr>
+        <w:t xml:space="preserve"> a turning point for all three variables, with opinions generally</w:t>
+      </w:r>
+      <w:r>
+        <w:rPr>
+          <w:rFonts w:ascii="Times New Roman" w:hAnsi="Times New Roman" w:cs="Times New Roman"/>
+          <w:sz w:val="20"/>
+          <w:szCs w:val="20"/>
+          <w:lang w:val="en-IE"/>
+        </w:rPr>
+        <w:t xml:space="preserve"> having started to</w:t>
+      </w:r>
+      <w:r>
+        <w:rPr>
+          <w:rFonts w:ascii="Times New Roman" w:hAnsi="Times New Roman" w:cs="Times New Roman"/>
+          <w:sz w:val="20"/>
+          <w:szCs w:val="20"/>
+          <w:lang w:val="en-IE"/>
+        </w:rPr>
+        <w:t xml:space="preserve"> improve towards a mildly positive stance after that year</w:t>
+      </w:r>
+      <w:r>
+        <w:rPr>
+          <w:rFonts w:ascii="Times New Roman" w:hAnsi="Times New Roman" w:cs="Times New Roman"/>
+          <w:sz w:val="20"/>
+          <w:szCs w:val="20"/>
+          <w:lang w:val="en-IE"/>
+        </w:rPr>
+        <w:t>.</w:t>
+      </w:r>
+      <w:r>
+        <w:rPr>
+          <w:rFonts w:ascii="Times New Roman" w:hAnsi="Times New Roman" w:cs="Times New Roman"/>
+          <w:b/>
+          <w:bCs/>
           <w:sz w:val="20"/>
           <w:szCs w:val="20"/>
           <w:lang w:val="en-IE"/>
@@ -16909,85 +18015,26 @@
       <w:r>
         <w:rPr>
           <w:rFonts w:ascii="Times New Roman" w:hAnsi="Times New Roman" w:cs="Times New Roman"/>
-          <w:sz w:val="20"/>
-          <w:szCs w:val="20"/>
-          <w:lang w:val="en-IE"/>
-        </w:rPr>
-        <w:t>(in both directions), and can thus be a sign of polarization. The trends here show an upward tendency, again implying that the range of opinions on immigration</w:t>
-      </w:r>
-      <w:r>
-        <w:rPr>
-          <w:rFonts w:ascii="Times New Roman" w:hAnsi="Times New Roman" w:cs="Times New Roman"/>
-          <w:sz w:val="20"/>
-          <w:szCs w:val="20"/>
-          <w:lang w:val="en-IE"/>
-        </w:rPr>
-        <w:t xml:space="preserve"> have</w:t>
-      </w:r>
-      <w:r>
-        <w:rPr>
-          <w:rFonts w:ascii="Times New Roman" w:hAnsi="Times New Roman" w:cs="Times New Roman"/>
-          <w:sz w:val="20"/>
-          <w:szCs w:val="20"/>
-          <w:lang w:val="en-IE"/>
-        </w:rPr>
-        <w:t xml:space="preserve"> </w:t>
-      </w:r>
-      <w:r>
-        <w:rPr>
-          <w:rFonts w:ascii="Times New Roman" w:hAnsi="Times New Roman" w:cs="Times New Roman"/>
-          <w:sz w:val="20"/>
-          <w:szCs w:val="20"/>
-          <w:lang w:val="en-IE"/>
-        </w:rPr>
-        <w:t>shifted towards</w:t>
-      </w:r>
-      <w:r>
-        <w:rPr>
-          <w:rFonts w:ascii="Times New Roman" w:hAnsi="Times New Roman" w:cs="Times New Roman"/>
-          <w:sz w:val="20"/>
-          <w:szCs w:val="20"/>
-          <w:lang w:val="en-IE"/>
-        </w:rPr>
-        <w:t xml:space="preserve"> the extreme ends</w:t>
-      </w:r>
-      <w:r>
-        <w:rPr>
-          <w:rFonts w:ascii="Times New Roman" w:hAnsi="Times New Roman" w:cs="Times New Roman"/>
-          <w:sz w:val="20"/>
-          <w:szCs w:val="20"/>
-          <w:lang w:val="en-IE"/>
-        </w:rPr>
-        <w:t xml:space="preserve"> </w:t>
-      </w:r>
-      <w:r>
-        <w:rPr>
-          <w:rFonts w:ascii="Times New Roman" w:hAnsi="Times New Roman" w:cs="Times New Roman"/>
-          <w:sz w:val="20"/>
-          <w:szCs w:val="20"/>
-          <w:lang w:val="en-IE"/>
-        </w:rPr>
-        <w:t>on the individual level</w:t>
-      </w:r>
-      <w:r>
-        <w:rPr>
-          <w:rFonts w:ascii="Times New Roman" w:hAnsi="Times New Roman" w:cs="Times New Roman"/>
-          <w:sz w:val="20"/>
-          <w:szCs w:val="20"/>
-          <w:lang w:val="en-IE"/>
-        </w:rPr>
-        <w:t xml:space="preserve">, </w:t>
-      </w:r>
-      <w:r>
-        <w:rPr>
-          <w:rFonts w:ascii="Times New Roman" w:hAnsi="Times New Roman" w:cs="Times New Roman"/>
-          <w:sz w:val="20"/>
-          <w:szCs w:val="20"/>
-          <w:lang w:val="en-IE"/>
-        </w:rPr>
-        <w:t xml:space="preserve">again especially visible after 2015. </w:t>
-      </w:r>
-      <w:proofErr w:type="spellStart"/>
+          <w:b/>
+          <w:bCs/>
+          <w:sz w:val="20"/>
+          <w:szCs w:val="20"/>
+          <w:u w:val="single"/>
+          <w:lang w:val="en-IE"/>
+        </w:rPr>
+        <w:t>M</w:t>
+      </w:r>
+      <w:r>
+        <w:rPr>
+          <w:rStyle w:val="Fett"/>
+          <w:rFonts w:ascii="Times New Roman" w:hAnsi="Times New Roman" w:cs="Times New Roman"/>
+          <w:sz w:val="20"/>
+          <w:szCs w:val="20"/>
+          <w:u w:val="single"/>
+          <w:lang w:val="en-IE"/>
+        </w:rPr>
+        <w:t>oderate divergence</w:t>
+      </w:r>
       <w:r>
         <w:rPr>
           <w:rStyle w:val="Fett"/>
@@ -16999,9 +18046,64 @@
           <w:u w:val="single"/>
           <w:lang w:val="en-IE"/>
         </w:rPr>
-        <w:t>Expl</w:t>
-      </w:r>
-      <w:proofErr w:type="spellEnd"/>
+        <w:t>:</w:t>
+      </w:r>
+      <w:r>
+        <w:rPr>
+          <w:rFonts w:ascii="Times New Roman" w:hAnsi="Times New Roman" w:cs="Times New Roman"/>
+          <w:sz w:val="20"/>
+          <w:szCs w:val="20"/>
+          <w:lang w:val="en-IE"/>
+        </w:rPr>
+        <w:t xml:space="preserve"> Captures the extent to which the average views of the moderately accepting and moderately opposing individuals diverge. The trends </w:t>
+      </w:r>
+      <w:r>
+        <w:rPr>
+          <w:rFonts w:ascii="Times New Roman" w:hAnsi="Times New Roman" w:cs="Times New Roman"/>
+          <w:sz w:val="20"/>
+          <w:szCs w:val="20"/>
+          <w:lang w:val="en-IE"/>
+        </w:rPr>
+        <w:t>have been</w:t>
+      </w:r>
+      <w:r>
+        <w:rPr>
+          <w:rFonts w:ascii="Times New Roman" w:hAnsi="Times New Roman" w:cs="Times New Roman"/>
+          <w:sz w:val="20"/>
+          <w:szCs w:val="20"/>
+          <w:lang w:val="en-IE"/>
+        </w:rPr>
+        <w:t xml:space="preserve"> somewhat fluctuating, but there appears to be an overall increase in moderate divergence, indicating an</w:t>
+      </w:r>
+      <w:r>
+        <w:rPr>
+          <w:rFonts w:ascii="Times New Roman" w:hAnsi="Times New Roman" w:cs="Times New Roman"/>
+          <w:sz w:val="20"/>
+          <w:szCs w:val="20"/>
+          <w:lang w:val="en-IE"/>
+        </w:rPr>
+        <w:t xml:space="preserve"> ongoing</w:t>
+      </w:r>
+      <w:r>
+        <w:rPr>
+          <w:rFonts w:ascii="Times New Roman" w:hAnsi="Times New Roman" w:cs="Times New Roman"/>
+          <w:sz w:val="20"/>
+          <w:szCs w:val="20"/>
+          <w:lang w:val="en-IE"/>
+        </w:rPr>
+        <w:t xml:space="preserve"> increase in polarization between the two moderate groups, again more visibly after 2015. </w:t>
+      </w:r>
+      <w:r>
+        <w:rPr>
+          <w:rStyle w:val="Fett"/>
+          <w:rFonts w:ascii="Times New Roman" w:hAnsi="Times New Roman" w:cs="Times New Roman"/>
+          <w:sz w:val="20"/>
+          <w:szCs w:val="20"/>
+          <w:u w:val="single"/>
+          <w:lang w:val="en-IE"/>
+        </w:rPr>
+        <w:t>Moderate group consensus</w:t>
+      </w:r>
       <w:r>
         <w:rPr>
           <w:rStyle w:val="Fett"/>
@@ -17013,89 +18115,34 @@
           <w:u w:val="single"/>
           <w:lang w:val="en-IE"/>
         </w:rPr>
-        <w:t>. variance (PC1):</w:t>
-      </w:r>
-      <w:r>
-        <w:rPr>
-          <w:rFonts w:ascii="Times New Roman" w:hAnsi="Times New Roman" w:cs="Times New Roman"/>
-          <w:sz w:val="20"/>
-          <w:szCs w:val="20"/>
-          <w:lang w:val="en-IE"/>
-        </w:rPr>
-        <w:t xml:space="preserve"> Refers to the explained variance of the first principal component of the PCA based on the three migration variables. A higher value suggests that a single underlying dimension (the general sentiment towards immigration) explains a larger proportion of the variance in opinions. The upward trend in this graph suggests that opinions on immigration have become increasingly structured, indicating an increase in polarization in the form of issue alignment, with a notable spike after 2015. </w:t>
-      </w:r>
-      <w:r>
-        <w:rPr>
-          <w:rFonts w:ascii="Times New Roman" w:hAnsi="Times New Roman" w:cs="Times New Roman"/>
-          <w:sz w:val="20"/>
-          <w:szCs w:val="20"/>
-          <w:u w:val="single"/>
-          <w:lang w:val="en-IE"/>
-        </w:rPr>
-        <w:t>Mean opinion</w:t>
-      </w:r>
-      <w:r>
-        <w:rPr>
-          <w:rFonts w:ascii="Times New Roman" w:hAnsi="Times New Roman" w:cs="Times New Roman"/>
-          <w:sz w:val="20"/>
-          <w:szCs w:val="20"/>
-          <w:lang w:val="en-IE"/>
-        </w:rPr>
-        <w:t xml:space="preserve">: Shows the average opinion for each variable on the original </w:t>
-      </w:r>
-      <w:r>
-        <w:rPr>
-          <w:rFonts w:ascii="Times New Roman" w:hAnsi="Times New Roman" w:cs="Times New Roman"/>
-          <w:sz w:val="20"/>
-          <w:szCs w:val="20"/>
-          <w:lang w:val="en-IE"/>
-        </w:rPr>
-        <w:t>Likert-scale</w:t>
-      </w:r>
-      <w:r>
-        <w:rPr>
-          <w:rFonts w:ascii="Times New Roman" w:hAnsi="Times New Roman" w:cs="Times New Roman"/>
-          <w:sz w:val="20"/>
-          <w:szCs w:val="20"/>
-          <w:lang w:val="en-IE"/>
-        </w:rPr>
-        <w:t xml:space="preserve">. Small values indicate resentment, five indicates a neutral stance, and large values indicate approval. All three variables a tendency to increase in mean opinion towards the later part of the observed period. The period around 2010 seems to </w:t>
-      </w:r>
-      <w:r>
-        <w:rPr>
-          <w:rFonts w:ascii="Times New Roman" w:hAnsi="Times New Roman" w:cs="Times New Roman"/>
-          <w:sz w:val="20"/>
-          <w:szCs w:val="20"/>
-          <w:lang w:val="en-IE"/>
-        </w:rPr>
-        <w:t>have been</w:t>
-      </w:r>
-      <w:r>
-        <w:rPr>
-          <w:rFonts w:ascii="Times New Roman" w:hAnsi="Times New Roman" w:cs="Times New Roman"/>
-          <w:sz w:val="20"/>
-          <w:szCs w:val="20"/>
-          <w:lang w:val="en-IE"/>
-        </w:rPr>
-        <w:t xml:space="preserve"> a turning point for all three variables, with opinions generally</w:t>
-      </w:r>
-      <w:r>
-        <w:rPr>
-          <w:rFonts w:ascii="Times New Roman" w:hAnsi="Times New Roman" w:cs="Times New Roman"/>
-          <w:sz w:val="20"/>
-          <w:szCs w:val="20"/>
-          <w:lang w:val="en-IE"/>
-        </w:rPr>
-        <w:t xml:space="preserve"> having started to</w:t>
-      </w:r>
-      <w:r>
-        <w:rPr>
-          <w:rFonts w:ascii="Times New Roman" w:hAnsi="Times New Roman" w:cs="Times New Roman"/>
-          <w:sz w:val="20"/>
-          <w:szCs w:val="20"/>
-          <w:lang w:val="en-IE"/>
-        </w:rPr>
-        <w:t xml:space="preserve"> improve towards a mildly positive stance after that year. </w:t>
+        <w:t>:</w:t>
+      </w:r>
+      <w:r>
+        <w:rPr>
+          <w:rFonts w:ascii="Times New Roman" w:hAnsi="Times New Roman" w:cs="Times New Roman"/>
+          <w:sz w:val="20"/>
+          <w:szCs w:val="20"/>
+          <w:lang w:val="en-IE"/>
+        </w:rPr>
+        <w:t xml:space="preserve"> Assesses the level of agreement within the two moderate groups. Over the years, the values have been fluctuating, but again, results show see a decrease in consensus right after 2015, indicating an</w:t>
+      </w:r>
+      <w:r>
+        <w:rPr>
+          <w:rFonts w:ascii="Times New Roman" w:hAnsi="Times New Roman" w:cs="Times New Roman"/>
+          <w:sz w:val="20"/>
+          <w:szCs w:val="20"/>
+          <w:lang w:val="en-IE"/>
+        </w:rPr>
+        <w:t xml:space="preserve"> ongoing</w:t>
+      </w:r>
+      <w:r>
+        <w:rPr>
+          <w:rFonts w:ascii="Times New Roman" w:hAnsi="Times New Roman" w:cs="Times New Roman"/>
+          <w:sz w:val="20"/>
+          <w:szCs w:val="20"/>
+          <w:lang w:val="en-IE"/>
+        </w:rPr>
+        <w:t xml:space="preserve"> increase in opinion polarization. </w:t>
       </w:r>
       <w:r>
         <w:rPr>
@@ -17107,7 +18154,135 @@
           <w:u w:val="single"/>
           <w:lang w:val="en-IE"/>
         </w:rPr>
-        <w:t>M</w:t>
+        <w:t>Moderate size parity</w:t>
+      </w:r>
+      <w:r>
+        <w:rPr>
+          <w:rFonts w:ascii="Times New Roman" w:hAnsi="Times New Roman" w:cs="Times New Roman"/>
+          <w:sz w:val="20"/>
+          <w:szCs w:val="20"/>
+          <w:u w:val="single"/>
+          <w:lang w:val="en-IE"/>
+        </w:rPr>
+        <w:t>:</w:t>
+      </w:r>
+      <w:r>
+        <w:rPr>
+          <w:rFonts w:ascii="Times New Roman" w:hAnsi="Times New Roman" w:cs="Times New Roman"/>
+          <w:sz w:val="20"/>
+          <w:szCs w:val="20"/>
+          <w:lang w:val="en-IE"/>
+        </w:rPr>
+        <w:t xml:space="preserve"> Captures the ratio of the smaller to the larger group holding moderate opinions. Here, results </w:t>
+      </w:r>
+      <w:r>
+        <w:rPr>
+          <w:rFonts w:ascii="Times New Roman" w:hAnsi="Times New Roman" w:cs="Times New Roman"/>
+          <w:sz w:val="20"/>
+          <w:szCs w:val="20"/>
+          <w:lang w:val="en-IE"/>
+        </w:rPr>
+        <w:t>have been</w:t>
+      </w:r>
+      <w:r>
+        <w:rPr>
+          <w:rFonts w:ascii="Times New Roman" w:hAnsi="Times New Roman" w:cs="Times New Roman"/>
+          <w:sz w:val="20"/>
+          <w:szCs w:val="20"/>
+          <w:lang w:val="en-IE"/>
+        </w:rPr>
+        <w:t xml:space="preserve"> fluctuating, but a decrease in group size parity is visible for </w:t>
+      </w:r>
+      <w:proofErr w:type="spellStart"/>
+      <w:r>
+        <w:rPr>
+          <w:rFonts w:ascii="Times New Roman" w:hAnsi="Times New Roman" w:cs="Times New Roman"/>
+          <w:i/>
+          <w:iCs/>
+          <w:sz w:val="20"/>
+          <w:szCs w:val="20"/>
+          <w:lang w:val="en-IE"/>
+        </w:rPr>
+        <w:t>imbgeco</w:t>
+      </w:r>
+      <w:proofErr w:type="spellEnd"/>
+      <w:r>
+        <w:rPr>
+          <w:rFonts w:ascii="Times New Roman" w:hAnsi="Times New Roman" w:cs="Times New Roman"/>
+          <w:sz w:val="20"/>
+          <w:szCs w:val="20"/>
+          <w:lang w:val="en-IE"/>
+        </w:rPr>
+        <w:t xml:space="preserve"> (economic factors)</w:t>
+      </w:r>
+      <w:r>
+        <w:rPr>
+          <w:rFonts w:ascii="Times New Roman" w:hAnsi="Times New Roman" w:cs="Times New Roman"/>
+          <w:sz w:val="20"/>
+          <w:szCs w:val="20"/>
+          <w:lang w:val="en-IE"/>
+        </w:rPr>
+        <w:t xml:space="preserve"> and </w:t>
+      </w:r>
+      <w:proofErr w:type="spellStart"/>
+      <w:r>
+        <w:rPr>
+          <w:rFonts w:ascii="Times New Roman" w:hAnsi="Times New Roman" w:cs="Times New Roman"/>
+          <w:i/>
+          <w:iCs/>
+          <w:sz w:val="20"/>
+          <w:szCs w:val="20"/>
+          <w:lang w:val="en-IE"/>
+        </w:rPr>
+        <w:t>imueclt</w:t>
+      </w:r>
+      <w:proofErr w:type="spellEnd"/>
+      <w:r>
+        <w:rPr>
+          <w:rFonts w:ascii="Times New Roman" w:hAnsi="Times New Roman" w:cs="Times New Roman"/>
+          <w:sz w:val="20"/>
+          <w:szCs w:val="20"/>
+          <w:lang w:val="en-IE"/>
+        </w:rPr>
+        <w:t xml:space="preserve"> (cultural factors)</w:t>
+      </w:r>
+      <w:r>
+        <w:rPr>
+          <w:rFonts w:ascii="Times New Roman" w:hAnsi="Times New Roman" w:cs="Times New Roman"/>
+          <w:sz w:val="20"/>
+          <w:szCs w:val="20"/>
+          <w:lang w:val="en-IE"/>
+        </w:rPr>
+        <w:t xml:space="preserve"> after 2015, again indicating an increase in polarization </w:t>
+      </w:r>
+      <w:r>
+        <w:rPr>
+          <w:rFonts w:ascii="Times New Roman" w:hAnsi="Times New Roman" w:cs="Times New Roman"/>
+          <w:sz w:val="20"/>
+          <w:szCs w:val="20"/>
+          <w:lang w:val="en-IE"/>
+        </w:rPr>
+        <w:t>since</w:t>
+      </w:r>
+      <w:r>
+        <w:rPr>
+          <w:rFonts w:ascii="Times New Roman" w:hAnsi="Times New Roman" w:cs="Times New Roman"/>
+          <w:sz w:val="20"/>
+          <w:szCs w:val="20"/>
+          <w:lang w:val="en-IE"/>
+        </w:rPr>
+        <w:t xml:space="preserve"> that time. </w:t>
+      </w:r>
+      <w:r>
+        <w:rPr>
+          <w:rStyle w:val="Fett"/>
+          <w:rFonts w:ascii="Times New Roman" w:hAnsi="Times New Roman" w:cs="Times New Roman"/>
+          <w:sz w:val="20"/>
+          <w:szCs w:val="20"/>
+          <w:u w:val="single"/>
+          <w:lang w:val="en-IE"/>
+        </w:rPr>
+        <w:t>Non-neutrality</w:t>
       </w:r>
       <w:r>
         <w:rPr>
@@ -17120,52 +18295,17 @@
           <w:u w:val="single"/>
           <w:lang w:val="en-IE"/>
         </w:rPr>
-        <w:t>oderate divergence:</w:t>
-      </w:r>
-      <w:r>
-        <w:rPr>
-          <w:rFonts w:ascii="Times New Roman" w:hAnsi="Times New Roman" w:cs="Times New Roman"/>
-          <w:sz w:val="20"/>
-          <w:szCs w:val="20"/>
-          <w:lang w:val="en-IE"/>
-        </w:rPr>
-        <w:t xml:space="preserve"> Captures the extent to which the average views of the moderately accepting and moderately opposing individuals diverge. The trends </w:t>
-      </w:r>
-      <w:r>
-        <w:rPr>
-          <w:rFonts w:ascii="Times New Roman" w:hAnsi="Times New Roman" w:cs="Times New Roman"/>
-          <w:sz w:val="20"/>
-          <w:szCs w:val="20"/>
-          <w:lang w:val="en-IE"/>
-        </w:rPr>
-        <w:t>have been</w:t>
-      </w:r>
-      <w:r>
-        <w:rPr>
-          <w:rFonts w:ascii="Times New Roman" w:hAnsi="Times New Roman" w:cs="Times New Roman"/>
-          <w:sz w:val="20"/>
-          <w:szCs w:val="20"/>
-          <w:lang w:val="en-IE"/>
-        </w:rPr>
-        <w:t xml:space="preserve"> somewhat fluctuating, but there appears to be an overall increase in moderate divergence, indicating an</w:t>
-      </w:r>
-      <w:r>
-        <w:rPr>
-          <w:rFonts w:ascii="Times New Roman" w:hAnsi="Times New Roman" w:cs="Times New Roman"/>
-          <w:sz w:val="20"/>
-          <w:szCs w:val="20"/>
-          <w:lang w:val="en-IE"/>
-        </w:rPr>
-        <w:t xml:space="preserve"> ongoing</w:t>
-      </w:r>
-      <w:r>
-        <w:rPr>
-          <w:rFonts w:ascii="Times New Roman" w:hAnsi="Times New Roman" w:cs="Times New Roman"/>
-          <w:sz w:val="20"/>
-          <w:szCs w:val="20"/>
-          <w:lang w:val="en-IE"/>
-        </w:rPr>
-        <w:t xml:space="preserve"> increase in polarization between the two moderate groups, again more visibly after 2015. </w:t>
+        <w:t>:</w:t>
+      </w:r>
+      <w:r>
+        <w:rPr>
+          <w:rStyle w:val="Fett"/>
+          <w:rFonts w:ascii="Times New Roman" w:hAnsi="Times New Roman" w:cs="Times New Roman"/>
+          <w:sz w:val="20"/>
+          <w:szCs w:val="20"/>
+          <w:lang w:val="en-IE"/>
+        </w:rPr>
+        <w:t xml:space="preserve"> </w:t>
       </w:r>
       <w:r>
         <w:rPr>
@@ -17175,186 +18315,6 @@
           <w:bCs w:val="0"/>
           <w:sz w:val="20"/>
           <w:szCs w:val="20"/>
-          <w:u w:val="single"/>
-          <w:lang w:val="en-IE"/>
-        </w:rPr>
-        <w:t>Moderate group consensus:</w:t>
-      </w:r>
-      <w:r>
-        <w:rPr>
-          <w:rFonts w:ascii="Times New Roman" w:hAnsi="Times New Roman" w:cs="Times New Roman"/>
-          <w:sz w:val="20"/>
-          <w:szCs w:val="20"/>
-          <w:lang w:val="en-IE"/>
-        </w:rPr>
-        <w:t xml:space="preserve"> Assesses the level of agreement within the two moderate groups. Over the years, the values have been fluctuating, but again, results show see a decrease in consensus right after 2015, indicating an</w:t>
-      </w:r>
-      <w:r>
-        <w:rPr>
-          <w:rFonts w:ascii="Times New Roman" w:hAnsi="Times New Roman" w:cs="Times New Roman"/>
-          <w:sz w:val="20"/>
-          <w:szCs w:val="20"/>
-          <w:lang w:val="en-IE"/>
-        </w:rPr>
-        <w:t xml:space="preserve"> ongoing</w:t>
-      </w:r>
-      <w:r>
-        <w:rPr>
-          <w:rFonts w:ascii="Times New Roman" w:hAnsi="Times New Roman" w:cs="Times New Roman"/>
-          <w:sz w:val="20"/>
-          <w:szCs w:val="20"/>
-          <w:lang w:val="en-IE"/>
-        </w:rPr>
-        <w:t xml:space="preserve"> increase in opinion polarization. </w:t>
-      </w:r>
-      <w:r>
-        <w:rPr>
-          <w:rFonts w:ascii="Times New Roman" w:hAnsi="Times New Roman" w:cs="Times New Roman"/>
-          <w:sz w:val="20"/>
-          <w:szCs w:val="20"/>
-          <w:u w:val="single"/>
-          <w:lang w:val="en-IE"/>
-        </w:rPr>
-        <w:t>Moderate size parity:</w:t>
-      </w:r>
-      <w:r>
-        <w:rPr>
-          <w:rFonts w:ascii="Times New Roman" w:hAnsi="Times New Roman" w:cs="Times New Roman"/>
-          <w:sz w:val="20"/>
-          <w:szCs w:val="20"/>
-          <w:lang w:val="en-IE"/>
-        </w:rPr>
-        <w:t xml:space="preserve"> Captures the ratio of the smaller to the larger group holding moderate opinions. Here, results </w:t>
-      </w:r>
-      <w:r>
-        <w:rPr>
-          <w:rFonts w:ascii="Times New Roman" w:hAnsi="Times New Roman" w:cs="Times New Roman"/>
-          <w:sz w:val="20"/>
-          <w:szCs w:val="20"/>
-          <w:lang w:val="en-IE"/>
-        </w:rPr>
-        <w:t>have been</w:t>
-      </w:r>
-      <w:r>
-        <w:rPr>
-          <w:rFonts w:ascii="Times New Roman" w:hAnsi="Times New Roman" w:cs="Times New Roman"/>
-          <w:sz w:val="20"/>
-          <w:szCs w:val="20"/>
-          <w:lang w:val="en-IE"/>
-        </w:rPr>
-        <w:t xml:space="preserve"> fluctuating, but a decrease in group size parity is visible for </w:t>
-      </w:r>
-      <w:proofErr w:type="spellStart"/>
-      <w:r>
-        <w:rPr>
-          <w:rFonts w:ascii="Times New Roman" w:hAnsi="Times New Roman" w:cs="Times New Roman"/>
-          <w:i/>
-          <w:iCs/>
-          <w:sz w:val="20"/>
-          <w:szCs w:val="20"/>
-          <w:lang w:val="en-IE"/>
-        </w:rPr>
-        <w:t>imbgeco</w:t>
-      </w:r>
-      <w:proofErr w:type="spellEnd"/>
-      <w:r>
-        <w:rPr>
-          <w:rFonts w:ascii="Times New Roman" w:hAnsi="Times New Roman" w:cs="Times New Roman"/>
-          <w:sz w:val="20"/>
-          <w:szCs w:val="20"/>
-          <w:lang w:val="en-IE"/>
-        </w:rPr>
-        <w:t xml:space="preserve"> (economic factors)</w:t>
-      </w:r>
-      <w:r>
-        <w:rPr>
-          <w:rFonts w:ascii="Times New Roman" w:hAnsi="Times New Roman" w:cs="Times New Roman"/>
-          <w:sz w:val="20"/>
-          <w:szCs w:val="20"/>
-          <w:lang w:val="en-IE"/>
-        </w:rPr>
-        <w:t xml:space="preserve"> and </w:t>
-      </w:r>
-      <w:proofErr w:type="spellStart"/>
-      <w:r>
-        <w:rPr>
-          <w:rFonts w:ascii="Times New Roman" w:hAnsi="Times New Roman" w:cs="Times New Roman"/>
-          <w:i/>
-          <w:iCs/>
-          <w:sz w:val="20"/>
-          <w:szCs w:val="20"/>
-          <w:lang w:val="en-IE"/>
-        </w:rPr>
-        <w:t>imueclt</w:t>
-      </w:r>
-      <w:proofErr w:type="spellEnd"/>
-      <w:r>
-        <w:rPr>
-          <w:rFonts w:ascii="Times New Roman" w:hAnsi="Times New Roman" w:cs="Times New Roman"/>
-          <w:sz w:val="20"/>
-          <w:szCs w:val="20"/>
-          <w:lang w:val="en-IE"/>
-        </w:rPr>
-        <w:t xml:space="preserve"> (cultural factors)</w:t>
-      </w:r>
-      <w:r>
-        <w:rPr>
-          <w:rFonts w:ascii="Times New Roman" w:hAnsi="Times New Roman" w:cs="Times New Roman"/>
-          <w:sz w:val="20"/>
-          <w:szCs w:val="20"/>
-          <w:lang w:val="en-IE"/>
-        </w:rPr>
-        <w:t xml:space="preserve"> after 2015, again indicating an increase in polarization </w:t>
-      </w:r>
-      <w:r>
-        <w:rPr>
-          <w:rFonts w:ascii="Times New Roman" w:hAnsi="Times New Roman" w:cs="Times New Roman"/>
-          <w:sz w:val="20"/>
-          <w:szCs w:val="20"/>
-          <w:lang w:val="en-IE"/>
-        </w:rPr>
-        <w:t>since</w:t>
-      </w:r>
-      <w:r>
-        <w:rPr>
-          <w:rFonts w:ascii="Times New Roman" w:hAnsi="Times New Roman" w:cs="Times New Roman"/>
-          <w:sz w:val="20"/>
-          <w:szCs w:val="20"/>
-          <w:lang w:val="en-IE"/>
-        </w:rPr>
-        <w:t xml:space="preserve"> that time. </w:t>
-      </w:r>
-      <w:r>
-        <w:rPr>
-          <w:rStyle w:val="Fett"/>
-          <w:rFonts w:ascii="Times New Roman" w:hAnsi="Times New Roman" w:cs="Times New Roman"/>
-          <w:b w:val="0"/>
-          <w:bCs w:val="0"/>
-          <w:sz w:val="20"/>
-          <w:szCs w:val="20"/>
-          <w:u w:val="single"/>
-          <w:lang w:val="en-IE"/>
-        </w:rPr>
-        <w:t>Non-neutrality:</w:t>
-      </w:r>
-      <w:r>
-        <w:rPr>
-          <w:rStyle w:val="Fett"/>
-          <w:rFonts w:ascii="Times New Roman" w:hAnsi="Times New Roman" w:cs="Times New Roman"/>
-          <w:sz w:val="20"/>
-          <w:szCs w:val="20"/>
-          <w:lang w:val="en-IE"/>
-        </w:rPr>
-        <w:t xml:space="preserve"> </w:t>
-      </w:r>
-      <w:r>
-        <w:rPr>
-          <w:rStyle w:val="Fett"/>
-          <w:rFonts w:ascii="Times New Roman" w:hAnsi="Times New Roman" w:cs="Times New Roman"/>
-          <w:b w:val="0"/>
-          <w:bCs w:val="0"/>
-          <w:sz w:val="20"/>
-          <w:szCs w:val="20"/>
           <w:lang w:val="en-IE"/>
         </w:rPr>
         <w:t>M</w:t>
@@ -17400,7 +18360,7 @@
           <w:lang w:val="en-IE"/>
         </w:rPr>
       </w:pPr>
-      <w:bookmarkStart w:id="19" w:name="_Toc198336651"/>
+      <w:bookmarkStart w:id="19" w:name="_Toc198388455"/>
       <w:r>
         <w:rPr>
           <w:rFonts w:ascii="Times New Roman" w:hAnsi="Times New Roman" w:cs="Times New Roman"/>
@@ -17727,6 +18687,8 @@
       <w:r>
         <w:rPr>
           <w:rFonts w:ascii="Times New Roman" w:hAnsi="Times New Roman" w:cs="Times New Roman"/>
+          <w:b/>
+          <w:bCs/>
           <w:sz w:val="20"/>
           <w:szCs w:val="20"/>
           <w:u w:val="single"/>
@@ -17951,6 +18913,8 @@
       <w:r>
         <w:rPr>
           <w:rFonts w:ascii="Times New Roman" w:hAnsi="Times New Roman" w:cs="Times New Roman"/>
+          <w:b/>
+          <w:bCs/>
           <w:sz w:val="20"/>
           <w:szCs w:val="20"/>
           <w:u w:val="single"/>
@@ -18025,6 +18989,8 @@
       <w:r>
         <w:rPr>
           <w:rFonts w:ascii="Times New Roman" w:hAnsi="Times New Roman" w:cs="Times New Roman"/>
+          <w:b/>
+          <w:bCs/>
           <w:sz w:val="20"/>
           <w:szCs w:val="20"/>
           <w:u w:val="single"/>
@@ -18036,6 +19002,8 @@
       <w:r>
         <w:rPr>
           <w:rFonts w:ascii="Times New Roman" w:hAnsi="Times New Roman" w:cs="Times New Roman"/>
+          <w:b/>
+          <w:bCs/>
           <w:sz w:val="20"/>
           <w:szCs w:val="20"/>
           <w:u w:val="single"/>
@@ -18091,6 +19059,8 @@
       <w:r>
         <w:rPr>
           <w:rFonts w:ascii="Times New Roman" w:hAnsi="Times New Roman" w:cs="Times New Roman"/>
+          <w:b/>
+          <w:bCs/>
           <w:sz w:val="20"/>
           <w:szCs w:val="20"/>
           <w:u w:val="single"/>
@@ -18292,6 +19262,8 @@
       <w:r>
         <w:rPr>
           <w:rFonts w:ascii="Times New Roman" w:hAnsi="Times New Roman" w:cs="Times New Roman"/>
+          <w:b/>
+          <w:bCs/>
           <w:sz w:val="20"/>
           <w:szCs w:val="20"/>
           <w:u w:val="single"/>
@@ -18329,6 +19301,8 @@
       <w:r>
         <w:rPr>
           <w:rFonts w:ascii="Times New Roman" w:hAnsi="Times New Roman" w:cs="Times New Roman"/>
+          <w:b/>
+          <w:bCs/>
           <w:sz w:val="20"/>
           <w:szCs w:val="20"/>
           <w:u w:val="single"/>
@@ -18402,6 +19376,8 @@
       <w:r>
         <w:rPr>
           <w:rFonts w:ascii="Times New Roman" w:hAnsi="Times New Roman" w:cs="Times New Roman"/>
+          <w:b/>
+          <w:bCs/>
           <w:sz w:val="20"/>
           <w:szCs w:val="20"/>
           <w:u w:val="single"/>
@@ -18475,6 +19451,8 @@
       <w:r>
         <w:rPr>
           <w:rFonts w:ascii="Times New Roman" w:hAnsi="Times New Roman" w:cs="Times New Roman"/>
+          <w:b/>
+          <w:bCs/>
           <w:sz w:val="20"/>
           <w:szCs w:val="20"/>
           <w:u w:val="single"/>
@@ -18541,7 +19519,7 @@
           <w:lang w:val="en-IE"/>
         </w:rPr>
       </w:pPr>
-      <w:bookmarkStart w:id="20" w:name="_Toc198336652"/>
+      <w:bookmarkStart w:id="20" w:name="_Toc198388456"/>
       <w:r>
         <w:rPr>
           <w:rFonts w:ascii="Times New Roman" w:hAnsi="Times New Roman" w:cs="Times New Roman"/>
@@ -18726,7 +19704,7 @@
         </w:rPr>
         <w:lastRenderedPageBreak/>
         <w:drawing>
-          <wp:inline distT="0" distB="0" distL="0" distR="0" wp14:anchorId="089679EA" wp14:editId="7DA6397B">
+          <wp:inline distT="0" distB="0" distL="0" distR="0" wp14:anchorId="089679EA" wp14:editId="1BDD91A5">
             <wp:extent cx="5615578" cy="1814830"/>
             <wp:effectExtent l="0" t="0" r="4445" b="0"/>
             <wp:docPr id="14" name="Grafik 14"/>
@@ -18758,7 +19736,7 @@
                   <pic:spPr bwMode="auto">
                     <a:xfrm>
                       <a:off x="0" y="0"/>
-                      <a:ext cx="5743625" cy="1856212"/>
+                      <a:ext cx="5615578" cy="1814830"/>
                     </a:xfrm>
                     <a:prstGeom prst="rect">
                       <a:avLst/>
@@ -18830,6 +19808,8 @@
       <w:r>
         <w:rPr>
           <w:rFonts w:ascii="Times New Roman" w:hAnsi="Times New Roman" w:cs="Times New Roman"/>
+          <w:b/>
+          <w:bCs/>
           <w:sz w:val="20"/>
           <w:szCs w:val="20"/>
           <w:u w:val="single"/>
@@ -18921,6 +19901,8 @@
       <w:r>
         <w:rPr>
           <w:rFonts w:ascii="Times New Roman" w:hAnsi="Times New Roman" w:cs="Times New Roman"/>
+          <w:b/>
+          <w:bCs/>
           <w:sz w:val="20"/>
           <w:szCs w:val="20"/>
           <w:u w:val="single"/>
@@ -19022,6 +20004,8 @@
       <w:r>
         <w:rPr>
           <w:rFonts w:ascii="Times New Roman" w:hAnsi="Times New Roman" w:cs="Times New Roman"/>
+          <w:b/>
+          <w:bCs/>
           <w:sz w:val="20"/>
           <w:szCs w:val="20"/>
           <w:u w:val="single"/>
@@ -19033,12 +20017,24 @@
       <w:r>
         <w:rPr>
           <w:rFonts w:ascii="Times New Roman" w:hAnsi="Times New Roman" w:cs="Times New Roman"/>
+          <w:b/>
+          <w:bCs/>
           <w:sz w:val="20"/>
           <w:szCs w:val="20"/>
           <w:u w:val="single"/>
           <w:lang w:val="en-IE"/>
         </w:rPr>
-        <w:t>. variance (PC1):</w:t>
+        <w:t>. variance (PC1)</w:t>
+      </w:r>
+      <w:r>
+        <w:rPr>
+          <w:rFonts w:ascii="Times New Roman" w:hAnsi="Times New Roman" w:cs="Times New Roman"/>
+          <w:sz w:val="20"/>
+          <w:szCs w:val="20"/>
+          <w:u w:val="single"/>
+          <w:lang w:val="en-IE"/>
+        </w:rPr>
+        <w:t>:</w:t>
       </w:r>
       <w:r>
         <w:rPr>
@@ -19160,6 +20156,8 @@
       <w:r>
         <w:rPr>
           <w:rFonts w:ascii="Times New Roman" w:hAnsi="Times New Roman" w:cs="Times New Roman"/>
+          <w:b/>
+          <w:bCs/>
           <w:sz w:val="20"/>
           <w:szCs w:val="20"/>
           <w:u w:val="single"/>
@@ -19197,6 +20195,8 @@
       <w:r>
         <w:rPr>
           <w:rFonts w:ascii="Times New Roman" w:hAnsi="Times New Roman" w:cs="Times New Roman"/>
+          <w:b/>
+          <w:bCs/>
           <w:sz w:val="20"/>
           <w:szCs w:val="20"/>
           <w:u w:val="single"/>
@@ -19288,6 +20288,8 @@
       <w:r>
         <w:rPr>
           <w:rFonts w:ascii="Times New Roman" w:hAnsi="Times New Roman" w:cs="Times New Roman"/>
+          <w:b/>
+          <w:bCs/>
           <w:sz w:val="20"/>
           <w:szCs w:val="20"/>
           <w:u w:val="single"/>
@@ -19343,6 +20345,8 @@
       <w:r>
         <w:rPr>
           <w:rFonts w:ascii="Times New Roman" w:hAnsi="Times New Roman" w:cs="Times New Roman"/>
+          <w:b/>
+          <w:bCs/>
           <w:sz w:val="20"/>
           <w:szCs w:val="20"/>
           <w:u w:val="single"/>
@@ -19416,6 +20420,8 @@
       <w:r>
         <w:rPr>
           <w:rFonts w:ascii="Times New Roman" w:hAnsi="Times New Roman" w:cs="Times New Roman"/>
+          <w:b/>
+          <w:bCs/>
           <w:sz w:val="20"/>
           <w:szCs w:val="20"/>
           <w:u w:val="single"/>
@@ -19626,7 +20632,7 @@
           <w:lang w:val="en-IE"/>
         </w:rPr>
       </w:pPr>
-      <w:bookmarkStart w:id="21" w:name="_Toc198336653"/>
+      <w:bookmarkStart w:id="21" w:name="_Toc198388457"/>
       <w:r>
         <w:rPr>
           <w:rFonts w:ascii="Times New Roman" w:hAnsi="Times New Roman" w:cs="Times New Roman"/>
@@ -19705,16 +20711,7 @@
           <w:szCs w:val="24"/>
           <w:lang w:val="en-IE"/>
         </w:rPr>
-        <w:t>Regarding non-neutrality, increases were observed in the European averages, Germany, and Hungary. This indicates an overall trend of deviation from the neutral midpoint of 5 across Europe. However, initial non-neutrality values in 2015 were already high for Europe overall, Germany, and Hungary, ranging from 0.70 to 0.80. A more fluctuating pattern was again noted for Hungary.</w:t>
-      </w:r>
-      <w:r>
-        <w:rPr>
-          <w:rFonts w:ascii="Times New Roman" w:hAnsi="Times New Roman" w:cs="Times New Roman"/>
-          <w:sz w:val="24"/>
-          <w:szCs w:val="24"/>
-          <w:lang w:val="en-IE"/>
-        </w:rPr>
-        <w:t xml:space="preserve"> </w:t>
+        <w:t xml:space="preserve">Regarding non-neutrality, increases were observed in the European averages, Germany, and Hungary. This indicates an overall trend of deviation from the neutral midpoint of 5 across Europe. However, initial non-neutrality values in 2015 were already high for Europe overall, Germany, and Hungary, ranging from 0.70 to 0.80. A more fluctuating pattern was again noted for Hungary. </w:t>
       </w:r>
       <w:r>
         <w:rPr>
@@ -19733,7 +20730,6 @@
           <w:iCs/>
           <w:sz w:val="24"/>
           <w:szCs w:val="24"/>
-          <w:u w:val="single"/>
           <w:lang w:val="en-IE"/>
         </w:rPr>
         <w:t>imbgeco</w:t>
@@ -19782,52 +20778,7 @@
           <w:szCs w:val="24"/>
           <w:lang w:val="en-IE"/>
         </w:rPr>
-        <w:t xml:space="preserve"> </w:t>
-      </w:r>
-      <w:r>
-        <w:rPr>
-          <w:rFonts w:ascii="Times New Roman" w:hAnsi="Times New Roman" w:cs="Times New Roman"/>
-          <w:sz w:val="24"/>
-          <w:szCs w:val="24"/>
-          <w:lang w:val="en-IE"/>
-        </w:rPr>
-        <w:t>Similar to the dispersion metric, an increase in the proportion of explained variance of the first principal component was observed across Europe, as well as at the country level in Germany and Hungary. This suggests issue alignment not only at the continental level but also within individual countries.</w:t>
-      </w:r>
-      <w:r>
-        <w:rPr>
-          <w:rFonts w:ascii="Times New Roman" w:hAnsi="Times New Roman" w:cs="Times New Roman"/>
-          <w:sz w:val="24"/>
-          <w:szCs w:val="24"/>
-          <w:lang w:val="en-IE"/>
-        </w:rPr>
-        <w:t xml:space="preserve"> </w:t>
-      </w:r>
-      <w:r>
-        <w:rPr>
-          <w:rFonts w:ascii="Times New Roman" w:hAnsi="Times New Roman" w:cs="Times New Roman"/>
-          <w:sz w:val="24"/>
-          <w:szCs w:val="24"/>
-          <w:lang w:val="en-IE"/>
-        </w:rPr>
-        <w:t xml:space="preserve">For moderate groups (individuals with ESS survey responses of 1-4, termed </w:t>
-      </w:r>
-      <w:r>
-        <w:rPr>
-          <w:rFonts w:ascii="Times New Roman" w:hAnsi="Times New Roman" w:cs="Times New Roman"/>
-          <w:sz w:val="24"/>
-          <w:szCs w:val="24"/>
-          <w:lang w:val="en-IE"/>
-        </w:rPr>
-        <w:t>‘</w:t>
-      </w:r>
-      <w:r>
-        <w:rPr>
-          <w:rFonts w:ascii="Times New Roman" w:hAnsi="Times New Roman" w:cs="Times New Roman"/>
-          <w:sz w:val="24"/>
-          <w:szCs w:val="24"/>
-          <w:lang w:val="en-IE"/>
-        </w:rPr>
-        <w:t>moderate acceptors</w:t>
+        <w:t xml:space="preserve"> Similar to the dispersion metric, an increase in the proportion of explained variance of the first principal component was observed across Europe, as well as at the country level in Germany and Hungary. This suggests issue alignment not only at the continental level but also within individual countries. For moderate groups (individuals with ESS survey responses of 1-4, termed ‘moderate acceptors</w:t>
       </w:r>
       <w:r>
         <w:rPr>
@@ -19845,70 +20796,7 @@
           <w:szCs w:val="24"/>
           <w:lang w:val="en-IE"/>
         </w:rPr>
-        <w:t>,</w:t>
-      </w:r>
-      <w:r>
-        <w:rPr>
-          <w:rFonts w:ascii="Times New Roman" w:hAnsi="Times New Roman" w:cs="Times New Roman"/>
-          <w:sz w:val="24"/>
-          <w:szCs w:val="24"/>
-          <w:lang w:val="en-IE"/>
-        </w:rPr>
-        <w:t xml:space="preserve"> or 6-9, termed </w:t>
-      </w:r>
-      <w:r>
-        <w:rPr>
-          <w:rFonts w:ascii="Times New Roman" w:hAnsi="Times New Roman" w:cs="Times New Roman"/>
-          <w:sz w:val="24"/>
-          <w:szCs w:val="24"/>
-          <w:lang w:val="en-IE"/>
-        </w:rPr>
-        <w:t>‘</w:t>
-      </w:r>
-      <w:r>
-        <w:rPr>
-          <w:rFonts w:ascii="Times New Roman" w:hAnsi="Times New Roman" w:cs="Times New Roman"/>
-          <w:sz w:val="24"/>
-          <w:szCs w:val="24"/>
-          <w:lang w:val="en-IE"/>
-        </w:rPr>
-        <w:t>moderate opponents</w:t>
-      </w:r>
-      <w:r>
-        <w:rPr>
-          <w:rFonts w:ascii="Times New Roman" w:hAnsi="Times New Roman" w:cs="Times New Roman"/>
-          <w:sz w:val="24"/>
-          <w:szCs w:val="24"/>
-          <w:lang w:val="en-IE"/>
-        </w:rPr>
-        <w:t>’</w:t>
-      </w:r>
-      <w:r>
-        <w:rPr>
-          <w:rFonts w:ascii="Times New Roman" w:hAnsi="Times New Roman" w:cs="Times New Roman"/>
-          <w:sz w:val="24"/>
-          <w:szCs w:val="24"/>
-          <w:lang w:val="en-IE"/>
-        </w:rPr>
-        <w:t>), an increase in moderate divergence was observed in European averages and individually in Germany and Hungary. This reveals a continuous widening of the gap between the average views of moderately accepting and moderately opposing individuals, leading to more polarized positions. Stronger fluctuations were again evident in Hungary.</w:t>
-      </w:r>
-      <w:r>
-        <w:rPr>
-          <w:rFonts w:ascii="Times New Roman" w:hAnsi="Times New Roman" w:cs="Times New Roman"/>
-          <w:sz w:val="24"/>
-          <w:szCs w:val="24"/>
-          <w:lang w:val="en-IE"/>
-        </w:rPr>
-        <w:t xml:space="preserve"> </w:t>
-      </w:r>
-      <w:r>
-        <w:rPr>
-          <w:rFonts w:ascii="Times New Roman" w:hAnsi="Times New Roman" w:cs="Times New Roman"/>
-          <w:sz w:val="24"/>
-          <w:szCs w:val="24"/>
-          <w:lang w:val="en-IE"/>
-        </w:rPr>
-        <w:t xml:space="preserve">Regarding moderate group consensus, European averages showed no significant change after 2015 for </w:t>
+        <w:t xml:space="preserve">, or 6-9, termed ‘moderate opponents’), an increase in moderate divergence was observed in European averages and individually in Germany and Hungary. This reveals a continuous widening of the gap between the average views of moderately accepting and moderately opposing individuals, leading to more polarized positions. Stronger fluctuations were again evident in Hungary. Regarding moderate group consensus, European averages showed no significant change after 2015 for </w:t>
       </w:r>
       <w:proofErr w:type="spellStart"/>
       <w:r>
@@ -20046,25 +20934,7 @@
           <w:szCs w:val="24"/>
           <w:lang w:val="en-IE"/>
         </w:rPr>
-        <w:t>, suggesting instability with short-lived phases of agreement and disagreement after 2015.</w:t>
-      </w:r>
-      <w:r>
-        <w:rPr>
-          <w:rFonts w:ascii="Times New Roman" w:hAnsi="Times New Roman" w:cs="Times New Roman"/>
-          <w:sz w:val="24"/>
-          <w:szCs w:val="24"/>
-          <w:lang w:val="en-IE"/>
-        </w:rPr>
-        <w:t xml:space="preserve"> </w:t>
-      </w:r>
-      <w:r>
-        <w:rPr>
-          <w:rFonts w:ascii="Times New Roman" w:hAnsi="Times New Roman" w:cs="Times New Roman"/>
-          <w:sz w:val="24"/>
-          <w:szCs w:val="24"/>
-          <w:lang w:val="en-IE"/>
-        </w:rPr>
-        <w:t xml:space="preserve">Regarding moderate size parity, European averages showed a decrease from 0.20 to 0.16 for </w:t>
+        <w:t xml:space="preserve">, suggesting instability with short-lived phases of agreement and disagreement after 2015. Regarding moderate size parity, European averages showed a decrease from 0.20 to 0.16 for </w:t>
       </w:r>
       <w:proofErr w:type="spellStart"/>
       <w:r>
@@ -20241,25 +21111,7 @@
           <w:szCs w:val="24"/>
           <w:lang w:val="en-IE"/>
         </w:rPr>
-        <w:t>, rising from 0.05 to 0.1, suggesting a slight increase in polarization among moderate voters concerning economic and cultural considerations of immigration. Notably, the initial moderate size parity values in Hungary in 2015 (0.05) were considerably smaller than in Germany (0.20) and Europe overall (0.20), indicating a much greater imbalance in moderate-sized groups in Hungary at the beginning of the period.</w:t>
-      </w:r>
-      <w:r>
-        <w:rPr>
-          <w:rFonts w:ascii="Times New Roman" w:hAnsi="Times New Roman" w:cs="Times New Roman"/>
-          <w:sz w:val="24"/>
-          <w:szCs w:val="24"/>
-          <w:lang w:val="en-IE"/>
-        </w:rPr>
-        <w:t xml:space="preserve"> </w:t>
-      </w:r>
-      <w:r>
-        <w:rPr>
-          <w:rFonts w:ascii="Times New Roman" w:hAnsi="Times New Roman" w:cs="Times New Roman"/>
-          <w:sz w:val="24"/>
-          <w:szCs w:val="24"/>
-          <w:lang w:val="en-IE"/>
-        </w:rPr>
-        <w:t xml:space="preserve">Finally, regarding the average opinion value, increases were observed in all three variables across Europe, indicating a general trend toward a pro-immigrant attitude. In Germany, a positive trend was seen for </w:t>
+        <w:t xml:space="preserve">, rising from 0.05 to 0.1, suggesting a slight increase in polarization among moderate voters concerning economic and cultural considerations of immigration. Notably, the initial moderate size parity values in Hungary in 2015 (0.05) were considerably smaller than in Germany (0.20) and Europe overall (0.20), indicating a much greater imbalance in moderate-sized groups in Hungary at the beginning of the period. Finally, regarding the average opinion value, increases were observed in all three variables across Europe, indicating a general trend toward a pro-immigrant attitude. In Germany, a positive trend was seen for </w:t>
       </w:r>
       <w:proofErr w:type="spellStart"/>
       <w:r>
@@ -20345,16 +21197,7 @@
           <w:szCs w:val="24"/>
           <w:lang w:val="en-IE"/>
         </w:rPr>
-        <w:t>I</w:t>
-      </w:r>
-      <w:r>
-        <w:rPr>
-          <w:rFonts w:ascii="Times New Roman" w:hAnsi="Times New Roman" w:cs="Times New Roman"/>
-          <w:sz w:val="24"/>
-          <w:szCs w:val="24"/>
-          <w:lang w:val="en-IE"/>
-        </w:rPr>
-        <w:t xml:space="preserve">n summary, </w:t>
+        <w:t xml:space="preserve">In summary, </w:t>
       </w:r>
       <w:r>
         <w:rPr>
@@ -20400,7 +21243,7 @@
           <w:lang w:val="en-IE"/>
         </w:rPr>
       </w:pPr>
-      <w:bookmarkStart w:id="22" w:name="_Toc198336654"/>
+      <w:bookmarkStart w:id="22" w:name="_Toc198388458"/>
       <w:r>
         <w:rPr>
           <w:rFonts w:ascii="Times New Roman" w:hAnsi="Times New Roman" w:cs="Times New Roman"/>
@@ -20609,7 +21452,7 @@
           <w:lang w:val="en-US"/>
         </w:rPr>
       </w:pPr>
-      <w:bookmarkStart w:id="23" w:name="_Toc198336655"/>
+      <w:bookmarkStart w:id="23" w:name="_Toc198388459"/>
       <w:r>
         <w:rPr>
           <w:rFonts w:ascii="Times New Roman" w:hAnsi="Times New Roman" w:cs="Times New Roman"/>
@@ -20750,8 +21593,9 @@
           <w:szCs w:val="24"/>
           <w:lang w:val="en-US"/>
         </w:rPr>
-        <w:t>, 2020).</w:t>
-      </w:r>
+        <w:t xml:space="preserve">, 2020). For Hungary, a clearer increase in non-neutrality was observed after 2015, likely due to governmental anti-immigration campaigns. However, this was followed by a period of decreasing non-neutrality between 2016 and 2020, indicating a move towards a more neutral stance. After 2020, a sharp increase in non-neutrality was again evident. This volatility, also seen in other metrics, suggests that opinions on immigration among many Hungarians tend to change relatively quickly. This contradicts research indicating stable and strongly anti-immigration views in Hungary during this period (e.g., </w:t>
+      </w:r>
+      <w:proofErr w:type="spellStart"/>
       <w:r>
         <w:rPr>
           <w:rFonts w:ascii="Times New Roman" w:hAnsi="Times New Roman" w:cs="Times New Roman"/>
@@ -20759,8 +21603,9 @@
           <w:szCs w:val="24"/>
           <w:lang w:val="en-US"/>
         </w:rPr>
-        <w:t xml:space="preserve"> </w:t>
-      </w:r>
+        <w:t>Bajomi-Lázár</w:t>
+      </w:r>
+      <w:proofErr w:type="spellEnd"/>
       <w:r>
         <w:rPr>
           <w:rFonts w:ascii="Times New Roman" w:hAnsi="Times New Roman" w:cs="Times New Roman"/>
@@ -20768,7 +21613,7 @@
           <w:szCs w:val="24"/>
           <w:lang w:val="en-US"/>
         </w:rPr>
-        <w:t xml:space="preserve">For Hungary, a clearer increase in non-neutrality was observed after 2015, likely due to governmental anti-immigration campaigns. However, this was followed by a period of decreasing non-neutrality between 2016 and 2020, indicating a move towards a more neutral stance. After 2020, a sharp increase in non-neutrality was again evident. This volatility, also seen in other metrics, suggests that opinions on immigration among many Hungarians tend to change relatively quickly. This contradicts research indicating stable and strongly anti-immigration views in Hungary during this period (e.g., </w:t>
+        <w:t xml:space="preserve">, 2019; </w:t>
       </w:r>
       <w:proofErr w:type="spellStart"/>
       <w:r>
@@ -20778,7 +21623,7 @@
           <w:szCs w:val="24"/>
           <w:lang w:val="en-US"/>
         </w:rPr>
-        <w:t>Bajomi-Lázár</w:t>
+        <w:t>Bíró</w:t>
       </w:r>
       <w:proofErr w:type="spellEnd"/>
       <w:r>
@@ -20788,7 +21633,7 @@
           <w:szCs w:val="24"/>
           <w:lang w:val="en-US"/>
         </w:rPr>
-        <w:t xml:space="preserve">, 2019; </w:t>
+        <w:t xml:space="preserve">-Nagy, 2021). In addition to increased non-neutrality in Hungary, a general shift away from a neutral opinion stance on immigration across Europe was observed on average from 2015, as indicated by increases in the average deviation from neutrality. The way political actors and the media frame immigration can contribute to the differentiation and polarization of public opinion (Lahav, 2004; </w:t>
       </w:r>
       <w:proofErr w:type="spellStart"/>
       <w:r>
@@ -20798,7 +21643,7 @@
           <w:szCs w:val="24"/>
           <w:lang w:val="en-US"/>
         </w:rPr>
-        <w:t>Bíró</w:t>
+        <w:t>Kehrberg</w:t>
       </w:r>
       <w:proofErr w:type="spellEnd"/>
       <w:r>
@@ -20808,7 +21653,79 @@
           <w:szCs w:val="24"/>
           <w:lang w:val="en-US"/>
         </w:rPr>
-        <w:t xml:space="preserve">-Nagy, 2021). In addition to increased non-neutrality in Hungary, a general shift away from a neutral opinion stance on immigration across Europe was observed on average from 2015, as indicated by increases in the average deviation from neutrality. The way political actors and the media frame immigration can contribute to the differentiation and polarization of public opinion (Lahav, 2004; </w:t>
+        <w:t xml:space="preserve">, 2007). Notably, the distinction between </w:t>
+      </w:r>
+      <w:r>
+        <w:rPr>
+          <w:rFonts w:ascii="Times New Roman" w:hAnsi="Times New Roman" w:cs="Times New Roman"/>
+          <w:sz w:val="24"/>
+          <w:szCs w:val="24"/>
+          <w:lang w:val="en-US"/>
+        </w:rPr>
+        <w:t>‘</w:t>
+      </w:r>
+      <w:r>
+        <w:rPr>
+          <w:rFonts w:ascii="Times New Roman" w:hAnsi="Times New Roman" w:cs="Times New Roman"/>
+          <w:sz w:val="24"/>
+          <w:szCs w:val="24"/>
+          <w:lang w:val="en-US"/>
+        </w:rPr>
+        <w:t>immigrant</w:t>
+      </w:r>
+      <w:r>
+        <w:rPr>
+          <w:rFonts w:ascii="Times New Roman" w:hAnsi="Times New Roman" w:cs="Times New Roman"/>
+          <w:sz w:val="24"/>
+          <w:szCs w:val="24"/>
+          <w:lang w:val="en-US"/>
+        </w:rPr>
+        <w:t>’</w:t>
+      </w:r>
+      <w:r>
+        <w:rPr>
+          <w:rFonts w:ascii="Times New Roman" w:hAnsi="Times New Roman" w:cs="Times New Roman"/>
+          <w:sz w:val="24"/>
+          <w:szCs w:val="24"/>
+          <w:lang w:val="en-US"/>
+        </w:rPr>
+        <w:t xml:space="preserve"> and </w:t>
+      </w:r>
+      <w:r>
+        <w:rPr>
+          <w:rFonts w:ascii="Times New Roman" w:hAnsi="Times New Roman" w:cs="Times New Roman"/>
+          <w:sz w:val="24"/>
+          <w:szCs w:val="24"/>
+          <w:lang w:val="en-US"/>
+        </w:rPr>
+        <w:t>‘</w:t>
+      </w:r>
+      <w:r>
+        <w:rPr>
+          <w:rFonts w:ascii="Times New Roman" w:hAnsi="Times New Roman" w:cs="Times New Roman"/>
+          <w:sz w:val="24"/>
+          <w:szCs w:val="24"/>
+          <w:lang w:val="en-US"/>
+        </w:rPr>
+        <w:t>refugee</w:t>
+      </w:r>
+      <w:r>
+        <w:rPr>
+          <w:rFonts w:ascii="Times New Roman" w:hAnsi="Times New Roman" w:cs="Times New Roman"/>
+          <w:sz w:val="24"/>
+          <w:szCs w:val="24"/>
+          <w:lang w:val="en-US"/>
+        </w:rPr>
+        <w:t>’</w:t>
+      </w:r>
+      <w:r>
+        <w:rPr>
+          <w:rFonts w:ascii="Times New Roman" w:hAnsi="Times New Roman" w:cs="Times New Roman"/>
+          <w:sz w:val="24"/>
+          <w:szCs w:val="24"/>
+          <w:lang w:val="en-US"/>
+        </w:rPr>
+        <w:t xml:space="preserve"> can lead to more nuanced, and sometimes more polarized, attitudes. Generally, more positive views are held toward refugees than immigrants, with attitudes varying further based on the ethnicity, country of origin, and economic background of newcomers (</w:t>
       </w:r>
       <w:proofErr w:type="spellStart"/>
       <w:r>
@@ -20828,117 +21745,7 @@
           <w:szCs w:val="24"/>
           <w:lang w:val="en-US"/>
         </w:rPr>
-        <w:t xml:space="preserve">, 2007). Notably, the distinction between </w:t>
-      </w:r>
-      <w:r>
-        <w:rPr>
-          <w:rFonts w:ascii="Times New Roman" w:hAnsi="Times New Roman" w:cs="Times New Roman"/>
-          <w:sz w:val="24"/>
-          <w:szCs w:val="24"/>
-          <w:lang w:val="en-US"/>
-        </w:rPr>
-        <w:t>‘</w:t>
-      </w:r>
-      <w:r>
-        <w:rPr>
-          <w:rFonts w:ascii="Times New Roman" w:hAnsi="Times New Roman" w:cs="Times New Roman"/>
-          <w:sz w:val="24"/>
-          <w:szCs w:val="24"/>
-          <w:lang w:val="en-US"/>
-        </w:rPr>
-        <w:t>immigrant</w:t>
-      </w:r>
-      <w:r>
-        <w:rPr>
-          <w:rFonts w:ascii="Times New Roman" w:hAnsi="Times New Roman" w:cs="Times New Roman"/>
-          <w:sz w:val="24"/>
-          <w:szCs w:val="24"/>
-          <w:lang w:val="en-US"/>
-        </w:rPr>
-        <w:t>’</w:t>
-      </w:r>
-      <w:r>
-        <w:rPr>
-          <w:rFonts w:ascii="Times New Roman" w:hAnsi="Times New Roman" w:cs="Times New Roman"/>
-          <w:sz w:val="24"/>
-          <w:szCs w:val="24"/>
-          <w:lang w:val="en-US"/>
-        </w:rPr>
-        <w:t xml:space="preserve"> and </w:t>
-      </w:r>
-      <w:r>
-        <w:rPr>
-          <w:rFonts w:ascii="Times New Roman" w:hAnsi="Times New Roman" w:cs="Times New Roman"/>
-          <w:sz w:val="24"/>
-          <w:szCs w:val="24"/>
-          <w:lang w:val="en-US"/>
-        </w:rPr>
-        <w:t>‘</w:t>
-      </w:r>
-      <w:r>
-        <w:rPr>
-          <w:rFonts w:ascii="Times New Roman" w:hAnsi="Times New Roman" w:cs="Times New Roman"/>
-          <w:sz w:val="24"/>
-          <w:szCs w:val="24"/>
-          <w:lang w:val="en-US"/>
-        </w:rPr>
-        <w:t>refugee</w:t>
-      </w:r>
-      <w:r>
-        <w:rPr>
-          <w:rFonts w:ascii="Times New Roman" w:hAnsi="Times New Roman" w:cs="Times New Roman"/>
-          <w:sz w:val="24"/>
-          <w:szCs w:val="24"/>
-          <w:lang w:val="en-US"/>
-        </w:rPr>
-        <w:t>’</w:t>
-      </w:r>
-      <w:r>
-        <w:rPr>
-          <w:rFonts w:ascii="Times New Roman" w:hAnsi="Times New Roman" w:cs="Times New Roman"/>
-          <w:sz w:val="24"/>
-          <w:szCs w:val="24"/>
-          <w:lang w:val="en-US"/>
-        </w:rPr>
-        <w:t xml:space="preserve"> can lead to more nuanced, and sometimes more polarized, attitudes. Generally, more positive views are held toward refugees than immigrants, with attitudes varying further based on the ethnicity, country of origin, and economic background of newcomers (</w:t>
-      </w:r>
-      <w:proofErr w:type="spellStart"/>
-      <w:r>
-        <w:rPr>
-          <w:rFonts w:ascii="Times New Roman" w:hAnsi="Times New Roman" w:cs="Times New Roman"/>
-          <w:sz w:val="24"/>
-          <w:szCs w:val="24"/>
-          <w:lang w:val="en-US"/>
-        </w:rPr>
-        <w:t>Kehrberg</w:t>
-      </w:r>
-      <w:proofErr w:type="spellEnd"/>
-      <w:r>
-        <w:rPr>
-          <w:rFonts w:ascii="Times New Roman" w:hAnsi="Times New Roman" w:cs="Times New Roman"/>
-          <w:sz w:val="24"/>
-          <w:szCs w:val="24"/>
-          <w:lang w:val="en-US"/>
-        </w:rPr>
-        <w:t>, 2007).</w:t>
-      </w:r>
-      <w:r>
-        <w:rPr>
-          <w:rFonts w:ascii="Times New Roman" w:hAnsi="Times New Roman" w:cs="Times New Roman"/>
-          <w:sz w:val="24"/>
-          <w:szCs w:val="24"/>
-          <w:lang w:val="en-US"/>
-        </w:rPr>
-        <w:t xml:space="preserve"> </w:t>
-      </w:r>
-      <w:r>
-        <w:rPr>
-          <w:rFonts w:ascii="Times New Roman" w:hAnsi="Times New Roman" w:cs="Times New Roman"/>
-          <w:sz w:val="24"/>
-          <w:szCs w:val="24"/>
-          <w:lang w:val="en-US"/>
-        </w:rPr>
-        <w:t xml:space="preserve">However, while some countries exhibited more restrictive opinions in response to increased immigration flows and political framing, overall shifts in public opinion across Europe have been relatively mild, with significant variation between countries (Hatton, 2016). For instance, in Germany, increased polarization was only observed regarding economic considerations, as indicated by an increasing average deviation from neutrality for the </w:t>
+        <w:t xml:space="preserve">, 2007). However, while some countries exhibited more restrictive opinions in response to increased immigration flows and political framing, overall shifts in public opinion across Europe have been relatively mild, with significant variation between countries (Hatton, 2016). For instance, in Germany, increased polarization was only observed regarding economic considerations, as indicated by an increasing average deviation from neutrality for the </w:t>
       </w:r>
       <w:proofErr w:type="spellStart"/>
       <w:r>
@@ -21521,8 +22328,19 @@
           <w:szCs w:val="24"/>
           <w:lang w:val="en-US"/>
         </w:rPr>
-        <w:t>i</w:t>
-      </w:r>
+        <w:t>imbgeco</w:t>
+      </w:r>
+      <w:proofErr w:type="spellEnd"/>
+      <w:r>
+        <w:rPr>
+          <w:rFonts w:ascii="Times New Roman" w:hAnsi="Times New Roman" w:cs="Times New Roman"/>
+          <w:sz w:val="24"/>
+          <w:szCs w:val="24"/>
+          <w:lang w:val="en-US"/>
+        </w:rPr>
+        <w:t xml:space="preserve"> and </w:t>
+      </w:r>
+      <w:proofErr w:type="spellStart"/>
       <w:r>
         <w:rPr>
           <w:rFonts w:ascii="Times New Roman" w:hAnsi="Times New Roman" w:cs="Times New Roman"/>
@@ -21532,7 +22350,7 @@
           <w:szCs w:val="24"/>
           <w:lang w:val="en-US"/>
         </w:rPr>
-        <w:t>mbgeco</w:t>
+        <w:t>imwbcnt</w:t>
       </w:r>
       <w:proofErr w:type="spellEnd"/>
       <w:r>
@@ -21542,7 +22360,7 @@
           <w:szCs w:val="24"/>
           <w:lang w:val="en-US"/>
         </w:rPr>
-        <w:t xml:space="preserve"> and </w:t>
+        <w:t xml:space="preserve">, while </w:t>
       </w:r>
       <w:proofErr w:type="spellStart"/>
       <w:r>
@@ -21554,7 +22372,7 @@
           <w:szCs w:val="24"/>
           <w:lang w:val="en-US"/>
         </w:rPr>
-        <w:t>imwbcnt</w:t>
+        <w:t>imueclt</w:t>
       </w:r>
       <w:proofErr w:type="spellEnd"/>
       <w:r>
@@ -21564,7 +22382,7 @@
           <w:szCs w:val="24"/>
           <w:lang w:val="en-US"/>
         </w:rPr>
-        <w:t>,</w:t>
+        <w:t xml:space="preserve"> remained relatively stable post-2015. This suggests that despite media coverage and government campaigns in certain countries fostering anti-immigrant sentiment, the average European maintains a slightly positive view on immigration, especially concerning its economic potential and impact on overall quality of life. Prior research indicates a gradual shift toward more positive attitudes about immigrants in Western EU countries since the 2000s, largely attributed to the greater openness of younger generations. However, this positive trend appears to be decelerating, with newer cohorts not </w:t>
       </w:r>
       <w:r>
         <w:rPr>
@@ -21573,7 +22391,26 @@
           <w:szCs w:val="24"/>
           <w:lang w:val="en-US"/>
         </w:rPr>
-        <w:t xml:space="preserve"> while </w:t>
+        <w:lastRenderedPageBreak/>
+        <w:t xml:space="preserve">exhibiting significantly more positive attitudes than preceding ones (Schmidt, 2021). </w:t>
+      </w:r>
+      <w:r>
+        <w:rPr>
+          <w:rFonts w:ascii="Times New Roman" w:hAnsi="Times New Roman" w:cs="Times New Roman"/>
+          <w:sz w:val="24"/>
+          <w:szCs w:val="24"/>
+          <w:lang w:val="en-US"/>
+        </w:rPr>
+        <w:t>The results</w:t>
+      </w:r>
+      <w:r>
+        <w:rPr>
+          <w:rFonts w:ascii="Times New Roman" w:hAnsi="Times New Roman" w:cs="Times New Roman"/>
+          <w:sz w:val="24"/>
+          <w:szCs w:val="24"/>
+          <w:lang w:val="en-US"/>
+        </w:rPr>
+        <w:t xml:space="preserve">, however, show stagnation only for </w:t>
       </w:r>
       <w:proofErr w:type="spellStart"/>
       <w:r>
@@ -21595,35 +22432,7 @@
           <w:szCs w:val="24"/>
           <w:lang w:val="en-US"/>
         </w:rPr>
-        <w:t xml:space="preserve"> remained relatively stable post-2015. This suggests that despite media coverage and government campaigns in certain countries fostering anti-immigrant sentiment, the average European maintains a slightly positive view on immigration, especially concerning its economic potential and impact on overall quality of life. Prior research indicates a gradual shift toward more positive attitudes about immigrants in Western EU countries since the 2000s, largely attributed to the greater openness of younger generations. However, this positive trend appears to be decelerating, with newer cohorts not </w:t>
-      </w:r>
-      <w:r>
-        <w:rPr>
-          <w:rFonts w:ascii="Times New Roman" w:hAnsi="Times New Roman" w:cs="Times New Roman"/>
-          <w:sz w:val="24"/>
-          <w:szCs w:val="24"/>
-          <w:lang w:val="en-US"/>
-        </w:rPr>
-        <w:lastRenderedPageBreak/>
-        <w:t xml:space="preserve">exhibiting significantly more positive attitudes than preceding ones (Schmidt, 2021). </w:t>
-      </w:r>
-      <w:r>
-        <w:rPr>
-          <w:rFonts w:ascii="Times New Roman" w:hAnsi="Times New Roman" w:cs="Times New Roman"/>
-          <w:sz w:val="24"/>
-          <w:szCs w:val="24"/>
-          <w:lang w:val="en-US"/>
-        </w:rPr>
-        <w:t>The results</w:t>
-      </w:r>
-      <w:r>
-        <w:rPr>
-          <w:rFonts w:ascii="Times New Roman" w:hAnsi="Times New Roman" w:cs="Times New Roman"/>
-          <w:sz w:val="24"/>
-          <w:szCs w:val="24"/>
-          <w:lang w:val="en-US"/>
-        </w:rPr>
-        <w:t xml:space="preserve">, however, show stagnation only for </w:t>
+        <w:t xml:space="preserve"> while </w:t>
       </w:r>
       <w:proofErr w:type="spellStart"/>
       <w:r>
@@ -21635,7 +22444,7 @@
           <w:szCs w:val="24"/>
           <w:lang w:val="en-US"/>
         </w:rPr>
-        <w:t>imueclt</w:t>
+        <w:t>imbgeco</w:t>
       </w:r>
       <w:proofErr w:type="spellEnd"/>
       <w:r>
@@ -21645,7 +22454,7 @@
           <w:szCs w:val="24"/>
           <w:lang w:val="en-US"/>
         </w:rPr>
-        <w:t xml:space="preserve"> while </w:t>
+        <w:t xml:space="preserve"> and </w:t>
       </w:r>
       <w:proofErr w:type="spellStart"/>
       <w:r>
@@ -21657,7 +22466,7 @@
           <w:szCs w:val="24"/>
           <w:lang w:val="en-US"/>
         </w:rPr>
-        <w:t>imbgeco</w:t>
+        <w:t>imwbcnt</w:t>
       </w:r>
       <w:proofErr w:type="spellEnd"/>
       <w:r>
@@ -21667,19 +22476,17 @@
           <w:szCs w:val="24"/>
           <w:lang w:val="en-US"/>
         </w:rPr>
-        <w:t xml:space="preserve"> and </w:t>
+        <w:t xml:space="preserve"> continue to show an upward trend. Examination of raw Likert-scale opinion values in Germany suggests a growing segment of the population perceives immigrants as potentially beneficial for the economy, while simultaneously, another segment believes immigrants may negatively impact cultural life after 2015. Indeed, in Germany, immigration is widely acknowledged for its positive economic contributions, particularly in addressing labor shortages and supporting economic growth. Historically, immigration has aided Germany in mitigating demographic challenges, such as an aging population and labor shortages, by supplying both high- and low-skilled workers, thereby enhancing productivity, innovation, and overall economic growth (Higgins &amp; </w:t>
       </w:r>
       <w:proofErr w:type="spellStart"/>
       <w:r>
         <w:rPr>
           <w:rFonts w:ascii="Times New Roman" w:hAnsi="Times New Roman" w:cs="Times New Roman"/>
-          <w:i/>
-          <w:iCs/>
           <w:sz w:val="24"/>
           <w:szCs w:val="24"/>
           <w:lang w:val="en-US"/>
         </w:rPr>
-        <w:t>imwbcnt</w:t>
+        <w:t>Klitgaard</w:t>
       </w:r>
       <w:proofErr w:type="spellEnd"/>
       <w:r>
@@ -21689,7 +22496,7 @@
           <w:szCs w:val="24"/>
           <w:lang w:val="en-US"/>
         </w:rPr>
-        <w:t xml:space="preserve"> continue to show an upward trend. Examination of raw Likert-scale opinion values in Germany suggests a growing segment of the population perceives immigrants as potentially beneficial for the economy, while simultaneously, another segment believes immigrants may negatively impact cultural life after 2015. Indeed, in Germany, immigration is widely acknowledged for its positive economic contributions, particularly in addressing labor shortages and supporting economic growth. Historically, immigration has aided Germany in mitigating demographic challenges, such as an aging population and labor shortages, by supplying both high- and low-skilled workers, thereby enhancing productivity, innovation, and overall economic growth (Higgins &amp; </w:t>
+        <w:t xml:space="preserve">, 2019; </w:t>
       </w:r>
       <w:proofErr w:type="spellStart"/>
       <w:r>
@@ -21699,7 +22506,7 @@
           <w:szCs w:val="24"/>
           <w:lang w:val="en-US"/>
         </w:rPr>
-        <w:t>Klitgaard</w:t>
+        <w:t>Grajdeanu</w:t>
       </w:r>
       <w:proofErr w:type="spellEnd"/>
       <w:r>
@@ -21709,7 +22516,7 @@
           <w:szCs w:val="24"/>
           <w:lang w:val="en-US"/>
         </w:rPr>
-        <w:t xml:space="preserve">, 2019; </w:t>
+        <w:t>, 2023). Despite common concerns, most studies indicate minimal to no negative impact of immigration on native employment or wages (</w:t>
       </w:r>
       <w:proofErr w:type="spellStart"/>
       <w:r>
@@ -21719,7 +22526,7 @@
           <w:szCs w:val="24"/>
           <w:lang w:val="en-US"/>
         </w:rPr>
-        <w:t>Grajdeanu</w:t>
+        <w:t>Prantl</w:t>
       </w:r>
       <w:proofErr w:type="spellEnd"/>
       <w:r>
@@ -21729,7 +22536,7 @@
           <w:szCs w:val="24"/>
           <w:lang w:val="en-US"/>
         </w:rPr>
-        <w:t>, 2023). Despite common concerns, most studies indicate minimal to no negative impact of immigration on native employment or wages (</w:t>
+        <w:t xml:space="preserve"> &amp; Spitz-</w:t>
       </w:r>
       <w:proofErr w:type="spellStart"/>
       <w:r>
@@ -21739,7 +22546,7 @@
           <w:szCs w:val="24"/>
           <w:lang w:val="en-US"/>
         </w:rPr>
-        <w:t>Prantl</w:t>
+        <w:t>Oener</w:t>
       </w:r>
       <w:proofErr w:type="spellEnd"/>
       <w:r>
@@ -21749,45 +22556,7 @@
           <w:szCs w:val="24"/>
           <w:lang w:val="en-US"/>
         </w:rPr>
-        <w:t xml:space="preserve"> &amp; Spitz-</w:t>
-      </w:r>
-      <w:proofErr w:type="spellStart"/>
-      <w:r>
-        <w:rPr>
-          <w:rFonts w:ascii="Times New Roman" w:hAnsi="Times New Roman" w:cs="Times New Roman"/>
-          <w:sz w:val="24"/>
-          <w:szCs w:val="24"/>
-          <w:lang w:val="en-US"/>
-        </w:rPr>
-        <w:t>Oener</w:t>
-      </w:r>
-      <w:proofErr w:type="spellEnd"/>
-      <w:r>
-        <w:rPr>
-          <w:rFonts w:ascii="Times New Roman" w:hAnsi="Times New Roman" w:cs="Times New Roman"/>
-          <w:sz w:val="24"/>
-          <w:szCs w:val="24"/>
-          <w:lang w:val="en-US"/>
-        </w:rPr>
-        <w:t>, 2020).</w:t>
-      </w:r>
-      <w:r>
-        <w:rPr>
-          <w:rFonts w:ascii="Times New Roman" w:hAnsi="Times New Roman" w:cs="Times New Roman"/>
-          <w:sz w:val="24"/>
-          <w:szCs w:val="24"/>
-          <w:lang w:val="en-US"/>
-        </w:rPr>
-        <w:t xml:space="preserve"> </w:t>
-      </w:r>
-      <w:r>
-        <w:rPr>
-          <w:rFonts w:ascii="Times New Roman" w:hAnsi="Times New Roman" w:cs="Times New Roman"/>
-          <w:sz w:val="24"/>
-          <w:szCs w:val="24"/>
-          <w:lang w:val="en-US"/>
-        </w:rPr>
-        <w:t>While immigrants can contribute to cultural diversity (</w:t>
+        <w:t>, 2020). While immigrants can contribute to cultural diversity (</w:t>
       </w:r>
       <w:proofErr w:type="spellStart"/>
       <w:r>
@@ -22302,7 +23071,7 @@
           <w:lang w:val="en-US"/>
         </w:rPr>
       </w:pPr>
-      <w:bookmarkStart w:id="24" w:name="_Toc198336656"/>
+      <w:bookmarkStart w:id="24" w:name="_Toc198388460"/>
       <w:r>
         <w:rPr>
           <w:rFonts w:ascii="Times New Roman" w:hAnsi="Times New Roman" w:cs="Times New Roman"/>
@@ -22385,7 +23154,7 @@
           <w:lang w:val="en-US"/>
         </w:rPr>
       </w:pPr>
-      <w:bookmarkStart w:id="25" w:name="_Toc198336657"/>
+      <w:bookmarkStart w:id="25" w:name="_Toc198388461"/>
       <w:r>
         <w:rPr>
           <w:rFonts w:ascii="Times New Roman" w:hAnsi="Times New Roman" w:cs="Times New Roman"/>
@@ -22602,7 +23371,7 @@
           <w:lang w:val="en-US"/>
         </w:rPr>
       </w:pPr>
-      <w:bookmarkStart w:id="26" w:name="_Toc198336658"/>
+      <w:bookmarkStart w:id="26" w:name="_Toc198388462"/>
       <w:r>
         <w:rPr>
           <w:rFonts w:ascii="Times New Roman" w:hAnsi="Times New Roman" w:cs="Times New Roman"/>
@@ -22819,7 +23588,7 @@
           <w:lang w:val="en-IE"/>
         </w:rPr>
       </w:pPr>
-      <w:bookmarkStart w:id="27" w:name="_Toc198336659"/>
+      <w:bookmarkStart w:id="27" w:name="_Toc198388463"/>
       <w:r>
         <w:rPr>
           <w:rFonts w:ascii="Times New Roman" w:hAnsi="Times New Roman" w:cs="Times New Roman"/>
@@ -23342,18 +24111,15 @@
         </w:rPr>
         <w:t xml:space="preserve"> working paper, 12 September. Available at: </w:t>
       </w:r>
-      <w:hyperlink r:id="rId21" w:history="1">
-        <w:r>
-          <w:rPr>
-            <w:rStyle w:val="Hyperlink"/>
-            <w:rFonts w:ascii="Times New Roman" w:hAnsi="Times New Roman" w:cs="Times New Roman"/>
-            <w:sz w:val="24"/>
-            <w:szCs w:val="24"/>
-            <w:lang w:val="en-IE"/>
-          </w:rPr>
-          <w:t>https://doi.org/10.31235/osf.io/e5vp8</w:t>
-        </w:r>
-      </w:hyperlink>
+      <w:r>
+        <w:rPr>
+          <w:rFonts w:ascii="Times New Roman" w:hAnsi="Times New Roman" w:cs="Times New Roman"/>
+          <w:sz w:val="24"/>
+          <w:szCs w:val="24"/>
+          <w:lang w:val="en-IE"/>
+        </w:rPr>
+        <w:t>https://doi.org/10.31235/osf.io/e5vp8</w:t>
+      </w:r>
       <w:r>
         <w:rPr>
           <w:rFonts w:ascii="Times New Roman" w:hAnsi="Times New Roman" w:cs="Times New Roman"/>
@@ -27209,7 +27975,7 @@
           <w:u w:val="single"/>
         </w:rPr>
       </w:pPr>
-      <w:bookmarkStart w:id="28" w:name="_Toc198336660"/>
+      <w:bookmarkStart w:id="28" w:name="_Toc198388464"/>
       <w:r>
         <w:rPr>
           <w:rFonts w:ascii="Times New Roman" w:hAnsi="Times New Roman" w:cs="Times New Roman"/>
@@ -27259,7 +28025,7 @@
                     </pic:cNvPicPr>
                   </pic:nvPicPr>
                   <pic:blipFill>
-                    <a:blip r:embed="rId22">
+                    <a:blip r:embed="rId21">
                       <a:extLst>
                         <a:ext uri="{28A0092B-C50C-407E-A947-70E740481C1C}">
                           <a14:useLocalDpi xmlns:a14="http://schemas.microsoft.com/office/drawing/2010/main" val="0"/>
@@ -27323,7 +28089,7 @@
       </w:r>
     </w:p>
     <w:sectPr>
-      <w:footerReference w:type="default" r:id="rId23"/>
+      <w:footerReference w:type="default" r:id="rId22"/>
       <w:pgSz w:w="11906" w:h="16838"/>
       <w:pgMar w:top="1417" w:right="1417" w:bottom="1134" w:left="1417" w:header="708" w:footer="708" w:gutter="0"/>
       <w:pgNumType w:start="1"/>
